--- a/게임메이커로 만드는 첫게임.docx
+++ b/게임메이커로 만드는 첫게임.docx
@@ -31,6 +31,15 @@
     </w:p>
     <w:p>
       <w:pPr>
+        <w:jc w:val="left"/>
+        <w:rPr>
+          <w:b/>
+          <w:sz w:val="56"/>
+        </w:rPr>
+      </w:pPr>
+    </w:p>
+    <w:p>
+      <w:pPr>
         <w:jc w:val="center"/>
         <w:rPr>
           <w:b/>
@@ -59,7 +68,49 @@
           <w:b/>
           <w:sz w:val="56"/>
         </w:rPr>
-        <w:t>만드는 첫게임</w:t>
+        <w:t xml:space="preserve">만드는 </w:t>
+      </w:r>
+      <w:proofErr w:type="spellStart"/>
+      <w:r>
+        <w:rPr>
+          <w:rFonts w:hint="eastAsia"/>
+          <w:b/>
+          <w:sz w:val="56"/>
+        </w:rPr>
+        <w:t>첫게임</w:t>
+      </w:r>
+      <w:proofErr w:type="spellEnd"/>
+    </w:p>
+    <w:p>
+      <w:pPr>
+        <w:jc w:val="center"/>
+        <w:rPr>
+          <w:sz w:val="24"/>
+          <w:szCs w:val="56"/>
+        </w:rPr>
+      </w:pPr>
+      <w:r>
+        <w:rPr>
+          <w:rFonts w:hint="eastAsia"/>
+          <w:sz w:val="24"/>
+          <w:szCs w:val="56"/>
+        </w:rPr>
+        <w:t>게임메이커 스튜디오1</w:t>
+      </w:r>
+      <w:r>
+        <w:rPr>
+          <w:sz w:val="24"/>
+          <w:szCs w:val="56"/>
+        </w:rPr>
+        <w:t>.49999</w:t>
+      </w:r>
+      <w:r>
+        <w:rPr>
+          <w:rFonts w:hint="eastAsia"/>
+          <w:sz w:val="24"/>
+          <w:szCs w:val="56"/>
+        </w:rPr>
+        <w:t>기준</w:t>
       </w:r>
     </w:p>
     <w:p>
@@ -103,16 +154,16 @@
       <w:pPr>
         <w:jc w:val="left"/>
         <w:rPr>
-          <w:rFonts w:asciiTheme="majorHAnsi" w:eastAsiaTheme="majorHAnsi" w:hAnsiTheme="majorHAnsi" w:hint="eastAsia"/>
-          <w:sz w:val="22"/>
-        </w:rPr>
-      </w:pPr>
-    </w:p>
-    <w:p>
-      <w:pPr>
-        <w:jc w:val="left"/>
-        <w:rPr>
-          <w:rFonts w:asciiTheme="majorHAnsi" w:eastAsiaTheme="majorHAnsi" w:hAnsiTheme="majorHAnsi" w:hint="eastAsia"/>
+          <w:rFonts w:asciiTheme="majorHAnsi" w:eastAsiaTheme="majorHAnsi" w:hAnsiTheme="majorHAnsi"/>
+          <w:sz w:val="22"/>
+        </w:rPr>
+      </w:pPr>
+    </w:p>
+    <w:p>
+      <w:pPr>
+        <w:jc w:val="left"/>
+        <w:rPr>
+          <w:rFonts w:asciiTheme="majorHAnsi" w:eastAsiaTheme="majorHAnsi" w:hAnsiTheme="majorHAnsi"/>
           <w:sz w:val="22"/>
         </w:rPr>
       </w:pPr>
@@ -547,7 +598,7 @@
           <w:rFonts w:asciiTheme="majorHAnsi" w:eastAsiaTheme="majorHAnsi" w:hAnsiTheme="majorHAnsi" w:hint="eastAsia"/>
           <w:sz w:val="22"/>
         </w:rPr>
-        <w:t>게임메이커란?</w:t>
+        <w:t>게임메이커 소개</w:t>
       </w:r>
     </w:p>
     <w:p>
@@ -591,7 +642,7 @@
           <w:rFonts w:asciiTheme="majorHAnsi" w:eastAsiaTheme="majorHAnsi" w:hAnsiTheme="majorHAnsi" w:hint="eastAsia"/>
           <w:sz w:val="22"/>
         </w:rPr>
-        <w:t>장단점</w:t>
+        <w:t>특징</w:t>
       </w:r>
     </w:p>
     <w:p>
@@ -613,7 +664,7 @@
           <w:rFonts w:asciiTheme="majorHAnsi" w:eastAsiaTheme="majorHAnsi" w:hAnsiTheme="majorHAnsi" w:hint="eastAsia"/>
           <w:sz w:val="22"/>
         </w:rPr>
-        <w:t>좋은 사이트 소개</w:t>
+        <w:t>사이트 소개</w:t>
       </w:r>
     </w:p>
     <w:p>
@@ -642,7 +693,7 @@
       <w:pPr>
         <w:pStyle w:val="af6"/>
         <w:numPr>
-          <w:ilvl w:val="0"/>
+          <w:ilvl w:val="1"/>
           <w:numId w:val="1"/>
         </w:numPr>
         <w:ind w:leftChars="0"/>
@@ -654,10 +705,31 @@
       </w:pPr>
       <w:r>
         <w:rPr>
-          <w:rFonts w:asciiTheme="majorHAnsi" w:eastAsiaTheme="majorHAnsi" w:hAnsiTheme="majorHAnsi" w:hint="eastAsia"/>
-          <w:sz w:val="22"/>
-        </w:rPr>
-        <w:t>매뉴바 둘러보기</w:t>
+          <w:rFonts w:asciiTheme="majorHAnsi" w:eastAsiaTheme="majorHAnsi" w:hAnsiTheme="majorHAnsi"/>
+          <w:sz w:val="22"/>
+        </w:rPr>
+        <w:t>YOYO GAMES</w:t>
+      </w:r>
+      <w:r>
+        <w:rPr>
+          <w:rFonts w:asciiTheme="majorHAnsi" w:eastAsiaTheme="majorHAnsi" w:hAnsiTheme="majorHAnsi" w:hint="eastAsia"/>
+          <w:sz w:val="22"/>
+        </w:rPr>
+        <w:t xml:space="preserve"> </w:t>
+      </w:r>
+      <w:r>
+        <w:rPr>
+          <w:rFonts w:asciiTheme="majorHAnsi" w:eastAsiaTheme="majorHAnsi" w:hAnsiTheme="majorHAnsi" w:hint="eastAsia"/>
+          <w:sz w:val="22"/>
+        </w:rPr>
+        <w:t xml:space="preserve">계정 </w:t>
+      </w:r>
+      <w:r>
+        <w:rPr>
+          <w:rFonts w:asciiTheme="majorHAnsi" w:eastAsiaTheme="majorHAnsi" w:hAnsiTheme="majorHAnsi" w:hint="eastAsia"/>
+          <w:sz w:val="22"/>
+        </w:rPr>
+        <w:t>가입</w:t>
       </w:r>
     </w:p>
     <w:p>
@@ -679,7 +751,7 @@
           <w:rFonts w:asciiTheme="majorHAnsi" w:eastAsiaTheme="majorHAnsi" w:hAnsiTheme="majorHAnsi" w:hint="eastAsia"/>
           <w:sz w:val="22"/>
         </w:rPr>
-        <w:t>스프라이트</w:t>
+        <w:t>게임메이커 설치</w:t>
       </w:r>
     </w:p>
     <w:p>
@@ -696,12 +768,43 @@
           <w:sz w:val="22"/>
         </w:rPr>
       </w:pPr>
-      <w:r>
-        <w:rPr>
-          <w:rFonts w:asciiTheme="majorHAnsi" w:eastAsiaTheme="majorHAnsi" w:hAnsiTheme="majorHAnsi" w:hint="eastAsia"/>
-          <w:sz w:val="22"/>
-        </w:rPr>
-        <w:t>오브젝트</w:t>
+      <w:proofErr w:type="spellStart"/>
+      <w:r>
+        <w:rPr>
+          <w:rFonts w:asciiTheme="majorHAnsi" w:eastAsiaTheme="majorHAnsi" w:hAnsiTheme="majorHAnsi" w:hint="eastAsia"/>
+          <w:sz w:val="22"/>
+        </w:rPr>
+        <w:t>메뉴바</w:t>
+      </w:r>
+      <w:proofErr w:type="spellEnd"/>
+      <w:r>
+        <w:rPr>
+          <w:rFonts w:asciiTheme="majorHAnsi" w:eastAsiaTheme="majorHAnsi" w:hAnsiTheme="majorHAnsi" w:hint="eastAsia"/>
+          <w:sz w:val="22"/>
+        </w:rPr>
+        <w:t xml:space="preserve"> 둘러보기</w:t>
+      </w:r>
+    </w:p>
+    <w:p>
+      <w:pPr>
+        <w:pStyle w:val="af6"/>
+        <w:numPr>
+          <w:ilvl w:val="0"/>
+          <w:numId w:val="1"/>
+        </w:numPr>
+        <w:ind w:leftChars="0"/>
+        <w:jc w:val="left"/>
+        <w:rPr>
+          <w:rFonts w:asciiTheme="majorHAnsi" w:eastAsiaTheme="majorHAnsi" w:hAnsiTheme="majorHAnsi"/>
+          <w:sz w:val="22"/>
+        </w:rPr>
+      </w:pPr>
+      <w:r>
+        <w:rPr>
+          <w:rFonts w:asciiTheme="majorHAnsi" w:eastAsiaTheme="majorHAnsi" w:hAnsiTheme="majorHAnsi" w:hint="eastAsia"/>
+          <w:sz w:val="22"/>
+        </w:rPr>
+        <w:t>게임 구성</w:t>
       </w:r>
     </w:p>
     <w:p>
@@ -718,13 +821,15 @@
           <w:sz w:val="22"/>
         </w:rPr>
       </w:pPr>
-      <w:r>
-        <w:rPr>
-          <w:rFonts w:asciiTheme="majorHAnsi" w:eastAsiaTheme="majorHAnsi" w:hAnsiTheme="majorHAnsi" w:hint="eastAsia"/>
-          <w:sz w:val="22"/>
-        </w:rPr>
-        <w:t>스크립트</w:t>
-      </w:r>
+      <w:proofErr w:type="spellStart"/>
+      <w:r>
+        <w:rPr>
+          <w:rFonts w:asciiTheme="majorHAnsi" w:eastAsiaTheme="majorHAnsi" w:hAnsiTheme="majorHAnsi" w:hint="eastAsia"/>
+          <w:sz w:val="22"/>
+        </w:rPr>
+        <w:t>스프라이트</w:t>
+      </w:r>
+      <w:proofErr w:type="spellEnd"/>
     </w:p>
     <w:p>
       <w:pPr>
@@ -745,6 +850,50 @@
           <w:rFonts w:asciiTheme="majorHAnsi" w:eastAsiaTheme="majorHAnsi" w:hAnsiTheme="majorHAnsi" w:hint="eastAsia"/>
           <w:sz w:val="22"/>
         </w:rPr>
+        <w:t>오브젝트</w:t>
+      </w:r>
+    </w:p>
+    <w:p>
+      <w:pPr>
+        <w:pStyle w:val="af6"/>
+        <w:numPr>
+          <w:ilvl w:val="1"/>
+          <w:numId w:val="1"/>
+        </w:numPr>
+        <w:ind w:leftChars="0"/>
+        <w:jc w:val="left"/>
+        <w:rPr>
+          <w:rFonts w:asciiTheme="majorHAnsi" w:eastAsiaTheme="majorHAnsi" w:hAnsiTheme="majorHAnsi"/>
+          <w:sz w:val="22"/>
+        </w:rPr>
+      </w:pPr>
+      <w:r>
+        <w:rPr>
+          <w:rFonts w:asciiTheme="majorHAnsi" w:eastAsiaTheme="majorHAnsi" w:hAnsiTheme="majorHAnsi" w:hint="eastAsia"/>
+          <w:sz w:val="22"/>
+        </w:rPr>
+        <w:t>스크립트</w:t>
+      </w:r>
+    </w:p>
+    <w:p>
+      <w:pPr>
+        <w:pStyle w:val="af6"/>
+        <w:numPr>
+          <w:ilvl w:val="1"/>
+          <w:numId w:val="1"/>
+        </w:numPr>
+        <w:ind w:leftChars="0"/>
+        <w:jc w:val="left"/>
+        <w:rPr>
+          <w:rFonts w:asciiTheme="majorHAnsi" w:eastAsiaTheme="majorHAnsi" w:hAnsiTheme="majorHAnsi"/>
+          <w:sz w:val="22"/>
+        </w:rPr>
+      </w:pPr>
+      <w:r>
+        <w:rPr>
+          <w:rFonts w:asciiTheme="majorHAnsi" w:eastAsiaTheme="majorHAnsi" w:hAnsiTheme="majorHAnsi" w:hint="eastAsia"/>
+          <w:sz w:val="22"/>
+        </w:rPr>
         <w:t>룸</w:t>
       </w:r>
     </w:p>
@@ -767,21 +916,7 @@
           <w:rFonts w:asciiTheme="majorHAnsi" w:eastAsiaTheme="majorHAnsi" w:hAnsiTheme="majorHAnsi" w:hint="eastAsia"/>
           <w:sz w:val="22"/>
         </w:rPr>
-        <w:t>드</w:t>
-      </w:r>
-      <w:r>
-        <w:rPr>
-          <w:rFonts w:asciiTheme="majorHAnsi" w:eastAsiaTheme="majorHAnsi" w:hAnsiTheme="majorHAnsi" w:hint="eastAsia"/>
-          <w:sz w:val="22"/>
-        </w:rPr>
-        <w:t>래</w:t>
-      </w:r>
-      <w:r>
-        <w:rPr>
-          <w:rFonts w:asciiTheme="majorHAnsi" w:eastAsiaTheme="majorHAnsi" w:hAnsiTheme="majorHAnsi" w:hint="eastAsia"/>
-          <w:sz w:val="22"/>
-        </w:rPr>
-        <w:t>그 앤 드롭으로 똥</w:t>
+        <w:t>똥</w:t>
       </w:r>
       <w:r>
         <w:rPr>
@@ -795,7 +930,77 @@
           <w:rFonts w:asciiTheme="majorHAnsi" w:eastAsiaTheme="majorHAnsi" w:hAnsiTheme="majorHAnsi" w:hint="eastAsia"/>
           <w:sz w:val="22"/>
         </w:rPr>
-        <w:t>피하기 만들어보기.</w:t>
+        <w:t xml:space="preserve">피하기 </w:t>
+      </w:r>
+      <w:r>
+        <w:rPr>
+          <w:rFonts w:asciiTheme="majorHAnsi" w:eastAsiaTheme="majorHAnsi" w:hAnsiTheme="majorHAnsi" w:hint="eastAsia"/>
+          <w:sz w:val="22"/>
+        </w:rPr>
+        <w:t xml:space="preserve">무작정 </w:t>
+      </w:r>
+      <w:r>
+        <w:rPr>
+          <w:rFonts w:asciiTheme="majorHAnsi" w:eastAsiaTheme="majorHAnsi" w:hAnsiTheme="majorHAnsi" w:hint="eastAsia"/>
+          <w:sz w:val="22"/>
+        </w:rPr>
+        <w:t xml:space="preserve">따라 </w:t>
+      </w:r>
+      <w:r>
+        <w:rPr>
+          <w:rFonts w:asciiTheme="majorHAnsi" w:eastAsiaTheme="majorHAnsi" w:hAnsiTheme="majorHAnsi" w:hint="eastAsia"/>
+          <w:sz w:val="22"/>
+        </w:rPr>
+        <w:t>만들기(드래그 앤 드롭)</w:t>
+      </w:r>
+    </w:p>
+    <w:p>
+      <w:pPr>
+        <w:widowControl/>
+        <w:wordWrap/>
+        <w:autoSpaceDE/>
+        <w:autoSpaceDN/>
+        <w:rPr>
+          <w:rFonts w:asciiTheme="majorHAnsi" w:eastAsiaTheme="majorHAnsi" w:hAnsiTheme="majorHAnsi" w:hint="eastAsia"/>
+          <w:sz w:val="22"/>
+        </w:rPr>
+      </w:pPr>
+      <w:r>
+        <w:rPr>
+          <w:rFonts w:asciiTheme="majorHAnsi" w:eastAsiaTheme="majorHAnsi" w:hAnsiTheme="majorHAnsi"/>
+          <w:sz w:val="22"/>
+        </w:rPr>
+        <w:br w:type="page"/>
+      </w:r>
+    </w:p>
+    <w:p>
+      <w:pPr>
+        <w:pStyle w:val="af6"/>
+        <w:numPr>
+          <w:ilvl w:val="0"/>
+          <w:numId w:val="1"/>
+        </w:numPr>
+        <w:ind w:leftChars="0"/>
+        <w:jc w:val="left"/>
+        <w:rPr>
+          <w:rFonts w:asciiTheme="majorHAnsi" w:eastAsiaTheme="majorHAnsi" w:hAnsiTheme="majorHAnsi"/>
+          <w:sz w:val="22"/>
+        </w:rPr>
+      </w:pPr>
+      <w:r>
+        <w:rPr>
+          <w:rFonts w:asciiTheme="majorHAnsi" w:eastAsiaTheme="majorHAnsi" w:hAnsiTheme="majorHAnsi" w:hint="eastAsia"/>
+          <w:sz w:val="22"/>
+        </w:rPr>
+        <w:lastRenderedPageBreak/>
+        <w:t xml:space="preserve">기초 </w:t>
+      </w:r>
+      <w:r>
+        <w:rPr>
+          <w:rFonts w:asciiTheme="majorHAnsi" w:eastAsiaTheme="majorHAnsi" w:hAnsiTheme="majorHAnsi"/>
+          <w:sz w:val="22"/>
+        </w:rPr>
+        <w:t>GML</w:t>
       </w:r>
     </w:p>
     <w:p>
@@ -808,16 +1013,89 @@
         <w:ind w:leftChars="0"/>
         <w:jc w:val="left"/>
         <w:rPr>
-          <w:rFonts w:asciiTheme="majorHAnsi" w:eastAsiaTheme="majorHAnsi" w:hAnsiTheme="majorHAnsi"/>
-          <w:sz w:val="22"/>
-        </w:rPr>
-      </w:pPr>
-      <w:r>
-        <w:rPr>
-          <w:rFonts w:asciiTheme="majorHAnsi" w:eastAsiaTheme="majorHAnsi" w:hAnsiTheme="majorHAnsi" w:hint="eastAsia"/>
-          <w:sz w:val="22"/>
-        </w:rPr>
-        <w:t>스프라이트 그리기</w:t>
+          <w:rFonts w:asciiTheme="majorHAnsi" w:eastAsiaTheme="majorHAnsi" w:hAnsiTheme="majorHAnsi" w:hint="eastAsia"/>
+          <w:sz w:val="22"/>
+        </w:rPr>
+      </w:pPr>
+      <w:r>
+        <w:rPr>
+          <w:rFonts w:asciiTheme="majorHAnsi" w:eastAsiaTheme="majorHAnsi" w:hAnsiTheme="majorHAnsi" w:hint="eastAsia"/>
+          <w:sz w:val="22"/>
+        </w:rPr>
+        <w:t>변수</w:t>
+      </w:r>
+    </w:p>
+    <w:p>
+      <w:pPr>
+        <w:pStyle w:val="af6"/>
+        <w:numPr>
+          <w:ilvl w:val="2"/>
+          <w:numId w:val="1"/>
+        </w:numPr>
+        <w:ind w:leftChars="0"/>
+        <w:jc w:val="left"/>
+        <w:rPr>
+          <w:rFonts w:asciiTheme="majorHAnsi" w:eastAsiaTheme="majorHAnsi" w:hAnsiTheme="majorHAnsi"/>
+          <w:sz w:val="22"/>
+        </w:rPr>
+      </w:pPr>
+      <w:r>
+        <w:rPr>
+          <w:rFonts w:asciiTheme="majorHAnsi" w:eastAsiaTheme="majorHAnsi" w:hAnsiTheme="majorHAnsi" w:hint="eastAsia"/>
+          <w:sz w:val="22"/>
+        </w:rPr>
+        <w:t>지역 변수</w:t>
+      </w:r>
+    </w:p>
+    <w:p>
+      <w:pPr>
+        <w:pStyle w:val="af6"/>
+        <w:numPr>
+          <w:ilvl w:val="2"/>
+          <w:numId w:val="1"/>
+        </w:numPr>
+        <w:ind w:leftChars="0"/>
+        <w:jc w:val="left"/>
+        <w:rPr>
+          <w:rFonts w:asciiTheme="majorHAnsi" w:eastAsiaTheme="majorHAnsi" w:hAnsiTheme="majorHAnsi"/>
+          <w:sz w:val="22"/>
+        </w:rPr>
+      </w:pPr>
+      <w:r>
+        <w:rPr>
+          <w:rFonts w:asciiTheme="majorHAnsi" w:eastAsiaTheme="majorHAnsi" w:hAnsiTheme="majorHAnsi" w:hint="eastAsia"/>
+          <w:sz w:val="22"/>
+        </w:rPr>
+        <w:t>글로벌 변수</w:t>
+      </w:r>
+    </w:p>
+    <w:p>
+      <w:pPr>
+        <w:pStyle w:val="af6"/>
+        <w:numPr>
+          <w:ilvl w:val="2"/>
+          <w:numId w:val="1"/>
+        </w:numPr>
+        <w:ind w:leftChars="0"/>
+        <w:jc w:val="left"/>
+        <w:rPr>
+          <w:rFonts w:asciiTheme="majorHAnsi" w:eastAsiaTheme="majorHAnsi" w:hAnsiTheme="majorHAnsi"/>
+          <w:sz w:val="22"/>
+        </w:rPr>
+      </w:pPr>
+      <w:r>
+        <w:rPr>
+          <w:rFonts w:asciiTheme="majorHAnsi" w:eastAsiaTheme="majorHAnsi" w:hAnsiTheme="majorHAnsi" w:hint="eastAsia"/>
+          <w:sz w:val="22"/>
+        </w:rPr>
+        <w:t>임시</w:t>
+      </w:r>
+      <w:r>
+        <w:rPr>
+          <w:rFonts w:asciiTheme="majorHAnsi" w:eastAsiaTheme="majorHAnsi" w:hAnsiTheme="majorHAnsi" w:hint="eastAsia"/>
+          <w:sz w:val="22"/>
+        </w:rPr>
+        <w:t xml:space="preserve"> 변수</w:t>
       </w:r>
     </w:p>
     <w:p>
@@ -830,16 +1108,16 @@
         <w:ind w:leftChars="0"/>
         <w:jc w:val="left"/>
         <w:rPr>
-          <w:rFonts w:asciiTheme="majorHAnsi" w:eastAsiaTheme="majorHAnsi" w:hAnsiTheme="majorHAnsi"/>
-          <w:sz w:val="22"/>
-        </w:rPr>
-      </w:pPr>
-      <w:r>
-        <w:rPr>
-          <w:rFonts w:asciiTheme="majorHAnsi" w:eastAsiaTheme="majorHAnsi" w:hAnsiTheme="majorHAnsi" w:hint="eastAsia"/>
-          <w:sz w:val="22"/>
-        </w:rPr>
-        <w:t>이동하기 만들기</w:t>
+          <w:rFonts w:asciiTheme="majorHAnsi" w:eastAsiaTheme="majorHAnsi" w:hAnsiTheme="majorHAnsi" w:hint="eastAsia"/>
+          <w:sz w:val="22"/>
+        </w:rPr>
+      </w:pPr>
+      <w:r>
+        <w:rPr>
+          <w:rFonts w:asciiTheme="majorHAnsi" w:eastAsiaTheme="majorHAnsi" w:hAnsiTheme="majorHAnsi" w:hint="eastAsia"/>
+          <w:sz w:val="22"/>
+        </w:rPr>
+        <w:t>문자열</w:t>
       </w:r>
     </w:p>
     <w:p>
@@ -861,7 +1139,253 @@
           <w:rFonts w:asciiTheme="majorHAnsi" w:eastAsiaTheme="majorHAnsi" w:hAnsiTheme="majorHAnsi" w:hint="eastAsia"/>
           <w:sz w:val="22"/>
         </w:rPr>
-        <w:t>게임 시스템 만들기</w:t>
+        <w:t>제어</w:t>
+      </w:r>
+      <w:r>
+        <w:rPr>
+          <w:rFonts w:asciiTheme="majorHAnsi" w:eastAsiaTheme="majorHAnsi" w:hAnsiTheme="majorHAnsi" w:hint="eastAsia"/>
+          <w:sz w:val="22"/>
+        </w:rPr>
+        <w:t xml:space="preserve"> 문</w:t>
+      </w:r>
+    </w:p>
+    <w:p>
+      <w:pPr>
+        <w:pStyle w:val="af6"/>
+        <w:numPr>
+          <w:ilvl w:val="2"/>
+          <w:numId w:val="1"/>
+        </w:numPr>
+        <w:ind w:leftChars="0"/>
+        <w:jc w:val="left"/>
+        <w:rPr>
+          <w:rFonts w:asciiTheme="majorHAnsi" w:eastAsiaTheme="majorHAnsi" w:hAnsiTheme="majorHAnsi"/>
+          <w:sz w:val="22"/>
+        </w:rPr>
+      </w:pPr>
+      <w:r>
+        <w:rPr>
+          <w:rFonts w:asciiTheme="majorHAnsi" w:eastAsiaTheme="majorHAnsi" w:hAnsiTheme="majorHAnsi" w:hint="eastAsia"/>
+          <w:sz w:val="22"/>
+        </w:rPr>
+        <w:t>조건 문</w:t>
+      </w:r>
+    </w:p>
+    <w:p>
+      <w:pPr>
+        <w:pStyle w:val="af6"/>
+        <w:numPr>
+          <w:ilvl w:val="2"/>
+          <w:numId w:val="1"/>
+        </w:numPr>
+        <w:ind w:leftChars="0"/>
+        <w:jc w:val="left"/>
+        <w:rPr>
+          <w:rFonts w:asciiTheme="majorHAnsi" w:eastAsiaTheme="majorHAnsi" w:hAnsiTheme="majorHAnsi"/>
+          <w:sz w:val="22"/>
+        </w:rPr>
+      </w:pPr>
+      <w:r>
+        <w:rPr>
+          <w:rFonts w:asciiTheme="majorHAnsi" w:eastAsiaTheme="majorHAnsi" w:hAnsiTheme="majorHAnsi" w:hint="eastAsia"/>
+          <w:sz w:val="22"/>
+        </w:rPr>
+        <w:t>반복</w:t>
+      </w:r>
+      <w:r>
+        <w:rPr>
+          <w:rFonts w:asciiTheme="majorHAnsi" w:eastAsiaTheme="majorHAnsi" w:hAnsiTheme="majorHAnsi" w:hint="eastAsia"/>
+          <w:sz w:val="22"/>
+        </w:rPr>
+        <w:t xml:space="preserve"> </w:t>
+      </w:r>
+      <w:r>
+        <w:rPr>
+          <w:rFonts w:asciiTheme="majorHAnsi" w:eastAsiaTheme="majorHAnsi" w:hAnsiTheme="majorHAnsi" w:hint="eastAsia"/>
+          <w:sz w:val="22"/>
+        </w:rPr>
+        <w:t>문</w:t>
+      </w:r>
+    </w:p>
+    <w:p>
+      <w:pPr>
+        <w:pStyle w:val="af6"/>
+        <w:numPr>
+          <w:ilvl w:val="2"/>
+          <w:numId w:val="1"/>
+        </w:numPr>
+        <w:ind w:leftChars="0"/>
+        <w:jc w:val="left"/>
+        <w:rPr>
+          <w:rFonts w:asciiTheme="majorHAnsi" w:eastAsiaTheme="majorHAnsi" w:hAnsiTheme="majorHAnsi"/>
+          <w:sz w:val="22"/>
+        </w:rPr>
+      </w:pPr>
+      <w:r>
+        <w:rPr>
+          <w:rFonts w:asciiTheme="majorHAnsi" w:eastAsiaTheme="majorHAnsi" w:hAnsiTheme="majorHAnsi"/>
+          <w:sz w:val="22"/>
+        </w:rPr>
+        <w:t>W</w:t>
+      </w:r>
+      <w:r>
+        <w:rPr>
+          <w:rFonts w:asciiTheme="majorHAnsi" w:eastAsiaTheme="majorHAnsi" w:hAnsiTheme="majorHAnsi" w:hint="eastAsia"/>
+          <w:sz w:val="22"/>
+        </w:rPr>
+        <w:t>ith문</w:t>
+      </w:r>
+    </w:p>
+    <w:p>
+      <w:pPr>
+        <w:pStyle w:val="af6"/>
+        <w:numPr>
+          <w:ilvl w:val="1"/>
+          <w:numId w:val="1"/>
+        </w:numPr>
+        <w:ind w:leftChars="0"/>
+        <w:jc w:val="left"/>
+        <w:rPr>
+          <w:rFonts w:asciiTheme="majorHAnsi" w:eastAsiaTheme="majorHAnsi" w:hAnsiTheme="majorHAnsi" w:hint="eastAsia"/>
+          <w:sz w:val="22"/>
+        </w:rPr>
+      </w:pPr>
+      <w:r>
+        <w:rPr>
+          <w:rFonts w:asciiTheme="majorHAnsi" w:eastAsiaTheme="majorHAnsi" w:hAnsiTheme="majorHAnsi" w:hint="eastAsia"/>
+          <w:sz w:val="22"/>
+        </w:rPr>
+        <w:t>함수</w:t>
+      </w:r>
+    </w:p>
+    <w:p>
+      <w:pPr>
+        <w:pStyle w:val="af6"/>
+        <w:numPr>
+          <w:ilvl w:val="2"/>
+          <w:numId w:val="1"/>
+        </w:numPr>
+        <w:ind w:leftChars="0"/>
+        <w:jc w:val="left"/>
+        <w:rPr>
+          <w:rFonts w:asciiTheme="majorHAnsi" w:eastAsiaTheme="majorHAnsi" w:hAnsiTheme="majorHAnsi"/>
+          <w:sz w:val="22"/>
+        </w:rPr>
+      </w:pPr>
+      <w:r>
+        <w:rPr>
+          <w:rFonts w:asciiTheme="majorHAnsi" w:eastAsiaTheme="majorHAnsi" w:hAnsiTheme="majorHAnsi" w:hint="eastAsia"/>
+          <w:sz w:val="22"/>
+        </w:rPr>
+        <w:t>내장 함수</w:t>
+      </w:r>
+    </w:p>
+    <w:p>
+      <w:pPr>
+        <w:pStyle w:val="af6"/>
+        <w:numPr>
+          <w:ilvl w:val="2"/>
+          <w:numId w:val="1"/>
+        </w:numPr>
+        <w:ind w:leftChars="0"/>
+        <w:jc w:val="left"/>
+        <w:rPr>
+          <w:rFonts w:asciiTheme="majorHAnsi" w:eastAsiaTheme="majorHAnsi" w:hAnsiTheme="majorHAnsi"/>
+          <w:sz w:val="22"/>
+        </w:rPr>
+      </w:pPr>
+      <w:r>
+        <w:rPr>
+          <w:rFonts w:asciiTheme="majorHAnsi" w:eastAsiaTheme="majorHAnsi" w:hAnsiTheme="majorHAnsi" w:hint="eastAsia"/>
+          <w:sz w:val="22"/>
+        </w:rPr>
+        <w:t>사용자 지정 함수</w:t>
+      </w:r>
+    </w:p>
+    <w:p>
+      <w:pPr>
+        <w:pStyle w:val="af6"/>
+        <w:numPr>
+          <w:ilvl w:val="1"/>
+          <w:numId w:val="1"/>
+        </w:numPr>
+        <w:ind w:leftChars="0"/>
+        <w:jc w:val="left"/>
+        <w:rPr>
+          <w:rFonts w:asciiTheme="majorHAnsi" w:eastAsiaTheme="majorHAnsi" w:hAnsiTheme="majorHAnsi"/>
+          <w:sz w:val="22"/>
+        </w:rPr>
+      </w:pPr>
+      <w:r>
+        <w:rPr>
+          <w:rFonts w:asciiTheme="majorHAnsi" w:eastAsiaTheme="majorHAnsi" w:hAnsiTheme="majorHAnsi" w:hint="eastAsia"/>
+          <w:sz w:val="22"/>
+        </w:rPr>
+        <w:t>주석</w:t>
+      </w:r>
+    </w:p>
+    <w:p>
+      <w:pPr>
+        <w:pStyle w:val="af6"/>
+        <w:numPr>
+          <w:ilvl w:val="1"/>
+          <w:numId w:val="1"/>
+        </w:numPr>
+        <w:ind w:leftChars="0"/>
+        <w:jc w:val="left"/>
+        <w:rPr>
+          <w:rFonts w:asciiTheme="majorHAnsi" w:eastAsiaTheme="majorHAnsi" w:hAnsiTheme="majorHAnsi"/>
+          <w:sz w:val="22"/>
+        </w:rPr>
+      </w:pPr>
+      <w:proofErr w:type="spellStart"/>
+      <w:r>
+        <w:rPr>
+          <w:rFonts w:asciiTheme="majorHAnsi" w:eastAsiaTheme="majorHAnsi" w:hAnsiTheme="majorHAnsi" w:hint="eastAsia"/>
+          <w:sz w:val="22"/>
+        </w:rPr>
+        <w:t>GameMaker</w:t>
+      </w:r>
+      <w:proofErr w:type="spellEnd"/>
+      <w:r>
+        <w:rPr>
+          <w:rFonts w:asciiTheme="majorHAnsi" w:eastAsiaTheme="majorHAnsi" w:hAnsiTheme="majorHAnsi" w:hint="eastAsia"/>
+          <w:sz w:val="22"/>
+        </w:rPr>
+        <w:t xml:space="preserve"> Doc</w:t>
+      </w:r>
+      <w:r>
+        <w:rPr>
+          <w:rFonts w:asciiTheme="majorHAnsi" w:eastAsiaTheme="majorHAnsi" w:hAnsiTheme="majorHAnsi"/>
+          <w:sz w:val="22"/>
+        </w:rPr>
+        <w:t xml:space="preserve">s </w:t>
+      </w:r>
+      <w:r>
+        <w:rPr>
+          <w:rFonts w:asciiTheme="majorHAnsi" w:eastAsiaTheme="majorHAnsi" w:hAnsiTheme="majorHAnsi" w:hint="eastAsia"/>
+          <w:sz w:val="22"/>
+        </w:rPr>
+        <w:t>소개</w:t>
+      </w:r>
+    </w:p>
+    <w:p>
+      <w:pPr>
+        <w:widowControl/>
+        <w:wordWrap/>
+        <w:autoSpaceDE/>
+        <w:autoSpaceDN/>
+        <w:rPr>
+          <w:rFonts w:asciiTheme="majorHAnsi" w:eastAsiaTheme="majorHAnsi" w:hAnsiTheme="majorHAnsi"/>
+          <w:sz w:val="22"/>
+        </w:rPr>
+      </w:pPr>
+      <w:r>
+        <w:rPr>
+          <w:rFonts w:asciiTheme="majorHAnsi" w:eastAsiaTheme="majorHAnsi" w:hAnsiTheme="majorHAnsi"/>
+          <w:sz w:val="22"/>
+        </w:rPr>
+        <w:br w:type="page"/>
       </w:r>
     </w:p>
     <w:p>
@@ -880,17 +1404,18 @@
       </w:pPr>
       <w:r>
         <w:rPr>
-          <w:rFonts w:asciiTheme="majorHAnsi" w:eastAsiaTheme="majorHAnsi" w:hAnsiTheme="majorHAnsi"/>
-          <w:sz w:val="22"/>
-        </w:rPr>
-        <w:t xml:space="preserve">GML </w:t>
-      </w:r>
-      <w:r>
-        <w:rPr>
-          <w:rFonts w:asciiTheme="majorHAnsi" w:eastAsiaTheme="majorHAnsi" w:hAnsiTheme="majorHAnsi" w:hint="eastAsia"/>
-          <w:sz w:val="22"/>
-        </w:rPr>
-        <w:t>배워보기</w:t>
+          <w:rFonts w:asciiTheme="majorHAnsi" w:eastAsiaTheme="majorHAnsi" w:hAnsiTheme="majorHAnsi" w:hint="eastAsia"/>
+          <w:sz w:val="22"/>
+        </w:rPr>
+        <w:lastRenderedPageBreak/>
+        <w:t xml:space="preserve">이벤트 </w:t>
+      </w:r>
+      <w:r>
+        <w:rPr>
+          <w:rFonts w:asciiTheme="majorHAnsi" w:eastAsiaTheme="majorHAnsi" w:hAnsiTheme="majorHAnsi" w:hint="eastAsia"/>
+          <w:sz w:val="22"/>
+        </w:rPr>
+        <w:t>라이프 사이클</w:t>
       </w:r>
     </w:p>
     <w:p>
@@ -912,14 +1437,7 @@
           <w:rFonts w:asciiTheme="majorHAnsi" w:eastAsiaTheme="majorHAnsi" w:hAnsiTheme="majorHAnsi" w:hint="eastAsia"/>
           <w:sz w:val="22"/>
         </w:rPr>
-        <w:t>변수</w:t>
-      </w:r>
-      <w:r>
-        <w:rPr>
-          <w:rFonts w:asciiTheme="majorHAnsi" w:eastAsiaTheme="majorHAnsi" w:hAnsiTheme="majorHAnsi" w:hint="eastAsia"/>
-          <w:sz w:val="22"/>
-        </w:rPr>
-        <w:t xml:space="preserve"> 글로벌 스코프</w:t>
+        <w:t>Create</w:t>
       </w:r>
     </w:p>
     <w:p>
@@ -938,10 +1456,10 @@
       </w:pPr>
       <w:r>
         <w:rPr>
-          <w:rFonts w:asciiTheme="majorHAnsi" w:eastAsiaTheme="majorHAnsi" w:hAnsiTheme="majorHAnsi" w:hint="eastAsia"/>
-          <w:sz w:val="22"/>
-        </w:rPr>
-        <w:t>제어, 반복문</w:t>
+          <w:rFonts w:asciiTheme="majorHAnsi" w:eastAsiaTheme="majorHAnsi" w:hAnsiTheme="majorHAnsi"/>
+          <w:sz w:val="22"/>
+        </w:rPr>
+        <w:t>Step</w:t>
       </w:r>
     </w:p>
     <w:p>
@@ -960,17 +1478,10 @@
       </w:pPr>
       <w:r>
         <w:rPr>
-          <w:rFonts w:asciiTheme="majorHAnsi" w:eastAsiaTheme="majorHAnsi" w:hAnsiTheme="majorHAnsi"/>
-          <w:sz w:val="22"/>
-        </w:rPr>
-        <w:t>W</w:t>
-      </w:r>
-      <w:r>
-        <w:rPr>
-          <w:rFonts w:asciiTheme="majorHAnsi" w:eastAsiaTheme="majorHAnsi" w:hAnsiTheme="majorHAnsi" w:hint="eastAsia"/>
-          <w:sz w:val="22"/>
-        </w:rPr>
-        <w:t>ith문</w:t>
+          <w:rFonts w:asciiTheme="majorHAnsi" w:eastAsiaTheme="majorHAnsi" w:hAnsiTheme="majorHAnsi" w:hint="eastAsia"/>
+          <w:sz w:val="22"/>
+        </w:rPr>
+        <w:t>Alarm</w:t>
       </w:r>
     </w:p>
     <w:p>
@@ -989,10 +1500,10 @@
       </w:pPr>
       <w:r>
         <w:rPr>
-          <w:rFonts w:asciiTheme="majorHAnsi" w:eastAsiaTheme="majorHAnsi" w:hAnsiTheme="majorHAnsi" w:hint="eastAsia"/>
-          <w:sz w:val="22"/>
-        </w:rPr>
-        <w:t>수학함수</w:t>
+          <w:rFonts w:asciiTheme="majorHAnsi" w:eastAsiaTheme="majorHAnsi" w:hAnsiTheme="majorHAnsi"/>
+          <w:sz w:val="22"/>
+        </w:rPr>
+        <w:t>Draw</w:t>
       </w:r>
     </w:p>
     <w:p>
@@ -1011,10 +1522,103 @@
       </w:pPr>
       <w:r>
         <w:rPr>
-          <w:rFonts w:asciiTheme="majorHAnsi" w:eastAsiaTheme="majorHAnsi" w:hAnsiTheme="majorHAnsi" w:hint="eastAsia"/>
-          <w:sz w:val="22"/>
-        </w:rPr>
-        <w:t>라이프사이클</w:t>
+          <w:rFonts w:asciiTheme="majorHAnsi" w:eastAsiaTheme="majorHAnsi" w:hAnsiTheme="majorHAnsi"/>
+          <w:sz w:val="22"/>
+        </w:rPr>
+        <w:t>Other</w:t>
+      </w:r>
+    </w:p>
+    <w:p>
+      <w:pPr>
+        <w:pStyle w:val="af6"/>
+        <w:numPr>
+          <w:ilvl w:val="0"/>
+          <w:numId w:val="1"/>
+        </w:numPr>
+        <w:ind w:leftChars="0"/>
+        <w:jc w:val="left"/>
+        <w:rPr>
+          <w:rFonts w:asciiTheme="majorHAnsi" w:eastAsiaTheme="majorHAnsi" w:hAnsiTheme="majorHAnsi"/>
+          <w:sz w:val="22"/>
+        </w:rPr>
+      </w:pPr>
+      <w:r>
+        <w:rPr>
+          <w:rFonts w:asciiTheme="majorHAnsi" w:eastAsiaTheme="majorHAnsi" w:hAnsiTheme="majorHAnsi" w:hint="eastAsia"/>
+          <w:sz w:val="22"/>
+        </w:rPr>
+        <w:t>플</w:t>
+      </w:r>
+      <w:r>
+        <w:rPr>
+          <w:rFonts w:asciiTheme="majorHAnsi" w:eastAsiaTheme="majorHAnsi" w:hAnsiTheme="majorHAnsi" w:hint="eastAsia"/>
+          <w:sz w:val="22"/>
+        </w:rPr>
+        <w:t>랫</w:t>
+      </w:r>
+      <w:r>
+        <w:rPr>
+          <w:rFonts w:asciiTheme="majorHAnsi" w:eastAsiaTheme="majorHAnsi" w:hAnsiTheme="majorHAnsi" w:hint="eastAsia"/>
+          <w:sz w:val="22"/>
+        </w:rPr>
+        <w:t>폼</w:t>
+      </w:r>
+      <w:r>
+        <w:rPr>
+          <w:rFonts w:asciiTheme="majorHAnsi" w:eastAsiaTheme="majorHAnsi" w:hAnsiTheme="majorHAnsi" w:hint="eastAsia"/>
+          <w:sz w:val="22"/>
+        </w:rPr>
+        <w:t xml:space="preserve"> 게임</w:t>
+      </w:r>
+      <w:r>
+        <w:rPr>
+          <w:rFonts w:asciiTheme="majorHAnsi" w:eastAsiaTheme="majorHAnsi" w:hAnsiTheme="majorHAnsi" w:hint="eastAsia"/>
+          <w:sz w:val="22"/>
+        </w:rPr>
+        <w:t xml:space="preserve"> </w:t>
+      </w:r>
+      <w:r>
+        <w:rPr>
+          <w:rFonts w:asciiTheme="majorHAnsi" w:eastAsiaTheme="majorHAnsi" w:hAnsiTheme="majorHAnsi" w:hint="eastAsia"/>
+          <w:sz w:val="22"/>
+        </w:rPr>
+        <w:t>만들어보기</w:t>
+      </w:r>
+    </w:p>
+    <w:p>
+      <w:pPr>
+        <w:pStyle w:val="af6"/>
+        <w:numPr>
+          <w:ilvl w:val="0"/>
+          <w:numId w:val="1"/>
+        </w:numPr>
+        <w:ind w:leftChars="0"/>
+        <w:jc w:val="left"/>
+        <w:rPr>
+          <w:rFonts w:asciiTheme="majorHAnsi" w:eastAsiaTheme="majorHAnsi" w:hAnsiTheme="majorHAnsi"/>
+          <w:sz w:val="22"/>
+        </w:rPr>
+      </w:pPr>
+      <w:r>
+        <w:rPr>
+          <w:rFonts w:asciiTheme="majorHAnsi" w:eastAsiaTheme="majorHAnsi" w:hAnsiTheme="majorHAnsi" w:hint="eastAsia"/>
+          <w:sz w:val="22"/>
+        </w:rPr>
+        <w:t>고급</w:t>
+      </w:r>
+      <w:r>
+        <w:rPr>
+          <w:rFonts w:asciiTheme="majorHAnsi" w:eastAsiaTheme="majorHAnsi" w:hAnsiTheme="majorHAnsi" w:hint="eastAsia"/>
+          <w:sz w:val="22"/>
+        </w:rPr>
+        <w:t xml:space="preserve"> </w:t>
+      </w:r>
+      <w:r>
+        <w:rPr>
+          <w:rFonts w:asciiTheme="majorHAnsi" w:eastAsiaTheme="majorHAnsi" w:hAnsiTheme="majorHAnsi" w:hint="eastAsia"/>
+          <w:sz w:val="22"/>
+        </w:rPr>
+        <w:t>GML</w:t>
       </w:r>
     </w:p>
     <w:p>
@@ -1036,7 +1640,73 @@
           <w:rFonts w:asciiTheme="majorHAnsi" w:eastAsiaTheme="majorHAnsi" w:hAnsiTheme="majorHAnsi" w:hint="eastAsia"/>
           <w:sz w:val="22"/>
         </w:rPr>
-        <w:t>알람</w:t>
+        <w:t>구조체</w:t>
+      </w:r>
+    </w:p>
+    <w:p>
+      <w:pPr>
+        <w:pStyle w:val="af6"/>
+        <w:numPr>
+          <w:ilvl w:val="2"/>
+          <w:numId w:val="1"/>
+        </w:numPr>
+        <w:ind w:leftChars="0"/>
+        <w:jc w:val="left"/>
+        <w:rPr>
+          <w:rFonts w:asciiTheme="majorHAnsi" w:eastAsiaTheme="majorHAnsi" w:hAnsiTheme="majorHAnsi"/>
+          <w:sz w:val="22"/>
+        </w:rPr>
+      </w:pPr>
+      <w:r>
+        <w:rPr>
+          <w:rFonts w:asciiTheme="majorHAnsi" w:eastAsiaTheme="majorHAnsi" w:hAnsiTheme="majorHAnsi" w:hint="eastAsia"/>
+          <w:sz w:val="22"/>
+        </w:rPr>
+        <w:t>배열</w:t>
+      </w:r>
+    </w:p>
+    <w:p>
+      <w:pPr>
+        <w:pStyle w:val="af6"/>
+        <w:numPr>
+          <w:ilvl w:val="2"/>
+          <w:numId w:val="1"/>
+        </w:numPr>
+        <w:ind w:leftChars="0"/>
+        <w:jc w:val="left"/>
+        <w:rPr>
+          <w:rFonts w:asciiTheme="majorHAnsi" w:eastAsiaTheme="majorHAnsi" w:hAnsiTheme="majorHAnsi"/>
+          <w:sz w:val="22"/>
+        </w:rPr>
+      </w:pPr>
+      <w:r>
+        <w:rPr>
+          <w:rFonts w:asciiTheme="majorHAnsi" w:eastAsiaTheme="majorHAnsi" w:hAnsiTheme="majorHAnsi"/>
+          <w:sz w:val="22"/>
+        </w:rPr>
+        <w:t>List</w:t>
+      </w:r>
+    </w:p>
+    <w:p>
+      <w:pPr>
+        <w:pStyle w:val="af6"/>
+        <w:numPr>
+          <w:ilvl w:val="2"/>
+          <w:numId w:val="1"/>
+        </w:numPr>
+        <w:ind w:leftChars="0"/>
+        <w:jc w:val="left"/>
+        <w:rPr>
+          <w:rFonts w:asciiTheme="majorHAnsi" w:eastAsiaTheme="majorHAnsi" w:hAnsiTheme="majorHAnsi"/>
+          <w:sz w:val="22"/>
+        </w:rPr>
+      </w:pPr>
+      <w:r>
+        <w:rPr>
+          <w:rFonts w:asciiTheme="majorHAnsi" w:eastAsiaTheme="majorHAnsi" w:hAnsiTheme="majorHAnsi"/>
+          <w:sz w:val="22"/>
+        </w:rPr>
+        <w:t>Grid</w:t>
       </w:r>
     </w:p>
     <w:p>
@@ -1058,14 +1728,14 @@
           <w:rFonts w:asciiTheme="majorHAnsi" w:eastAsiaTheme="majorHAnsi" w:hAnsiTheme="majorHAnsi" w:hint="eastAsia"/>
           <w:sz w:val="22"/>
         </w:rPr>
-        <w:t>var문법</w:t>
+        <w:t>고급 효과</w:t>
       </w:r>
     </w:p>
     <w:p>
       <w:pPr>
         <w:pStyle w:val="af6"/>
         <w:numPr>
-          <w:ilvl w:val="1"/>
+          <w:ilvl w:val="2"/>
           <w:numId w:val="1"/>
         </w:numPr>
         <w:ind w:leftChars="0"/>
@@ -1075,24 +1745,84 @@
           <w:sz w:val="22"/>
         </w:rPr>
       </w:pPr>
-      <w:r>
-        <w:rPr>
-          <w:rFonts w:asciiTheme="majorHAnsi" w:eastAsiaTheme="majorHAnsi" w:hAnsiTheme="majorHAnsi" w:hint="eastAsia"/>
-          <w:sz w:val="22"/>
-        </w:rPr>
-        <w:t>주석</w:t>
-      </w:r>
+      <w:proofErr w:type="spellStart"/>
+      <w:r>
+        <w:rPr>
+          <w:rFonts w:asciiTheme="majorHAnsi" w:eastAsiaTheme="majorHAnsi" w:hAnsiTheme="majorHAnsi" w:hint="eastAsia"/>
+          <w:sz w:val="22"/>
+        </w:rPr>
+        <w:t>파티클</w:t>
+      </w:r>
+      <w:proofErr w:type="spellEnd"/>
     </w:p>
     <w:p>
       <w:pPr>
         <w:pStyle w:val="af6"/>
-        <w:ind w:leftChars="0" w:left="1200"/>
-        <w:jc w:val="left"/>
-        <w:rPr>
-          <w:rFonts w:asciiTheme="majorHAnsi" w:eastAsiaTheme="majorHAnsi" w:hAnsiTheme="majorHAnsi"/>
-          <w:sz w:val="22"/>
-        </w:rPr>
-      </w:pPr>
+        <w:numPr>
+          <w:ilvl w:val="2"/>
+          <w:numId w:val="1"/>
+        </w:numPr>
+        <w:ind w:leftChars="0"/>
+        <w:jc w:val="left"/>
+        <w:rPr>
+          <w:rFonts w:asciiTheme="majorHAnsi" w:eastAsiaTheme="majorHAnsi" w:hAnsiTheme="majorHAnsi"/>
+          <w:sz w:val="22"/>
+        </w:rPr>
+      </w:pPr>
+      <w:proofErr w:type="spellStart"/>
+      <w:r>
+        <w:rPr>
+          <w:rFonts w:asciiTheme="majorHAnsi" w:eastAsiaTheme="majorHAnsi" w:hAnsiTheme="majorHAnsi" w:hint="eastAsia"/>
+          <w:sz w:val="22"/>
+        </w:rPr>
+        <w:t>서피스</w:t>
+      </w:r>
+      <w:proofErr w:type="spellEnd"/>
+    </w:p>
+    <w:p>
+      <w:pPr>
+        <w:pStyle w:val="af6"/>
+        <w:numPr>
+          <w:ilvl w:val="2"/>
+          <w:numId w:val="1"/>
+        </w:numPr>
+        <w:ind w:leftChars="0"/>
+        <w:jc w:val="left"/>
+        <w:rPr>
+          <w:rFonts w:asciiTheme="majorHAnsi" w:eastAsiaTheme="majorHAnsi" w:hAnsiTheme="majorHAnsi"/>
+          <w:sz w:val="22"/>
+        </w:rPr>
+      </w:pPr>
+      <w:proofErr w:type="spellStart"/>
+      <w:r>
+        <w:rPr>
+          <w:rFonts w:asciiTheme="majorHAnsi" w:eastAsiaTheme="majorHAnsi" w:hAnsiTheme="majorHAnsi" w:hint="eastAsia"/>
+          <w:sz w:val="22"/>
+        </w:rPr>
+        <w:t>블렌</w:t>
+      </w:r>
+      <w:r>
+        <w:rPr>
+          <w:rFonts w:asciiTheme="majorHAnsi" w:eastAsiaTheme="majorHAnsi" w:hAnsiTheme="majorHAnsi" w:hint="eastAsia"/>
+          <w:sz w:val="22"/>
+        </w:rPr>
+        <w:t>드</w:t>
+      </w:r>
+      <w:proofErr w:type="spellEnd"/>
+      <w:r>
+        <w:rPr>
+          <w:rFonts w:asciiTheme="majorHAnsi" w:eastAsiaTheme="majorHAnsi" w:hAnsiTheme="majorHAnsi" w:hint="eastAsia"/>
+          <w:sz w:val="22"/>
+        </w:rPr>
+        <w:t xml:space="preserve"> </w:t>
+      </w:r>
+      <w:r>
+        <w:rPr>
+          <w:rFonts w:asciiTheme="majorHAnsi" w:eastAsiaTheme="majorHAnsi" w:hAnsiTheme="majorHAnsi" w:hint="eastAsia"/>
+          <w:sz w:val="22"/>
+        </w:rPr>
+        <w:t>모드</w:t>
+      </w:r>
     </w:p>
     <w:p>
       <w:pPr>
@@ -1110,125 +1840,38 @@
       </w:pPr>
       <w:r>
         <w:rPr>
-          <w:rFonts w:asciiTheme="majorHAnsi" w:eastAsiaTheme="majorHAnsi" w:hAnsiTheme="majorHAnsi"/>
-          <w:sz w:val="22"/>
-        </w:rPr>
-        <w:t>GML</w:t>
-      </w:r>
-      <w:r>
-        <w:rPr>
-          <w:rFonts w:asciiTheme="majorHAnsi" w:eastAsiaTheme="majorHAnsi" w:hAnsiTheme="majorHAnsi" w:hint="eastAsia"/>
-          <w:sz w:val="22"/>
-        </w:rPr>
-        <w:t xml:space="preserve">로 </w:t>
-      </w:r>
-      <w:r>
-        <w:rPr>
-          <w:rFonts w:asciiTheme="majorHAnsi" w:eastAsiaTheme="majorHAnsi" w:hAnsiTheme="majorHAnsi" w:hint="eastAsia"/>
-          <w:sz w:val="22"/>
-        </w:rPr>
-        <w:t>플</w:t>
-      </w:r>
-      <w:r>
-        <w:rPr>
-          <w:rFonts w:asciiTheme="majorHAnsi" w:eastAsiaTheme="majorHAnsi" w:hAnsiTheme="majorHAnsi" w:hint="eastAsia"/>
-          <w:sz w:val="22"/>
-        </w:rPr>
-        <w:t>랫</w:t>
-      </w:r>
-      <w:r>
-        <w:rPr>
-          <w:rFonts w:asciiTheme="majorHAnsi" w:eastAsiaTheme="majorHAnsi" w:hAnsiTheme="majorHAnsi" w:hint="eastAsia"/>
-          <w:sz w:val="22"/>
-        </w:rPr>
-        <w:t>폼</w:t>
-      </w:r>
-      <w:r>
-        <w:rPr>
-          <w:rFonts w:asciiTheme="majorHAnsi" w:eastAsiaTheme="majorHAnsi" w:hAnsiTheme="majorHAnsi" w:hint="eastAsia"/>
-          <w:sz w:val="22"/>
-        </w:rPr>
-        <w:t xml:space="preserve"> 게임</w:t>
-      </w:r>
-      <w:r>
-        <w:rPr>
-          <w:rFonts w:asciiTheme="majorHAnsi" w:eastAsiaTheme="majorHAnsi" w:hAnsiTheme="majorHAnsi" w:hint="eastAsia"/>
-          <w:sz w:val="22"/>
-        </w:rPr>
-        <w:t xml:space="preserve"> 만들어보기</w:t>
-      </w:r>
-    </w:p>
-    <w:p>
-      <w:pPr>
-        <w:pStyle w:val="af6"/>
-        <w:numPr>
-          <w:ilvl w:val="1"/>
-          <w:numId w:val="1"/>
-        </w:numPr>
-        <w:ind w:leftChars="0"/>
-        <w:jc w:val="left"/>
-        <w:rPr>
-          <w:rFonts w:asciiTheme="majorHAnsi" w:eastAsiaTheme="majorHAnsi" w:hAnsiTheme="majorHAnsi"/>
-          <w:sz w:val="22"/>
-        </w:rPr>
-      </w:pPr>
-      <w:r>
-        <w:rPr>
-          <w:rFonts w:asciiTheme="majorHAnsi" w:eastAsiaTheme="majorHAnsi" w:hAnsiTheme="majorHAnsi" w:hint="eastAsia"/>
-          <w:sz w:val="22"/>
-        </w:rPr>
-        <w:t>채</w:t>
-      </w:r>
-      <w:r>
-        <w:rPr>
-          <w:rFonts w:asciiTheme="majorHAnsi" w:eastAsiaTheme="majorHAnsi" w:hAnsiTheme="majorHAnsi" w:hint="eastAsia"/>
-          <w:sz w:val="22"/>
-        </w:rPr>
-        <w:t>력바</w:t>
-      </w:r>
-    </w:p>
-    <w:p>
-      <w:pPr>
-        <w:pStyle w:val="af6"/>
-        <w:numPr>
-          <w:ilvl w:val="1"/>
-          <w:numId w:val="1"/>
-        </w:numPr>
-        <w:ind w:leftChars="0"/>
-        <w:jc w:val="left"/>
-        <w:rPr>
-          <w:rFonts w:asciiTheme="majorHAnsi" w:eastAsiaTheme="majorHAnsi" w:hAnsiTheme="majorHAnsi"/>
-          <w:sz w:val="22"/>
-        </w:rPr>
-      </w:pPr>
-      <w:r>
-        <w:rPr>
-          <w:rFonts w:asciiTheme="majorHAnsi" w:eastAsiaTheme="majorHAnsi" w:hAnsiTheme="majorHAnsi" w:hint="eastAsia"/>
-          <w:sz w:val="22"/>
-        </w:rPr>
-        <w:t>많은 게임메이커 함수 사용해보기</w:t>
-      </w:r>
-    </w:p>
-    <w:p>
-      <w:pPr>
-        <w:pStyle w:val="af6"/>
-        <w:numPr>
-          <w:ilvl w:val="1"/>
-          <w:numId w:val="1"/>
-        </w:numPr>
-        <w:ind w:leftChars="0"/>
-        <w:jc w:val="left"/>
-        <w:rPr>
-          <w:rFonts w:asciiTheme="majorHAnsi" w:eastAsiaTheme="majorHAnsi" w:hAnsiTheme="majorHAnsi"/>
-          <w:sz w:val="22"/>
-        </w:rPr>
-      </w:pPr>
-      <w:r>
-        <w:rPr>
-          <w:rFonts w:asciiTheme="majorHAnsi" w:eastAsiaTheme="majorHAnsi" w:hAnsiTheme="majorHAnsi" w:hint="eastAsia"/>
-          <w:sz w:val="22"/>
-        </w:rPr>
-        <w:t>룸 시스템</w:t>
+          <w:rFonts w:asciiTheme="majorHAnsi" w:eastAsiaTheme="majorHAnsi" w:hAnsiTheme="majorHAnsi" w:hint="eastAsia"/>
+          <w:sz w:val="22"/>
+        </w:rPr>
+        <w:t>탑</w:t>
+      </w:r>
+      <w:r>
+        <w:rPr>
+          <w:rFonts w:asciiTheme="majorHAnsi" w:eastAsiaTheme="majorHAnsi" w:hAnsiTheme="majorHAnsi" w:hint="eastAsia"/>
+          <w:sz w:val="22"/>
+        </w:rPr>
+        <w:t xml:space="preserve">다운 </w:t>
+      </w:r>
+      <w:r>
+        <w:rPr>
+          <w:rFonts w:asciiTheme="majorHAnsi" w:eastAsiaTheme="majorHAnsi" w:hAnsiTheme="majorHAnsi" w:hint="eastAsia"/>
+          <w:sz w:val="22"/>
+        </w:rPr>
+        <w:t>뷰 생존게임 만들어</w:t>
+      </w:r>
+      <w:r>
+        <w:rPr>
+          <w:rFonts w:asciiTheme="majorHAnsi" w:eastAsiaTheme="majorHAnsi" w:hAnsiTheme="majorHAnsi" w:hint="eastAsia"/>
+          <w:sz w:val="22"/>
+        </w:rPr>
+        <w:t>보</w:t>
+      </w:r>
+      <w:r>
+        <w:rPr>
+          <w:rFonts w:asciiTheme="majorHAnsi" w:eastAsiaTheme="majorHAnsi" w:hAnsiTheme="majorHAnsi" w:hint="eastAsia"/>
+          <w:sz w:val="22"/>
+        </w:rPr>
+        <w:t>기</w:t>
       </w:r>
     </w:p>
     <w:p>
@@ -1250,226 +1893,7 @@
           <w:rFonts w:asciiTheme="majorHAnsi" w:eastAsiaTheme="majorHAnsi" w:hAnsiTheme="majorHAnsi" w:hint="eastAsia"/>
           <w:sz w:val="22"/>
         </w:rPr>
-        <w:t>고급GML</w:t>
-      </w:r>
-      <w:r>
-        <w:rPr>
-          <w:rFonts w:asciiTheme="majorHAnsi" w:eastAsiaTheme="majorHAnsi" w:hAnsiTheme="majorHAnsi"/>
-          <w:sz w:val="22"/>
-        </w:rPr>
-        <w:t xml:space="preserve"> </w:t>
-      </w:r>
-      <w:r>
-        <w:rPr>
-          <w:rFonts w:asciiTheme="majorHAnsi" w:eastAsiaTheme="majorHAnsi" w:hAnsiTheme="majorHAnsi" w:hint="eastAsia"/>
-          <w:sz w:val="22"/>
-        </w:rPr>
-        <w:t>(최적화)</w:t>
-      </w:r>
-    </w:p>
-    <w:p>
-      <w:pPr>
-        <w:pStyle w:val="af6"/>
-        <w:numPr>
-          <w:ilvl w:val="1"/>
-          <w:numId w:val="1"/>
-        </w:numPr>
-        <w:ind w:leftChars="0"/>
-        <w:jc w:val="left"/>
-        <w:rPr>
-          <w:rFonts w:asciiTheme="majorHAnsi" w:eastAsiaTheme="majorHAnsi" w:hAnsiTheme="majorHAnsi"/>
-          <w:sz w:val="22"/>
-        </w:rPr>
-      </w:pPr>
-      <w:r>
-        <w:rPr>
-          <w:rFonts w:asciiTheme="majorHAnsi" w:eastAsiaTheme="majorHAnsi" w:hAnsiTheme="majorHAnsi" w:hint="eastAsia"/>
-          <w:sz w:val="22"/>
-        </w:rPr>
-        <w:t>구조체</w:t>
-      </w:r>
-    </w:p>
-    <w:p>
-      <w:pPr>
-        <w:pStyle w:val="af6"/>
-        <w:numPr>
-          <w:ilvl w:val="2"/>
-          <w:numId w:val="1"/>
-        </w:numPr>
-        <w:ind w:leftChars="0"/>
-        <w:jc w:val="left"/>
-        <w:rPr>
-          <w:rFonts w:asciiTheme="majorHAnsi" w:eastAsiaTheme="majorHAnsi" w:hAnsiTheme="majorHAnsi"/>
-          <w:sz w:val="22"/>
-        </w:rPr>
-      </w:pPr>
-      <w:r>
-        <w:rPr>
-          <w:rFonts w:asciiTheme="majorHAnsi" w:eastAsiaTheme="majorHAnsi" w:hAnsiTheme="majorHAnsi" w:hint="eastAsia"/>
-          <w:sz w:val="22"/>
-        </w:rPr>
-        <w:t>배열</w:t>
-      </w:r>
-    </w:p>
-    <w:p>
-      <w:pPr>
-        <w:pStyle w:val="af6"/>
-        <w:numPr>
-          <w:ilvl w:val="2"/>
-          <w:numId w:val="1"/>
-        </w:numPr>
-        <w:ind w:leftChars="0"/>
-        <w:jc w:val="left"/>
-        <w:rPr>
-          <w:rFonts w:asciiTheme="majorHAnsi" w:eastAsiaTheme="majorHAnsi" w:hAnsiTheme="majorHAnsi"/>
-          <w:sz w:val="22"/>
-        </w:rPr>
-      </w:pPr>
-      <w:r>
-        <w:rPr>
-          <w:rFonts w:asciiTheme="majorHAnsi" w:eastAsiaTheme="majorHAnsi" w:hAnsiTheme="majorHAnsi"/>
-          <w:sz w:val="22"/>
-        </w:rPr>
-        <w:t>List</w:t>
-      </w:r>
-    </w:p>
-    <w:p>
-      <w:pPr>
-        <w:pStyle w:val="af6"/>
-        <w:numPr>
-          <w:ilvl w:val="2"/>
-          <w:numId w:val="1"/>
-        </w:numPr>
-        <w:ind w:leftChars="0"/>
-        <w:jc w:val="left"/>
-        <w:rPr>
-          <w:rFonts w:asciiTheme="majorHAnsi" w:eastAsiaTheme="majorHAnsi" w:hAnsiTheme="majorHAnsi"/>
-          <w:sz w:val="22"/>
-        </w:rPr>
-      </w:pPr>
-      <w:r>
-        <w:rPr>
-          <w:rFonts w:asciiTheme="majorHAnsi" w:eastAsiaTheme="majorHAnsi" w:hAnsiTheme="majorHAnsi"/>
-          <w:sz w:val="22"/>
-        </w:rPr>
-        <w:t>Grid</w:t>
-      </w:r>
-    </w:p>
-    <w:p>
-      <w:pPr>
-        <w:pStyle w:val="af6"/>
-        <w:numPr>
-          <w:ilvl w:val="1"/>
-          <w:numId w:val="1"/>
-        </w:numPr>
-        <w:ind w:leftChars="0"/>
-        <w:jc w:val="left"/>
-        <w:rPr>
-          <w:rFonts w:asciiTheme="majorHAnsi" w:eastAsiaTheme="majorHAnsi" w:hAnsiTheme="majorHAnsi"/>
-          <w:sz w:val="22"/>
-        </w:rPr>
-      </w:pPr>
-      <w:r>
-        <w:rPr>
-          <w:rFonts w:asciiTheme="majorHAnsi" w:eastAsiaTheme="majorHAnsi" w:hAnsiTheme="majorHAnsi" w:hint="eastAsia"/>
-          <w:sz w:val="22"/>
-        </w:rPr>
-        <w:t>인스턴스</w:t>
-      </w:r>
-    </w:p>
-    <w:p>
-      <w:pPr>
-        <w:pStyle w:val="af6"/>
-        <w:numPr>
-          <w:ilvl w:val="1"/>
-          <w:numId w:val="1"/>
-        </w:numPr>
-        <w:ind w:leftChars="0"/>
-        <w:jc w:val="left"/>
-        <w:rPr>
-          <w:rFonts w:asciiTheme="majorHAnsi" w:eastAsiaTheme="majorHAnsi" w:hAnsiTheme="majorHAnsi"/>
-          <w:sz w:val="22"/>
-        </w:rPr>
-      </w:pPr>
-      <w:r>
-        <w:rPr>
-          <w:rFonts w:asciiTheme="majorHAnsi" w:eastAsiaTheme="majorHAnsi" w:hAnsiTheme="majorHAnsi" w:hint="eastAsia"/>
-          <w:sz w:val="22"/>
-        </w:rPr>
-        <w:t>고급 효과</w:t>
-      </w:r>
-    </w:p>
-    <w:p>
-      <w:pPr>
-        <w:pStyle w:val="af6"/>
-        <w:numPr>
-          <w:ilvl w:val="2"/>
-          <w:numId w:val="1"/>
-        </w:numPr>
-        <w:ind w:leftChars="0"/>
-        <w:jc w:val="left"/>
-        <w:rPr>
-          <w:rFonts w:asciiTheme="majorHAnsi" w:eastAsiaTheme="majorHAnsi" w:hAnsiTheme="majorHAnsi"/>
-          <w:sz w:val="22"/>
-        </w:rPr>
-      </w:pPr>
-      <w:r>
-        <w:rPr>
-          <w:rFonts w:asciiTheme="majorHAnsi" w:eastAsiaTheme="majorHAnsi" w:hAnsiTheme="majorHAnsi" w:hint="eastAsia"/>
-          <w:sz w:val="22"/>
-        </w:rPr>
-        <w:t>이펙트</w:t>
-      </w:r>
-    </w:p>
-    <w:p>
-      <w:pPr>
-        <w:pStyle w:val="af6"/>
-        <w:numPr>
-          <w:ilvl w:val="2"/>
-          <w:numId w:val="1"/>
-        </w:numPr>
-        <w:ind w:leftChars="0"/>
-        <w:jc w:val="left"/>
-        <w:rPr>
-          <w:rFonts w:asciiTheme="majorHAnsi" w:eastAsiaTheme="majorHAnsi" w:hAnsiTheme="majorHAnsi"/>
-          <w:sz w:val="22"/>
-        </w:rPr>
-      </w:pPr>
-      <w:r>
-        <w:rPr>
-          <w:rFonts w:asciiTheme="majorHAnsi" w:eastAsiaTheme="majorHAnsi" w:hAnsiTheme="majorHAnsi" w:hint="eastAsia"/>
-          <w:sz w:val="22"/>
-        </w:rPr>
-        <w:t>서피스</w:t>
-      </w:r>
-    </w:p>
-    <w:p>
-      <w:pPr>
-        <w:pStyle w:val="af6"/>
-        <w:numPr>
-          <w:ilvl w:val="2"/>
-          <w:numId w:val="1"/>
-        </w:numPr>
-        <w:ind w:leftChars="0"/>
-        <w:jc w:val="left"/>
-        <w:rPr>
-          <w:rFonts w:asciiTheme="majorHAnsi" w:eastAsiaTheme="majorHAnsi" w:hAnsiTheme="majorHAnsi"/>
-          <w:sz w:val="22"/>
-        </w:rPr>
-      </w:pPr>
-      <w:r>
-        <w:rPr>
-          <w:rFonts w:asciiTheme="majorHAnsi" w:eastAsiaTheme="majorHAnsi" w:hAnsiTheme="majorHAnsi" w:hint="eastAsia"/>
-          <w:sz w:val="22"/>
-        </w:rPr>
-        <w:t>블랜드</w:t>
-      </w:r>
-      <w:r>
-        <w:rPr>
-          <w:rFonts w:asciiTheme="majorHAnsi" w:eastAsiaTheme="majorHAnsi" w:hAnsiTheme="majorHAnsi" w:hint="eastAsia"/>
-          <w:sz w:val="22"/>
-        </w:rPr>
-        <w:t>모드</w:t>
+        <w:t>3D기능 사용해보기</w:t>
       </w:r>
     </w:p>
     <w:p>
@@ -1488,39 +1912,24 @@
       </w:pPr>
       <w:r>
         <w:rPr>
-          <w:rFonts w:asciiTheme="majorHAnsi" w:eastAsiaTheme="majorHAnsi" w:hAnsiTheme="majorHAnsi"/>
-          <w:sz w:val="22"/>
-        </w:rPr>
-        <w:t>GML</w:t>
-      </w:r>
-      <w:r>
-        <w:rPr>
-          <w:rFonts w:asciiTheme="majorHAnsi" w:eastAsiaTheme="majorHAnsi" w:hAnsiTheme="majorHAnsi" w:hint="eastAsia"/>
-          <w:sz w:val="22"/>
-        </w:rPr>
-        <w:t>로 탑뷰 생존게임 만들어보기</w:t>
-      </w:r>
-    </w:p>
-    <w:p>
-      <w:pPr>
-        <w:pStyle w:val="af6"/>
-        <w:numPr>
-          <w:ilvl w:val="1"/>
-          <w:numId w:val="1"/>
-        </w:numPr>
-        <w:ind w:leftChars="0"/>
-        <w:jc w:val="left"/>
-        <w:rPr>
-          <w:rFonts w:asciiTheme="majorHAnsi" w:eastAsiaTheme="majorHAnsi" w:hAnsiTheme="majorHAnsi"/>
-          <w:sz w:val="22"/>
-        </w:rPr>
-      </w:pPr>
-      <w:r>
-        <w:rPr>
-          <w:rFonts w:asciiTheme="majorHAnsi" w:eastAsiaTheme="majorHAnsi" w:hAnsiTheme="majorHAnsi" w:hint="eastAsia"/>
-          <w:sz w:val="22"/>
-        </w:rPr>
-        <w:t>마마아아아아는 기능 사용해보기</w:t>
+          <w:rFonts w:asciiTheme="majorHAnsi" w:eastAsiaTheme="majorHAnsi" w:hAnsiTheme="majorHAnsi" w:hint="eastAsia"/>
+          <w:sz w:val="22"/>
+        </w:rPr>
+        <w:t>통신</w:t>
+      </w:r>
+      <w:r>
+        <w:rPr>
+          <w:rFonts w:asciiTheme="majorHAnsi" w:eastAsiaTheme="majorHAnsi" w:hAnsiTheme="majorHAnsi" w:hint="eastAsia"/>
+          <w:sz w:val="22"/>
+        </w:rPr>
+        <w:t xml:space="preserve"> </w:t>
+      </w:r>
+      <w:r>
+        <w:rPr>
+          <w:rFonts w:asciiTheme="majorHAnsi" w:eastAsiaTheme="majorHAnsi" w:hAnsiTheme="majorHAnsi" w:hint="eastAsia"/>
+          <w:sz w:val="22"/>
+        </w:rPr>
+        <w:t>기능 사용해보기</w:t>
       </w:r>
     </w:p>
     <w:p>
@@ -1542,7 +1951,21 @@
           <w:rFonts w:asciiTheme="majorHAnsi" w:eastAsiaTheme="majorHAnsi" w:hAnsiTheme="majorHAnsi" w:hint="eastAsia"/>
           <w:sz w:val="22"/>
         </w:rPr>
-        <w:t>3D기능 사용해보기</w:t>
+        <w:t xml:space="preserve">외부 </w:t>
+      </w:r>
+      <w:r>
+        <w:rPr>
+          <w:rFonts w:asciiTheme="majorHAnsi" w:eastAsiaTheme="majorHAnsi" w:hAnsiTheme="majorHAnsi"/>
+          <w:sz w:val="22"/>
+        </w:rPr>
+        <w:t xml:space="preserve">API </w:t>
+      </w:r>
+      <w:r>
+        <w:rPr>
+          <w:rFonts w:asciiTheme="majorHAnsi" w:eastAsiaTheme="majorHAnsi" w:hAnsiTheme="majorHAnsi" w:hint="eastAsia"/>
+          <w:sz w:val="22"/>
+        </w:rPr>
+        <w:t>사용해보기</w:t>
       </w:r>
     </w:p>
     <w:p>
@@ -1559,12 +1982,21 @@
           <w:sz w:val="22"/>
         </w:rPr>
       </w:pPr>
-      <w:r>
-        <w:rPr>
-          <w:rFonts w:asciiTheme="majorHAnsi" w:eastAsiaTheme="majorHAnsi" w:hAnsiTheme="majorHAnsi" w:hint="eastAsia"/>
-          <w:sz w:val="22"/>
-        </w:rPr>
-        <w:t>통신기능 사용해보기</w:t>
+      <w:proofErr w:type="spellStart"/>
+      <w:r>
+        <w:rPr>
+          <w:rFonts w:asciiTheme="majorHAnsi" w:eastAsiaTheme="majorHAnsi" w:hAnsiTheme="majorHAnsi" w:hint="eastAsia"/>
+          <w:sz w:val="22"/>
+        </w:rPr>
+        <w:t>마켓플레이스</w:t>
+      </w:r>
+      <w:proofErr w:type="spellEnd"/>
+      <w:r>
+        <w:rPr>
+          <w:rFonts w:asciiTheme="majorHAnsi" w:eastAsiaTheme="majorHAnsi" w:hAnsiTheme="majorHAnsi" w:hint="eastAsia"/>
+          <w:sz w:val="22"/>
+        </w:rPr>
+        <w:t xml:space="preserve"> 사용해보기</w:t>
       </w:r>
     </w:p>
     <w:p>
@@ -1586,21 +2018,7 @@
           <w:rFonts w:asciiTheme="majorHAnsi" w:eastAsiaTheme="majorHAnsi" w:hAnsiTheme="majorHAnsi" w:hint="eastAsia"/>
           <w:sz w:val="22"/>
         </w:rPr>
-        <w:t xml:space="preserve">외부 </w:t>
-      </w:r>
-      <w:r>
-        <w:rPr>
-          <w:rFonts w:asciiTheme="majorHAnsi" w:eastAsiaTheme="majorHAnsi" w:hAnsiTheme="majorHAnsi"/>
-          <w:sz w:val="22"/>
-        </w:rPr>
-        <w:t xml:space="preserve">API </w:t>
-      </w:r>
-      <w:r>
-        <w:rPr>
-          <w:rFonts w:asciiTheme="majorHAnsi" w:eastAsiaTheme="majorHAnsi" w:hAnsiTheme="majorHAnsi" w:hint="eastAsia"/>
-          <w:sz w:val="22"/>
-        </w:rPr>
-        <w:t>사용해보기</w:t>
+        <w:t>3D기능 사용해보기</w:t>
       </w:r>
     </w:p>
     <w:p>
@@ -1622,7 +2040,35 @@
           <w:rFonts w:asciiTheme="majorHAnsi" w:eastAsiaTheme="majorHAnsi" w:hAnsiTheme="majorHAnsi" w:hint="eastAsia"/>
           <w:sz w:val="22"/>
         </w:rPr>
-        <w:t>마켓플레이스 사용해보기</w:t>
+        <w:t>WEB, ANDROID, IOS</w:t>
+      </w:r>
+      <w:r>
+        <w:rPr>
+          <w:rFonts w:asciiTheme="majorHAnsi" w:eastAsiaTheme="majorHAnsi" w:hAnsiTheme="majorHAnsi"/>
+          <w:sz w:val="22"/>
+        </w:rPr>
+        <w:t>,</w:t>
+      </w:r>
+      <w:r>
+        <w:rPr>
+          <w:rFonts w:asciiTheme="majorHAnsi" w:eastAsiaTheme="majorHAnsi" w:hAnsiTheme="majorHAnsi" w:hint="eastAsia"/>
+          <w:sz w:val="22"/>
+        </w:rPr>
+        <w:t xml:space="preserve"> 빌드</w:t>
+      </w:r>
+      <w:r>
+        <w:rPr>
+          <w:rFonts w:asciiTheme="majorHAnsi" w:eastAsiaTheme="majorHAnsi" w:hAnsiTheme="majorHAnsi" w:hint="eastAsia"/>
+          <w:sz w:val="22"/>
+        </w:rPr>
+        <w:t xml:space="preserve"> </w:t>
+      </w:r>
+      <w:r>
+        <w:rPr>
+          <w:rFonts w:asciiTheme="majorHAnsi" w:eastAsiaTheme="majorHAnsi" w:hAnsiTheme="majorHAnsi" w:hint="eastAsia"/>
+          <w:sz w:val="22"/>
+        </w:rPr>
+        <w:t>해보기</w:t>
       </w:r>
     </w:p>
     <w:p>
@@ -1644,7 +2090,8 @@
           <w:rFonts w:asciiTheme="majorHAnsi" w:eastAsiaTheme="majorHAnsi" w:hAnsiTheme="majorHAnsi" w:hint="eastAsia"/>
           <w:sz w:val="22"/>
         </w:rPr>
-        <w:t>3D기능 사용해보기</w:t>
+        <w:lastRenderedPageBreak/>
+        <w:t>스파인 기능</w:t>
       </w:r>
     </w:p>
     <w:p>
@@ -1666,35 +2113,14 @@
           <w:rFonts w:asciiTheme="majorHAnsi" w:eastAsiaTheme="majorHAnsi" w:hAnsiTheme="majorHAnsi" w:hint="eastAsia"/>
           <w:sz w:val="22"/>
         </w:rPr>
-        <w:t>WEB, ANDROID, IOS</w:t>
-      </w:r>
-      <w:r>
-        <w:rPr>
-          <w:rFonts w:asciiTheme="majorHAnsi" w:eastAsiaTheme="majorHAnsi" w:hAnsiTheme="majorHAnsi"/>
-          <w:sz w:val="22"/>
-        </w:rPr>
-        <w:t>,</w:t>
-      </w:r>
-      <w:r>
-        <w:rPr>
-          <w:rFonts w:asciiTheme="majorHAnsi" w:eastAsiaTheme="majorHAnsi" w:hAnsiTheme="majorHAnsi" w:hint="eastAsia"/>
-          <w:sz w:val="22"/>
-        </w:rPr>
-        <w:t xml:space="preserve"> 빌드</w:t>
-      </w:r>
-      <w:r>
-        <w:rPr>
-          <w:rFonts w:asciiTheme="majorHAnsi" w:eastAsiaTheme="majorHAnsi" w:hAnsiTheme="majorHAnsi" w:hint="eastAsia"/>
-          <w:sz w:val="22"/>
-        </w:rPr>
-        <w:t xml:space="preserve"> </w:t>
-      </w:r>
-      <w:r>
-        <w:rPr>
-          <w:rFonts w:asciiTheme="majorHAnsi" w:eastAsiaTheme="majorHAnsi" w:hAnsiTheme="majorHAnsi" w:hint="eastAsia"/>
-          <w:sz w:val="22"/>
-        </w:rPr>
-        <w:t>해보기</w:t>
+        <w:t xml:space="preserve">소스 컨트롤 </w:t>
+      </w:r>
+      <w:r>
+        <w:rPr>
+          <w:rFonts w:asciiTheme="majorHAnsi" w:eastAsiaTheme="majorHAnsi" w:hAnsiTheme="majorHAnsi"/>
+          <w:sz w:val="22"/>
+        </w:rPr>
+        <w:t>(SVN, GIT)</w:t>
       </w:r>
     </w:p>
     <w:p>
@@ -1716,37 +2142,7 @@
           <w:rFonts w:asciiTheme="majorHAnsi" w:eastAsiaTheme="majorHAnsi" w:hAnsiTheme="majorHAnsi" w:hint="eastAsia"/>
           <w:sz w:val="22"/>
         </w:rPr>
-        <w:t>스파인 기능</w:t>
-      </w:r>
-    </w:p>
-    <w:p>
-      <w:pPr>
-        <w:pStyle w:val="af6"/>
-        <w:numPr>
-          <w:ilvl w:val="0"/>
-          <w:numId w:val="1"/>
-        </w:numPr>
-        <w:ind w:leftChars="0"/>
-        <w:jc w:val="left"/>
-        <w:rPr>
-          <w:rFonts w:asciiTheme="majorHAnsi" w:eastAsiaTheme="majorHAnsi" w:hAnsiTheme="majorHAnsi"/>
-          <w:sz w:val="22"/>
-        </w:rPr>
-      </w:pPr>
-      <w:r>
-        <w:rPr>
-          <w:rFonts w:asciiTheme="majorHAnsi" w:eastAsiaTheme="majorHAnsi" w:hAnsiTheme="majorHAnsi" w:hint="eastAsia"/>
-          <w:sz w:val="22"/>
-        </w:rPr>
-        <w:lastRenderedPageBreak/>
         <w:t>끝마치며.</w:t>
-      </w:r>
-      <w:r>
-        <w:rPr>
-          <w:rFonts w:asciiTheme="majorHAnsi" w:eastAsiaTheme="majorHAnsi" w:hAnsiTheme="majorHAnsi"/>
-          <w:sz w:val="22"/>
-        </w:rPr>
-        <w:t>.</w:t>
       </w:r>
     </w:p>
     <w:p>
@@ -1790,14 +2186,14 @@
           <w:rFonts w:asciiTheme="majorHAnsi" w:eastAsiaTheme="majorHAnsi" w:hAnsiTheme="majorHAnsi" w:hint="eastAsia"/>
           <w:sz w:val="22"/>
         </w:rPr>
-        <w:t>하기 앞서</w:t>
-      </w:r>
-      <w:r>
-        <w:rPr>
-          <w:rFonts w:asciiTheme="majorHAnsi" w:eastAsiaTheme="majorHAnsi" w:hAnsiTheme="majorHAnsi"/>
-          <w:sz w:val="22"/>
-        </w:rPr>
-        <w:t>….</w:t>
+        <w:t xml:space="preserve">하기 </w:t>
+      </w:r>
+      <w:r>
+        <w:rPr>
+          <w:rFonts w:asciiTheme="majorHAnsi" w:eastAsiaTheme="majorHAnsi" w:hAnsiTheme="majorHAnsi" w:hint="eastAsia"/>
+          <w:sz w:val="22"/>
+        </w:rPr>
+        <w:t>앞서</w:t>
       </w:r>
     </w:p>
     <w:p>
@@ -2402,6 +2798,7 @@
         </w:rPr>
         <w:t xml:space="preserve">, </w:t>
       </w:r>
+      <w:proofErr w:type="spellStart"/>
       <w:r>
         <w:rPr>
           <w:rFonts w:asciiTheme="majorHAnsi" w:eastAsiaTheme="majorHAnsi" w:hAnsiTheme="majorHAnsi" w:hint="eastAsia"/>
@@ -2416,6 +2813,7 @@
         </w:rPr>
         <w:t>이더</w:t>
       </w:r>
+      <w:proofErr w:type="spellEnd"/>
       <w:r>
         <w:rPr>
           <w:rFonts w:asciiTheme="majorHAnsi" w:eastAsiaTheme="majorHAnsi" w:hAnsiTheme="majorHAnsi"/>
@@ -2463,7 +2861,23 @@
           <w:rFonts w:asciiTheme="majorHAnsi" w:eastAsiaTheme="majorHAnsi" w:hAnsiTheme="majorHAnsi" w:hint="eastAsia"/>
           <w:sz w:val="22"/>
         </w:rPr>
-        <w:t xml:space="preserve"> 마켓플레이스가 있</w:t>
+        <w:t xml:space="preserve"> </w:t>
+      </w:r>
+      <w:proofErr w:type="spellStart"/>
+      <w:r>
+        <w:rPr>
+          <w:rFonts w:asciiTheme="majorHAnsi" w:eastAsiaTheme="majorHAnsi" w:hAnsiTheme="majorHAnsi" w:hint="eastAsia"/>
+          <w:sz w:val="22"/>
+        </w:rPr>
+        <w:t>마켓플레이스가</w:t>
+      </w:r>
+      <w:proofErr w:type="spellEnd"/>
+      <w:r>
+        <w:rPr>
+          <w:rFonts w:asciiTheme="majorHAnsi" w:eastAsiaTheme="majorHAnsi" w:hAnsiTheme="majorHAnsi" w:hint="eastAsia"/>
+          <w:sz w:val="22"/>
+        </w:rPr>
+        <w:t xml:space="preserve"> 있</w:t>
       </w:r>
       <w:r>
         <w:rPr>
@@ -2593,7 +3007,23 @@
           <w:sz w:val="22"/>
         </w:rPr>
         <w:lastRenderedPageBreak/>
-        <w:t>게임메이커는 인디게임을 만드는데 적합합니다.</w:t>
+        <w:t xml:space="preserve">게임메이커는 </w:t>
+      </w:r>
+      <w:proofErr w:type="spellStart"/>
+      <w:r>
+        <w:rPr>
+          <w:rFonts w:asciiTheme="majorHAnsi" w:eastAsiaTheme="majorHAnsi" w:hAnsiTheme="majorHAnsi" w:hint="eastAsia"/>
+          <w:sz w:val="22"/>
+        </w:rPr>
+        <w:t>인디게임을</w:t>
+      </w:r>
+      <w:proofErr w:type="spellEnd"/>
+      <w:r>
+        <w:rPr>
+          <w:rFonts w:asciiTheme="majorHAnsi" w:eastAsiaTheme="majorHAnsi" w:hAnsiTheme="majorHAnsi" w:hint="eastAsia"/>
+          <w:sz w:val="22"/>
+        </w:rPr>
+        <w:t xml:space="preserve"> 만드는데 적합합니다.</w:t>
       </w:r>
       <w:r>
         <w:rPr>
@@ -2621,7 +3051,15 @@
           <w:rFonts w:asciiTheme="majorHAnsi" w:eastAsiaTheme="majorHAnsi" w:hAnsiTheme="majorHAnsi" w:hint="eastAsia"/>
           <w:sz w:val="22"/>
         </w:rPr>
-        <w:t xml:space="preserve"> 인디게임</w:t>
+        <w:t xml:space="preserve"> </w:t>
+      </w:r>
+      <w:proofErr w:type="spellStart"/>
+      <w:r>
+        <w:rPr>
+          <w:rFonts w:asciiTheme="majorHAnsi" w:eastAsiaTheme="majorHAnsi" w:hAnsiTheme="majorHAnsi" w:hint="eastAsia"/>
+          <w:sz w:val="22"/>
+        </w:rPr>
+        <w:t>인디게임</w:t>
       </w:r>
       <w:r>
         <w:rPr>
@@ -2630,6 +3068,7 @@
         </w:rPr>
         <w:t>들이</w:t>
       </w:r>
+      <w:proofErr w:type="spellEnd"/>
       <w:r>
         <w:rPr>
           <w:rFonts w:asciiTheme="majorHAnsi" w:eastAsiaTheme="majorHAnsi" w:hAnsiTheme="majorHAnsi" w:hint="eastAsia"/>
@@ -2749,7 +3188,7 @@
       <w:pPr>
         <w:jc w:val="left"/>
         <w:rPr>
-          <w:rFonts w:asciiTheme="majorHAnsi" w:eastAsiaTheme="majorHAnsi" w:hAnsiTheme="majorHAnsi" w:hint="eastAsia"/>
+          <w:rFonts w:asciiTheme="majorHAnsi" w:eastAsiaTheme="majorHAnsi" w:hAnsiTheme="majorHAnsi"/>
           <w:sz w:val="22"/>
         </w:rPr>
       </w:pPr>
@@ -2961,7 +3400,7 @@
       <w:pPr>
         <w:jc w:val="left"/>
         <w:rPr>
-          <w:rFonts w:asciiTheme="majorHAnsi" w:eastAsiaTheme="majorHAnsi" w:hAnsiTheme="majorHAnsi" w:hint="eastAsia"/>
+          <w:rFonts w:asciiTheme="majorHAnsi" w:eastAsiaTheme="majorHAnsi" w:hAnsiTheme="majorHAnsi"/>
           <w:sz w:val="22"/>
         </w:rPr>
       </w:pPr>
@@ -2991,35 +3430,21 @@
           <w:rFonts w:asciiTheme="majorHAnsi" w:eastAsiaTheme="majorHAnsi" w:hAnsiTheme="majorHAnsi"/>
           <w:sz w:val="22"/>
         </w:rPr>
-        <w:t xml:space="preserve">39$ ~ </w:t>
-      </w:r>
-      <w:r>
-        <w:rPr>
-          <w:rFonts w:asciiTheme="majorHAnsi" w:eastAsiaTheme="majorHAnsi" w:hAnsiTheme="majorHAnsi"/>
-          <w:sz w:val="22"/>
-        </w:rPr>
-        <w:t>399$</w:t>
-      </w:r>
-      <w:r>
-        <w:rPr>
-          <w:rFonts w:asciiTheme="majorHAnsi" w:eastAsiaTheme="majorHAnsi" w:hAnsiTheme="majorHAnsi" w:hint="eastAsia"/>
-          <w:sz w:val="22"/>
-        </w:rPr>
-        <w:t>까지 넘어가고 엔진 자체가 불안정하기 때문에</w:t>
-      </w:r>
-      <w:r>
-        <w:rPr>
-          <w:rFonts w:asciiTheme="majorHAnsi" w:eastAsiaTheme="majorHAnsi" w:hAnsiTheme="majorHAnsi" w:hint="eastAsia"/>
-          <w:sz w:val="22"/>
-        </w:rPr>
-        <w:t xml:space="preserve">, </w:t>
-      </w:r>
-      <w:r>
-        <w:rPr>
-          <w:rFonts w:asciiTheme="majorHAnsi" w:eastAsiaTheme="majorHAnsi" w:hAnsiTheme="majorHAnsi" w:hint="eastAsia"/>
-          <w:sz w:val="22"/>
-        </w:rPr>
-        <w:t>안정적이고,</w:t>
+        <w:t>39$ ~ 399$</w:t>
+      </w:r>
+      <w:r>
+        <w:rPr>
+          <w:rFonts w:asciiTheme="majorHAnsi" w:eastAsiaTheme="majorHAnsi" w:hAnsiTheme="majorHAnsi" w:hint="eastAsia"/>
+          <w:sz w:val="22"/>
+        </w:rPr>
+        <w:t xml:space="preserve">까지 넘어가고 엔진 자체가 </w:t>
+      </w:r>
+      <w:r>
+        <w:rPr>
+          <w:rFonts w:asciiTheme="majorHAnsi" w:eastAsiaTheme="majorHAnsi" w:hAnsiTheme="majorHAnsi" w:hint="eastAsia"/>
+          <w:sz w:val="22"/>
+        </w:rPr>
+        <w:t>불안정하고</w:t>
       </w:r>
       <w:r>
         <w:rPr>
@@ -3030,6 +3455,27 @@
       </w:r>
       <w:r>
         <w:rPr>
+          <w:rFonts w:asciiTheme="majorHAnsi" w:eastAsiaTheme="majorHAnsi" w:hAnsiTheme="majorHAnsi"/>
+          <w:sz w:val="22"/>
+        </w:rPr>
+        <w:t xml:space="preserve">2.0 </w:t>
+      </w:r>
+      <w:r>
+        <w:rPr>
+          <w:rFonts w:asciiTheme="majorHAnsi" w:eastAsiaTheme="majorHAnsi" w:hAnsiTheme="majorHAnsi" w:hint="eastAsia"/>
+          <w:sz w:val="22"/>
+        </w:rPr>
+        <w:t>데모 버전을 이용 할 시 리소스 제한이 걸리기 때문에,</w:t>
+      </w:r>
+      <w:r>
+        <w:rPr>
+          <w:rFonts w:asciiTheme="majorHAnsi" w:eastAsiaTheme="majorHAnsi" w:hAnsiTheme="majorHAnsi"/>
+          <w:sz w:val="22"/>
+        </w:rPr>
+        <w:t xml:space="preserve"> </w:t>
+      </w:r>
+      <w:r>
+        <w:rPr>
           <w:rFonts w:asciiTheme="majorHAnsi" w:eastAsiaTheme="majorHAnsi" w:hAnsiTheme="majorHAnsi" w:hint="eastAsia"/>
           <w:sz w:val="22"/>
         </w:rPr>
@@ -3047,7 +3493,42 @@
           <w:rFonts w:asciiTheme="majorHAnsi" w:eastAsiaTheme="majorHAnsi" w:hAnsiTheme="majorHAnsi" w:hint="eastAsia"/>
           <w:sz w:val="22"/>
         </w:rPr>
-        <w:t xml:space="preserve">무료인 게임메이커 스튜디오 </w:t>
+        <w:t xml:space="preserve">안정적이고 </w:t>
+      </w:r>
+      <w:r>
+        <w:rPr>
+          <w:rFonts w:asciiTheme="majorHAnsi" w:eastAsiaTheme="majorHAnsi" w:hAnsiTheme="majorHAnsi"/>
+          <w:sz w:val="22"/>
+        </w:rPr>
+        <w:t xml:space="preserve">WINDOW </w:t>
+      </w:r>
+      <w:r>
+        <w:rPr>
+          <w:rFonts w:asciiTheme="majorHAnsi" w:eastAsiaTheme="majorHAnsi" w:hAnsiTheme="majorHAnsi" w:hint="eastAsia"/>
+          <w:sz w:val="22"/>
+        </w:rPr>
+        <w:t xml:space="preserve">가격정책이 </w:t>
+      </w:r>
+      <w:r>
+        <w:rPr>
+          <w:rFonts w:asciiTheme="majorHAnsi" w:eastAsiaTheme="majorHAnsi" w:hAnsiTheme="majorHAnsi" w:hint="eastAsia"/>
+          <w:sz w:val="22"/>
+        </w:rPr>
+        <w:t>풀린</w:t>
+      </w:r>
+      <w:r>
+        <w:rPr>
+          <w:rFonts w:asciiTheme="majorHAnsi" w:eastAsiaTheme="majorHAnsi" w:hAnsiTheme="majorHAnsi" w:hint="eastAsia"/>
+          <w:sz w:val="22"/>
+        </w:rPr>
+        <w:t xml:space="preserve"> </w:t>
+      </w:r>
+      <w:r>
+        <w:rPr>
+          <w:rFonts w:asciiTheme="majorHAnsi" w:eastAsiaTheme="majorHAnsi" w:hAnsiTheme="majorHAnsi" w:hint="eastAsia"/>
+          <w:sz w:val="22"/>
+        </w:rPr>
+        <w:t xml:space="preserve">게임메이커 스튜디오 </w:t>
       </w:r>
       <w:r>
         <w:rPr>
@@ -3058,10 +3539,59 @@
       </w:r>
       <w:r>
         <w:rPr>
+          <w:rFonts w:asciiTheme="majorHAnsi" w:eastAsiaTheme="majorHAnsi" w:hAnsiTheme="majorHAnsi"/>
+          <w:sz w:val="22"/>
+        </w:rPr>
+        <w:t xml:space="preserve"> WINDOW</w:t>
+      </w:r>
+      <w:r>
+        <w:rPr>
           <w:rFonts w:asciiTheme="majorHAnsi" w:eastAsiaTheme="majorHAnsi" w:hAnsiTheme="majorHAnsi" w:hint="eastAsia"/>
           <w:sz w:val="22"/>
         </w:rPr>
         <w:t>를 기준으로 작성했습니다.</w:t>
+      </w:r>
+      <w:r>
+        <w:rPr>
+          <w:rFonts w:asciiTheme="majorHAnsi" w:eastAsiaTheme="majorHAnsi" w:hAnsiTheme="majorHAnsi"/>
+          <w:sz w:val="22"/>
+        </w:rPr>
+        <w:t xml:space="preserve"> </w:t>
+      </w:r>
+      <w:r>
+        <w:rPr>
+          <w:rFonts w:asciiTheme="majorHAnsi" w:eastAsiaTheme="majorHAnsi" w:hAnsiTheme="majorHAnsi" w:hint="eastAsia"/>
+          <w:sz w:val="22"/>
+        </w:rPr>
+        <w:t>다른</w:t>
+      </w:r>
+      <w:r>
+        <w:rPr>
+          <w:rFonts w:asciiTheme="majorHAnsi" w:eastAsiaTheme="majorHAnsi" w:hAnsiTheme="majorHAnsi"/>
+          <w:sz w:val="22"/>
+        </w:rPr>
+        <w:t xml:space="preserve"> </w:t>
+      </w:r>
+      <w:r>
+        <w:rPr>
+          <w:rFonts w:asciiTheme="majorHAnsi" w:eastAsiaTheme="majorHAnsi" w:hAnsiTheme="majorHAnsi" w:hint="eastAsia"/>
+          <w:sz w:val="22"/>
+        </w:rPr>
+        <w:t xml:space="preserve">게임메이커 버전을 이용하셔도 </w:t>
+      </w:r>
+      <w:r>
+        <w:rPr>
+          <w:rFonts w:asciiTheme="majorHAnsi" w:eastAsiaTheme="majorHAnsi" w:hAnsiTheme="majorHAnsi" w:hint="eastAsia"/>
+          <w:sz w:val="22"/>
+        </w:rPr>
+        <w:t>따라오시는데 큰 문제는 없</w:t>
+      </w:r>
+      <w:r>
+        <w:rPr>
+          <w:rFonts w:asciiTheme="majorHAnsi" w:eastAsiaTheme="majorHAnsi" w:hAnsiTheme="majorHAnsi" w:hint="eastAsia"/>
+          <w:sz w:val="22"/>
+        </w:rPr>
+        <w:t>습니다.</w:t>
       </w:r>
     </w:p>
     <w:p>
@@ -3105,10 +3635,20 @@
       <w:pPr>
         <w:jc w:val="left"/>
         <w:rPr>
-          <w:rFonts w:asciiTheme="majorHAnsi" w:eastAsiaTheme="majorHAnsi" w:hAnsiTheme="majorHAnsi"/>
-          <w:sz w:val="22"/>
-        </w:rPr>
-      </w:pPr>
+          <w:rFonts w:asciiTheme="majorHAnsi" w:eastAsiaTheme="majorHAnsi" w:hAnsiTheme="majorHAnsi" w:hint="eastAsia"/>
+          <w:sz w:val="22"/>
+        </w:rPr>
+      </w:pPr>
+    </w:p>
+    <w:p>
+      <w:pPr>
+        <w:jc w:val="left"/>
+        <w:rPr>
+          <w:rFonts w:asciiTheme="majorHAnsi" w:eastAsiaTheme="majorHAnsi" w:hAnsiTheme="majorHAnsi"/>
+          <w:sz w:val="22"/>
+        </w:rPr>
+      </w:pPr>
+      <w:proofErr w:type="spellStart"/>
       <w:r>
         <w:rPr>
           <w:rFonts w:asciiTheme="majorHAnsi" w:eastAsiaTheme="majorHAnsi" w:hAnsiTheme="majorHAnsi" w:hint="eastAsia"/>
@@ -3116,6 +3656,7 @@
         </w:rPr>
         <w:t>언더테일</w:t>
       </w:r>
+      <w:proofErr w:type="spellEnd"/>
     </w:p>
     <w:p>
       <w:pPr>
@@ -3181,27 +3722,55 @@
     </w:p>
     <w:p>
       <w:pPr>
-        <w:jc w:val="left"/>
-        <w:rPr>
-          <w:rFonts w:asciiTheme="majorHAnsi" w:eastAsiaTheme="majorHAnsi" w:hAnsiTheme="majorHAnsi"/>
-          <w:sz w:val="22"/>
-        </w:rPr>
-      </w:pPr>
-    </w:p>
-    <w:p>
-      <w:pPr>
-        <w:jc w:val="left"/>
-        <w:rPr>
-          <w:rFonts w:asciiTheme="majorHAnsi" w:eastAsiaTheme="majorHAnsi" w:hAnsiTheme="majorHAnsi"/>
-          <w:sz w:val="22"/>
-        </w:rPr>
-      </w:pPr>
-      <w:r>
-        <w:rPr>
-          <w:rFonts w:asciiTheme="majorHAnsi" w:eastAsiaTheme="majorHAnsi" w:hAnsiTheme="majorHAnsi" w:hint="eastAsia"/>
-          <w:sz w:val="22"/>
-        </w:rPr>
-        <w:t>핫라인마이에미 시리즈</w:t>
+        <w:widowControl/>
+        <w:wordWrap/>
+        <w:autoSpaceDE/>
+        <w:autoSpaceDN/>
+        <w:rPr>
+          <w:rFonts w:asciiTheme="majorHAnsi" w:eastAsiaTheme="majorHAnsi" w:hAnsiTheme="majorHAnsi"/>
+          <w:sz w:val="22"/>
+        </w:rPr>
+      </w:pPr>
+      <w:r>
+        <w:rPr>
+          <w:rFonts w:asciiTheme="majorHAnsi" w:eastAsiaTheme="majorHAnsi" w:hAnsiTheme="majorHAnsi"/>
+          <w:sz w:val="22"/>
+        </w:rPr>
+        <w:br w:type="page"/>
+      </w:r>
+    </w:p>
+    <w:p>
+      <w:pPr>
+        <w:jc w:val="left"/>
+        <w:rPr>
+          <w:rFonts w:asciiTheme="majorHAnsi" w:eastAsiaTheme="majorHAnsi" w:hAnsiTheme="majorHAnsi"/>
+          <w:sz w:val="22"/>
+        </w:rPr>
+      </w:pPr>
+    </w:p>
+    <w:p>
+      <w:pPr>
+        <w:jc w:val="left"/>
+        <w:rPr>
+          <w:rFonts w:asciiTheme="majorHAnsi" w:eastAsiaTheme="majorHAnsi" w:hAnsiTheme="majorHAnsi"/>
+          <w:sz w:val="22"/>
+        </w:rPr>
+      </w:pPr>
+      <w:proofErr w:type="spellStart"/>
+      <w:r>
+        <w:rPr>
+          <w:rFonts w:asciiTheme="majorHAnsi" w:eastAsiaTheme="majorHAnsi" w:hAnsiTheme="majorHAnsi" w:hint="eastAsia"/>
+          <w:sz w:val="22"/>
+        </w:rPr>
+        <w:t>핫라인마이에미</w:t>
+      </w:r>
+      <w:proofErr w:type="spellEnd"/>
+      <w:r>
+        <w:rPr>
+          <w:rFonts w:asciiTheme="majorHAnsi" w:eastAsiaTheme="majorHAnsi" w:hAnsiTheme="majorHAnsi" w:hint="eastAsia"/>
+          <w:sz w:val="22"/>
+        </w:rPr>
+        <w:t xml:space="preserve"> 시리즈</w:t>
       </w:r>
       <w:r>
         <w:rPr>
@@ -3256,6 +3825,34 @@
           </wp:inline>
         </w:drawing>
       </w:r>
+    </w:p>
+    <w:p>
+      <w:pPr>
+        <w:widowControl/>
+        <w:wordWrap/>
+        <w:autoSpaceDE/>
+        <w:autoSpaceDN/>
+        <w:rPr>
+          <w:rFonts w:asciiTheme="majorHAnsi" w:eastAsiaTheme="majorHAnsi" w:hAnsiTheme="majorHAnsi"/>
+          <w:sz w:val="22"/>
+        </w:rPr>
+      </w:pPr>
+      <w:r>
+        <w:rPr>
+          <w:rFonts w:asciiTheme="majorHAnsi" w:eastAsiaTheme="majorHAnsi" w:hAnsiTheme="majorHAnsi"/>
+          <w:sz w:val="22"/>
+        </w:rPr>
+        <w:br w:type="page"/>
+      </w:r>
+    </w:p>
+    <w:p>
+      <w:pPr>
+        <w:jc w:val="left"/>
+        <w:rPr>
+          <w:rFonts w:asciiTheme="majorHAnsi" w:eastAsiaTheme="majorHAnsi" w:hAnsiTheme="majorHAnsi"/>
+          <w:sz w:val="22"/>
+        </w:rPr>
+      </w:pPr>
       <w:r>
         <w:rPr>
           <w:rFonts w:asciiTheme="majorHAnsi" w:eastAsiaTheme="majorHAnsi" w:hAnsiTheme="majorHAnsi" w:hint="eastAsia"/>
@@ -3292,7 +3889,7 @@
     </w:p>
     <w:p>
       <w:pPr>
-        <w:ind w:firstLine="200"/>
+        <w:ind w:leftChars="300" w:left="600" w:firstLine="200"/>
         <w:jc w:val="left"/>
         <w:rPr>
           <w:rFonts w:asciiTheme="majorHAnsi" w:eastAsiaTheme="majorHAnsi" w:hAnsiTheme="majorHAnsi"/>
@@ -3333,7 +3930,7 @@
     </w:p>
     <w:p>
       <w:pPr>
-        <w:ind w:firstLine="800"/>
+        <w:ind w:leftChars="300" w:left="600" w:firstLine="800"/>
         <w:jc w:val="left"/>
         <w:rPr>
           <w:rFonts w:asciiTheme="majorHAnsi" w:eastAsiaTheme="majorHAnsi" w:hAnsiTheme="majorHAnsi"/>
@@ -3350,19 +3947,28 @@
     </w:p>
     <w:p>
       <w:pPr>
-        <w:ind w:leftChars="100" w:left="200"/>
-        <w:jc w:val="left"/>
-        <w:rPr>
-          <w:rFonts w:asciiTheme="majorHAnsi" w:eastAsiaTheme="majorHAnsi" w:hAnsiTheme="majorHAnsi"/>
-          <w:sz w:val="22"/>
-        </w:rPr>
-      </w:pPr>
-      <w:r>
-        <w:rPr>
-          <w:rFonts w:asciiTheme="majorHAnsi" w:eastAsiaTheme="majorHAnsi" w:hAnsiTheme="majorHAnsi"/>
-          <w:sz w:val="22"/>
-        </w:rPr>
-        <w:t xml:space="preserve">CrazyGameMaker: </w:t>
+        <w:ind w:leftChars="400" w:left="800"/>
+        <w:jc w:val="left"/>
+        <w:rPr>
+          <w:rFonts w:asciiTheme="majorHAnsi" w:eastAsiaTheme="majorHAnsi" w:hAnsiTheme="majorHAnsi"/>
+          <w:sz w:val="22"/>
+        </w:rPr>
+      </w:pPr>
+      <w:proofErr w:type="spellStart"/>
+      <w:r>
+        <w:rPr>
+          <w:rFonts w:asciiTheme="majorHAnsi" w:eastAsiaTheme="majorHAnsi" w:hAnsiTheme="majorHAnsi"/>
+          <w:sz w:val="22"/>
+        </w:rPr>
+        <w:t>CrazyGameMaker</w:t>
+      </w:r>
+      <w:proofErr w:type="spellEnd"/>
+      <w:r>
+        <w:rPr>
+          <w:rFonts w:asciiTheme="majorHAnsi" w:eastAsiaTheme="majorHAnsi" w:hAnsiTheme="majorHAnsi"/>
+          <w:sz w:val="22"/>
+        </w:rPr>
+        <w:t xml:space="preserve">: </w:t>
       </w:r>
       <w:hyperlink r:id="rId12" w:history="1">
         <w:r>
@@ -3377,7 +3983,7 @@
     </w:p>
     <w:p>
       <w:pPr>
-        <w:ind w:leftChars="100" w:left="200"/>
+        <w:ind w:leftChars="400" w:left="800"/>
         <w:jc w:val="left"/>
         <w:rPr>
           <w:rFonts w:asciiTheme="majorHAnsi" w:eastAsiaTheme="majorHAnsi" w:hAnsiTheme="majorHAnsi"/>
@@ -3401,7 +4007,7 @@
     </w:p>
     <w:p>
       <w:pPr>
-        <w:ind w:leftChars="100" w:left="200"/>
+        <w:ind w:leftChars="400" w:left="800"/>
         <w:jc w:val="left"/>
         <w:rPr>
           <w:rFonts w:asciiTheme="majorHAnsi" w:eastAsiaTheme="majorHAnsi" w:hAnsiTheme="majorHAnsi"/>
@@ -3456,7 +4062,7 @@
     </w:p>
     <w:p>
       <w:pPr>
-        <w:ind w:leftChars="100" w:left="200"/>
+        <w:ind w:leftChars="400" w:left="800"/>
         <w:jc w:val="left"/>
         <w:rPr>
           <w:rFonts w:asciiTheme="majorHAnsi" w:eastAsiaTheme="majorHAnsi" w:hAnsiTheme="majorHAnsi"/>
@@ -3529,19 +4135,28 @@
     </w:p>
     <w:p>
       <w:pPr>
-        <w:ind w:leftChars="100" w:left="200"/>
-        <w:jc w:val="left"/>
-        <w:rPr>
-          <w:rFonts w:asciiTheme="majorHAnsi" w:eastAsiaTheme="majorHAnsi" w:hAnsiTheme="majorHAnsi"/>
-          <w:sz w:val="22"/>
-        </w:rPr>
-      </w:pPr>
-      <w:r>
-        <w:rPr>
-          <w:rFonts w:asciiTheme="majorHAnsi" w:eastAsiaTheme="majorHAnsi" w:hAnsiTheme="majorHAnsi" w:hint="eastAsia"/>
-          <w:sz w:val="22"/>
-        </w:rPr>
-        <w:t>타락키얀님 강좌:</w:t>
+        <w:ind w:leftChars="400" w:left="800"/>
+        <w:jc w:val="left"/>
+        <w:rPr>
+          <w:rFonts w:asciiTheme="majorHAnsi" w:eastAsiaTheme="majorHAnsi" w:hAnsiTheme="majorHAnsi"/>
+          <w:sz w:val="22"/>
+        </w:rPr>
+      </w:pPr>
+      <w:proofErr w:type="spellStart"/>
+      <w:r>
+        <w:rPr>
+          <w:rFonts w:asciiTheme="majorHAnsi" w:eastAsiaTheme="majorHAnsi" w:hAnsiTheme="majorHAnsi" w:hint="eastAsia"/>
+          <w:sz w:val="22"/>
+        </w:rPr>
+        <w:t>타락키얀님</w:t>
+      </w:r>
+      <w:proofErr w:type="spellEnd"/>
+      <w:r>
+        <w:rPr>
+          <w:rFonts w:asciiTheme="majorHAnsi" w:eastAsiaTheme="majorHAnsi" w:hAnsiTheme="majorHAnsi" w:hint="eastAsia"/>
+          <w:sz w:val="22"/>
+        </w:rPr>
+        <w:t xml:space="preserve"> 강좌:</w:t>
       </w:r>
       <w:r>
         <w:rPr>
@@ -3563,7 +4178,7 @@
     </w:p>
     <w:p>
       <w:pPr>
-        <w:ind w:leftChars="100" w:left="200"/>
+        <w:ind w:leftChars="400" w:left="800"/>
         <w:jc w:val="left"/>
         <w:rPr>
           <w:rFonts w:asciiTheme="majorHAnsi" w:eastAsiaTheme="majorHAnsi" w:hAnsiTheme="majorHAnsi"/>
@@ -3608,19 +4223,28 @@
     </w:p>
     <w:p>
       <w:pPr>
-        <w:ind w:leftChars="100" w:left="200"/>
-        <w:jc w:val="left"/>
-        <w:rPr>
-          <w:rFonts w:asciiTheme="majorHAnsi" w:eastAsiaTheme="majorHAnsi" w:hAnsiTheme="majorHAnsi"/>
-          <w:sz w:val="22"/>
-        </w:rPr>
-      </w:pPr>
-      <w:r>
-        <w:rPr>
-          <w:rFonts w:asciiTheme="majorHAnsi" w:eastAsiaTheme="majorHAnsi" w:hAnsiTheme="majorHAnsi" w:hint="eastAsia"/>
-          <w:sz w:val="22"/>
-        </w:rPr>
-        <w:t>ㅇ님 강좌:</w:t>
+        <w:ind w:leftChars="400" w:left="800"/>
+        <w:jc w:val="left"/>
+        <w:rPr>
+          <w:rFonts w:asciiTheme="majorHAnsi" w:eastAsiaTheme="majorHAnsi" w:hAnsiTheme="majorHAnsi"/>
+          <w:sz w:val="22"/>
+        </w:rPr>
+      </w:pPr>
+      <w:proofErr w:type="spellStart"/>
+      <w:r>
+        <w:rPr>
+          <w:rFonts w:asciiTheme="majorHAnsi" w:eastAsiaTheme="majorHAnsi" w:hAnsiTheme="majorHAnsi" w:hint="eastAsia"/>
+          <w:sz w:val="22"/>
+        </w:rPr>
+        <w:t>ㅇ님</w:t>
+      </w:r>
+      <w:proofErr w:type="spellEnd"/>
+      <w:r>
+        <w:rPr>
+          <w:rFonts w:asciiTheme="majorHAnsi" w:eastAsiaTheme="majorHAnsi" w:hAnsiTheme="majorHAnsi" w:hint="eastAsia"/>
+          <w:sz w:val="22"/>
+        </w:rPr>
+        <w:t xml:space="preserve"> 강좌:</w:t>
       </w:r>
       <w:r>
         <w:rPr>
@@ -3642,7 +4266,7 @@
     </w:p>
     <w:p>
       <w:pPr>
-        <w:ind w:leftChars="100" w:left="200" w:firstLine="600"/>
+        <w:ind w:leftChars="400" w:left="800" w:firstLine="600"/>
         <w:jc w:val="left"/>
         <w:rPr>
           <w:rFonts w:asciiTheme="majorHAnsi" w:eastAsiaTheme="majorHAnsi" w:hAnsiTheme="majorHAnsi"/>
@@ -3734,6 +4358,7 @@
     </w:p>
     <w:p>
       <w:pPr>
+        <w:ind w:firstLine="800"/>
         <w:jc w:val="left"/>
         <w:rPr>
           <w:rFonts w:asciiTheme="majorHAnsi" w:eastAsiaTheme="majorHAnsi" w:hAnsiTheme="majorHAnsi"/>
@@ -3767,6 +4392,7 @@
     </w:p>
     <w:p>
       <w:pPr>
+        <w:ind w:leftChars="400" w:left="800"/>
         <w:jc w:val="left"/>
         <w:rPr>
           <w:rFonts w:asciiTheme="majorHAnsi" w:eastAsiaTheme="majorHAnsi" w:hAnsiTheme="majorHAnsi"/>
@@ -3825,12 +4451,14 @@
     </w:p>
     <w:p>
       <w:pPr>
-        <w:jc w:val="left"/>
-        <w:rPr>
-          <w:rFonts w:asciiTheme="majorHAnsi" w:eastAsiaTheme="majorHAnsi" w:hAnsiTheme="majorHAnsi"/>
-          <w:sz w:val="22"/>
-        </w:rPr>
-      </w:pPr>
+        <w:ind w:leftChars="400" w:left="800"/>
+        <w:jc w:val="left"/>
+        <w:rPr>
+          <w:rFonts w:asciiTheme="majorHAnsi" w:eastAsiaTheme="majorHAnsi" w:hAnsiTheme="majorHAnsi"/>
+          <w:sz w:val="22"/>
+        </w:rPr>
+      </w:pPr>
+      <w:proofErr w:type="spellStart"/>
       <w:r>
         <w:rPr>
           <w:rFonts w:asciiTheme="majorHAnsi" w:eastAsiaTheme="majorHAnsi" w:hAnsiTheme="majorHAnsi"/>
@@ -3838,6 +4466,7 @@
         </w:rPr>
         <w:t>HeartBeast</w:t>
       </w:r>
+      <w:proofErr w:type="spellEnd"/>
       <w:r>
         <w:rPr>
           <w:rFonts w:asciiTheme="majorHAnsi" w:eastAsiaTheme="majorHAnsi" w:hAnsiTheme="majorHAnsi" w:hint="eastAsia"/>
@@ -3865,6 +4494,7 @@
     </w:p>
     <w:p>
       <w:pPr>
+        <w:ind w:leftChars="400" w:left="800"/>
         <w:jc w:val="left"/>
         <w:rPr>
           <w:rFonts w:asciiTheme="majorHAnsi" w:eastAsiaTheme="majorHAnsi" w:hAnsiTheme="majorHAnsi"/>
@@ -3950,7 +4580,7 @@
       <w:pPr>
         <w:jc w:val="left"/>
         <w:rPr>
-          <w:rFonts w:asciiTheme="majorHAnsi" w:eastAsiaTheme="majorHAnsi" w:hAnsiTheme="majorHAnsi" w:hint="eastAsia"/>
+          <w:rFonts w:asciiTheme="majorHAnsi" w:eastAsiaTheme="majorHAnsi" w:hAnsiTheme="majorHAnsi"/>
           <w:sz w:val="22"/>
         </w:rPr>
       </w:pPr>
@@ -4112,7 +4742,7 @@
       <w:pPr>
         <w:jc w:val="left"/>
         <w:rPr>
-          <w:rFonts w:asciiTheme="majorHAnsi" w:eastAsiaTheme="majorHAnsi" w:hAnsiTheme="majorHAnsi" w:hint="eastAsia"/>
+          <w:rFonts w:asciiTheme="majorHAnsi" w:eastAsiaTheme="majorHAnsi" w:hAnsiTheme="majorHAnsi"/>
           <w:sz w:val="22"/>
         </w:rPr>
       </w:pPr>
@@ -4239,7 +4869,7 @@
       <w:pPr>
         <w:jc w:val="left"/>
         <w:rPr>
-          <w:rFonts w:asciiTheme="majorHAnsi" w:eastAsiaTheme="majorHAnsi" w:hAnsiTheme="majorHAnsi" w:hint="eastAsia"/>
+          <w:rFonts w:asciiTheme="majorHAnsi" w:eastAsiaTheme="majorHAnsi" w:hAnsiTheme="majorHAnsi"/>
           <w:sz w:val="22"/>
         </w:rPr>
       </w:pPr>
@@ -4284,16 +4914,30 @@
       <w:pPr>
         <w:jc w:val="left"/>
         <w:rPr>
-          <w:rFonts w:asciiTheme="majorHAnsi" w:eastAsiaTheme="majorHAnsi" w:hAnsiTheme="majorHAnsi" w:hint="eastAsia"/>
-          <w:sz w:val="22"/>
-        </w:rPr>
-      </w:pPr>
-      <w:r>
-        <w:rPr>
-          <w:rFonts w:asciiTheme="majorHAnsi" w:eastAsiaTheme="majorHAnsi" w:hAnsiTheme="majorHAnsi" w:hint="eastAsia"/>
-          <w:sz w:val="22"/>
-        </w:rPr>
-        <w:t>게임메이커 라이선스를 구매</w:t>
+          <w:rFonts w:asciiTheme="majorHAnsi" w:eastAsiaTheme="majorHAnsi" w:hAnsiTheme="majorHAnsi"/>
+          <w:sz w:val="22"/>
+        </w:rPr>
+      </w:pPr>
+      <w:r>
+        <w:rPr>
+          <w:rFonts w:asciiTheme="majorHAnsi" w:eastAsiaTheme="majorHAnsi" w:hAnsiTheme="majorHAnsi" w:hint="eastAsia"/>
+          <w:sz w:val="22"/>
+        </w:rPr>
+        <w:t xml:space="preserve">게임메이커 </w:t>
+      </w:r>
+      <w:r>
+        <w:rPr>
+          <w:rFonts w:asciiTheme="majorHAnsi" w:eastAsiaTheme="majorHAnsi" w:hAnsiTheme="majorHAnsi" w:hint="eastAsia"/>
+          <w:sz w:val="22"/>
+        </w:rPr>
+        <w:t>라이선스</w:t>
+      </w:r>
+      <w:r>
+        <w:rPr>
+          <w:rFonts w:asciiTheme="majorHAnsi" w:eastAsiaTheme="majorHAnsi" w:hAnsiTheme="majorHAnsi" w:hint="eastAsia"/>
+          <w:sz w:val="22"/>
+        </w:rPr>
+        <w:t xml:space="preserve"> 구매</w:t>
       </w:r>
       <w:r>
         <w:rPr>
@@ -4304,10 +4948,45 @@
       </w:r>
       <w:r>
         <w:rPr>
-          <w:rFonts w:asciiTheme="majorHAnsi" w:eastAsiaTheme="majorHAnsi" w:hAnsiTheme="majorHAnsi" w:hint="eastAsia"/>
-          <w:sz w:val="22"/>
-        </w:rPr>
-        <w:t>계정에 등록되기 때문에 잃어버리지 않도록 합시다.</w:t>
+          <w:rFonts w:asciiTheme="majorHAnsi" w:eastAsiaTheme="majorHAnsi" w:hAnsiTheme="majorHAnsi"/>
+          <w:sz w:val="22"/>
+        </w:rPr>
+        <w:t>YOYO GAMES</w:t>
+      </w:r>
+      <w:r>
+        <w:rPr>
+          <w:rFonts w:asciiTheme="majorHAnsi" w:eastAsiaTheme="majorHAnsi" w:hAnsiTheme="majorHAnsi" w:hint="eastAsia"/>
+          <w:sz w:val="22"/>
+        </w:rPr>
+        <w:t xml:space="preserve">계정에 등록되기 때문에 </w:t>
+      </w:r>
+      <w:r>
+        <w:rPr>
+          <w:rFonts w:asciiTheme="majorHAnsi" w:eastAsiaTheme="majorHAnsi" w:hAnsiTheme="majorHAnsi" w:hint="eastAsia"/>
+          <w:sz w:val="22"/>
+        </w:rPr>
+        <w:t xml:space="preserve">계정을 </w:t>
+      </w:r>
+      <w:r>
+        <w:rPr>
+          <w:rFonts w:asciiTheme="majorHAnsi" w:eastAsiaTheme="majorHAnsi" w:hAnsiTheme="majorHAnsi" w:hint="eastAsia"/>
+          <w:sz w:val="22"/>
+        </w:rPr>
+        <w:t xml:space="preserve">잃어버리지 않도록 </w:t>
+      </w:r>
+      <w:r>
+        <w:rPr>
+          <w:rFonts w:asciiTheme="majorHAnsi" w:eastAsiaTheme="majorHAnsi" w:hAnsiTheme="majorHAnsi" w:hint="eastAsia"/>
+          <w:sz w:val="22"/>
+        </w:rPr>
+        <w:t>조심</w:t>
+      </w:r>
+      <w:r>
+        <w:rPr>
+          <w:rFonts w:asciiTheme="majorHAnsi" w:eastAsiaTheme="majorHAnsi" w:hAnsiTheme="majorHAnsi" w:hint="eastAsia"/>
+          <w:sz w:val="22"/>
+        </w:rPr>
+        <w:t>합시다.</w:t>
       </w:r>
     </w:p>
     <w:p>
@@ -4414,7 +5093,7 @@
       <w:pPr>
         <w:jc w:val="left"/>
         <w:rPr>
-          <w:rFonts w:asciiTheme="majorHAnsi" w:eastAsiaTheme="majorHAnsi" w:hAnsiTheme="majorHAnsi" w:hint="eastAsia"/>
+          <w:rFonts w:asciiTheme="majorHAnsi" w:eastAsiaTheme="majorHAnsi" w:hAnsiTheme="majorHAnsi"/>
           <w:sz w:val="22"/>
         </w:rPr>
       </w:pPr>
@@ -4425,6 +5104,7 @@
         </w:rPr>
         <w:t xml:space="preserve">필자는 </w:t>
       </w:r>
+      <w:proofErr w:type="spellStart"/>
       <w:r>
         <w:rPr>
           <w:rFonts w:asciiTheme="majorHAnsi" w:eastAsiaTheme="majorHAnsi" w:hAnsiTheme="majorHAnsi" w:hint="eastAsia"/>
@@ -4437,7 +5117,15 @@
           <w:rFonts w:asciiTheme="majorHAnsi" w:eastAsiaTheme="majorHAnsi" w:hAnsiTheme="majorHAnsi"/>
           <w:sz w:val="22"/>
         </w:rPr>
-        <w:t>ameMaker Studio 2</w:t>
+        <w:t>ameMaker</w:t>
+      </w:r>
+      <w:proofErr w:type="spellEnd"/>
+      <w:r>
+        <w:rPr>
+          <w:rFonts w:asciiTheme="majorHAnsi" w:eastAsiaTheme="majorHAnsi" w:hAnsiTheme="majorHAnsi"/>
+          <w:sz w:val="22"/>
+        </w:rPr>
+        <w:t xml:space="preserve"> Studio 2</w:t>
       </w:r>
       <w:r>
         <w:rPr>
@@ -4446,12 +5134,21 @@
         </w:rPr>
         <w:t xml:space="preserve">가 아닌 </w:t>
       </w:r>
-      <w:r>
-        <w:rPr>
-          <w:rFonts w:asciiTheme="majorHAnsi" w:eastAsiaTheme="majorHAnsi" w:hAnsiTheme="majorHAnsi"/>
-          <w:sz w:val="22"/>
-        </w:rPr>
-        <w:t>GameMaker: Studio 1.4</w:t>
+      <w:proofErr w:type="spellStart"/>
+      <w:r>
+        <w:rPr>
+          <w:rFonts w:asciiTheme="majorHAnsi" w:eastAsiaTheme="majorHAnsi" w:hAnsiTheme="majorHAnsi"/>
+          <w:sz w:val="22"/>
+        </w:rPr>
+        <w:t>GameMaker</w:t>
+      </w:r>
+      <w:proofErr w:type="spellEnd"/>
+      <w:r>
+        <w:rPr>
+          <w:rFonts w:asciiTheme="majorHAnsi" w:eastAsiaTheme="majorHAnsi" w:hAnsiTheme="majorHAnsi"/>
+          <w:sz w:val="22"/>
+        </w:rPr>
+        <w:t xml:space="preserve"> Studio 1.4</w:t>
       </w:r>
       <w:r>
         <w:rPr>
@@ -4590,7 +5287,7 @@
       <w:pPr>
         <w:jc w:val="left"/>
         <w:rPr>
-          <w:rFonts w:asciiTheme="majorHAnsi" w:eastAsiaTheme="majorHAnsi" w:hAnsiTheme="majorHAnsi" w:hint="eastAsia"/>
+          <w:rFonts w:asciiTheme="majorHAnsi" w:eastAsiaTheme="majorHAnsi" w:hAnsiTheme="majorHAnsi"/>
           <w:sz w:val="22"/>
         </w:rPr>
       </w:pPr>
@@ -4944,14 +5641,35 @@
           <w:sz w:val="22"/>
         </w:rPr>
         <w:lastRenderedPageBreak/>
-        <w:t>웰컴!</w:t>
-      </w:r>
-    </w:p>
-    <w:p>
-      <w:pPr>
-        <w:jc w:val="left"/>
-        <w:rPr>
-          <w:rFonts w:asciiTheme="majorHAnsi" w:eastAsiaTheme="majorHAnsi" w:hAnsiTheme="majorHAnsi" w:hint="eastAsia"/>
+        <w:t>메인</w:t>
+      </w:r>
+      <w:r>
+        <w:rPr>
+          <w:rFonts w:asciiTheme="majorHAnsi" w:eastAsiaTheme="majorHAnsi" w:hAnsiTheme="majorHAnsi" w:hint="eastAsia"/>
+          <w:sz w:val="22"/>
+        </w:rPr>
+        <w:t xml:space="preserve"> </w:t>
+      </w:r>
+      <w:r>
+        <w:rPr>
+          <w:rFonts w:asciiTheme="majorHAnsi" w:eastAsiaTheme="majorHAnsi" w:hAnsiTheme="majorHAnsi" w:hint="eastAsia"/>
+          <w:sz w:val="22"/>
+        </w:rPr>
+        <w:t>메뉴</w:t>
+      </w:r>
+      <w:r>
+        <w:rPr>
+          <w:rFonts w:asciiTheme="majorHAnsi" w:eastAsiaTheme="majorHAnsi" w:hAnsiTheme="majorHAnsi" w:hint="eastAsia"/>
+          <w:sz w:val="22"/>
+        </w:rPr>
+        <w:t xml:space="preserve"> 살펴보기</w:t>
+      </w:r>
+    </w:p>
+    <w:p>
+      <w:pPr>
+        <w:jc w:val="left"/>
+        <w:rPr>
+          <w:rFonts w:asciiTheme="majorHAnsi" w:eastAsiaTheme="majorHAnsi" w:hAnsiTheme="majorHAnsi"/>
           <w:sz w:val="22"/>
         </w:rPr>
       </w:pPr>
@@ -5020,14 +5738,14 @@
           <w:rFonts w:asciiTheme="majorHAnsi" w:eastAsiaTheme="majorHAnsi" w:hAnsiTheme="majorHAnsi" w:hint="eastAsia"/>
           <w:sz w:val="22"/>
         </w:rPr>
-        <w:t xml:space="preserve">발자국을 내미신 것을 </w:t>
-      </w:r>
-      <w:r>
-        <w:rPr>
-          <w:rFonts w:asciiTheme="majorHAnsi" w:eastAsiaTheme="majorHAnsi" w:hAnsiTheme="majorHAnsi" w:hint="eastAsia"/>
-          <w:sz w:val="22"/>
-        </w:rPr>
-        <w:t>축하합니다</w:t>
+        <w:t>걸음 나아가신 것을</w:t>
+      </w:r>
+      <w:r>
+        <w:rPr>
+          <w:rFonts w:asciiTheme="majorHAnsi" w:eastAsiaTheme="majorHAnsi" w:hAnsiTheme="majorHAnsi" w:hint="eastAsia"/>
+          <w:sz w:val="22"/>
+        </w:rPr>
+        <w:t xml:space="preserve"> 축하합니다</w:t>
       </w:r>
       <w:r>
         <w:rPr>
@@ -5036,16 +5754,31 @@
         </w:rPr>
         <w:t>!</w:t>
       </w:r>
-    </w:p>
-    <w:p>
-      <w:pPr>
-        <w:jc w:val="left"/>
-        <w:rPr>
-          <w:rFonts w:asciiTheme="majorHAnsi" w:eastAsiaTheme="majorHAnsi" w:hAnsiTheme="majorHAnsi"/>
-          <w:sz w:val="22"/>
-        </w:rPr>
-      </w:pPr>
       <w:bookmarkStart w:id="0" w:name="_GoBack"/>
+      <w:bookmarkEnd w:id="0"/>
+      <w:r>
+        <w:rPr>
+          <w:rFonts w:asciiTheme="majorHAnsi" w:eastAsiaTheme="majorHAnsi" w:hAnsiTheme="majorHAnsi"/>
+          <w:sz w:val="22"/>
+        </w:rPr>
+        <w:t xml:space="preserve"> </w:t>
+      </w:r>
+      <w:r>
+        <w:rPr>
+          <w:rFonts w:asciiTheme="majorHAnsi" w:eastAsiaTheme="majorHAnsi" w:hAnsiTheme="majorHAnsi" w:hint="eastAsia"/>
+          <w:sz w:val="22"/>
+        </w:rPr>
+        <w:t>지금부터 간략하게 게임메이커 메인 메뉴에 대해 살펴보겠습니다.</w:t>
+      </w:r>
+    </w:p>
+    <w:p>
+      <w:pPr>
+        <w:jc w:val="left"/>
+        <w:rPr>
+          <w:rFonts w:asciiTheme="majorHAnsi" w:eastAsiaTheme="majorHAnsi" w:hAnsiTheme="majorHAnsi"/>
+          <w:sz w:val="22"/>
+        </w:rPr>
+      </w:pPr>
       <w:r>
         <w:rPr>
           <w:noProof/>
@@ -5086,12 +5819,4599 @@
           </wp:inline>
         </w:drawing>
       </w:r>
-      <w:bookmarkEnd w:id="0"/>
+    </w:p>
+    <w:p>
+      <w:pPr>
+        <w:widowControl/>
+        <w:wordWrap/>
+        <w:autoSpaceDE/>
+        <w:autoSpaceDN/>
+        <w:rPr>
+          <w:rFonts w:asciiTheme="majorHAnsi" w:eastAsiaTheme="majorHAnsi" w:hAnsiTheme="majorHAnsi"/>
+          <w:sz w:val="22"/>
+        </w:rPr>
+      </w:pPr>
+      <w:r>
+        <w:rPr>
+          <w:rFonts w:asciiTheme="majorHAnsi" w:eastAsiaTheme="majorHAnsi" w:hAnsiTheme="majorHAnsi"/>
+          <w:sz w:val="22"/>
+        </w:rPr>
+        <w:br w:type="page"/>
+      </w:r>
+    </w:p>
+    <w:p>
+      <w:pPr>
+        <w:jc w:val="left"/>
+        <w:rPr>
+          <w:rFonts w:asciiTheme="majorHAnsi" w:eastAsiaTheme="majorHAnsi" w:hAnsiTheme="majorHAnsi"/>
+          <w:sz w:val="22"/>
+        </w:rPr>
+      </w:pPr>
+      <w:r>
+        <w:rPr>
+          <w:rFonts w:asciiTheme="majorHAnsi" w:eastAsiaTheme="majorHAnsi" w:hAnsiTheme="majorHAnsi" w:hint="eastAsia"/>
+          <w:sz w:val="22"/>
+        </w:rPr>
+        <w:lastRenderedPageBreak/>
+        <w:t xml:space="preserve">앞으로 저희가 많이 사용하게 될 </w:t>
+      </w:r>
+      <w:r>
+        <w:rPr>
+          <w:rFonts w:asciiTheme="majorHAnsi" w:eastAsiaTheme="majorHAnsi" w:hAnsiTheme="majorHAnsi" w:hint="eastAsia"/>
+          <w:sz w:val="22"/>
+        </w:rPr>
+        <w:t>메뉴,</w:t>
+      </w:r>
+      <w:r>
+        <w:rPr>
+          <w:rFonts w:asciiTheme="majorHAnsi" w:eastAsiaTheme="majorHAnsi" w:hAnsiTheme="majorHAnsi" w:hint="eastAsia"/>
+          <w:sz w:val="22"/>
+        </w:rPr>
+        <w:t xml:space="preserve"> </w:t>
+      </w:r>
+      <w:r>
+        <w:rPr>
+          <w:rFonts w:asciiTheme="majorHAnsi" w:eastAsiaTheme="majorHAnsi" w:hAnsiTheme="majorHAnsi"/>
+          <w:sz w:val="22"/>
+        </w:rPr>
+        <w:t xml:space="preserve">Welcome, Open, New, Import </w:t>
+      </w:r>
+      <w:r>
+        <w:rPr>
+          <w:rFonts w:asciiTheme="majorHAnsi" w:eastAsiaTheme="majorHAnsi" w:hAnsiTheme="majorHAnsi" w:hint="eastAsia"/>
+          <w:sz w:val="22"/>
+        </w:rPr>
+        <w:t>이렇게 네</w:t>
+      </w:r>
+      <w:r>
+        <w:rPr>
+          <w:rFonts w:asciiTheme="majorHAnsi" w:eastAsiaTheme="majorHAnsi" w:hAnsiTheme="majorHAnsi" w:hint="eastAsia"/>
+          <w:sz w:val="22"/>
+        </w:rPr>
+        <w:t xml:space="preserve"> </w:t>
+      </w:r>
+      <w:r>
+        <w:rPr>
+          <w:rFonts w:asciiTheme="majorHAnsi" w:eastAsiaTheme="majorHAnsi" w:hAnsiTheme="majorHAnsi" w:hint="eastAsia"/>
+          <w:sz w:val="22"/>
+        </w:rPr>
+        <w:t xml:space="preserve">개의 메뉴를 </w:t>
+      </w:r>
+      <w:r>
+        <w:rPr>
+          <w:rFonts w:asciiTheme="majorHAnsi" w:eastAsiaTheme="majorHAnsi" w:hAnsiTheme="majorHAnsi" w:hint="eastAsia"/>
+          <w:sz w:val="22"/>
+        </w:rPr>
+        <w:t>살펴봅시다.</w:t>
+      </w:r>
+    </w:p>
+    <w:p>
+      <w:pPr>
+        <w:jc w:val="left"/>
+        <w:rPr>
+          <w:rFonts w:asciiTheme="majorHAnsi" w:eastAsiaTheme="majorHAnsi" w:hAnsiTheme="majorHAnsi"/>
+          <w:sz w:val="22"/>
+        </w:rPr>
+      </w:pPr>
+      <w:r>
+        <w:rPr>
+          <w:rFonts w:asciiTheme="majorHAnsi" w:eastAsiaTheme="majorHAnsi" w:hAnsiTheme="majorHAnsi"/>
+          <w:sz w:val="22"/>
+        </w:rPr>
+        <w:t>Welcom</w:t>
+      </w:r>
+      <w:r>
+        <w:rPr>
+          <w:rFonts w:asciiTheme="majorHAnsi" w:eastAsiaTheme="majorHAnsi" w:hAnsiTheme="majorHAnsi" w:hint="eastAsia"/>
+          <w:sz w:val="22"/>
+        </w:rPr>
+        <w:t>e</w:t>
+      </w:r>
+      <w:r>
+        <w:rPr>
+          <w:rFonts w:asciiTheme="majorHAnsi" w:eastAsiaTheme="majorHAnsi" w:hAnsiTheme="majorHAnsi"/>
+          <w:sz w:val="22"/>
+        </w:rPr>
+        <w:t xml:space="preserve">: </w:t>
+      </w:r>
+      <w:r>
+        <w:rPr>
+          <w:rFonts w:asciiTheme="majorHAnsi" w:eastAsiaTheme="majorHAnsi" w:hAnsiTheme="majorHAnsi" w:hint="eastAsia"/>
+          <w:sz w:val="22"/>
+        </w:rPr>
+        <w:t>게임메이커를 맨 처음 실행시켰을 때 나오는 화면입니다.</w:t>
+      </w:r>
+      <w:r>
+        <w:rPr>
+          <w:rFonts w:asciiTheme="majorHAnsi" w:eastAsiaTheme="majorHAnsi" w:hAnsiTheme="majorHAnsi"/>
+          <w:sz w:val="22"/>
+        </w:rPr>
+        <w:t xml:space="preserve"> </w:t>
+      </w:r>
+      <w:r>
+        <w:rPr>
+          <w:rFonts w:asciiTheme="majorHAnsi" w:eastAsiaTheme="majorHAnsi" w:hAnsiTheme="majorHAnsi" w:hint="eastAsia"/>
+          <w:sz w:val="22"/>
+        </w:rPr>
+        <w:t xml:space="preserve">가장 최근에 작업한 </w:t>
+      </w:r>
+      <w:r>
+        <w:rPr>
+          <w:rFonts w:asciiTheme="majorHAnsi" w:eastAsiaTheme="majorHAnsi" w:hAnsiTheme="majorHAnsi" w:hint="eastAsia"/>
+          <w:sz w:val="22"/>
+        </w:rPr>
+        <w:t xml:space="preserve">게임메이커 </w:t>
+      </w:r>
+      <w:r>
+        <w:rPr>
+          <w:rFonts w:asciiTheme="majorHAnsi" w:eastAsiaTheme="majorHAnsi" w:hAnsiTheme="majorHAnsi" w:hint="eastAsia"/>
+          <w:sz w:val="22"/>
+        </w:rPr>
+        <w:t xml:space="preserve">프로젝트를 빠르게 </w:t>
+      </w:r>
+      <w:r>
+        <w:rPr>
+          <w:rFonts w:asciiTheme="majorHAnsi" w:eastAsiaTheme="majorHAnsi" w:hAnsiTheme="majorHAnsi" w:hint="eastAsia"/>
+          <w:sz w:val="22"/>
+        </w:rPr>
+        <w:t>찾아 열</w:t>
+      </w:r>
+      <w:r>
+        <w:rPr>
+          <w:rFonts w:asciiTheme="majorHAnsi" w:eastAsiaTheme="majorHAnsi" w:hAnsiTheme="majorHAnsi" w:hint="eastAsia"/>
+          <w:sz w:val="22"/>
+        </w:rPr>
+        <w:t>수 있습니다.</w:t>
+      </w:r>
+    </w:p>
+    <w:p>
+      <w:pPr>
+        <w:jc w:val="left"/>
+        <w:rPr>
+          <w:rFonts w:asciiTheme="majorHAnsi" w:eastAsiaTheme="majorHAnsi" w:hAnsiTheme="majorHAnsi"/>
+          <w:sz w:val="22"/>
+        </w:rPr>
+      </w:pPr>
+      <w:r>
+        <w:rPr>
+          <w:rFonts w:asciiTheme="majorHAnsi" w:eastAsiaTheme="majorHAnsi" w:hAnsiTheme="majorHAnsi"/>
+          <w:sz w:val="22"/>
+        </w:rPr>
+        <w:t xml:space="preserve">Open: </w:t>
+      </w:r>
+      <w:r>
+        <w:rPr>
+          <w:rFonts w:asciiTheme="majorHAnsi" w:eastAsiaTheme="majorHAnsi" w:hAnsiTheme="majorHAnsi" w:hint="eastAsia"/>
+          <w:sz w:val="22"/>
+        </w:rPr>
+        <w:t xml:space="preserve">이미 만들어져 있는 </w:t>
+      </w:r>
+      <w:r>
+        <w:rPr>
+          <w:rFonts w:asciiTheme="majorHAnsi" w:eastAsiaTheme="majorHAnsi" w:hAnsiTheme="majorHAnsi" w:hint="eastAsia"/>
+          <w:sz w:val="22"/>
+        </w:rPr>
+        <w:t>게임메이커 프로젝트 파일들을 여는데 필요한 메뉴입니다.</w:t>
+      </w:r>
+    </w:p>
+    <w:p>
+      <w:pPr>
+        <w:jc w:val="left"/>
+        <w:rPr>
+          <w:rFonts w:asciiTheme="majorHAnsi" w:eastAsiaTheme="majorHAnsi" w:hAnsiTheme="majorHAnsi"/>
+          <w:sz w:val="22"/>
+        </w:rPr>
+      </w:pPr>
+      <w:r>
+        <w:rPr>
+          <w:rFonts w:asciiTheme="majorHAnsi" w:eastAsiaTheme="majorHAnsi" w:hAnsiTheme="majorHAnsi"/>
+          <w:sz w:val="22"/>
+        </w:rPr>
+        <w:t xml:space="preserve">New: </w:t>
+      </w:r>
+      <w:r>
+        <w:rPr>
+          <w:rFonts w:asciiTheme="majorHAnsi" w:eastAsiaTheme="majorHAnsi" w:hAnsiTheme="majorHAnsi" w:hint="eastAsia"/>
+          <w:sz w:val="22"/>
+        </w:rPr>
+        <w:t xml:space="preserve">게임메이커 </w:t>
+      </w:r>
+      <w:r>
+        <w:rPr>
+          <w:rFonts w:asciiTheme="majorHAnsi" w:eastAsiaTheme="majorHAnsi" w:hAnsiTheme="majorHAnsi" w:hint="eastAsia"/>
+          <w:sz w:val="22"/>
+        </w:rPr>
+        <w:t xml:space="preserve">빈 </w:t>
+      </w:r>
+      <w:r>
+        <w:rPr>
+          <w:rFonts w:asciiTheme="majorHAnsi" w:eastAsiaTheme="majorHAnsi" w:hAnsiTheme="majorHAnsi" w:hint="eastAsia"/>
+          <w:sz w:val="22"/>
+        </w:rPr>
+        <w:t xml:space="preserve">프로젝트를 </w:t>
+      </w:r>
+      <w:r>
+        <w:rPr>
+          <w:rFonts w:asciiTheme="majorHAnsi" w:eastAsiaTheme="majorHAnsi" w:hAnsiTheme="majorHAnsi" w:hint="eastAsia"/>
+          <w:sz w:val="22"/>
+        </w:rPr>
+        <w:t xml:space="preserve">새로 </w:t>
+      </w:r>
+      <w:r>
+        <w:rPr>
+          <w:rFonts w:asciiTheme="majorHAnsi" w:eastAsiaTheme="majorHAnsi" w:hAnsiTheme="majorHAnsi" w:hint="eastAsia"/>
+          <w:sz w:val="22"/>
+        </w:rPr>
+        <w:t>만드는데 필요한 메뉴입니다.</w:t>
+      </w:r>
+    </w:p>
+    <w:p>
+      <w:pPr>
+        <w:jc w:val="left"/>
+        <w:rPr>
+          <w:rFonts w:asciiTheme="majorHAnsi" w:eastAsiaTheme="majorHAnsi" w:hAnsiTheme="majorHAnsi"/>
+          <w:sz w:val="22"/>
+        </w:rPr>
+      </w:pPr>
+      <w:r>
+        <w:rPr>
+          <w:rFonts w:asciiTheme="majorHAnsi" w:eastAsiaTheme="majorHAnsi" w:hAnsiTheme="majorHAnsi"/>
+          <w:sz w:val="22"/>
+        </w:rPr>
+        <w:t xml:space="preserve">Import: </w:t>
+      </w:r>
+      <w:r>
+        <w:rPr>
+          <w:rFonts w:asciiTheme="majorHAnsi" w:eastAsiaTheme="majorHAnsi" w:hAnsiTheme="majorHAnsi" w:hint="eastAsia"/>
+          <w:sz w:val="22"/>
+        </w:rPr>
+        <w:t xml:space="preserve">차후 설명하게 될 </w:t>
+      </w:r>
+      <w:r>
+        <w:rPr>
+          <w:rFonts w:asciiTheme="majorHAnsi" w:eastAsiaTheme="majorHAnsi" w:hAnsiTheme="majorHAnsi" w:hint="eastAsia"/>
+          <w:sz w:val="22"/>
+        </w:rPr>
+        <w:t>외부 게임메이커 프로젝트</w:t>
+      </w:r>
+      <w:r>
+        <w:rPr>
+          <w:rFonts w:asciiTheme="majorHAnsi" w:eastAsiaTheme="majorHAnsi" w:hAnsiTheme="majorHAnsi" w:hint="eastAsia"/>
+          <w:sz w:val="22"/>
+        </w:rPr>
+        <w:t>(.</w:t>
+      </w:r>
+      <w:proofErr w:type="spellStart"/>
+      <w:r>
+        <w:rPr>
+          <w:rFonts w:asciiTheme="majorHAnsi" w:eastAsiaTheme="majorHAnsi" w:hAnsiTheme="majorHAnsi"/>
+          <w:sz w:val="22"/>
+        </w:rPr>
+        <w:t>gmz</w:t>
+      </w:r>
+      <w:proofErr w:type="spellEnd"/>
+      <w:r>
+        <w:rPr>
+          <w:rFonts w:asciiTheme="majorHAnsi" w:eastAsiaTheme="majorHAnsi" w:hAnsiTheme="majorHAnsi" w:hint="eastAsia"/>
+          <w:sz w:val="22"/>
+        </w:rPr>
+        <w:t>)</w:t>
+      </w:r>
+      <w:r>
+        <w:rPr>
+          <w:rFonts w:asciiTheme="majorHAnsi" w:eastAsiaTheme="majorHAnsi" w:hAnsiTheme="majorHAnsi" w:hint="eastAsia"/>
+          <w:sz w:val="22"/>
+        </w:rPr>
+        <w:t xml:space="preserve"> </w:t>
+      </w:r>
+      <w:r>
+        <w:rPr>
+          <w:rFonts w:asciiTheme="majorHAnsi" w:eastAsiaTheme="majorHAnsi" w:hAnsiTheme="majorHAnsi" w:hint="eastAsia"/>
+          <w:sz w:val="22"/>
+        </w:rPr>
+        <w:t xml:space="preserve">파일을 </w:t>
+      </w:r>
+      <w:r>
+        <w:rPr>
+          <w:rFonts w:asciiTheme="majorHAnsi" w:eastAsiaTheme="majorHAnsi" w:hAnsiTheme="majorHAnsi" w:hint="eastAsia"/>
+          <w:sz w:val="22"/>
+        </w:rPr>
+        <w:t xml:space="preserve">불러올 </w:t>
+      </w:r>
+      <w:r>
+        <w:rPr>
+          <w:rFonts w:asciiTheme="majorHAnsi" w:eastAsiaTheme="majorHAnsi" w:hAnsiTheme="majorHAnsi" w:hint="eastAsia"/>
+          <w:sz w:val="22"/>
+        </w:rPr>
+        <w:t xml:space="preserve">때 </w:t>
+      </w:r>
+      <w:r>
+        <w:rPr>
+          <w:rFonts w:asciiTheme="majorHAnsi" w:eastAsiaTheme="majorHAnsi" w:hAnsiTheme="majorHAnsi" w:hint="eastAsia"/>
+          <w:sz w:val="22"/>
+        </w:rPr>
+        <w:t>사용됩니다.</w:t>
+      </w:r>
+    </w:p>
+    <w:p>
+      <w:pPr>
+        <w:jc w:val="left"/>
+        <w:rPr>
+          <w:rFonts w:asciiTheme="majorHAnsi" w:eastAsiaTheme="majorHAnsi" w:hAnsiTheme="majorHAnsi"/>
+          <w:sz w:val="22"/>
+        </w:rPr>
+      </w:pPr>
+      <w:r>
+        <w:rPr>
+          <w:rFonts w:asciiTheme="majorHAnsi" w:eastAsiaTheme="majorHAnsi" w:hAnsiTheme="majorHAnsi" w:hint="eastAsia"/>
+          <w:sz w:val="22"/>
+        </w:rPr>
+        <w:t xml:space="preserve">게임메이커 프로젝트를 만들기 위해 </w:t>
+      </w:r>
+      <w:r>
+        <w:rPr>
+          <w:rFonts w:asciiTheme="majorHAnsi" w:eastAsiaTheme="majorHAnsi" w:hAnsiTheme="majorHAnsi"/>
+          <w:sz w:val="22"/>
+        </w:rPr>
+        <w:t xml:space="preserve">New </w:t>
+      </w:r>
+      <w:r>
+        <w:rPr>
+          <w:rFonts w:asciiTheme="majorHAnsi" w:eastAsiaTheme="majorHAnsi" w:hAnsiTheme="majorHAnsi" w:hint="eastAsia"/>
+          <w:sz w:val="22"/>
+        </w:rPr>
+        <w:t xml:space="preserve">메뉴에서 </w:t>
+      </w:r>
+      <w:r>
+        <w:rPr>
+          <w:rFonts w:asciiTheme="majorHAnsi" w:eastAsiaTheme="majorHAnsi" w:hAnsiTheme="majorHAnsi" w:hint="eastAsia"/>
+          <w:sz w:val="22"/>
+        </w:rPr>
+        <w:t xml:space="preserve">새로운 </w:t>
+      </w:r>
+      <w:r>
+        <w:rPr>
+          <w:rFonts w:asciiTheme="majorHAnsi" w:eastAsiaTheme="majorHAnsi" w:hAnsiTheme="majorHAnsi" w:hint="eastAsia"/>
+          <w:sz w:val="22"/>
+        </w:rPr>
+        <w:t>프로젝트를 만들어봅시다.</w:t>
+      </w:r>
+    </w:p>
+    <w:p>
+      <w:pPr>
+        <w:widowControl/>
+        <w:wordWrap/>
+        <w:autoSpaceDE/>
+        <w:autoSpaceDN/>
+        <w:rPr>
+          <w:rFonts w:asciiTheme="majorHAnsi" w:eastAsiaTheme="majorHAnsi" w:hAnsiTheme="majorHAnsi"/>
+          <w:sz w:val="22"/>
+        </w:rPr>
+      </w:pPr>
+      <w:r>
+        <w:rPr>
+          <w:rFonts w:asciiTheme="majorHAnsi" w:eastAsiaTheme="majorHAnsi" w:hAnsiTheme="majorHAnsi"/>
+          <w:sz w:val="22"/>
+        </w:rPr>
+        <w:br w:type="page"/>
+      </w:r>
+    </w:p>
+    <w:p>
+      <w:pPr>
+        <w:jc w:val="left"/>
+        <w:rPr>
+          <w:rFonts w:asciiTheme="majorHAnsi" w:eastAsiaTheme="majorHAnsi" w:hAnsiTheme="majorHAnsi"/>
+          <w:sz w:val="22"/>
+        </w:rPr>
+      </w:pPr>
+      <w:r>
+        <w:rPr>
+          <w:rFonts w:asciiTheme="majorHAnsi" w:eastAsiaTheme="majorHAnsi" w:hAnsiTheme="majorHAnsi" w:hint="eastAsia"/>
+          <w:sz w:val="22"/>
+        </w:rPr>
+        <w:lastRenderedPageBreak/>
+        <w:t>게임메이커 메뉴</w:t>
+      </w:r>
+      <w:r>
+        <w:rPr>
+          <w:rFonts w:asciiTheme="majorHAnsi" w:eastAsiaTheme="majorHAnsi" w:hAnsiTheme="majorHAnsi" w:hint="eastAsia"/>
+          <w:sz w:val="22"/>
+        </w:rPr>
+        <w:t xml:space="preserve"> 살펴보기</w:t>
+      </w:r>
+    </w:p>
+    <w:p>
+      <w:pPr>
+        <w:jc w:val="left"/>
+        <w:rPr>
+          <w:rFonts w:asciiTheme="majorHAnsi" w:eastAsiaTheme="majorHAnsi" w:hAnsiTheme="majorHAnsi"/>
+          <w:sz w:val="22"/>
+        </w:rPr>
+      </w:pPr>
+    </w:p>
+    <w:p>
+      <w:pPr>
+        <w:jc w:val="left"/>
+        <w:rPr>
+          <w:rFonts w:asciiTheme="majorHAnsi" w:eastAsiaTheme="majorHAnsi" w:hAnsiTheme="majorHAnsi"/>
+          <w:sz w:val="22"/>
+        </w:rPr>
+      </w:pPr>
+      <w:r>
+        <w:rPr>
+          <w:rFonts w:asciiTheme="majorHAnsi" w:eastAsiaTheme="majorHAnsi" w:hAnsiTheme="majorHAnsi" w:hint="eastAsia"/>
+          <w:sz w:val="22"/>
+        </w:rPr>
+        <w:t>게임메이커 프로젝트를 맨 처음 열었을 때 나오는 화면입니다</w:t>
+      </w:r>
+      <w:r>
+        <w:rPr>
+          <w:rFonts w:asciiTheme="majorHAnsi" w:eastAsiaTheme="majorHAnsi" w:hAnsiTheme="majorHAnsi" w:hint="eastAsia"/>
+          <w:sz w:val="22"/>
+        </w:rPr>
+        <w:t>.</w:t>
+      </w:r>
+      <w:r>
+        <w:rPr>
+          <w:rFonts w:asciiTheme="majorHAnsi" w:eastAsiaTheme="majorHAnsi" w:hAnsiTheme="majorHAnsi" w:hint="eastAsia"/>
+          <w:sz w:val="22"/>
+        </w:rPr>
+        <w:t xml:space="preserve"> </w:t>
+      </w:r>
+      <w:r>
+        <w:rPr>
+          <w:rFonts w:asciiTheme="majorHAnsi" w:eastAsiaTheme="majorHAnsi" w:hAnsiTheme="majorHAnsi" w:hint="eastAsia"/>
+          <w:sz w:val="22"/>
+        </w:rPr>
+        <w:t>지금부터 간단하게 게임메이커 메뉴에 대해 알아보겠습니다.</w:t>
+      </w:r>
+    </w:p>
+    <w:p>
+      <w:pPr>
+        <w:jc w:val="left"/>
+        <w:rPr>
+          <w:rFonts w:asciiTheme="majorHAnsi" w:eastAsiaTheme="majorHAnsi" w:hAnsiTheme="majorHAnsi"/>
+          <w:sz w:val="22"/>
+        </w:rPr>
+      </w:pPr>
+      <w:r>
+        <w:rPr>
+          <w:noProof/>
+        </w:rPr>
+        <w:drawing>
+          <wp:inline distT="0" distB="0" distL="0" distR="0" wp14:anchorId="05D82D89" wp14:editId="59C58F14">
+            <wp:extent cx="5731510" cy="3070225"/>
+            <wp:effectExtent l="0" t="0" r="2540" b="0"/>
+            <wp:docPr id="12" name="그림 12"/>
+            <wp:cNvGraphicFramePr>
+              <a:graphicFrameLocks xmlns:a="http://schemas.openxmlformats.org/drawingml/2006/main" noChangeAspect="1"/>
+            </wp:cNvGraphicFramePr>
+            <a:graphic xmlns:a="http://schemas.openxmlformats.org/drawingml/2006/main">
+              <a:graphicData uri="http://schemas.openxmlformats.org/drawingml/2006/picture">
+                <pic:pic xmlns:pic="http://schemas.openxmlformats.org/drawingml/2006/picture">
+                  <pic:nvPicPr>
+                    <pic:cNvPr id="1" name=""/>
+                    <pic:cNvPicPr/>
+                  </pic:nvPicPr>
+                  <pic:blipFill>
+                    <a:blip r:embed="rId24"/>
+                    <a:stretch>
+                      <a:fillRect/>
+                    </a:stretch>
+                  </pic:blipFill>
+                  <pic:spPr>
+                    <a:xfrm>
+                      <a:off x="0" y="0"/>
+                      <a:ext cx="5731510" cy="3070225"/>
+                    </a:xfrm>
+                    <a:prstGeom prst="rect">
+                      <a:avLst/>
+                    </a:prstGeom>
+                  </pic:spPr>
+                </pic:pic>
+              </a:graphicData>
+            </a:graphic>
+          </wp:inline>
+        </w:drawing>
+      </w:r>
+    </w:p>
+    <w:p>
+      <w:pPr>
+        <w:widowControl/>
+        <w:wordWrap/>
+        <w:autoSpaceDE/>
+        <w:autoSpaceDN/>
+        <w:rPr>
+          <w:rFonts w:asciiTheme="majorHAnsi" w:eastAsiaTheme="majorHAnsi" w:hAnsiTheme="majorHAnsi"/>
+          <w:sz w:val="22"/>
+        </w:rPr>
+      </w:pPr>
+      <w:r>
+        <w:rPr>
+          <w:rFonts w:asciiTheme="majorHAnsi" w:eastAsiaTheme="majorHAnsi" w:hAnsiTheme="majorHAnsi"/>
+          <w:sz w:val="22"/>
+        </w:rPr>
+        <w:br w:type="page"/>
+      </w:r>
+    </w:p>
+    <w:p>
+      <w:pPr>
+        <w:widowControl/>
+        <w:wordWrap/>
+        <w:autoSpaceDE/>
+        <w:autoSpaceDN/>
+        <w:rPr>
+          <w:rFonts w:asciiTheme="majorHAnsi" w:eastAsiaTheme="majorHAnsi" w:hAnsiTheme="majorHAnsi"/>
+          <w:sz w:val="22"/>
+        </w:rPr>
+      </w:pPr>
+      <w:r>
+        <w:rPr>
+          <w:rFonts w:asciiTheme="majorHAnsi" w:eastAsiaTheme="majorHAnsi" w:hAnsiTheme="majorHAnsi" w:hint="eastAsia"/>
+          <w:sz w:val="22"/>
+        </w:rPr>
+        <w:lastRenderedPageBreak/>
+        <w:t>게임메이커 기본 메뉴 구성입니다.</w:t>
+      </w:r>
+      <w:r>
+        <w:rPr>
+          <w:rFonts w:asciiTheme="majorHAnsi" w:eastAsiaTheme="majorHAnsi" w:hAnsiTheme="majorHAnsi"/>
+          <w:sz w:val="22"/>
+        </w:rPr>
+        <w:t xml:space="preserve"> </w:t>
+      </w:r>
+      <w:r>
+        <w:rPr>
+          <w:rFonts w:asciiTheme="majorHAnsi" w:eastAsiaTheme="majorHAnsi" w:hAnsiTheme="majorHAnsi" w:hint="eastAsia"/>
+          <w:sz w:val="22"/>
+        </w:rPr>
+        <w:t>이외의 메뉴는 많이 사용하지 않는 기능이기 때문에 따로 서술하지 않겠습니다.</w:t>
+      </w:r>
+    </w:p>
+    <w:p>
+      <w:pPr>
+        <w:widowControl/>
+        <w:wordWrap/>
+        <w:autoSpaceDE/>
+        <w:autoSpaceDN/>
+        <w:jc w:val="left"/>
+        <w:rPr>
+          <w:rFonts w:asciiTheme="majorHAnsi" w:eastAsiaTheme="majorHAnsi" w:hAnsiTheme="majorHAnsi"/>
+          <w:sz w:val="22"/>
+        </w:rPr>
+      </w:pPr>
+      <w:r>
+        <w:rPr>
+          <w:rFonts w:asciiTheme="majorHAnsi" w:eastAsiaTheme="majorHAnsi" w:hAnsiTheme="majorHAnsi" w:hint="eastAsia"/>
+          <w:sz w:val="22"/>
+        </w:rPr>
+        <w:t>백 번 말하는 것 보다 한번 보는게 낫다라는 말처럼 직접 해보는게 중요합니다.</w:t>
+      </w:r>
+    </w:p>
+    <w:p>
+      <w:pPr>
+        <w:jc w:val="left"/>
+        <w:rPr>
+          <w:rFonts w:asciiTheme="majorHAnsi" w:eastAsiaTheme="majorHAnsi" w:hAnsiTheme="majorHAnsi"/>
+          <w:sz w:val="22"/>
+        </w:rPr>
+      </w:pPr>
+      <w:r>
+        <w:rPr>
+          <w:noProof/>
+        </w:rPr>
+        <w:drawing>
+          <wp:inline distT="0" distB="0" distL="0" distR="0" wp14:anchorId="7EBD026D" wp14:editId="63A83C86">
+            <wp:extent cx="5516880" cy="4335780"/>
+            <wp:effectExtent l="0" t="0" r="7620" b="7620"/>
+            <wp:docPr id="13" name="그림 13" descr="http://cafefiles.naver.net/20110418_278/biud436_1303085885676BS7AL_png/91_biud436_biud436.png"/>
+            <wp:cNvGraphicFramePr>
+              <a:graphicFrameLocks xmlns:a="http://schemas.openxmlformats.org/drawingml/2006/main" noChangeAspect="1"/>
+            </wp:cNvGraphicFramePr>
+            <a:graphic xmlns:a="http://schemas.openxmlformats.org/drawingml/2006/main">
+              <a:graphicData uri="http://schemas.openxmlformats.org/drawingml/2006/picture">
+                <pic:pic xmlns:pic="http://schemas.openxmlformats.org/drawingml/2006/picture">
+                  <pic:nvPicPr>
+                    <pic:cNvPr id="0" name="Picture 4" descr="http://cafefiles.naver.net/20110418_278/biud436_1303085885676BS7AL_png/91_biud436_biud436.png"/>
+                    <pic:cNvPicPr>
+                      <a:picLocks noChangeAspect="1" noChangeArrowheads="1"/>
+                    </pic:cNvPicPr>
+                  </pic:nvPicPr>
+                  <pic:blipFill>
+                    <a:blip r:embed="rId25">
+                      <a:extLst>
+                        <a:ext uri="{28A0092B-C50C-407E-A947-70E740481C1C}">
+                          <a14:useLocalDpi xmlns:a14="http://schemas.microsoft.com/office/drawing/2010/main" val="0"/>
+                        </a:ext>
+                      </a:extLst>
+                    </a:blip>
+                    <a:srcRect/>
+                    <a:stretch>
+                      <a:fillRect/>
+                    </a:stretch>
+                  </pic:blipFill>
+                  <pic:spPr bwMode="auto">
+                    <a:xfrm>
+                      <a:off x="0" y="0"/>
+                      <a:ext cx="5516880" cy="4335780"/>
+                    </a:xfrm>
+                    <a:prstGeom prst="rect">
+                      <a:avLst/>
+                    </a:prstGeom>
+                    <a:noFill/>
+                    <a:ln>
+                      <a:noFill/>
+                    </a:ln>
+                  </pic:spPr>
+                </pic:pic>
+              </a:graphicData>
+            </a:graphic>
+          </wp:inline>
+        </w:drawing>
+      </w:r>
+    </w:p>
+    <w:p>
+      <w:pPr>
+        <w:widowControl/>
+        <w:wordWrap/>
+        <w:autoSpaceDE/>
+        <w:autoSpaceDN/>
+        <w:rPr>
+          <w:rFonts w:asciiTheme="majorHAnsi" w:eastAsiaTheme="majorHAnsi" w:hAnsiTheme="majorHAnsi"/>
+          <w:sz w:val="22"/>
+        </w:rPr>
+      </w:pPr>
+      <w:r>
+        <w:rPr>
+          <w:rFonts w:asciiTheme="majorHAnsi" w:eastAsiaTheme="majorHAnsi" w:hAnsiTheme="majorHAnsi"/>
+          <w:sz w:val="22"/>
+        </w:rPr>
+        <w:br w:type="page"/>
+      </w:r>
+    </w:p>
+    <w:p>
+      <w:pPr>
+        <w:jc w:val="left"/>
+        <w:rPr>
+          <w:rFonts w:asciiTheme="majorHAnsi" w:eastAsiaTheme="majorHAnsi" w:hAnsiTheme="majorHAnsi"/>
+          <w:sz w:val="22"/>
+        </w:rPr>
+      </w:pPr>
+      <w:r>
+        <w:rPr>
+          <w:rFonts w:asciiTheme="majorHAnsi" w:eastAsiaTheme="majorHAnsi" w:hAnsiTheme="majorHAnsi" w:hint="eastAsia"/>
+          <w:sz w:val="22"/>
+        </w:rPr>
+        <w:lastRenderedPageBreak/>
+        <w:t>게임 구성</w:t>
+      </w:r>
+    </w:p>
+    <w:p>
+      <w:pPr>
+        <w:jc w:val="left"/>
+        <w:rPr>
+          <w:rFonts w:asciiTheme="majorHAnsi" w:eastAsiaTheme="majorHAnsi" w:hAnsiTheme="majorHAnsi"/>
+          <w:sz w:val="22"/>
+        </w:rPr>
+      </w:pPr>
+    </w:p>
+    <w:p>
+      <w:pPr>
+        <w:jc w:val="left"/>
+        <w:rPr>
+          <w:rFonts w:asciiTheme="majorHAnsi" w:eastAsiaTheme="majorHAnsi" w:hAnsiTheme="majorHAnsi"/>
+          <w:sz w:val="22"/>
+        </w:rPr>
+      </w:pPr>
+      <w:r>
+        <w:rPr>
+          <w:rFonts w:asciiTheme="majorHAnsi" w:eastAsiaTheme="majorHAnsi" w:hAnsiTheme="majorHAnsi" w:hint="eastAsia"/>
+          <w:sz w:val="22"/>
+        </w:rPr>
+        <w:t xml:space="preserve">지금부터 게임메이커가 </w:t>
+      </w:r>
+      <w:r>
+        <w:rPr>
+          <w:rFonts w:asciiTheme="majorHAnsi" w:eastAsiaTheme="majorHAnsi" w:hAnsiTheme="majorHAnsi" w:hint="eastAsia"/>
+          <w:sz w:val="22"/>
+        </w:rPr>
+        <w:t>어떻게 돌아 가는지 알아보겠습니다.</w:t>
+      </w:r>
+    </w:p>
+    <w:p>
+      <w:pPr>
+        <w:jc w:val="left"/>
+        <w:rPr>
+          <w:rFonts w:asciiTheme="majorHAnsi" w:eastAsiaTheme="majorHAnsi" w:hAnsiTheme="majorHAnsi"/>
+          <w:sz w:val="22"/>
+        </w:rPr>
+      </w:pPr>
+      <w:proofErr w:type="spellStart"/>
+      <w:r>
+        <w:rPr>
+          <w:rFonts w:asciiTheme="majorHAnsi" w:eastAsiaTheme="majorHAnsi" w:hAnsiTheme="majorHAnsi" w:hint="eastAsia"/>
+          <w:sz w:val="22"/>
+        </w:rPr>
+        <w:t>스프라이트</w:t>
+      </w:r>
+      <w:proofErr w:type="spellEnd"/>
+      <w:r>
+        <w:rPr>
+          <w:rFonts w:asciiTheme="majorHAnsi" w:eastAsiaTheme="majorHAnsi" w:hAnsiTheme="majorHAnsi" w:hint="eastAsia"/>
+          <w:sz w:val="22"/>
+        </w:rPr>
+        <w:t>(Sprite)</w:t>
+      </w:r>
+      <w:r>
+        <w:rPr>
+          <w:rFonts w:asciiTheme="majorHAnsi" w:eastAsiaTheme="majorHAnsi" w:hAnsiTheme="majorHAnsi" w:hint="eastAsia"/>
+          <w:sz w:val="22"/>
+        </w:rPr>
+        <w:t>:</w:t>
+      </w:r>
+    </w:p>
+    <w:p>
+      <w:pPr>
+        <w:ind w:left="800"/>
+        <w:jc w:val="left"/>
+        <w:rPr>
+          <w:rFonts w:asciiTheme="majorEastAsia" w:eastAsiaTheme="majorEastAsia" w:hAnsiTheme="majorEastAsia"/>
+          <w:sz w:val="22"/>
+          <w:shd w:val="clear" w:color="auto" w:fill="FFFFFF"/>
+        </w:rPr>
+      </w:pPr>
+      <w:r>
+        <w:rPr>
+          <w:rFonts w:asciiTheme="majorHAnsi" w:eastAsiaTheme="majorHAnsi" w:hAnsiTheme="majorHAnsi" w:hint="eastAsia"/>
+          <w:sz w:val="22"/>
+        </w:rPr>
+        <w:t xml:space="preserve">게임상의 </w:t>
+      </w:r>
+      <w:r>
+        <w:rPr>
+          <w:rFonts w:asciiTheme="majorHAnsi" w:eastAsiaTheme="majorHAnsi" w:hAnsiTheme="majorHAnsi" w:hint="eastAsia"/>
+          <w:sz w:val="22"/>
+        </w:rPr>
+        <w:t>주인공 이미지,</w:t>
+      </w:r>
+      <w:r>
+        <w:rPr>
+          <w:rFonts w:asciiTheme="majorHAnsi" w:eastAsiaTheme="majorHAnsi" w:hAnsiTheme="majorHAnsi"/>
+          <w:sz w:val="22"/>
+        </w:rPr>
+        <w:t xml:space="preserve"> </w:t>
+      </w:r>
+      <w:r>
+        <w:rPr>
+          <w:rFonts w:asciiTheme="majorHAnsi" w:eastAsiaTheme="majorHAnsi" w:hAnsiTheme="majorHAnsi" w:hint="eastAsia"/>
+          <w:sz w:val="22"/>
+        </w:rPr>
+        <w:t>적 이미지 등</w:t>
+      </w:r>
+      <w:r>
+        <w:rPr>
+          <w:rFonts w:asciiTheme="majorHAnsi" w:eastAsiaTheme="majorHAnsi" w:hAnsiTheme="majorHAnsi" w:hint="eastAsia"/>
+          <w:sz w:val="22"/>
+        </w:rPr>
+        <w:t>을 말합니다.</w:t>
+      </w:r>
+      <w:r>
+        <w:rPr>
+          <w:rFonts w:asciiTheme="majorHAnsi" w:eastAsiaTheme="majorHAnsi" w:hAnsiTheme="majorHAnsi"/>
+          <w:sz w:val="22"/>
+        </w:rPr>
+        <w:t xml:space="preserve"> </w:t>
+      </w:r>
+      <w:r>
+        <w:rPr>
+          <w:rFonts w:asciiTheme="majorEastAsia" w:eastAsiaTheme="majorEastAsia" w:hAnsiTheme="majorEastAsia"/>
+          <w:sz w:val="22"/>
+          <w:shd w:val="clear" w:color="auto" w:fill="FFFFFF"/>
+        </w:rPr>
+        <w:t>여러 개의 이미지를 하나의 이미지로 합쳐서 관리하는 이미지를 의미합니다.</w:t>
+      </w:r>
+    </w:p>
+    <w:p>
+      <w:pPr>
+        <w:jc w:val="left"/>
+        <w:rPr>
+          <w:rFonts w:asciiTheme="majorEastAsia" w:eastAsiaTheme="majorEastAsia" w:hAnsiTheme="majorEastAsia"/>
+          <w:sz w:val="22"/>
+          <w:shd w:val="clear" w:color="auto" w:fill="FFFFFF"/>
+        </w:rPr>
+      </w:pPr>
+      <w:r>
+        <w:rPr>
+          <w:rFonts w:asciiTheme="majorEastAsia" w:eastAsiaTheme="majorEastAsia" w:hAnsiTheme="majorEastAsia" w:hint="eastAsia"/>
+          <w:sz w:val="22"/>
+          <w:shd w:val="clear" w:color="auto" w:fill="FFFFFF"/>
+        </w:rPr>
+        <w:t>사운드</w:t>
+      </w:r>
+      <w:r>
+        <w:rPr>
+          <w:rFonts w:asciiTheme="majorEastAsia" w:eastAsiaTheme="majorEastAsia" w:hAnsiTheme="majorEastAsia" w:hint="eastAsia"/>
+          <w:sz w:val="22"/>
+          <w:shd w:val="clear" w:color="auto" w:fill="FFFFFF"/>
+        </w:rPr>
+        <w:t>(Sound)</w:t>
+      </w:r>
+      <w:r>
+        <w:rPr>
+          <w:rFonts w:asciiTheme="majorEastAsia" w:eastAsiaTheme="majorEastAsia" w:hAnsiTheme="majorEastAsia" w:hint="eastAsia"/>
+          <w:sz w:val="22"/>
+          <w:shd w:val="clear" w:color="auto" w:fill="FFFFFF"/>
+        </w:rPr>
+        <w:t>:</w:t>
+      </w:r>
+    </w:p>
+    <w:p>
+      <w:pPr>
+        <w:jc w:val="left"/>
+        <w:rPr>
+          <w:rFonts w:asciiTheme="majorEastAsia" w:eastAsiaTheme="majorEastAsia" w:hAnsiTheme="majorEastAsia"/>
+          <w:sz w:val="22"/>
+          <w:shd w:val="clear" w:color="auto" w:fill="FFFFFF"/>
+        </w:rPr>
+      </w:pPr>
+      <w:r>
+        <w:rPr>
+          <w:rFonts w:asciiTheme="majorEastAsia" w:eastAsiaTheme="majorEastAsia" w:hAnsiTheme="majorEastAsia"/>
+          <w:sz w:val="22"/>
+          <w:shd w:val="clear" w:color="auto" w:fill="FFFFFF"/>
+        </w:rPr>
+        <w:tab/>
+      </w:r>
+      <w:r>
+        <w:rPr>
+          <w:rFonts w:asciiTheme="majorEastAsia" w:eastAsiaTheme="majorEastAsia" w:hAnsiTheme="majorEastAsia" w:hint="eastAsia"/>
+          <w:sz w:val="22"/>
+          <w:shd w:val="clear" w:color="auto" w:fill="FFFFFF"/>
+        </w:rPr>
+        <w:t>게임상에 나오는 모든 소리입니다.</w:t>
+      </w:r>
+      <w:r>
+        <w:rPr>
+          <w:rFonts w:asciiTheme="majorEastAsia" w:eastAsiaTheme="majorEastAsia" w:hAnsiTheme="majorEastAsia"/>
+          <w:sz w:val="22"/>
+          <w:shd w:val="clear" w:color="auto" w:fill="FFFFFF"/>
+        </w:rPr>
+        <w:t xml:space="preserve"> </w:t>
+      </w:r>
+      <w:r>
+        <w:rPr>
+          <w:rFonts w:asciiTheme="majorEastAsia" w:eastAsiaTheme="majorEastAsia" w:hAnsiTheme="majorEastAsia" w:hint="eastAsia"/>
+          <w:sz w:val="22"/>
+          <w:shd w:val="clear" w:color="auto" w:fill="FFFFFF"/>
+        </w:rPr>
+        <w:t>배경음악,</w:t>
+      </w:r>
+      <w:r>
+        <w:rPr>
+          <w:rFonts w:asciiTheme="majorEastAsia" w:eastAsiaTheme="majorEastAsia" w:hAnsiTheme="majorEastAsia"/>
+          <w:sz w:val="22"/>
+          <w:shd w:val="clear" w:color="auto" w:fill="FFFFFF"/>
+        </w:rPr>
+        <w:t xml:space="preserve"> </w:t>
+      </w:r>
+      <w:r>
+        <w:rPr>
+          <w:rFonts w:asciiTheme="majorEastAsia" w:eastAsiaTheme="majorEastAsia" w:hAnsiTheme="majorEastAsia" w:hint="eastAsia"/>
+          <w:sz w:val="22"/>
+          <w:shd w:val="clear" w:color="auto" w:fill="FFFFFF"/>
+        </w:rPr>
+        <w:t>효과음 등등이 들어갑니다.</w:t>
+      </w:r>
+    </w:p>
+    <w:p>
+      <w:pPr>
+        <w:jc w:val="left"/>
+        <w:rPr>
+          <w:rFonts w:asciiTheme="majorEastAsia" w:eastAsiaTheme="majorEastAsia" w:hAnsiTheme="majorEastAsia"/>
+          <w:sz w:val="22"/>
+          <w:shd w:val="clear" w:color="auto" w:fill="FFFFFF"/>
+        </w:rPr>
+      </w:pPr>
+      <w:r>
+        <w:rPr>
+          <w:rFonts w:asciiTheme="majorEastAsia" w:eastAsiaTheme="majorEastAsia" w:hAnsiTheme="majorEastAsia" w:hint="eastAsia"/>
+          <w:sz w:val="22"/>
+          <w:shd w:val="clear" w:color="auto" w:fill="FFFFFF"/>
+        </w:rPr>
+        <w:t>백그라운드</w:t>
+      </w:r>
+      <w:r>
+        <w:rPr>
+          <w:rFonts w:asciiTheme="majorEastAsia" w:eastAsiaTheme="majorEastAsia" w:hAnsiTheme="majorEastAsia" w:hint="eastAsia"/>
+          <w:sz w:val="22"/>
+          <w:shd w:val="clear" w:color="auto" w:fill="FFFFFF"/>
+        </w:rPr>
+        <w:t>(Background)</w:t>
+      </w:r>
+      <w:r>
+        <w:rPr>
+          <w:rFonts w:asciiTheme="majorEastAsia" w:eastAsiaTheme="majorEastAsia" w:hAnsiTheme="majorEastAsia" w:hint="eastAsia"/>
+          <w:sz w:val="22"/>
+          <w:shd w:val="clear" w:color="auto" w:fill="FFFFFF"/>
+        </w:rPr>
+        <w:t>:</w:t>
+      </w:r>
+    </w:p>
+    <w:p>
+      <w:pPr>
+        <w:jc w:val="left"/>
+        <w:rPr>
+          <w:rFonts w:asciiTheme="majorEastAsia" w:eastAsiaTheme="majorEastAsia" w:hAnsiTheme="majorEastAsia"/>
+          <w:sz w:val="22"/>
+          <w:shd w:val="clear" w:color="auto" w:fill="FFFFFF"/>
+        </w:rPr>
+      </w:pPr>
+      <w:r>
+        <w:rPr>
+          <w:rFonts w:asciiTheme="majorEastAsia" w:eastAsiaTheme="majorEastAsia" w:hAnsiTheme="majorEastAsia"/>
+          <w:sz w:val="22"/>
+          <w:shd w:val="clear" w:color="auto" w:fill="FFFFFF"/>
+        </w:rPr>
+        <w:tab/>
+      </w:r>
+      <w:r>
+        <w:rPr>
+          <w:rFonts w:asciiTheme="majorEastAsia" w:eastAsiaTheme="majorEastAsia" w:hAnsiTheme="majorEastAsia" w:hint="eastAsia"/>
+          <w:sz w:val="22"/>
+          <w:shd w:val="clear" w:color="auto" w:fill="FFFFFF"/>
+        </w:rPr>
+        <w:t>게임 배경화면입니다.</w:t>
+      </w:r>
+    </w:p>
+    <w:p>
+      <w:pPr>
+        <w:jc w:val="left"/>
+        <w:rPr>
+          <w:rFonts w:asciiTheme="majorEastAsia" w:eastAsiaTheme="majorEastAsia" w:hAnsiTheme="majorEastAsia"/>
+          <w:sz w:val="22"/>
+          <w:shd w:val="clear" w:color="auto" w:fill="FFFFFF"/>
+        </w:rPr>
+      </w:pPr>
+      <w:r>
+        <w:rPr>
+          <w:rFonts w:asciiTheme="majorEastAsia" w:eastAsiaTheme="majorEastAsia" w:hAnsiTheme="majorEastAsia" w:hint="eastAsia"/>
+          <w:sz w:val="22"/>
+          <w:shd w:val="clear" w:color="auto" w:fill="FFFFFF"/>
+        </w:rPr>
+        <w:t>패스</w:t>
+      </w:r>
+      <w:r>
+        <w:rPr>
+          <w:rFonts w:asciiTheme="majorEastAsia" w:eastAsiaTheme="majorEastAsia" w:hAnsiTheme="majorEastAsia"/>
+          <w:sz w:val="22"/>
+          <w:shd w:val="clear" w:color="auto" w:fill="FFFFFF"/>
+        </w:rPr>
+        <w:t>(Path)</w:t>
+      </w:r>
+    </w:p>
+    <w:p>
+      <w:pPr>
+        <w:jc w:val="left"/>
+        <w:rPr>
+          <w:rFonts w:asciiTheme="majorEastAsia" w:eastAsiaTheme="majorEastAsia" w:hAnsiTheme="majorEastAsia"/>
+          <w:sz w:val="22"/>
+          <w:shd w:val="clear" w:color="auto" w:fill="FFFFFF"/>
+        </w:rPr>
+      </w:pPr>
+      <w:r>
+        <w:rPr>
+          <w:rFonts w:asciiTheme="majorEastAsia" w:eastAsiaTheme="majorEastAsia" w:hAnsiTheme="majorEastAsia"/>
+          <w:sz w:val="22"/>
+          <w:shd w:val="clear" w:color="auto" w:fill="FFFFFF"/>
+        </w:rPr>
+        <w:tab/>
+      </w:r>
+      <w:r>
+        <w:rPr>
+          <w:rFonts w:asciiTheme="majorEastAsia" w:eastAsiaTheme="majorEastAsia" w:hAnsiTheme="majorEastAsia" w:hint="eastAsia"/>
+          <w:sz w:val="22"/>
+          <w:shd w:val="clear" w:color="auto" w:fill="FFFFFF"/>
+        </w:rPr>
+        <w:t>주인공이 지정된 경로를 따라 이동하게 만드는 패스입니다.</w:t>
+      </w:r>
+    </w:p>
+    <w:p>
+      <w:pPr>
+        <w:jc w:val="left"/>
+        <w:rPr>
+          <w:rFonts w:asciiTheme="majorEastAsia" w:eastAsiaTheme="majorEastAsia" w:hAnsiTheme="majorEastAsia"/>
+          <w:sz w:val="22"/>
+          <w:shd w:val="clear" w:color="auto" w:fill="FFFFFF"/>
+        </w:rPr>
+      </w:pPr>
+      <w:r>
+        <w:rPr>
+          <w:rFonts w:asciiTheme="majorEastAsia" w:eastAsiaTheme="majorEastAsia" w:hAnsiTheme="majorEastAsia" w:hint="eastAsia"/>
+          <w:sz w:val="22"/>
+          <w:shd w:val="clear" w:color="auto" w:fill="FFFFFF"/>
+        </w:rPr>
+        <w:t>스크립트(Scripts):</w:t>
+      </w:r>
+    </w:p>
+    <w:p>
+      <w:pPr>
+        <w:ind w:left="800" w:firstLine="4"/>
+        <w:jc w:val="left"/>
+        <w:rPr>
+          <w:rFonts w:asciiTheme="majorEastAsia" w:eastAsiaTheme="majorEastAsia" w:hAnsiTheme="majorEastAsia"/>
+          <w:sz w:val="22"/>
+          <w:shd w:val="clear" w:color="auto" w:fill="FFFFFF"/>
+        </w:rPr>
+      </w:pPr>
+      <w:r>
+        <w:rPr>
+          <w:rFonts w:asciiTheme="majorEastAsia" w:eastAsiaTheme="majorEastAsia" w:hAnsiTheme="majorEastAsia" w:hint="eastAsia"/>
+          <w:sz w:val="22"/>
+          <w:shd w:val="clear" w:color="auto" w:fill="FFFFFF"/>
+        </w:rPr>
+        <w:t>사용자 지정 함수 입니다. 많이 사용하는 코드를 만들어서</w:t>
+      </w:r>
+      <w:r>
+        <w:rPr>
+          <w:rFonts w:asciiTheme="majorEastAsia" w:eastAsiaTheme="majorEastAsia" w:hAnsiTheme="majorEastAsia" w:hint="eastAsia"/>
+          <w:sz w:val="22"/>
+          <w:shd w:val="clear" w:color="auto" w:fill="FFFFFF"/>
+        </w:rPr>
+        <w:t xml:space="preserve"> 스크립트를 만들 수 있습니다.</w:t>
+      </w:r>
+    </w:p>
+    <w:p>
+      <w:pPr>
+        <w:jc w:val="left"/>
+        <w:rPr>
+          <w:rFonts w:asciiTheme="majorEastAsia" w:eastAsiaTheme="majorEastAsia" w:hAnsiTheme="majorEastAsia"/>
+          <w:sz w:val="22"/>
+          <w:shd w:val="clear" w:color="auto" w:fill="FFFFFF"/>
+        </w:rPr>
+      </w:pPr>
+      <w:r>
+        <w:rPr>
+          <w:rFonts w:asciiTheme="majorEastAsia" w:eastAsiaTheme="majorEastAsia" w:hAnsiTheme="majorEastAsia" w:hint="eastAsia"/>
+          <w:sz w:val="22"/>
+          <w:shd w:val="clear" w:color="auto" w:fill="FFFFFF"/>
+        </w:rPr>
+        <w:t>폰트(</w:t>
+      </w:r>
+      <w:r>
+        <w:rPr>
+          <w:rFonts w:asciiTheme="majorEastAsia" w:eastAsiaTheme="majorEastAsia" w:hAnsiTheme="majorEastAsia"/>
+          <w:sz w:val="22"/>
+          <w:shd w:val="clear" w:color="auto" w:fill="FFFFFF"/>
+        </w:rPr>
+        <w:t>Font)</w:t>
+      </w:r>
+    </w:p>
+    <w:p>
+      <w:pPr>
+        <w:jc w:val="left"/>
+        <w:rPr>
+          <w:rFonts w:asciiTheme="majorEastAsia" w:eastAsiaTheme="majorEastAsia" w:hAnsiTheme="majorEastAsia"/>
+          <w:sz w:val="22"/>
+          <w:shd w:val="clear" w:color="auto" w:fill="FFFFFF"/>
+        </w:rPr>
+      </w:pPr>
+      <w:r>
+        <w:rPr>
+          <w:rFonts w:asciiTheme="majorEastAsia" w:eastAsiaTheme="majorEastAsia" w:hAnsiTheme="majorEastAsia"/>
+          <w:sz w:val="22"/>
+          <w:shd w:val="clear" w:color="auto" w:fill="FFFFFF"/>
+        </w:rPr>
+        <w:tab/>
+      </w:r>
+      <w:r>
+        <w:rPr>
+          <w:rFonts w:asciiTheme="majorEastAsia" w:eastAsiaTheme="majorEastAsia" w:hAnsiTheme="majorEastAsia" w:hint="eastAsia"/>
+          <w:sz w:val="22"/>
+          <w:shd w:val="clear" w:color="auto" w:fill="FFFFFF"/>
+        </w:rPr>
+        <w:t>게임상에 출력되는 텍스트 폰트입니다.</w:t>
+      </w:r>
+    </w:p>
+    <w:p>
+      <w:pPr>
+        <w:jc w:val="left"/>
+        <w:rPr>
+          <w:rFonts w:asciiTheme="majorEastAsia" w:eastAsiaTheme="majorEastAsia" w:hAnsiTheme="majorEastAsia"/>
+          <w:sz w:val="22"/>
+          <w:shd w:val="clear" w:color="auto" w:fill="FFFFFF"/>
+        </w:rPr>
+      </w:pPr>
+      <w:r>
+        <w:rPr>
+          <w:rFonts w:asciiTheme="majorEastAsia" w:eastAsiaTheme="majorEastAsia" w:hAnsiTheme="majorEastAsia" w:hint="eastAsia"/>
+          <w:sz w:val="22"/>
+          <w:shd w:val="clear" w:color="auto" w:fill="FFFFFF"/>
+        </w:rPr>
+        <w:t>타임라인(</w:t>
+      </w:r>
+      <w:r>
+        <w:rPr>
+          <w:rFonts w:asciiTheme="majorEastAsia" w:eastAsiaTheme="majorEastAsia" w:hAnsiTheme="majorEastAsia"/>
+          <w:sz w:val="22"/>
+          <w:shd w:val="clear" w:color="auto" w:fill="FFFFFF"/>
+        </w:rPr>
+        <w:t>Timeline)</w:t>
+      </w:r>
+    </w:p>
+    <w:p>
+      <w:pPr>
+        <w:ind w:left="800" w:firstLine="4"/>
+        <w:jc w:val="left"/>
+        <w:rPr>
+          <w:rFonts w:asciiTheme="majorEastAsia" w:eastAsiaTheme="majorEastAsia" w:hAnsiTheme="majorEastAsia"/>
+          <w:sz w:val="22"/>
+          <w:shd w:val="clear" w:color="auto" w:fill="FFFFFF"/>
+        </w:rPr>
+      </w:pPr>
+      <w:r>
+        <w:rPr>
+          <w:rFonts w:asciiTheme="majorEastAsia" w:eastAsiaTheme="majorEastAsia" w:hAnsiTheme="majorEastAsia" w:hint="eastAsia"/>
+          <w:sz w:val="22"/>
+          <w:shd w:val="clear" w:color="auto" w:fill="FFFFFF"/>
+        </w:rPr>
+        <w:t>게임상에 일정한 시간에 따라 이벤트를 발생 시키고 싶을 때 사용할 수 있습니다.</w:t>
+      </w:r>
+    </w:p>
+    <w:p>
+      <w:pPr>
+        <w:jc w:val="left"/>
+        <w:rPr>
+          <w:rFonts w:asciiTheme="majorEastAsia" w:eastAsiaTheme="majorEastAsia" w:hAnsiTheme="majorEastAsia"/>
+          <w:sz w:val="22"/>
+          <w:shd w:val="clear" w:color="auto" w:fill="FFFFFF"/>
+        </w:rPr>
+      </w:pPr>
+      <w:r>
+        <w:rPr>
+          <w:rFonts w:asciiTheme="majorEastAsia" w:eastAsiaTheme="majorEastAsia" w:hAnsiTheme="majorEastAsia" w:hint="eastAsia"/>
+          <w:sz w:val="22"/>
+          <w:shd w:val="clear" w:color="auto" w:fill="FFFFFF"/>
+        </w:rPr>
+        <w:t>오브젝트:</w:t>
+      </w:r>
+      <w:r>
+        <w:rPr>
+          <w:rFonts w:asciiTheme="majorEastAsia" w:eastAsiaTheme="majorEastAsia" w:hAnsiTheme="majorEastAsia"/>
+          <w:sz w:val="22"/>
+          <w:shd w:val="clear" w:color="auto" w:fill="FFFFFF"/>
+        </w:rPr>
+        <w:t xml:space="preserve"> </w:t>
+      </w:r>
+    </w:p>
+    <w:p>
+      <w:pPr>
+        <w:ind w:left="804"/>
+        <w:jc w:val="left"/>
+        <w:rPr>
+          <w:rFonts w:asciiTheme="majorEastAsia" w:eastAsiaTheme="majorEastAsia" w:hAnsiTheme="majorEastAsia"/>
+          <w:sz w:val="22"/>
+          <w:shd w:val="clear" w:color="auto" w:fill="FFFFFF"/>
+        </w:rPr>
+      </w:pPr>
+      <w:r>
+        <w:rPr>
+          <w:rFonts w:asciiTheme="majorEastAsia" w:eastAsiaTheme="majorEastAsia" w:hAnsiTheme="majorEastAsia" w:hint="eastAsia"/>
+          <w:sz w:val="22"/>
+          <w:shd w:val="clear" w:color="auto" w:fill="FFFFFF"/>
+        </w:rPr>
+        <w:t xml:space="preserve">게임상의 주인공이 움직일 수 있게 하는 </w:t>
+      </w:r>
+      <w:r>
+        <w:rPr>
+          <w:rFonts w:asciiTheme="majorEastAsia" w:eastAsiaTheme="majorEastAsia" w:hAnsiTheme="majorEastAsia" w:hint="eastAsia"/>
+          <w:sz w:val="22"/>
+          <w:shd w:val="clear" w:color="auto" w:fill="FFFFFF"/>
+        </w:rPr>
+        <w:t xml:space="preserve">부분 </w:t>
+      </w:r>
+      <w:r>
+        <w:rPr>
+          <w:rFonts w:asciiTheme="majorEastAsia" w:eastAsiaTheme="majorEastAsia" w:hAnsiTheme="majorEastAsia" w:hint="eastAsia"/>
+          <w:sz w:val="22"/>
+          <w:shd w:val="clear" w:color="auto" w:fill="FFFFFF"/>
+        </w:rPr>
+        <w:t>입니다.</w:t>
+      </w:r>
+      <w:r>
+        <w:rPr>
+          <w:rFonts w:asciiTheme="majorEastAsia" w:eastAsiaTheme="majorEastAsia" w:hAnsiTheme="majorEastAsia"/>
+          <w:sz w:val="22"/>
+          <w:shd w:val="clear" w:color="auto" w:fill="FFFFFF"/>
+        </w:rPr>
+        <w:t xml:space="preserve"> </w:t>
+      </w:r>
+      <w:r>
+        <w:rPr>
+          <w:rFonts w:asciiTheme="majorEastAsia" w:eastAsiaTheme="majorEastAsia" w:hAnsiTheme="majorEastAsia" w:hint="eastAsia"/>
+          <w:sz w:val="22"/>
+          <w:shd w:val="clear" w:color="auto" w:fill="FFFFFF"/>
+        </w:rPr>
+        <w:t xml:space="preserve">게임을 만드는게 가장 </w:t>
+      </w:r>
+      <w:proofErr w:type="spellStart"/>
+      <w:r>
+        <w:rPr>
+          <w:rFonts w:asciiTheme="majorEastAsia" w:eastAsiaTheme="majorEastAsia" w:hAnsiTheme="majorEastAsia" w:hint="eastAsia"/>
+          <w:sz w:val="22"/>
+          <w:shd w:val="clear" w:color="auto" w:fill="FFFFFF"/>
+        </w:rPr>
+        <w:t>많은시간을</w:t>
+      </w:r>
+      <w:proofErr w:type="spellEnd"/>
+      <w:r>
+        <w:rPr>
+          <w:rFonts w:asciiTheme="majorEastAsia" w:eastAsiaTheme="majorEastAsia" w:hAnsiTheme="majorEastAsia" w:hint="eastAsia"/>
+          <w:sz w:val="22"/>
+          <w:shd w:val="clear" w:color="auto" w:fill="FFFFFF"/>
+        </w:rPr>
+        <w:t xml:space="preserve"> 소모하게 될 부분입니다.</w:t>
+      </w:r>
+    </w:p>
+    <w:p>
+      <w:pPr>
+        <w:widowControl/>
+        <w:wordWrap/>
+        <w:autoSpaceDE/>
+        <w:autoSpaceDN/>
+        <w:rPr>
+          <w:rFonts w:asciiTheme="majorEastAsia" w:eastAsiaTheme="majorEastAsia" w:hAnsiTheme="majorEastAsia"/>
+          <w:sz w:val="22"/>
+          <w:shd w:val="clear" w:color="auto" w:fill="FFFFFF"/>
+        </w:rPr>
+      </w:pPr>
+      <w:r>
+        <w:rPr>
+          <w:rFonts w:asciiTheme="majorEastAsia" w:eastAsiaTheme="majorEastAsia" w:hAnsiTheme="majorEastAsia"/>
+          <w:sz w:val="22"/>
+          <w:shd w:val="clear" w:color="auto" w:fill="FFFFFF"/>
+        </w:rPr>
+        <w:br w:type="page"/>
+      </w:r>
+    </w:p>
+    <w:p>
+      <w:pPr>
+        <w:jc w:val="left"/>
+        <w:rPr>
+          <w:rFonts w:asciiTheme="majorEastAsia" w:eastAsiaTheme="majorEastAsia" w:hAnsiTheme="majorEastAsia"/>
+          <w:sz w:val="22"/>
+          <w:shd w:val="clear" w:color="auto" w:fill="FFFFFF"/>
+        </w:rPr>
+      </w:pPr>
+      <w:r>
+        <w:rPr>
+          <w:rFonts w:asciiTheme="majorEastAsia" w:eastAsiaTheme="majorEastAsia" w:hAnsiTheme="majorEastAsia" w:hint="eastAsia"/>
+          <w:sz w:val="22"/>
+          <w:shd w:val="clear" w:color="auto" w:fill="FFFFFF"/>
+        </w:rPr>
+        <w:lastRenderedPageBreak/>
+        <w:t>룸:</w:t>
+      </w:r>
+    </w:p>
+    <w:p>
+      <w:pPr>
+        <w:jc w:val="left"/>
+        <w:rPr>
+          <w:rFonts w:asciiTheme="majorEastAsia" w:eastAsiaTheme="majorEastAsia" w:hAnsiTheme="majorEastAsia"/>
+          <w:sz w:val="22"/>
+          <w:shd w:val="clear" w:color="auto" w:fill="FFFFFF"/>
+        </w:rPr>
+      </w:pPr>
+      <w:r>
+        <w:rPr>
+          <w:rFonts w:asciiTheme="majorEastAsia" w:eastAsiaTheme="majorEastAsia" w:hAnsiTheme="majorEastAsia"/>
+          <w:sz w:val="22"/>
+          <w:shd w:val="clear" w:color="auto" w:fill="FFFFFF"/>
+        </w:rPr>
+        <w:tab/>
+      </w:r>
+      <w:r>
+        <w:rPr>
+          <w:rFonts w:asciiTheme="majorEastAsia" w:eastAsiaTheme="majorEastAsia" w:hAnsiTheme="majorEastAsia" w:hint="eastAsia"/>
+          <w:sz w:val="22"/>
+          <w:shd w:val="clear" w:color="auto" w:fill="FFFFFF"/>
+        </w:rPr>
+        <w:t>게임 맵 입니다.</w:t>
+      </w:r>
+      <w:r>
+        <w:rPr>
+          <w:rFonts w:asciiTheme="majorEastAsia" w:eastAsiaTheme="majorEastAsia" w:hAnsiTheme="majorEastAsia"/>
+          <w:sz w:val="22"/>
+          <w:shd w:val="clear" w:color="auto" w:fill="FFFFFF"/>
+        </w:rPr>
+        <w:t xml:space="preserve"> </w:t>
+      </w:r>
+      <w:r>
+        <w:rPr>
+          <w:rFonts w:asciiTheme="majorEastAsia" w:eastAsiaTheme="majorEastAsia" w:hAnsiTheme="majorEastAsia" w:hint="eastAsia"/>
+          <w:sz w:val="22"/>
+          <w:shd w:val="clear" w:color="auto" w:fill="FFFFFF"/>
+        </w:rPr>
+        <w:t>오브젝트를 배치하거나 타일로 멋있게 꾸밀 수 있습니다.</w:t>
+      </w:r>
+    </w:p>
+    <w:p>
+      <w:pPr>
+        <w:jc w:val="left"/>
+        <w:rPr>
+          <w:rFonts w:asciiTheme="majorHAnsi" w:eastAsiaTheme="majorHAnsi" w:hAnsiTheme="majorHAnsi"/>
+          <w:sz w:val="22"/>
+        </w:rPr>
+      </w:pPr>
+      <w:r>
+        <w:rPr>
+          <w:rFonts w:asciiTheme="majorHAnsi" w:eastAsiaTheme="majorHAnsi" w:hAnsiTheme="majorHAnsi" w:hint="eastAsia"/>
+          <w:sz w:val="22"/>
+        </w:rPr>
+        <w:t>리소스 이름만</w:t>
+      </w:r>
+      <w:r>
+        <w:rPr>
+          <w:rFonts w:asciiTheme="majorHAnsi" w:eastAsiaTheme="majorHAnsi" w:hAnsiTheme="majorHAnsi" w:hint="eastAsia"/>
+          <w:sz w:val="22"/>
+        </w:rPr>
+        <w:t xml:space="preserve">으로 </w:t>
+      </w:r>
+      <w:r>
+        <w:rPr>
+          <w:rFonts w:asciiTheme="majorHAnsi" w:eastAsiaTheme="majorHAnsi" w:hAnsiTheme="majorHAnsi" w:hint="eastAsia"/>
+          <w:sz w:val="22"/>
+        </w:rPr>
+        <w:t xml:space="preserve">리소스를 구분할 수 있게 </w:t>
+      </w:r>
+      <w:r>
+        <w:rPr>
+          <w:rFonts w:asciiTheme="majorHAnsi" w:eastAsiaTheme="majorHAnsi" w:hAnsiTheme="majorHAnsi" w:hint="eastAsia"/>
+          <w:sz w:val="22"/>
+        </w:rPr>
+        <w:t xml:space="preserve">리소스 이름 </w:t>
+      </w:r>
+      <w:r>
+        <w:rPr>
+          <w:rFonts w:asciiTheme="majorHAnsi" w:eastAsiaTheme="majorHAnsi" w:hAnsiTheme="majorHAnsi" w:hint="eastAsia"/>
+          <w:sz w:val="22"/>
+        </w:rPr>
+        <w:t>앞에</w:t>
+      </w:r>
+      <w:r>
+        <w:rPr>
+          <w:rFonts w:asciiTheme="majorHAnsi" w:eastAsiaTheme="majorHAnsi" w:hAnsiTheme="majorHAnsi" w:hint="eastAsia"/>
+          <w:sz w:val="22"/>
+        </w:rPr>
+        <w:t xml:space="preserve"> 자신만의</w:t>
+      </w:r>
+      <w:r>
+        <w:rPr>
+          <w:rFonts w:asciiTheme="majorHAnsi" w:eastAsiaTheme="majorHAnsi" w:hAnsiTheme="majorHAnsi" w:hint="eastAsia"/>
+          <w:sz w:val="22"/>
+        </w:rPr>
+        <w:t xml:space="preserve"> </w:t>
+      </w:r>
+      <w:proofErr w:type="spellStart"/>
+      <w:r>
+        <w:rPr>
+          <w:rFonts w:asciiTheme="majorHAnsi" w:eastAsiaTheme="majorHAnsi" w:hAnsiTheme="majorHAnsi" w:hint="eastAsia"/>
+          <w:sz w:val="22"/>
+        </w:rPr>
+        <w:t>식별자를</w:t>
+      </w:r>
+      <w:proofErr w:type="spellEnd"/>
+      <w:r>
+        <w:rPr>
+          <w:rFonts w:asciiTheme="majorHAnsi" w:eastAsiaTheme="majorHAnsi" w:hAnsiTheme="majorHAnsi" w:hint="eastAsia"/>
+          <w:sz w:val="22"/>
+        </w:rPr>
+        <w:t xml:space="preserve"> 붙이는 습관을 가지도록 하는게 좋습니다.</w:t>
+      </w:r>
+    </w:p>
+    <w:p>
+      <w:pPr>
+        <w:widowControl/>
+        <w:wordWrap/>
+        <w:autoSpaceDE/>
+        <w:autoSpaceDN/>
+        <w:rPr>
+          <w:rFonts w:asciiTheme="majorEastAsia" w:eastAsiaTheme="majorEastAsia" w:hAnsiTheme="majorEastAsia"/>
+          <w:sz w:val="22"/>
+          <w:shd w:val="clear" w:color="auto" w:fill="FFFFFF"/>
+        </w:rPr>
+      </w:pPr>
+      <w:r>
+        <w:rPr>
+          <w:rFonts w:asciiTheme="majorEastAsia" w:eastAsiaTheme="majorEastAsia" w:hAnsiTheme="majorEastAsia"/>
+          <w:sz w:val="22"/>
+          <w:shd w:val="clear" w:color="auto" w:fill="FFFFFF"/>
+        </w:rPr>
+        <w:br w:type="page"/>
+      </w:r>
+    </w:p>
+    <w:p>
+      <w:pPr>
+        <w:jc w:val="left"/>
+      </w:pPr>
+      <w:r>
+        <w:rPr>
+          <w:rFonts w:asciiTheme="majorEastAsia" w:eastAsiaTheme="majorEastAsia" w:hAnsiTheme="majorEastAsia" w:hint="eastAsia"/>
+          <w:sz w:val="22"/>
+        </w:rPr>
+        <w:lastRenderedPageBreak/>
+        <w:t>좌표 체</w:t>
+      </w:r>
+      <w:r>
+        <w:rPr>
+          <w:rFonts w:hint="eastAsia"/>
+        </w:rPr>
+        <w:t>계</w:t>
+      </w:r>
+    </w:p>
+    <w:p>
+      <w:pPr>
+        <w:jc w:val="left"/>
+      </w:pPr>
+    </w:p>
+    <w:p>
+      <w:pPr>
+        <w:widowControl/>
+        <w:wordWrap/>
+        <w:autoSpaceDE/>
+        <w:autoSpaceDN/>
+        <w:ind w:left="2420" w:hangingChars="1100" w:hanging="2420"/>
+        <w:jc w:val="left"/>
+        <w:rPr>
+          <w:rFonts w:asciiTheme="majorHAnsi" w:eastAsiaTheme="majorHAnsi" w:hAnsiTheme="majorHAnsi"/>
+          <w:sz w:val="22"/>
+        </w:rPr>
+      </w:pPr>
+      <w:r>
+        <w:rPr>
+          <w:rFonts w:asciiTheme="majorHAnsi" w:eastAsiaTheme="majorHAnsi" w:hAnsiTheme="majorHAnsi" w:hint="eastAsia"/>
+          <w:sz w:val="22"/>
+        </w:rPr>
+        <w:t xml:space="preserve">게임메이커 좌표 체계는 좌측 상단이 </w:t>
+      </w:r>
+      <w:r>
+        <w:rPr>
+          <w:rFonts w:asciiTheme="majorHAnsi" w:eastAsiaTheme="majorHAnsi" w:hAnsiTheme="majorHAnsi"/>
+          <w:sz w:val="22"/>
+        </w:rPr>
+        <w:t>(0, 0)</w:t>
+      </w:r>
+      <w:r>
+        <w:rPr>
+          <w:rFonts w:asciiTheme="majorHAnsi" w:eastAsiaTheme="majorHAnsi" w:hAnsiTheme="majorHAnsi" w:hint="eastAsia"/>
+          <w:sz w:val="22"/>
+        </w:rPr>
+        <w:t>기준입니다.</w:t>
+      </w:r>
+      <w:r>
+        <w:rPr>
+          <w:rFonts w:asciiTheme="majorHAnsi" w:eastAsiaTheme="majorHAnsi" w:hAnsiTheme="majorHAnsi"/>
+          <w:sz w:val="22"/>
+        </w:rPr>
+        <w:t xml:space="preserve"> </w:t>
+      </w:r>
+      <w:r>
+        <w:rPr>
+          <w:rFonts w:asciiTheme="majorHAnsi" w:eastAsiaTheme="majorHAnsi" w:hAnsiTheme="majorHAnsi" w:hint="eastAsia"/>
+          <w:sz w:val="22"/>
+        </w:rPr>
+        <w:t xml:space="preserve">상단이 </w:t>
+      </w:r>
+      <w:r>
+        <w:rPr>
+          <w:rFonts w:asciiTheme="majorHAnsi" w:eastAsiaTheme="majorHAnsi" w:hAnsiTheme="majorHAnsi"/>
+          <w:sz w:val="22"/>
+        </w:rPr>
+        <w:t>-Y</w:t>
+      </w:r>
+      <w:r>
+        <w:rPr>
+          <w:rFonts w:asciiTheme="majorHAnsi" w:eastAsiaTheme="majorHAnsi" w:hAnsiTheme="majorHAnsi" w:hint="eastAsia"/>
+          <w:sz w:val="22"/>
+        </w:rPr>
+        <w:t>라는 점에 유의하세요.</w:t>
+      </w:r>
+    </w:p>
+    <w:p>
+      <w:pPr>
+        <w:widowControl/>
+        <w:wordWrap/>
+        <w:autoSpaceDE/>
+        <w:autoSpaceDN/>
+        <w:ind w:left="2420" w:hangingChars="1100" w:hanging="2420"/>
+        <w:jc w:val="left"/>
+        <w:rPr>
+          <w:rFonts w:asciiTheme="majorHAnsi" w:eastAsiaTheme="majorHAnsi" w:hAnsiTheme="majorHAnsi"/>
+          <w:sz w:val="22"/>
+        </w:rPr>
+      </w:pPr>
+      <w:r>
+        <w:rPr>
+          <w:rFonts w:asciiTheme="majorHAnsi" w:eastAsiaTheme="majorHAnsi" w:hAnsiTheme="majorHAnsi"/>
+          <w:noProof/>
+          <w:sz w:val="22"/>
+        </w:rPr>
+        <w:drawing>
+          <wp:inline distT="0" distB="0" distL="0" distR="0" wp14:anchorId="0DCB65EA" wp14:editId="5C072F2B">
+            <wp:extent cx="5728970" cy="3698875"/>
+            <wp:effectExtent l="0" t="0" r="5080" b="0"/>
+            <wp:docPr id="11" name="그림 11" descr="좌표 체계"/>
+            <wp:cNvGraphicFramePr>
+              <a:graphicFrameLocks xmlns:a="http://schemas.openxmlformats.org/drawingml/2006/main" noChangeAspect="1"/>
+            </wp:cNvGraphicFramePr>
+            <a:graphic xmlns:a="http://schemas.openxmlformats.org/drawingml/2006/main">
+              <a:graphicData uri="http://schemas.openxmlformats.org/drawingml/2006/picture">
+                <pic:pic xmlns:pic="http://schemas.openxmlformats.org/drawingml/2006/picture">
+                  <pic:nvPicPr>
+                    <pic:cNvPr id="0" name="Picture 8" descr="좌표 체계"/>
+                    <pic:cNvPicPr>
+                      <a:picLocks noChangeAspect="1" noChangeArrowheads="1"/>
+                    </pic:cNvPicPr>
+                  </pic:nvPicPr>
+                  <pic:blipFill>
+                    <a:blip r:embed="rId26">
+                      <a:extLst>
+                        <a:ext uri="{28A0092B-C50C-407E-A947-70E740481C1C}">
+                          <a14:useLocalDpi xmlns:a14="http://schemas.microsoft.com/office/drawing/2010/main" val="0"/>
+                        </a:ext>
+                      </a:extLst>
+                    </a:blip>
+                    <a:srcRect/>
+                    <a:stretch>
+                      <a:fillRect/>
+                    </a:stretch>
+                  </pic:blipFill>
+                  <pic:spPr bwMode="auto">
+                    <a:xfrm>
+                      <a:off x="0" y="0"/>
+                      <a:ext cx="5728970" cy="3698875"/>
+                    </a:xfrm>
+                    <a:prstGeom prst="rect">
+                      <a:avLst/>
+                    </a:prstGeom>
+                    <a:noFill/>
+                    <a:ln>
+                      <a:noFill/>
+                    </a:ln>
+                  </pic:spPr>
+                </pic:pic>
+              </a:graphicData>
+            </a:graphic>
+          </wp:inline>
+        </w:drawing>
+      </w:r>
+      <w:r>
+        <w:rPr>
+          <w:rFonts w:asciiTheme="majorHAnsi" w:eastAsiaTheme="majorHAnsi" w:hAnsiTheme="majorHAnsi" w:hint="eastAsia"/>
+          <w:sz w:val="22"/>
+        </w:rPr>
+        <w:t>지</w:t>
+      </w:r>
+      <w:r>
+        <w:rPr>
+          <w:rFonts w:asciiTheme="majorHAnsi" w:eastAsiaTheme="majorHAnsi" w:hAnsiTheme="majorHAnsi"/>
+          <w:sz w:val="22"/>
+        </w:rPr>
+        <w:br w:type="page"/>
+      </w:r>
+    </w:p>
+    <w:p>
+      <w:pPr>
+        <w:widowControl/>
+        <w:wordWrap/>
+        <w:autoSpaceDE/>
+        <w:autoSpaceDN/>
+        <w:jc w:val="left"/>
+        <w:rPr>
+          <w:rFonts w:asciiTheme="majorHAnsi" w:eastAsiaTheme="majorHAnsi" w:hAnsiTheme="majorHAnsi"/>
+          <w:sz w:val="22"/>
+        </w:rPr>
+      </w:pPr>
+      <w:r>
+        <w:rPr>
+          <w:rFonts w:asciiTheme="majorHAnsi" w:eastAsiaTheme="majorHAnsi" w:hAnsiTheme="majorHAnsi" w:hint="eastAsia"/>
+          <w:sz w:val="22"/>
+        </w:rPr>
+        <w:lastRenderedPageBreak/>
+        <w:t>각도 체계</w:t>
+      </w:r>
+    </w:p>
+    <w:p>
+      <w:pPr>
+        <w:widowControl/>
+        <w:wordWrap/>
+        <w:autoSpaceDE/>
+        <w:autoSpaceDN/>
+        <w:jc w:val="left"/>
+        <w:rPr>
+          <w:rFonts w:asciiTheme="majorHAnsi" w:eastAsiaTheme="majorHAnsi" w:hAnsiTheme="majorHAnsi"/>
+          <w:sz w:val="22"/>
+        </w:rPr>
+      </w:pPr>
+    </w:p>
+    <w:p>
+      <w:pPr>
+        <w:widowControl/>
+        <w:wordWrap/>
+        <w:autoSpaceDE/>
+        <w:autoSpaceDN/>
+        <w:jc w:val="left"/>
+        <w:rPr>
+          <w:rFonts w:asciiTheme="majorHAnsi" w:eastAsiaTheme="majorHAnsi" w:hAnsiTheme="majorHAnsi"/>
+          <w:sz w:val="22"/>
+        </w:rPr>
+      </w:pPr>
+      <w:r>
+        <w:rPr>
+          <w:rFonts w:asciiTheme="majorHAnsi" w:eastAsiaTheme="majorHAnsi" w:hAnsiTheme="majorHAnsi" w:hint="eastAsia"/>
+          <w:sz w:val="22"/>
+        </w:rPr>
+        <w:t xml:space="preserve">게임메이커 각도 체계는 오른쪽이 기준으로 </w:t>
+      </w:r>
+      <w:r>
+        <w:rPr>
+          <w:rFonts w:asciiTheme="majorHAnsi" w:eastAsiaTheme="majorHAnsi" w:hAnsiTheme="majorHAnsi"/>
+          <w:sz w:val="22"/>
+        </w:rPr>
+        <w:t>0</w:t>
+      </w:r>
+      <w:r>
+        <w:rPr>
+          <w:rFonts w:asciiTheme="majorHAnsi" w:eastAsiaTheme="majorHAnsi" w:hAnsiTheme="majorHAnsi" w:hint="eastAsia"/>
+          <w:sz w:val="22"/>
+        </w:rPr>
+        <w:t>도 입니다.</w:t>
+      </w:r>
+    </w:p>
+    <w:p>
+      <w:pPr>
+        <w:widowControl/>
+        <w:wordWrap/>
+        <w:autoSpaceDE/>
+        <w:autoSpaceDN/>
+        <w:jc w:val="left"/>
+        <w:rPr>
+          <w:rFonts w:asciiTheme="majorHAnsi" w:eastAsiaTheme="majorHAnsi" w:hAnsiTheme="majorHAnsi"/>
+          <w:sz w:val="22"/>
+        </w:rPr>
+      </w:pPr>
+      <w:r>
+        <w:rPr>
+          <w:rFonts w:asciiTheme="majorHAnsi" w:eastAsiaTheme="majorHAnsi" w:hAnsiTheme="majorHAnsi" w:hint="eastAsia"/>
+          <w:sz w:val="22"/>
+        </w:rPr>
+        <w:t xml:space="preserve">각도를 이용하는 </w:t>
+      </w:r>
+      <w:r>
+        <w:rPr>
+          <w:rFonts w:asciiTheme="majorHAnsi" w:eastAsiaTheme="majorHAnsi" w:hAnsiTheme="majorHAnsi" w:hint="eastAsia"/>
+          <w:sz w:val="22"/>
+        </w:rPr>
+        <w:t xml:space="preserve">스프라이트를 그릴 때 </w:t>
+      </w:r>
+      <w:r>
+        <w:rPr>
+          <w:rFonts w:asciiTheme="majorHAnsi" w:eastAsiaTheme="majorHAnsi" w:hAnsiTheme="majorHAnsi" w:hint="eastAsia"/>
+          <w:sz w:val="22"/>
+        </w:rPr>
+        <w:t>오른쪽으로 그리는게 좋습니다</w:t>
+      </w:r>
+    </w:p>
+    <w:p>
+      <w:pPr>
+        <w:widowControl/>
+        <w:wordWrap/>
+        <w:autoSpaceDE/>
+        <w:autoSpaceDN/>
+        <w:jc w:val="left"/>
+        <w:rPr>
+          <w:rFonts w:asciiTheme="majorHAnsi" w:eastAsiaTheme="majorHAnsi" w:hAnsiTheme="majorHAnsi"/>
+          <w:sz w:val="22"/>
+        </w:rPr>
+      </w:pPr>
+      <w:r>
+        <w:rPr>
+          <w:rFonts w:asciiTheme="majorHAnsi" w:eastAsiaTheme="majorHAnsi" w:hAnsiTheme="majorHAnsi"/>
+          <w:sz w:val="22"/>
+        </w:rPr>
+        <w:pict w14:anchorId="22E4F8B4">
+          <v:shapetype id="_x0000_t75" coordsize="21600,21600" o:spt="75" o:preferrelative="t" path="m@4@5l@4@11@9@11@9@5xe" filled="f" stroked="f">
+            <v:stroke joinstyle="miter"/>
+            <v:formulas>
+              <v:f eqn="if lineDrawn pixelLineWidth 0"/>
+              <v:f eqn="sum @0 1 0"/>
+              <v:f eqn="sum 0 0 @1"/>
+              <v:f eqn="prod @2 1 2"/>
+              <v:f eqn="prod @3 21600 pixelWidth"/>
+              <v:f eqn="prod @3 21600 pixelHeight"/>
+              <v:f eqn="sum @0 0 1"/>
+              <v:f eqn="prod @6 1 2"/>
+              <v:f eqn="prod @7 21600 pixelWidth"/>
+              <v:f eqn="sum @8 21600 0"/>
+              <v:f eqn="prod @7 21600 pixelHeight"/>
+              <v:f eqn="sum @10 21600 0"/>
+            </v:formulas>
+            <v:path o:extrusionok="f" gradientshapeok="t" o:connecttype="rect"/>
+            <o:lock v:ext="edit" aspectratio="t"/>
+          </v:shapetype>
+          <v:shape id="_x0000_i1025" type="#_x0000_t75" style="width:451.1pt;height:291.8pt">
+            <v:imagedata r:id="rId27" o:title="각도 체계"/>
+          </v:shape>
+        </w:pict>
+      </w:r>
+    </w:p>
+    <w:p>
+      <w:pPr>
+        <w:widowControl/>
+        <w:wordWrap/>
+        <w:autoSpaceDE/>
+        <w:autoSpaceDN/>
+        <w:rPr>
+          <w:rFonts w:asciiTheme="majorHAnsi" w:eastAsiaTheme="majorHAnsi" w:hAnsiTheme="majorHAnsi"/>
+          <w:sz w:val="22"/>
+        </w:rPr>
+      </w:pPr>
+      <w:r>
+        <w:rPr>
+          <w:rFonts w:asciiTheme="majorHAnsi" w:eastAsiaTheme="majorHAnsi" w:hAnsiTheme="majorHAnsi"/>
+          <w:sz w:val="22"/>
+        </w:rPr>
+        <w:br w:type="page"/>
+      </w:r>
+    </w:p>
+    <w:p>
+      <w:pPr>
+        <w:widowControl/>
+        <w:wordWrap/>
+        <w:autoSpaceDE/>
+        <w:autoSpaceDN/>
+        <w:jc w:val="left"/>
+        <w:rPr>
+          <w:rFonts w:asciiTheme="majorHAnsi" w:eastAsiaTheme="majorHAnsi" w:hAnsiTheme="majorHAnsi"/>
+          <w:sz w:val="22"/>
+        </w:rPr>
+      </w:pPr>
+      <w:r>
+        <w:rPr>
+          <w:rFonts w:asciiTheme="majorHAnsi" w:eastAsiaTheme="majorHAnsi" w:hAnsiTheme="majorHAnsi" w:hint="eastAsia"/>
+          <w:sz w:val="22"/>
+        </w:rPr>
+        <w:lastRenderedPageBreak/>
+        <w:t xml:space="preserve">드래그 앤 드롭으로 </w:t>
+      </w:r>
+      <w:r>
+        <w:rPr>
+          <w:rFonts w:asciiTheme="majorHAnsi" w:eastAsiaTheme="majorHAnsi" w:hAnsiTheme="majorHAnsi" w:hint="eastAsia"/>
+          <w:sz w:val="22"/>
+        </w:rPr>
+        <w:t xml:space="preserve">무작정 </w:t>
+      </w:r>
+      <w:r>
+        <w:rPr>
+          <w:rFonts w:asciiTheme="majorHAnsi" w:eastAsiaTheme="majorHAnsi" w:hAnsiTheme="majorHAnsi" w:hint="eastAsia"/>
+          <w:sz w:val="22"/>
+        </w:rPr>
+        <w:t>똥 피하기 게임 만들기</w:t>
+      </w:r>
+    </w:p>
+    <w:p>
+      <w:pPr>
+        <w:widowControl/>
+        <w:wordWrap/>
+        <w:autoSpaceDE/>
+        <w:autoSpaceDN/>
+        <w:jc w:val="left"/>
+        <w:rPr>
+          <w:rFonts w:asciiTheme="majorHAnsi" w:eastAsiaTheme="majorHAnsi" w:hAnsiTheme="majorHAnsi"/>
+          <w:sz w:val="22"/>
+        </w:rPr>
+      </w:pPr>
+    </w:p>
+    <w:p>
+      <w:pPr>
+        <w:widowControl/>
+        <w:wordWrap/>
+        <w:autoSpaceDE/>
+        <w:autoSpaceDN/>
+        <w:jc w:val="left"/>
+        <w:rPr>
+          <w:rFonts w:asciiTheme="majorHAnsi" w:eastAsiaTheme="majorHAnsi" w:hAnsiTheme="majorHAnsi"/>
+          <w:sz w:val="22"/>
+        </w:rPr>
+      </w:pPr>
+      <w:r>
+        <w:rPr>
+          <w:rFonts w:asciiTheme="majorHAnsi" w:eastAsiaTheme="majorHAnsi" w:hAnsiTheme="majorHAnsi" w:hint="eastAsia"/>
+          <w:sz w:val="22"/>
+        </w:rPr>
+        <w:t>자 이제 본격적으로 게임메이커의 기능들을 사용해서 차근차근 똥 피하기 게임을 만들어 봅시다!</w:t>
+      </w:r>
+      <w:r>
+        <w:rPr>
+          <w:rFonts w:asciiTheme="majorHAnsi" w:eastAsiaTheme="majorHAnsi" w:hAnsiTheme="majorHAnsi"/>
+          <w:sz w:val="22"/>
+        </w:rPr>
+        <w:t xml:space="preserve"> </w:t>
+      </w:r>
+    </w:p>
+    <w:p>
+      <w:pPr>
+        <w:widowControl/>
+        <w:wordWrap/>
+        <w:autoSpaceDE/>
+        <w:autoSpaceDN/>
+        <w:jc w:val="left"/>
+        <w:rPr>
+          <w:rFonts w:asciiTheme="majorHAnsi" w:eastAsiaTheme="majorHAnsi" w:hAnsiTheme="majorHAnsi"/>
+          <w:sz w:val="22"/>
+        </w:rPr>
+      </w:pPr>
+      <w:r>
+        <w:rPr>
+          <w:rFonts w:asciiTheme="majorHAnsi" w:eastAsiaTheme="majorHAnsi" w:hAnsiTheme="majorHAnsi" w:hint="eastAsia"/>
+          <w:sz w:val="22"/>
+        </w:rPr>
+        <w:t>좌우 방향키로 주인공을 움직일 수 있고 하늘에서 무작위 위치에서 똥이 떨어지고,</w:t>
+      </w:r>
+      <w:r>
+        <w:rPr>
+          <w:rFonts w:asciiTheme="majorHAnsi" w:eastAsiaTheme="majorHAnsi" w:hAnsiTheme="majorHAnsi"/>
+          <w:sz w:val="22"/>
+        </w:rPr>
+        <w:t xml:space="preserve"> </w:t>
+      </w:r>
+      <w:r>
+        <w:rPr>
+          <w:rFonts w:asciiTheme="majorHAnsi" w:eastAsiaTheme="majorHAnsi" w:hAnsiTheme="majorHAnsi" w:hint="eastAsia"/>
+          <w:sz w:val="22"/>
+        </w:rPr>
+        <w:t xml:space="preserve">똥이 땅에 닿을 때 마다 </w:t>
+      </w:r>
+      <w:r>
+        <w:rPr>
+          <w:rFonts w:asciiTheme="majorHAnsi" w:eastAsiaTheme="majorHAnsi" w:hAnsiTheme="majorHAnsi" w:hint="eastAsia"/>
+          <w:sz w:val="22"/>
+        </w:rPr>
+        <w:t>점수가 증가하고 주인공과 똥이 충돌할 시 게임 오버 메인화면으로 이동하는</w:t>
+      </w:r>
+      <w:r>
+        <w:rPr>
+          <w:rFonts w:asciiTheme="majorHAnsi" w:eastAsiaTheme="majorHAnsi" w:hAnsiTheme="majorHAnsi" w:hint="eastAsia"/>
+          <w:sz w:val="22"/>
+        </w:rPr>
+        <w:t xml:space="preserve"> </w:t>
+      </w:r>
+      <w:r>
+        <w:rPr>
+          <w:rFonts w:asciiTheme="majorHAnsi" w:eastAsiaTheme="majorHAnsi" w:hAnsiTheme="majorHAnsi" w:hint="eastAsia"/>
+          <w:sz w:val="22"/>
+        </w:rPr>
+        <w:t>것까지 만들어 보겠습니다.</w:t>
+      </w:r>
+    </w:p>
+    <w:p>
+      <w:pPr>
+        <w:widowControl/>
+        <w:wordWrap/>
+        <w:autoSpaceDE/>
+        <w:autoSpaceDN/>
+        <w:jc w:val="left"/>
+        <w:rPr>
+          <w:rFonts w:asciiTheme="majorHAnsi" w:eastAsiaTheme="majorHAnsi" w:hAnsiTheme="majorHAnsi"/>
+          <w:sz w:val="22"/>
+        </w:rPr>
+      </w:pPr>
+      <w:r>
+        <w:rPr>
+          <w:noProof/>
+        </w:rPr>
+        <w:drawing>
+          <wp:inline distT="0" distB="0" distL="0" distR="0" wp14:anchorId="077BC137" wp14:editId="18814F22">
+            <wp:extent cx="2960370" cy="4085590"/>
+            <wp:effectExtent l="0" t="0" r="0" b="0"/>
+            <wp:docPr id="15" name="그림 15" descr="ë¥í¼íê¸° ê²ìì ëí ì´ë¯¸ì§ ê²ìê²°ê³¼"/>
+            <wp:cNvGraphicFramePr>
+              <a:graphicFrameLocks xmlns:a="http://schemas.openxmlformats.org/drawingml/2006/main" noChangeAspect="1"/>
+            </wp:cNvGraphicFramePr>
+            <a:graphic xmlns:a="http://schemas.openxmlformats.org/drawingml/2006/main">
+              <a:graphicData uri="http://schemas.openxmlformats.org/drawingml/2006/picture">
+                <pic:pic xmlns:pic="http://schemas.openxmlformats.org/drawingml/2006/picture">
+                  <pic:nvPicPr>
+                    <pic:cNvPr id="0" name="Picture 22" descr="ë¥í¼íê¸° ê²ìì ëí ì´ë¯¸ì§ ê²ìê²°ê³¼"/>
+                    <pic:cNvPicPr>
+                      <a:picLocks noChangeAspect="1" noChangeArrowheads="1"/>
+                    </pic:cNvPicPr>
+                  </pic:nvPicPr>
+                  <pic:blipFill>
+                    <a:blip r:embed="rId28">
+                      <a:extLst>
+                        <a:ext uri="{28A0092B-C50C-407E-A947-70E740481C1C}">
+                          <a14:useLocalDpi xmlns:a14="http://schemas.microsoft.com/office/drawing/2010/main" val="0"/>
+                        </a:ext>
+                      </a:extLst>
+                    </a:blip>
+                    <a:srcRect/>
+                    <a:stretch>
+                      <a:fillRect/>
+                    </a:stretch>
+                  </pic:blipFill>
+                  <pic:spPr bwMode="auto">
+                    <a:xfrm>
+                      <a:off x="0" y="0"/>
+                      <a:ext cx="2960370" cy="4085590"/>
+                    </a:xfrm>
+                    <a:prstGeom prst="rect">
+                      <a:avLst/>
+                    </a:prstGeom>
+                    <a:noFill/>
+                    <a:ln>
+                      <a:noFill/>
+                    </a:ln>
+                  </pic:spPr>
+                </pic:pic>
+              </a:graphicData>
+            </a:graphic>
+          </wp:inline>
+        </w:drawing>
+      </w:r>
+    </w:p>
+    <w:p>
+      <w:pPr>
+        <w:widowControl/>
+        <w:wordWrap/>
+        <w:autoSpaceDE/>
+        <w:autoSpaceDN/>
+        <w:jc w:val="left"/>
+        <w:rPr>
+          <w:rFonts w:asciiTheme="majorHAnsi" w:eastAsiaTheme="majorHAnsi" w:hAnsiTheme="majorHAnsi"/>
+          <w:sz w:val="22"/>
+        </w:rPr>
+      </w:pPr>
+      <w:r>
+        <w:rPr>
+          <w:rFonts w:asciiTheme="majorHAnsi" w:eastAsiaTheme="majorHAnsi" w:hAnsiTheme="majorHAnsi" w:hint="eastAsia"/>
+          <w:sz w:val="22"/>
+        </w:rPr>
+        <w:t>게임 완성 모습</w:t>
+      </w:r>
+    </w:p>
+    <w:p>
+      <w:pPr>
+        <w:widowControl/>
+        <w:wordWrap/>
+        <w:autoSpaceDE/>
+        <w:autoSpaceDN/>
+        <w:rPr>
+          <w:rFonts w:asciiTheme="majorHAnsi" w:eastAsiaTheme="majorHAnsi" w:hAnsiTheme="majorHAnsi"/>
+          <w:sz w:val="22"/>
+        </w:rPr>
+      </w:pPr>
+      <w:r>
+        <w:rPr>
+          <w:rFonts w:asciiTheme="majorHAnsi" w:eastAsiaTheme="majorHAnsi" w:hAnsiTheme="majorHAnsi"/>
+          <w:sz w:val="22"/>
+        </w:rPr>
+        <w:br w:type="page"/>
+      </w:r>
+    </w:p>
+    <w:p>
+      <w:pPr>
+        <w:widowControl/>
+        <w:wordWrap/>
+        <w:autoSpaceDE/>
+        <w:autoSpaceDN/>
+        <w:jc w:val="left"/>
+        <w:rPr>
+          <w:rFonts w:asciiTheme="majorHAnsi" w:eastAsiaTheme="majorHAnsi" w:hAnsiTheme="majorHAnsi"/>
+          <w:sz w:val="22"/>
+        </w:rPr>
+      </w:pPr>
+      <w:r>
+        <w:rPr>
+          <w:rFonts w:asciiTheme="majorHAnsi" w:eastAsiaTheme="majorHAnsi" w:hAnsiTheme="majorHAnsi" w:hint="eastAsia"/>
+          <w:sz w:val="22"/>
+        </w:rPr>
+        <w:lastRenderedPageBreak/>
+        <w:t>게임을 만들면서 사용할 기능들 입니다</w:t>
+      </w:r>
+    </w:p>
+    <w:p>
+      <w:pPr>
+        <w:widowControl/>
+        <w:wordWrap/>
+        <w:autoSpaceDE/>
+        <w:autoSpaceDN/>
+        <w:jc w:val="left"/>
+        <w:rPr>
+          <w:rFonts w:asciiTheme="majorHAnsi" w:eastAsiaTheme="majorHAnsi" w:hAnsiTheme="majorHAnsi"/>
+          <w:sz w:val="22"/>
+        </w:rPr>
+      </w:pPr>
+    </w:p>
+    <w:p>
+      <w:pPr>
+        <w:pStyle w:val="af6"/>
+        <w:widowControl/>
+        <w:numPr>
+          <w:ilvl w:val="0"/>
+          <w:numId w:val="7"/>
+        </w:numPr>
+        <w:wordWrap/>
+        <w:autoSpaceDE/>
+        <w:autoSpaceDN/>
+        <w:ind w:leftChars="0"/>
+        <w:jc w:val="left"/>
+        <w:rPr>
+          <w:rFonts w:asciiTheme="majorHAnsi" w:eastAsiaTheme="majorHAnsi" w:hAnsiTheme="majorHAnsi"/>
+          <w:sz w:val="22"/>
+        </w:rPr>
+      </w:pPr>
+      <w:proofErr w:type="spellStart"/>
+      <w:r>
+        <w:rPr>
+          <w:rFonts w:asciiTheme="majorHAnsi" w:eastAsiaTheme="majorHAnsi" w:hAnsiTheme="majorHAnsi" w:hint="eastAsia"/>
+          <w:sz w:val="22"/>
+        </w:rPr>
+        <w:t>스프라이트</w:t>
+      </w:r>
+      <w:proofErr w:type="spellEnd"/>
+      <w:r>
+        <w:rPr>
+          <w:rFonts w:asciiTheme="majorHAnsi" w:eastAsiaTheme="majorHAnsi" w:hAnsiTheme="majorHAnsi" w:hint="eastAsia"/>
+          <w:sz w:val="22"/>
+        </w:rPr>
+        <w:t xml:space="preserve"> 에디터 사용해보기</w:t>
+      </w:r>
+    </w:p>
+    <w:p>
+      <w:pPr>
+        <w:pStyle w:val="af6"/>
+        <w:widowControl/>
+        <w:numPr>
+          <w:ilvl w:val="0"/>
+          <w:numId w:val="7"/>
+        </w:numPr>
+        <w:wordWrap/>
+        <w:autoSpaceDE/>
+        <w:autoSpaceDN/>
+        <w:ind w:leftChars="0"/>
+        <w:jc w:val="left"/>
+        <w:rPr>
+          <w:rFonts w:asciiTheme="majorHAnsi" w:eastAsiaTheme="majorHAnsi" w:hAnsiTheme="majorHAnsi"/>
+          <w:sz w:val="22"/>
+        </w:rPr>
+      </w:pPr>
+      <w:r>
+        <w:rPr>
+          <w:rFonts w:asciiTheme="majorHAnsi" w:eastAsiaTheme="majorHAnsi" w:hAnsiTheme="majorHAnsi" w:hint="eastAsia"/>
+          <w:sz w:val="22"/>
+        </w:rPr>
+        <w:t>x, y</w:t>
+      </w:r>
+      <w:r>
+        <w:rPr>
+          <w:rFonts w:asciiTheme="majorHAnsi" w:eastAsiaTheme="majorHAnsi" w:hAnsiTheme="majorHAnsi" w:hint="eastAsia"/>
+          <w:sz w:val="22"/>
+        </w:rPr>
+        <w:t xml:space="preserve">좌표 </w:t>
+      </w:r>
+      <w:r>
+        <w:rPr>
+          <w:rFonts w:asciiTheme="majorHAnsi" w:eastAsiaTheme="majorHAnsi" w:hAnsiTheme="majorHAnsi" w:hint="eastAsia"/>
+          <w:sz w:val="22"/>
+        </w:rPr>
+        <w:t>이동</w:t>
+      </w:r>
+      <w:r>
+        <w:rPr>
+          <w:rFonts w:asciiTheme="majorHAnsi" w:eastAsiaTheme="majorHAnsi" w:hAnsiTheme="majorHAnsi" w:hint="eastAsia"/>
+          <w:sz w:val="22"/>
+        </w:rPr>
+        <w:t xml:space="preserve"> </w:t>
+      </w:r>
+      <w:r>
+        <w:rPr>
+          <w:rFonts w:asciiTheme="majorHAnsi" w:eastAsiaTheme="majorHAnsi" w:hAnsiTheme="majorHAnsi" w:hint="eastAsia"/>
+          <w:sz w:val="22"/>
+        </w:rPr>
+        <w:t>해보기</w:t>
+      </w:r>
+    </w:p>
+    <w:p>
+      <w:pPr>
+        <w:pStyle w:val="af6"/>
+        <w:widowControl/>
+        <w:numPr>
+          <w:ilvl w:val="0"/>
+          <w:numId w:val="7"/>
+        </w:numPr>
+        <w:wordWrap/>
+        <w:autoSpaceDE/>
+        <w:autoSpaceDN/>
+        <w:ind w:leftChars="0"/>
+        <w:jc w:val="left"/>
+        <w:rPr>
+          <w:rFonts w:asciiTheme="majorHAnsi" w:eastAsiaTheme="majorHAnsi" w:hAnsiTheme="majorHAnsi"/>
+          <w:sz w:val="22"/>
+        </w:rPr>
+      </w:pPr>
+      <w:r>
+        <w:rPr>
+          <w:rFonts w:asciiTheme="majorHAnsi" w:eastAsiaTheme="majorHAnsi" w:hAnsiTheme="majorHAnsi" w:hint="eastAsia"/>
+          <w:sz w:val="22"/>
+        </w:rPr>
+        <w:t>룸 에디터 간단하게 사용해보기</w:t>
+      </w:r>
+    </w:p>
+    <w:p>
+      <w:pPr>
+        <w:pStyle w:val="af6"/>
+        <w:widowControl/>
+        <w:numPr>
+          <w:ilvl w:val="0"/>
+          <w:numId w:val="7"/>
+        </w:numPr>
+        <w:wordWrap/>
+        <w:autoSpaceDE/>
+        <w:autoSpaceDN/>
+        <w:ind w:leftChars="0"/>
+        <w:jc w:val="left"/>
+        <w:rPr>
+          <w:rFonts w:asciiTheme="majorHAnsi" w:eastAsiaTheme="majorHAnsi" w:hAnsiTheme="majorHAnsi"/>
+          <w:sz w:val="22"/>
+        </w:rPr>
+      </w:pPr>
+      <w:r>
+        <w:rPr>
+          <w:rFonts w:asciiTheme="majorHAnsi" w:eastAsiaTheme="majorHAnsi" w:hAnsiTheme="majorHAnsi" w:hint="eastAsia"/>
+          <w:sz w:val="22"/>
+        </w:rPr>
+        <w:t>중력 사용해보기</w:t>
+      </w:r>
+    </w:p>
+    <w:p>
+      <w:pPr>
+        <w:pStyle w:val="af6"/>
+        <w:widowControl/>
+        <w:numPr>
+          <w:ilvl w:val="0"/>
+          <w:numId w:val="7"/>
+        </w:numPr>
+        <w:wordWrap/>
+        <w:autoSpaceDE/>
+        <w:autoSpaceDN/>
+        <w:ind w:leftChars="0"/>
+        <w:jc w:val="left"/>
+        <w:rPr>
+          <w:rFonts w:asciiTheme="majorHAnsi" w:eastAsiaTheme="majorHAnsi" w:hAnsiTheme="majorHAnsi"/>
+          <w:sz w:val="22"/>
+        </w:rPr>
+      </w:pPr>
+      <w:r>
+        <w:rPr>
+          <w:rFonts w:asciiTheme="majorHAnsi" w:eastAsiaTheme="majorHAnsi" w:hAnsiTheme="majorHAnsi" w:hint="eastAsia"/>
+          <w:sz w:val="22"/>
+        </w:rPr>
+        <w:t>랜덤 함수 사용해보기</w:t>
+      </w:r>
+    </w:p>
+    <w:p>
+      <w:pPr>
+        <w:pStyle w:val="af6"/>
+        <w:widowControl/>
+        <w:numPr>
+          <w:ilvl w:val="0"/>
+          <w:numId w:val="7"/>
+        </w:numPr>
+        <w:wordWrap/>
+        <w:autoSpaceDE/>
+        <w:autoSpaceDN/>
+        <w:ind w:leftChars="0"/>
+        <w:jc w:val="left"/>
+        <w:rPr>
+          <w:rFonts w:asciiTheme="majorHAnsi" w:eastAsiaTheme="majorHAnsi" w:hAnsiTheme="majorHAnsi"/>
+          <w:sz w:val="22"/>
+        </w:rPr>
+      </w:pPr>
+      <w:r>
+        <w:rPr>
+          <w:rFonts w:asciiTheme="majorHAnsi" w:eastAsiaTheme="majorHAnsi" w:hAnsiTheme="majorHAnsi" w:hint="eastAsia"/>
+          <w:sz w:val="22"/>
+        </w:rPr>
+        <w:t>알</w:t>
+      </w:r>
+      <w:r>
+        <w:rPr>
+          <w:rFonts w:asciiTheme="majorHAnsi" w:eastAsiaTheme="majorHAnsi" w:hAnsiTheme="majorHAnsi" w:hint="eastAsia"/>
+          <w:sz w:val="22"/>
+        </w:rPr>
+        <w:t xml:space="preserve"> </w:t>
+      </w:r>
+      <w:r>
+        <w:rPr>
+          <w:rFonts w:asciiTheme="majorHAnsi" w:eastAsiaTheme="majorHAnsi" w:hAnsiTheme="majorHAnsi" w:hint="eastAsia"/>
+          <w:sz w:val="22"/>
+        </w:rPr>
+        <w:t>람</w:t>
+      </w:r>
+      <w:r>
+        <w:rPr>
+          <w:rFonts w:asciiTheme="majorHAnsi" w:eastAsiaTheme="majorHAnsi" w:hAnsiTheme="majorHAnsi" w:hint="eastAsia"/>
+          <w:sz w:val="22"/>
+        </w:rPr>
+        <w:t xml:space="preserve"> 사용해보기</w:t>
+      </w:r>
+    </w:p>
+    <w:p>
+      <w:pPr>
+        <w:pStyle w:val="af6"/>
+        <w:widowControl/>
+        <w:numPr>
+          <w:ilvl w:val="0"/>
+          <w:numId w:val="7"/>
+        </w:numPr>
+        <w:wordWrap/>
+        <w:autoSpaceDE/>
+        <w:autoSpaceDN/>
+        <w:ind w:leftChars="0"/>
+        <w:jc w:val="left"/>
+        <w:rPr>
+          <w:rFonts w:asciiTheme="majorHAnsi" w:eastAsiaTheme="majorHAnsi" w:hAnsiTheme="majorHAnsi"/>
+          <w:sz w:val="22"/>
+        </w:rPr>
+      </w:pPr>
+      <w:r>
+        <w:rPr>
+          <w:rFonts w:asciiTheme="majorHAnsi" w:eastAsiaTheme="majorHAnsi" w:hAnsiTheme="majorHAnsi" w:hint="eastAsia"/>
+          <w:sz w:val="22"/>
+        </w:rPr>
+        <w:t>변수 사용해보기</w:t>
+      </w:r>
+    </w:p>
+    <w:p>
+      <w:pPr>
+        <w:pStyle w:val="af6"/>
+        <w:widowControl/>
+        <w:numPr>
+          <w:ilvl w:val="0"/>
+          <w:numId w:val="7"/>
+        </w:numPr>
+        <w:wordWrap/>
+        <w:autoSpaceDE/>
+        <w:autoSpaceDN/>
+        <w:ind w:leftChars="0"/>
+        <w:jc w:val="left"/>
+        <w:rPr>
+          <w:rFonts w:asciiTheme="majorHAnsi" w:eastAsiaTheme="majorHAnsi" w:hAnsiTheme="majorHAnsi"/>
+          <w:sz w:val="22"/>
+        </w:rPr>
+      </w:pPr>
+      <w:r>
+        <w:rPr>
+          <w:rFonts w:asciiTheme="majorHAnsi" w:eastAsiaTheme="majorHAnsi" w:hAnsiTheme="majorHAnsi" w:hint="eastAsia"/>
+          <w:sz w:val="22"/>
+        </w:rPr>
+        <w:t xml:space="preserve">룸 </w:t>
+      </w:r>
+      <w:r>
+        <w:rPr>
+          <w:rFonts w:asciiTheme="majorHAnsi" w:eastAsiaTheme="majorHAnsi" w:hAnsiTheme="majorHAnsi" w:hint="eastAsia"/>
+          <w:sz w:val="22"/>
+        </w:rPr>
+        <w:t xml:space="preserve">간 </w:t>
+      </w:r>
+      <w:proofErr w:type="spellStart"/>
+      <w:r>
+        <w:rPr>
+          <w:rFonts w:asciiTheme="majorHAnsi" w:eastAsiaTheme="majorHAnsi" w:hAnsiTheme="majorHAnsi" w:hint="eastAsia"/>
+          <w:sz w:val="22"/>
+        </w:rPr>
+        <w:t>이동</w:t>
+      </w:r>
+      <w:r>
+        <w:rPr>
+          <w:rFonts w:asciiTheme="majorHAnsi" w:eastAsiaTheme="majorHAnsi" w:hAnsiTheme="majorHAnsi" w:hint="eastAsia"/>
+          <w:sz w:val="22"/>
+        </w:rPr>
+        <w:t>해보기</w:t>
+      </w:r>
+      <w:proofErr w:type="spellEnd"/>
+    </w:p>
+    <w:p>
+      <w:pPr>
+        <w:widowControl/>
+        <w:wordWrap/>
+        <w:autoSpaceDE/>
+        <w:autoSpaceDN/>
+        <w:rPr>
+          <w:rFonts w:asciiTheme="majorHAnsi" w:eastAsiaTheme="majorHAnsi" w:hAnsiTheme="majorHAnsi"/>
+          <w:sz w:val="22"/>
+        </w:rPr>
+      </w:pPr>
+      <w:r>
+        <w:rPr>
+          <w:rFonts w:asciiTheme="majorHAnsi" w:eastAsiaTheme="majorHAnsi" w:hAnsiTheme="majorHAnsi"/>
+          <w:sz w:val="22"/>
+        </w:rPr>
+        <w:br w:type="page"/>
+      </w:r>
+    </w:p>
+    <w:p>
+      <w:pPr>
+        <w:widowControl/>
+        <w:wordWrap/>
+        <w:autoSpaceDE/>
+        <w:autoSpaceDN/>
+        <w:jc w:val="left"/>
+        <w:rPr>
+          <w:rFonts w:asciiTheme="majorHAnsi" w:eastAsiaTheme="majorHAnsi" w:hAnsiTheme="majorHAnsi"/>
+          <w:sz w:val="22"/>
+        </w:rPr>
+      </w:pPr>
+      <w:r>
+        <w:rPr>
+          <w:rFonts w:asciiTheme="majorHAnsi" w:eastAsiaTheme="majorHAnsi" w:hAnsiTheme="majorHAnsi" w:hint="eastAsia"/>
+          <w:sz w:val="22"/>
+        </w:rPr>
+        <w:lastRenderedPageBreak/>
+        <w:t>우선 게임에 필요한 스</w:t>
+      </w:r>
+      <w:r>
+        <w:rPr>
+          <w:rFonts w:asciiTheme="majorHAnsi" w:eastAsiaTheme="majorHAnsi" w:hAnsiTheme="majorHAnsi" w:hint="eastAsia"/>
+          <w:sz w:val="22"/>
+        </w:rPr>
+        <w:t>프라이트</w:t>
+      </w:r>
+      <w:r>
+        <w:rPr>
+          <w:rFonts w:asciiTheme="majorHAnsi" w:eastAsiaTheme="majorHAnsi" w:hAnsiTheme="majorHAnsi" w:hint="eastAsia"/>
+          <w:sz w:val="22"/>
+        </w:rPr>
+        <w:t>를 만들어 봅시다.</w:t>
+      </w:r>
+    </w:p>
+    <w:p>
+      <w:pPr>
+        <w:widowControl/>
+        <w:wordWrap/>
+        <w:autoSpaceDE/>
+        <w:autoSpaceDN/>
+        <w:jc w:val="left"/>
+        <w:rPr>
+          <w:rFonts w:asciiTheme="majorHAnsi" w:eastAsiaTheme="majorHAnsi" w:hAnsiTheme="majorHAnsi"/>
+          <w:sz w:val="22"/>
+        </w:rPr>
+      </w:pPr>
+      <w:r>
+        <w:rPr>
+          <w:rFonts w:asciiTheme="majorHAnsi" w:eastAsiaTheme="majorHAnsi" w:hAnsiTheme="majorHAnsi" w:hint="eastAsia"/>
+          <w:sz w:val="22"/>
+        </w:rPr>
+        <w:t>게임메이커안에 내장 이미지 에디터가 있기 때문에 별다른 프로그램을 깔지 않아도 그림을 그리고 편집할 수 있습니다.</w:t>
+      </w:r>
+      <w:r>
+        <w:rPr>
+          <w:rFonts w:asciiTheme="majorHAnsi" w:eastAsiaTheme="majorHAnsi" w:hAnsiTheme="majorHAnsi"/>
+          <w:sz w:val="22"/>
+        </w:rPr>
+        <w:t xml:space="preserve"> </w:t>
+      </w:r>
+      <w:r>
+        <w:rPr>
+          <w:rFonts w:asciiTheme="majorHAnsi" w:eastAsiaTheme="majorHAnsi" w:hAnsiTheme="majorHAnsi" w:hint="eastAsia"/>
+          <w:sz w:val="22"/>
+        </w:rPr>
+        <w:t>게임메이커 이미지 에디터는 나중에 후술 하겠습니다. 게임을 만들면서 자신이 그림 그리는데 자신이 없으시면 외부 무료 이미지를 가져다가 쓰는 방법도 또다른 방법입니다.</w:t>
+      </w:r>
+    </w:p>
+    <w:p>
+      <w:pPr>
+        <w:widowControl/>
+        <w:wordWrap/>
+        <w:autoSpaceDE/>
+        <w:autoSpaceDN/>
+        <w:jc w:val="left"/>
+        <w:rPr>
+          <w:rFonts w:asciiTheme="majorHAnsi" w:eastAsiaTheme="majorHAnsi" w:hAnsiTheme="majorHAnsi"/>
+          <w:sz w:val="22"/>
+        </w:rPr>
+      </w:pPr>
+      <w:proofErr w:type="spellStart"/>
+      <w:r>
+        <w:rPr>
+          <w:rFonts w:asciiTheme="majorHAnsi" w:eastAsiaTheme="majorHAnsi" w:hAnsiTheme="majorHAnsi" w:hint="eastAsia"/>
+          <w:sz w:val="22"/>
+        </w:rPr>
+        <w:t>스프라이트</w:t>
+      </w:r>
+      <w:proofErr w:type="spellEnd"/>
+      <w:r>
+        <w:rPr>
+          <w:rFonts w:asciiTheme="majorHAnsi" w:eastAsiaTheme="majorHAnsi" w:hAnsiTheme="majorHAnsi" w:hint="eastAsia"/>
+          <w:sz w:val="22"/>
+        </w:rPr>
+        <w:t xml:space="preserve"> 추가</w:t>
+      </w:r>
+      <w:r>
+        <w:rPr>
+          <w:rFonts w:asciiTheme="majorHAnsi" w:eastAsiaTheme="majorHAnsi" w:hAnsiTheme="majorHAnsi" w:hint="eastAsia"/>
+          <w:sz w:val="22"/>
+        </w:rPr>
+        <w:t xml:space="preserve"> 버튼을 눌러</w:t>
+      </w:r>
+      <w:r>
+        <w:rPr>
+          <w:rFonts w:asciiTheme="majorHAnsi" w:eastAsiaTheme="majorHAnsi" w:hAnsiTheme="majorHAnsi" w:hint="eastAsia"/>
+          <w:sz w:val="22"/>
+        </w:rPr>
+        <w:t xml:space="preserve">서 </w:t>
+      </w:r>
+      <w:r>
+        <w:rPr>
+          <w:rFonts w:asciiTheme="majorHAnsi" w:eastAsiaTheme="majorHAnsi" w:hAnsiTheme="majorHAnsi"/>
+          <w:sz w:val="22"/>
+        </w:rPr>
+        <w:t>32 x 32</w:t>
+      </w:r>
+      <w:r>
+        <w:rPr>
+          <w:rFonts w:asciiTheme="majorHAnsi" w:eastAsiaTheme="majorHAnsi" w:hAnsiTheme="majorHAnsi" w:hint="eastAsia"/>
+          <w:sz w:val="22"/>
+        </w:rPr>
+        <w:t xml:space="preserve">사이즈의 스프라이트를 </w:t>
+      </w:r>
+      <w:r>
+        <w:rPr>
+          <w:rFonts w:asciiTheme="majorHAnsi" w:eastAsiaTheme="majorHAnsi" w:hAnsiTheme="majorHAnsi" w:hint="eastAsia"/>
+          <w:sz w:val="22"/>
+        </w:rPr>
+        <w:t xml:space="preserve">그려 </w:t>
+      </w:r>
+      <w:r>
+        <w:rPr>
+          <w:rFonts w:asciiTheme="majorHAnsi" w:eastAsiaTheme="majorHAnsi" w:hAnsiTheme="majorHAnsi" w:hint="eastAsia"/>
+          <w:sz w:val="22"/>
+        </w:rPr>
+        <w:t>봅시다.</w:t>
+      </w:r>
+    </w:p>
+    <w:p>
+      <w:pPr>
+        <w:widowControl/>
+        <w:wordWrap/>
+        <w:autoSpaceDE/>
+        <w:autoSpaceDN/>
+        <w:jc w:val="left"/>
+        <w:rPr>
+          <w:rFonts w:asciiTheme="majorHAnsi" w:eastAsiaTheme="majorHAnsi" w:hAnsiTheme="majorHAnsi"/>
+          <w:sz w:val="22"/>
+        </w:rPr>
+      </w:pPr>
+      <w:r>
+        <w:rPr>
+          <w:noProof/>
+        </w:rPr>
+        <w:drawing>
+          <wp:inline distT="0" distB="0" distL="0" distR="0" wp14:anchorId="12924D09" wp14:editId="3D3C1D45">
+            <wp:extent cx="5731510" cy="3293110"/>
+            <wp:effectExtent l="0" t="0" r="2540" b="2540"/>
+            <wp:docPr id="16" name="그림 16"/>
+            <wp:cNvGraphicFramePr>
+              <a:graphicFrameLocks xmlns:a="http://schemas.openxmlformats.org/drawingml/2006/main" noChangeAspect="1"/>
+            </wp:cNvGraphicFramePr>
+            <a:graphic xmlns:a="http://schemas.openxmlformats.org/drawingml/2006/main">
+              <a:graphicData uri="http://schemas.openxmlformats.org/drawingml/2006/picture">
+                <pic:pic xmlns:pic="http://schemas.openxmlformats.org/drawingml/2006/picture">
+                  <pic:nvPicPr>
+                    <pic:cNvPr id="1" name=""/>
+                    <pic:cNvPicPr/>
+                  </pic:nvPicPr>
+                  <pic:blipFill>
+                    <a:blip r:embed="rId29"/>
+                    <a:stretch>
+                      <a:fillRect/>
+                    </a:stretch>
+                  </pic:blipFill>
+                  <pic:spPr>
+                    <a:xfrm>
+                      <a:off x="0" y="0"/>
+                      <a:ext cx="5731510" cy="3293110"/>
+                    </a:xfrm>
+                    <a:prstGeom prst="rect">
+                      <a:avLst/>
+                    </a:prstGeom>
+                  </pic:spPr>
+                </pic:pic>
+              </a:graphicData>
+            </a:graphic>
+          </wp:inline>
+        </w:drawing>
+      </w:r>
+      <w:r>
+        <w:rPr>
+          <w:rFonts w:asciiTheme="majorHAnsi" w:eastAsiaTheme="majorHAnsi" w:hAnsiTheme="majorHAnsi"/>
+          <w:sz w:val="22"/>
+        </w:rPr>
+        <w:br w:type="page"/>
+      </w:r>
+    </w:p>
+    <w:p>
+      <w:pPr>
+        <w:widowControl/>
+        <w:wordWrap/>
+        <w:autoSpaceDE/>
+        <w:autoSpaceDN/>
+        <w:jc w:val="left"/>
+        <w:rPr>
+          <w:rFonts w:asciiTheme="majorHAnsi" w:eastAsiaTheme="majorHAnsi" w:hAnsiTheme="majorHAnsi"/>
+          <w:sz w:val="22"/>
+        </w:rPr>
+      </w:pPr>
+      <w:r>
+        <w:rPr>
+          <w:rFonts w:asciiTheme="majorHAnsi" w:eastAsiaTheme="majorHAnsi" w:hAnsiTheme="majorHAnsi" w:hint="eastAsia"/>
+          <w:sz w:val="22"/>
+        </w:rPr>
+        <w:lastRenderedPageBreak/>
+        <w:t>자신만의</w:t>
+      </w:r>
+      <w:r>
+        <w:rPr>
+          <w:rFonts w:asciiTheme="majorHAnsi" w:eastAsiaTheme="majorHAnsi" w:hAnsiTheme="majorHAnsi" w:hint="eastAsia"/>
+          <w:sz w:val="22"/>
+        </w:rPr>
+        <w:t xml:space="preserve"> 주인공을 다 만드셨다면 </w:t>
+      </w:r>
+      <w:r>
+        <w:rPr>
+          <w:rFonts w:asciiTheme="majorHAnsi" w:eastAsiaTheme="majorHAnsi" w:hAnsiTheme="majorHAnsi"/>
+          <w:sz w:val="22"/>
+        </w:rPr>
+        <w:t>V</w:t>
+      </w:r>
+      <w:r>
+        <w:rPr>
+          <w:rFonts w:asciiTheme="majorHAnsi" w:eastAsiaTheme="majorHAnsi" w:hAnsiTheme="majorHAnsi" w:hint="eastAsia"/>
+          <w:sz w:val="22"/>
+        </w:rPr>
+        <w:t xml:space="preserve">버튼을 </w:t>
+      </w:r>
+      <w:r>
+        <w:rPr>
+          <w:rFonts w:asciiTheme="majorHAnsi" w:eastAsiaTheme="majorHAnsi" w:hAnsiTheme="majorHAnsi" w:hint="eastAsia"/>
+          <w:sz w:val="22"/>
+        </w:rPr>
+        <w:t>누르시면 됩니다.</w:t>
+      </w:r>
+    </w:p>
+    <w:p>
+      <w:pPr>
+        <w:widowControl/>
+        <w:wordWrap/>
+        <w:autoSpaceDE/>
+        <w:autoSpaceDN/>
+        <w:jc w:val="left"/>
+        <w:rPr>
+          <w:rFonts w:asciiTheme="majorHAnsi" w:eastAsiaTheme="majorHAnsi" w:hAnsiTheme="majorHAnsi"/>
+          <w:sz w:val="22"/>
+        </w:rPr>
+      </w:pPr>
+      <w:r>
+        <w:rPr>
+          <w:noProof/>
+        </w:rPr>
+        <w:drawing>
+          <wp:inline distT="0" distB="0" distL="0" distR="0" wp14:anchorId="1D316774" wp14:editId="560E2D91">
+            <wp:extent cx="3346938" cy="2941641"/>
+            <wp:effectExtent l="0" t="0" r="6350" b="0"/>
+            <wp:docPr id="17" name="그림 17"/>
+            <wp:cNvGraphicFramePr>
+              <a:graphicFrameLocks xmlns:a="http://schemas.openxmlformats.org/drawingml/2006/main" noChangeAspect="1"/>
+            </wp:cNvGraphicFramePr>
+            <a:graphic xmlns:a="http://schemas.openxmlformats.org/drawingml/2006/main">
+              <a:graphicData uri="http://schemas.openxmlformats.org/drawingml/2006/picture">
+                <pic:pic xmlns:pic="http://schemas.openxmlformats.org/drawingml/2006/picture">
+                  <pic:nvPicPr>
+                    <pic:cNvPr id="1" name=""/>
+                    <pic:cNvPicPr/>
+                  </pic:nvPicPr>
+                  <pic:blipFill>
+                    <a:blip r:embed="rId30"/>
+                    <a:stretch>
+                      <a:fillRect/>
+                    </a:stretch>
+                  </pic:blipFill>
+                  <pic:spPr>
+                    <a:xfrm>
+                      <a:off x="0" y="0"/>
+                      <a:ext cx="3351076" cy="2945278"/>
+                    </a:xfrm>
+                    <a:prstGeom prst="rect">
+                      <a:avLst/>
+                    </a:prstGeom>
+                  </pic:spPr>
+                </pic:pic>
+              </a:graphicData>
+            </a:graphic>
+          </wp:inline>
+        </w:drawing>
+      </w:r>
+    </w:p>
+    <w:p>
+      <w:pPr>
+        <w:widowControl/>
+        <w:wordWrap/>
+        <w:autoSpaceDE/>
+        <w:autoSpaceDN/>
+        <w:rPr>
+          <w:rFonts w:asciiTheme="majorHAnsi" w:eastAsiaTheme="majorHAnsi" w:hAnsiTheme="majorHAnsi"/>
+          <w:sz w:val="22"/>
+        </w:rPr>
+      </w:pPr>
+    </w:p>
+    <w:p>
+      <w:pPr>
+        <w:widowControl/>
+        <w:wordWrap/>
+        <w:autoSpaceDE/>
+        <w:autoSpaceDN/>
+        <w:jc w:val="left"/>
+        <w:rPr>
+          <w:rFonts w:asciiTheme="majorHAnsi" w:eastAsiaTheme="majorHAnsi" w:hAnsiTheme="majorHAnsi"/>
+          <w:sz w:val="22"/>
+        </w:rPr>
+      </w:pPr>
+      <w:r>
+        <w:rPr>
+          <w:rFonts w:asciiTheme="majorHAnsi" w:eastAsiaTheme="majorHAnsi" w:hAnsiTheme="majorHAnsi" w:hint="eastAsia"/>
+          <w:sz w:val="22"/>
+        </w:rPr>
+        <w:t xml:space="preserve">저는 </w:t>
+      </w:r>
+      <w:proofErr w:type="spellStart"/>
+      <w:r>
+        <w:rPr>
+          <w:rFonts w:asciiTheme="majorHAnsi" w:eastAsiaTheme="majorHAnsi" w:hAnsiTheme="majorHAnsi" w:hint="eastAsia"/>
+          <w:sz w:val="22"/>
+        </w:rPr>
+        <w:t>spr_</w:t>
+      </w:r>
+      <w:r>
+        <w:rPr>
+          <w:rFonts w:asciiTheme="majorHAnsi" w:eastAsiaTheme="majorHAnsi" w:hAnsiTheme="majorHAnsi"/>
+          <w:sz w:val="22"/>
+        </w:rPr>
+        <w:t>chr</w:t>
+      </w:r>
+      <w:proofErr w:type="spellEnd"/>
+      <w:r>
+        <w:rPr>
+          <w:rFonts w:asciiTheme="majorHAnsi" w:eastAsiaTheme="majorHAnsi" w:hAnsiTheme="majorHAnsi" w:hint="eastAsia"/>
+          <w:sz w:val="22"/>
+        </w:rPr>
+        <w:t xml:space="preserve">로 </w:t>
+      </w:r>
+      <w:r>
+        <w:rPr>
+          <w:rFonts w:asciiTheme="majorHAnsi" w:eastAsiaTheme="majorHAnsi" w:hAnsiTheme="majorHAnsi" w:hint="eastAsia"/>
+          <w:sz w:val="22"/>
+        </w:rPr>
+        <w:t>만들었습니다.</w:t>
+      </w:r>
+    </w:p>
+    <w:p>
+      <w:pPr>
+        <w:widowControl/>
+        <w:wordWrap/>
+        <w:autoSpaceDE/>
+        <w:autoSpaceDN/>
+        <w:jc w:val="left"/>
+        <w:rPr>
+          <w:rFonts w:asciiTheme="majorHAnsi" w:eastAsiaTheme="majorHAnsi" w:hAnsiTheme="majorHAnsi"/>
+          <w:sz w:val="22"/>
+        </w:rPr>
+      </w:pPr>
+      <w:r>
+        <w:rPr>
+          <w:rFonts w:asciiTheme="majorHAnsi" w:eastAsiaTheme="majorHAnsi" w:hAnsiTheme="majorHAnsi" w:hint="eastAsia"/>
+          <w:sz w:val="22"/>
+        </w:rPr>
+        <w:t xml:space="preserve">스프라이트를 만들 때마다 중심점(Origin)을 </w:t>
+      </w:r>
+      <w:r>
+        <w:rPr>
+          <w:rFonts w:asciiTheme="majorHAnsi" w:eastAsiaTheme="majorHAnsi" w:hAnsiTheme="majorHAnsi" w:hint="eastAsia"/>
+          <w:sz w:val="22"/>
+        </w:rPr>
+        <w:t xml:space="preserve">지정해 줘야 합니다(기본값은 </w:t>
+      </w:r>
+      <w:r>
+        <w:rPr>
+          <w:rFonts w:asciiTheme="majorHAnsi" w:eastAsiaTheme="majorHAnsi" w:hAnsiTheme="majorHAnsi"/>
+          <w:sz w:val="22"/>
+        </w:rPr>
+        <w:t xml:space="preserve">0, 0) </w:t>
+      </w:r>
+      <w:r>
+        <w:rPr>
+          <w:rFonts w:asciiTheme="majorHAnsi" w:eastAsiaTheme="majorHAnsi" w:hAnsiTheme="majorHAnsi" w:hint="eastAsia"/>
+          <w:sz w:val="22"/>
+        </w:rPr>
+        <w:t xml:space="preserve">모든 스프라이트는 중심점 기준으로 이동하고 회전하기 때문에 특별한 점이 없다면 Center 버튼을 눌러서 중심점을 중앙으로 맞추는게 </w:t>
+      </w:r>
+      <w:r>
+        <w:rPr>
+          <w:rFonts w:asciiTheme="majorHAnsi" w:eastAsiaTheme="majorHAnsi" w:hAnsiTheme="majorHAnsi" w:hint="eastAsia"/>
+          <w:sz w:val="22"/>
+        </w:rPr>
+        <w:t>좋습니다.</w:t>
+      </w:r>
+    </w:p>
+    <w:p>
+      <w:pPr>
+        <w:widowControl/>
+        <w:wordWrap/>
+        <w:autoSpaceDE/>
+        <w:autoSpaceDN/>
+        <w:rPr>
+          <w:rFonts w:asciiTheme="majorHAnsi" w:eastAsiaTheme="majorHAnsi" w:hAnsiTheme="majorHAnsi"/>
+          <w:sz w:val="22"/>
+        </w:rPr>
+      </w:pPr>
+      <w:r>
+        <w:rPr>
+          <w:noProof/>
+        </w:rPr>
+        <w:drawing>
+          <wp:inline distT="0" distB="0" distL="0" distR="0" wp14:anchorId="2DE9D075" wp14:editId="0483436B">
+            <wp:extent cx="3569832" cy="2907323"/>
+            <wp:effectExtent l="0" t="0" r="0" b="7620"/>
+            <wp:docPr id="18" name="그림 18"/>
+            <wp:cNvGraphicFramePr>
+              <a:graphicFrameLocks xmlns:a="http://schemas.openxmlformats.org/drawingml/2006/main" noChangeAspect="1"/>
+            </wp:cNvGraphicFramePr>
+            <a:graphic xmlns:a="http://schemas.openxmlformats.org/drawingml/2006/main">
+              <a:graphicData uri="http://schemas.openxmlformats.org/drawingml/2006/picture">
+                <pic:pic xmlns:pic="http://schemas.openxmlformats.org/drawingml/2006/picture">
+                  <pic:nvPicPr>
+                    <pic:cNvPr id="1" name=""/>
+                    <pic:cNvPicPr/>
+                  </pic:nvPicPr>
+                  <pic:blipFill>
+                    <a:blip r:embed="rId31"/>
+                    <a:stretch>
+                      <a:fillRect/>
+                    </a:stretch>
+                  </pic:blipFill>
+                  <pic:spPr>
+                    <a:xfrm>
+                      <a:off x="0" y="0"/>
+                      <a:ext cx="3572707" cy="2909665"/>
+                    </a:xfrm>
+                    <a:prstGeom prst="rect">
+                      <a:avLst/>
+                    </a:prstGeom>
+                  </pic:spPr>
+                </pic:pic>
+              </a:graphicData>
+            </a:graphic>
+          </wp:inline>
+        </w:drawing>
+      </w:r>
+    </w:p>
+    <w:p>
+      <w:pPr>
+        <w:rPr>
+          <w:rFonts w:asciiTheme="majorHAnsi" w:eastAsiaTheme="majorHAnsi" w:hAnsiTheme="majorHAnsi"/>
+          <w:sz w:val="22"/>
+        </w:rPr>
+      </w:pPr>
+      <w:r>
+        <w:rPr>
+          <w:rFonts w:asciiTheme="majorHAnsi" w:eastAsiaTheme="majorHAnsi" w:hAnsiTheme="majorHAnsi" w:hint="eastAsia"/>
+          <w:sz w:val="22"/>
+        </w:rPr>
+        <w:lastRenderedPageBreak/>
+        <w:t>오브젝트 생성 버튼을 눌러서 주인공 오브젝트를 만들어 봅시다.</w:t>
+      </w:r>
+    </w:p>
+    <w:p>
+      <w:pPr>
+        <w:rPr>
+          <w:rFonts w:asciiTheme="majorHAnsi" w:eastAsiaTheme="majorHAnsi" w:hAnsiTheme="majorHAnsi"/>
+          <w:sz w:val="22"/>
+        </w:rPr>
+      </w:pPr>
+      <w:r>
+        <w:rPr>
+          <w:rFonts w:asciiTheme="majorHAnsi" w:eastAsiaTheme="majorHAnsi" w:hAnsiTheme="majorHAnsi" w:hint="eastAsia"/>
+          <w:sz w:val="22"/>
+        </w:rPr>
+        <w:t xml:space="preserve">저는 </w:t>
+      </w:r>
+      <w:proofErr w:type="spellStart"/>
+      <w:r>
+        <w:rPr>
+          <w:rFonts w:asciiTheme="majorHAnsi" w:eastAsiaTheme="majorHAnsi" w:hAnsiTheme="majorHAnsi"/>
+          <w:sz w:val="22"/>
+        </w:rPr>
+        <w:t>obj_chr</w:t>
+      </w:r>
+      <w:proofErr w:type="spellEnd"/>
+      <w:r>
+        <w:rPr>
+          <w:rFonts w:asciiTheme="majorHAnsi" w:eastAsiaTheme="majorHAnsi" w:hAnsiTheme="majorHAnsi" w:hint="eastAsia"/>
+          <w:sz w:val="22"/>
+        </w:rPr>
+        <w:t>로 만들었습니다.</w:t>
+      </w:r>
+    </w:p>
+    <w:p>
+      <w:pPr>
+        <w:rPr>
+          <w:rFonts w:asciiTheme="majorHAnsi" w:eastAsiaTheme="majorHAnsi" w:hAnsiTheme="majorHAnsi"/>
+          <w:sz w:val="22"/>
+        </w:rPr>
+      </w:pPr>
+      <w:r>
+        <w:rPr>
+          <w:rFonts w:asciiTheme="majorHAnsi" w:eastAsiaTheme="majorHAnsi" w:hAnsiTheme="majorHAnsi" w:hint="eastAsia"/>
+          <w:sz w:val="22"/>
+        </w:rPr>
+        <w:t>오브젝트를 만들 때 마다 스프라이트를 지정할 수 있는데 특별한 점이 없다면 스프라이트를 지정 버튼을 눌러서 스프라이트를 지정해줍시다.</w:t>
+      </w:r>
+    </w:p>
+    <w:p>
+      <w:pPr>
+        <w:tabs>
+          <w:tab w:val="left" w:pos="3291"/>
+        </w:tabs>
+        <w:rPr>
+          <w:rFonts w:asciiTheme="majorHAnsi" w:eastAsiaTheme="majorHAnsi" w:hAnsiTheme="majorHAnsi"/>
+          <w:sz w:val="22"/>
+        </w:rPr>
+      </w:pPr>
+      <w:r>
+        <w:rPr>
+          <w:noProof/>
+        </w:rPr>
+        <w:drawing>
+          <wp:inline distT="0" distB="0" distL="0" distR="0" wp14:anchorId="19BCF0F5" wp14:editId="0F930328">
+            <wp:extent cx="5731510" cy="2637155"/>
+            <wp:effectExtent l="0" t="0" r="2540" b="0"/>
+            <wp:docPr id="19" name="그림 19"/>
+            <wp:cNvGraphicFramePr>
+              <a:graphicFrameLocks xmlns:a="http://schemas.openxmlformats.org/drawingml/2006/main" noChangeAspect="1"/>
+            </wp:cNvGraphicFramePr>
+            <a:graphic xmlns:a="http://schemas.openxmlformats.org/drawingml/2006/main">
+              <a:graphicData uri="http://schemas.openxmlformats.org/drawingml/2006/picture">
+                <pic:pic xmlns:pic="http://schemas.openxmlformats.org/drawingml/2006/picture">
+                  <pic:nvPicPr>
+                    <pic:cNvPr id="1" name=""/>
+                    <pic:cNvPicPr/>
+                  </pic:nvPicPr>
+                  <pic:blipFill>
+                    <a:blip r:embed="rId32"/>
+                    <a:stretch>
+                      <a:fillRect/>
+                    </a:stretch>
+                  </pic:blipFill>
+                  <pic:spPr>
+                    <a:xfrm>
+                      <a:off x="0" y="0"/>
+                      <a:ext cx="5731510" cy="2637155"/>
+                    </a:xfrm>
+                    <a:prstGeom prst="rect">
+                      <a:avLst/>
+                    </a:prstGeom>
+                  </pic:spPr>
+                </pic:pic>
+              </a:graphicData>
+            </a:graphic>
+          </wp:inline>
+        </w:drawing>
+      </w:r>
+    </w:p>
+    <w:p>
+      <w:pPr>
+        <w:tabs>
+          <w:tab w:val="left" w:pos="3291"/>
+        </w:tabs>
+        <w:rPr>
+          <w:rFonts w:asciiTheme="majorHAnsi" w:eastAsiaTheme="majorHAnsi" w:hAnsiTheme="majorHAnsi"/>
+          <w:sz w:val="22"/>
+        </w:rPr>
+      </w:pPr>
+    </w:p>
+    <w:p>
+      <w:pPr>
+        <w:tabs>
+          <w:tab w:val="left" w:pos="3291"/>
+        </w:tabs>
+        <w:rPr>
+          <w:rFonts w:asciiTheme="majorHAnsi" w:eastAsiaTheme="majorHAnsi" w:hAnsiTheme="majorHAnsi"/>
+          <w:sz w:val="22"/>
+        </w:rPr>
+      </w:pPr>
+      <w:r>
+        <w:rPr>
+          <w:rFonts w:asciiTheme="majorHAnsi" w:eastAsiaTheme="majorHAnsi" w:hAnsiTheme="majorHAnsi" w:hint="eastAsia"/>
+          <w:sz w:val="22"/>
+        </w:rPr>
+        <w:t>지금부터 주인공이 좌우로 움직이는 것을 만들어 보겠습니다.</w:t>
+      </w:r>
+    </w:p>
+    <w:p>
+      <w:pPr>
+        <w:tabs>
+          <w:tab w:val="left" w:pos="3291"/>
+        </w:tabs>
+        <w:rPr>
+          <w:rFonts w:asciiTheme="majorHAnsi" w:eastAsiaTheme="majorHAnsi" w:hAnsiTheme="majorHAnsi"/>
+          <w:sz w:val="22"/>
+        </w:rPr>
+      </w:pPr>
+      <w:r>
+        <w:rPr>
+          <w:rFonts w:asciiTheme="majorHAnsi" w:eastAsiaTheme="majorHAnsi" w:hAnsiTheme="majorHAnsi" w:hint="eastAsia"/>
+          <w:sz w:val="22"/>
+        </w:rPr>
+        <w:t xml:space="preserve">우선 </w:t>
+      </w:r>
+      <w:r>
+        <w:rPr>
+          <w:rFonts w:asciiTheme="majorHAnsi" w:eastAsiaTheme="majorHAnsi" w:hAnsiTheme="majorHAnsi"/>
+          <w:sz w:val="22"/>
+        </w:rPr>
+        <w:t>Add Event</w:t>
+      </w:r>
+      <w:r>
+        <w:rPr>
+          <w:rFonts w:asciiTheme="majorHAnsi" w:eastAsiaTheme="majorHAnsi" w:hAnsiTheme="majorHAnsi" w:hint="eastAsia"/>
+          <w:sz w:val="22"/>
+        </w:rPr>
+        <w:t>버튼을 눌러 키</w:t>
+      </w:r>
+      <w:r>
+        <w:rPr>
+          <w:rFonts w:asciiTheme="majorHAnsi" w:eastAsiaTheme="majorHAnsi" w:hAnsiTheme="majorHAnsi" w:hint="eastAsia"/>
+          <w:sz w:val="22"/>
+        </w:rPr>
+        <w:t xml:space="preserve">보드의 </w:t>
+      </w:r>
+      <w:r>
+        <w:rPr>
+          <w:rFonts w:asciiTheme="majorHAnsi" w:eastAsiaTheme="majorHAnsi" w:hAnsiTheme="majorHAnsi" w:hint="eastAsia"/>
+          <w:sz w:val="22"/>
+        </w:rPr>
+        <w:t>입력을 받는 이벤트 좌우 두개를 추가해주세요</w:t>
+      </w:r>
+    </w:p>
+    <w:p>
+      <w:pPr>
+        <w:tabs>
+          <w:tab w:val="left" w:pos="5624"/>
+        </w:tabs>
+        <w:rPr>
+          <w:rFonts w:asciiTheme="majorHAnsi" w:eastAsiaTheme="majorHAnsi" w:hAnsiTheme="majorHAnsi"/>
+          <w:sz w:val="22"/>
+        </w:rPr>
+      </w:pPr>
+      <w:r>
+        <w:rPr>
+          <w:noProof/>
+        </w:rPr>
+        <w:drawing>
+          <wp:inline distT="0" distB="0" distL="0" distR="0" wp14:anchorId="15EA86B3" wp14:editId="2927B29A">
+            <wp:extent cx="5731510" cy="2778125"/>
+            <wp:effectExtent l="0" t="0" r="2540" b="3175"/>
+            <wp:docPr id="20" name="그림 20"/>
+            <wp:cNvGraphicFramePr>
+              <a:graphicFrameLocks xmlns:a="http://schemas.openxmlformats.org/drawingml/2006/main" noChangeAspect="1"/>
+            </wp:cNvGraphicFramePr>
+            <a:graphic xmlns:a="http://schemas.openxmlformats.org/drawingml/2006/main">
+              <a:graphicData uri="http://schemas.openxmlformats.org/drawingml/2006/picture">
+                <pic:pic xmlns:pic="http://schemas.openxmlformats.org/drawingml/2006/picture">
+                  <pic:nvPicPr>
+                    <pic:cNvPr id="1" name=""/>
+                    <pic:cNvPicPr/>
+                  </pic:nvPicPr>
+                  <pic:blipFill>
+                    <a:blip r:embed="rId33"/>
+                    <a:stretch>
+                      <a:fillRect/>
+                    </a:stretch>
+                  </pic:blipFill>
+                  <pic:spPr>
+                    <a:xfrm>
+                      <a:off x="0" y="0"/>
+                      <a:ext cx="5731510" cy="2778125"/>
+                    </a:xfrm>
+                    <a:prstGeom prst="rect">
+                      <a:avLst/>
+                    </a:prstGeom>
+                  </pic:spPr>
+                </pic:pic>
+              </a:graphicData>
+            </a:graphic>
+          </wp:inline>
+        </w:drawing>
+      </w:r>
+    </w:p>
+    <w:p>
+      <w:pPr>
+        <w:pStyle w:val="af6"/>
+        <w:numPr>
+          <w:ilvl w:val="0"/>
+          <w:numId w:val="6"/>
+        </w:numPr>
+        <w:tabs>
+          <w:tab w:val="left" w:pos="5624"/>
+        </w:tabs>
+        <w:ind w:leftChars="0"/>
+        <w:rPr>
+          <w:rFonts w:asciiTheme="majorHAnsi" w:eastAsiaTheme="majorHAnsi" w:hAnsiTheme="majorHAnsi"/>
+          <w:sz w:val="22"/>
+        </w:rPr>
+      </w:pPr>
+      <w:r>
+        <w:rPr>
+          <w:rFonts w:asciiTheme="majorHAnsi" w:eastAsiaTheme="majorHAnsi" w:hAnsiTheme="majorHAnsi"/>
+          <w:sz w:val="22"/>
+        </w:rPr>
+        <w:lastRenderedPageBreak/>
+        <w:t xml:space="preserve">Move </w:t>
+      </w:r>
+      <w:r>
+        <w:rPr>
+          <w:rFonts w:asciiTheme="majorHAnsi" w:eastAsiaTheme="majorHAnsi" w:hAnsiTheme="majorHAnsi" w:hint="eastAsia"/>
+          <w:sz w:val="22"/>
+        </w:rPr>
+        <w:t xml:space="preserve">항목에 있는 </w:t>
+      </w:r>
+      <w:r>
+        <w:rPr>
+          <w:rFonts w:asciiTheme="majorHAnsi" w:eastAsiaTheme="majorHAnsi" w:hAnsiTheme="majorHAnsi" w:hint="eastAsia"/>
+          <w:sz w:val="22"/>
+        </w:rPr>
+        <w:t>Jump to Position</w:t>
+      </w:r>
+      <w:r>
+        <w:rPr>
+          <w:rFonts w:asciiTheme="majorHAnsi" w:eastAsiaTheme="majorHAnsi" w:hAnsiTheme="majorHAnsi"/>
+          <w:sz w:val="22"/>
+        </w:rPr>
+        <w:t xml:space="preserve"> </w:t>
+      </w:r>
+      <w:r>
+        <w:rPr>
+          <w:rFonts w:asciiTheme="majorHAnsi" w:eastAsiaTheme="majorHAnsi" w:hAnsiTheme="majorHAnsi" w:hint="eastAsia"/>
+          <w:sz w:val="22"/>
+        </w:rPr>
+        <w:t xml:space="preserve">이라는 블록을 </w:t>
+      </w:r>
+      <w:r>
+        <w:rPr>
+          <w:rFonts w:asciiTheme="majorHAnsi" w:eastAsiaTheme="majorHAnsi" w:hAnsiTheme="majorHAnsi"/>
+          <w:sz w:val="22"/>
+        </w:rPr>
+        <w:t xml:space="preserve">&lt;LEFT&gt; </w:t>
+      </w:r>
+      <w:r>
+        <w:rPr>
+          <w:rFonts w:asciiTheme="majorHAnsi" w:eastAsiaTheme="majorHAnsi" w:hAnsiTheme="majorHAnsi" w:hint="eastAsia"/>
+          <w:sz w:val="22"/>
+        </w:rPr>
+        <w:t xml:space="preserve">이벤트에 </w:t>
+      </w:r>
+      <w:r>
+        <w:rPr>
+          <w:rFonts w:asciiTheme="majorHAnsi" w:eastAsiaTheme="majorHAnsi" w:hAnsiTheme="majorHAnsi" w:hint="eastAsia"/>
+          <w:sz w:val="22"/>
+        </w:rPr>
+        <w:t xml:space="preserve">드래그 앤 드롭 한 다음 </w:t>
+      </w:r>
+      <w:r>
+        <w:rPr>
+          <w:rFonts w:asciiTheme="majorHAnsi" w:eastAsiaTheme="majorHAnsi" w:hAnsiTheme="majorHAnsi"/>
+          <w:sz w:val="22"/>
+        </w:rPr>
+        <w:t xml:space="preserve">x </w:t>
+      </w:r>
+      <w:r>
+        <w:rPr>
+          <w:rFonts w:asciiTheme="majorHAnsi" w:eastAsiaTheme="majorHAnsi" w:hAnsiTheme="majorHAnsi" w:hint="eastAsia"/>
+          <w:sz w:val="22"/>
+        </w:rPr>
+        <w:t xml:space="preserve">항목에 </w:t>
+      </w:r>
+      <w:r>
+        <w:rPr>
+          <w:rFonts w:asciiTheme="majorHAnsi" w:eastAsiaTheme="majorHAnsi" w:hAnsiTheme="majorHAnsi"/>
+          <w:sz w:val="22"/>
+        </w:rPr>
+        <w:t>-2</w:t>
+      </w:r>
+      <w:r>
+        <w:rPr>
+          <w:rFonts w:asciiTheme="majorHAnsi" w:eastAsiaTheme="majorHAnsi" w:hAnsiTheme="majorHAnsi" w:hint="eastAsia"/>
+          <w:sz w:val="22"/>
+        </w:rPr>
+        <w:t xml:space="preserve">를 적어주시고 </w:t>
+      </w:r>
+      <w:r>
+        <w:rPr>
+          <w:rFonts w:asciiTheme="majorHAnsi" w:eastAsiaTheme="majorHAnsi" w:hAnsiTheme="majorHAnsi"/>
+          <w:sz w:val="22"/>
+        </w:rPr>
+        <w:t>Relative(</w:t>
+      </w:r>
+      <w:r>
+        <w:rPr>
+          <w:rFonts w:asciiTheme="majorHAnsi" w:eastAsiaTheme="majorHAnsi" w:hAnsiTheme="majorHAnsi" w:hint="eastAsia"/>
+          <w:sz w:val="22"/>
+        </w:rPr>
+        <w:t>상대적인)</w:t>
+      </w:r>
+      <w:r>
+        <w:rPr>
+          <w:rFonts w:asciiTheme="majorHAnsi" w:eastAsiaTheme="majorHAnsi" w:hAnsiTheme="majorHAnsi"/>
+          <w:sz w:val="22"/>
+        </w:rPr>
+        <w:t xml:space="preserve"> </w:t>
+      </w:r>
+      <w:r>
+        <w:rPr>
+          <w:rFonts w:asciiTheme="majorHAnsi" w:eastAsiaTheme="majorHAnsi" w:hAnsiTheme="majorHAnsi" w:hint="eastAsia"/>
+          <w:sz w:val="22"/>
+        </w:rPr>
+        <w:t xml:space="preserve">항목을 체크해주시고 </w:t>
+      </w:r>
+      <w:r>
+        <w:rPr>
+          <w:rFonts w:asciiTheme="majorHAnsi" w:eastAsiaTheme="majorHAnsi" w:hAnsiTheme="majorHAnsi"/>
+          <w:sz w:val="22"/>
+        </w:rPr>
+        <w:t>OK</w:t>
+      </w:r>
+      <w:r>
+        <w:rPr>
+          <w:rFonts w:asciiTheme="majorHAnsi" w:eastAsiaTheme="majorHAnsi" w:hAnsiTheme="majorHAnsi" w:hint="eastAsia"/>
+          <w:sz w:val="22"/>
+        </w:rPr>
+        <w:t>를 눌러주세요</w:t>
+      </w:r>
+    </w:p>
+    <w:p>
+      <w:pPr>
+        <w:pStyle w:val="af6"/>
+        <w:numPr>
+          <w:ilvl w:val="0"/>
+          <w:numId w:val="6"/>
+        </w:numPr>
+        <w:tabs>
+          <w:tab w:val="left" w:pos="5624"/>
+        </w:tabs>
+        <w:ind w:leftChars="0"/>
+        <w:rPr>
+          <w:rFonts w:asciiTheme="majorHAnsi" w:eastAsiaTheme="majorHAnsi" w:hAnsiTheme="majorHAnsi"/>
+          <w:sz w:val="22"/>
+        </w:rPr>
+      </w:pPr>
+      <w:r>
+        <w:rPr>
+          <w:rFonts w:asciiTheme="majorHAnsi" w:eastAsiaTheme="majorHAnsi" w:hAnsiTheme="majorHAnsi" w:hint="eastAsia"/>
+          <w:sz w:val="22"/>
+        </w:rPr>
+        <w:t>&lt;</w:t>
+      </w:r>
+      <w:r>
+        <w:rPr>
+          <w:rFonts w:asciiTheme="majorHAnsi" w:eastAsiaTheme="majorHAnsi" w:hAnsiTheme="majorHAnsi"/>
+          <w:sz w:val="22"/>
+        </w:rPr>
+        <w:t xml:space="preserve">Right&gt; </w:t>
+      </w:r>
+      <w:r>
+        <w:rPr>
+          <w:rFonts w:asciiTheme="majorHAnsi" w:eastAsiaTheme="majorHAnsi" w:hAnsiTheme="majorHAnsi" w:hint="eastAsia"/>
+          <w:sz w:val="22"/>
+        </w:rPr>
+        <w:t xml:space="preserve">이벤트에도 </w:t>
+      </w:r>
+      <w:r>
+        <w:rPr>
+          <w:rFonts w:asciiTheme="majorHAnsi" w:eastAsiaTheme="majorHAnsi" w:hAnsiTheme="majorHAnsi"/>
+          <w:sz w:val="22"/>
+        </w:rPr>
+        <w:t>1</w:t>
+      </w:r>
+      <w:r>
+        <w:rPr>
+          <w:rFonts w:asciiTheme="majorHAnsi" w:eastAsiaTheme="majorHAnsi" w:hAnsiTheme="majorHAnsi" w:hint="eastAsia"/>
+          <w:sz w:val="22"/>
+        </w:rPr>
+        <w:t>번</w:t>
+      </w:r>
+      <w:r>
+        <w:rPr>
+          <w:rFonts w:asciiTheme="majorHAnsi" w:eastAsiaTheme="majorHAnsi" w:hAnsiTheme="majorHAnsi" w:hint="eastAsia"/>
+          <w:sz w:val="22"/>
+        </w:rPr>
+        <w:t xml:space="preserve"> 과정을 </w:t>
+      </w:r>
+      <w:r>
+        <w:rPr>
+          <w:rFonts w:asciiTheme="majorHAnsi" w:eastAsiaTheme="majorHAnsi" w:hAnsiTheme="majorHAnsi" w:hint="eastAsia"/>
+          <w:sz w:val="22"/>
+        </w:rPr>
+        <w:t>똑같이 따라</w:t>
+      </w:r>
+      <w:r>
+        <w:rPr>
+          <w:rFonts w:asciiTheme="majorHAnsi" w:eastAsiaTheme="majorHAnsi" w:hAnsiTheme="majorHAnsi" w:hint="eastAsia"/>
+          <w:sz w:val="22"/>
+        </w:rPr>
+        <w:t xml:space="preserve"> </w:t>
+      </w:r>
+      <w:r>
+        <w:rPr>
+          <w:rFonts w:asciiTheme="majorHAnsi" w:eastAsiaTheme="majorHAnsi" w:hAnsiTheme="majorHAnsi" w:hint="eastAsia"/>
+          <w:sz w:val="22"/>
+        </w:rPr>
+        <w:t>하</w:t>
+      </w:r>
+      <w:r>
+        <w:rPr>
+          <w:rFonts w:asciiTheme="majorHAnsi" w:eastAsiaTheme="majorHAnsi" w:hAnsiTheme="majorHAnsi" w:hint="eastAsia"/>
+          <w:sz w:val="22"/>
+        </w:rPr>
+        <w:t>시되,</w:t>
+      </w:r>
+      <w:r>
+        <w:rPr>
+          <w:rFonts w:asciiTheme="majorHAnsi" w:eastAsiaTheme="majorHAnsi" w:hAnsiTheme="majorHAnsi" w:hint="eastAsia"/>
+          <w:sz w:val="22"/>
+        </w:rPr>
+        <w:t xml:space="preserve"> </w:t>
+      </w:r>
+      <w:r>
+        <w:rPr>
+          <w:rFonts w:asciiTheme="majorHAnsi" w:eastAsiaTheme="majorHAnsi" w:hAnsiTheme="majorHAnsi"/>
+          <w:sz w:val="22"/>
+        </w:rPr>
+        <w:t xml:space="preserve">x </w:t>
+      </w:r>
+      <w:r>
+        <w:rPr>
+          <w:rFonts w:asciiTheme="majorHAnsi" w:eastAsiaTheme="majorHAnsi" w:hAnsiTheme="majorHAnsi" w:hint="eastAsia"/>
+          <w:sz w:val="22"/>
+        </w:rPr>
+        <w:t xml:space="preserve">항목을 </w:t>
+      </w:r>
+      <w:r>
+        <w:rPr>
+          <w:rFonts w:asciiTheme="majorHAnsi" w:eastAsiaTheme="majorHAnsi" w:hAnsiTheme="majorHAnsi"/>
+          <w:sz w:val="22"/>
+        </w:rPr>
+        <w:t xml:space="preserve">-2 </w:t>
+      </w:r>
+      <w:r>
+        <w:rPr>
+          <w:rFonts w:asciiTheme="majorHAnsi" w:eastAsiaTheme="majorHAnsi" w:hAnsiTheme="majorHAnsi" w:hint="eastAsia"/>
+          <w:sz w:val="22"/>
+        </w:rPr>
+        <w:t xml:space="preserve">가 아닌 </w:t>
+      </w:r>
+      <w:r>
+        <w:rPr>
+          <w:rFonts w:asciiTheme="majorHAnsi" w:eastAsiaTheme="majorHAnsi" w:hAnsiTheme="majorHAnsi"/>
+          <w:sz w:val="22"/>
+        </w:rPr>
+        <w:t>2</w:t>
+      </w:r>
+      <w:r>
+        <w:rPr>
+          <w:rFonts w:asciiTheme="majorHAnsi" w:eastAsiaTheme="majorHAnsi" w:hAnsiTheme="majorHAnsi" w:hint="eastAsia"/>
+          <w:sz w:val="22"/>
+        </w:rPr>
+        <w:t>로 바꿔 주시면 됩니다.</w:t>
+      </w:r>
+    </w:p>
+    <w:p>
+      <w:pPr>
+        <w:tabs>
+          <w:tab w:val="left" w:pos="5624"/>
+        </w:tabs>
+        <w:rPr>
+          <w:rFonts w:asciiTheme="majorHAnsi" w:eastAsiaTheme="majorHAnsi" w:hAnsiTheme="majorHAnsi"/>
+          <w:sz w:val="22"/>
+        </w:rPr>
+      </w:pPr>
+      <w:r>
+        <w:rPr>
+          <w:noProof/>
+        </w:rPr>
+        <w:drawing>
+          <wp:inline distT="0" distB="0" distL="0" distR="0" wp14:anchorId="2F97CB1C" wp14:editId="142E8B37">
+            <wp:extent cx="5731510" cy="3478530"/>
+            <wp:effectExtent l="0" t="0" r="2540" b="7620"/>
+            <wp:docPr id="21" name="그림 21"/>
+            <wp:cNvGraphicFramePr>
+              <a:graphicFrameLocks xmlns:a="http://schemas.openxmlformats.org/drawingml/2006/main" noChangeAspect="1"/>
+            </wp:cNvGraphicFramePr>
+            <a:graphic xmlns:a="http://schemas.openxmlformats.org/drawingml/2006/main">
+              <a:graphicData uri="http://schemas.openxmlformats.org/drawingml/2006/picture">
+                <pic:pic xmlns:pic="http://schemas.openxmlformats.org/drawingml/2006/picture">
+                  <pic:nvPicPr>
+                    <pic:cNvPr id="1" name=""/>
+                    <pic:cNvPicPr/>
+                  </pic:nvPicPr>
+                  <pic:blipFill>
+                    <a:blip r:embed="rId34"/>
+                    <a:stretch>
+                      <a:fillRect/>
+                    </a:stretch>
+                  </pic:blipFill>
+                  <pic:spPr>
+                    <a:xfrm>
+                      <a:off x="0" y="0"/>
+                      <a:ext cx="5731510" cy="3478530"/>
+                    </a:xfrm>
+                    <a:prstGeom prst="rect">
+                      <a:avLst/>
+                    </a:prstGeom>
+                  </pic:spPr>
+                </pic:pic>
+              </a:graphicData>
+            </a:graphic>
+          </wp:inline>
+        </w:drawing>
+      </w:r>
+    </w:p>
+    <w:p>
+      <w:pPr>
+        <w:widowControl/>
+        <w:wordWrap/>
+        <w:autoSpaceDE/>
+        <w:autoSpaceDN/>
+        <w:rPr>
+          <w:rFonts w:asciiTheme="majorHAnsi" w:eastAsiaTheme="majorHAnsi" w:hAnsiTheme="majorHAnsi"/>
+          <w:sz w:val="22"/>
+        </w:rPr>
+      </w:pPr>
+      <w:r>
+        <w:rPr>
+          <w:rFonts w:asciiTheme="majorHAnsi" w:eastAsiaTheme="majorHAnsi" w:hAnsiTheme="majorHAnsi"/>
+          <w:sz w:val="22"/>
+        </w:rPr>
+        <w:br w:type="page"/>
+      </w:r>
+    </w:p>
+    <w:p>
+      <w:pPr>
+        <w:tabs>
+          <w:tab w:val="left" w:pos="6120"/>
+        </w:tabs>
+        <w:rPr>
+          <w:rFonts w:asciiTheme="majorHAnsi" w:eastAsiaTheme="majorHAnsi" w:hAnsiTheme="majorHAnsi"/>
+          <w:sz w:val="22"/>
+        </w:rPr>
+      </w:pPr>
+      <w:r>
+        <w:rPr>
+          <w:rFonts w:asciiTheme="majorHAnsi" w:eastAsiaTheme="majorHAnsi" w:hAnsiTheme="majorHAnsi" w:hint="eastAsia"/>
+          <w:sz w:val="22"/>
+        </w:rPr>
+        <w:lastRenderedPageBreak/>
+        <w:t>그</w:t>
+      </w:r>
+      <w:r>
+        <w:rPr>
+          <w:rFonts w:asciiTheme="majorHAnsi" w:eastAsiaTheme="majorHAnsi" w:hAnsiTheme="majorHAnsi" w:hint="eastAsia"/>
+          <w:sz w:val="22"/>
+        </w:rPr>
+        <w:t xml:space="preserve"> </w:t>
+      </w:r>
+      <w:r>
+        <w:rPr>
+          <w:rFonts w:asciiTheme="majorHAnsi" w:eastAsiaTheme="majorHAnsi" w:hAnsiTheme="majorHAnsi" w:hint="eastAsia"/>
+          <w:sz w:val="22"/>
+        </w:rPr>
+        <w:t>다음</w:t>
+      </w:r>
+      <w:r>
+        <w:rPr>
+          <w:rFonts w:asciiTheme="majorHAnsi" w:eastAsiaTheme="majorHAnsi" w:hAnsiTheme="majorHAnsi" w:hint="eastAsia"/>
+          <w:sz w:val="22"/>
+        </w:rPr>
+        <w:t xml:space="preserve"> 게임 룸(맵)</w:t>
+      </w:r>
+      <w:r>
+        <w:rPr>
+          <w:rFonts w:asciiTheme="majorHAnsi" w:eastAsiaTheme="majorHAnsi" w:hAnsiTheme="majorHAnsi" w:hint="eastAsia"/>
+          <w:sz w:val="22"/>
+        </w:rPr>
+        <w:t>을 만들어 보도록 하겠습니다.</w:t>
+      </w:r>
+    </w:p>
+    <w:p>
+      <w:pPr>
+        <w:tabs>
+          <w:tab w:val="left" w:pos="6120"/>
+        </w:tabs>
+        <w:rPr>
+          <w:rFonts w:asciiTheme="majorHAnsi" w:eastAsiaTheme="majorHAnsi" w:hAnsiTheme="majorHAnsi"/>
+          <w:sz w:val="22"/>
+        </w:rPr>
+      </w:pPr>
+      <w:r>
+        <w:rPr>
+          <w:rFonts w:asciiTheme="majorHAnsi" w:eastAsiaTheme="majorHAnsi" w:hAnsiTheme="majorHAnsi" w:hint="eastAsia"/>
+          <w:sz w:val="22"/>
+        </w:rPr>
+        <w:t>룸 추가 버튼을 눌러서 룸을 만드</w:t>
+      </w:r>
+      <w:r>
+        <w:rPr>
+          <w:rFonts w:asciiTheme="majorHAnsi" w:eastAsiaTheme="majorHAnsi" w:hAnsiTheme="majorHAnsi" w:hint="eastAsia"/>
+          <w:sz w:val="22"/>
+        </w:rPr>
+        <w:t>세요</w:t>
+      </w:r>
+      <w:r>
+        <w:rPr>
+          <w:rFonts w:asciiTheme="majorHAnsi" w:eastAsiaTheme="majorHAnsi" w:hAnsiTheme="majorHAnsi" w:hint="eastAsia"/>
+          <w:sz w:val="22"/>
+        </w:rPr>
+        <w:t xml:space="preserve"> 저는 </w:t>
+      </w:r>
+      <w:proofErr w:type="spellStart"/>
+      <w:r>
+        <w:rPr>
+          <w:rFonts w:asciiTheme="majorHAnsi" w:eastAsiaTheme="majorHAnsi" w:hAnsiTheme="majorHAnsi"/>
+          <w:sz w:val="22"/>
+        </w:rPr>
+        <w:t>rm_inGame</w:t>
+      </w:r>
+      <w:proofErr w:type="spellEnd"/>
+      <w:r>
+        <w:rPr>
+          <w:rFonts w:asciiTheme="majorHAnsi" w:eastAsiaTheme="majorHAnsi" w:hAnsiTheme="majorHAnsi" w:hint="eastAsia"/>
+          <w:sz w:val="22"/>
+        </w:rPr>
+        <w:t>로 만들었습니다.</w:t>
+      </w:r>
+    </w:p>
+    <w:p>
+      <w:pPr>
+        <w:tabs>
+          <w:tab w:val="left" w:pos="6120"/>
+        </w:tabs>
+        <w:rPr>
+          <w:rFonts w:asciiTheme="majorHAnsi" w:eastAsiaTheme="majorHAnsi" w:hAnsiTheme="majorHAnsi"/>
+          <w:sz w:val="22"/>
+        </w:rPr>
+      </w:pPr>
+      <w:r>
+        <w:rPr>
+          <w:rFonts w:asciiTheme="majorHAnsi" w:eastAsiaTheme="majorHAnsi" w:hAnsiTheme="majorHAnsi" w:hint="eastAsia"/>
+          <w:sz w:val="22"/>
+        </w:rPr>
+        <w:t xml:space="preserve">Settings항목에서 Speed값을 </w:t>
+      </w:r>
+      <w:r>
+        <w:rPr>
+          <w:rFonts w:asciiTheme="majorHAnsi" w:eastAsiaTheme="majorHAnsi" w:hAnsiTheme="majorHAnsi"/>
+          <w:sz w:val="22"/>
+        </w:rPr>
+        <w:t>60</w:t>
+      </w:r>
+      <w:r>
+        <w:rPr>
+          <w:rFonts w:asciiTheme="majorHAnsi" w:eastAsiaTheme="majorHAnsi" w:hAnsiTheme="majorHAnsi" w:hint="eastAsia"/>
+          <w:sz w:val="22"/>
+        </w:rPr>
+        <w:t>으로 수정해줍시다.</w:t>
+      </w:r>
+      <w:r>
+        <w:rPr>
+          <w:rFonts w:asciiTheme="majorHAnsi" w:eastAsiaTheme="majorHAnsi" w:hAnsiTheme="majorHAnsi"/>
+          <w:sz w:val="22"/>
+        </w:rPr>
+        <w:t xml:space="preserve"> </w:t>
+      </w:r>
+      <w:r>
+        <w:rPr>
+          <w:rFonts w:asciiTheme="majorHAnsi" w:eastAsiaTheme="majorHAnsi" w:hAnsiTheme="majorHAnsi" w:hint="eastAsia"/>
+          <w:sz w:val="22"/>
+        </w:rPr>
+        <w:t>S</w:t>
+      </w:r>
+      <w:r>
+        <w:rPr>
+          <w:rFonts w:asciiTheme="majorHAnsi" w:eastAsiaTheme="majorHAnsi" w:hAnsiTheme="majorHAnsi"/>
+          <w:sz w:val="22"/>
+        </w:rPr>
+        <w:t>peed</w:t>
+      </w:r>
+      <w:r>
+        <w:rPr>
+          <w:rFonts w:asciiTheme="majorHAnsi" w:eastAsiaTheme="majorHAnsi" w:hAnsiTheme="majorHAnsi" w:hint="eastAsia"/>
+          <w:sz w:val="22"/>
+        </w:rPr>
+        <w:t xml:space="preserve">는 </w:t>
+      </w:r>
+      <w:proofErr w:type="spellStart"/>
+      <w:r>
+        <w:rPr>
+          <w:rFonts w:asciiTheme="majorHAnsi" w:eastAsiaTheme="majorHAnsi" w:hAnsiTheme="majorHAnsi" w:hint="eastAsia"/>
+          <w:sz w:val="22"/>
+        </w:rPr>
+        <w:t>room_speed</w:t>
+      </w:r>
+      <w:proofErr w:type="spellEnd"/>
+      <w:r>
+        <w:rPr>
+          <w:rFonts w:asciiTheme="majorHAnsi" w:eastAsiaTheme="majorHAnsi" w:hAnsiTheme="majorHAnsi" w:hint="eastAsia"/>
+          <w:sz w:val="22"/>
+        </w:rPr>
+        <w:t xml:space="preserve">를 의미하는데 초당 </w:t>
+      </w:r>
+      <w:r>
+        <w:rPr>
+          <w:rFonts w:asciiTheme="majorHAnsi" w:eastAsiaTheme="majorHAnsi" w:hAnsiTheme="majorHAnsi"/>
+          <w:sz w:val="22"/>
+        </w:rPr>
+        <w:t>60</w:t>
+      </w:r>
+      <w:r>
+        <w:rPr>
+          <w:rFonts w:asciiTheme="majorHAnsi" w:eastAsiaTheme="majorHAnsi" w:hAnsiTheme="majorHAnsi" w:hint="eastAsia"/>
+          <w:sz w:val="22"/>
+        </w:rPr>
+        <w:t>번 룸이 업데이트 된다는 뜻입니다.</w:t>
+      </w:r>
+      <w:r>
+        <w:rPr>
+          <w:rFonts w:asciiTheme="majorHAnsi" w:eastAsiaTheme="majorHAnsi" w:hAnsiTheme="majorHAnsi"/>
+          <w:sz w:val="22"/>
+        </w:rPr>
+        <w:t xml:space="preserve"> </w:t>
+      </w:r>
+      <w:r>
+        <w:rPr>
+          <w:rFonts w:asciiTheme="majorHAnsi" w:eastAsiaTheme="majorHAnsi" w:hAnsiTheme="majorHAnsi" w:hint="eastAsia"/>
+          <w:sz w:val="22"/>
+        </w:rPr>
+        <w:t>값이 클수록 게임 속도가 빨라집니다.</w:t>
+      </w:r>
+      <w:r>
+        <w:rPr>
+          <w:rFonts w:asciiTheme="majorHAnsi" w:eastAsiaTheme="majorHAnsi" w:hAnsiTheme="majorHAnsi"/>
+          <w:sz w:val="22"/>
+        </w:rPr>
+        <w:tab/>
+      </w:r>
+    </w:p>
+    <w:p>
+      <w:pPr>
+        <w:tabs>
+          <w:tab w:val="left" w:pos="6120"/>
+        </w:tabs>
+        <w:rPr>
+          <w:noProof/>
+        </w:rPr>
+      </w:pPr>
+      <w:r>
+        <w:rPr>
+          <w:noProof/>
+        </w:rPr>
+        <w:drawing>
+          <wp:inline distT="0" distB="0" distL="0" distR="0" wp14:anchorId="094192E3" wp14:editId="08B2BDF5">
+            <wp:extent cx="5731510" cy="4578985"/>
+            <wp:effectExtent l="0" t="0" r="2540" b="0"/>
+            <wp:docPr id="24" name="그림 24"/>
+            <wp:cNvGraphicFramePr>
+              <a:graphicFrameLocks xmlns:a="http://schemas.openxmlformats.org/drawingml/2006/main" noChangeAspect="1"/>
+            </wp:cNvGraphicFramePr>
+            <a:graphic xmlns:a="http://schemas.openxmlformats.org/drawingml/2006/main">
+              <a:graphicData uri="http://schemas.openxmlformats.org/drawingml/2006/picture">
+                <pic:pic xmlns:pic="http://schemas.openxmlformats.org/drawingml/2006/picture">
+                  <pic:nvPicPr>
+                    <pic:cNvPr id="1" name=""/>
+                    <pic:cNvPicPr/>
+                  </pic:nvPicPr>
+                  <pic:blipFill>
+                    <a:blip r:embed="rId35"/>
+                    <a:stretch>
+                      <a:fillRect/>
+                    </a:stretch>
+                  </pic:blipFill>
+                  <pic:spPr>
+                    <a:xfrm>
+                      <a:off x="0" y="0"/>
+                      <a:ext cx="5731510" cy="4578985"/>
+                    </a:xfrm>
+                    <a:prstGeom prst="rect">
+                      <a:avLst/>
+                    </a:prstGeom>
+                  </pic:spPr>
+                </pic:pic>
+              </a:graphicData>
+            </a:graphic>
+          </wp:inline>
+        </w:drawing>
+      </w:r>
+      <w:r>
+        <w:rPr>
+          <w:noProof/>
+        </w:rPr>
+        <w:t xml:space="preserve"> </w:t>
+      </w:r>
+    </w:p>
+    <w:p>
+      <w:pPr>
+        <w:widowControl/>
+        <w:wordWrap/>
+        <w:autoSpaceDE/>
+        <w:autoSpaceDN/>
+        <w:rPr>
+          <w:noProof/>
+        </w:rPr>
+      </w:pPr>
+      <w:r>
+        <w:rPr>
+          <w:noProof/>
+        </w:rPr>
+        <w:br w:type="page"/>
+      </w:r>
+    </w:p>
+    <w:p>
+      <w:pPr>
+        <w:tabs>
+          <w:tab w:val="left" w:pos="6120"/>
+        </w:tabs>
+        <w:rPr>
+          <w:rFonts w:asciiTheme="majorHAnsi" w:eastAsiaTheme="majorHAnsi" w:hAnsiTheme="majorHAnsi"/>
+          <w:sz w:val="22"/>
+        </w:rPr>
+      </w:pPr>
+      <w:r>
+        <w:rPr>
+          <w:rFonts w:asciiTheme="majorHAnsi" w:eastAsiaTheme="majorHAnsi" w:hAnsiTheme="majorHAnsi"/>
+          <w:sz w:val="22"/>
+        </w:rPr>
+        <w:lastRenderedPageBreak/>
+        <w:t>B</w:t>
+      </w:r>
+      <w:r>
+        <w:rPr>
+          <w:rFonts w:asciiTheme="majorHAnsi" w:eastAsiaTheme="majorHAnsi" w:hAnsiTheme="majorHAnsi" w:hint="eastAsia"/>
+          <w:sz w:val="22"/>
+        </w:rPr>
+        <w:t>ackground</w:t>
+      </w:r>
+      <w:r>
+        <w:rPr>
+          <w:rFonts w:asciiTheme="majorHAnsi" w:eastAsiaTheme="majorHAnsi" w:hAnsiTheme="majorHAnsi" w:hint="eastAsia"/>
+          <w:sz w:val="22"/>
+        </w:rPr>
+        <w:t xml:space="preserve">s </w:t>
+      </w:r>
+      <w:r>
+        <w:rPr>
+          <w:rFonts w:asciiTheme="majorHAnsi" w:eastAsiaTheme="majorHAnsi" w:hAnsiTheme="majorHAnsi" w:hint="eastAsia"/>
+          <w:sz w:val="22"/>
+        </w:rPr>
+        <w:t>항목에서 룸 색상도 예쁘게 바꿔 봅시다</w:t>
+      </w:r>
+    </w:p>
+    <w:p>
+      <w:pPr>
+        <w:tabs>
+          <w:tab w:val="left" w:pos="6120"/>
+        </w:tabs>
+        <w:rPr>
+          <w:rFonts w:asciiTheme="majorHAnsi" w:eastAsiaTheme="majorHAnsi" w:hAnsiTheme="majorHAnsi"/>
+          <w:sz w:val="22"/>
+        </w:rPr>
+      </w:pPr>
+      <w:r>
+        <w:rPr>
+          <w:noProof/>
+        </w:rPr>
+        <w:drawing>
+          <wp:inline distT="0" distB="0" distL="0" distR="0" wp14:anchorId="0F7053B3" wp14:editId="7787B14A">
+            <wp:extent cx="4873989" cy="5753100"/>
+            <wp:effectExtent l="0" t="0" r="3175" b="0"/>
+            <wp:docPr id="25" name="그림 25"/>
+            <wp:cNvGraphicFramePr>
+              <a:graphicFrameLocks xmlns:a="http://schemas.openxmlformats.org/drawingml/2006/main" noChangeAspect="1"/>
+            </wp:cNvGraphicFramePr>
+            <a:graphic xmlns:a="http://schemas.openxmlformats.org/drawingml/2006/main">
+              <a:graphicData uri="http://schemas.openxmlformats.org/drawingml/2006/picture">
+                <pic:pic xmlns:pic="http://schemas.openxmlformats.org/drawingml/2006/picture">
+                  <pic:nvPicPr>
+                    <pic:cNvPr id="1" name=""/>
+                    <pic:cNvPicPr/>
+                  </pic:nvPicPr>
+                  <pic:blipFill>
+                    <a:blip r:embed="rId36"/>
+                    <a:stretch>
+                      <a:fillRect/>
+                    </a:stretch>
+                  </pic:blipFill>
+                  <pic:spPr>
+                    <a:xfrm>
+                      <a:off x="0" y="0"/>
+                      <a:ext cx="4874932" cy="5754214"/>
+                    </a:xfrm>
+                    <a:prstGeom prst="rect">
+                      <a:avLst/>
+                    </a:prstGeom>
+                  </pic:spPr>
+                </pic:pic>
+              </a:graphicData>
+            </a:graphic>
+          </wp:inline>
+        </w:drawing>
+      </w:r>
+    </w:p>
+    <w:p>
+      <w:pPr>
+        <w:widowControl/>
+        <w:wordWrap/>
+        <w:autoSpaceDE/>
+        <w:autoSpaceDN/>
+        <w:rPr>
+          <w:rFonts w:asciiTheme="majorHAnsi" w:eastAsiaTheme="majorHAnsi" w:hAnsiTheme="majorHAnsi"/>
+          <w:sz w:val="22"/>
+        </w:rPr>
+      </w:pPr>
+      <w:r>
+        <w:rPr>
+          <w:rFonts w:asciiTheme="majorHAnsi" w:eastAsiaTheme="majorHAnsi" w:hAnsiTheme="majorHAnsi"/>
+          <w:sz w:val="22"/>
+        </w:rPr>
+        <w:br w:type="page"/>
+      </w:r>
+    </w:p>
+    <w:p>
+      <w:pPr>
+        <w:tabs>
+          <w:tab w:val="left" w:pos="6120"/>
+        </w:tabs>
+        <w:rPr>
+          <w:rFonts w:asciiTheme="majorHAnsi" w:eastAsiaTheme="majorHAnsi" w:hAnsiTheme="majorHAnsi"/>
+          <w:sz w:val="22"/>
+        </w:rPr>
+      </w:pPr>
+      <w:r>
+        <w:rPr>
+          <w:rFonts w:asciiTheme="majorHAnsi" w:eastAsiaTheme="majorHAnsi" w:hAnsiTheme="majorHAnsi" w:hint="eastAsia"/>
+          <w:sz w:val="22"/>
+        </w:rPr>
+        <w:lastRenderedPageBreak/>
+        <w:t>objects 항목에서 자신이 만든 주인공 오브젝트를 선택한 다음 룸에 좌 클릭을 해서 만</w:t>
+      </w:r>
+      <w:r>
+        <w:rPr>
+          <w:rFonts w:asciiTheme="majorHAnsi" w:eastAsiaTheme="majorHAnsi" w:hAnsiTheme="majorHAnsi" w:hint="eastAsia"/>
+          <w:sz w:val="22"/>
+        </w:rPr>
+        <w:t>들어 보세요.</w:t>
+      </w:r>
+    </w:p>
+    <w:p>
+      <w:pPr>
+        <w:tabs>
+          <w:tab w:val="left" w:pos="6120"/>
+        </w:tabs>
+        <w:rPr>
+          <w:rFonts w:asciiTheme="majorHAnsi" w:eastAsiaTheme="majorHAnsi" w:hAnsiTheme="majorHAnsi"/>
+          <w:sz w:val="22"/>
+        </w:rPr>
+      </w:pPr>
+      <w:r>
+        <w:rPr>
+          <w:noProof/>
+        </w:rPr>
+        <w:drawing>
+          <wp:inline distT="0" distB="0" distL="0" distR="0" wp14:anchorId="45404742" wp14:editId="3A61D8FE">
+            <wp:extent cx="5731510" cy="4395470"/>
+            <wp:effectExtent l="0" t="0" r="2540" b="5080"/>
+            <wp:docPr id="26" name="그림 26"/>
+            <wp:cNvGraphicFramePr>
+              <a:graphicFrameLocks xmlns:a="http://schemas.openxmlformats.org/drawingml/2006/main" noChangeAspect="1"/>
+            </wp:cNvGraphicFramePr>
+            <a:graphic xmlns:a="http://schemas.openxmlformats.org/drawingml/2006/main">
+              <a:graphicData uri="http://schemas.openxmlformats.org/drawingml/2006/picture">
+                <pic:pic xmlns:pic="http://schemas.openxmlformats.org/drawingml/2006/picture">
+                  <pic:nvPicPr>
+                    <pic:cNvPr id="1" name=""/>
+                    <pic:cNvPicPr/>
+                  </pic:nvPicPr>
+                  <pic:blipFill>
+                    <a:blip r:embed="rId37"/>
+                    <a:stretch>
+                      <a:fillRect/>
+                    </a:stretch>
+                  </pic:blipFill>
+                  <pic:spPr>
+                    <a:xfrm>
+                      <a:off x="0" y="0"/>
+                      <a:ext cx="5731510" cy="4395470"/>
+                    </a:xfrm>
+                    <a:prstGeom prst="rect">
+                      <a:avLst/>
+                    </a:prstGeom>
+                  </pic:spPr>
+                </pic:pic>
+              </a:graphicData>
+            </a:graphic>
+          </wp:inline>
+        </w:drawing>
+      </w:r>
+    </w:p>
+    <w:p>
+      <w:pPr>
+        <w:widowControl/>
+        <w:wordWrap/>
+        <w:autoSpaceDE/>
+        <w:autoSpaceDN/>
+        <w:rPr>
+          <w:rFonts w:asciiTheme="majorHAnsi" w:eastAsiaTheme="majorHAnsi" w:hAnsiTheme="majorHAnsi"/>
+          <w:sz w:val="22"/>
+        </w:rPr>
+      </w:pPr>
+      <w:r>
+        <w:rPr>
+          <w:rFonts w:asciiTheme="majorHAnsi" w:eastAsiaTheme="majorHAnsi" w:hAnsiTheme="majorHAnsi"/>
+          <w:sz w:val="22"/>
+        </w:rPr>
+        <w:br w:type="page"/>
+      </w:r>
+    </w:p>
+    <w:p>
+      <w:pPr>
+        <w:tabs>
+          <w:tab w:val="left" w:pos="6120"/>
+        </w:tabs>
+        <w:rPr>
+          <w:rFonts w:asciiTheme="majorHAnsi" w:eastAsiaTheme="majorHAnsi" w:hAnsiTheme="majorHAnsi"/>
+          <w:sz w:val="22"/>
+        </w:rPr>
+      </w:pPr>
+      <w:r>
+        <w:rPr>
+          <w:rFonts w:asciiTheme="majorHAnsi" w:eastAsiaTheme="majorHAnsi" w:hAnsiTheme="majorHAnsi" w:hint="eastAsia"/>
+          <w:sz w:val="22"/>
+        </w:rPr>
+        <w:lastRenderedPageBreak/>
+        <w:t xml:space="preserve">최종적으로 게임 실행 버튼(녹색 화살표)을 눌러서 게임이 방향키에 따라 이동되는 확인해보세요. </w:t>
+      </w:r>
+    </w:p>
+    <w:p>
+      <w:pPr>
+        <w:tabs>
+          <w:tab w:val="left" w:pos="6120"/>
+        </w:tabs>
+        <w:rPr>
+          <w:rFonts w:asciiTheme="majorHAnsi" w:eastAsiaTheme="majorHAnsi" w:hAnsiTheme="majorHAnsi"/>
+          <w:sz w:val="22"/>
+        </w:rPr>
+      </w:pPr>
+      <w:r>
+        <w:rPr>
+          <w:noProof/>
+        </w:rPr>
+        <w:drawing>
+          <wp:inline distT="0" distB="0" distL="0" distR="0" wp14:anchorId="1ADB6A3F" wp14:editId="2B30E569">
+            <wp:extent cx="5731510" cy="4474845"/>
+            <wp:effectExtent l="0" t="0" r="2540" b="1905"/>
+            <wp:docPr id="27" name="그림 27"/>
+            <wp:cNvGraphicFramePr>
+              <a:graphicFrameLocks xmlns:a="http://schemas.openxmlformats.org/drawingml/2006/main" noChangeAspect="1"/>
+            </wp:cNvGraphicFramePr>
+            <a:graphic xmlns:a="http://schemas.openxmlformats.org/drawingml/2006/main">
+              <a:graphicData uri="http://schemas.openxmlformats.org/drawingml/2006/picture">
+                <pic:pic xmlns:pic="http://schemas.openxmlformats.org/drawingml/2006/picture">
+                  <pic:nvPicPr>
+                    <pic:cNvPr id="1" name=""/>
+                    <pic:cNvPicPr/>
+                  </pic:nvPicPr>
+                  <pic:blipFill>
+                    <a:blip r:embed="rId38"/>
+                    <a:stretch>
+                      <a:fillRect/>
+                    </a:stretch>
+                  </pic:blipFill>
+                  <pic:spPr>
+                    <a:xfrm>
+                      <a:off x="0" y="0"/>
+                      <a:ext cx="5731510" cy="4474845"/>
+                    </a:xfrm>
+                    <a:prstGeom prst="rect">
+                      <a:avLst/>
+                    </a:prstGeom>
+                  </pic:spPr>
+                </pic:pic>
+              </a:graphicData>
+            </a:graphic>
+          </wp:inline>
+        </w:drawing>
+      </w:r>
+    </w:p>
+    <w:p>
+      <w:pPr>
+        <w:widowControl/>
+        <w:wordWrap/>
+        <w:autoSpaceDE/>
+        <w:autoSpaceDN/>
+        <w:rPr>
+          <w:rFonts w:asciiTheme="majorHAnsi" w:eastAsiaTheme="majorHAnsi" w:hAnsiTheme="majorHAnsi"/>
+          <w:sz w:val="22"/>
+        </w:rPr>
+      </w:pPr>
+      <w:r>
+        <w:rPr>
+          <w:rFonts w:asciiTheme="majorHAnsi" w:eastAsiaTheme="majorHAnsi" w:hAnsiTheme="majorHAnsi"/>
+          <w:sz w:val="22"/>
+        </w:rPr>
+        <w:br w:type="page"/>
+      </w:r>
+    </w:p>
+    <w:p>
+      <w:pPr>
+        <w:tabs>
+          <w:tab w:val="left" w:pos="6120"/>
+        </w:tabs>
+        <w:rPr>
+          <w:rFonts w:asciiTheme="majorHAnsi" w:eastAsiaTheme="majorHAnsi" w:hAnsiTheme="majorHAnsi"/>
+          <w:sz w:val="22"/>
+        </w:rPr>
+      </w:pPr>
+      <w:r>
+        <w:rPr>
+          <w:rFonts w:asciiTheme="majorHAnsi" w:eastAsiaTheme="majorHAnsi" w:hAnsiTheme="majorHAnsi" w:hint="eastAsia"/>
+          <w:sz w:val="22"/>
+        </w:rPr>
+        <w:lastRenderedPageBreak/>
+        <w:t>쉬어가는 장</w:t>
+      </w:r>
+    </w:p>
+    <w:p>
+      <w:pPr>
+        <w:tabs>
+          <w:tab w:val="left" w:pos="6120"/>
+        </w:tabs>
+        <w:rPr>
+          <w:rFonts w:asciiTheme="majorHAnsi" w:eastAsiaTheme="majorHAnsi" w:hAnsiTheme="majorHAnsi"/>
+          <w:sz w:val="22"/>
+        </w:rPr>
+      </w:pPr>
+    </w:p>
+    <w:p>
+      <w:pPr>
+        <w:tabs>
+          <w:tab w:val="left" w:pos="6120"/>
+        </w:tabs>
+        <w:rPr>
+          <w:rFonts w:asciiTheme="majorHAnsi" w:eastAsiaTheme="majorHAnsi" w:hAnsiTheme="majorHAnsi"/>
+          <w:sz w:val="22"/>
+        </w:rPr>
+      </w:pPr>
+      <w:r>
+        <w:rPr>
+          <w:rFonts w:asciiTheme="majorHAnsi" w:eastAsiaTheme="majorHAnsi" w:hAnsiTheme="majorHAnsi" w:hint="eastAsia"/>
+          <w:sz w:val="22"/>
+        </w:rPr>
+        <w:t>축하합니다!</w:t>
+      </w:r>
+      <w:r>
+        <w:rPr>
+          <w:rFonts w:asciiTheme="majorHAnsi" w:eastAsiaTheme="majorHAnsi" w:hAnsiTheme="majorHAnsi"/>
+          <w:sz w:val="22"/>
+        </w:rPr>
+        <w:t xml:space="preserve">! </w:t>
+      </w:r>
+      <w:r>
+        <w:rPr>
+          <w:rFonts w:asciiTheme="majorHAnsi" w:eastAsiaTheme="majorHAnsi" w:hAnsiTheme="majorHAnsi" w:hint="eastAsia"/>
+          <w:sz w:val="22"/>
+        </w:rPr>
+        <w:t xml:space="preserve">주인공 스프라이트와 </w:t>
+      </w:r>
+      <w:r>
+        <w:rPr>
+          <w:rFonts w:asciiTheme="majorHAnsi" w:eastAsiaTheme="majorHAnsi" w:hAnsiTheme="majorHAnsi" w:hint="eastAsia"/>
+          <w:sz w:val="22"/>
+        </w:rPr>
+        <w:t>좌우를</w:t>
+      </w:r>
+      <w:r>
+        <w:rPr>
+          <w:rFonts w:asciiTheme="majorHAnsi" w:eastAsiaTheme="majorHAnsi" w:hAnsiTheme="majorHAnsi" w:hint="eastAsia"/>
+          <w:sz w:val="22"/>
+        </w:rPr>
+        <w:t xml:space="preserve"> 이동하는 코</w:t>
+      </w:r>
+      <w:r>
+        <w:rPr>
+          <w:rFonts w:asciiTheme="majorHAnsi" w:eastAsiaTheme="majorHAnsi" w:hAnsiTheme="majorHAnsi" w:hint="eastAsia"/>
+          <w:sz w:val="22"/>
+        </w:rPr>
+        <w:t>드와 게임 룸을</w:t>
+      </w:r>
+      <w:r>
+        <w:rPr>
+          <w:rFonts w:asciiTheme="majorHAnsi" w:eastAsiaTheme="majorHAnsi" w:hAnsiTheme="majorHAnsi" w:hint="eastAsia"/>
+          <w:sz w:val="22"/>
+        </w:rPr>
+        <w:t xml:space="preserve"> 성공적으로 마쳤습니다</w:t>
+      </w:r>
+      <w:r>
+        <w:rPr>
+          <w:rFonts w:asciiTheme="majorHAnsi" w:eastAsiaTheme="majorHAnsi" w:hAnsiTheme="majorHAnsi" w:hint="eastAsia"/>
+          <w:sz w:val="22"/>
+        </w:rPr>
+        <w:t>.</w:t>
+      </w:r>
+      <w:r>
+        <w:rPr>
+          <w:rFonts w:asciiTheme="majorHAnsi" w:eastAsiaTheme="majorHAnsi" w:hAnsiTheme="majorHAnsi"/>
+          <w:sz w:val="22"/>
+        </w:rPr>
+        <w:t xml:space="preserve"> </w:t>
+      </w:r>
+      <w:r>
+        <w:rPr>
+          <w:rFonts w:asciiTheme="majorHAnsi" w:eastAsiaTheme="majorHAnsi" w:hAnsiTheme="majorHAnsi" w:hint="eastAsia"/>
+          <w:sz w:val="22"/>
+        </w:rPr>
+        <w:t>지금 배운 공부들은 앞으로 계속 나올 내용입니다.</w:t>
+      </w:r>
+      <w:r>
+        <w:rPr>
+          <w:rFonts w:asciiTheme="majorHAnsi" w:eastAsiaTheme="majorHAnsi" w:hAnsiTheme="majorHAnsi"/>
+          <w:sz w:val="22"/>
+        </w:rPr>
+        <w:t xml:space="preserve"> </w:t>
+      </w:r>
+      <w:r>
+        <w:rPr>
+          <w:rFonts w:asciiTheme="majorHAnsi" w:eastAsiaTheme="majorHAnsi" w:hAnsiTheme="majorHAnsi" w:hint="eastAsia"/>
+          <w:sz w:val="22"/>
+        </w:rPr>
+        <w:t>아주 기본중의 기본이므로 많이 연습해봅시다!</w:t>
+      </w:r>
+      <w:r>
+        <w:rPr>
+          <w:rFonts w:asciiTheme="majorHAnsi" w:eastAsiaTheme="majorHAnsi" w:hAnsiTheme="majorHAnsi"/>
+          <w:sz w:val="22"/>
+        </w:rPr>
+        <w:t xml:space="preserve">   </w:t>
+      </w:r>
+    </w:p>
+    <w:p>
+      <w:pPr>
+        <w:widowControl/>
+        <w:wordWrap/>
+        <w:autoSpaceDE/>
+        <w:autoSpaceDN/>
+        <w:rPr>
+          <w:rFonts w:asciiTheme="majorHAnsi" w:eastAsiaTheme="majorHAnsi" w:hAnsiTheme="majorHAnsi"/>
+          <w:sz w:val="22"/>
+        </w:rPr>
+      </w:pPr>
+      <w:r>
+        <w:rPr>
+          <w:rFonts w:asciiTheme="majorHAnsi" w:eastAsiaTheme="majorHAnsi" w:hAnsiTheme="majorHAnsi"/>
+          <w:sz w:val="22"/>
+        </w:rPr>
+        <w:br w:type="page"/>
+      </w:r>
+    </w:p>
+    <w:p>
+      <w:pPr>
+        <w:tabs>
+          <w:tab w:val="left" w:pos="6120"/>
+        </w:tabs>
+        <w:rPr>
+          <w:rFonts w:asciiTheme="majorHAnsi" w:eastAsiaTheme="majorHAnsi" w:hAnsiTheme="majorHAnsi"/>
+          <w:sz w:val="22"/>
+        </w:rPr>
+      </w:pPr>
+      <w:r>
+        <w:rPr>
+          <w:rFonts w:asciiTheme="majorHAnsi" w:eastAsiaTheme="majorHAnsi" w:hAnsiTheme="majorHAnsi" w:hint="eastAsia"/>
+          <w:sz w:val="22"/>
+        </w:rPr>
+        <w:lastRenderedPageBreak/>
+        <w:t>똥 만들기</w:t>
+      </w:r>
+    </w:p>
+    <w:p>
+      <w:pPr>
+        <w:tabs>
+          <w:tab w:val="left" w:pos="6120"/>
+        </w:tabs>
+        <w:rPr>
+          <w:rFonts w:asciiTheme="majorHAnsi" w:eastAsiaTheme="majorHAnsi" w:hAnsiTheme="majorHAnsi"/>
+          <w:sz w:val="22"/>
+        </w:rPr>
+      </w:pPr>
+    </w:p>
+    <w:p>
+      <w:pPr>
+        <w:tabs>
+          <w:tab w:val="left" w:pos="6120"/>
+        </w:tabs>
+        <w:rPr>
+          <w:rFonts w:asciiTheme="majorHAnsi" w:eastAsiaTheme="majorHAnsi" w:hAnsiTheme="majorHAnsi"/>
+          <w:sz w:val="22"/>
+        </w:rPr>
+      </w:pPr>
+      <w:r>
+        <w:rPr>
+          <w:rFonts w:asciiTheme="majorHAnsi" w:eastAsiaTheme="majorHAnsi" w:hAnsiTheme="majorHAnsi" w:hint="eastAsia"/>
+          <w:sz w:val="22"/>
+        </w:rPr>
+        <w:t>지금부터 똥을 만들도록 하겠습니다. 먼저 똥 스프라이트를 그려주세요.</w:t>
+      </w:r>
+      <w:r>
+        <w:rPr>
+          <w:rFonts w:asciiTheme="majorHAnsi" w:eastAsiaTheme="majorHAnsi" w:hAnsiTheme="majorHAnsi"/>
+          <w:sz w:val="22"/>
+        </w:rPr>
+        <w:t xml:space="preserve"> </w:t>
+      </w:r>
+      <w:r>
+        <w:rPr>
+          <w:rFonts w:asciiTheme="majorHAnsi" w:eastAsiaTheme="majorHAnsi" w:hAnsiTheme="majorHAnsi" w:hint="eastAsia"/>
+          <w:sz w:val="22"/>
+        </w:rPr>
+        <w:t xml:space="preserve">저는 </w:t>
+      </w:r>
+      <w:proofErr w:type="spellStart"/>
+      <w:r>
+        <w:rPr>
+          <w:rFonts w:asciiTheme="majorHAnsi" w:eastAsiaTheme="majorHAnsi" w:hAnsiTheme="majorHAnsi"/>
+          <w:sz w:val="22"/>
+        </w:rPr>
+        <w:t>spr_ddong</w:t>
+      </w:r>
+      <w:proofErr w:type="spellEnd"/>
+      <w:r>
+        <w:rPr>
+          <w:rFonts w:asciiTheme="majorHAnsi" w:eastAsiaTheme="majorHAnsi" w:hAnsiTheme="majorHAnsi" w:hint="eastAsia"/>
+          <w:sz w:val="22"/>
+        </w:rPr>
+        <w:t>로</w:t>
+      </w:r>
+      <w:r>
+        <w:rPr>
+          <w:rFonts w:asciiTheme="majorHAnsi" w:eastAsiaTheme="majorHAnsi" w:hAnsiTheme="majorHAnsi" w:hint="eastAsia"/>
+          <w:sz w:val="22"/>
+        </w:rPr>
+        <w:t xml:space="preserve"> 만들었습니다.</w:t>
+      </w:r>
+    </w:p>
+    <w:p>
+      <w:pPr>
+        <w:tabs>
+          <w:tab w:val="left" w:pos="6120"/>
+        </w:tabs>
+        <w:rPr>
+          <w:rFonts w:asciiTheme="majorHAnsi" w:eastAsiaTheme="majorHAnsi" w:hAnsiTheme="majorHAnsi"/>
+          <w:sz w:val="22"/>
+        </w:rPr>
+      </w:pPr>
+      <w:r>
+        <w:rPr>
+          <w:noProof/>
+        </w:rPr>
+        <w:drawing>
+          <wp:inline distT="0" distB="0" distL="0" distR="0" wp14:anchorId="3939B90D" wp14:editId="29228350">
+            <wp:extent cx="4461933" cy="3965194"/>
+            <wp:effectExtent l="0" t="0" r="0" b="0"/>
+            <wp:docPr id="28" name="그림 28"/>
+            <wp:cNvGraphicFramePr>
+              <a:graphicFrameLocks xmlns:a="http://schemas.openxmlformats.org/drawingml/2006/main" noChangeAspect="1"/>
+            </wp:cNvGraphicFramePr>
+            <a:graphic xmlns:a="http://schemas.openxmlformats.org/drawingml/2006/main">
+              <a:graphicData uri="http://schemas.openxmlformats.org/drawingml/2006/picture">
+                <pic:pic xmlns:pic="http://schemas.openxmlformats.org/drawingml/2006/picture">
+                  <pic:nvPicPr>
+                    <pic:cNvPr id="1" name=""/>
+                    <pic:cNvPicPr/>
+                  </pic:nvPicPr>
+                  <pic:blipFill>
+                    <a:blip r:embed="rId39"/>
+                    <a:stretch>
+                      <a:fillRect/>
+                    </a:stretch>
+                  </pic:blipFill>
+                  <pic:spPr>
+                    <a:xfrm>
+                      <a:off x="0" y="0"/>
+                      <a:ext cx="4468785" cy="3971283"/>
+                    </a:xfrm>
+                    <a:prstGeom prst="rect">
+                      <a:avLst/>
+                    </a:prstGeom>
+                  </pic:spPr>
+                </pic:pic>
+              </a:graphicData>
+            </a:graphic>
+          </wp:inline>
+        </w:drawing>
+      </w:r>
+    </w:p>
+    <w:p>
+      <w:pPr>
+        <w:widowControl/>
+        <w:wordWrap/>
+        <w:autoSpaceDE/>
+        <w:autoSpaceDN/>
+        <w:rPr>
+          <w:rFonts w:asciiTheme="majorHAnsi" w:eastAsiaTheme="majorHAnsi" w:hAnsiTheme="majorHAnsi"/>
+          <w:sz w:val="22"/>
+        </w:rPr>
+      </w:pPr>
+      <w:r>
+        <w:rPr>
+          <w:rFonts w:asciiTheme="majorHAnsi" w:eastAsiaTheme="majorHAnsi" w:hAnsiTheme="majorHAnsi"/>
+          <w:sz w:val="22"/>
+        </w:rPr>
+        <w:br w:type="page"/>
+      </w:r>
+    </w:p>
+    <w:p>
+      <w:pPr>
+        <w:tabs>
+          <w:tab w:val="left" w:pos="6120"/>
+        </w:tabs>
+        <w:rPr>
+          <w:rFonts w:asciiTheme="majorHAnsi" w:eastAsiaTheme="majorHAnsi" w:hAnsiTheme="majorHAnsi"/>
+          <w:sz w:val="22"/>
+        </w:rPr>
+      </w:pPr>
+      <w:r>
+        <w:rPr>
+          <w:rFonts w:asciiTheme="majorHAnsi" w:eastAsiaTheme="majorHAnsi" w:hAnsiTheme="majorHAnsi" w:hint="eastAsia"/>
+          <w:sz w:val="22"/>
+        </w:rPr>
+        <w:lastRenderedPageBreak/>
+        <w:t>똥</w:t>
+      </w:r>
+      <w:r>
+        <w:rPr>
+          <w:rFonts w:asciiTheme="majorHAnsi" w:eastAsiaTheme="majorHAnsi" w:hAnsiTheme="majorHAnsi" w:hint="eastAsia"/>
+          <w:sz w:val="22"/>
+        </w:rPr>
+        <w:t xml:space="preserve"> </w:t>
+      </w:r>
+      <w:r>
+        <w:rPr>
+          <w:rFonts w:asciiTheme="majorHAnsi" w:eastAsiaTheme="majorHAnsi" w:hAnsiTheme="majorHAnsi" w:hint="eastAsia"/>
+          <w:sz w:val="22"/>
+        </w:rPr>
+        <w:t>오브젝트를 만들어 주세요.</w:t>
+      </w:r>
+      <w:r>
+        <w:rPr>
+          <w:rFonts w:asciiTheme="majorHAnsi" w:eastAsiaTheme="majorHAnsi" w:hAnsiTheme="majorHAnsi"/>
+          <w:sz w:val="22"/>
+        </w:rPr>
+        <w:t xml:space="preserve"> </w:t>
+      </w:r>
+      <w:r>
+        <w:rPr>
+          <w:rFonts w:asciiTheme="majorHAnsi" w:eastAsiaTheme="majorHAnsi" w:hAnsiTheme="majorHAnsi" w:hint="eastAsia"/>
+          <w:sz w:val="22"/>
+        </w:rPr>
+        <w:t xml:space="preserve">저는 </w:t>
+      </w:r>
+      <w:proofErr w:type="spellStart"/>
+      <w:r>
+        <w:rPr>
+          <w:rFonts w:asciiTheme="majorHAnsi" w:eastAsiaTheme="majorHAnsi" w:hAnsiTheme="majorHAnsi"/>
+          <w:sz w:val="22"/>
+        </w:rPr>
+        <w:t>obj_ddong</w:t>
+      </w:r>
+      <w:proofErr w:type="spellEnd"/>
+      <w:r>
+        <w:rPr>
+          <w:rFonts w:asciiTheme="majorHAnsi" w:eastAsiaTheme="majorHAnsi" w:hAnsiTheme="majorHAnsi" w:hint="eastAsia"/>
+          <w:sz w:val="22"/>
+        </w:rPr>
+        <w:t>로 만들었습니다.</w:t>
+      </w:r>
+      <w:r>
+        <w:rPr>
+          <w:rFonts w:asciiTheme="majorHAnsi" w:eastAsiaTheme="majorHAnsi" w:hAnsiTheme="majorHAnsi"/>
+          <w:sz w:val="22"/>
+        </w:rPr>
+        <w:t xml:space="preserve"> </w:t>
+      </w:r>
+      <w:proofErr w:type="spellStart"/>
+      <w:r>
+        <w:rPr>
+          <w:rFonts w:asciiTheme="majorHAnsi" w:eastAsiaTheme="majorHAnsi" w:hAnsiTheme="majorHAnsi" w:hint="eastAsia"/>
+          <w:sz w:val="22"/>
+        </w:rPr>
+        <w:t>조금더</w:t>
+      </w:r>
+      <w:proofErr w:type="spellEnd"/>
+      <w:r>
+        <w:rPr>
+          <w:rFonts w:asciiTheme="majorHAnsi" w:eastAsiaTheme="majorHAnsi" w:hAnsiTheme="majorHAnsi" w:hint="eastAsia"/>
+          <w:sz w:val="22"/>
+        </w:rPr>
+        <w:t xml:space="preserve"> 나아가서 똥의 속도를 무작위로 바꾸는 </w:t>
+      </w:r>
+      <w:proofErr w:type="gramStart"/>
+      <w:r>
+        <w:rPr>
+          <w:rFonts w:asciiTheme="majorHAnsi" w:eastAsiaTheme="majorHAnsi" w:hAnsiTheme="majorHAnsi" w:hint="eastAsia"/>
+          <w:sz w:val="22"/>
+        </w:rPr>
+        <w:t>것 까지</w:t>
+      </w:r>
+      <w:proofErr w:type="gramEnd"/>
+      <w:r>
+        <w:rPr>
+          <w:rFonts w:asciiTheme="majorHAnsi" w:eastAsiaTheme="majorHAnsi" w:hAnsiTheme="majorHAnsi" w:hint="eastAsia"/>
+          <w:sz w:val="22"/>
+        </w:rPr>
+        <w:t xml:space="preserve"> 해보겠습니다.</w:t>
+      </w:r>
+      <w:r>
+        <w:rPr>
+          <w:rFonts w:asciiTheme="majorHAnsi" w:eastAsiaTheme="majorHAnsi" w:hAnsiTheme="majorHAnsi"/>
+          <w:sz w:val="22"/>
+        </w:rPr>
+        <w:t xml:space="preserve"> </w:t>
+      </w:r>
+      <w:r>
+        <w:rPr>
+          <w:rFonts w:asciiTheme="majorHAnsi" w:eastAsiaTheme="majorHAnsi" w:hAnsiTheme="majorHAnsi" w:hint="eastAsia"/>
+          <w:sz w:val="22"/>
+        </w:rPr>
+        <w:t xml:space="preserve">Create </w:t>
+      </w:r>
+      <w:r>
+        <w:rPr>
+          <w:rFonts w:asciiTheme="majorHAnsi" w:eastAsiaTheme="majorHAnsi" w:hAnsiTheme="majorHAnsi" w:hint="eastAsia"/>
+          <w:sz w:val="22"/>
+        </w:rPr>
+        <w:t>이벤트를 추가해주시고,</w:t>
+      </w:r>
+      <w:r>
+        <w:rPr>
+          <w:rFonts w:asciiTheme="majorHAnsi" w:eastAsiaTheme="majorHAnsi" w:hAnsiTheme="majorHAnsi" w:hint="eastAsia"/>
+          <w:sz w:val="22"/>
+        </w:rPr>
+        <w:t xml:space="preserve"> control항목에 있는</w:t>
+      </w:r>
+      <w:r>
+        <w:rPr>
+          <w:rFonts w:asciiTheme="majorHAnsi" w:eastAsiaTheme="majorHAnsi" w:hAnsiTheme="majorHAnsi" w:hint="eastAsia"/>
+          <w:sz w:val="22"/>
+        </w:rPr>
+        <w:t xml:space="preserve"> Set Variable에 variable항목에 </w:t>
+      </w:r>
+      <w:r>
+        <w:rPr>
+          <w:rFonts w:asciiTheme="majorHAnsi" w:eastAsiaTheme="majorHAnsi" w:hAnsiTheme="majorHAnsi"/>
+          <w:sz w:val="22"/>
+        </w:rPr>
+        <w:t>speed</w:t>
+      </w:r>
+      <w:r>
+        <w:rPr>
+          <w:rFonts w:asciiTheme="majorHAnsi" w:eastAsiaTheme="majorHAnsi" w:hAnsiTheme="majorHAnsi" w:hint="eastAsia"/>
+          <w:sz w:val="22"/>
+        </w:rPr>
+        <w:t xml:space="preserve">를 적어주시고 </w:t>
+      </w:r>
+      <w:r>
+        <w:rPr>
+          <w:rFonts w:asciiTheme="majorHAnsi" w:eastAsiaTheme="majorHAnsi" w:hAnsiTheme="majorHAnsi"/>
+          <w:sz w:val="22"/>
+        </w:rPr>
+        <w:t>value</w:t>
+      </w:r>
+      <w:r>
+        <w:rPr>
+          <w:rFonts w:asciiTheme="majorHAnsi" w:eastAsiaTheme="majorHAnsi" w:hAnsiTheme="majorHAnsi" w:hint="eastAsia"/>
+          <w:sz w:val="22"/>
+        </w:rPr>
+        <w:t xml:space="preserve">는 </w:t>
+      </w:r>
+      <w:proofErr w:type="spellStart"/>
+      <w:r>
+        <w:rPr>
+          <w:rFonts w:asciiTheme="majorHAnsi" w:eastAsiaTheme="majorHAnsi" w:hAnsiTheme="majorHAnsi"/>
+          <w:sz w:val="22"/>
+        </w:rPr>
+        <w:t>random_range</w:t>
+      </w:r>
+      <w:proofErr w:type="spellEnd"/>
+      <w:r>
+        <w:rPr>
+          <w:rFonts w:asciiTheme="majorHAnsi" w:eastAsiaTheme="majorHAnsi" w:hAnsiTheme="majorHAnsi"/>
+          <w:sz w:val="22"/>
+        </w:rPr>
+        <w:t>(3, 5)</w:t>
+      </w:r>
+      <w:r>
+        <w:rPr>
+          <w:rFonts w:asciiTheme="majorHAnsi" w:eastAsiaTheme="majorHAnsi" w:hAnsiTheme="majorHAnsi" w:hint="eastAsia"/>
+          <w:sz w:val="22"/>
+        </w:rPr>
+        <w:t>를 적어주세요.</w:t>
+      </w:r>
+    </w:p>
+    <w:p>
+      <w:pPr>
+        <w:tabs>
+          <w:tab w:val="left" w:pos="6120"/>
+        </w:tabs>
+        <w:rPr>
+          <w:rFonts w:asciiTheme="majorHAnsi" w:eastAsiaTheme="majorHAnsi" w:hAnsiTheme="majorHAnsi"/>
+          <w:sz w:val="22"/>
+        </w:rPr>
+      </w:pPr>
+      <w:r>
+        <w:rPr>
+          <w:noProof/>
+        </w:rPr>
+        <w:drawing>
+          <wp:inline distT="0" distB="0" distL="0" distR="0" wp14:anchorId="2ED0B8A6" wp14:editId="25B2F56C">
+            <wp:extent cx="5731510" cy="3238500"/>
+            <wp:effectExtent l="0" t="0" r="2540" b="0"/>
+            <wp:docPr id="30" name="그림 30"/>
+            <wp:cNvGraphicFramePr>
+              <a:graphicFrameLocks xmlns:a="http://schemas.openxmlformats.org/drawingml/2006/main" noChangeAspect="1"/>
+            </wp:cNvGraphicFramePr>
+            <a:graphic xmlns:a="http://schemas.openxmlformats.org/drawingml/2006/main">
+              <a:graphicData uri="http://schemas.openxmlformats.org/drawingml/2006/picture">
+                <pic:pic xmlns:pic="http://schemas.openxmlformats.org/drawingml/2006/picture">
+                  <pic:nvPicPr>
+                    <pic:cNvPr id="1" name=""/>
+                    <pic:cNvPicPr/>
+                  </pic:nvPicPr>
+                  <pic:blipFill>
+                    <a:blip r:embed="rId40"/>
+                    <a:stretch>
+                      <a:fillRect/>
+                    </a:stretch>
+                  </pic:blipFill>
+                  <pic:spPr>
+                    <a:xfrm>
+                      <a:off x="0" y="0"/>
+                      <a:ext cx="5731510" cy="3238500"/>
+                    </a:xfrm>
+                    <a:prstGeom prst="rect">
+                      <a:avLst/>
+                    </a:prstGeom>
+                  </pic:spPr>
+                </pic:pic>
+              </a:graphicData>
+            </a:graphic>
+          </wp:inline>
+        </w:drawing>
+      </w:r>
+    </w:p>
+    <w:p>
+      <w:pPr>
+        <w:widowControl/>
+        <w:wordWrap/>
+        <w:autoSpaceDE/>
+        <w:autoSpaceDN/>
+        <w:rPr>
+          <w:rFonts w:asciiTheme="majorHAnsi" w:eastAsiaTheme="majorHAnsi" w:hAnsiTheme="majorHAnsi"/>
+          <w:sz w:val="22"/>
+        </w:rPr>
+      </w:pPr>
+      <w:r>
+        <w:rPr>
+          <w:rFonts w:asciiTheme="majorHAnsi" w:eastAsiaTheme="majorHAnsi" w:hAnsiTheme="majorHAnsi"/>
+          <w:sz w:val="22"/>
+        </w:rPr>
+        <w:br w:type="page"/>
+      </w:r>
+    </w:p>
+    <w:p>
+      <w:pPr>
+        <w:tabs>
+          <w:tab w:val="left" w:pos="6120"/>
+        </w:tabs>
+        <w:rPr>
+          <w:rFonts w:asciiTheme="majorHAnsi" w:eastAsiaTheme="majorHAnsi" w:hAnsiTheme="majorHAnsi"/>
+          <w:sz w:val="22"/>
+        </w:rPr>
+      </w:pPr>
+      <w:r>
+        <w:rPr>
+          <w:rFonts w:asciiTheme="majorHAnsi" w:eastAsiaTheme="majorHAnsi" w:hAnsiTheme="majorHAnsi" w:hint="eastAsia"/>
+          <w:sz w:val="22"/>
+        </w:rPr>
+        <w:lastRenderedPageBreak/>
+        <w:t>게임 시스템 만들기</w:t>
+      </w:r>
+    </w:p>
+    <w:p>
+      <w:pPr>
+        <w:tabs>
+          <w:tab w:val="left" w:pos="6120"/>
+        </w:tabs>
+        <w:rPr>
+          <w:rFonts w:asciiTheme="majorHAnsi" w:eastAsiaTheme="majorHAnsi" w:hAnsiTheme="majorHAnsi"/>
+          <w:sz w:val="22"/>
+        </w:rPr>
+      </w:pPr>
+    </w:p>
+    <w:p>
+      <w:pPr>
+        <w:tabs>
+          <w:tab w:val="left" w:pos="6120"/>
+        </w:tabs>
+        <w:rPr>
+          <w:rFonts w:asciiTheme="majorHAnsi" w:eastAsiaTheme="majorHAnsi" w:hAnsiTheme="majorHAnsi"/>
+          <w:sz w:val="22"/>
+        </w:rPr>
+      </w:pPr>
+      <w:r>
+        <w:rPr>
+          <w:rFonts w:asciiTheme="majorHAnsi" w:eastAsiaTheme="majorHAnsi" w:hAnsiTheme="majorHAnsi" w:hint="eastAsia"/>
+          <w:sz w:val="22"/>
+        </w:rPr>
+        <w:t>기본적인 똥 시스템은 만들었습니다</w:t>
+      </w:r>
+      <w:r>
+        <w:rPr>
+          <w:rFonts w:asciiTheme="majorHAnsi" w:eastAsiaTheme="majorHAnsi" w:hAnsiTheme="majorHAnsi" w:hint="eastAsia"/>
+          <w:sz w:val="22"/>
+        </w:rPr>
+        <w:t>.</w:t>
+      </w:r>
     </w:p>
     <w:sectPr>
-      <w:footerReference w:type="first" r:id="rId24"/>
+      <w:footerReference w:type="default" r:id="rId41"/>
+      <w:footerReference w:type="first" r:id="rId42"/>
       <w:pgSz w:w="11906" w:h="16838"/>
       <w:pgMar w:top="1701" w:right="1440" w:bottom="1440" w:left="1440" w:header="851" w:footer="992" w:gutter="0"/>
+      <w:pgNumType w:start="0"/>
       <w:cols w:space="425"/>
       <w:titlePg/>
       <w:docGrid w:linePitch="360"/>
@@ -5127,6 +10447,53 @@
 
 <file path=word/footer1.xml><?xml version="1.0" encoding="utf-8"?>
 <w:ftr xmlns:wpc="http://schemas.microsoft.com/office/word/2010/wordprocessingCanvas" xmlns:cx="http://schemas.microsoft.com/office/drawing/2014/chartex" xmlns:mc="http://schemas.openxmlformats.org/markup-compatibility/2006" xmlns:o="urn:schemas-microsoft-com:office:office" xmlns:r="http://schemas.openxmlformats.org/officeDocument/2006/relationships" xmlns:m="http://schemas.openxmlformats.org/officeDocument/2006/math" xmlns:v="urn:schemas-microsoft-com:vml" xmlns:wp14="http://schemas.microsoft.com/office/word/2010/wordprocessingDrawing" xmlns:wp="http://schemas.openxmlformats.org/drawingml/2006/wordprocessingDrawing" xmlns:w10="urn:schemas-microsoft-com:office:word" xmlns:w="http://schemas.openxmlformats.org/wordprocessingml/2006/main" xmlns:w14="http://schemas.microsoft.com/office/word/2010/wordml" xmlns:w15="http://schemas.microsoft.com/office/word/2012/wordml" xmlns:w16se="http://schemas.microsoft.com/office/word/2015/wordml/symex" xmlns:wpg="http://schemas.microsoft.com/office/word/2010/wordprocessingGroup" xmlns:wpi="http://schemas.microsoft.com/office/word/2010/wordprocessingInk" xmlns:wne="http://schemas.microsoft.com/office/word/2006/wordml" xmlns:wps="http://schemas.microsoft.com/office/word/2010/wordprocessingShape" mc:Ignorable="w14 w15 w16se wp14">
+  <w:sdt>
+    <w:sdtPr>
+      <w:id w:val="-1812237333"/>
+      <w:docPartObj>
+        <w:docPartGallery w:val="Page Numbers (Bottom of Page)"/>
+        <w:docPartUnique/>
+      </w:docPartObj>
+    </w:sdtPr>
+    <w:sdtEndPr/>
+    <w:sdtContent>
+      <w:p>
+        <w:pPr>
+          <w:pStyle w:val="a4"/>
+          <w:jc w:val="center"/>
+        </w:pPr>
+        <w:r>
+          <w:fldChar w:fldCharType="begin"/>
+        </w:r>
+        <w:r>
+          <w:instrText>PAGE   \* MERGEFORMAT</w:instrText>
+        </w:r>
+        <w:r>
+          <w:fldChar w:fldCharType="separate"/>
+        </w:r>
+        <w:r>
+          <w:rPr>
+            <w:noProof/>
+            <w:lang w:val="ko-KR"/>
+          </w:rPr>
+          <w:t>24</w:t>
+        </w:r>
+        <w:r>
+          <w:fldChar w:fldCharType="end"/>
+        </w:r>
+      </w:p>
+    </w:sdtContent>
+  </w:sdt>
+  <w:p>
+    <w:pPr>
+      <w:pStyle w:val="a4"/>
+    </w:pPr>
+  </w:p>
+</w:ftr>
+</file>
+
+<file path=word/footer2.xml><?xml version="1.0" encoding="utf-8"?>
+<w:ftr xmlns:wpc="http://schemas.microsoft.com/office/word/2010/wordprocessingCanvas" xmlns:cx="http://schemas.microsoft.com/office/drawing/2014/chartex" xmlns:mc="http://schemas.openxmlformats.org/markup-compatibility/2006" xmlns:o="urn:schemas-microsoft-com:office:office" xmlns:r="http://schemas.openxmlformats.org/officeDocument/2006/relationships" xmlns:m="http://schemas.openxmlformats.org/officeDocument/2006/math" xmlns:v="urn:schemas-microsoft-com:vml" xmlns:wp14="http://schemas.microsoft.com/office/word/2010/wordprocessingDrawing" xmlns:wp="http://schemas.openxmlformats.org/drawingml/2006/wordprocessingDrawing" xmlns:w10="urn:schemas-microsoft-com:office:word" xmlns:w="http://schemas.openxmlformats.org/wordprocessingml/2006/main" xmlns:w14="http://schemas.microsoft.com/office/word/2010/wordml" xmlns:w15="http://schemas.microsoft.com/office/word/2012/wordml" xmlns:w16se="http://schemas.microsoft.com/office/word/2015/wordml/symex" xmlns:wpg="http://schemas.microsoft.com/office/word/2010/wordprocessingGroup" xmlns:wpi="http://schemas.microsoft.com/office/word/2010/wordprocessingInk" xmlns:wne="http://schemas.microsoft.com/office/word/2006/wordml" xmlns:wps="http://schemas.microsoft.com/office/word/2010/wordprocessingShape" mc:Ignorable="w14 w15 w16se wp14">
   <w:p>
     <w:pPr>
       <w:pStyle w:val="a4"/>
@@ -5134,11 +10501,19 @@
     <w:r>
       <w:t xml:space="preserve">2018.09.08 </w:t>
     </w:r>
+    <w:proofErr w:type="spellStart"/>
     <w:r>
       <w:rPr>
         <w:rFonts w:hint="eastAsia"/>
       </w:rPr>
-      <w:t>강준하 집필 시작</w:t>
+      <w:t>강준하</w:t>
+    </w:r>
+    <w:proofErr w:type="spellEnd"/>
+    <w:r>
+      <w:rPr>
+        <w:rFonts w:hint="eastAsia"/>
+      </w:rPr>
+      <w:t xml:space="preserve"> 집필 시작</w:t>
     </w:r>
   </w:p>
 </w:ftr>
@@ -5172,6 +10547,95 @@
 <file path=word/numbering.xml><?xml version="1.0" encoding="utf-8"?>
 <w:numbering xmlns:wpc="http://schemas.microsoft.com/office/word/2010/wordprocessingCanvas" xmlns:cx="http://schemas.microsoft.com/office/drawing/2014/chartex" xmlns:mc="http://schemas.openxmlformats.org/markup-compatibility/2006" xmlns:o="urn:schemas-microsoft-com:office:office" xmlns:r="http://schemas.openxmlformats.org/officeDocument/2006/relationships" xmlns:m="http://schemas.openxmlformats.org/officeDocument/2006/math" xmlns:v="urn:schemas-microsoft-com:vml" xmlns:wp14="http://schemas.microsoft.com/office/word/2010/wordprocessingDrawing" xmlns:wp="http://schemas.openxmlformats.org/drawingml/2006/wordprocessingDrawing" xmlns:w10="urn:schemas-microsoft-com:office:word" xmlns:w="http://schemas.openxmlformats.org/wordprocessingml/2006/main" xmlns:w14="http://schemas.microsoft.com/office/word/2010/wordml" xmlns:w15="http://schemas.microsoft.com/office/word/2012/wordml" xmlns:w16se="http://schemas.microsoft.com/office/word/2015/wordml/symex" xmlns:wpg="http://schemas.microsoft.com/office/word/2010/wordprocessingGroup" xmlns:wpi="http://schemas.microsoft.com/office/word/2010/wordprocessingInk" xmlns:wne="http://schemas.microsoft.com/office/word/2006/wordml" xmlns:wps="http://schemas.microsoft.com/office/word/2010/wordprocessingShape" mc:Ignorable="w14 w15 w16se wp14">
   <w:abstractNum w:abstractNumId="0" w15:restartNumberingAfterBreak="0">
+    <w:nsid w:val="047B7FB1"/>
+    <w:multiLevelType w:val="hybridMultilevel"/>
+    <w:tmpl w:val="5B72A60C"/>
+    <w:lvl w:ilvl="0" w:tplc="1322758E">
+      <w:start w:val="1"/>
+      <w:numFmt w:val="decimal"/>
+      <w:lvlText w:val="%1."/>
+      <w:lvlJc w:val="left"/>
+      <w:pPr>
+        <w:ind w:left="760" w:hanging="360"/>
+      </w:pPr>
+      <w:rPr>
+        <w:rFonts w:hint="default"/>
+      </w:rPr>
+    </w:lvl>
+    <w:lvl w:ilvl="1" w:tplc="04090019" w:tentative="1">
+      <w:start w:val="1"/>
+      <w:numFmt w:val="upperLetter"/>
+      <w:lvlText w:val="%2."/>
+      <w:lvlJc w:val="left"/>
+      <w:pPr>
+        <w:ind w:left="1200" w:hanging="400"/>
+      </w:pPr>
+    </w:lvl>
+    <w:lvl w:ilvl="2" w:tplc="0409001B" w:tentative="1">
+      <w:start w:val="1"/>
+      <w:numFmt w:val="lowerRoman"/>
+      <w:lvlText w:val="%3."/>
+      <w:lvlJc w:val="right"/>
+      <w:pPr>
+        <w:ind w:left="1600" w:hanging="400"/>
+      </w:pPr>
+    </w:lvl>
+    <w:lvl w:ilvl="3" w:tplc="0409000F" w:tentative="1">
+      <w:start w:val="1"/>
+      <w:numFmt w:val="decimal"/>
+      <w:lvlText w:val="%4."/>
+      <w:lvlJc w:val="left"/>
+      <w:pPr>
+        <w:ind w:left="2000" w:hanging="400"/>
+      </w:pPr>
+    </w:lvl>
+    <w:lvl w:ilvl="4" w:tplc="04090019" w:tentative="1">
+      <w:start w:val="1"/>
+      <w:numFmt w:val="upperLetter"/>
+      <w:lvlText w:val="%5."/>
+      <w:lvlJc w:val="left"/>
+      <w:pPr>
+        <w:ind w:left="2400" w:hanging="400"/>
+      </w:pPr>
+    </w:lvl>
+    <w:lvl w:ilvl="5" w:tplc="0409001B" w:tentative="1">
+      <w:start w:val="1"/>
+      <w:numFmt w:val="lowerRoman"/>
+      <w:lvlText w:val="%6."/>
+      <w:lvlJc w:val="right"/>
+      <w:pPr>
+        <w:ind w:left="2800" w:hanging="400"/>
+      </w:pPr>
+    </w:lvl>
+    <w:lvl w:ilvl="6" w:tplc="0409000F" w:tentative="1">
+      <w:start w:val="1"/>
+      <w:numFmt w:val="decimal"/>
+      <w:lvlText w:val="%7."/>
+      <w:lvlJc w:val="left"/>
+      <w:pPr>
+        <w:ind w:left="3200" w:hanging="400"/>
+      </w:pPr>
+    </w:lvl>
+    <w:lvl w:ilvl="7" w:tplc="04090019" w:tentative="1">
+      <w:start w:val="1"/>
+      <w:numFmt w:val="upperLetter"/>
+      <w:lvlText w:val="%8."/>
+      <w:lvlJc w:val="left"/>
+      <w:pPr>
+        <w:ind w:left="3600" w:hanging="400"/>
+      </w:pPr>
+    </w:lvl>
+    <w:lvl w:ilvl="8" w:tplc="0409001B" w:tentative="1">
+      <w:start w:val="1"/>
+      <w:numFmt w:val="lowerRoman"/>
+      <w:lvlText w:val="%9."/>
+      <w:lvlJc w:val="right"/>
+      <w:pPr>
+        <w:ind w:left="4000" w:hanging="400"/>
+      </w:pPr>
+    </w:lvl>
+  </w:abstractNum>
+  <w:abstractNum w:abstractNumId="1" w15:restartNumberingAfterBreak="0">
     <w:nsid w:val="0822266D"/>
     <w:multiLevelType w:val="hybridMultilevel"/>
     <w:tmpl w:val="A4FABA9E"/>
@@ -5257,7 +10721,470 @@
       </w:pPr>
     </w:lvl>
   </w:abstractNum>
+  <w:abstractNum w:abstractNumId="2" w15:restartNumberingAfterBreak="0">
+    <w:nsid w:val="3CAF592A"/>
+    <w:multiLevelType w:val="hybridMultilevel"/>
+    <w:tmpl w:val="745211FA"/>
+    <w:lvl w:ilvl="0" w:tplc="8A30EFC8">
+      <w:start w:val="1"/>
+      <w:numFmt w:val="decimal"/>
+      <w:lvlText w:val="%1."/>
+      <w:lvlJc w:val="left"/>
+      <w:pPr>
+        <w:ind w:left="760" w:hanging="360"/>
+      </w:pPr>
+      <w:rPr>
+        <w:rFonts w:hint="default"/>
+      </w:rPr>
+    </w:lvl>
+    <w:lvl w:ilvl="1" w:tplc="04090019" w:tentative="1">
+      <w:start w:val="1"/>
+      <w:numFmt w:val="upperLetter"/>
+      <w:lvlText w:val="%2."/>
+      <w:lvlJc w:val="left"/>
+      <w:pPr>
+        <w:ind w:left="1200" w:hanging="400"/>
+      </w:pPr>
+    </w:lvl>
+    <w:lvl w:ilvl="2" w:tplc="0409001B" w:tentative="1">
+      <w:start w:val="1"/>
+      <w:numFmt w:val="lowerRoman"/>
+      <w:lvlText w:val="%3."/>
+      <w:lvlJc w:val="right"/>
+      <w:pPr>
+        <w:ind w:left="1600" w:hanging="400"/>
+      </w:pPr>
+    </w:lvl>
+    <w:lvl w:ilvl="3" w:tplc="0409000F" w:tentative="1">
+      <w:start w:val="1"/>
+      <w:numFmt w:val="decimal"/>
+      <w:lvlText w:val="%4."/>
+      <w:lvlJc w:val="left"/>
+      <w:pPr>
+        <w:ind w:left="2000" w:hanging="400"/>
+      </w:pPr>
+    </w:lvl>
+    <w:lvl w:ilvl="4" w:tplc="04090019" w:tentative="1">
+      <w:start w:val="1"/>
+      <w:numFmt w:val="upperLetter"/>
+      <w:lvlText w:val="%5."/>
+      <w:lvlJc w:val="left"/>
+      <w:pPr>
+        <w:ind w:left="2400" w:hanging="400"/>
+      </w:pPr>
+    </w:lvl>
+    <w:lvl w:ilvl="5" w:tplc="0409001B" w:tentative="1">
+      <w:start w:val="1"/>
+      <w:numFmt w:val="lowerRoman"/>
+      <w:lvlText w:val="%6."/>
+      <w:lvlJc w:val="right"/>
+      <w:pPr>
+        <w:ind w:left="2800" w:hanging="400"/>
+      </w:pPr>
+    </w:lvl>
+    <w:lvl w:ilvl="6" w:tplc="0409000F" w:tentative="1">
+      <w:start w:val="1"/>
+      <w:numFmt w:val="decimal"/>
+      <w:lvlText w:val="%7."/>
+      <w:lvlJc w:val="left"/>
+      <w:pPr>
+        <w:ind w:left="3200" w:hanging="400"/>
+      </w:pPr>
+    </w:lvl>
+    <w:lvl w:ilvl="7" w:tplc="04090019" w:tentative="1">
+      <w:start w:val="1"/>
+      <w:numFmt w:val="upperLetter"/>
+      <w:lvlText w:val="%8."/>
+      <w:lvlJc w:val="left"/>
+      <w:pPr>
+        <w:ind w:left="3600" w:hanging="400"/>
+      </w:pPr>
+    </w:lvl>
+    <w:lvl w:ilvl="8" w:tplc="0409001B" w:tentative="1">
+      <w:start w:val="1"/>
+      <w:numFmt w:val="lowerRoman"/>
+      <w:lvlText w:val="%9."/>
+      <w:lvlJc w:val="right"/>
+      <w:pPr>
+        <w:ind w:left="4000" w:hanging="400"/>
+      </w:pPr>
+    </w:lvl>
+  </w:abstractNum>
+  <w:abstractNum w:abstractNumId="3" w15:restartNumberingAfterBreak="0">
+    <w:nsid w:val="476F4221"/>
+    <w:multiLevelType w:val="hybridMultilevel"/>
+    <w:tmpl w:val="F5D0C5DC"/>
+    <w:lvl w:ilvl="0" w:tplc="BE2663A4">
+      <w:start w:val="1"/>
+      <w:numFmt w:val="decimal"/>
+      <w:lvlText w:val="%1."/>
+      <w:lvlJc w:val="left"/>
+      <w:pPr>
+        <w:ind w:left="760" w:hanging="360"/>
+      </w:pPr>
+      <w:rPr>
+        <w:rFonts w:hint="default"/>
+      </w:rPr>
+    </w:lvl>
+    <w:lvl w:ilvl="1" w:tplc="04090019" w:tentative="1">
+      <w:start w:val="1"/>
+      <w:numFmt w:val="upperLetter"/>
+      <w:lvlText w:val="%2."/>
+      <w:lvlJc w:val="left"/>
+      <w:pPr>
+        <w:ind w:left="1200" w:hanging="400"/>
+      </w:pPr>
+    </w:lvl>
+    <w:lvl w:ilvl="2" w:tplc="0409001B" w:tentative="1">
+      <w:start w:val="1"/>
+      <w:numFmt w:val="lowerRoman"/>
+      <w:lvlText w:val="%3."/>
+      <w:lvlJc w:val="right"/>
+      <w:pPr>
+        <w:ind w:left="1600" w:hanging="400"/>
+      </w:pPr>
+    </w:lvl>
+    <w:lvl w:ilvl="3" w:tplc="0409000F" w:tentative="1">
+      <w:start w:val="1"/>
+      <w:numFmt w:val="decimal"/>
+      <w:lvlText w:val="%4."/>
+      <w:lvlJc w:val="left"/>
+      <w:pPr>
+        <w:ind w:left="2000" w:hanging="400"/>
+      </w:pPr>
+    </w:lvl>
+    <w:lvl w:ilvl="4" w:tplc="04090019" w:tentative="1">
+      <w:start w:val="1"/>
+      <w:numFmt w:val="upperLetter"/>
+      <w:lvlText w:val="%5."/>
+      <w:lvlJc w:val="left"/>
+      <w:pPr>
+        <w:ind w:left="2400" w:hanging="400"/>
+      </w:pPr>
+    </w:lvl>
+    <w:lvl w:ilvl="5" w:tplc="0409001B" w:tentative="1">
+      <w:start w:val="1"/>
+      <w:numFmt w:val="lowerRoman"/>
+      <w:lvlText w:val="%6."/>
+      <w:lvlJc w:val="right"/>
+      <w:pPr>
+        <w:ind w:left="2800" w:hanging="400"/>
+      </w:pPr>
+    </w:lvl>
+    <w:lvl w:ilvl="6" w:tplc="0409000F" w:tentative="1">
+      <w:start w:val="1"/>
+      <w:numFmt w:val="decimal"/>
+      <w:lvlText w:val="%7."/>
+      <w:lvlJc w:val="left"/>
+      <w:pPr>
+        <w:ind w:left="3200" w:hanging="400"/>
+      </w:pPr>
+    </w:lvl>
+    <w:lvl w:ilvl="7" w:tplc="04090019" w:tentative="1">
+      <w:start w:val="1"/>
+      <w:numFmt w:val="upperLetter"/>
+      <w:lvlText w:val="%8."/>
+      <w:lvlJc w:val="left"/>
+      <w:pPr>
+        <w:ind w:left="3600" w:hanging="400"/>
+      </w:pPr>
+    </w:lvl>
+    <w:lvl w:ilvl="8" w:tplc="0409001B" w:tentative="1">
+      <w:start w:val="1"/>
+      <w:numFmt w:val="lowerRoman"/>
+      <w:lvlText w:val="%9."/>
+      <w:lvlJc w:val="right"/>
+      <w:pPr>
+        <w:ind w:left="4000" w:hanging="400"/>
+      </w:pPr>
+    </w:lvl>
+  </w:abstractNum>
+  <w:abstractNum w:abstractNumId="4" w15:restartNumberingAfterBreak="0">
+    <w:nsid w:val="49F04437"/>
+    <w:multiLevelType w:val="hybridMultilevel"/>
+    <w:tmpl w:val="56CEB3B2"/>
+    <w:lvl w:ilvl="0" w:tplc="04090001">
+      <w:start w:val="1"/>
+      <w:numFmt w:val="bullet"/>
+      <w:lvlText w:val=""/>
+      <w:lvlJc w:val="left"/>
+      <w:pPr>
+        <w:ind w:left="760" w:hanging="360"/>
+      </w:pPr>
+      <w:rPr>
+        <w:rFonts w:ascii="Wingdings" w:hAnsi="Wingdings" w:hint="default"/>
+      </w:rPr>
+    </w:lvl>
+    <w:lvl w:ilvl="1" w:tplc="04090019" w:tentative="1">
+      <w:start w:val="1"/>
+      <w:numFmt w:val="upperLetter"/>
+      <w:lvlText w:val="%2."/>
+      <w:lvlJc w:val="left"/>
+      <w:pPr>
+        <w:ind w:left="1200" w:hanging="400"/>
+      </w:pPr>
+    </w:lvl>
+    <w:lvl w:ilvl="2" w:tplc="0409001B" w:tentative="1">
+      <w:start w:val="1"/>
+      <w:numFmt w:val="lowerRoman"/>
+      <w:lvlText w:val="%3."/>
+      <w:lvlJc w:val="right"/>
+      <w:pPr>
+        <w:ind w:left="1600" w:hanging="400"/>
+      </w:pPr>
+    </w:lvl>
+    <w:lvl w:ilvl="3" w:tplc="0409000F" w:tentative="1">
+      <w:start w:val="1"/>
+      <w:numFmt w:val="decimal"/>
+      <w:lvlText w:val="%4."/>
+      <w:lvlJc w:val="left"/>
+      <w:pPr>
+        <w:ind w:left="2000" w:hanging="400"/>
+      </w:pPr>
+    </w:lvl>
+    <w:lvl w:ilvl="4" w:tplc="04090019" w:tentative="1">
+      <w:start w:val="1"/>
+      <w:numFmt w:val="upperLetter"/>
+      <w:lvlText w:val="%5."/>
+      <w:lvlJc w:val="left"/>
+      <w:pPr>
+        <w:ind w:left="2400" w:hanging="400"/>
+      </w:pPr>
+    </w:lvl>
+    <w:lvl w:ilvl="5" w:tplc="0409001B" w:tentative="1">
+      <w:start w:val="1"/>
+      <w:numFmt w:val="lowerRoman"/>
+      <w:lvlText w:val="%6."/>
+      <w:lvlJc w:val="right"/>
+      <w:pPr>
+        <w:ind w:left="2800" w:hanging="400"/>
+      </w:pPr>
+    </w:lvl>
+    <w:lvl w:ilvl="6" w:tplc="0409000F" w:tentative="1">
+      <w:start w:val="1"/>
+      <w:numFmt w:val="decimal"/>
+      <w:lvlText w:val="%7."/>
+      <w:lvlJc w:val="left"/>
+      <w:pPr>
+        <w:ind w:left="3200" w:hanging="400"/>
+      </w:pPr>
+    </w:lvl>
+    <w:lvl w:ilvl="7" w:tplc="04090019" w:tentative="1">
+      <w:start w:val="1"/>
+      <w:numFmt w:val="upperLetter"/>
+      <w:lvlText w:val="%8."/>
+      <w:lvlJc w:val="left"/>
+      <w:pPr>
+        <w:ind w:left="3600" w:hanging="400"/>
+      </w:pPr>
+    </w:lvl>
+    <w:lvl w:ilvl="8" w:tplc="0409001B" w:tentative="1">
+      <w:start w:val="1"/>
+      <w:numFmt w:val="lowerRoman"/>
+      <w:lvlText w:val="%9."/>
+      <w:lvlJc w:val="right"/>
+      <w:pPr>
+        <w:ind w:left="4000" w:hanging="400"/>
+      </w:pPr>
+    </w:lvl>
+  </w:abstractNum>
+  <w:abstractNum w:abstractNumId="5" w15:restartNumberingAfterBreak="0">
+    <w:nsid w:val="52431BE2"/>
+    <w:multiLevelType w:val="hybridMultilevel"/>
+    <w:tmpl w:val="36060F1C"/>
+    <w:lvl w:ilvl="0" w:tplc="AD366312">
+      <w:start w:val="1"/>
+      <w:numFmt w:val="decimal"/>
+      <w:lvlText w:val="%1."/>
+      <w:lvlJc w:val="left"/>
+      <w:pPr>
+        <w:ind w:left="760" w:hanging="360"/>
+      </w:pPr>
+      <w:rPr>
+        <w:rFonts w:hint="default"/>
+      </w:rPr>
+    </w:lvl>
+    <w:lvl w:ilvl="1" w:tplc="04090019" w:tentative="1">
+      <w:start w:val="1"/>
+      <w:numFmt w:val="upperLetter"/>
+      <w:lvlText w:val="%2."/>
+      <w:lvlJc w:val="left"/>
+      <w:pPr>
+        <w:ind w:left="1200" w:hanging="400"/>
+      </w:pPr>
+    </w:lvl>
+    <w:lvl w:ilvl="2" w:tplc="0409001B" w:tentative="1">
+      <w:start w:val="1"/>
+      <w:numFmt w:val="lowerRoman"/>
+      <w:lvlText w:val="%3."/>
+      <w:lvlJc w:val="right"/>
+      <w:pPr>
+        <w:ind w:left="1600" w:hanging="400"/>
+      </w:pPr>
+    </w:lvl>
+    <w:lvl w:ilvl="3" w:tplc="0409000F" w:tentative="1">
+      <w:start w:val="1"/>
+      <w:numFmt w:val="decimal"/>
+      <w:lvlText w:val="%4."/>
+      <w:lvlJc w:val="left"/>
+      <w:pPr>
+        <w:ind w:left="2000" w:hanging="400"/>
+      </w:pPr>
+    </w:lvl>
+    <w:lvl w:ilvl="4" w:tplc="04090019" w:tentative="1">
+      <w:start w:val="1"/>
+      <w:numFmt w:val="upperLetter"/>
+      <w:lvlText w:val="%5."/>
+      <w:lvlJc w:val="left"/>
+      <w:pPr>
+        <w:ind w:left="2400" w:hanging="400"/>
+      </w:pPr>
+    </w:lvl>
+    <w:lvl w:ilvl="5" w:tplc="0409001B" w:tentative="1">
+      <w:start w:val="1"/>
+      <w:numFmt w:val="lowerRoman"/>
+      <w:lvlText w:val="%6."/>
+      <w:lvlJc w:val="right"/>
+      <w:pPr>
+        <w:ind w:left="2800" w:hanging="400"/>
+      </w:pPr>
+    </w:lvl>
+    <w:lvl w:ilvl="6" w:tplc="0409000F" w:tentative="1">
+      <w:start w:val="1"/>
+      <w:numFmt w:val="decimal"/>
+      <w:lvlText w:val="%7."/>
+      <w:lvlJc w:val="left"/>
+      <w:pPr>
+        <w:ind w:left="3200" w:hanging="400"/>
+      </w:pPr>
+    </w:lvl>
+    <w:lvl w:ilvl="7" w:tplc="04090019" w:tentative="1">
+      <w:start w:val="1"/>
+      <w:numFmt w:val="upperLetter"/>
+      <w:lvlText w:val="%8."/>
+      <w:lvlJc w:val="left"/>
+      <w:pPr>
+        <w:ind w:left="3600" w:hanging="400"/>
+      </w:pPr>
+    </w:lvl>
+    <w:lvl w:ilvl="8" w:tplc="0409001B" w:tentative="1">
+      <w:start w:val="1"/>
+      <w:numFmt w:val="lowerRoman"/>
+      <w:lvlText w:val="%9."/>
+      <w:lvlJc w:val="right"/>
+      <w:pPr>
+        <w:ind w:left="4000" w:hanging="400"/>
+      </w:pPr>
+    </w:lvl>
+  </w:abstractNum>
+  <w:abstractNum w:abstractNumId="6" w15:restartNumberingAfterBreak="0">
+    <w:nsid w:val="7FD97582"/>
+    <w:multiLevelType w:val="hybridMultilevel"/>
+    <w:tmpl w:val="80D03CBE"/>
+    <w:lvl w:ilvl="0" w:tplc="34203C7A">
+      <w:start w:val="1"/>
+      <w:numFmt w:val="decimal"/>
+      <w:lvlText w:val="%1."/>
+      <w:lvlJc w:val="left"/>
+      <w:pPr>
+        <w:ind w:left="760" w:hanging="360"/>
+      </w:pPr>
+      <w:rPr>
+        <w:rFonts w:hint="default"/>
+      </w:rPr>
+    </w:lvl>
+    <w:lvl w:ilvl="1" w:tplc="04090019" w:tentative="1">
+      <w:start w:val="1"/>
+      <w:numFmt w:val="upperLetter"/>
+      <w:lvlText w:val="%2."/>
+      <w:lvlJc w:val="left"/>
+      <w:pPr>
+        <w:ind w:left="1200" w:hanging="400"/>
+      </w:pPr>
+    </w:lvl>
+    <w:lvl w:ilvl="2" w:tplc="0409001B" w:tentative="1">
+      <w:start w:val="1"/>
+      <w:numFmt w:val="lowerRoman"/>
+      <w:lvlText w:val="%3."/>
+      <w:lvlJc w:val="right"/>
+      <w:pPr>
+        <w:ind w:left="1600" w:hanging="400"/>
+      </w:pPr>
+    </w:lvl>
+    <w:lvl w:ilvl="3" w:tplc="0409000F" w:tentative="1">
+      <w:start w:val="1"/>
+      <w:numFmt w:val="decimal"/>
+      <w:lvlText w:val="%4."/>
+      <w:lvlJc w:val="left"/>
+      <w:pPr>
+        <w:ind w:left="2000" w:hanging="400"/>
+      </w:pPr>
+    </w:lvl>
+    <w:lvl w:ilvl="4" w:tplc="04090019" w:tentative="1">
+      <w:start w:val="1"/>
+      <w:numFmt w:val="upperLetter"/>
+      <w:lvlText w:val="%5."/>
+      <w:lvlJc w:val="left"/>
+      <w:pPr>
+        <w:ind w:left="2400" w:hanging="400"/>
+      </w:pPr>
+    </w:lvl>
+    <w:lvl w:ilvl="5" w:tplc="0409001B" w:tentative="1">
+      <w:start w:val="1"/>
+      <w:numFmt w:val="lowerRoman"/>
+      <w:lvlText w:val="%6."/>
+      <w:lvlJc w:val="right"/>
+      <w:pPr>
+        <w:ind w:left="2800" w:hanging="400"/>
+      </w:pPr>
+    </w:lvl>
+    <w:lvl w:ilvl="6" w:tplc="0409000F" w:tentative="1">
+      <w:start w:val="1"/>
+      <w:numFmt w:val="decimal"/>
+      <w:lvlText w:val="%7."/>
+      <w:lvlJc w:val="left"/>
+      <w:pPr>
+        <w:ind w:left="3200" w:hanging="400"/>
+      </w:pPr>
+    </w:lvl>
+    <w:lvl w:ilvl="7" w:tplc="04090019" w:tentative="1">
+      <w:start w:val="1"/>
+      <w:numFmt w:val="upperLetter"/>
+      <w:lvlText w:val="%8."/>
+      <w:lvlJc w:val="left"/>
+      <w:pPr>
+        <w:ind w:left="3600" w:hanging="400"/>
+      </w:pPr>
+    </w:lvl>
+    <w:lvl w:ilvl="8" w:tplc="0409001B" w:tentative="1">
+      <w:start w:val="1"/>
+      <w:numFmt w:val="lowerRoman"/>
+      <w:lvlText w:val="%9."/>
+      <w:lvlJc w:val="right"/>
+      <w:pPr>
+        <w:ind w:left="4000" w:hanging="400"/>
+      </w:pPr>
+    </w:lvl>
+  </w:abstractNum>
   <w:num w:numId="1">
+    <w:abstractNumId w:val="1"/>
+  </w:num>
+  <w:num w:numId="2">
+    <w:abstractNumId w:val="2"/>
+  </w:num>
+  <w:num w:numId="3">
+    <w:abstractNumId w:val="3"/>
+  </w:num>
+  <w:num w:numId="4">
+    <w:abstractNumId w:val="6"/>
+  </w:num>
+  <w:num w:numId="5">
+    <w:abstractNumId w:val="4"/>
+  </w:num>
+  <w:num w:numId="6">
+    <w:abstractNumId w:val="5"/>
+  </w:num>
+  <w:num w:numId="7">
     <w:abstractNumId w:val="0"/>
   </w:num>
 </w:numbering>
@@ -5830,6 +11757,7 @@
   <w:style w:type="character" w:default="1" w:styleId="a0">
     <w:name w:val="Default Paragraph Font"/>
     <w:uiPriority w:val="1"/>
+    <w:semiHidden/>
     <w:unhideWhenUsed/>
   </w:style>
   <w:style w:type="table" w:default="1" w:styleId="a1">
@@ -6629,7 +12557,7 @@
 </file>
 
 <file path=customXml/itemProps1.xml><?xml version="1.0" encoding="utf-8"?>
-<ds:datastoreItem xmlns:ds="http://schemas.openxmlformats.org/officeDocument/2006/customXml" ds:itemID="{BF672A5C-6A5A-4A0B-8DE6-E1F7101923ED}">
+<ds:datastoreItem xmlns:ds="http://schemas.openxmlformats.org/officeDocument/2006/customXml" ds:itemID="{15E65EEE-229E-4DF7-ADA1-49BF9957482C}">
   <ds:schemaRefs>
     <ds:schemaRef ds:uri="http://schemas.openxmlformats.org/officeDocument/2006/bibliography"/>
   </ds:schemaRefs>

--- a/게임메이커로 만드는 첫게임.docx
+++ b/게임메이커로 만드는 첫게임.docx
@@ -24,43 +24,27 @@
       <w:pPr>
         <w:jc w:val="left"/>
         <w:rPr>
-          <w:b/>
-          <w:sz w:val="56"/>
-        </w:rPr>
-      </w:pPr>
-    </w:p>
-    <w:p>
-      <w:pPr>
-        <w:jc w:val="left"/>
-        <w:rPr>
-          <w:b/>
-          <w:sz w:val="56"/>
-        </w:rPr>
-      </w:pPr>
-    </w:p>
-    <w:p>
-      <w:pPr>
-        <w:jc w:val="center"/>
-        <w:rPr>
-          <w:b/>
-          <w:sz w:val="56"/>
-        </w:rPr>
-      </w:pPr>
-      <w:r>
-        <w:rPr>
           <w:rFonts w:hint="eastAsia"/>
           <w:b/>
           <w:sz w:val="56"/>
         </w:rPr>
-        <w:t>게임메이커로</w:t>
-      </w:r>
+      </w:pPr>
+    </w:p>
+    <w:p>
+      <w:pPr>
+        <w:jc w:val="left"/>
+        <w:rPr>
+          <w:b/>
+          <w:sz w:val="56"/>
+        </w:rPr>
+      </w:pPr>
       <w:r>
         <w:rPr>
           <w:rFonts w:hint="eastAsia"/>
           <w:b/>
           <w:sz w:val="56"/>
         </w:rPr>
-        <w:t xml:space="preserve"> </w:t>
+        <w:t>게임메이커로</w:t>
       </w:r>
       <w:r>
         <w:rPr>
@@ -68,22 +52,30 @@
           <w:b/>
           <w:sz w:val="56"/>
         </w:rPr>
-        <w:t xml:space="preserve">만드는 </w:t>
-      </w:r>
-      <w:proofErr w:type="spellStart"/>
+        <w:t xml:space="preserve"> </w:t>
+      </w:r>
       <w:r>
         <w:rPr>
           <w:rFonts w:hint="eastAsia"/>
           <w:b/>
           <w:sz w:val="56"/>
         </w:rPr>
+        <w:t xml:space="preserve">만드는 </w:t>
+      </w:r>
+      <w:proofErr w:type="spellStart"/>
+      <w:r>
+        <w:rPr>
+          <w:rFonts w:hint="eastAsia"/>
+          <w:b/>
+          <w:sz w:val="56"/>
+        </w:rPr>
         <w:t>첫게임</w:t>
       </w:r>
       <w:proofErr w:type="spellEnd"/>
     </w:p>
     <w:p>
       <w:pPr>
-        <w:jc w:val="center"/>
+        <w:jc w:val="left"/>
         <w:rPr>
           <w:sz w:val="24"/>
           <w:szCs w:val="56"/>
@@ -960,8 +952,9 @@
         <w:wordWrap/>
         <w:autoSpaceDE/>
         <w:autoSpaceDN/>
-        <w:rPr>
-          <w:rFonts w:asciiTheme="majorHAnsi" w:eastAsiaTheme="majorHAnsi" w:hAnsiTheme="majorHAnsi" w:hint="eastAsia"/>
+        <w:jc w:val="left"/>
+        <w:rPr>
+          <w:rFonts w:asciiTheme="majorHAnsi" w:eastAsiaTheme="majorHAnsi" w:hAnsiTheme="majorHAnsi"/>
           <w:sz w:val="22"/>
         </w:rPr>
       </w:pPr>
@@ -1013,7 +1006,7 @@
         <w:ind w:leftChars="0"/>
         <w:jc w:val="left"/>
         <w:rPr>
-          <w:rFonts w:asciiTheme="majorHAnsi" w:eastAsiaTheme="majorHAnsi" w:hAnsiTheme="majorHAnsi" w:hint="eastAsia"/>
+          <w:rFonts w:asciiTheme="majorHAnsi" w:eastAsiaTheme="majorHAnsi" w:hAnsiTheme="majorHAnsi"/>
           <w:sz w:val="22"/>
         </w:rPr>
       </w:pPr>
@@ -1108,7 +1101,7 @@
         <w:ind w:leftChars="0"/>
         <w:jc w:val="left"/>
         <w:rPr>
-          <w:rFonts w:asciiTheme="majorHAnsi" w:eastAsiaTheme="majorHAnsi" w:hAnsiTheme="majorHAnsi" w:hint="eastAsia"/>
+          <w:rFonts w:asciiTheme="majorHAnsi" w:eastAsiaTheme="majorHAnsi" w:hAnsiTheme="majorHAnsi"/>
           <w:sz w:val="22"/>
         </w:rPr>
       </w:pPr>
@@ -1246,7 +1239,7 @@
         <w:ind w:leftChars="0"/>
         <w:jc w:val="left"/>
         <w:rPr>
-          <w:rFonts w:asciiTheme="majorHAnsi" w:eastAsiaTheme="majorHAnsi" w:hAnsiTheme="majorHAnsi" w:hint="eastAsia"/>
+          <w:rFonts w:asciiTheme="majorHAnsi" w:eastAsiaTheme="majorHAnsi" w:hAnsiTheme="majorHAnsi"/>
           <w:sz w:val="22"/>
         </w:rPr>
       </w:pPr>
@@ -1375,6 +1368,7 @@
         <w:wordWrap/>
         <w:autoSpaceDE/>
         <w:autoSpaceDN/>
+        <w:jc w:val="left"/>
         <w:rPr>
           <w:rFonts w:asciiTheme="majorHAnsi" w:eastAsiaTheme="majorHAnsi" w:hAnsiTheme="majorHAnsi"/>
           <w:sz w:val="22"/>
@@ -3635,7 +3629,7 @@
       <w:pPr>
         <w:jc w:val="left"/>
         <w:rPr>
-          <w:rFonts w:asciiTheme="majorHAnsi" w:eastAsiaTheme="majorHAnsi" w:hAnsiTheme="majorHAnsi" w:hint="eastAsia"/>
+          <w:rFonts w:asciiTheme="majorHAnsi" w:eastAsiaTheme="majorHAnsi" w:hAnsiTheme="majorHAnsi"/>
           <w:sz w:val="22"/>
         </w:rPr>
       </w:pPr>
@@ -3726,6 +3720,7 @@
         <w:wordWrap/>
         <w:autoSpaceDE/>
         <w:autoSpaceDN/>
+        <w:jc w:val="left"/>
         <w:rPr>
           <w:rFonts w:asciiTheme="majorHAnsi" w:eastAsiaTheme="majorHAnsi" w:hAnsiTheme="majorHAnsi"/>
           <w:sz w:val="22"/>
@@ -3832,6 +3827,7 @@
         <w:wordWrap/>
         <w:autoSpaceDE/>
         <w:autoSpaceDN/>
+        <w:jc w:val="left"/>
         <w:rPr>
           <w:rFonts w:asciiTheme="majorHAnsi" w:eastAsiaTheme="majorHAnsi" w:hAnsiTheme="majorHAnsi"/>
           <w:sz w:val="22"/>
@@ -5754,8 +5750,6 @@
         </w:rPr>
         <w:t>!</w:t>
       </w:r>
-      <w:bookmarkStart w:id="0" w:name="_GoBack"/>
-      <w:bookmarkEnd w:id="0"/>
       <w:r>
         <w:rPr>
           <w:rFonts w:asciiTheme="majorHAnsi" w:eastAsiaTheme="majorHAnsi" w:hAnsiTheme="majorHAnsi"/>
@@ -5826,6 +5820,7 @@
         <w:wordWrap/>
         <w:autoSpaceDE/>
         <w:autoSpaceDN/>
+        <w:jc w:val="left"/>
         <w:rPr>
           <w:rFonts w:asciiTheme="majorHAnsi" w:eastAsiaTheme="majorHAnsi" w:hAnsiTheme="majorHAnsi"/>
           <w:sz w:val="22"/>
@@ -6203,6 +6198,7 @@
         <w:wordWrap/>
         <w:autoSpaceDE/>
         <w:autoSpaceDN/>
+        <w:jc w:val="left"/>
         <w:rPr>
           <w:rFonts w:asciiTheme="majorHAnsi" w:eastAsiaTheme="majorHAnsi" w:hAnsiTheme="majorHAnsi"/>
           <w:sz w:val="22"/>
@@ -6341,6 +6337,7 @@
         <w:wordWrap/>
         <w:autoSpaceDE/>
         <w:autoSpaceDN/>
+        <w:jc w:val="left"/>
         <w:rPr>
           <w:rFonts w:asciiTheme="majorHAnsi" w:eastAsiaTheme="majorHAnsi" w:hAnsiTheme="majorHAnsi"/>
           <w:sz w:val="22"/>
@@ -6360,6 +6357,7 @@
         <w:wordWrap/>
         <w:autoSpaceDE/>
         <w:autoSpaceDN/>
+        <w:jc w:val="left"/>
         <w:rPr>
           <w:rFonts w:asciiTheme="majorHAnsi" w:eastAsiaTheme="majorHAnsi" w:hAnsiTheme="majorHAnsi"/>
           <w:sz w:val="22"/>
@@ -6476,6 +6474,7 @@
         <w:wordWrap/>
         <w:autoSpaceDE/>
         <w:autoSpaceDN/>
+        <w:jc w:val="left"/>
         <w:rPr>
           <w:rFonts w:asciiTheme="majorHAnsi" w:eastAsiaTheme="majorHAnsi" w:hAnsiTheme="majorHAnsi"/>
           <w:sz w:val="22"/>
@@ -6780,7 +6779,23 @@
           <w:sz w:val="22"/>
           <w:shd w:val="clear" w:color="auto" w:fill="FFFFFF"/>
         </w:rPr>
-        <w:t>게임 배경화면입니다.</w:t>
+        <w:t>게임</w:t>
+      </w:r>
+      <w:r>
+        <w:rPr>
+          <w:rFonts w:asciiTheme="majorEastAsia" w:eastAsiaTheme="majorEastAsia" w:hAnsiTheme="majorEastAsia" w:hint="eastAsia"/>
+          <w:sz w:val="22"/>
+          <w:shd w:val="clear" w:color="auto" w:fill="FFFFFF"/>
+        </w:rPr>
+        <w:t xml:space="preserve">상에 그려지는 </w:t>
+      </w:r>
+      <w:r>
+        <w:rPr>
+          <w:rFonts w:asciiTheme="majorEastAsia" w:eastAsiaTheme="majorEastAsia" w:hAnsiTheme="majorEastAsia" w:hint="eastAsia"/>
+          <w:sz w:val="22"/>
+          <w:shd w:val="clear" w:color="auto" w:fill="FFFFFF"/>
+        </w:rPr>
+        <w:t>배경화면입니다.</w:t>
       </w:r>
     </w:p>
     <w:p>
@@ -7078,6 +7093,7 @@
         <w:wordWrap/>
         <w:autoSpaceDE/>
         <w:autoSpaceDN/>
+        <w:jc w:val="left"/>
         <w:rPr>
           <w:rFonts w:asciiTheme="majorEastAsia" w:eastAsiaTheme="majorEastAsia" w:hAnsiTheme="majorEastAsia"/>
           <w:sz w:val="22"/>
@@ -7234,6 +7250,7 @@
         <w:wordWrap/>
         <w:autoSpaceDE/>
         <w:autoSpaceDN/>
+        <w:jc w:val="left"/>
         <w:rPr>
           <w:rFonts w:asciiTheme="majorEastAsia" w:eastAsiaTheme="majorEastAsia" w:hAnsiTheme="majorEastAsia"/>
           <w:sz w:val="22"/>
@@ -7558,7 +7575,7 @@
             <v:path o:extrusionok="f" gradientshapeok="t" o:connecttype="rect"/>
             <o:lock v:ext="edit" aspectratio="t"/>
           </v:shapetype>
-          <v:shape id="_x0000_i1025" type="#_x0000_t75" style="width:451.1pt;height:291.8pt">
+          <v:shape id="_x0000_i1025" type="#_x0000_t75" style="width:451pt;height:292pt">
             <v:imagedata r:id="rId27" o:title="각도 체계"/>
           </v:shape>
         </w:pict>
@@ -7570,6 +7587,7 @@
         <w:wordWrap/>
         <w:autoSpaceDE/>
         <w:autoSpaceDN/>
+        <w:jc w:val="left"/>
         <w:rPr>
           <w:rFonts w:asciiTheme="majorHAnsi" w:eastAsiaTheme="majorHAnsi" w:hAnsiTheme="majorHAnsi"/>
           <w:sz w:val="22"/>
@@ -7805,6 +7823,7 @@
         <w:wordWrap/>
         <w:autoSpaceDE/>
         <w:autoSpaceDN/>
+        <w:jc w:val="left"/>
         <w:rPr>
           <w:rFonts w:asciiTheme="majorHAnsi" w:eastAsiaTheme="majorHAnsi" w:hAnsiTheme="majorHAnsi"/>
           <w:sz w:val="22"/>
@@ -7836,7 +7855,7 @@
           <w:sz w:val="22"/>
         </w:rPr>
         <w:lastRenderedPageBreak/>
-        <w:t>게임을 만들면서 사용할 기능들 입니다</w:t>
+        <w:t>게임을 만들면서 사용할 기능</w:t>
       </w:r>
     </w:p>
     <w:p>
@@ -8147,6 +8166,7 @@
         <w:wordWrap/>
         <w:autoSpaceDE/>
         <w:autoSpaceDN/>
+        <w:jc w:val="left"/>
         <w:rPr>
           <w:rFonts w:asciiTheme="majorHAnsi" w:eastAsiaTheme="majorHAnsi" w:hAnsiTheme="majorHAnsi"/>
           <w:sz w:val="22"/>
@@ -8468,6 +8488,7 @@
         <w:wordWrap/>
         <w:autoSpaceDE/>
         <w:autoSpaceDN/>
+        <w:jc w:val="left"/>
         <w:rPr>
           <w:rFonts w:asciiTheme="majorHAnsi" w:eastAsiaTheme="majorHAnsi" w:hAnsiTheme="majorHAnsi"/>
           <w:sz w:val="22"/>
@@ -8514,7 +8535,14 @@
           <w:rFonts w:asciiTheme="majorHAnsi" w:eastAsiaTheme="majorHAnsi" w:hAnsiTheme="majorHAnsi" w:hint="eastAsia"/>
           <w:sz w:val="22"/>
         </w:rPr>
-        <w:t xml:space="preserve">로 </w:t>
+        <w:t>이라고</w:t>
+      </w:r>
+      <w:r>
+        <w:rPr>
+          <w:rFonts w:asciiTheme="majorHAnsi" w:eastAsiaTheme="majorHAnsi" w:hAnsiTheme="majorHAnsi" w:hint="eastAsia"/>
+          <w:sz w:val="22"/>
+        </w:rPr>
+        <w:t xml:space="preserve"> </w:t>
       </w:r>
       <w:r>
         <w:rPr>
@@ -8578,6 +8606,7 @@
         <w:wordWrap/>
         <w:autoSpaceDE/>
         <w:autoSpaceDN/>
+        <w:jc w:val="left"/>
         <w:rPr>
           <w:rFonts w:asciiTheme="majorHAnsi" w:eastAsiaTheme="majorHAnsi" w:hAnsiTheme="majorHAnsi"/>
           <w:sz w:val="22"/>
@@ -8626,6 +8655,7 @@
     </w:p>
     <w:p>
       <w:pPr>
+        <w:jc w:val="left"/>
         <w:rPr>
           <w:rFonts w:asciiTheme="majorHAnsi" w:eastAsiaTheme="majorHAnsi" w:hAnsiTheme="majorHAnsi"/>
           <w:sz w:val="22"/>
@@ -8642,6 +8672,7 @@
     </w:p>
     <w:p>
       <w:pPr>
+        <w:jc w:val="left"/>
         <w:rPr>
           <w:rFonts w:asciiTheme="majorHAnsi" w:eastAsiaTheme="majorHAnsi" w:hAnsiTheme="majorHAnsi"/>
           <w:sz w:val="22"/>
@@ -8668,11 +8699,19 @@
           <w:rFonts w:asciiTheme="majorHAnsi" w:eastAsiaTheme="majorHAnsi" w:hAnsiTheme="majorHAnsi" w:hint="eastAsia"/>
           <w:sz w:val="22"/>
         </w:rPr>
-        <w:t>로 만들었습니다.</w:t>
-      </w:r>
-    </w:p>
-    <w:p>
-      <w:pPr>
+        <w:t>이라고</w:t>
+      </w:r>
+      <w:r>
+        <w:rPr>
+          <w:rFonts w:asciiTheme="majorHAnsi" w:eastAsiaTheme="majorHAnsi" w:hAnsiTheme="majorHAnsi" w:hint="eastAsia"/>
+          <w:sz w:val="22"/>
+        </w:rPr>
+        <w:t xml:space="preserve"> 만들었습니다.</w:t>
+      </w:r>
+    </w:p>
+    <w:p>
+      <w:pPr>
+        <w:jc w:val="left"/>
         <w:rPr>
           <w:rFonts w:asciiTheme="majorHAnsi" w:eastAsiaTheme="majorHAnsi" w:hAnsiTheme="majorHAnsi"/>
           <w:sz w:val="22"/>
@@ -8691,6 +8730,7 @@
         <w:tabs>
           <w:tab w:val="left" w:pos="3291"/>
         </w:tabs>
+        <w:jc w:val="left"/>
         <w:rPr>
           <w:rFonts w:asciiTheme="majorHAnsi" w:eastAsiaTheme="majorHAnsi" w:hAnsiTheme="majorHAnsi"/>
           <w:sz w:val="22"/>
@@ -8742,6 +8782,7 @@
         <w:tabs>
           <w:tab w:val="left" w:pos="3291"/>
         </w:tabs>
+        <w:jc w:val="left"/>
         <w:rPr>
           <w:rFonts w:asciiTheme="majorHAnsi" w:eastAsiaTheme="majorHAnsi" w:hAnsiTheme="majorHAnsi"/>
           <w:sz w:val="22"/>
@@ -8753,6 +8794,7 @@
         <w:tabs>
           <w:tab w:val="left" w:pos="3291"/>
         </w:tabs>
+        <w:jc w:val="left"/>
         <w:rPr>
           <w:rFonts w:asciiTheme="majorHAnsi" w:eastAsiaTheme="majorHAnsi" w:hAnsiTheme="majorHAnsi"/>
           <w:sz w:val="22"/>
@@ -8771,6 +8813,7 @@
         <w:tabs>
           <w:tab w:val="left" w:pos="3291"/>
         </w:tabs>
+        <w:jc w:val="left"/>
         <w:rPr>
           <w:rFonts w:asciiTheme="majorHAnsi" w:eastAsiaTheme="majorHAnsi" w:hAnsiTheme="majorHAnsi"/>
           <w:sz w:val="22"/>
@@ -8817,6 +8860,7 @@
         <w:tabs>
           <w:tab w:val="left" w:pos="5624"/>
         </w:tabs>
+        <w:jc w:val="left"/>
         <w:rPr>
           <w:rFonts w:asciiTheme="majorHAnsi" w:eastAsiaTheme="majorHAnsi" w:hAnsiTheme="majorHAnsi"/>
           <w:sz w:val="22"/>
@@ -8874,6 +8918,7 @@
           <w:tab w:val="left" w:pos="5624"/>
         </w:tabs>
         <w:ind w:leftChars="0"/>
+        <w:jc w:val="left"/>
         <w:rPr>
           <w:rFonts w:asciiTheme="majorHAnsi" w:eastAsiaTheme="majorHAnsi" w:hAnsiTheme="majorHAnsi"/>
           <w:sz w:val="22"/>
@@ -9018,6 +9063,7 @@
           <w:tab w:val="left" w:pos="5624"/>
         </w:tabs>
         <w:ind w:leftChars="0"/>
+        <w:jc w:val="left"/>
         <w:rPr>
           <w:rFonts w:asciiTheme="majorHAnsi" w:eastAsiaTheme="majorHAnsi" w:hAnsiTheme="majorHAnsi"/>
           <w:sz w:val="22"/>
@@ -9148,6 +9194,7 @@
         <w:tabs>
           <w:tab w:val="left" w:pos="5624"/>
         </w:tabs>
+        <w:jc w:val="left"/>
         <w:rPr>
           <w:rFonts w:asciiTheme="majorHAnsi" w:eastAsiaTheme="majorHAnsi" w:hAnsiTheme="majorHAnsi"/>
           <w:sz w:val="22"/>
@@ -9200,6 +9247,7 @@
         <w:wordWrap/>
         <w:autoSpaceDE/>
         <w:autoSpaceDN/>
+        <w:jc w:val="left"/>
         <w:rPr>
           <w:rFonts w:asciiTheme="majorHAnsi" w:eastAsiaTheme="majorHAnsi" w:hAnsiTheme="majorHAnsi"/>
           <w:sz w:val="22"/>
@@ -9218,6 +9266,7 @@
         <w:tabs>
           <w:tab w:val="left" w:pos="6120"/>
         </w:tabs>
+        <w:jc w:val="left"/>
         <w:rPr>
           <w:rFonts w:asciiTheme="majorHAnsi" w:eastAsiaTheme="majorHAnsi" w:hAnsiTheme="majorHAnsi"/>
           <w:sz w:val="22"/>
@@ -9265,6 +9314,7 @@
         <w:tabs>
           <w:tab w:val="left" w:pos="6120"/>
         </w:tabs>
+        <w:jc w:val="left"/>
         <w:rPr>
           <w:rFonts w:asciiTheme="majorHAnsi" w:eastAsiaTheme="majorHAnsi" w:hAnsiTheme="majorHAnsi"/>
           <w:sz w:val="22"/>
@@ -9305,7 +9355,14 @@
           <w:rFonts w:asciiTheme="majorHAnsi" w:eastAsiaTheme="majorHAnsi" w:hAnsiTheme="majorHAnsi" w:hint="eastAsia"/>
           <w:sz w:val="22"/>
         </w:rPr>
-        <w:t>로 만들었습니다.</w:t>
+        <w:t>이라고</w:t>
+      </w:r>
+      <w:r>
+        <w:rPr>
+          <w:rFonts w:asciiTheme="majorHAnsi" w:eastAsiaTheme="majorHAnsi" w:hAnsiTheme="majorHAnsi" w:hint="eastAsia"/>
+          <w:sz w:val="22"/>
+        </w:rPr>
+        <w:t xml:space="preserve"> 만들었습니다.</w:t>
       </w:r>
     </w:p>
     <w:p>
@@ -9313,6 +9370,7 @@
         <w:tabs>
           <w:tab w:val="left" w:pos="6120"/>
         </w:tabs>
+        <w:jc w:val="left"/>
         <w:rPr>
           <w:rFonts w:asciiTheme="majorHAnsi" w:eastAsiaTheme="majorHAnsi" w:hAnsiTheme="majorHAnsi"/>
           <w:sz w:val="22"/>
@@ -9424,6 +9482,7 @@
         <w:tabs>
           <w:tab w:val="left" w:pos="6120"/>
         </w:tabs>
+        <w:jc w:val="left"/>
         <w:rPr>
           <w:noProof/>
         </w:rPr>
@@ -9481,6 +9540,7 @@
         <w:wordWrap/>
         <w:autoSpaceDE/>
         <w:autoSpaceDN/>
+        <w:jc w:val="left"/>
         <w:rPr>
           <w:noProof/>
         </w:rPr>
@@ -9497,6 +9557,7 @@
         <w:tabs>
           <w:tab w:val="left" w:pos="6120"/>
         </w:tabs>
+        <w:jc w:val="left"/>
         <w:rPr>
           <w:rFonts w:asciiTheme="majorHAnsi" w:eastAsiaTheme="majorHAnsi" w:hAnsiTheme="majorHAnsi"/>
           <w:sz w:val="22"/>
@@ -9537,6 +9598,7 @@
         <w:tabs>
           <w:tab w:val="left" w:pos="6120"/>
         </w:tabs>
+        <w:jc w:val="left"/>
         <w:rPr>
           <w:rFonts w:asciiTheme="majorHAnsi" w:eastAsiaTheme="majorHAnsi" w:hAnsiTheme="majorHAnsi"/>
           <w:sz w:val="22"/>
@@ -9589,6 +9651,7 @@
         <w:wordWrap/>
         <w:autoSpaceDE/>
         <w:autoSpaceDN/>
+        <w:jc w:val="left"/>
         <w:rPr>
           <w:rFonts w:asciiTheme="majorHAnsi" w:eastAsiaTheme="majorHAnsi" w:hAnsiTheme="majorHAnsi"/>
           <w:sz w:val="22"/>
@@ -9607,6 +9670,7 @@
         <w:tabs>
           <w:tab w:val="left" w:pos="6120"/>
         </w:tabs>
+        <w:jc w:val="left"/>
         <w:rPr>
           <w:rFonts w:asciiTheme="majorHAnsi" w:eastAsiaTheme="majorHAnsi" w:hAnsiTheme="majorHAnsi"/>
           <w:sz w:val="22"/>
@@ -9633,6 +9697,7 @@
         <w:tabs>
           <w:tab w:val="left" w:pos="6120"/>
         </w:tabs>
+        <w:jc w:val="left"/>
         <w:rPr>
           <w:rFonts w:asciiTheme="majorHAnsi" w:eastAsiaTheme="majorHAnsi" w:hAnsiTheme="majorHAnsi"/>
           <w:sz w:val="22"/>
@@ -9685,6 +9750,7 @@
         <w:wordWrap/>
         <w:autoSpaceDE/>
         <w:autoSpaceDN/>
+        <w:jc w:val="left"/>
         <w:rPr>
           <w:rFonts w:asciiTheme="majorHAnsi" w:eastAsiaTheme="majorHAnsi" w:hAnsiTheme="majorHAnsi"/>
           <w:sz w:val="22"/>
@@ -9703,6 +9769,7 @@
         <w:tabs>
           <w:tab w:val="left" w:pos="6120"/>
         </w:tabs>
+        <w:jc w:val="left"/>
         <w:rPr>
           <w:rFonts w:asciiTheme="majorHAnsi" w:eastAsiaTheme="majorHAnsi" w:hAnsiTheme="majorHAnsi"/>
           <w:sz w:val="22"/>
@@ -9722,6 +9789,7 @@
         <w:tabs>
           <w:tab w:val="left" w:pos="6120"/>
         </w:tabs>
+        <w:jc w:val="left"/>
         <w:rPr>
           <w:rFonts w:asciiTheme="majorHAnsi" w:eastAsiaTheme="majorHAnsi" w:hAnsiTheme="majorHAnsi"/>
           <w:sz w:val="22"/>
@@ -9774,6 +9842,7 @@
         <w:wordWrap/>
         <w:autoSpaceDE/>
         <w:autoSpaceDN/>
+        <w:jc w:val="left"/>
         <w:rPr>
           <w:rFonts w:asciiTheme="majorHAnsi" w:eastAsiaTheme="majorHAnsi" w:hAnsiTheme="majorHAnsi"/>
           <w:sz w:val="22"/>
@@ -9792,6 +9861,7 @@
         <w:tabs>
           <w:tab w:val="left" w:pos="6120"/>
         </w:tabs>
+        <w:jc w:val="left"/>
         <w:rPr>
           <w:rFonts w:asciiTheme="majorHAnsi" w:eastAsiaTheme="majorHAnsi" w:hAnsiTheme="majorHAnsi"/>
           <w:sz w:val="22"/>
@@ -9811,6 +9881,7 @@
         <w:tabs>
           <w:tab w:val="left" w:pos="6120"/>
         </w:tabs>
+        <w:jc w:val="left"/>
         <w:rPr>
           <w:rFonts w:asciiTheme="majorHAnsi" w:eastAsiaTheme="majorHAnsi" w:hAnsiTheme="majorHAnsi"/>
           <w:sz w:val="22"/>
@@ -9822,6 +9893,7 @@
         <w:tabs>
           <w:tab w:val="left" w:pos="6120"/>
         </w:tabs>
+        <w:jc w:val="left"/>
         <w:rPr>
           <w:rFonts w:asciiTheme="majorHAnsi" w:eastAsiaTheme="majorHAnsi" w:hAnsiTheme="majorHAnsi"/>
           <w:sz w:val="22"/>
@@ -9895,7 +9967,28 @@
           <w:rFonts w:asciiTheme="majorHAnsi" w:eastAsiaTheme="majorHAnsi" w:hAnsiTheme="majorHAnsi" w:hint="eastAsia"/>
           <w:sz w:val="22"/>
         </w:rPr>
-        <w:t>지금 배운 공부들은 앞으로 계속 나올 내용입니다.</w:t>
+        <w:t xml:space="preserve">지금 배운 공부들은 앞으로 </w:t>
+      </w:r>
+      <w:r>
+        <w:rPr>
+          <w:rFonts w:asciiTheme="majorHAnsi" w:eastAsiaTheme="majorHAnsi" w:hAnsiTheme="majorHAnsi" w:hint="eastAsia"/>
+          <w:sz w:val="22"/>
+        </w:rPr>
+        <w:t xml:space="preserve">모든 게임에 </w:t>
+      </w:r>
+      <w:r>
+        <w:rPr>
+          <w:rFonts w:asciiTheme="majorHAnsi" w:eastAsiaTheme="majorHAnsi" w:hAnsiTheme="majorHAnsi" w:hint="eastAsia"/>
+          <w:sz w:val="22"/>
+        </w:rPr>
+        <w:t>계속 나올 내용</w:t>
+      </w:r>
+      <w:r>
+        <w:rPr>
+          <w:rFonts w:asciiTheme="majorHAnsi" w:eastAsiaTheme="majorHAnsi" w:hAnsiTheme="majorHAnsi" w:hint="eastAsia"/>
+          <w:sz w:val="22"/>
+        </w:rPr>
+        <w:t>들 중에</w:t>
       </w:r>
       <w:r>
         <w:rPr>
@@ -9925,6 +10018,7 @@
         <w:wordWrap/>
         <w:autoSpaceDE/>
         <w:autoSpaceDN/>
+        <w:jc w:val="left"/>
         <w:rPr>
           <w:rFonts w:asciiTheme="majorHAnsi" w:eastAsiaTheme="majorHAnsi" w:hAnsiTheme="majorHAnsi"/>
           <w:sz w:val="22"/>
@@ -9943,6 +10037,7 @@
         <w:tabs>
           <w:tab w:val="left" w:pos="6120"/>
         </w:tabs>
+        <w:jc w:val="left"/>
         <w:rPr>
           <w:rFonts w:asciiTheme="majorHAnsi" w:eastAsiaTheme="majorHAnsi" w:hAnsiTheme="majorHAnsi"/>
           <w:sz w:val="22"/>
@@ -9962,6 +10057,7 @@
         <w:tabs>
           <w:tab w:val="left" w:pos="6120"/>
         </w:tabs>
+        <w:jc w:val="left"/>
         <w:rPr>
           <w:rFonts w:asciiTheme="majorHAnsi" w:eastAsiaTheme="majorHAnsi" w:hAnsiTheme="majorHAnsi"/>
           <w:sz w:val="22"/>
@@ -9973,6 +10069,7 @@
         <w:tabs>
           <w:tab w:val="left" w:pos="6120"/>
         </w:tabs>
+        <w:jc w:val="left"/>
         <w:rPr>
           <w:rFonts w:asciiTheme="majorHAnsi" w:eastAsiaTheme="majorHAnsi" w:hAnsiTheme="majorHAnsi"/>
           <w:sz w:val="22"/>
@@ -10013,7 +10110,7 @@
           <w:rFonts w:asciiTheme="majorHAnsi" w:eastAsiaTheme="majorHAnsi" w:hAnsiTheme="majorHAnsi" w:hint="eastAsia"/>
           <w:sz w:val="22"/>
         </w:rPr>
-        <w:t>로</w:t>
+        <w:t>이라고</w:t>
       </w:r>
       <w:r>
         <w:rPr>
@@ -10028,6 +10125,7 @@
         <w:tabs>
           <w:tab w:val="left" w:pos="6120"/>
         </w:tabs>
+        <w:jc w:val="left"/>
         <w:rPr>
           <w:rFonts w:asciiTheme="majorHAnsi" w:eastAsiaTheme="majorHAnsi" w:hAnsiTheme="majorHAnsi"/>
           <w:sz w:val="22"/>
@@ -10080,6 +10178,7 @@
         <w:wordWrap/>
         <w:autoSpaceDE/>
         <w:autoSpaceDN/>
+        <w:jc w:val="left"/>
         <w:rPr>
           <w:rFonts w:asciiTheme="majorHAnsi" w:eastAsiaTheme="majorHAnsi" w:hAnsiTheme="majorHAnsi"/>
           <w:sz w:val="22"/>
@@ -10098,6 +10197,7 @@
         <w:tabs>
           <w:tab w:val="left" w:pos="6120"/>
         </w:tabs>
+        <w:jc w:val="left"/>
         <w:rPr>
           <w:rFonts w:asciiTheme="majorHAnsi" w:eastAsiaTheme="majorHAnsi" w:hAnsiTheme="majorHAnsi"/>
           <w:sz w:val="22"/>
@@ -10153,7 +10253,14 @@
           <w:rFonts w:asciiTheme="majorHAnsi" w:eastAsiaTheme="majorHAnsi" w:hAnsiTheme="majorHAnsi" w:hint="eastAsia"/>
           <w:sz w:val="22"/>
         </w:rPr>
-        <w:t>로 만들었습니다.</w:t>
+        <w:t>이라고</w:t>
+      </w:r>
+      <w:r>
+        <w:rPr>
+          <w:rFonts w:asciiTheme="majorHAnsi" w:eastAsiaTheme="majorHAnsi" w:hAnsiTheme="majorHAnsi" w:hint="eastAsia"/>
+          <w:sz w:val="22"/>
+        </w:rPr>
+        <w:t xml:space="preserve"> 만들었습니다.</w:t>
       </w:r>
       <w:r>
         <w:rPr>
@@ -10162,41 +10269,16 @@
         </w:rPr>
         <w:t xml:space="preserve"> </w:t>
       </w:r>
-      <w:proofErr w:type="spellStart"/>
-      <w:r>
-        <w:rPr>
-          <w:rFonts w:asciiTheme="majorHAnsi" w:eastAsiaTheme="majorHAnsi" w:hAnsiTheme="majorHAnsi" w:hint="eastAsia"/>
-          <w:sz w:val="22"/>
-        </w:rPr>
-        <w:t>조금더</w:t>
-      </w:r>
-      <w:proofErr w:type="spellEnd"/>
-      <w:r>
-        <w:rPr>
-          <w:rFonts w:asciiTheme="majorHAnsi" w:eastAsiaTheme="majorHAnsi" w:hAnsiTheme="majorHAnsi" w:hint="eastAsia"/>
-          <w:sz w:val="22"/>
-        </w:rPr>
-        <w:t xml:space="preserve"> 나아가서 똥의 속도를 무작위로 바꾸는 </w:t>
-      </w:r>
-      <w:proofErr w:type="gramStart"/>
-      <w:r>
-        <w:rPr>
-          <w:rFonts w:asciiTheme="majorHAnsi" w:eastAsiaTheme="majorHAnsi" w:hAnsiTheme="majorHAnsi" w:hint="eastAsia"/>
-          <w:sz w:val="22"/>
-        </w:rPr>
-        <w:t>것 까지</w:t>
-      </w:r>
-      <w:proofErr w:type="gramEnd"/>
-      <w:r>
-        <w:rPr>
-          <w:rFonts w:asciiTheme="majorHAnsi" w:eastAsiaTheme="majorHAnsi" w:hAnsiTheme="majorHAnsi" w:hint="eastAsia"/>
-          <w:sz w:val="22"/>
-        </w:rPr>
-        <w:t xml:space="preserve"> 해보겠습니다.</w:t>
-      </w:r>
-      <w:r>
-        <w:rPr>
-          <w:rFonts w:asciiTheme="majorHAnsi" w:eastAsiaTheme="majorHAnsi" w:hAnsiTheme="majorHAnsi"/>
+      <w:r>
+        <w:rPr>
+          <w:rFonts w:asciiTheme="majorHAnsi" w:eastAsiaTheme="majorHAnsi" w:hAnsiTheme="majorHAnsi" w:hint="eastAsia"/>
+          <w:sz w:val="22"/>
+        </w:rPr>
+        <w:t>조금</w:t>
+      </w:r>
+      <w:r>
+        <w:rPr>
+          <w:rFonts w:asciiTheme="majorHAnsi" w:eastAsiaTheme="majorHAnsi" w:hAnsiTheme="majorHAnsi" w:hint="eastAsia"/>
           <w:sz w:val="22"/>
         </w:rPr>
         <w:t xml:space="preserve"> </w:t>
@@ -10206,79 +10288,7 @@
           <w:rFonts w:asciiTheme="majorHAnsi" w:eastAsiaTheme="majorHAnsi" w:hAnsiTheme="majorHAnsi" w:hint="eastAsia"/>
           <w:sz w:val="22"/>
         </w:rPr>
-        <w:t xml:space="preserve">Create </w:t>
-      </w:r>
-      <w:r>
-        <w:rPr>
-          <w:rFonts w:asciiTheme="majorHAnsi" w:eastAsiaTheme="majorHAnsi" w:hAnsiTheme="majorHAnsi" w:hint="eastAsia"/>
-          <w:sz w:val="22"/>
-        </w:rPr>
-        <w:t>이벤트를 추가해주시고,</w:t>
-      </w:r>
-      <w:r>
-        <w:rPr>
-          <w:rFonts w:asciiTheme="majorHAnsi" w:eastAsiaTheme="majorHAnsi" w:hAnsiTheme="majorHAnsi" w:hint="eastAsia"/>
-          <w:sz w:val="22"/>
-        </w:rPr>
-        <w:t xml:space="preserve"> control항목에 있는</w:t>
-      </w:r>
-      <w:r>
-        <w:rPr>
-          <w:rFonts w:asciiTheme="majorHAnsi" w:eastAsiaTheme="majorHAnsi" w:hAnsiTheme="majorHAnsi" w:hint="eastAsia"/>
-          <w:sz w:val="22"/>
-        </w:rPr>
-        <w:t xml:space="preserve"> Set Variable에 variable항목에 </w:t>
-      </w:r>
-      <w:r>
-        <w:rPr>
-          <w:rFonts w:asciiTheme="majorHAnsi" w:eastAsiaTheme="majorHAnsi" w:hAnsiTheme="majorHAnsi"/>
-          <w:sz w:val="22"/>
-        </w:rPr>
-        <w:t>speed</w:t>
-      </w:r>
-      <w:r>
-        <w:rPr>
-          <w:rFonts w:asciiTheme="majorHAnsi" w:eastAsiaTheme="majorHAnsi" w:hAnsiTheme="majorHAnsi" w:hint="eastAsia"/>
-          <w:sz w:val="22"/>
-        </w:rPr>
-        <w:t xml:space="preserve">를 적어주시고 </w:t>
-      </w:r>
-      <w:r>
-        <w:rPr>
-          <w:rFonts w:asciiTheme="majorHAnsi" w:eastAsiaTheme="majorHAnsi" w:hAnsiTheme="majorHAnsi"/>
-          <w:sz w:val="22"/>
-        </w:rPr>
-        <w:t>value</w:t>
-      </w:r>
-      <w:r>
-        <w:rPr>
-          <w:rFonts w:asciiTheme="majorHAnsi" w:eastAsiaTheme="majorHAnsi" w:hAnsiTheme="majorHAnsi" w:hint="eastAsia"/>
-          <w:sz w:val="22"/>
-        </w:rPr>
-        <w:t xml:space="preserve">는 </w:t>
-      </w:r>
-      <w:proofErr w:type="spellStart"/>
-      <w:r>
-        <w:rPr>
-          <w:rFonts w:asciiTheme="majorHAnsi" w:eastAsiaTheme="majorHAnsi" w:hAnsiTheme="majorHAnsi"/>
-          <w:sz w:val="22"/>
-        </w:rPr>
-        <w:t>random_range</w:t>
-      </w:r>
-      <w:proofErr w:type="spellEnd"/>
-      <w:r>
-        <w:rPr>
-          <w:rFonts w:asciiTheme="majorHAnsi" w:eastAsiaTheme="majorHAnsi" w:hAnsiTheme="majorHAnsi"/>
-          <w:sz w:val="22"/>
-        </w:rPr>
-        <w:t>(3, 5)</w:t>
-      </w:r>
-      <w:r>
-        <w:rPr>
-          <w:rFonts w:asciiTheme="majorHAnsi" w:eastAsiaTheme="majorHAnsi" w:hAnsiTheme="majorHAnsi" w:hint="eastAsia"/>
-          <w:sz w:val="22"/>
-        </w:rPr>
-        <w:t>를 적어주세요.</w:t>
+        <w:t>더 나아가서 똥의 속도를 무작위로 바꾸는 것까지 해보겠습니다.</w:t>
       </w:r>
     </w:p>
     <w:p>
@@ -10286,6 +10296,147 @@
         <w:tabs>
           <w:tab w:val="left" w:pos="6120"/>
         </w:tabs>
+        <w:jc w:val="left"/>
+        <w:rPr>
+          <w:rFonts w:asciiTheme="majorHAnsi" w:eastAsiaTheme="majorHAnsi" w:hAnsiTheme="majorHAnsi"/>
+          <w:sz w:val="22"/>
+        </w:rPr>
+      </w:pPr>
+      <w:r>
+        <w:rPr>
+          <w:rFonts w:asciiTheme="majorHAnsi" w:eastAsiaTheme="majorHAnsi" w:hAnsiTheme="majorHAnsi" w:hint="eastAsia"/>
+          <w:sz w:val="22"/>
+        </w:rPr>
+        <w:t xml:space="preserve">Create </w:t>
+      </w:r>
+      <w:r>
+        <w:rPr>
+          <w:rFonts w:asciiTheme="majorHAnsi" w:eastAsiaTheme="majorHAnsi" w:hAnsiTheme="majorHAnsi" w:hint="eastAsia"/>
+          <w:sz w:val="22"/>
+        </w:rPr>
+        <w:t>이벤트를 추가해주시고,</w:t>
+      </w:r>
+      <w:r>
+        <w:rPr>
+          <w:rFonts w:asciiTheme="majorHAnsi" w:eastAsiaTheme="majorHAnsi" w:hAnsiTheme="majorHAnsi" w:hint="eastAsia"/>
+          <w:sz w:val="22"/>
+        </w:rPr>
+        <w:t xml:space="preserve"> move </w:t>
+      </w:r>
+      <w:r>
+        <w:rPr>
+          <w:rFonts w:asciiTheme="majorHAnsi" w:eastAsiaTheme="majorHAnsi" w:hAnsiTheme="majorHAnsi" w:hint="eastAsia"/>
+          <w:sz w:val="22"/>
+        </w:rPr>
+        <w:t>항목에 있는</w:t>
+      </w:r>
+      <w:r>
+        <w:rPr>
+          <w:rFonts w:asciiTheme="majorHAnsi" w:eastAsiaTheme="majorHAnsi" w:hAnsiTheme="majorHAnsi" w:hint="eastAsia"/>
+          <w:sz w:val="22"/>
+        </w:rPr>
+        <w:t xml:space="preserve"> Set Gravity</w:t>
+      </w:r>
+      <w:r>
+        <w:rPr>
+          <w:rFonts w:asciiTheme="majorHAnsi" w:eastAsiaTheme="majorHAnsi" w:hAnsiTheme="majorHAnsi"/>
+          <w:sz w:val="22"/>
+        </w:rPr>
+        <w:t xml:space="preserve"> direction(</w:t>
+      </w:r>
+      <w:r>
+        <w:rPr>
+          <w:rFonts w:asciiTheme="majorHAnsi" w:eastAsiaTheme="majorHAnsi" w:hAnsiTheme="majorHAnsi" w:hint="eastAsia"/>
+          <w:sz w:val="22"/>
+        </w:rPr>
+        <w:t>방향)</w:t>
+      </w:r>
+      <w:r>
+        <w:rPr>
+          <w:rFonts w:asciiTheme="majorHAnsi" w:eastAsiaTheme="majorHAnsi" w:hAnsiTheme="majorHAnsi"/>
+          <w:sz w:val="22"/>
+        </w:rPr>
+        <w:t xml:space="preserve"> </w:t>
+      </w:r>
+      <w:r>
+        <w:rPr>
+          <w:rFonts w:asciiTheme="majorHAnsi" w:eastAsiaTheme="majorHAnsi" w:hAnsiTheme="majorHAnsi" w:hint="eastAsia"/>
+          <w:sz w:val="22"/>
+        </w:rPr>
+        <w:t xml:space="preserve">항목에 </w:t>
+      </w:r>
+      <w:r>
+        <w:rPr>
+          <w:rFonts w:asciiTheme="majorHAnsi" w:eastAsiaTheme="majorHAnsi" w:hAnsiTheme="majorHAnsi"/>
+          <w:sz w:val="22"/>
+        </w:rPr>
+        <w:t>270(</w:t>
+      </w:r>
+      <w:r>
+        <w:rPr>
+          <w:rFonts w:asciiTheme="majorHAnsi" w:eastAsiaTheme="majorHAnsi" w:hAnsiTheme="majorHAnsi" w:hint="eastAsia"/>
+          <w:sz w:val="22"/>
+        </w:rPr>
+        <w:t>아래쪽)을</w:t>
+      </w:r>
+      <w:r>
+        <w:rPr>
+          <w:rFonts w:asciiTheme="majorHAnsi" w:eastAsiaTheme="majorHAnsi" w:hAnsiTheme="majorHAnsi" w:hint="eastAsia"/>
+          <w:sz w:val="22"/>
+        </w:rPr>
+        <w:t xml:space="preserve"> 적어주시고 </w:t>
+      </w:r>
+      <w:r>
+        <w:rPr>
+          <w:rFonts w:asciiTheme="majorHAnsi" w:eastAsiaTheme="majorHAnsi" w:hAnsiTheme="majorHAnsi" w:hint="eastAsia"/>
+          <w:sz w:val="22"/>
+        </w:rPr>
+        <w:t>gravity</w:t>
+      </w:r>
+      <w:r>
+        <w:rPr>
+          <w:rFonts w:asciiTheme="majorHAnsi" w:eastAsiaTheme="majorHAnsi" w:hAnsiTheme="majorHAnsi" w:hint="eastAsia"/>
+          <w:sz w:val="22"/>
+        </w:rPr>
+        <w:t xml:space="preserve">는 </w:t>
+      </w:r>
+      <w:proofErr w:type="spellStart"/>
+      <w:r>
+        <w:rPr>
+          <w:rFonts w:asciiTheme="majorHAnsi" w:eastAsiaTheme="majorHAnsi" w:hAnsiTheme="majorHAnsi"/>
+          <w:sz w:val="22"/>
+        </w:rPr>
+        <w:t>random_range</w:t>
+      </w:r>
+      <w:proofErr w:type="spellEnd"/>
+      <w:r>
+        <w:rPr>
+          <w:rFonts w:asciiTheme="majorHAnsi" w:eastAsiaTheme="majorHAnsi" w:hAnsiTheme="majorHAnsi"/>
+          <w:sz w:val="22"/>
+        </w:rPr>
+        <w:t>(0.1, 0.2</w:t>
+      </w:r>
+      <w:r>
+        <w:rPr>
+          <w:rFonts w:asciiTheme="majorHAnsi" w:eastAsiaTheme="majorHAnsi" w:hAnsiTheme="majorHAnsi"/>
+          <w:sz w:val="22"/>
+        </w:rPr>
+        <w:t>)</w:t>
+      </w:r>
+      <w:r>
+        <w:rPr>
+          <w:rFonts w:asciiTheme="majorHAnsi" w:eastAsiaTheme="majorHAnsi" w:hAnsiTheme="majorHAnsi" w:hint="eastAsia"/>
+          <w:sz w:val="22"/>
+        </w:rPr>
+        <w:t>를 적어주세요.</w:t>
+      </w:r>
+    </w:p>
+    <w:p>
+      <w:pPr>
+        <w:tabs>
+          <w:tab w:val="left" w:pos="6120"/>
+        </w:tabs>
+        <w:jc w:val="left"/>
         <w:rPr>
           <w:rFonts w:asciiTheme="majorHAnsi" w:eastAsiaTheme="majorHAnsi" w:hAnsiTheme="majorHAnsi"/>
           <w:sz w:val="22"/>
@@ -10296,10 +10447,10 @@
           <w:noProof/>
         </w:rPr>
         <w:drawing>
-          <wp:inline distT="0" distB="0" distL="0" distR="0" wp14:anchorId="2ED0B8A6" wp14:editId="25B2F56C">
-            <wp:extent cx="5731510" cy="3238500"/>
-            <wp:effectExtent l="0" t="0" r="2540" b="0"/>
-            <wp:docPr id="30" name="그림 30"/>
+          <wp:inline distT="0" distB="0" distL="0" distR="0" wp14:anchorId="6B62484B" wp14:editId="66DDBCFB">
+            <wp:extent cx="5731510" cy="3079115"/>
+            <wp:effectExtent l="0" t="0" r="2540" b="6985"/>
+            <wp:docPr id="14" name="그림 14"/>
             <wp:cNvGraphicFramePr>
               <a:graphicFrameLocks xmlns:a="http://schemas.openxmlformats.org/drawingml/2006/main" noChangeAspect="1"/>
             </wp:cNvGraphicFramePr>
@@ -10319,7 +10470,7 @@
                   <pic:spPr>
                     <a:xfrm>
                       <a:off x="0" y="0"/>
-                      <a:ext cx="5731510" cy="3238500"/>
+                      <a:ext cx="5731510" cy="3079115"/>
                     </a:xfrm>
                     <a:prstGeom prst="rect">
                       <a:avLst/>
@@ -10356,6 +10507,7 @@
         <w:tabs>
           <w:tab w:val="left" w:pos="6120"/>
         </w:tabs>
+        <w:jc w:val="left"/>
         <w:rPr>
           <w:rFonts w:asciiTheme="majorHAnsi" w:eastAsiaTheme="majorHAnsi" w:hAnsiTheme="majorHAnsi"/>
           <w:sz w:val="22"/>
@@ -10367,7 +10519,7 @@
           <w:sz w:val="22"/>
         </w:rPr>
         <w:lastRenderedPageBreak/>
-        <w:t>게임 시스템 만들기</w:t>
+        <w:t>무작위 함수</w:t>
       </w:r>
     </w:p>
     <w:p>
@@ -10375,6 +10527,7 @@
         <w:tabs>
           <w:tab w:val="left" w:pos="6120"/>
         </w:tabs>
+        <w:jc w:val="left"/>
         <w:rPr>
           <w:rFonts w:asciiTheme="majorHAnsi" w:eastAsiaTheme="majorHAnsi" w:hAnsiTheme="majorHAnsi"/>
           <w:sz w:val="22"/>
@@ -10386,17 +10539,788 @@
         <w:tabs>
           <w:tab w:val="left" w:pos="6120"/>
         </w:tabs>
-        <w:rPr>
-          <w:rFonts w:asciiTheme="majorHAnsi" w:eastAsiaTheme="majorHAnsi" w:hAnsiTheme="majorHAnsi"/>
-          <w:sz w:val="22"/>
-        </w:rPr>
-      </w:pPr>
-      <w:r>
-        <w:rPr>
-          <w:rFonts w:asciiTheme="majorHAnsi" w:eastAsiaTheme="majorHAnsi" w:hAnsiTheme="majorHAnsi" w:hint="eastAsia"/>
-          <w:sz w:val="22"/>
-        </w:rPr>
-        <w:t>기본적인 똥 시스템은 만들었습니다</w:t>
+        <w:jc w:val="left"/>
+        <w:rPr>
+          <w:rFonts w:asciiTheme="majorHAnsi" w:eastAsiaTheme="majorHAnsi" w:hAnsiTheme="majorHAnsi"/>
+          <w:sz w:val="22"/>
+        </w:rPr>
+      </w:pPr>
+      <w:proofErr w:type="gramStart"/>
+      <w:r>
+        <w:rPr>
+          <w:rFonts w:asciiTheme="majorHAnsi" w:eastAsiaTheme="majorHAnsi" w:hAnsiTheme="majorHAnsi" w:hint="eastAsia"/>
+          <w:sz w:val="22"/>
+        </w:rPr>
+        <w:t>r</w:t>
+      </w:r>
+      <w:r>
+        <w:rPr>
+          <w:rFonts w:asciiTheme="majorHAnsi" w:eastAsiaTheme="majorHAnsi" w:hAnsiTheme="majorHAnsi" w:hint="eastAsia"/>
+          <w:sz w:val="22"/>
+        </w:rPr>
+        <w:t>andomize</w:t>
+      </w:r>
+      <w:r>
+        <w:rPr>
+          <w:rFonts w:asciiTheme="majorHAnsi" w:eastAsiaTheme="majorHAnsi" w:hAnsiTheme="majorHAnsi"/>
+          <w:sz w:val="22"/>
+        </w:rPr>
+        <w:t>(</w:t>
+      </w:r>
+      <w:proofErr w:type="gramEnd"/>
+      <w:r>
+        <w:rPr>
+          <w:rFonts w:asciiTheme="majorHAnsi" w:eastAsiaTheme="majorHAnsi" w:hAnsiTheme="majorHAnsi"/>
+          <w:sz w:val="22"/>
+        </w:rPr>
+        <w:t>)</w:t>
+      </w:r>
+    </w:p>
+    <w:p>
+      <w:pPr>
+        <w:tabs>
+          <w:tab w:val="left" w:pos="6120"/>
+        </w:tabs>
+        <w:jc w:val="left"/>
+        <w:rPr>
+          <w:rFonts w:asciiTheme="majorHAnsi" w:eastAsiaTheme="majorHAnsi" w:hAnsiTheme="majorHAnsi"/>
+          <w:sz w:val="22"/>
+        </w:rPr>
+      </w:pPr>
+      <w:proofErr w:type="spellStart"/>
+      <w:r>
+        <w:rPr>
+          <w:rFonts w:asciiTheme="majorHAnsi" w:eastAsiaTheme="majorHAnsi" w:hAnsiTheme="majorHAnsi" w:hint="eastAsia"/>
+          <w:sz w:val="22"/>
+        </w:rPr>
+        <w:t>시드값을</w:t>
+      </w:r>
+      <w:proofErr w:type="spellEnd"/>
+      <w:r>
+        <w:rPr>
+          <w:rFonts w:asciiTheme="majorHAnsi" w:eastAsiaTheme="majorHAnsi" w:hAnsiTheme="majorHAnsi" w:hint="eastAsia"/>
+          <w:sz w:val="22"/>
+        </w:rPr>
+        <w:t xml:space="preserve"> 섞습니다.</w:t>
+      </w:r>
+      <w:r>
+        <w:rPr>
+          <w:rFonts w:asciiTheme="majorHAnsi" w:eastAsiaTheme="majorHAnsi" w:hAnsiTheme="majorHAnsi"/>
+          <w:sz w:val="22"/>
+        </w:rPr>
+        <w:t xml:space="preserve"> </w:t>
+      </w:r>
+      <w:r>
+        <w:rPr>
+          <w:rFonts w:asciiTheme="majorHAnsi" w:eastAsiaTheme="majorHAnsi" w:hAnsiTheme="majorHAnsi" w:hint="eastAsia"/>
+          <w:sz w:val="22"/>
+        </w:rPr>
+        <w:t>게임시작 시 꼭 써야합니다.</w:t>
+      </w:r>
+    </w:p>
+    <w:p>
+      <w:pPr>
+        <w:tabs>
+          <w:tab w:val="left" w:pos="6120"/>
+        </w:tabs>
+        <w:jc w:val="left"/>
+        <w:rPr>
+          <w:rFonts w:asciiTheme="majorHAnsi" w:eastAsiaTheme="majorHAnsi" w:hAnsiTheme="majorHAnsi"/>
+          <w:sz w:val="22"/>
+        </w:rPr>
+      </w:pPr>
+      <w:r>
+        <w:rPr>
+          <w:rFonts w:asciiTheme="majorHAnsi" w:eastAsiaTheme="majorHAnsi" w:hAnsiTheme="majorHAnsi" w:hint="eastAsia"/>
+          <w:sz w:val="22"/>
+        </w:rPr>
+        <w:t>random(</w:t>
+      </w:r>
+      <w:r>
+        <w:rPr>
+          <w:rFonts w:asciiTheme="majorHAnsi" w:eastAsiaTheme="majorHAnsi" w:hAnsiTheme="majorHAnsi"/>
+          <w:sz w:val="22"/>
+        </w:rPr>
+        <w:t>A</w:t>
+      </w:r>
+      <w:r>
+        <w:rPr>
+          <w:rFonts w:asciiTheme="majorHAnsi" w:eastAsiaTheme="majorHAnsi" w:hAnsiTheme="majorHAnsi"/>
+          <w:sz w:val="22"/>
+        </w:rPr>
+        <w:t>)</w:t>
+      </w:r>
+    </w:p>
+    <w:p>
+      <w:pPr>
+        <w:tabs>
+          <w:tab w:val="left" w:pos="6120"/>
+        </w:tabs>
+        <w:jc w:val="left"/>
+        <w:rPr>
+          <w:rFonts w:asciiTheme="majorHAnsi" w:eastAsiaTheme="majorHAnsi" w:hAnsiTheme="majorHAnsi"/>
+          <w:sz w:val="22"/>
+        </w:rPr>
+      </w:pPr>
+      <w:r>
+        <w:rPr>
+          <w:rFonts w:asciiTheme="majorHAnsi" w:eastAsiaTheme="majorHAnsi" w:hAnsiTheme="majorHAnsi" w:hint="eastAsia"/>
+          <w:sz w:val="22"/>
+        </w:rPr>
+        <w:t>0~</w:t>
+      </w:r>
+      <w:r>
+        <w:rPr>
+          <w:rFonts w:asciiTheme="majorHAnsi" w:eastAsiaTheme="majorHAnsi" w:hAnsiTheme="majorHAnsi"/>
+          <w:sz w:val="22"/>
+        </w:rPr>
+        <w:t>A</w:t>
+      </w:r>
+      <w:r>
+        <w:rPr>
+          <w:rFonts w:asciiTheme="majorHAnsi" w:eastAsiaTheme="majorHAnsi" w:hAnsiTheme="majorHAnsi" w:hint="eastAsia"/>
+          <w:sz w:val="22"/>
+        </w:rPr>
+        <w:t>(A포함)</w:t>
+      </w:r>
+      <w:r>
+        <w:rPr>
+          <w:rFonts w:asciiTheme="majorHAnsi" w:eastAsiaTheme="majorHAnsi" w:hAnsiTheme="majorHAnsi"/>
+          <w:sz w:val="22"/>
+        </w:rPr>
+        <w:t xml:space="preserve"> </w:t>
+      </w:r>
+      <w:r>
+        <w:rPr>
+          <w:rFonts w:asciiTheme="majorHAnsi" w:eastAsiaTheme="majorHAnsi" w:hAnsiTheme="majorHAnsi" w:hint="eastAsia"/>
+          <w:sz w:val="22"/>
+        </w:rPr>
+        <w:t>사이</w:t>
+      </w:r>
+      <w:r>
+        <w:rPr>
+          <w:rFonts w:asciiTheme="majorHAnsi" w:eastAsiaTheme="majorHAnsi" w:hAnsiTheme="majorHAnsi" w:hint="eastAsia"/>
+          <w:sz w:val="22"/>
+        </w:rPr>
+        <w:t xml:space="preserve">의 실수 </w:t>
+      </w:r>
+      <w:r>
+        <w:rPr>
+          <w:rFonts w:asciiTheme="majorHAnsi" w:eastAsiaTheme="majorHAnsi" w:hAnsiTheme="majorHAnsi" w:hint="eastAsia"/>
+          <w:sz w:val="22"/>
+        </w:rPr>
+        <w:t xml:space="preserve">값을 </w:t>
+      </w:r>
+      <w:r>
+        <w:rPr>
+          <w:rFonts w:asciiTheme="majorHAnsi" w:eastAsiaTheme="majorHAnsi" w:hAnsiTheme="majorHAnsi" w:hint="eastAsia"/>
+          <w:sz w:val="22"/>
+        </w:rPr>
+        <w:t>반환 합</w:t>
+      </w:r>
+      <w:r>
+        <w:rPr>
+          <w:rFonts w:asciiTheme="majorHAnsi" w:eastAsiaTheme="majorHAnsi" w:hAnsiTheme="majorHAnsi" w:hint="eastAsia"/>
+          <w:sz w:val="22"/>
+        </w:rPr>
+        <w:t>니다.</w:t>
+      </w:r>
+    </w:p>
+    <w:p>
+      <w:pPr>
+        <w:tabs>
+          <w:tab w:val="left" w:pos="2250"/>
+        </w:tabs>
+        <w:jc w:val="left"/>
+        <w:rPr>
+          <w:rFonts w:asciiTheme="majorHAnsi" w:eastAsiaTheme="majorHAnsi" w:hAnsiTheme="majorHAnsi"/>
+          <w:sz w:val="22"/>
+        </w:rPr>
+      </w:pPr>
+      <w:proofErr w:type="spellStart"/>
+      <w:r>
+        <w:rPr>
+          <w:rFonts w:asciiTheme="majorHAnsi" w:eastAsiaTheme="majorHAnsi" w:hAnsiTheme="majorHAnsi"/>
+          <w:sz w:val="22"/>
+        </w:rPr>
+        <w:t>irandom</w:t>
+      </w:r>
+      <w:proofErr w:type="spellEnd"/>
+      <w:r>
+        <w:rPr>
+          <w:rFonts w:asciiTheme="majorHAnsi" w:eastAsiaTheme="majorHAnsi" w:hAnsiTheme="majorHAnsi"/>
+          <w:sz w:val="22"/>
+        </w:rPr>
+        <w:t>(A)</w:t>
+      </w:r>
+    </w:p>
+    <w:p>
+      <w:pPr>
+        <w:tabs>
+          <w:tab w:val="left" w:pos="2250"/>
+        </w:tabs>
+        <w:jc w:val="left"/>
+        <w:rPr>
+          <w:rFonts w:asciiTheme="majorHAnsi" w:eastAsiaTheme="majorHAnsi" w:hAnsiTheme="majorHAnsi"/>
+          <w:sz w:val="22"/>
+        </w:rPr>
+      </w:pPr>
+      <w:r>
+        <w:rPr>
+          <w:rFonts w:asciiTheme="majorHAnsi" w:eastAsiaTheme="majorHAnsi" w:hAnsiTheme="majorHAnsi"/>
+          <w:sz w:val="22"/>
+        </w:rPr>
+        <w:t>0~A(A</w:t>
+      </w:r>
+      <w:r>
+        <w:rPr>
+          <w:rFonts w:asciiTheme="majorHAnsi" w:eastAsiaTheme="majorHAnsi" w:hAnsiTheme="majorHAnsi" w:hint="eastAsia"/>
+          <w:sz w:val="22"/>
+        </w:rPr>
+        <w:t>포함)</w:t>
+      </w:r>
+      <w:r>
+        <w:rPr>
+          <w:rFonts w:asciiTheme="majorHAnsi" w:eastAsiaTheme="majorHAnsi" w:hAnsiTheme="majorHAnsi"/>
+          <w:sz w:val="22"/>
+        </w:rPr>
+        <w:t xml:space="preserve"> </w:t>
+      </w:r>
+      <w:r>
+        <w:rPr>
+          <w:rFonts w:asciiTheme="majorHAnsi" w:eastAsiaTheme="majorHAnsi" w:hAnsiTheme="majorHAnsi" w:hint="eastAsia"/>
+          <w:sz w:val="22"/>
+        </w:rPr>
+        <w:t>사이의 정수 값을 반환 합니다.</w:t>
+      </w:r>
+    </w:p>
+    <w:p>
+      <w:pPr>
+        <w:tabs>
+          <w:tab w:val="left" w:pos="6120"/>
+        </w:tabs>
+        <w:jc w:val="left"/>
+        <w:rPr>
+          <w:rFonts w:asciiTheme="majorHAnsi" w:eastAsiaTheme="majorHAnsi" w:hAnsiTheme="majorHAnsi"/>
+          <w:sz w:val="22"/>
+        </w:rPr>
+      </w:pPr>
+      <w:proofErr w:type="spellStart"/>
+      <w:r>
+        <w:rPr>
+          <w:rFonts w:asciiTheme="majorHAnsi" w:eastAsiaTheme="majorHAnsi" w:hAnsiTheme="majorHAnsi"/>
+          <w:sz w:val="22"/>
+        </w:rPr>
+        <w:t>random_</w:t>
+      </w:r>
+      <w:proofErr w:type="gramStart"/>
+      <w:r>
+        <w:rPr>
+          <w:rFonts w:asciiTheme="majorHAnsi" w:eastAsiaTheme="majorHAnsi" w:hAnsiTheme="majorHAnsi"/>
+          <w:sz w:val="22"/>
+        </w:rPr>
+        <w:t>range</w:t>
+      </w:r>
+      <w:proofErr w:type="spellEnd"/>
+      <w:r>
+        <w:rPr>
+          <w:rFonts w:asciiTheme="majorHAnsi" w:eastAsiaTheme="majorHAnsi" w:hAnsiTheme="majorHAnsi"/>
+          <w:sz w:val="22"/>
+        </w:rPr>
+        <w:t>(</w:t>
+      </w:r>
+      <w:proofErr w:type="gramEnd"/>
+      <w:r>
+        <w:rPr>
+          <w:rFonts w:asciiTheme="majorHAnsi" w:eastAsiaTheme="majorHAnsi" w:hAnsiTheme="majorHAnsi" w:hint="eastAsia"/>
+          <w:sz w:val="22"/>
+        </w:rPr>
+        <w:t>A,</w:t>
+      </w:r>
+      <w:r>
+        <w:rPr>
+          <w:rFonts w:asciiTheme="majorHAnsi" w:eastAsiaTheme="majorHAnsi" w:hAnsiTheme="majorHAnsi"/>
+          <w:sz w:val="22"/>
+        </w:rPr>
+        <w:t xml:space="preserve"> B</w:t>
+      </w:r>
+      <w:r>
+        <w:rPr>
+          <w:rFonts w:asciiTheme="majorHAnsi" w:eastAsiaTheme="majorHAnsi" w:hAnsiTheme="majorHAnsi"/>
+          <w:sz w:val="22"/>
+        </w:rPr>
+        <w:t>)</w:t>
+      </w:r>
+    </w:p>
+    <w:p>
+      <w:pPr>
+        <w:tabs>
+          <w:tab w:val="left" w:pos="6120"/>
+        </w:tabs>
+        <w:jc w:val="left"/>
+        <w:rPr>
+          <w:rFonts w:asciiTheme="majorHAnsi" w:eastAsiaTheme="majorHAnsi" w:hAnsiTheme="majorHAnsi"/>
+          <w:sz w:val="22"/>
+        </w:rPr>
+      </w:pPr>
+      <w:r>
+        <w:rPr>
+          <w:rFonts w:asciiTheme="majorHAnsi" w:eastAsiaTheme="majorHAnsi" w:hAnsiTheme="majorHAnsi" w:hint="eastAsia"/>
+          <w:sz w:val="22"/>
+        </w:rPr>
+        <w:t>A(A포함)</w:t>
+      </w:r>
+      <w:r>
+        <w:rPr>
+          <w:rFonts w:asciiTheme="majorHAnsi" w:eastAsiaTheme="majorHAnsi" w:hAnsiTheme="majorHAnsi"/>
+          <w:sz w:val="22"/>
+        </w:rPr>
+        <w:t xml:space="preserve"> ~ </w:t>
+      </w:r>
+      <w:r>
+        <w:rPr>
+          <w:rFonts w:asciiTheme="majorHAnsi" w:eastAsiaTheme="majorHAnsi" w:hAnsiTheme="majorHAnsi" w:hint="eastAsia"/>
+          <w:sz w:val="22"/>
+        </w:rPr>
+        <w:t>B(B포함)</w:t>
+      </w:r>
+      <w:r>
+        <w:rPr>
+          <w:rFonts w:asciiTheme="majorHAnsi" w:eastAsiaTheme="majorHAnsi" w:hAnsiTheme="majorHAnsi"/>
+          <w:sz w:val="22"/>
+        </w:rPr>
+        <w:t xml:space="preserve"> </w:t>
+      </w:r>
+      <w:r>
+        <w:rPr>
+          <w:rFonts w:asciiTheme="majorHAnsi" w:eastAsiaTheme="majorHAnsi" w:hAnsiTheme="majorHAnsi" w:hint="eastAsia"/>
+          <w:sz w:val="22"/>
+        </w:rPr>
+        <w:t>사이의 실수 값을 반환합니다.</w:t>
+      </w:r>
+    </w:p>
+    <w:p>
+      <w:pPr>
+        <w:tabs>
+          <w:tab w:val="left" w:pos="6120"/>
+        </w:tabs>
+        <w:jc w:val="left"/>
+        <w:rPr>
+          <w:rFonts w:asciiTheme="majorHAnsi" w:eastAsiaTheme="majorHAnsi" w:hAnsiTheme="majorHAnsi"/>
+          <w:sz w:val="22"/>
+        </w:rPr>
+      </w:pPr>
+      <w:proofErr w:type="spellStart"/>
+      <w:r>
+        <w:rPr>
+          <w:rFonts w:asciiTheme="majorHAnsi" w:eastAsiaTheme="majorHAnsi" w:hAnsiTheme="majorHAnsi"/>
+          <w:sz w:val="22"/>
+        </w:rPr>
+        <w:t>irandom_</w:t>
+      </w:r>
+      <w:proofErr w:type="gramStart"/>
+      <w:r>
+        <w:rPr>
+          <w:rFonts w:asciiTheme="majorHAnsi" w:eastAsiaTheme="majorHAnsi" w:hAnsiTheme="majorHAnsi"/>
+          <w:sz w:val="22"/>
+        </w:rPr>
+        <w:t>range</w:t>
+      </w:r>
+      <w:proofErr w:type="spellEnd"/>
+      <w:r>
+        <w:rPr>
+          <w:rFonts w:asciiTheme="majorHAnsi" w:eastAsiaTheme="majorHAnsi" w:hAnsiTheme="majorHAnsi"/>
+          <w:sz w:val="22"/>
+        </w:rPr>
+        <w:t>(</w:t>
+      </w:r>
+      <w:proofErr w:type="gramEnd"/>
+      <w:r>
+        <w:rPr>
+          <w:rFonts w:asciiTheme="majorHAnsi" w:eastAsiaTheme="majorHAnsi" w:hAnsiTheme="majorHAnsi"/>
+          <w:sz w:val="22"/>
+        </w:rPr>
+        <w:t>a, b)</w:t>
+      </w:r>
+    </w:p>
+    <w:p>
+      <w:pPr>
+        <w:tabs>
+          <w:tab w:val="left" w:pos="6120"/>
+        </w:tabs>
+        <w:jc w:val="left"/>
+        <w:rPr>
+          <w:rFonts w:asciiTheme="majorHAnsi" w:eastAsiaTheme="majorHAnsi" w:hAnsiTheme="majorHAnsi"/>
+          <w:sz w:val="22"/>
+        </w:rPr>
+      </w:pPr>
+      <w:r>
+        <w:rPr>
+          <w:rFonts w:asciiTheme="majorHAnsi" w:eastAsiaTheme="majorHAnsi" w:hAnsiTheme="majorHAnsi" w:hint="eastAsia"/>
+          <w:sz w:val="22"/>
+        </w:rPr>
+        <w:t>A(A포함)</w:t>
+      </w:r>
+      <w:r>
+        <w:rPr>
+          <w:rFonts w:asciiTheme="majorHAnsi" w:eastAsiaTheme="majorHAnsi" w:hAnsiTheme="majorHAnsi"/>
+          <w:sz w:val="22"/>
+        </w:rPr>
+        <w:t xml:space="preserve"> ~ </w:t>
+      </w:r>
+      <w:r>
+        <w:rPr>
+          <w:rFonts w:asciiTheme="majorHAnsi" w:eastAsiaTheme="majorHAnsi" w:hAnsiTheme="majorHAnsi" w:hint="eastAsia"/>
+          <w:sz w:val="22"/>
+        </w:rPr>
+        <w:t>B(B포함)</w:t>
+      </w:r>
+      <w:r>
+        <w:rPr>
+          <w:rFonts w:asciiTheme="majorHAnsi" w:eastAsiaTheme="majorHAnsi" w:hAnsiTheme="majorHAnsi"/>
+          <w:sz w:val="22"/>
+        </w:rPr>
+        <w:t xml:space="preserve"> </w:t>
+      </w:r>
+      <w:r>
+        <w:rPr>
+          <w:rFonts w:asciiTheme="majorHAnsi" w:eastAsiaTheme="majorHAnsi" w:hAnsiTheme="majorHAnsi" w:hint="eastAsia"/>
+          <w:sz w:val="22"/>
+        </w:rPr>
+        <w:t>사이의 정수 값을 반환합니다.</w:t>
+      </w:r>
+    </w:p>
+    <w:p>
+      <w:pPr>
+        <w:tabs>
+          <w:tab w:val="left" w:pos="6120"/>
+        </w:tabs>
+        <w:jc w:val="left"/>
+        <w:rPr>
+          <w:rFonts w:asciiTheme="majorHAnsi" w:eastAsiaTheme="majorHAnsi" w:hAnsiTheme="majorHAnsi"/>
+          <w:sz w:val="22"/>
+        </w:rPr>
+      </w:pPr>
+      <w:proofErr w:type="gramStart"/>
+      <w:r>
+        <w:rPr>
+          <w:rFonts w:asciiTheme="majorHAnsi" w:eastAsiaTheme="majorHAnsi" w:hAnsiTheme="majorHAnsi"/>
+          <w:sz w:val="22"/>
+        </w:rPr>
+        <w:t>choose(</w:t>
+      </w:r>
+      <w:proofErr w:type="gramEnd"/>
+      <w:r>
+        <w:rPr>
+          <w:rFonts w:asciiTheme="majorHAnsi" w:eastAsiaTheme="majorHAnsi" w:hAnsiTheme="majorHAnsi" w:hint="eastAsia"/>
+          <w:sz w:val="22"/>
+        </w:rPr>
+        <w:t>A</w:t>
+      </w:r>
+      <w:r>
+        <w:rPr>
+          <w:rFonts w:asciiTheme="majorHAnsi" w:eastAsiaTheme="majorHAnsi" w:hAnsiTheme="majorHAnsi"/>
+          <w:sz w:val="22"/>
+        </w:rPr>
+        <w:t>, b, C</w:t>
+      </w:r>
+      <w:r>
+        <w:rPr>
+          <w:rFonts w:asciiTheme="majorHAnsi" w:eastAsiaTheme="majorHAnsi" w:hAnsiTheme="majorHAnsi"/>
+          <w:sz w:val="22"/>
+        </w:rPr>
+        <w:t>…)</w:t>
+      </w:r>
+    </w:p>
+    <w:p>
+      <w:pPr>
+        <w:tabs>
+          <w:tab w:val="left" w:pos="6120"/>
+        </w:tabs>
+        <w:jc w:val="left"/>
+        <w:rPr>
+          <w:rFonts w:asciiTheme="majorHAnsi" w:eastAsiaTheme="majorHAnsi" w:hAnsiTheme="majorHAnsi"/>
+          <w:sz w:val="22"/>
+        </w:rPr>
+      </w:pPr>
+      <w:r>
+        <w:rPr>
+          <w:rFonts w:asciiTheme="majorHAnsi" w:eastAsiaTheme="majorHAnsi" w:hAnsiTheme="majorHAnsi"/>
+          <w:sz w:val="22"/>
+        </w:rPr>
+        <w:t xml:space="preserve">A, B, C.... </w:t>
+      </w:r>
+      <w:r>
+        <w:rPr>
+          <w:rFonts w:asciiTheme="majorHAnsi" w:eastAsiaTheme="majorHAnsi" w:hAnsiTheme="majorHAnsi" w:hint="eastAsia"/>
+          <w:sz w:val="22"/>
+        </w:rPr>
+        <w:t>값 중 하나의 값을 반환합니다</w:t>
+      </w:r>
+      <w:r>
+        <w:rPr>
+          <w:rFonts w:asciiTheme="majorHAnsi" w:eastAsiaTheme="majorHAnsi" w:hAnsiTheme="majorHAnsi"/>
+          <w:sz w:val="22"/>
+        </w:rPr>
+        <w:br w:type="page"/>
+      </w:r>
+    </w:p>
+    <w:p>
+      <w:pPr>
+        <w:tabs>
+          <w:tab w:val="left" w:pos="6120"/>
+        </w:tabs>
+        <w:jc w:val="left"/>
+        <w:rPr>
+          <w:rFonts w:asciiTheme="majorHAnsi" w:eastAsiaTheme="majorHAnsi" w:hAnsiTheme="majorHAnsi"/>
+          <w:sz w:val="22"/>
+        </w:rPr>
+      </w:pPr>
+      <w:r>
+        <w:rPr>
+          <w:rFonts w:asciiTheme="majorHAnsi" w:eastAsiaTheme="majorHAnsi" w:hAnsiTheme="majorHAnsi" w:hint="eastAsia"/>
+          <w:sz w:val="22"/>
+        </w:rPr>
+        <w:lastRenderedPageBreak/>
+        <w:t xml:space="preserve">똥이 룸 밖에 나갔을 </w:t>
+      </w:r>
+      <w:r>
+        <w:rPr>
+          <w:rFonts w:asciiTheme="majorHAnsi" w:eastAsiaTheme="majorHAnsi" w:hAnsiTheme="majorHAnsi" w:hint="eastAsia"/>
+          <w:sz w:val="22"/>
+        </w:rPr>
+        <w:t xml:space="preserve">때 </w:t>
+      </w:r>
+      <w:r>
+        <w:rPr>
+          <w:rFonts w:asciiTheme="majorHAnsi" w:eastAsiaTheme="majorHAnsi" w:hAnsiTheme="majorHAnsi" w:hint="eastAsia"/>
+          <w:sz w:val="22"/>
+        </w:rPr>
+        <w:t>파괴</w:t>
+      </w:r>
+      <w:r>
+        <w:rPr>
+          <w:rFonts w:asciiTheme="majorHAnsi" w:eastAsiaTheme="majorHAnsi" w:hAnsiTheme="majorHAnsi" w:hint="eastAsia"/>
+          <w:sz w:val="22"/>
+        </w:rPr>
+        <w:t>되지</w:t>
+      </w:r>
+      <w:r>
+        <w:rPr>
+          <w:rFonts w:asciiTheme="majorHAnsi" w:eastAsiaTheme="majorHAnsi" w:hAnsiTheme="majorHAnsi" w:hint="eastAsia"/>
+          <w:sz w:val="22"/>
+        </w:rPr>
+        <w:t xml:space="preserve"> 않으면 메모리 누수가 일어나게 됩니다.</w:t>
+      </w:r>
+      <w:r>
+        <w:rPr>
+          <w:rFonts w:asciiTheme="majorHAnsi" w:eastAsiaTheme="majorHAnsi" w:hAnsiTheme="majorHAnsi" w:hint="eastAsia"/>
+          <w:sz w:val="22"/>
+        </w:rPr>
+        <w:t xml:space="preserve"> 똥이 룸 밖에 나갈 때 똥이 파괴되는 이벤트를 만들어 보도록 하겠습니다.</w:t>
+      </w:r>
+    </w:p>
+    <w:p>
+      <w:pPr>
+        <w:tabs>
+          <w:tab w:val="left" w:pos="6120"/>
+        </w:tabs>
+        <w:jc w:val="left"/>
+        <w:rPr>
+          <w:rFonts w:asciiTheme="majorHAnsi" w:eastAsiaTheme="majorHAnsi" w:hAnsiTheme="majorHAnsi"/>
+          <w:sz w:val="22"/>
+        </w:rPr>
+      </w:pPr>
+      <w:r>
+        <w:rPr>
+          <w:rFonts w:asciiTheme="majorHAnsi" w:eastAsiaTheme="majorHAnsi" w:hAnsiTheme="majorHAnsi"/>
+          <w:sz w:val="22"/>
+        </w:rPr>
+        <w:t>Other</w:t>
+      </w:r>
+      <w:r>
+        <w:rPr>
+          <w:rFonts w:asciiTheme="majorHAnsi" w:eastAsiaTheme="majorHAnsi" w:hAnsiTheme="majorHAnsi" w:hint="eastAsia"/>
+          <w:sz w:val="22"/>
+        </w:rPr>
+        <w:t xml:space="preserve">-&gt;Outside room이벤트에서 </w:t>
+      </w:r>
+      <w:r>
+        <w:rPr>
+          <w:rFonts w:asciiTheme="majorHAnsi" w:eastAsiaTheme="majorHAnsi" w:hAnsiTheme="majorHAnsi"/>
+          <w:sz w:val="22"/>
+        </w:rPr>
+        <w:t>Destroy the instance</w:t>
+      </w:r>
+      <w:r>
+        <w:rPr>
+          <w:rFonts w:asciiTheme="majorHAnsi" w:eastAsiaTheme="majorHAnsi" w:hAnsiTheme="majorHAnsi" w:hint="eastAsia"/>
+          <w:sz w:val="22"/>
+        </w:rPr>
+        <w:t>이벤트를 추가</w:t>
+      </w:r>
+      <w:r>
+        <w:rPr>
+          <w:rFonts w:asciiTheme="majorHAnsi" w:eastAsiaTheme="majorHAnsi" w:hAnsiTheme="majorHAnsi" w:hint="eastAsia"/>
+          <w:sz w:val="22"/>
+        </w:rPr>
+        <w:t>해주</w:t>
+      </w:r>
+      <w:r>
+        <w:rPr>
+          <w:rFonts w:asciiTheme="majorHAnsi" w:eastAsiaTheme="majorHAnsi" w:hAnsiTheme="majorHAnsi" w:hint="eastAsia"/>
+          <w:sz w:val="22"/>
+        </w:rPr>
+        <w:t>세요.</w:t>
+      </w:r>
+    </w:p>
+    <w:p>
+      <w:pPr>
+        <w:tabs>
+          <w:tab w:val="left" w:pos="6120"/>
+        </w:tabs>
+        <w:jc w:val="left"/>
+        <w:rPr>
+          <w:rFonts w:asciiTheme="majorHAnsi" w:eastAsiaTheme="majorHAnsi" w:hAnsiTheme="majorHAnsi"/>
+          <w:sz w:val="22"/>
+        </w:rPr>
+      </w:pPr>
+      <w:r>
+        <w:rPr>
+          <w:noProof/>
+        </w:rPr>
+        <w:drawing>
+          <wp:inline distT="0" distB="0" distL="0" distR="0" wp14:anchorId="5A594AB3" wp14:editId="5D7C6786">
+            <wp:extent cx="5731510" cy="1925955"/>
+            <wp:effectExtent l="0" t="0" r="2540" b="0"/>
+            <wp:docPr id="23" name="그림 23"/>
+            <wp:cNvGraphicFramePr>
+              <a:graphicFrameLocks xmlns:a="http://schemas.openxmlformats.org/drawingml/2006/main" noChangeAspect="1"/>
+            </wp:cNvGraphicFramePr>
+            <a:graphic xmlns:a="http://schemas.openxmlformats.org/drawingml/2006/main">
+              <a:graphicData uri="http://schemas.openxmlformats.org/drawingml/2006/picture">
+                <pic:pic xmlns:pic="http://schemas.openxmlformats.org/drawingml/2006/picture">
+                  <pic:nvPicPr>
+                    <pic:cNvPr id="1" name=""/>
+                    <pic:cNvPicPr/>
+                  </pic:nvPicPr>
+                  <pic:blipFill>
+                    <a:blip r:embed="rId41"/>
+                    <a:stretch>
+                      <a:fillRect/>
+                    </a:stretch>
+                  </pic:blipFill>
+                  <pic:spPr>
+                    <a:xfrm>
+                      <a:off x="0" y="0"/>
+                      <a:ext cx="5731510" cy="1925955"/>
+                    </a:xfrm>
+                    <a:prstGeom prst="rect">
+                      <a:avLst/>
+                    </a:prstGeom>
+                  </pic:spPr>
+                </pic:pic>
+              </a:graphicData>
+            </a:graphic>
+          </wp:inline>
+        </w:drawing>
+      </w:r>
+    </w:p>
+    <w:p>
+      <w:pPr>
+        <w:widowControl/>
+        <w:wordWrap/>
+        <w:autoSpaceDE/>
+        <w:autoSpaceDN/>
+        <w:rPr>
+          <w:rFonts w:asciiTheme="majorHAnsi" w:eastAsiaTheme="majorHAnsi" w:hAnsiTheme="majorHAnsi"/>
+          <w:sz w:val="22"/>
+        </w:rPr>
+      </w:pPr>
+      <w:r>
+        <w:rPr>
+          <w:rFonts w:asciiTheme="majorHAnsi" w:eastAsiaTheme="majorHAnsi" w:hAnsiTheme="majorHAnsi"/>
+          <w:sz w:val="22"/>
+        </w:rPr>
+        <w:br w:type="page"/>
+      </w:r>
+      <w:bookmarkStart w:id="0" w:name="_GoBack"/>
+      <w:bookmarkEnd w:id="0"/>
+    </w:p>
+    <w:p>
+      <w:pPr>
+        <w:tabs>
+          <w:tab w:val="left" w:pos="6120"/>
+        </w:tabs>
+        <w:jc w:val="left"/>
+        <w:rPr>
+          <w:rFonts w:asciiTheme="majorHAnsi" w:eastAsiaTheme="majorHAnsi" w:hAnsiTheme="majorHAnsi"/>
+          <w:sz w:val="22"/>
+        </w:rPr>
+      </w:pPr>
+      <w:r>
+        <w:rPr>
+          <w:rFonts w:asciiTheme="majorHAnsi" w:eastAsiaTheme="majorHAnsi" w:hAnsiTheme="majorHAnsi" w:hint="eastAsia"/>
+          <w:sz w:val="22"/>
+        </w:rPr>
+        <w:lastRenderedPageBreak/>
+        <w:t>똥 시스템이 완성되었습니다.</w:t>
+      </w:r>
+      <w:r>
+        <w:rPr>
+          <w:rFonts w:asciiTheme="majorHAnsi" w:eastAsiaTheme="majorHAnsi" w:hAnsiTheme="majorHAnsi"/>
+          <w:sz w:val="22"/>
+        </w:rPr>
+        <w:t xml:space="preserve"> </w:t>
+      </w:r>
+      <w:r>
+        <w:rPr>
+          <w:rFonts w:asciiTheme="majorHAnsi" w:eastAsiaTheme="majorHAnsi" w:hAnsiTheme="majorHAnsi" w:hint="eastAsia"/>
+          <w:sz w:val="22"/>
+        </w:rPr>
+        <w:t xml:space="preserve">룸 안에 똥을 쌓아 두고 </w:t>
+      </w:r>
+      <w:r>
+        <w:rPr>
+          <w:rFonts w:asciiTheme="majorHAnsi" w:eastAsiaTheme="majorHAnsi" w:hAnsiTheme="majorHAnsi" w:hint="eastAsia"/>
+          <w:sz w:val="22"/>
+        </w:rPr>
+        <w:t xml:space="preserve">게임을 플레이 할 수는 없기 때문에 무작위로 하늘에서 </w:t>
+      </w:r>
+      <w:r>
+        <w:rPr>
+          <w:rFonts w:asciiTheme="majorHAnsi" w:eastAsiaTheme="majorHAnsi" w:hAnsiTheme="majorHAnsi" w:hint="eastAsia"/>
+          <w:sz w:val="22"/>
+        </w:rPr>
+        <w:t xml:space="preserve">무작위 위치에서 </w:t>
+      </w:r>
+      <w:r>
+        <w:rPr>
+          <w:rFonts w:asciiTheme="majorHAnsi" w:eastAsiaTheme="majorHAnsi" w:hAnsiTheme="majorHAnsi" w:hint="eastAsia"/>
+          <w:sz w:val="22"/>
+        </w:rPr>
+        <w:t xml:space="preserve">똥이 </w:t>
+      </w:r>
+      <w:r>
+        <w:rPr>
+          <w:rFonts w:asciiTheme="majorHAnsi" w:eastAsiaTheme="majorHAnsi" w:hAnsiTheme="majorHAnsi" w:hint="eastAsia"/>
+          <w:sz w:val="22"/>
+        </w:rPr>
+        <w:t>나오도록</w:t>
+      </w:r>
+      <w:r>
+        <w:rPr>
+          <w:rFonts w:asciiTheme="majorHAnsi" w:eastAsiaTheme="majorHAnsi" w:hAnsiTheme="majorHAnsi" w:hint="eastAsia"/>
+          <w:sz w:val="22"/>
+        </w:rPr>
+        <w:t xml:space="preserve"> </w:t>
+      </w:r>
+      <w:r>
+        <w:rPr>
+          <w:rFonts w:asciiTheme="majorHAnsi" w:eastAsiaTheme="majorHAnsi" w:hAnsiTheme="majorHAnsi" w:hint="eastAsia"/>
+          <w:sz w:val="22"/>
+        </w:rPr>
+        <w:t>만들어 보겠습니다</w:t>
       </w:r>
       <w:r>
         <w:rPr>
@@ -10406,9 +11330,28 @@
         <w:t>.</w:t>
       </w:r>
     </w:p>
+    <w:p>
+      <w:pPr>
+        <w:tabs>
+          <w:tab w:val="left" w:pos="6120"/>
+        </w:tabs>
+        <w:jc w:val="left"/>
+        <w:rPr>
+          <w:rFonts w:asciiTheme="majorHAnsi" w:eastAsiaTheme="majorHAnsi" w:hAnsiTheme="majorHAnsi"/>
+          <w:sz w:val="22"/>
+        </w:rPr>
+      </w:pPr>
+      <w:r>
+        <w:rPr>
+          <w:rFonts w:asciiTheme="majorHAnsi" w:eastAsiaTheme="majorHAnsi" w:hAnsiTheme="majorHAnsi" w:hint="eastAsia"/>
+          <w:sz w:val="22"/>
+        </w:rPr>
+        <w:t>게임 시스템을 관리해주는 System오브젝트를 만들어주세요</w:t>
+      </w:r>
+    </w:p>
     <w:sectPr>
-      <w:footerReference w:type="default" r:id="rId41"/>
-      <w:footerReference w:type="first" r:id="rId42"/>
+      <w:footerReference w:type="default" r:id="rId42"/>
+      <w:footerReference w:type="first" r:id="rId43"/>
       <w:pgSz w:w="11906" w:h="16838"/>
       <w:pgMar w:top="1701" w:right="1440" w:bottom="1440" w:left="1440" w:header="851" w:footer="992" w:gutter="0"/>
       <w:pgNumType w:start="0"/>
@@ -10476,7 +11419,7 @@
             <w:noProof/>
             <w:lang w:val="ko-KR"/>
           </w:rPr>
-          <w:t>24</w:t>
+          <w:t>38</w:t>
         </w:r>
         <w:r>
           <w:fldChar w:fldCharType="end"/>
@@ -12557,7 +13500,7 @@
 </file>
 
 <file path=customXml/itemProps1.xml><?xml version="1.0" encoding="utf-8"?>
-<ds:datastoreItem xmlns:ds="http://schemas.openxmlformats.org/officeDocument/2006/customXml" ds:itemID="{15E65EEE-229E-4DF7-ADA1-49BF9957482C}">
+<ds:datastoreItem xmlns:ds="http://schemas.openxmlformats.org/officeDocument/2006/customXml" ds:itemID="{C13C2143-8B28-4BD4-A5B4-35F0CCC57B28}">
   <ds:schemaRefs>
     <ds:schemaRef ds:uri="http://schemas.openxmlformats.org/officeDocument/2006/bibliography"/>
   </ds:schemaRefs>

--- a/게임메이커로 만드는 첫게임.docx
+++ b/게임메이커로 만드는 첫게임.docx
@@ -1,6 +1,6 @@
 
 <file path=word/document.xml><?xml version="1.0" encoding="utf-8"?>
-<w:document xmlns:wpc="http://schemas.microsoft.com/office/word/2010/wordprocessingCanvas" xmlns:cx="http://schemas.microsoft.com/office/drawing/2014/chartex" xmlns:mc="http://schemas.openxmlformats.org/markup-compatibility/2006" xmlns:o="urn:schemas-microsoft-com:office:office" xmlns:r="http://schemas.openxmlformats.org/officeDocument/2006/relationships" xmlns:m="http://schemas.openxmlformats.org/officeDocument/2006/math" xmlns:v="urn:schemas-microsoft-com:vml" xmlns:wp14="http://schemas.microsoft.com/office/word/2010/wordprocessingDrawing" xmlns:wp="http://schemas.openxmlformats.org/drawingml/2006/wordprocessingDrawing" xmlns:w10="urn:schemas-microsoft-com:office:word" xmlns:w="http://schemas.openxmlformats.org/wordprocessingml/2006/main" xmlns:w14="http://schemas.microsoft.com/office/word/2010/wordml" xmlns:w15="http://schemas.microsoft.com/office/word/2012/wordml" xmlns:w16se="http://schemas.microsoft.com/office/word/2015/wordml/symex" xmlns:wpg="http://schemas.microsoft.com/office/word/2010/wordprocessingGroup" xmlns:wpi="http://schemas.microsoft.com/office/word/2010/wordprocessingInk" xmlns:wne="http://schemas.microsoft.com/office/word/2006/wordml" xmlns:wps="http://schemas.microsoft.com/office/word/2010/wordprocessingShape" mc:Ignorable="w14 w15 w16se wp14">
+<w:document xmlns:wpc="http://schemas.microsoft.com/office/word/2010/wordprocessingCanvas" xmlns:cx="http://schemas.microsoft.com/office/drawing/2014/chartex" xmlns:cx1="http://schemas.microsoft.com/office/drawing/2015/9/8/chartex" xmlns:mc="http://schemas.openxmlformats.org/markup-compatibility/2006" xmlns:o="urn:schemas-microsoft-com:office:office" xmlns:r="http://schemas.openxmlformats.org/officeDocument/2006/relationships" xmlns:m="http://schemas.openxmlformats.org/officeDocument/2006/math" xmlns:v="urn:schemas-microsoft-com:vml" xmlns:wp14="http://schemas.microsoft.com/office/word/2010/wordprocessingDrawing" xmlns:wp="http://schemas.openxmlformats.org/drawingml/2006/wordprocessingDrawing" xmlns:w10="urn:schemas-microsoft-com:office:word" xmlns:w="http://schemas.openxmlformats.org/wordprocessingml/2006/main" xmlns:w14="http://schemas.microsoft.com/office/word/2010/wordml" xmlns:w15="http://schemas.microsoft.com/office/word/2012/wordml" xmlns:w16se="http://schemas.microsoft.com/office/word/2015/wordml/symex" xmlns:wpg="http://schemas.microsoft.com/office/word/2010/wordprocessingGroup" xmlns:wpi="http://schemas.microsoft.com/office/word/2010/wordprocessingInk" xmlns:wne="http://schemas.microsoft.com/office/word/2006/wordml" xmlns:wps="http://schemas.microsoft.com/office/word/2010/wordprocessingShape" mc:Ignorable="w14 w15 w16se wp14">
   <w:body>
     <w:p>
       <w:pPr>
@@ -24,7 +24,6 @@
       <w:pPr>
         <w:jc w:val="left"/>
         <w:rPr>
-          <w:rFonts w:hint="eastAsia"/>
           <w:b/>
           <w:sz w:val="56"/>
         </w:rPr>
@@ -207,6 +206,108 @@
           <w:sz w:val="22"/>
         </w:rPr>
         <w:t>에게 작은 도움이나마 되고자 저의 재능을 기부하는 마음으로 이 책을 집필합니다.</w:t>
+      </w:r>
+    </w:p>
+    <w:p>
+      <w:pPr>
+        <w:jc w:val="left"/>
+        <w:rPr>
+          <w:rFonts w:asciiTheme="majorHAnsi" w:eastAsiaTheme="majorHAnsi" w:hAnsiTheme="majorHAnsi"/>
+          <w:sz w:val="22"/>
+        </w:rPr>
+      </w:pPr>
+      <w:r>
+        <w:rPr>
+          <w:rFonts w:asciiTheme="majorHAnsi" w:eastAsiaTheme="majorHAnsi" w:hAnsiTheme="majorHAnsi" w:hint="eastAsia"/>
+          <w:sz w:val="22"/>
+        </w:rPr>
+        <w:t>프로그래밍을 통해 사고하는 법을 배운다는 말이 있는 것처럼 앞으로 프로그래밍/코딩은 선택이 아닌 필수로 다가올 것입니다.</w:t>
+      </w:r>
+      <w:r>
+        <w:rPr>
+          <w:rFonts w:asciiTheme="majorHAnsi" w:eastAsiaTheme="majorHAnsi" w:hAnsiTheme="majorHAnsi"/>
+          <w:sz w:val="22"/>
+        </w:rPr>
+        <w:t xml:space="preserve"> </w:t>
+      </w:r>
+      <w:r>
+        <w:rPr>
+          <w:rFonts w:asciiTheme="majorHAnsi" w:eastAsiaTheme="majorHAnsi" w:hAnsiTheme="majorHAnsi" w:hint="eastAsia"/>
+          <w:sz w:val="22"/>
+        </w:rPr>
+        <w:t xml:space="preserve">게임메이커를 통해 블록 코딩부터 </w:t>
+      </w:r>
+      <w:r>
+        <w:rPr>
+          <w:rFonts w:asciiTheme="majorHAnsi" w:eastAsiaTheme="majorHAnsi" w:hAnsiTheme="majorHAnsi" w:hint="eastAsia"/>
+          <w:sz w:val="22"/>
+        </w:rPr>
+        <w:t>GML</w:t>
+      </w:r>
+      <w:r>
+        <w:rPr>
+          <w:rFonts w:asciiTheme="majorHAnsi" w:eastAsiaTheme="majorHAnsi" w:hAnsiTheme="majorHAnsi"/>
+          <w:sz w:val="22"/>
+        </w:rPr>
+        <w:t xml:space="preserve"> </w:t>
+      </w:r>
+      <w:r>
+        <w:rPr>
+          <w:rFonts w:asciiTheme="majorHAnsi" w:eastAsiaTheme="majorHAnsi" w:hAnsiTheme="majorHAnsi" w:hint="eastAsia"/>
+          <w:sz w:val="22"/>
+        </w:rPr>
+        <w:t>스크립트</w:t>
+      </w:r>
+      <w:r>
+        <w:rPr>
+          <w:rFonts w:asciiTheme="majorHAnsi" w:eastAsiaTheme="majorHAnsi" w:hAnsiTheme="majorHAnsi" w:hint="eastAsia"/>
+          <w:sz w:val="22"/>
+        </w:rPr>
+        <w:t xml:space="preserve"> 언어 </w:t>
+      </w:r>
+      <w:r>
+        <w:rPr>
+          <w:rFonts w:asciiTheme="majorHAnsi" w:eastAsiaTheme="majorHAnsi" w:hAnsiTheme="majorHAnsi" w:hint="eastAsia"/>
+          <w:sz w:val="22"/>
+        </w:rPr>
+        <w:t>코딩까지</w:t>
+      </w:r>
+      <w:r>
+        <w:rPr>
+          <w:rFonts w:asciiTheme="majorHAnsi" w:eastAsiaTheme="majorHAnsi" w:hAnsiTheme="majorHAnsi" w:hint="eastAsia"/>
+          <w:sz w:val="22"/>
+        </w:rPr>
+        <w:t xml:space="preserve"> 과정을</w:t>
+      </w:r>
+      <w:r>
+        <w:rPr>
+          <w:rFonts w:asciiTheme="majorHAnsi" w:eastAsiaTheme="majorHAnsi" w:hAnsiTheme="majorHAnsi" w:hint="eastAsia"/>
+          <w:sz w:val="22"/>
+        </w:rPr>
+        <w:t xml:space="preserve"> 게임을 만들면서 재미있게 </w:t>
+      </w:r>
+      <w:r>
+        <w:rPr>
+          <w:rFonts w:asciiTheme="majorHAnsi" w:eastAsiaTheme="majorHAnsi" w:hAnsiTheme="majorHAnsi" w:hint="eastAsia"/>
+          <w:sz w:val="22"/>
+        </w:rPr>
+        <w:t xml:space="preserve">배울 수 있도록 </w:t>
+      </w:r>
+      <w:r>
+        <w:rPr>
+          <w:rFonts w:asciiTheme="majorHAnsi" w:eastAsiaTheme="majorHAnsi" w:hAnsiTheme="majorHAnsi" w:hint="eastAsia"/>
+          <w:sz w:val="22"/>
+        </w:rPr>
+        <w:t>구성했습니다</w:t>
+      </w:r>
+      <w:bookmarkStart w:id="0" w:name="_GoBack"/>
+      <w:bookmarkEnd w:id="0"/>
+      <w:r>
+        <w:rPr>
+          <w:rFonts w:asciiTheme="majorHAnsi" w:eastAsiaTheme="majorHAnsi" w:hAnsiTheme="majorHAnsi" w:hint="eastAsia"/>
+          <w:sz w:val="22"/>
+        </w:rPr>
+        <w:t>.</w:t>
       </w:r>
     </w:p>
     <w:p>
@@ -7575,7 +7676,7 @@
             <v:path o:extrusionok="f" gradientshapeok="t" o:connecttype="rect"/>
             <o:lock v:ext="edit" aspectratio="t"/>
           </v:shapetype>
-          <v:shape id="_x0000_i1025" type="#_x0000_t75" style="width:451pt;height:292pt">
+          <v:shape id="_x0000_i1025" type="#_x0000_t75" style="width:450.75pt;height:292.5pt">
             <v:imagedata r:id="rId27" o:title="각도 체계"/>
           </v:shape>
         </w:pict>
@@ -10565,16 +10666,9 @@
           <w:rFonts w:asciiTheme="majorHAnsi" w:eastAsiaTheme="majorHAnsi" w:hAnsiTheme="majorHAnsi"/>
           <w:sz w:val="22"/>
         </w:rPr>
-        <w:t>(</w:t>
+        <w:t>()</w:t>
       </w:r>
       <w:proofErr w:type="gramEnd"/>
-      <w:r>
-        <w:rPr>
-          <w:rFonts w:asciiTheme="majorHAnsi" w:eastAsiaTheme="majorHAnsi" w:hAnsiTheme="majorHAnsi"/>
-          <w:sz w:val="22"/>
-        </w:rPr>
-        <w:t>)</w:t>
-      </w:r>
     </w:p>
     <w:p>
       <w:pPr>
@@ -11244,8 +11338,6 @@
         </w:rPr>
         <w:br w:type="page"/>
       </w:r>
-      <w:bookmarkStart w:id="0" w:name="_GoBack"/>
-      <w:bookmarkEnd w:id="0"/>
     </w:p>
     <w:p>
       <w:pPr>
@@ -11364,7 +11456,7 @@
 </file>
 
 <file path=word/endnotes.xml><?xml version="1.0" encoding="utf-8"?>
-<w:endnotes xmlns:wpc="http://schemas.microsoft.com/office/word/2010/wordprocessingCanvas" xmlns:cx="http://schemas.microsoft.com/office/drawing/2014/chartex" xmlns:mc="http://schemas.openxmlformats.org/markup-compatibility/2006" xmlns:o="urn:schemas-microsoft-com:office:office" xmlns:r="http://schemas.openxmlformats.org/officeDocument/2006/relationships" xmlns:m="http://schemas.openxmlformats.org/officeDocument/2006/math" xmlns:v="urn:schemas-microsoft-com:vml" xmlns:wp14="http://schemas.microsoft.com/office/word/2010/wordprocessingDrawing" xmlns:wp="http://schemas.openxmlformats.org/drawingml/2006/wordprocessingDrawing" xmlns:w10="urn:schemas-microsoft-com:office:word" xmlns:w="http://schemas.openxmlformats.org/wordprocessingml/2006/main" xmlns:w14="http://schemas.microsoft.com/office/word/2010/wordml" xmlns:w15="http://schemas.microsoft.com/office/word/2012/wordml" xmlns:w16se="http://schemas.microsoft.com/office/word/2015/wordml/symex" xmlns:wpg="http://schemas.microsoft.com/office/word/2010/wordprocessingGroup" xmlns:wpi="http://schemas.microsoft.com/office/word/2010/wordprocessingInk" xmlns:wne="http://schemas.microsoft.com/office/word/2006/wordml" xmlns:wps="http://schemas.microsoft.com/office/word/2010/wordprocessingShape" mc:Ignorable="w14 w15 w16se wp14">
+<w:endnotes xmlns:wpc="http://schemas.microsoft.com/office/word/2010/wordprocessingCanvas" xmlns:cx="http://schemas.microsoft.com/office/drawing/2014/chartex" xmlns:cx1="http://schemas.microsoft.com/office/drawing/2015/9/8/chartex" xmlns:mc="http://schemas.openxmlformats.org/markup-compatibility/2006" xmlns:o="urn:schemas-microsoft-com:office:office" xmlns:r="http://schemas.openxmlformats.org/officeDocument/2006/relationships" xmlns:m="http://schemas.openxmlformats.org/officeDocument/2006/math" xmlns:v="urn:schemas-microsoft-com:vml" xmlns:wp14="http://schemas.microsoft.com/office/word/2010/wordprocessingDrawing" xmlns:wp="http://schemas.openxmlformats.org/drawingml/2006/wordprocessingDrawing" xmlns:w10="urn:schemas-microsoft-com:office:word" xmlns:w="http://schemas.openxmlformats.org/wordprocessingml/2006/main" xmlns:w14="http://schemas.microsoft.com/office/word/2010/wordml" xmlns:w15="http://schemas.microsoft.com/office/word/2012/wordml" xmlns:w16se="http://schemas.microsoft.com/office/word/2015/wordml/symex" xmlns:wpg="http://schemas.microsoft.com/office/word/2010/wordprocessingGroup" xmlns:wpi="http://schemas.microsoft.com/office/word/2010/wordprocessingInk" xmlns:wne="http://schemas.microsoft.com/office/word/2006/wordml" xmlns:wps="http://schemas.microsoft.com/office/word/2010/wordprocessingShape" mc:Ignorable="w14 w15 w16se wp14">
   <w:endnote w:type="separator" w:id="-1">
     <w:p>
       <w:pPr>
@@ -11389,7 +11481,7 @@
 </file>
 
 <file path=word/footer1.xml><?xml version="1.0" encoding="utf-8"?>
-<w:ftr xmlns:wpc="http://schemas.microsoft.com/office/word/2010/wordprocessingCanvas" xmlns:cx="http://schemas.microsoft.com/office/drawing/2014/chartex" xmlns:mc="http://schemas.openxmlformats.org/markup-compatibility/2006" xmlns:o="urn:schemas-microsoft-com:office:office" xmlns:r="http://schemas.openxmlformats.org/officeDocument/2006/relationships" xmlns:m="http://schemas.openxmlformats.org/officeDocument/2006/math" xmlns:v="urn:schemas-microsoft-com:vml" xmlns:wp14="http://schemas.microsoft.com/office/word/2010/wordprocessingDrawing" xmlns:wp="http://schemas.openxmlformats.org/drawingml/2006/wordprocessingDrawing" xmlns:w10="urn:schemas-microsoft-com:office:word" xmlns:w="http://schemas.openxmlformats.org/wordprocessingml/2006/main" xmlns:w14="http://schemas.microsoft.com/office/word/2010/wordml" xmlns:w15="http://schemas.microsoft.com/office/word/2012/wordml" xmlns:w16se="http://schemas.microsoft.com/office/word/2015/wordml/symex" xmlns:wpg="http://schemas.microsoft.com/office/word/2010/wordprocessingGroup" xmlns:wpi="http://schemas.microsoft.com/office/word/2010/wordprocessingInk" xmlns:wne="http://schemas.microsoft.com/office/word/2006/wordml" xmlns:wps="http://schemas.microsoft.com/office/word/2010/wordprocessingShape" mc:Ignorable="w14 w15 w16se wp14">
+<w:ftr xmlns:wpc="http://schemas.microsoft.com/office/word/2010/wordprocessingCanvas" xmlns:cx="http://schemas.microsoft.com/office/drawing/2014/chartex" xmlns:cx1="http://schemas.microsoft.com/office/drawing/2015/9/8/chartex" xmlns:mc="http://schemas.openxmlformats.org/markup-compatibility/2006" xmlns:o="urn:schemas-microsoft-com:office:office" xmlns:r="http://schemas.openxmlformats.org/officeDocument/2006/relationships" xmlns:m="http://schemas.openxmlformats.org/officeDocument/2006/math" xmlns:v="urn:schemas-microsoft-com:vml" xmlns:wp14="http://schemas.microsoft.com/office/word/2010/wordprocessingDrawing" xmlns:wp="http://schemas.openxmlformats.org/drawingml/2006/wordprocessingDrawing" xmlns:w10="urn:schemas-microsoft-com:office:word" xmlns:w="http://schemas.openxmlformats.org/wordprocessingml/2006/main" xmlns:w14="http://schemas.microsoft.com/office/word/2010/wordml" xmlns:w15="http://schemas.microsoft.com/office/word/2012/wordml" xmlns:w16se="http://schemas.microsoft.com/office/word/2015/wordml/symex" xmlns:wpg="http://schemas.microsoft.com/office/word/2010/wordprocessingGroup" xmlns:wpi="http://schemas.microsoft.com/office/word/2010/wordprocessingInk" xmlns:wne="http://schemas.microsoft.com/office/word/2006/wordml" xmlns:wps="http://schemas.microsoft.com/office/word/2010/wordprocessingShape" mc:Ignorable="w14 w15 w16se wp14">
   <w:sdt>
     <w:sdtPr>
       <w:id w:val="-1812237333"/>
@@ -11419,7 +11511,7 @@
             <w:noProof/>
             <w:lang w:val="ko-KR"/>
           </w:rPr>
-          <w:t>38</w:t>
+          <w:t>20</w:t>
         </w:r>
         <w:r>
           <w:fldChar w:fldCharType="end"/>
@@ -11436,7 +11528,7 @@
 </file>
 
 <file path=word/footer2.xml><?xml version="1.0" encoding="utf-8"?>
-<w:ftr xmlns:wpc="http://schemas.microsoft.com/office/word/2010/wordprocessingCanvas" xmlns:cx="http://schemas.microsoft.com/office/drawing/2014/chartex" xmlns:mc="http://schemas.openxmlformats.org/markup-compatibility/2006" xmlns:o="urn:schemas-microsoft-com:office:office" xmlns:r="http://schemas.openxmlformats.org/officeDocument/2006/relationships" xmlns:m="http://schemas.openxmlformats.org/officeDocument/2006/math" xmlns:v="urn:schemas-microsoft-com:vml" xmlns:wp14="http://schemas.microsoft.com/office/word/2010/wordprocessingDrawing" xmlns:wp="http://schemas.openxmlformats.org/drawingml/2006/wordprocessingDrawing" xmlns:w10="urn:schemas-microsoft-com:office:word" xmlns:w="http://schemas.openxmlformats.org/wordprocessingml/2006/main" xmlns:w14="http://schemas.microsoft.com/office/word/2010/wordml" xmlns:w15="http://schemas.microsoft.com/office/word/2012/wordml" xmlns:w16se="http://schemas.microsoft.com/office/word/2015/wordml/symex" xmlns:wpg="http://schemas.microsoft.com/office/word/2010/wordprocessingGroup" xmlns:wpi="http://schemas.microsoft.com/office/word/2010/wordprocessingInk" xmlns:wne="http://schemas.microsoft.com/office/word/2006/wordml" xmlns:wps="http://schemas.microsoft.com/office/word/2010/wordprocessingShape" mc:Ignorable="w14 w15 w16se wp14">
+<w:ftr xmlns:wpc="http://schemas.microsoft.com/office/word/2010/wordprocessingCanvas" xmlns:cx="http://schemas.microsoft.com/office/drawing/2014/chartex" xmlns:cx1="http://schemas.microsoft.com/office/drawing/2015/9/8/chartex" xmlns:mc="http://schemas.openxmlformats.org/markup-compatibility/2006" xmlns:o="urn:schemas-microsoft-com:office:office" xmlns:r="http://schemas.openxmlformats.org/officeDocument/2006/relationships" xmlns:m="http://schemas.openxmlformats.org/officeDocument/2006/math" xmlns:v="urn:schemas-microsoft-com:vml" xmlns:wp14="http://schemas.microsoft.com/office/word/2010/wordprocessingDrawing" xmlns:wp="http://schemas.openxmlformats.org/drawingml/2006/wordprocessingDrawing" xmlns:w10="urn:schemas-microsoft-com:office:word" xmlns:w="http://schemas.openxmlformats.org/wordprocessingml/2006/main" xmlns:w14="http://schemas.microsoft.com/office/word/2010/wordml" xmlns:w15="http://schemas.microsoft.com/office/word/2012/wordml" xmlns:w16se="http://schemas.microsoft.com/office/word/2015/wordml/symex" xmlns:wpg="http://schemas.microsoft.com/office/word/2010/wordprocessingGroup" xmlns:wpi="http://schemas.microsoft.com/office/word/2010/wordprocessingInk" xmlns:wne="http://schemas.microsoft.com/office/word/2006/wordml" xmlns:wps="http://schemas.microsoft.com/office/word/2010/wordprocessingShape" mc:Ignorable="w14 w15 w16se wp14">
   <w:p>
     <w:pPr>
       <w:pStyle w:val="a4"/>
@@ -11463,7 +11555,7 @@
 </file>
 
 <file path=word/footnotes.xml><?xml version="1.0" encoding="utf-8"?>
-<w:footnotes xmlns:wpc="http://schemas.microsoft.com/office/word/2010/wordprocessingCanvas" xmlns:cx="http://schemas.microsoft.com/office/drawing/2014/chartex" xmlns:mc="http://schemas.openxmlformats.org/markup-compatibility/2006" xmlns:o="urn:schemas-microsoft-com:office:office" xmlns:r="http://schemas.openxmlformats.org/officeDocument/2006/relationships" xmlns:m="http://schemas.openxmlformats.org/officeDocument/2006/math" xmlns:v="urn:schemas-microsoft-com:vml" xmlns:wp14="http://schemas.microsoft.com/office/word/2010/wordprocessingDrawing" xmlns:wp="http://schemas.openxmlformats.org/drawingml/2006/wordprocessingDrawing" xmlns:w10="urn:schemas-microsoft-com:office:word" xmlns:w="http://schemas.openxmlformats.org/wordprocessingml/2006/main" xmlns:w14="http://schemas.microsoft.com/office/word/2010/wordml" xmlns:w15="http://schemas.microsoft.com/office/word/2012/wordml" xmlns:w16se="http://schemas.microsoft.com/office/word/2015/wordml/symex" xmlns:wpg="http://schemas.microsoft.com/office/word/2010/wordprocessingGroup" xmlns:wpi="http://schemas.microsoft.com/office/word/2010/wordprocessingInk" xmlns:wne="http://schemas.microsoft.com/office/word/2006/wordml" xmlns:wps="http://schemas.microsoft.com/office/word/2010/wordprocessingShape" mc:Ignorable="w14 w15 w16se wp14">
+<w:footnotes xmlns:wpc="http://schemas.microsoft.com/office/word/2010/wordprocessingCanvas" xmlns:cx="http://schemas.microsoft.com/office/drawing/2014/chartex" xmlns:cx1="http://schemas.microsoft.com/office/drawing/2015/9/8/chartex" xmlns:mc="http://schemas.openxmlformats.org/markup-compatibility/2006" xmlns:o="urn:schemas-microsoft-com:office:office" xmlns:r="http://schemas.openxmlformats.org/officeDocument/2006/relationships" xmlns:m="http://schemas.openxmlformats.org/officeDocument/2006/math" xmlns:v="urn:schemas-microsoft-com:vml" xmlns:wp14="http://schemas.microsoft.com/office/word/2010/wordprocessingDrawing" xmlns:wp="http://schemas.openxmlformats.org/drawingml/2006/wordprocessingDrawing" xmlns:w10="urn:schemas-microsoft-com:office:word" xmlns:w="http://schemas.openxmlformats.org/wordprocessingml/2006/main" xmlns:w14="http://schemas.microsoft.com/office/word/2010/wordml" xmlns:w15="http://schemas.microsoft.com/office/word/2012/wordml" xmlns:w16se="http://schemas.microsoft.com/office/word/2015/wordml/symex" xmlns:wpg="http://schemas.microsoft.com/office/word/2010/wordprocessingGroup" xmlns:wpi="http://schemas.microsoft.com/office/word/2010/wordprocessingInk" xmlns:wne="http://schemas.microsoft.com/office/word/2006/wordml" xmlns:wps="http://schemas.microsoft.com/office/word/2010/wordprocessingShape" mc:Ignorable="w14 w15 w16se wp14">
   <w:footnote w:type="separator" w:id="-1">
     <w:p>
       <w:pPr>
@@ -11488,7 +11580,7 @@
 </file>
 
 <file path=word/numbering.xml><?xml version="1.0" encoding="utf-8"?>
-<w:numbering xmlns:wpc="http://schemas.microsoft.com/office/word/2010/wordprocessingCanvas" xmlns:cx="http://schemas.microsoft.com/office/drawing/2014/chartex" xmlns:mc="http://schemas.openxmlformats.org/markup-compatibility/2006" xmlns:o="urn:schemas-microsoft-com:office:office" xmlns:r="http://schemas.openxmlformats.org/officeDocument/2006/relationships" xmlns:m="http://schemas.openxmlformats.org/officeDocument/2006/math" xmlns:v="urn:schemas-microsoft-com:vml" xmlns:wp14="http://schemas.microsoft.com/office/word/2010/wordprocessingDrawing" xmlns:wp="http://schemas.openxmlformats.org/drawingml/2006/wordprocessingDrawing" xmlns:w10="urn:schemas-microsoft-com:office:word" xmlns:w="http://schemas.openxmlformats.org/wordprocessingml/2006/main" xmlns:w14="http://schemas.microsoft.com/office/word/2010/wordml" xmlns:w15="http://schemas.microsoft.com/office/word/2012/wordml" xmlns:w16se="http://schemas.microsoft.com/office/word/2015/wordml/symex" xmlns:wpg="http://schemas.microsoft.com/office/word/2010/wordprocessingGroup" xmlns:wpi="http://schemas.microsoft.com/office/word/2010/wordprocessingInk" xmlns:wne="http://schemas.microsoft.com/office/word/2006/wordml" xmlns:wps="http://schemas.microsoft.com/office/word/2010/wordprocessingShape" mc:Ignorable="w14 w15 w16se wp14">
+<w:numbering xmlns:wpc="http://schemas.microsoft.com/office/word/2010/wordprocessingCanvas" xmlns:cx="http://schemas.microsoft.com/office/drawing/2014/chartex" xmlns:cx1="http://schemas.microsoft.com/office/drawing/2015/9/8/chartex" xmlns:mc="http://schemas.openxmlformats.org/markup-compatibility/2006" xmlns:o="urn:schemas-microsoft-com:office:office" xmlns:r="http://schemas.openxmlformats.org/officeDocument/2006/relationships" xmlns:m="http://schemas.openxmlformats.org/officeDocument/2006/math" xmlns:v="urn:schemas-microsoft-com:vml" xmlns:wp14="http://schemas.microsoft.com/office/word/2010/wordprocessingDrawing" xmlns:wp="http://schemas.openxmlformats.org/drawingml/2006/wordprocessingDrawing" xmlns:w10="urn:schemas-microsoft-com:office:word" xmlns:w="http://schemas.openxmlformats.org/wordprocessingml/2006/main" xmlns:w14="http://schemas.microsoft.com/office/word/2010/wordml" xmlns:w15="http://schemas.microsoft.com/office/word/2012/wordml" xmlns:w16se="http://schemas.microsoft.com/office/word/2015/wordml/symex" xmlns:wpg="http://schemas.microsoft.com/office/word/2010/wordprocessingGroup" xmlns:wpi="http://schemas.microsoft.com/office/word/2010/wordprocessingInk" xmlns:wne="http://schemas.microsoft.com/office/word/2006/wordml" xmlns:wps="http://schemas.microsoft.com/office/word/2010/wordprocessingShape" mc:Ignorable="w14 w15 w16se wp14">
   <w:abstractNum w:abstractNumId="0" w15:restartNumberingAfterBreak="0">
     <w:nsid w:val="047B7FB1"/>
     <w:multiLevelType w:val="hybridMultilevel"/>
@@ -13500,7 +13592,7 @@
 </file>
 
 <file path=customXml/itemProps1.xml><?xml version="1.0" encoding="utf-8"?>
-<ds:datastoreItem xmlns:ds="http://schemas.openxmlformats.org/officeDocument/2006/customXml" ds:itemID="{C13C2143-8B28-4BD4-A5B4-35F0CCC57B28}">
+<ds:datastoreItem xmlns:ds="http://schemas.openxmlformats.org/officeDocument/2006/customXml" ds:itemID="{841C6CB6-8A89-4B38-90F2-B5329CF863B8}">
   <ds:schemaRefs>
     <ds:schemaRef ds:uri="http://schemas.openxmlformats.org/officeDocument/2006/bibliography"/>
   </ds:schemaRefs>

--- a/게임메이커로 만드는 첫게임.docx
+++ b/게임메이커로 만드는 첫게임.docx
@@ -24,27 +24,34 @@
       <w:pPr>
         <w:jc w:val="left"/>
         <w:rPr>
+          <w:b/>
+          <w:sz w:val="56"/>
+        </w:rPr>
+      </w:pPr>
+    </w:p>
+    <w:p>
+      <w:pPr>
+        <w:jc w:val="left"/>
+        <w:rPr>
+          <w:b/>
+          <w:sz w:val="56"/>
+        </w:rPr>
+      </w:pPr>
+      <w:r>
+        <w:rPr>
           <w:rFonts w:hint="eastAsia"/>
           <w:b/>
           <w:sz w:val="56"/>
         </w:rPr>
-      </w:pPr>
-    </w:p>
-    <w:p>
-      <w:pPr>
-        <w:jc w:val="left"/>
-        <w:rPr>
-          <w:b/>
-          <w:sz w:val="56"/>
-        </w:rPr>
-      </w:pPr>
+        <w:t>게임메이커로</w:t>
+      </w:r>
       <w:r>
         <w:rPr>
           <w:rFonts w:hint="eastAsia"/>
           <w:b/>
           <w:sz w:val="56"/>
         </w:rPr>
-        <w:t>게임메이커로</w:t>
+        <w:t xml:space="preserve"> </w:t>
       </w:r>
       <w:r>
         <w:rPr>
@@ -52,26 +59,8 @@
           <w:b/>
           <w:sz w:val="56"/>
         </w:rPr>
-        <w:t xml:space="preserve"> </w:t>
-      </w:r>
-      <w:r>
-        <w:rPr>
-          <w:rFonts w:hint="eastAsia"/>
-          <w:b/>
-          <w:sz w:val="56"/>
-        </w:rPr>
-        <w:t xml:space="preserve">만드는 </w:t>
-      </w:r>
-      <w:proofErr w:type="spellStart"/>
-      <w:r>
-        <w:rPr>
-          <w:rFonts w:hint="eastAsia"/>
-          <w:b/>
-          <w:sz w:val="56"/>
-        </w:rPr>
-        <w:t>첫게임</w:t>
-      </w:r>
-      <w:proofErr w:type="spellEnd"/>
+        <w:t>만드는 첫게임</w:t>
+      </w:r>
     </w:p>
     <w:p>
       <w:pPr>
@@ -760,21 +749,12 @@
           <w:sz w:val="22"/>
         </w:rPr>
       </w:pPr>
-      <w:proofErr w:type="spellStart"/>
-      <w:r>
-        <w:rPr>
-          <w:rFonts w:asciiTheme="majorHAnsi" w:eastAsiaTheme="majorHAnsi" w:hAnsiTheme="majorHAnsi" w:hint="eastAsia"/>
-          <w:sz w:val="22"/>
-        </w:rPr>
-        <w:t>메뉴바</w:t>
-      </w:r>
-      <w:proofErr w:type="spellEnd"/>
-      <w:r>
-        <w:rPr>
-          <w:rFonts w:asciiTheme="majorHAnsi" w:eastAsiaTheme="majorHAnsi" w:hAnsiTheme="majorHAnsi" w:hint="eastAsia"/>
-          <w:sz w:val="22"/>
-        </w:rPr>
-        <w:t xml:space="preserve"> 둘러보기</w:t>
+      <w:r>
+        <w:rPr>
+          <w:rFonts w:asciiTheme="majorHAnsi" w:eastAsiaTheme="majorHAnsi" w:hAnsiTheme="majorHAnsi" w:hint="eastAsia"/>
+          <w:sz w:val="22"/>
+        </w:rPr>
+        <w:t>메뉴바 둘러보기</w:t>
       </w:r>
     </w:p>
     <w:p>
@@ -813,7 +793,6 @@
           <w:sz w:val="22"/>
         </w:rPr>
       </w:pPr>
-      <w:proofErr w:type="spellStart"/>
       <w:r>
         <w:rPr>
           <w:rFonts w:asciiTheme="majorHAnsi" w:eastAsiaTheme="majorHAnsi" w:hAnsiTheme="majorHAnsi" w:hint="eastAsia"/>
@@ -821,7 +800,6 @@
         </w:rPr>
         <w:t>스프라이트</w:t>
       </w:r>
-      <w:proofErr w:type="spellEnd"/>
     </w:p>
     <w:p>
       <w:pPr>
@@ -1331,21 +1309,12 @@
           <w:sz w:val="22"/>
         </w:rPr>
       </w:pPr>
-      <w:proofErr w:type="spellStart"/>
-      <w:r>
-        <w:rPr>
-          <w:rFonts w:asciiTheme="majorHAnsi" w:eastAsiaTheme="majorHAnsi" w:hAnsiTheme="majorHAnsi" w:hint="eastAsia"/>
-          <w:sz w:val="22"/>
-        </w:rPr>
-        <w:t>GameMaker</w:t>
-      </w:r>
-      <w:proofErr w:type="spellEnd"/>
-      <w:r>
-        <w:rPr>
-          <w:rFonts w:asciiTheme="majorHAnsi" w:eastAsiaTheme="majorHAnsi" w:hAnsiTheme="majorHAnsi" w:hint="eastAsia"/>
-          <w:sz w:val="22"/>
-        </w:rPr>
-        <w:t xml:space="preserve"> Doc</w:t>
+      <w:r>
+        <w:rPr>
+          <w:rFonts w:asciiTheme="majorHAnsi" w:eastAsiaTheme="majorHAnsi" w:hAnsiTheme="majorHAnsi" w:hint="eastAsia"/>
+          <w:sz w:val="22"/>
+        </w:rPr>
+        <w:t>GameMaker Doc</w:t>
       </w:r>
       <w:r>
         <w:rPr>
@@ -1739,7 +1708,6 @@
           <w:sz w:val="22"/>
         </w:rPr>
       </w:pPr>
-      <w:proofErr w:type="spellStart"/>
       <w:r>
         <w:rPr>
           <w:rFonts w:asciiTheme="majorHAnsi" w:eastAsiaTheme="majorHAnsi" w:hAnsiTheme="majorHAnsi" w:hint="eastAsia"/>
@@ -1747,7 +1715,6 @@
         </w:rPr>
         <w:t>파티클</w:t>
       </w:r>
-      <w:proofErr w:type="spellEnd"/>
     </w:p>
     <w:p>
       <w:pPr>
@@ -1763,7 +1730,6 @@
           <w:sz w:val="22"/>
         </w:rPr>
       </w:pPr>
-      <w:proofErr w:type="spellStart"/>
       <w:r>
         <w:rPr>
           <w:rFonts w:asciiTheme="majorHAnsi" w:eastAsiaTheme="majorHAnsi" w:hAnsiTheme="majorHAnsi" w:hint="eastAsia"/>
@@ -1771,7 +1737,6 @@
         </w:rPr>
         <w:t>서피스</w:t>
       </w:r>
-      <w:proofErr w:type="spellEnd"/>
     </w:p>
     <w:p>
       <w:pPr>
@@ -1787,7 +1752,6 @@
           <w:sz w:val="22"/>
         </w:rPr>
       </w:pPr>
-      <w:proofErr w:type="spellStart"/>
       <w:r>
         <w:rPr>
           <w:rFonts w:asciiTheme="majorHAnsi" w:eastAsiaTheme="majorHAnsi" w:hAnsiTheme="majorHAnsi" w:hint="eastAsia"/>
@@ -1802,7 +1766,6 @@
         </w:rPr>
         <w:t>드</w:t>
       </w:r>
-      <w:proofErr w:type="spellEnd"/>
       <w:r>
         <w:rPr>
           <w:rFonts w:asciiTheme="majorHAnsi" w:eastAsiaTheme="majorHAnsi" w:hAnsiTheme="majorHAnsi" w:hint="eastAsia"/>
@@ -1976,21 +1939,12 @@
           <w:sz w:val="22"/>
         </w:rPr>
       </w:pPr>
-      <w:proofErr w:type="spellStart"/>
-      <w:r>
-        <w:rPr>
-          <w:rFonts w:asciiTheme="majorHAnsi" w:eastAsiaTheme="majorHAnsi" w:hAnsiTheme="majorHAnsi" w:hint="eastAsia"/>
-          <w:sz w:val="22"/>
-        </w:rPr>
-        <w:t>마켓플레이스</w:t>
-      </w:r>
-      <w:proofErr w:type="spellEnd"/>
-      <w:r>
-        <w:rPr>
-          <w:rFonts w:asciiTheme="majorHAnsi" w:eastAsiaTheme="majorHAnsi" w:hAnsiTheme="majorHAnsi" w:hint="eastAsia"/>
-          <w:sz w:val="22"/>
-        </w:rPr>
-        <w:t xml:space="preserve"> 사용해보기</w:t>
+      <w:r>
+        <w:rPr>
+          <w:rFonts w:asciiTheme="majorHAnsi" w:eastAsiaTheme="majorHAnsi" w:hAnsiTheme="majorHAnsi" w:hint="eastAsia"/>
+          <w:sz w:val="22"/>
+        </w:rPr>
+        <w:t>마켓플레이스 사용해보기</w:t>
       </w:r>
     </w:p>
     <w:p>
@@ -2792,7 +2746,6 @@
         </w:rPr>
         <w:t xml:space="preserve">, </w:t>
       </w:r>
-      <w:proofErr w:type="spellStart"/>
       <w:r>
         <w:rPr>
           <w:rFonts w:asciiTheme="majorHAnsi" w:eastAsiaTheme="majorHAnsi" w:hAnsiTheme="majorHAnsi" w:hint="eastAsia"/>
@@ -2807,7 +2760,6 @@
         </w:rPr>
         <w:t>이더</w:t>
       </w:r>
-      <w:proofErr w:type="spellEnd"/>
       <w:r>
         <w:rPr>
           <w:rFonts w:asciiTheme="majorHAnsi" w:eastAsiaTheme="majorHAnsi" w:hAnsiTheme="majorHAnsi"/>
@@ -2855,23 +2807,7 @@
           <w:rFonts w:asciiTheme="majorHAnsi" w:eastAsiaTheme="majorHAnsi" w:hAnsiTheme="majorHAnsi" w:hint="eastAsia"/>
           <w:sz w:val="22"/>
         </w:rPr>
-        <w:t xml:space="preserve"> </w:t>
-      </w:r>
-      <w:proofErr w:type="spellStart"/>
-      <w:r>
-        <w:rPr>
-          <w:rFonts w:asciiTheme="majorHAnsi" w:eastAsiaTheme="majorHAnsi" w:hAnsiTheme="majorHAnsi" w:hint="eastAsia"/>
-          <w:sz w:val="22"/>
-        </w:rPr>
-        <w:t>마켓플레이스가</w:t>
-      </w:r>
-      <w:proofErr w:type="spellEnd"/>
-      <w:r>
-        <w:rPr>
-          <w:rFonts w:asciiTheme="majorHAnsi" w:eastAsiaTheme="majorHAnsi" w:hAnsiTheme="majorHAnsi" w:hint="eastAsia"/>
-          <w:sz w:val="22"/>
-        </w:rPr>
-        <w:t xml:space="preserve"> 있</w:t>
+        <w:t xml:space="preserve"> 마켓플레이스가 있</w:t>
       </w:r>
       <w:r>
         <w:rPr>
@@ -3001,23 +2937,7 @@
           <w:sz w:val="22"/>
         </w:rPr>
         <w:lastRenderedPageBreak/>
-        <w:t xml:space="preserve">게임메이커는 </w:t>
-      </w:r>
-      <w:proofErr w:type="spellStart"/>
-      <w:r>
-        <w:rPr>
-          <w:rFonts w:asciiTheme="majorHAnsi" w:eastAsiaTheme="majorHAnsi" w:hAnsiTheme="majorHAnsi" w:hint="eastAsia"/>
-          <w:sz w:val="22"/>
-        </w:rPr>
-        <w:t>인디게임을</w:t>
-      </w:r>
-      <w:proofErr w:type="spellEnd"/>
-      <w:r>
-        <w:rPr>
-          <w:rFonts w:asciiTheme="majorHAnsi" w:eastAsiaTheme="majorHAnsi" w:hAnsiTheme="majorHAnsi" w:hint="eastAsia"/>
-          <w:sz w:val="22"/>
-        </w:rPr>
-        <w:t xml:space="preserve"> 만드는데 적합합니다.</w:t>
+        <w:t>게임메이커는 인디게임을 만드는데 적합합니다.</w:t>
       </w:r>
       <w:r>
         <w:rPr>
@@ -3045,15 +2965,7 @@
           <w:rFonts w:asciiTheme="majorHAnsi" w:eastAsiaTheme="majorHAnsi" w:hAnsiTheme="majorHAnsi" w:hint="eastAsia"/>
           <w:sz w:val="22"/>
         </w:rPr>
-        <w:t xml:space="preserve"> </w:t>
-      </w:r>
-      <w:proofErr w:type="spellStart"/>
-      <w:r>
-        <w:rPr>
-          <w:rFonts w:asciiTheme="majorHAnsi" w:eastAsiaTheme="majorHAnsi" w:hAnsiTheme="majorHAnsi" w:hint="eastAsia"/>
-          <w:sz w:val="22"/>
-        </w:rPr>
-        <w:t>인디게임</w:t>
+        <w:t xml:space="preserve"> 인디게임</w:t>
       </w:r>
       <w:r>
         <w:rPr>
@@ -3062,7 +2974,6 @@
         </w:rPr>
         <w:t>들이</w:t>
       </w:r>
-      <w:proofErr w:type="spellEnd"/>
       <w:r>
         <w:rPr>
           <w:rFonts w:asciiTheme="majorHAnsi" w:eastAsiaTheme="majorHAnsi" w:hAnsiTheme="majorHAnsi" w:hint="eastAsia"/>
@@ -3642,7 +3553,6 @@
           <w:sz w:val="22"/>
         </w:rPr>
       </w:pPr>
-      <w:proofErr w:type="spellStart"/>
       <w:r>
         <w:rPr>
           <w:rFonts w:asciiTheme="majorHAnsi" w:eastAsiaTheme="majorHAnsi" w:hAnsiTheme="majorHAnsi" w:hint="eastAsia"/>
@@ -3650,7 +3560,6 @@
         </w:rPr>
         <w:t>언더테일</w:t>
       </w:r>
-      <w:proofErr w:type="spellEnd"/>
     </w:p>
     <w:p>
       <w:pPr>
@@ -3751,21 +3660,12 @@
           <w:sz w:val="22"/>
         </w:rPr>
       </w:pPr>
-      <w:proofErr w:type="spellStart"/>
-      <w:r>
-        <w:rPr>
-          <w:rFonts w:asciiTheme="majorHAnsi" w:eastAsiaTheme="majorHAnsi" w:hAnsiTheme="majorHAnsi" w:hint="eastAsia"/>
-          <w:sz w:val="22"/>
-        </w:rPr>
-        <w:t>핫라인마이에미</w:t>
-      </w:r>
-      <w:proofErr w:type="spellEnd"/>
-      <w:r>
-        <w:rPr>
-          <w:rFonts w:asciiTheme="majorHAnsi" w:eastAsiaTheme="majorHAnsi" w:hAnsiTheme="majorHAnsi" w:hint="eastAsia"/>
-          <w:sz w:val="22"/>
-        </w:rPr>
-        <w:t xml:space="preserve"> 시리즈</w:t>
+      <w:r>
+        <w:rPr>
+          <w:rFonts w:asciiTheme="majorHAnsi" w:eastAsiaTheme="majorHAnsi" w:hAnsiTheme="majorHAnsi" w:hint="eastAsia"/>
+          <w:sz w:val="22"/>
+        </w:rPr>
+        <w:t>핫라인마이에미 시리즈</w:t>
       </w:r>
       <w:r>
         <w:rPr>
@@ -3950,21 +3850,12 @@
           <w:sz w:val="22"/>
         </w:rPr>
       </w:pPr>
-      <w:proofErr w:type="spellStart"/>
-      <w:r>
-        <w:rPr>
-          <w:rFonts w:asciiTheme="majorHAnsi" w:eastAsiaTheme="majorHAnsi" w:hAnsiTheme="majorHAnsi"/>
-          <w:sz w:val="22"/>
-        </w:rPr>
-        <w:t>CrazyGameMaker</w:t>
-      </w:r>
-      <w:proofErr w:type="spellEnd"/>
-      <w:r>
-        <w:rPr>
-          <w:rFonts w:asciiTheme="majorHAnsi" w:eastAsiaTheme="majorHAnsi" w:hAnsiTheme="majorHAnsi"/>
-          <w:sz w:val="22"/>
-        </w:rPr>
-        <w:t xml:space="preserve">: </w:t>
+      <w:r>
+        <w:rPr>
+          <w:rFonts w:asciiTheme="majorHAnsi" w:eastAsiaTheme="majorHAnsi" w:hAnsiTheme="majorHAnsi"/>
+          <w:sz w:val="22"/>
+        </w:rPr>
+        <w:t xml:space="preserve">CrazyGameMaker: </w:t>
       </w:r>
       <w:hyperlink r:id="rId12" w:history="1">
         <w:r>
@@ -4138,21 +4029,12 @@
           <w:sz w:val="22"/>
         </w:rPr>
       </w:pPr>
-      <w:proofErr w:type="spellStart"/>
-      <w:r>
-        <w:rPr>
-          <w:rFonts w:asciiTheme="majorHAnsi" w:eastAsiaTheme="majorHAnsi" w:hAnsiTheme="majorHAnsi" w:hint="eastAsia"/>
-          <w:sz w:val="22"/>
-        </w:rPr>
-        <w:t>타락키얀님</w:t>
-      </w:r>
-      <w:proofErr w:type="spellEnd"/>
-      <w:r>
-        <w:rPr>
-          <w:rFonts w:asciiTheme="majorHAnsi" w:eastAsiaTheme="majorHAnsi" w:hAnsiTheme="majorHAnsi" w:hint="eastAsia"/>
-          <w:sz w:val="22"/>
-        </w:rPr>
-        <w:t xml:space="preserve"> 강좌:</w:t>
+      <w:r>
+        <w:rPr>
+          <w:rFonts w:asciiTheme="majorHAnsi" w:eastAsiaTheme="majorHAnsi" w:hAnsiTheme="majorHAnsi" w:hint="eastAsia"/>
+          <w:sz w:val="22"/>
+        </w:rPr>
+        <w:t>타락키얀님 강좌:</w:t>
       </w:r>
       <w:r>
         <w:rPr>
@@ -4226,21 +4108,12 @@
           <w:sz w:val="22"/>
         </w:rPr>
       </w:pPr>
-      <w:proofErr w:type="spellStart"/>
-      <w:r>
-        <w:rPr>
-          <w:rFonts w:asciiTheme="majorHAnsi" w:eastAsiaTheme="majorHAnsi" w:hAnsiTheme="majorHAnsi" w:hint="eastAsia"/>
-          <w:sz w:val="22"/>
-        </w:rPr>
-        <w:t>ㅇ님</w:t>
-      </w:r>
-      <w:proofErr w:type="spellEnd"/>
-      <w:r>
-        <w:rPr>
-          <w:rFonts w:asciiTheme="majorHAnsi" w:eastAsiaTheme="majorHAnsi" w:hAnsiTheme="majorHAnsi" w:hint="eastAsia"/>
-          <w:sz w:val="22"/>
-        </w:rPr>
-        <w:t xml:space="preserve"> 강좌:</w:t>
+      <w:r>
+        <w:rPr>
+          <w:rFonts w:asciiTheme="majorHAnsi" w:eastAsiaTheme="majorHAnsi" w:hAnsiTheme="majorHAnsi" w:hint="eastAsia"/>
+          <w:sz w:val="22"/>
+        </w:rPr>
+        <w:t>ㅇ님 강좌:</w:t>
       </w:r>
       <w:r>
         <w:rPr>
@@ -4454,7 +4327,6 @@
           <w:sz w:val="22"/>
         </w:rPr>
       </w:pPr>
-      <w:proofErr w:type="spellStart"/>
       <w:r>
         <w:rPr>
           <w:rFonts w:asciiTheme="majorHAnsi" w:eastAsiaTheme="majorHAnsi" w:hAnsiTheme="majorHAnsi"/>
@@ -4462,7 +4334,6 @@
         </w:rPr>
         <w:t>HeartBeast</w:t>
       </w:r>
-      <w:proofErr w:type="spellEnd"/>
       <w:r>
         <w:rPr>
           <w:rFonts w:asciiTheme="majorHAnsi" w:eastAsiaTheme="majorHAnsi" w:hAnsiTheme="majorHAnsi" w:hint="eastAsia"/>
@@ -5100,7 +4971,6 @@
         </w:rPr>
         <w:t xml:space="preserve">필자는 </w:t>
       </w:r>
-      <w:proofErr w:type="spellStart"/>
       <w:r>
         <w:rPr>
           <w:rFonts w:asciiTheme="majorHAnsi" w:eastAsiaTheme="majorHAnsi" w:hAnsiTheme="majorHAnsi" w:hint="eastAsia"/>
@@ -5113,15 +4983,7 @@
           <w:rFonts w:asciiTheme="majorHAnsi" w:eastAsiaTheme="majorHAnsi" w:hAnsiTheme="majorHAnsi"/>
           <w:sz w:val="22"/>
         </w:rPr>
-        <w:t>ameMaker</w:t>
-      </w:r>
-      <w:proofErr w:type="spellEnd"/>
-      <w:r>
-        <w:rPr>
-          <w:rFonts w:asciiTheme="majorHAnsi" w:eastAsiaTheme="majorHAnsi" w:hAnsiTheme="majorHAnsi"/>
-          <w:sz w:val="22"/>
-        </w:rPr>
-        <w:t xml:space="preserve"> Studio 2</w:t>
+        <w:t>ameMaker Studio 2</w:t>
       </w:r>
       <w:r>
         <w:rPr>
@@ -5130,7 +4992,6 @@
         </w:rPr>
         <w:t xml:space="preserve">가 아닌 </w:t>
       </w:r>
-      <w:proofErr w:type="spellStart"/>
       <w:r>
         <w:rPr>
           <w:rFonts w:asciiTheme="majorHAnsi" w:eastAsiaTheme="majorHAnsi" w:hAnsiTheme="majorHAnsi"/>
@@ -5138,7 +4999,6 @@
         </w:rPr>
         <w:t>GameMaker</w:t>
       </w:r>
-      <w:proofErr w:type="spellEnd"/>
       <w:r>
         <w:rPr>
           <w:rFonts w:asciiTheme="majorHAnsi" w:eastAsiaTheme="majorHAnsi" w:hAnsiTheme="majorHAnsi"/>
@@ -6096,7 +5956,6 @@
         </w:rPr>
         <w:t>(.</w:t>
       </w:r>
-      <w:proofErr w:type="spellStart"/>
       <w:r>
         <w:rPr>
           <w:rFonts w:asciiTheme="majorHAnsi" w:eastAsiaTheme="majorHAnsi" w:hAnsiTheme="majorHAnsi"/>
@@ -6104,7 +5963,6 @@
         </w:rPr>
         <w:t>gmz</w:t>
       </w:r>
-      <w:proofErr w:type="spellEnd"/>
       <w:r>
         <w:rPr>
           <w:rFonts w:asciiTheme="majorHAnsi" w:eastAsiaTheme="majorHAnsi" w:hAnsiTheme="majorHAnsi" w:hint="eastAsia"/>
@@ -6545,7 +6403,6 @@
           <w:sz w:val="22"/>
         </w:rPr>
       </w:pPr>
-      <w:proofErr w:type="spellStart"/>
       <w:r>
         <w:rPr>
           <w:rFonts w:asciiTheme="majorHAnsi" w:eastAsiaTheme="majorHAnsi" w:hAnsiTheme="majorHAnsi" w:hint="eastAsia"/>
@@ -6553,7 +6410,6 @@
         </w:rPr>
         <w:t>스프라이트</w:t>
       </w:r>
-      <w:proofErr w:type="spellEnd"/>
       <w:r>
         <w:rPr>
           <w:rFonts w:asciiTheme="majorHAnsi" w:eastAsiaTheme="majorHAnsi" w:hAnsiTheme="majorHAnsi" w:hint="eastAsia"/>
@@ -7068,7 +6924,6 @@
         </w:rPr>
         <w:t xml:space="preserve">게임을 만드는게 가장 </w:t>
       </w:r>
-      <w:proofErr w:type="spellStart"/>
       <w:r>
         <w:rPr>
           <w:rFonts w:asciiTheme="majorEastAsia" w:eastAsiaTheme="majorEastAsia" w:hAnsiTheme="majorEastAsia" w:hint="eastAsia"/>
@@ -7077,7 +6932,6 @@
         </w:rPr>
         <w:t>많은시간을</w:t>
       </w:r>
-      <w:proofErr w:type="spellEnd"/>
       <w:r>
         <w:rPr>
           <w:rFonts w:asciiTheme="majorEastAsia" w:eastAsiaTheme="majorEastAsia" w:hAnsiTheme="majorEastAsia" w:hint="eastAsia"/>
@@ -7225,23 +7079,7 @@
           <w:rFonts w:asciiTheme="majorHAnsi" w:eastAsiaTheme="majorHAnsi" w:hAnsiTheme="majorHAnsi" w:hint="eastAsia"/>
           <w:sz w:val="22"/>
         </w:rPr>
-        <w:t xml:space="preserve"> </w:t>
-      </w:r>
-      <w:proofErr w:type="spellStart"/>
-      <w:r>
-        <w:rPr>
-          <w:rFonts w:asciiTheme="majorHAnsi" w:eastAsiaTheme="majorHAnsi" w:hAnsiTheme="majorHAnsi" w:hint="eastAsia"/>
-          <w:sz w:val="22"/>
-        </w:rPr>
-        <w:t>식별자를</w:t>
-      </w:r>
-      <w:proofErr w:type="spellEnd"/>
-      <w:r>
-        <w:rPr>
-          <w:rFonts w:asciiTheme="majorHAnsi" w:eastAsiaTheme="majorHAnsi" w:hAnsiTheme="majorHAnsi" w:hint="eastAsia"/>
-          <w:sz w:val="22"/>
-        </w:rPr>
-        <w:t xml:space="preserve"> 붙이는 습관을 가지도록 하는게 좋습니다.</w:t>
+        <w:t xml:space="preserve"> 식별자를 붙이는 습관을 가지도록 하는게 좋습니다.</w:t>
       </w:r>
     </w:p>
     <w:p>
@@ -7575,7 +7413,7 @@
             <v:path o:extrusionok="f" gradientshapeok="t" o:connecttype="rect"/>
             <o:lock v:ext="edit" aspectratio="t"/>
           </v:shapetype>
-          <v:shape id="_x0000_i1025" type="#_x0000_t75" style="width:451pt;height:292pt">
+          <v:shape id="_x0000_i1025" type="#_x0000_t75" style="width:451.2pt;height:292.2pt">
             <v:imagedata r:id="rId27" o:title="각도 체계"/>
           </v:shape>
         </w:pict>
@@ -7889,21 +7727,19 @@
           <w:sz w:val="22"/>
         </w:rPr>
       </w:pPr>
-      <w:proofErr w:type="spellStart"/>
-      <w:r>
-        <w:rPr>
-          <w:rFonts w:asciiTheme="majorHAnsi" w:eastAsiaTheme="majorHAnsi" w:hAnsiTheme="majorHAnsi" w:hint="eastAsia"/>
-          <w:sz w:val="22"/>
-        </w:rPr>
-        <w:t>스프라이트</w:t>
-      </w:r>
-      <w:proofErr w:type="spellEnd"/>
-      <w:r>
-        <w:rPr>
-          <w:rFonts w:asciiTheme="majorHAnsi" w:eastAsiaTheme="majorHAnsi" w:hAnsiTheme="majorHAnsi" w:hint="eastAsia"/>
-          <w:sz w:val="22"/>
-        </w:rPr>
-        <w:t xml:space="preserve"> 에디터 사용해보기</w:t>
+      <w:r>
+        <w:rPr>
+          <w:rFonts w:asciiTheme="majorHAnsi" w:eastAsiaTheme="majorHAnsi" w:hAnsiTheme="majorHAnsi" w:hint="eastAsia"/>
+          <w:sz w:val="22"/>
+        </w:rPr>
+        <w:t xml:space="preserve">스프라이트 </w:t>
+      </w:r>
+      <w:r>
+        <w:rPr>
+          <w:rFonts w:asciiTheme="majorHAnsi" w:eastAsiaTheme="majorHAnsi" w:hAnsiTheme="majorHAnsi" w:hint="eastAsia"/>
+          <w:sz w:val="22"/>
+        </w:rPr>
+        <w:t>그려보기</w:t>
       </w:r>
     </w:p>
     <w:p>
@@ -7929,35 +7765,7 @@
           <w:rFonts w:asciiTheme="majorHAnsi" w:eastAsiaTheme="majorHAnsi" w:hAnsiTheme="majorHAnsi" w:hint="eastAsia"/>
           <w:sz w:val="22"/>
         </w:rPr>
-        <w:t>x, y</w:t>
-      </w:r>
-      <w:r>
-        <w:rPr>
-          <w:rFonts w:asciiTheme="majorHAnsi" w:eastAsiaTheme="majorHAnsi" w:hAnsiTheme="majorHAnsi" w:hint="eastAsia"/>
-          <w:sz w:val="22"/>
-        </w:rPr>
-        <w:t xml:space="preserve">좌표 </w:t>
-      </w:r>
-      <w:r>
-        <w:rPr>
-          <w:rFonts w:asciiTheme="majorHAnsi" w:eastAsiaTheme="majorHAnsi" w:hAnsiTheme="majorHAnsi" w:hint="eastAsia"/>
-          <w:sz w:val="22"/>
-        </w:rPr>
-        <w:t>이동</w:t>
-      </w:r>
-      <w:r>
-        <w:rPr>
-          <w:rFonts w:asciiTheme="majorHAnsi" w:eastAsiaTheme="majorHAnsi" w:hAnsiTheme="majorHAnsi" w:hint="eastAsia"/>
-          <w:sz w:val="22"/>
-        </w:rPr>
-        <w:t xml:space="preserve"> </w:t>
-      </w:r>
-      <w:r>
-        <w:rPr>
-          <w:rFonts w:asciiTheme="majorHAnsi" w:eastAsiaTheme="majorHAnsi" w:hAnsiTheme="majorHAnsi" w:hint="eastAsia"/>
-          <w:sz w:val="22"/>
-        </w:rPr>
-        <w:t>해보기</w:t>
+        <w:t>플레이어 좌우로 이동하기</w:t>
       </w:r>
     </w:p>
     <w:p>
@@ -7983,7 +7791,14 @@
           <w:rFonts w:asciiTheme="majorHAnsi" w:eastAsiaTheme="majorHAnsi" w:hAnsiTheme="majorHAnsi" w:hint="eastAsia"/>
           <w:sz w:val="22"/>
         </w:rPr>
-        <w:t>룸 에디터 간단하게 사용해보기</w:t>
+        <w:t xml:space="preserve">룸 에디터 간단하게 </w:t>
+      </w:r>
+      <w:r>
+        <w:rPr>
+          <w:rFonts w:asciiTheme="majorHAnsi" w:eastAsiaTheme="majorHAnsi" w:hAnsiTheme="majorHAnsi" w:hint="eastAsia"/>
+          <w:sz w:val="22"/>
+        </w:rPr>
+        <w:t>사용하기</w:t>
       </w:r>
     </w:p>
     <w:p>
@@ -8009,7 +7824,14 @@
           <w:rFonts w:asciiTheme="majorHAnsi" w:eastAsiaTheme="majorHAnsi" w:hAnsiTheme="majorHAnsi" w:hint="eastAsia"/>
           <w:sz w:val="22"/>
         </w:rPr>
-        <w:t>중력 사용해보기</w:t>
+        <w:t xml:space="preserve">중력 </w:t>
+      </w:r>
+      <w:r>
+        <w:rPr>
+          <w:rFonts w:asciiTheme="majorHAnsi" w:eastAsiaTheme="majorHAnsi" w:hAnsiTheme="majorHAnsi" w:hint="eastAsia"/>
+          <w:sz w:val="22"/>
+        </w:rPr>
+        <w:t>사용하기</w:t>
       </w:r>
     </w:p>
     <w:p>
@@ -8035,7 +7857,14 @@
           <w:rFonts w:asciiTheme="majorHAnsi" w:eastAsiaTheme="majorHAnsi" w:hAnsiTheme="majorHAnsi" w:hint="eastAsia"/>
           <w:sz w:val="22"/>
         </w:rPr>
-        <w:t>랜덤 함수 사용해보기</w:t>
+        <w:t xml:space="preserve">랜덤 함수 </w:t>
+      </w:r>
+      <w:r>
+        <w:rPr>
+          <w:rFonts w:asciiTheme="majorHAnsi" w:eastAsiaTheme="majorHAnsi" w:hAnsiTheme="majorHAnsi" w:hint="eastAsia"/>
+          <w:sz w:val="22"/>
+        </w:rPr>
+        <w:t>사용하기</w:t>
       </w:r>
     </w:p>
     <w:p>
@@ -8061,28 +7890,7 @@
           <w:rFonts w:asciiTheme="majorHAnsi" w:eastAsiaTheme="majorHAnsi" w:hAnsiTheme="majorHAnsi" w:hint="eastAsia"/>
           <w:sz w:val="22"/>
         </w:rPr>
-        <w:t>알</w:t>
-      </w:r>
-      <w:r>
-        <w:rPr>
-          <w:rFonts w:asciiTheme="majorHAnsi" w:eastAsiaTheme="majorHAnsi" w:hAnsiTheme="majorHAnsi" w:hint="eastAsia"/>
-          <w:sz w:val="22"/>
-        </w:rPr>
-        <w:t xml:space="preserve"> </w:t>
-      </w:r>
-      <w:r>
-        <w:rPr>
-          <w:rFonts w:asciiTheme="majorHAnsi" w:eastAsiaTheme="majorHAnsi" w:hAnsiTheme="majorHAnsi" w:hint="eastAsia"/>
-          <w:sz w:val="22"/>
-        </w:rPr>
-        <w:t>람</w:t>
-      </w:r>
-      <w:r>
-        <w:rPr>
-          <w:rFonts w:asciiTheme="majorHAnsi" w:eastAsiaTheme="majorHAnsi" w:hAnsiTheme="majorHAnsi" w:hint="eastAsia"/>
-          <w:sz w:val="22"/>
-        </w:rPr>
-        <w:t xml:space="preserve"> 사용해보기</w:t>
+        <w:t>게임 시스템 만들기</w:t>
       </w:r>
     </w:p>
     <w:p>
@@ -8108,7 +7916,7 @@
           <w:rFonts w:asciiTheme="majorHAnsi" w:eastAsiaTheme="majorHAnsi" w:hAnsiTheme="majorHAnsi" w:hint="eastAsia"/>
           <w:sz w:val="22"/>
         </w:rPr>
-        <w:t>변수 사용해보기</w:t>
+        <w:t>점수 시스템 만들기</w:t>
       </w:r>
     </w:p>
     <w:p>
@@ -8134,31 +7942,48 @@
           <w:rFonts w:asciiTheme="majorHAnsi" w:eastAsiaTheme="majorHAnsi" w:hAnsiTheme="majorHAnsi" w:hint="eastAsia"/>
           <w:sz w:val="22"/>
         </w:rPr>
-        <w:t xml:space="preserve">룸 </w:t>
-      </w:r>
-      <w:r>
-        <w:rPr>
-          <w:rFonts w:asciiTheme="majorHAnsi" w:eastAsiaTheme="majorHAnsi" w:hAnsiTheme="majorHAnsi" w:hint="eastAsia"/>
-          <w:sz w:val="22"/>
-        </w:rPr>
-        <w:t xml:space="preserve">간 </w:t>
-      </w:r>
-      <w:proofErr w:type="spellStart"/>
-      <w:r>
-        <w:rPr>
-          <w:rFonts w:asciiTheme="majorHAnsi" w:eastAsiaTheme="majorHAnsi" w:hAnsiTheme="majorHAnsi" w:hint="eastAsia"/>
-          <w:sz w:val="22"/>
-        </w:rPr>
-        <w:t>이동</w:t>
-      </w:r>
-      <w:r>
-        <w:rPr>
-          <w:rFonts w:asciiTheme="majorHAnsi" w:eastAsiaTheme="majorHAnsi" w:hAnsiTheme="majorHAnsi" w:hint="eastAsia"/>
-          <w:sz w:val="22"/>
-        </w:rPr>
-        <w:t>해보기</w:t>
-      </w:r>
-      <w:proofErr w:type="spellEnd"/>
+        <w:t>메인 화면,</w:t>
+      </w:r>
+      <w:r>
+        <w:rPr>
+          <w:rFonts w:asciiTheme="majorHAnsi" w:eastAsiaTheme="majorHAnsi" w:hAnsiTheme="majorHAnsi"/>
+          <w:sz w:val="22"/>
+        </w:rPr>
+        <w:t xml:space="preserve"> </w:t>
+      </w:r>
+      <w:r>
+        <w:rPr>
+          <w:rFonts w:asciiTheme="majorHAnsi" w:eastAsiaTheme="majorHAnsi" w:hAnsiTheme="majorHAnsi" w:hint="eastAsia"/>
+          <w:sz w:val="22"/>
+        </w:rPr>
+        <w:t>게임 오버 룸 만들기</w:t>
+      </w:r>
+    </w:p>
+    <w:p>
+      <w:pPr>
+        <w:pStyle w:val="af6"/>
+        <w:widowControl/>
+        <w:numPr>
+          <w:ilvl w:val="0"/>
+          <w:numId w:val="7"/>
+        </w:numPr>
+        <w:wordWrap/>
+        <w:autoSpaceDE/>
+        <w:autoSpaceDN/>
+        <w:ind w:leftChars="0"/>
+        <w:jc w:val="left"/>
+        <w:rPr>
+          <w:rFonts w:asciiTheme="majorHAnsi" w:eastAsiaTheme="majorHAnsi" w:hAnsiTheme="majorHAnsi"/>
+          <w:sz w:val="22"/>
+        </w:rPr>
+      </w:pPr>
+      <w:r>
+        <w:rPr>
+          <w:rFonts w:asciiTheme="majorHAnsi" w:eastAsiaTheme="majorHAnsi" w:hAnsiTheme="majorHAnsi" w:hint="eastAsia"/>
+          <w:sz w:val="22"/>
+        </w:rPr>
+        <w:t>사운드 추가 해보기</w:t>
+      </w:r>
     </w:p>
     <w:p>
       <w:pPr>
@@ -8261,21 +8086,12 @@
           <w:sz w:val="22"/>
         </w:rPr>
       </w:pPr>
-      <w:proofErr w:type="spellStart"/>
-      <w:r>
-        <w:rPr>
-          <w:rFonts w:asciiTheme="majorHAnsi" w:eastAsiaTheme="majorHAnsi" w:hAnsiTheme="majorHAnsi" w:hint="eastAsia"/>
-          <w:sz w:val="22"/>
-        </w:rPr>
-        <w:t>스프라이트</w:t>
-      </w:r>
-      <w:proofErr w:type="spellEnd"/>
-      <w:r>
-        <w:rPr>
-          <w:rFonts w:asciiTheme="majorHAnsi" w:eastAsiaTheme="majorHAnsi" w:hAnsiTheme="majorHAnsi" w:hint="eastAsia"/>
-          <w:sz w:val="22"/>
-        </w:rPr>
-        <w:t xml:space="preserve"> 추가</w:t>
+      <w:r>
+        <w:rPr>
+          <w:rFonts w:asciiTheme="majorHAnsi" w:eastAsiaTheme="majorHAnsi" w:hAnsiTheme="majorHAnsi" w:hint="eastAsia"/>
+          <w:sz w:val="22"/>
+        </w:rPr>
+        <w:t>스프라이트 추가</w:t>
       </w:r>
       <w:r>
         <w:rPr>
@@ -8512,15 +8328,7 @@
           <w:rFonts w:asciiTheme="majorHAnsi" w:eastAsiaTheme="majorHAnsi" w:hAnsiTheme="majorHAnsi" w:hint="eastAsia"/>
           <w:sz w:val="22"/>
         </w:rPr>
-        <w:t xml:space="preserve">저는 </w:t>
-      </w:r>
-      <w:proofErr w:type="spellStart"/>
-      <w:r>
-        <w:rPr>
-          <w:rFonts w:asciiTheme="majorHAnsi" w:eastAsiaTheme="majorHAnsi" w:hAnsiTheme="majorHAnsi" w:hint="eastAsia"/>
-          <w:sz w:val="22"/>
-        </w:rPr>
-        <w:t>spr_</w:t>
+        <w:t>저는 spr_</w:t>
       </w:r>
       <w:r>
         <w:rPr>
@@ -8529,7 +8337,6 @@
         </w:rPr>
         <w:t>chr</w:t>
       </w:r>
-      <w:proofErr w:type="spellEnd"/>
       <w:r>
         <w:rPr>
           <w:rFonts w:asciiTheme="majorHAnsi" w:eastAsiaTheme="majorHAnsi" w:hAnsiTheme="majorHAnsi" w:hint="eastAsia"/>
@@ -8685,7 +8492,6 @@
         </w:rPr>
         <w:t xml:space="preserve">저는 </w:t>
       </w:r>
-      <w:proofErr w:type="spellStart"/>
       <w:r>
         <w:rPr>
           <w:rFonts w:asciiTheme="majorHAnsi" w:eastAsiaTheme="majorHAnsi" w:hAnsiTheme="majorHAnsi"/>
@@ -8693,7 +8499,6 @@
         </w:rPr>
         <w:t>obj_chr</w:t>
       </w:r>
-      <w:proofErr w:type="spellEnd"/>
       <w:r>
         <w:rPr>
           <w:rFonts w:asciiTheme="majorHAnsi" w:eastAsiaTheme="majorHAnsi" w:hAnsiTheme="majorHAnsi" w:hint="eastAsia"/>
@@ -8962,10 +8767,45 @@
       </w:r>
       <w:r>
         <w:rPr>
-          <w:rFonts w:asciiTheme="majorHAnsi" w:eastAsiaTheme="majorHAnsi" w:hAnsiTheme="majorHAnsi"/>
-          <w:sz w:val="22"/>
-        </w:rPr>
-        <w:t xml:space="preserve">&lt;LEFT&gt; </w:t>
+          <w:rFonts w:asciiTheme="majorHAnsi" w:eastAsiaTheme="majorHAnsi" w:hAnsiTheme="majorHAnsi" w:hint="eastAsia"/>
+          <w:sz w:val="22"/>
+        </w:rPr>
+        <w:t>왼쪽(</w:t>
+      </w:r>
+      <w:r>
+        <w:rPr>
+          <w:rFonts w:asciiTheme="majorHAnsi" w:eastAsiaTheme="majorHAnsi" w:hAnsiTheme="majorHAnsi"/>
+          <w:sz w:val="22"/>
+        </w:rPr>
+        <w:t>L</w:t>
+      </w:r>
+      <w:r>
+        <w:rPr>
+          <w:rFonts w:asciiTheme="majorHAnsi" w:eastAsiaTheme="majorHAnsi" w:hAnsiTheme="majorHAnsi" w:hint="eastAsia"/>
+          <w:sz w:val="22"/>
+        </w:rPr>
+        <w:t>eft</w:t>
+      </w:r>
+      <w:r>
+        <w:rPr>
+          <w:rFonts w:asciiTheme="majorHAnsi" w:eastAsiaTheme="majorHAnsi" w:hAnsiTheme="majorHAnsi"/>
+          <w:sz w:val="22"/>
+        </w:rPr>
+        <w:t>)</w:t>
+      </w:r>
+      <w:r>
+        <w:rPr>
+          <w:rFonts w:asciiTheme="majorHAnsi" w:eastAsiaTheme="majorHAnsi" w:hAnsiTheme="majorHAnsi" w:hint="eastAsia"/>
+          <w:sz w:val="22"/>
+        </w:rPr>
+        <w:t>키 입력</w:t>
+      </w:r>
+      <w:r>
+        <w:rPr>
+          <w:rFonts w:asciiTheme="majorHAnsi" w:eastAsiaTheme="majorHAnsi" w:hAnsiTheme="majorHAnsi"/>
+          <w:sz w:val="22"/>
+        </w:rPr>
+        <w:t xml:space="preserve"> </w:t>
       </w:r>
       <w:r>
         <w:rPr>
@@ -9074,14 +8914,21 @@
           <w:rFonts w:asciiTheme="majorHAnsi" w:eastAsiaTheme="majorHAnsi" w:hAnsiTheme="majorHAnsi" w:hint="eastAsia"/>
           <w:sz w:val="22"/>
         </w:rPr>
-        <w:t>&lt;</w:t>
-      </w:r>
-      <w:r>
-        <w:rPr>
-          <w:rFonts w:asciiTheme="majorHAnsi" w:eastAsiaTheme="majorHAnsi" w:hAnsiTheme="majorHAnsi"/>
-          <w:sz w:val="22"/>
-        </w:rPr>
-        <w:t xml:space="preserve">Right&gt; </w:t>
+        <w:t>오른쪽(</w:t>
+      </w:r>
+      <w:r>
+        <w:rPr>
+          <w:rFonts w:asciiTheme="majorHAnsi" w:eastAsiaTheme="majorHAnsi" w:hAnsiTheme="majorHAnsi"/>
+          <w:sz w:val="22"/>
+        </w:rPr>
+        <w:t>Right)</w:t>
+      </w:r>
+      <w:r>
+        <w:rPr>
+          <w:rFonts w:asciiTheme="majorHAnsi" w:eastAsiaTheme="majorHAnsi" w:hAnsiTheme="majorHAnsi" w:hint="eastAsia"/>
+          <w:sz w:val="22"/>
+        </w:rPr>
+        <w:t xml:space="preserve">키 입력 </w:t>
       </w:r>
       <w:r>
         <w:rPr>
@@ -9341,7 +9188,6 @@
         </w:rPr>
         <w:t xml:space="preserve"> 저는 </w:t>
       </w:r>
-      <w:proofErr w:type="spellStart"/>
       <w:r>
         <w:rPr>
           <w:rFonts w:asciiTheme="majorHAnsi" w:eastAsiaTheme="majorHAnsi" w:hAnsiTheme="majorHAnsi"/>
@@ -9349,7 +9195,6 @@
         </w:rPr>
         <w:t>rm_inGame</w:t>
       </w:r>
-      <w:proofErr w:type="spellEnd"/>
       <w:r>
         <w:rPr>
           <w:rFonts w:asciiTheme="majorHAnsi" w:eastAsiaTheme="majorHAnsi" w:hAnsiTheme="majorHAnsi" w:hint="eastAsia"/>
@@ -9423,23 +9268,7 @@
           <w:rFonts w:asciiTheme="majorHAnsi" w:eastAsiaTheme="majorHAnsi" w:hAnsiTheme="majorHAnsi" w:hint="eastAsia"/>
           <w:sz w:val="22"/>
         </w:rPr>
-        <w:t xml:space="preserve">는 </w:t>
-      </w:r>
-      <w:proofErr w:type="spellStart"/>
-      <w:r>
-        <w:rPr>
-          <w:rFonts w:asciiTheme="majorHAnsi" w:eastAsiaTheme="majorHAnsi" w:hAnsiTheme="majorHAnsi" w:hint="eastAsia"/>
-          <w:sz w:val="22"/>
-        </w:rPr>
-        <w:t>room_speed</w:t>
-      </w:r>
-      <w:proofErr w:type="spellEnd"/>
-      <w:r>
-        <w:rPr>
-          <w:rFonts w:asciiTheme="majorHAnsi" w:eastAsiaTheme="majorHAnsi" w:hAnsiTheme="majorHAnsi" w:hint="eastAsia"/>
-          <w:sz w:val="22"/>
-        </w:rPr>
-        <w:t xml:space="preserve">를 의미하는데 초당 </w:t>
+        <w:t xml:space="preserve">는 room_speed를 의미하는데 초당 </w:t>
       </w:r>
       <w:r>
         <w:rPr>
@@ -10096,7 +9925,6 @@
         </w:rPr>
         <w:t xml:space="preserve">저는 </w:t>
       </w:r>
-      <w:proofErr w:type="spellStart"/>
       <w:r>
         <w:rPr>
           <w:rFonts w:asciiTheme="majorHAnsi" w:eastAsiaTheme="majorHAnsi" w:hAnsiTheme="majorHAnsi"/>
@@ -10104,7 +9932,6 @@
         </w:rPr>
         <w:t>spr_ddong</w:t>
       </w:r>
-      <w:proofErr w:type="spellEnd"/>
       <w:r>
         <w:rPr>
           <w:rFonts w:asciiTheme="majorHAnsi" w:eastAsiaTheme="majorHAnsi" w:hAnsiTheme="majorHAnsi" w:hint="eastAsia"/>
@@ -10239,7 +10066,6 @@
         </w:rPr>
         <w:t xml:space="preserve">저는 </w:t>
       </w:r>
-      <w:proofErr w:type="spellStart"/>
       <w:r>
         <w:rPr>
           <w:rFonts w:asciiTheme="majorHAnsi" w:eastAsiaTheme="majorHAnsi" w:hAnsiTheme="majorHAnsi"/>
@@ -10247,7 +10073,6 @@
         </w:rPr>
         <w:t>obj_ddong</w:t>
       </w:r>
-      <w:proofErr w:type="spellEnd"/>
       <w:r>
         <w:rPr>
           <w:rFonts w:asciiTheme="majorHAnsi" w:eastAsiaTheme="majorHAnsi" w:hAnsiTheme="majorHAnsi" w:hint="eastAsia"/>
@@ -10400,21 +10225,12 @@
         </w:rPr>
         <w:t xml:space="preserve">는 </w:t>
       </w:r>
-      <w:proofErr w:type="spellStart"/>
-      <w:r>
-        <w:rPr>
-          <w:rFonts w:asciiTheme="majorHAnsi" w:eastAsiaTheme="majorHAnsi" w:hAnsiTheme="majorHAnsi"/>
-          <w:sz w:val="22"/>
-        </w:rPr>
-        <w:t>random_range</w:t>
-      </w:r>
-      <w:proofErr w:type="spellEnd"/>
-      <w:r>
-        <w:rPr>
-          <w:rFonts w:asciiTheme="majorHAnsi" w:eastAsiaTheme="majorHAnsi" w:hAnsiTheme="majorHAnsi"/>
-          <w:sz w:val="22"/>
-        </w:rPr>
-        <w:t>(0.1, 0.2</w:t>
+      <w:r>
+        <w:rPr>
+          <w:rFonts w:asciiTheme="majorHAnsi" w:eastAsiaTheme="majorHAnsi" w:hAnsiTheme="majorHAnsi"/>
+          <w:sz w:val="22"/>
+        </w:rPr>
+        <w:t>random_range(0.1, 0.2</w:t>
       </w:r>
       <w:r>
         <w:rPr>
@@ -10489,6 +10305,7 @@
         <w:wordWrap/>
         <w:autoSpaceDE/>
         <w:autoSpaceDN/>
+        <w:jc w:val="left"/>
         <w:rPr>
           <w:rFonts w:asciiTheme="majorHAnsi" w:eastAsiaTheme="majorHAnsi" w:hAnsiTheme="majorHAnsi"/>
           <w:sz w:val="22"/>
@@ -10545,7 +10362,6 @@
           <w:sz w:val="22"/>
         </w:rPr>
       </w:pPr>
-      <w:proofErr w:type="gramStart"/>
       <w:r>
         <w:rPr>
           <w:rFonts w:asciiTheme="majorHAnsi" w:eastAsiaTheme="majorHAnsi" w:hAnsiTheme="majorHAnsi" w:hint="eastAsia"/>
@@ -10565,15 +10381,7 @@
           <w:rFonts w:asciiTheme="majorHAnsi" w:eastAsiaTheme="majorHAnsi" w:hAnsiTheme="majorHAnsi"/>
           <w:sz w:val="22"/>
         </w:rPr>
-        <w:t>(</w:t>
-      </w:r>
-      <w:proofErr w:type="gramEnd"/>
-      <w:r>
-        <w:rPr>
-          <w:rFonts w:asciiTheme="majorHAnsi" w:eastAsiaTheme="majorHAnsi" w:hAnsiTheme="majorHAnsi"/>
-          <w:sz w:val="22"/>
-        </w:rPr>
-        <w:t>)</w:t>
+        <w:t>()</w:t>
       </w:r>
     </w:p>
     <w:p>
@@ -10587,21 +10395,12 @@
           <w:sz w:val="22"/>
         </w:rPr>
       </w:pPr>
-      <w:proofErr w:type="spellStart"/>
-      <w:r>
-        <w:rPr>
-          <w:rFonts w:asciiTheme="majorHAnsi" w:eastAsiaTheme="majorHAnsi" w:hAnsiTheme="majorHAnsi" w:hint="eastAsia"/>
-          <w:sz w:val="22"/>
-        </w:rPr>
-        <w:t>시드값을</w:t>
-      </w:r>
-      <w:proofErr w:type="spellEnd"/>
-      <w:r>
-        <w:rPr>
-          <w:rFonts w:asciiTheme="majorHAnsi" w:eastAsiaTheme="majorHAnsi" w:hAnsiTheme="majorHAnsi" w:hint="eastAsia"/>
-          <w:sz w:val="22"/>
-        </w:rPr>
-        <w:t xml:space="preserve"> 섞습니다.</w:t>
+      <w:r>
+        <w:rPr>
+          <w:rFonts w:asciiTheme="majorHAnsi" w:eastAsiaTheme="majorHAnsi" w:hAnsiTheme="majorHAnsi" w:hint="eastAsia"/>
+          <w:sz w:val="22"/>
+        </w:rPr>
+        <w:t>시드값을 섞습니다.</w:t>
       </w:r>
       <w:r>
         <w:rPr>
@@ -10737,7 +10536,6 @@
           <w:sz w:val="22"/>
         </w:rPr>
       </w:pPr>
-      <w:proofErr w:type="spellStart"/>
       <w:r>
         <w:rPr>
           <w:rFonts w:asciiTheme="majorHAnsi" w:eastAsiaTheme="majorHAnsi" w:hAnsiTheme="majorHAnsi"/>
@@ -10745,7 +10543,6 @@
         </w:rPr>
         <w:t>irandom</w:t>
       </w:r>
-      <w:proofErr w:type="spellEnd"/>
       <w:r>
         <w:rPr>
           <w:rFonts w:asciiTheme="majorHAnsi" w:eastAsiaTheme="majorHAnsi" w:hAnsiTheme="majorHAnsi"/>
@@ -10805,31 +10602,13 @@
           <w:sz w:val="22"/>
         </w:rPr>
       </w:pPr>
-      <w:proofErr w:type="spellStart"/>
-      <w:r>
-        <w:rPr>
-          <w:rFonts w:asciiTheme="majorHAnsi" w:eastAsiaTheme="majorHAnsi" w:hAnsiTheme="majorHAnsi"/>
-          <w:sz w:val="22"/>
-        </w:rPr>
-        <w:t>random_</w:t>
-      </w:r>
-      <w:proofErr w:type="gramStart"/>
-      <w:r>
-        <w:rPr>
-          <w:rFonts w:asciiTheme="majorHAnsi" w:eastAsiaTheme="majorHAnsi" w:hAnsiTheme="majorHAnsi"/>
-          <w:sz w:val="22"/>
-        </w:rPr>
-        <w:t>range</w:t>
-      </w:r>
-      <w:proofErr w:type="spellEnd"/>
-      <w:r>
-        <w:rPr>
-          <w:rFonts w:asciiTheme="majorHAnsi" w:eastAsiaTheme="majorHAnsi" w:hAnsiTheme="majorHAnsi"/>
-          <w:sz w:val="22"/>
-        </w:rPr>
-        <w:t>(</w:t>
-      </w:r>
-      <w:proofErr w:type="gramEnd"/>
+      <w:r>
+        <w:rPr>
+          <w:rFonts w:asciiTheme="majorHAnsi" w:eastAsiaTheme="majorHAnsi" w:hAnsiTheme="majorHAnsi"/>
+          <w:sz w:val="22"/>
+        </w:rPr>
+        <w:t>random_range(</w:t>
+      </w:r>
       <w:r>
         <w:rPr>
           <w:rFonts w:asciiTheme="majorHAnsi" w:eastAsiaTheme="majorHAnsi" w:hAnsiTheme="majorHAnsi" w:hint="eastAsia"/>
@@ -10910,37 +10689,12 @@
           <w:sz w:val="22"/>
         </w:rPr>
       </w:pPr>
-      <w:proofErr w:type="spellStart"/>
-      <w:r>
-        <w:rPr>
-          <w:rFonts w:asciiTheme="majorHAnsi" w:eastAsiaTheme="majorHAnsi" w:hAnsiTheme="majorHAnsi"/>
-          <w:sz w:val="22"/>
-        </w:rPr>
-        <w:t>irandom_</w:t>
-      </w:r>
-      <w:proofErr w:type="gramStart"/>
-      <w:r>
-        <w:rPr>
-          <w:rFonts w:asciiTheme="majorHAnsi" w:eastAsiaTheme="majorHAnsi" w:hAnsiTheme="majorHAnsi"/>
-          <w:sz w:val="22"/>
-        </w:rPr>
-        <w:t>range</w:t>
-      </w:r>
-      <w:proofErr w:type="spellEnd"/>
-      <w:r>
-        <w:rPr>
-          <w:rFonts w:asciiTheme="majorHAnsi" w:eastAsiaTheme="majorHAnsi" w:hAnsiTheme="majorHAnsi"/>
-          <w:sz w:val="22"/>
-        </w:rPr>
-        <w:t>(</w:t>
-      </w:r>
-      <w:proofErr w:type="gramEnd"/>
-      <w:r>
-        <w:rPr>
-          <w:rFonts w:asciiTheme="majorHAnsi" w:eastAsiaTheme="majorHAnsi" w:hAnsiTheme="majorHAnsi"/>
-          <w:sz w:val="22"/>
-        </w:rPr>
-        <w:t>a, b)</w:t>
+      <w:r>
+        <w:rPr>
+          <w:rFonts w:asciiTheme="majorHAnsi" w:eastAsiaTheme="majorHAnsi" w:hAnsiTheme="majorHAnsi"/>
+          <w:sz w:val="22"/>
+        </w:rPr>
+        <w:t>irandom_range(a, b)</w:t>
       </w:r>
     </w:p>
     <w:p>
@@ -11001,7 +10755,6 @@
           <w:sz w:val="22"/>
         </w:rPr>
       </w:pPr>
-      <w:proofErr w:type="gramStart"/>
       <w:r>
         <w:rPr>
           <w:rFonts w:asciiTheme="majorHAnsi" w:eastAsiaTheme="majorHAnsi" w:hAnsiTheme="majorHAnsi"/>
@@ -11009,7 +10762,6 @@
         </w:rPr>
         <w:t>choose(</w:t>
       </w:r>
-      <w:proofErr w:type="gramEnd"/>
       <w:r>
         <w:rPr>
           <w:rFonts w:asciiTheme="majorHAnsi" w:eastAsiaTheme="majorHAnsi" w:hAnsiTheme="majorHAnsi" w:hint="eastAsia"/>
@@ -11034,9 +10786,10 @@
     </w:p>
     <w:p>
       <w:pPr>
-        <w:tabs>
-          <w:tab w:val="left" w:pos="6120"/>
-        </w:tabs>
+        <w:widowControl/>
+        <w:wordWrap/>
+        <w:autoSpaceDE/>
+        <w:autoSpaceDN/>
         <w:jc w:val="left"/>
         <w:rPr>
           <w:rFonts w:asciiTheme="majorHAnsi" w:eastAsiaTheme="majorHAnsi" w:hAnsiTheme="majorHAnsi"/>
@@ -11057,6 +10810,19 @@
         </w:rPr>
         <w:t>값 중 하나의 값을 반환합니다</w:t>
       </w:r>
+    </w:p>
+    <w:p>
+      <w:pPr>
+        <w:widowControl/>
+        <w:wordWrap/>
+        <w:autoSpaceDE/>
+        <w:autoSpaceDN/>
+        <w:jc w:val="left"/>
+        <w:rPr>
+          <w:rFonts w:asciiTheme="majorHAnsi" w:eastAsiaTheme="majorHAnsi" w:hAnsiTheme="majorHAnsi" w:hint="eastAsia"/>
+          <w:sz w:val="22"/>
+        </w:rPr>
+      </w:pPr>
       <w:r>
         <w:rPr>
           <w:rFonts w:asciiTheme="majorHAnsi" w:eastAsiaTheme="majorHAnsi" w:hAnsiTheme="majorHAnsi"/>
@@ -11232,6 +10998,7 @@
         <w:wordWrap/>
         <w:autoSpaceDE/>
         <w:autoSpaceDN/>
+        <w:jc w:val="left"/>
         <w:rPr>
           <w:rFonts w:asciiTheme="majorHAnsi" w:eastAsiaTheme="majorHAnsi" w:hAnsiTheme="majorHAnsi"/>
           <w:sz w:val="22"/>
@@ -11244,8 +11011,6 @@
         </w:rPr>
         <w:br w:type="page"/>
       </w:r>
-      <w:bookmarkStart w:id="0" w:name="_GoBack"/>
-      <w:bookmarkEnd w:id="0"/>
     </w:p>
     <w:p>
       <w:pPr>
@@ -11285,7 +11050,35 @@
           <w:rFonts w:asciiTheme="majorHAnsi" w:eastAsiaTheme="majorHAnsi" w:hAnsiTheme="majorHAnsi" w:hint="eastAsia"/>
           <w:sz w:val="22"/>
         </w:rPr>
-        <w:t xml:space="preserve">게임을 플레이 할 수는 없기 때문에 무작위로 하늘에서 </w:t>
+        <w:t xml:space="preserve">게임을 플레이 할 수는 </w:t>
+      </w:r>
+      <w:r>
+        <w:rPr>
+          <w:rFonts w:asciiTheme="majorHAnsi" w:eastAsiaTheme="majorHAnsi" w:hAnsiTheme="majorHAnsi" w:hint="eastAsia"/>
+          <w:sz w:val="22"/>
+        </w:rPr>
+        <w:t>없잖아요 헤헤.</w:t>
+      </w:r>
+      <w:r>
+        <w:rPr>
+          <w:rFonts w:asciiTheme="majorHAnsi" w:eastAsiaTheme="majorHAnsi" w:hAnsiTheme="majorHAnsi" w:hint="eastAsia"/>
+          <w:sz w:val="22"/>
+        </w:rPr>
+        <w:t xml:space="preserve"> </w:t>
+      </w:r>
+      <w:r>
+        <w:rPr>
+          <w:rFonts w:asciiTheme="majorHAnsi" w:eastAsiaTheme="majorHAnsi" w:hAnsiTheme="majorHAnsi" w:hint="eastAsia"/>
+          <w:sz w:val="22"/>
+        </w:rPr>
+        <w:t>그래서 지금부터</w:t>
+      </w:r>
+      <w:r>
+        <w:rPr>
+          <w:rFonts w:asciiTheme="majorHAnsi" w:eastAsiaTheme="majorHAnsi" w:hAnsiTheme="majorHAnsi" w:hint="eastAsia"/>
+          <w:sz w:val="22"/>
+        </w:rPr>
+        <w:t xml:space="preserve"> 하늘에서 </w:t>
       </w:r>
       <w:r>
         <w:rPr>
@@ -11293,6 +11086,13 @@
           <w:sz w:val="22"/>
         </w:rPr>
         <w:t xml:space="preserve">무작위 위치에서 </w:t>
+      </w:r>
+      <w:r>
+        <w:rPr>
+          <w:rFonts w:asciiTheme="majorHAnsi" w:eastAsiaTheme="majorHAnsi" w:hAnsiTheme="majorHAnsi" w:hint="eastAsia"/>
+          <w:sz w:val="22"/>
+        </w:rPr>
+        <w:t xml:space="preserve">일정시간 때 </w:t>
       </w:r>
       <w:r>
         <w:rPr>
@@ -11346,12 +11146,1653 @@
           <w:rFonts w:asciiTheme="majorHAnsi" w:eastAsiaTheme="majorHAnsi" w:hAnsiTheme="majorHAnsi" w:hint="eastAsia"/>
           <w:sz w:val="22"/>
         </w:rPr>
-        <w:t>게임 시스템을 관리해주는 System오브젝트를 만들어주세요</w:t>
-      </w:r>
+        <w:t>게임 시스템을 관리해주는 오브젝트를 만들어주세요</w:t>
+      </w:r>
+      <w:r>
+        <w:rPr>
+          <w:rFonts w:asciiTheme="majorHAnsi" w:eastAsiaTheme="majorHAnsi" w:hAnsiTheme="majorHAnsi" w:hint="eastAsia"/>
+          <w:sz w:val="22"/>
+        </w:rPr>
+        <w:t xml:space="preserve"> 저는 </w:t>
+      </w:r>
+      <w:r>
+        <w:rPr>
+          <w:rFonts w:asciiTheme="majorHAnsi" w:eastAsiaTheme="majorHAnsi" w:hAnsiTheme="majorHAnsi"/>
+          <w:sz w:val="22"/>
+        </w:rPr>
+        <w:t>System</w:t>
+      </w:r>
+      <w:r>
+        <w:rPr>
+          <w:rFonts w:asciiTheme="majorHAnsi" w:eastAsiaTheme="majorHAnsi" w:hAnsiTheme="majorHAnsi" w:hint="eastAsia"/>
+          <w:sz w:val="22"/>
+        </w:rPr>
+        <w:t>이라고 만들었습니다.</w:t>
+      </w:r>
+      <w:r>
+        <w:rPr>
+          <w:rFonts w:asciiTheme="majorHAnsi" w:eastAsiaTheme="majorHAnsi" w:hAnsiTheme="majorHAnsi"/>
+          <w:sz w:val="22"/>
+        </w:rPr>
+        <w:t xml:space="preserve"> </w:t>
+      </w:r>
+      <w:r>
+        <w:rPr>
+          <w:rFonts w:asciiTheme="majorHAnsi" w:eastAsiaTheme="majorHAnsi" w:hAnsiTheme="majorHAnsi" w:hint="eastAsia"/>
+          <w:sz w:val="22"/>
+        </w:rPr>
+        <w:t xml:space="preserve">시스템 오브젝트는 </w:t>
+      </w:r>
+      <w:r>
+        <w:rPr>
+          <w:rFonts w:asciiTheme="majorHAnsi" w:eastAsiaTheme="majorHAnsi" w:hAnsiTheme="majorHAnsi" w:hint="eastAsia"/>
+          <w:sz w:val="22"/>
+        </w:rPr>
+        <w:t xml:space="preserve">스프라이트가 필요 없기 때문에 </w:t>
+      </w:r>
+      <w:r>
+        <w:rPr>
+          <w:rFonts w:asciiTheme="majorHAnsi" w:eastAsiaTheme="majorHAnsi" w:hAnsiTheme="majorHAnsi"/>
+          <w:sz w:val="22"/>
+        </w:rPr>
+        <w:t>&lt;no sprite&gt;(</w:t>
+      </w:r>
+      <w:r>
+        <w:rPr>
+          <w:rFonts w:asciiTheme="majorHAnsi" w:eastAsiaTheme="majorHAnsi" w:hAnsiTheme="majorHAnsi" w:hint="eastAsia"/>
+          <w:sz w:val="22"/>
+        </w:rPr>
+        <w:t>기본)으로 설정해줍시다.</w:t>
+      </w:r>
+    </w:p>
+    <w:p>
+      <w:pPr>
+        <w:tabs>
+          <w:tab w:val="left" w:pos="6120"/>
+        </w:tabs>
+        <w:jc w:val="left"/>
+        <w:rPr>
+          <w:rFonts w:asciiTheme="majorHAnsi" w:eastAsiaTheme="majorHAnsi" w:hAnsiTheme="majorHAnsi"/>
+          <w:sz w:val="22"/>
+        </w:rPr>
+      </w:pPr>
+      <w:r>
+        <w:rPr>
+          <w:noProof/>
+        </w:rPr>
+        <w:drawing>
+          <wp:inline distT="0" distB="0" distL="0" distR="0" wp14:anchorId="73EE7D9B" wp14:editId="5191E143">
+            <wp:extent cx="5731510" cy="3348355"/>
+            <wp:effectExtent l="0" t="0" r="2540" b="4445"/>
+            <wp:docPr id="29" name="그림 29"/>
+            <wp:cNvGraphicFramePr>
+              <a:graphicFrameLocks xmlns:a="http://schemas.openxmlformats.org/drawingml/2006/main" noChangeAspect="1"/>
+            </wp:cNvGraphicFramePr>
+            <a:graphic xmlns:a="http://schemas.openxmlformats.org/drawingml/2006/main">
+              <a:graphicData uri="http://schemas.openxmlformats.org/drawingml/2006/picture">
+                <pic:pic xmlns:pic="http://schemas.openxmlformats.org/drawingml/2006/picture">
+                  <pic:nvPicPr>
+                    <pic:cNvPr id="1" name=""/>
+                    <pic:cNvPicPr/>
+                  </pic:nvPicPr>
+                  <pic:blipFill>
+                    <a:blip r:embed="rId42"/>
+                    <a:stretch>
+                      <a:fillRect/>
+                    </a:stretch>
+                  </pic:blipFill>
+                  <pic:spPr>
+                    <a:xfrm>
+                      <a:off x="0" y="0"/>
+                      <a:ext cx="5731510" cy="3348355"/>
+                    </a:xfrm>
+                    <a:prstGeom prst="rect">
+                      <a:avLst/>
+                    </a:prstGeom>
+                  </pic:spPr>
+                </pic:pic>
+              </a:graphicData>
+            </a:graphic>
+          </wp:inline>
+        </w:drawing>
+      </w:r>
+    </w:p>
+    <w:p>
+      <w:pPr>
+        <w:widowControl/>
+        <w:wordWrap/>
+        <w:autoSpaceDE/>
+        <w:autoSpaceDN/>
+        <w:jc w:val="left"/>
+        <w:rPr>
+          <w:rFonts w:asciiTheme="majorHAnsi" w:eastAsiaTheme="majorHAnsi" w:hAnsiTheme="majorHAnsi"/>
+          <w:sz w:val="22"/>
+        </w:rPr>
+      </w:pPr>
+      <w:r>
+        <w:rPr>
+          <w:rFonts w:asciiTheme="majorHAnsi" w:eastAsiaTheme="majorHAnsi" w:hAnsiTheme="majorHAnsi"/>
+          <w:sz w:val="22"/>
+        </w:rPr>
+        <w:br w:type="page"/>
+      </w:r>
+    </w:p>
+    <w:p>
+      <w:pPr>
+        <w:tabs>
+          <w:tab w:val="left" w:pos="6120"/>
+        </w:tabs>
+        <w:jc w:val="left"/>
+        <w:rPr>
+          <w:rFonts w:asciiTheme="majorHAnsi" w:eastAsiaTheme="majorHAnsi" w:hAnsiTheme="majorHAnsi"/>
+          <w:sz w:val="22"/>
+        </w:rPr>
+      </w:pPr>
+      <w:r>
+        <w:rPr>
+          <w:rFonts w:asciiTheme="majorHAnsi" w:eastAsiaTheme="majorHAnsi" w:hAnsiTheme="majorHAnsi" w:hint="eastAsia"/>
+          <w:sz w:val="22"/>
+        </w:rPr>
+        <w:lastRenderedPageBreak/>
+        <w:t>1</w:t>
+      </w:r>
+      <w:r>
+        <w:rPr>
+          <w:rFonts w:asciiTheme="majorHAnsi" w:eastAsiaTheme="majorHAnsi" w:hAnsiTheme="majorHAnsi" w:hint="eastAsia"/>
+          <w:sz w:val="22"/>
+        </w:rPr>
+        <w:t>초마다</w:t>
+      </w:r>
+      <w:r>
+        <w:rPr>
+          <w:rFonts w:asciiTheme="majorHAnsi" w:eastAsiaTheme="majorHAnsi" w:hAnsiTheme="majorHAnsi" w:hint="eastAsia"/>
+          <w:sz w:val="22"/>
+        </w:rPr>
+        <w:t xml:space="preserve"> 똥이</w:t>
+      </w:r>
+      <w:r>
+        <w:rPr>
+          <w:rFonts w:asciiTheme="majorHAnsi" w:eastAsiaTheme="majorHAnsi" w:hAnsiTheme="majorHAnsi" w:hint="eastAsia"/>
+          <w:sz w:val="22"/>
+        </w:rPr>
+        <w:t xml:space="preserve"> </w:t>
+      </w:r>
+      <w:r>
+        <w:rPr>
+          <w:rFonts w:asciiTheme="majorHAnsi" w:eastAsiaTheme="majorHAnsi" w:hAnsiTheme="majorHAnsi" w:hint="eastAsia"/>
+          <w:sz w:val="22"/>
+        </w:rPr>
+        <w:t>하늘에서 한</w:t>
+      </w:r>
+      <w:r>
+        <w:rPr>
+          <w:rFonts w:asciiTheme="majorHAnsi" w:eastAsiaTheme="majorHAnsi" w:hAnsiTheme="majorHAnsi" w:hint="eastAsia"/>
+          <w:sz w:val="22"/>
+        </w:rPr>
+        <w:t xml:space="preserve">번씩 나오도록 </w:t>
+      </w:r>
+      <w:r>
+        <w:rPr>
+          <w:rFonts w:asciiTheme="majorHAnsi" w:eastAsiaTheme="majorHAnsi" w:hAnsiTheme="majorHAnsi" w:hint="eastAsia"/>
+          <w:sz w:val="22"/>
+        </w:rPr>
+        <w:t>알</w:t>
+      </w:r>
+      <w:r>
+        <w:rPr>
+          <w:rFonts w:asciiTheme="majorHAnsi" w:eastAsiaTheme="majorHAnsi" w:hAnsiTheme="majorHAnsi" w:hint="eastAsia"/>
+          <w:sz w:val="22"/>
+        </w:rPr>
+        <w:t xml:space="preserve"> </w:t>
+      </w:r>
+      <w:r>
+        <w:rPr>
+          <w:rFonts w:asciiTheme="majorHAnsi" w:eastAsiaTheme="majorHAnsi" w:hAnsiTheme="majorHAnsi" w:hint="eastAsia"/>
+          <w:sz w:val="22"/>
+        </w:rPr>
+        <w:t>람(</w:t>
+      </w:r>
+      <w:r>
+        <w:rPr>
+          <w:rFonts w:asciiTheme="majorHAnsi" w:eastAsiaTheme="majorHAnsi" w:hAnsiTheme="majorHAnsi"/>
+          <w:sz w:val="22"/>
+        </w:rPr>
+        <w:t>Alarm)</w:t>
+      </w:r>
+      <w:r>
+        <w:rPr>
+          <w:rFonts w:asciiTheme="majorHAnsi" w:eastAsiaTheme="majorHAnsi" w:hAnsiTheme="majorHAnsi" w:hint="eastAsia"/>
+          <w:sz w:val="22"/>
+        </w:rPr>
+        <w:t xml:space="preserve">을 </w:t>
+      </w:r>
+      <w:r>
+        <w:rPr>
+          <w:rFonts w:asciiTheme="majorHAnsi" w:eastAsiaTheme="majorHAnsi" w:hAnsiTheme="majorHAnsi" w:hint="eastAsia"/>
+          <w:sz w:val="22"/>
+        </w:rPr>
+        <w:t>이용</w:t>
+      </w:r>
+      <w:r>
+        <w:rPr>
+          <w:rFonts w:asciiTheme="majorHAnsi" w:eastAsiaTheme="majorHAnsi" w:hAnsiTheme="majorHAnsi" w:hint="eastAsia"/>
+          <w:sz w:val="22"/>
+        </w:rPr>
+        <w:t>해서 만들어보겠습니다</w:t>
+      </w:r>
+      <w:r>
+        <w:rPr>
+          <w:rFonts w:asciiTheme="majorHAnsi" w:eastAsiaTheme="majorHAnsi" w:hAnsiTheme="majorHAnsi" w:hint="eastAsia"/>
+          <w:sz w:val="22"/>
+        </w:rPr>
+        <w:t>.</w:t>
+      </w:r>
+    </w:p>
+    <w:p>
+      <w:pPr>
+        <w:tabs>
+          <w:tab w:val="left" w:pos="6120"/>
+        </w:tabs>
+        <w:jc w:val="left"/>
+        <w:rPr>
+          <w:rFonts w:asciiTheme="majorHAnsi" w:eastAsiaTheme="majorHAnsi" w:hAnsiTheme="majorHAnsi"/>
+          <w:sz w:val="22"/>
+        </w:rPr>
+      </w:pPr>
+      <w:r>
+        <w:rPr>
+          <w:rFonts w:asciiTheme="majorHAnsi" w:eastAsiaTheme="majorHAnsi" w:hAnsiTheme="majorHAnsi"/>
+          <w:sz w:val="22"/>
+        </w:rPr>
+        <w:t>Create</w:t>
+      </w:r>
+      <w:r>
+        <w:rPr>
+          <w:rFonts w:asciiTheme="majorHAnsi" w:eastAsiaTheme="majorHAnsi" w:hAnsiTheme="majorHAnsi" w:hint="eastAsia"/>
+          <w:sz w:val="22"/>
+        </w:rPr>
+        <w:t xml:space="preserve">이벤트에서 </w:t>
+      </w:r>
+      <w:r>
+        <w:rPr>
+          <w:rFonts w:asciiTheme="majorHAnsi" w:eastAsiaTheme="majorHAnsi" w:hAnsiTheme="majorHAnsi"/>
+          <w:sz w:val="22"/>
+        </w:rPr>
+        <w:t xml:space="preserve">main2 </w:t>
+      </w:r>
+      <w:r>
+        <w:rPr>
+          <w:rFonts w:asciiTheme="majorHAnsi" w:eastAsiaTheme="majorHAnsi" w:hAnsiTheme="majorHAnsi" w:hint="eastAsia"/>
+          <w:sz w:val="22"/>
+        </w:rPr>
+        <w:t xml:space="preserve">항목에 있는 Set Alarm에서 </w:t>
+      </w:r>
+      <w:r>
+        <w:rPr>
+          <w:rFonts w:asciiTheme="majorHAnsi" w:eastAsiaTheme="majorHAnsi" w:hAnsiTheme="majorHAnsi" w:hint="eastAsia"/>
+          <w:sz w:val="22"/>
+        </w:rPr>
+        <w:t>설정 시간(</w:t>
+      </w:r>
+      <w:r>
+        <w:rPr>
+          <w:rFonts w:asciiTheme="majorHAnsi" w:eastAsiaTheme="majorHAnsi" w:hAnsiTheme="majorHAnsi" w:hint="eastAsia"/>
+          <w:sz w:val="22"/>
+        </w:rPr>
+        <w:t>number of steps</w:t>
+      </w:r>
+      <w:r>
+        <w:rPr>
+          <w:rFonts w:asciiTheme="majorHAnsi" w:eastAsiaTheme="majorHAnsi" w:hAnsiTheme="majorHAnsi"/>
+          <w:sz w:val="22"/>
+        </w:rPr>
+        <w:t>)</w:t>
+      </w:r>
+      <w:r>
+        <w:rPr>
+          <w:rFonts w:asciiTheme="majorHAnsi" w:eastAsiaTheme="majorHAnsi" w:hAnsiTheme="majorHAnsi"/>
+          <w:sz w:val="22"/>
+        </w:rPr>
+        <w:t xml:space="preserve"> </w:t>
+      </w:r>
+      <w:r>
+        <w:rPr>
+          <w:rFonts w:asciiTheme="majorHAnsi" w:eastAsiaTheme="majorHAnsi" w:hAnsiTheme="majorHAnsi" w:hint="eastAsia"/>
+          <w:sz w:val="22"/>
+        </w:rPr>
+        <w:t>항목</w:t>
+      </w:r>
+      <w:r>
+        <w:rPr>
+          <w:rFonts w:asciiTheme="majorHAnsi" w:eastAsiaTheme="majorHAnsi" w:hAnsiTheme="majorHAnsi" w:hint="eastAsia"/>
+          <w:sz w:val="22"/>
+        </w:rPr>
+        <w:t>은</w:t>
+      </w:r>
+      <w:r>
+        <w:rPr>
+          <w:rFonts w:asciiTheme="majorHAnsi" w:eastAsiaTheme="majorHAnsi" w:hAnsiTheme="majorHAnsi" w:hint="eastAsia"/>
+          <w:sz w:val="22"/>
+        </w:rPr>
+        <w:t xml:space="preserve"> </w:t>
+      </w:r>
+      <w:r>
+        <w:rPr>
+          <w:rFonts w:asciiTheme="majorHAnsi" w:eastAsiaTheme="majorHAnsi" w:hAnsiTheme="majorHAnsi" w:hint="eastAsia"/>
+          <w:sz w:val="22"/>
+        </w:rPr>
+        <w:t>룸</w:t>
+      </w:r>
+      <w:r>
+        <w:rPr>
+          <w:rFonts w:asciiTheme="majorHAnsi" w:eastAsiaTheme="majorHAnsi" w:hAnsiTheme="majorHAnsi" w:hint="eastAsia"/>
+          <w:sz w:val="22"/>
+        </w:rPr>
+        <w:t xml:space="preserve"> </w:t>
+      </w:r>
+      <w:r>
+        <w:rPr>
+          <w:rFonts w:asciiTheme="majorHAnsi" w:eastAsiaTheme="majorHAnsi" w:hAnsiTheme="majorHAnsi" w:hint="eastAsia"/>
+          <w:sz w:val="22"/>
+        </w:rPr>
+        <w:t xml:space="preserve">스피드를 </w:t>
+      </w:r>
+      <w:r>
+        <w:rPr>
+          <w:rFonts w:asciiTheme="majorHAnsi" w:eastAsiaTheme="majorHAnsi" w:hAnsiTheme="majorHAnsi"/>
+          <w:sz w:val="22"/>
+        </w:rPr>
+        <w:t>60</w:t>
+      </w:r>
+      <w:r>
+        <w:rPr>
+          <w:rFonts w:asciiTheme="majorHAnsi" w:eastAsiaTheme="majorHAnsi" w:hAnsiTheme="majorHAnsi" w:hint="eastAsia"/>
+          <w:sz w:val="22"/>
+        </w:rPr>
+        <w:t xml:space="preserve">으로 미리 설정 했으므로 </w:t>
+      </w:r>
+      <w:r>
+        <w:rPr>
+          <w:rFonts w:asciiTheme="majorHAnsi" w:eastAsiaTheme="majorHAnsi" w:hAnsiTheme="majorHAnsi"/>
+          <w:sz w:val="22"/>
+        </w:rPr>
+        <w:t>60</w:t>
+      </w:r>
+      <w:r>
+        <w:rPr>
+          <w:rFonts w:asciiTheme="majorHAnsi" w:eastAsiaTheme="majorHAnsi" w:hAnsiTheme="majorHAnsi" w:hint="eastAsia"/>
+          <w:sz w:val="22"/>
+        </w:rPr>
+        <w:t xml:space="preserve">으로 </w:t>
+      </w:r>
+      <w:r>
+        <w:rPr>
+          <w:rFonts w:asciiTheme="majorHAnsi" w:eastAsiaTheme="majorHAnsi" w:hAnsiTheme="majorHAnsi" w:hint="eastAsia"/>
+          <w:sz w:val="22"/>
+        </w:rPr>
+        <w:t>지정</w:t>
+      </w:r>
+      <w:r>
+        <w:rPr>
+          <w:rFonts w:asciiTheme="majorHAnsi" w:eastAsiaTheme="majorHAnsi" w:hAnsiTheme="majorHAnsi" w:hint="eastAsia"/>
+          <w:sz w:val="22"/>
+        </w:rPr>
+        <w:t xml:space="preserve">하고 </w:t>
+      </w:r>
+      <w:r>
+        <w:rPr>
+          <w:rFonts w:asciiTheme="majorHAnsi" w:eastAsiaTheme="majorHAnsi" w:hAnsiTheme="majorHAnsi" w:hint="eastAsia"/>
+          <w:sz w:val="22"/>
+        </w:rPr>
+        <w:t>알</w:t>
+      </w:r>
+      <w:r>
+        <w:rPr>
+          <w:rFonts w:asciiTheme="majorHAnsi" w:eastAsiaTheme="majorHAnsi" w:hAnsiTheme="majorHAnsi" w:hint="eastAsia"/>
+          <w:sz w:val="22"/>
+        </w:rPr>
+        <w:t xml:space="preserve"> </w:t>
+      </w:r>
+      <w:r>
+        <w:rPr>
+          <w:rFonts w:asciiTheme="majorHAnsi" w:eastAsiaTheme="majorHAnsi" w:hAnsiTheme="majorHAnsi" w:hint="eastAsia"/>
+          <w:sz w:val="22"/>
+        </w:rPr>
+        <w:t>람 종류(</w:t>
+      </w:r>
+      <w:r>
+        <w:rPr>
+          <w:rFonts w:asciiTheme="majorHAnsi" w:eastAsiaTheme="majorHAnsi" w:hAnsiTheme="majorHAnsi" w:hint="eastAsia"/>
+          <w:sz w:val="22"/>
+        </w:rPr>
+        <w:t>in alarm no</w:t>
+      </w:r>
+      <w:r>
+        <w:rPr>
+          <w:rFonts w:asciiTheme="majorHAnsi" w:eastAsiaTheme="majorHAnsi" w:hAnsiTheme="majorHAnsi"/>
+          <w:sz w:val="22"/>
+        </w:rPr>
+        <w:t>)</w:t>
+      </w:r>
+      <w:r>
+        <w:rPr>
+          <w:rFonts w:asciiTheme="majorHAnsi" w:eastAsiaTheme="majorHAnsi" w:hAnsiTheme="majorHAnsi" w:hint="eastAsia"/>
+          <w:sz w:val="22"/>
+        </w:rPr>
+        <w:t xml:space="preserve"> 항목에 </w:t>
+      </w:r>
+      <w:r>
+        <w:rPr>
+          <w:rFonts w:asciiTheme="majorHAnsi" w:eastAsiaTheme="majorHAnsi" w:hAnsiTheme="majorHAnsi"/>
+          <w:sz w:val="22"/>
+        </w:rPr>
+        <w:t>Alarm0</w:t>
+      </w:r>
+      <w:r>
+        <w:rPr>
+          <w:rFonts w:asciiTheme="majorHAnsi" w:eastAsiaTheme="majorHAnsi" w:hAnsiTheme="majorHAnsi" w:hint="eastAsia"/>
+          <w:sz w:val="22"/>
+        </w:rPr>
+        <w:t>을 지정합시다.</w:t>
+      </w:r>
+    </w:p>
+    <w:p>
+      <w:pPr>
+        <w:widowControl/>
+        <w:wordWrap/>
+        <w:autoSpaceDE/>
+        <w:autoSpaceDN/>
+        <w:jc w:val="left"/>
+        <w:rPr>
+          <w:rFonts w:asciiTheme="majorHAnsi" w:eastAsiaTheme="majorHAnsi" w:hAnsiTheme="majorHAnsi"/>
+          <w:sz w:val="22"/>
+        </w:rPr>
+      </w:pPr>
+      <w:r>
+        <w:rPr>
+          <w:noProof/>
+        </w:rPr>
+        <w:drawing>
+          <wp:inline distT="0" distB="0" distL="0" distR="0" wp14:anchorId="399A4B63" wp14:editId="2251DFD6">
+            <wp:extent cx="5731510" cy="2648585"/>
+            <wp:effectExtent l="0" t="0" r="2540" b="0"/>
+            <wp:docPr id="2" name="그림 2"/>
+            <wp:cNvGraphicFramePr>
+              <a:graphicFrameLocks xmlns:a="http://schemas.openxmlformats.org/drawingml/2006/main" noChangeAspect="1"/>
+            </wp:cNvGraphicFramePr>
+            <a:graphic xmlns:a="http://schemas.openxmlformats.org/drawingml/2006/main">
+              <a:graphicData uri="http://schemas.openxmlformats.org/drawingml/2006/picture">
+                <pic:pic xmlns:pic="http://schemas.openxmlformats.org/drawingml/2006/picture">
+                  <pic:nvPicPr>
+                    <pic:cNvPr id="1" name=""/>
+                    <pic:cNvPicPr/>
+                  </pic:nvPicPr>
+                  <pic:blipFill>
+                    <a:blip r:embed="rId43"/>
+                    <a:stretch>
+                      <a:fillRect/>
+                    </a:stretch>
+                  </pic:blipFill>
+                  <pic:spPr>
+                    <a:xfrm>
+                      <a:off x="0" y="0"/>
+                      <a:ext cx="5731510" cy="2648585"/>
+                    </a:xfrm>
+                    <a:prstGeom prst="rect">
+                      <a:avLst/>
+                    </a:prstGeom>
+                  </pic:spPr>
+                </pic:pic>
+              </a:graphicData>
+            </a:graphic>
+          </wp:inline>
+        </w:drawing>
+      </w:r>
+    </w:p>
+    <w:p>
+      <w:pPr>
+        <w:widowControl/>
+        <w:wordWrap/>
+        <w:autoSpaceDE/>
+        <w:autoSpaceDN/>
+        <w:jc w:val="left"/>
+        <w:rPr>
+          <w:rFonts w:asciiTheme="majorHAnsi" w:eastAsiaTheme="majorHAnsi" w:hAnsiTheme="majorHAnsi"/>
+          <w:sz w:val="22"/>
+        </w:rPr>
+      </w:pPr>
+      <w:r>
+        <w:rPr>
+          <w:rFonts w:asciiTheme="majorHAnsi" w:eastAsiaTheme="majorHAnsi" w:hAnsiTheme="majorHAnsi"/>
+          <w:sz w:val="22"/>
+        </w:rPr>
+        <w:br w:type="page"/>
+      </w:r>
+    </w:p>
+    <w:p>
+      <w:pPr>
+        <w:widowControl/>
+        <w:wordWrap/>
+        <w:autoSpaceDE/>
+        <w:autoSpaceDN/>
+        <w:jc w:val="left"/>
+        <w:rPr>
+          <w:rFonts w:asciiTheme="majorHAnsi" w:eastAsiaTheme="majorHAnsi" w:hAnsiTheme="majorHAnsi" w:hint="eastAsia"/>
+          <w:sz w:val="22"/>
+        </w:rPr>
+      </w:pPr>
+      <w:r>
+        <w:rPr>
+          <w:rFonts w:asciiTheme="majorHAnsi" w:eastAsiaTheme="majorHAnsi" w:hAnsiTheme="majorHAnsi" w:hint="eastAsia"/>
+          <w:sz w:val="22"/>
+        </w:rPr>
+        <w:lastRenderedPageBreak/>
+        <w:t>Alarm</w:t>
+      </w:r>
+      <w:r>
+        <w:rPr>
+          <w:rFonts w:asciiTheme="majorHAnsi" w:eastAsiaTheme="majorHAnsi" w:hAnsiTheme="majorHAnsi"/>
+          <w:sz w:val="22"/>
+        </w:rPr>
+        <w:t xml:space="preserve"> </w:t>
+      </w:r>
+      <w:r>
+        <w:rPr>
+          <w:rFonts w:asciiTheme="majorHAnsi" w:eastAsiaTheme="majorHAnsi" w:hAnsiTheme="majorHAnsi" w:hint="eastAsia"/>
+          <w:sz w:val="22"/>
+        </w:rPr>
+        <w:t xml:space="preserve">0이벤트에서 </w:t>
+      </w:r>
+      <w:r>
+        <w:rPr>
+          <w:rFonts w:asciiTheme="majorHAnsi" w:eastAsiaTheme="majorHAnsi" w:hAnsiTheme="majorHAnsi"/>
+          <w:sz w:val="22"/>
+        </w:rPr>
+        <w:t xml:space="preserve">main1 </w:t>
+      </w:r>
+      <w:r>
+        <w:rPr>
+          <w:rFonts w:asciiTheme="majorHAnsi" w:eastAsiaTheme="majorHAnsi" w:hAnsiTheme="majorHAnsi" w:hint="eastAsia"/>
+          <w:sz w:val="22"/>
+        </w:rPr>
+        <w:t>항목에 있는</w:t>
+      </w:r>
+      <w:r>
+        <w:rPr>
+          <w:rFonts w:asciiTheme="majorHAnsi" w:eastAsiaTheme="majorHAnsi" w:hAnsiTheme="majorHAnsi"/>
+          <w:sz w:val="22"/>
+        </w:rPr>
+        <w:t>Create instance object</w:t>
+      </w:r>
+      <w:r>
+        <w:rPr>
+          <w:rFonts w:asciiTheme="majorHAnsi" w:eastAsiaTheme="majorHAnsi" w:hAnsiTheme="majorHAnsi" w:hint="eastAsia"/>
+          <w:sz w:val="22"/>
+        </w:rPr>
+        <w:t xml:space="preserve">에서 </w:t>
+      </w:r>
+      <w:r>
+        <w:rPr>
+          <w:rFonts w:asciiTheme="majorHAnsi" w:eastAsiaTheme="majorHAnsi" w:hAnsiTheme="majorHAnsi"/>
+          <w:sz w:val="22"/>
+        </w:rPr>
+        <w:t xml:space="preserve">object </w:t>
+      </w:r>
+      <w:r>
+        <w:rPr>
+          <w:rFonts w:asciiTheme="majorHAnsi" w:eastAsiaTheme="majorHAnsi" w:hAnsiTheme="majorHAnsi" w:hint="eastAsia"/>
+          <w:sz w:val="22"/>
+        </w:rPr>
+        <w:t xml:space="preserve">항목에 똥 오브젝트를 선택하고 </w:t>
+      </w:r>
+      <w:r>
+        <w:rPr>
+          <w:rFonts w:asciiTheme="majorHAnsi" w:eastAsiaTheme="majorHAnsi" w:hAnsiTheme="majorHAnsi"/>
+          <w:sz w:val="22"/>
+        </w:rPr>
+        <w:t>x</w:t>
+      </w:r>
+      <w:r>
+        <w:rPr>
+          <w:rFonts w:asciiTheme="majorHAnsi" w:eastAsiaTheme="majorHAnsi" w:hAnsiTheme="majorHAnsi" w:hint="eastAsia"/>
+          <w:sz w:val="22"/>
+        </w:rPr>
+        <w:t xml:space="preserve">값은 </w:t>
+      </w:r>
+      <w:r>
+        <w:rPr>
+          <w:rFonts w:asciiTheme="majorHAnsi" w:eastAsiaTheme="majorHAnsi" w:hAnsiTheme="majorHAnsi"/>
+          <w:sz w:val="22"/>
+        </w:rPr>
+        <w:t xml:space="preserve">random(room_width) </w:t>
+      </w:r>
+      <w:r>
+        <w:rPr>
+          <w:rFonts w:asciiTheme="majorHAnsi" w:eastAsiaTheme="majorHAnsi" w:hAnsiTheme="majorHAnsi" w:hint="eastAsia"/>
+          <w:sz w:val="22"/>
+        </w:rPr>
+        <w:t xml:space="preserve">로 설정해주시고 </w:t>
+      </w:r>
+      <w:r>
+        <w:rPr>
+          <w:rFonts w:asciiTheme="majorHAnsi" w:eastAsiaTheme="majorHAnsi" w:hAnsiTheme="majorHAnsi"/>
+          <w:sz w:val="22"/>
+        </w:rPr>
+        <w:t>y</w:t>
+      </w:r>
+      <w:r>
+        <w:rPr>
+          <w:rFonts w:asciiTheme="majorHAnsi" w:eastAsiaTheme="majorHAnsi" w:hAnsiTheme="majorHAnsi" w:hint="eastAsia"/>
+          <w:sz w:val="22"/>
+        </w:rPr>
+        <w:t>값은 0으로 설정해주세요.</w:t>
+      </w:r>
+      <w:r>
+        <w:rPr>
+          <w:rFonts w:asciiTheme="majorHAnsi" w:eastAsiaTheme="majorHAnsi" w:hAnsiTheme="majorHAnsi"/>
+          <w:sz w:val="22"/>
+        </w:rPr>
+        <w:t xml:space="preserve"> </w:t>
+      </w:r>
+      <w:r>
+        <w:rPr>
+          <w:rFonts w:asciiTheme="majorHAnsi" w:eastAsiaTheme="majorHAnsi" w:hAnsiTheme="majorHAnsi" w:hint="eastAsia"/>
+          <w:sz w:val="22"/>
+        </w:rPr>
+        <w:t>A</w:t>
+      </w:r>
+      <w:r>
+        <w:rPr>
+          <w:rFonts w:asciiTheme="majorHAnsi" w:eastAsiaTheme="majorHAnsi" w:hAnsiTheme="majorHAnsi"/>
+          <w:sz w:val="22"/>
+        </w:rPr>
+        <w:t>larm0</w:t>
+      </w:r>
+      <w:r>
+        <w:rPr>
+          <w:rFonts w:asciiTheme="majorHAnsi" w:eastAsiaTheme="majorHAnsi" w:hAnsiTheme="majorHAnsi" w:hint="eastAsia"/>
+          <w:sz w:val="22"/>
+        </w:rPr>
+        <w:t xml:space="preserve">을 무한 반복시키기 위해 </w:t>
+      </w:r>
+      <w:r>
+        <w:rPr>
+          <w:rFonts w:asciiTheme="majorHAnsi" w:eastAsiaTheme="majorHAnsi" w:hAnsiTheme="majorHAnsi"/>
+          <w:sz w:val="22"/>
+        </w:rPr>
+        <w:t xml:space="preserve">Create </w:t>
+      </w:r>
+      <w:r>
+        <w:rPr>
+          <w:rFonts w:asciiTheme="majorHAnsi" w:eastAsiaTheme="majorHAnsi" w:hAnsiTheme="majorHAnsi" w:hint="eastAsia"/>
+          <w:sz w:val="22"/>
+        </w:rPr>
+        <w:t>이벤트에서 만든 알</w:t>
+      </w:r>
+      <w:r>
+        <w:rPr>
+          <w:rFonts w:asciiTheme="majorHAnsi" w:eastAsiaTheme="majorHAnsi" w:hAnsiTheme="majorHAnsi" w:hint="eastAsia"/>
+          <w:sz w:val="22"/>
+        </w:rPr>
+        <w:t xml:space="preserve"> </w:t>
+      </w:r>
+      <w:r>
+        <w:rPr>
+          <w:rFonts w:asciiTheme="majorHAnsi" w:eastAsiaTheme="majorHAnsi" w:hAnsiTheme="majorHAnsi" w:hint="eastAsia"/>
+          <w:sz w:val="22"/>
+        </w:rPr>
+        <w:t>람</w:t>
+      </w:r>
+      <w:r>
+        <w:rPr>
+          <w:rFonts w:asciiTheme="majorHAnsi" w:eastAsiaTheme="majorHAnsi" w:hAnsiTheme="majorHAnsi" w:hint="eastAsia"/>
+          <w:sz w:val="22"/>
+        </w:rPr>
+        <w:t>과</w:t>
+      </w:r>
+      <w:r>
+        <w:rPr>
+          <w:rFonts w:asciiTheme="majorHAnsi" w:eastAsiaTheme="majorHAnsi" w:hAnsiTheme="majorHAnsi" w:hint="eastAsia"/>
+          <w:sz w:val="22"/>
+        </w:rPr>
+        <w:t xml:space="preserve"> 똑같이 만들어 주세요.</w:t>
+      </w:r>
+    </w:p>
+    <w:p>
+      <w:pPr>
+        <w:widowControl/>
+        <w:wordWrap/>
+        <w:autoSpaceDE/>
+        <w:autoSpaceDN/>
+        <w:jc w:val="left"/>
+        <w:rPr>
+          <w:rFonts w:asciiTheme="majorHAnsi" w:eastAsiaTheme="majorHAnsi" w:hAnsiTheme="majorHAnsi"/>
+          <w:sz w:val="22"/>
+        </w:rPr>
+      </w:pPr>
+      <w:r>
+        <w:rPr>
+          <w:noProof/>
+        </w:rPr>
+        <w:drawing>
+          <wp:inline distT="0" distB="0" distL="0" distR="0" wp14:anchorId="387C6D47" wp14:editId="598280D2">
+            <wp:extent cx="5731510" cy="2635885"/>
+            <wp:effectExtent l="0" t="0" r="2540" b="0"/>
+            <wp:docPr id="22" name="그림 22"/>
+            <wp:cNvGraphicFramePr>
+              <a:graphicFrameLocks xmlns:a="http://schemas.openxmlformats.org/drawingml/2006/main" noChangeAspect="1"/>
+            </wp:cNvGraphicFramePr>
+            <a:graphic xmlns:a="http://schemas.openxmlformats.org/drawingml/2006/main">
+              <a:graphicData uri="http://schemas.openxmlformats.org/drawingml/2006/picture">
+                <pic:pic xmlns:pic="http://schemas.openxmlformats.org/drawingml/2006/picture">
+                  <pic:nvPicPr>
+                    <pic:cNvPr id="1" name=""/>
+                    <pic:cNvPicPr/>
+                  </pic:nvPicPr>
+                  <pic:blipFill>
+                    <a:blip r:embed="rId44"/>
+                    <a:stretch>
+                      <a:fillRect/>
+                    </a:stretch>
+                  </pic:blipFill>
+                  <pic:spPr>
+                    <a:xfrm>
+                      <a:off x="0" y="0"/>
+                      <a:ext cx="5731510" cy="2635885"/>
+                    </a:xfrm>
+                    <a:prstGeom prst="rect">
+                      <a:avLst/>
+                    </a:prstGeom>
+                  </pic:spPr>
+                </pic:pic>
+              </a:graphicData>
+            </a:graphic>
+          </wp:inline>
+        </w:drawing>
+      </w:r>
+    </w:p>
+    <w:p>
+      <w:pPr>
+        <w:widowControl/>
+        <w:wordWrap/>
+        <w:autoSpaceDE/>
+        <w:autoSpaceDN/>
+        <w:rPr>
+          <w:rFonts w:asciiTheme="majorHAnsi" w:eastAsiaTheme="majorHAnsi" w:hAnsiTheme="majorHAnsi" w:hint="eastAsia"/>
+          <w:sz w:val="22"/>
+        </w:rPr>
+      </w:pPr>
+      <w:r>
+        <w:rPr>
+          <w:rFonts w:asciiTheme="majorHAnsi" w:eastAsiaTheme="majorHAnsi" w:hAnsiTheme="majorHAnsi"/>
+          <w:sz w:val="22"/>
+        </w:rPr>
+        <w:br w:type="page"/>
+      </w:r>
+    </w:p>
+    <w:p>
+      <w:pPr>
+        <w:widowControl/>
+        <w:wordWrap/>
+        <w:autoSpaceDE/>
+        <w:autoSpaceDN/>
+        <w:jc w:val="left"/>
+        <w:rPr>
+          <w:rFonts w:asciiTheme="majorHAnsi" w:eastAsiaTheme="majorHAnsi" w:hAnsiTheme="majorHAnsi" w:hint="eastAsia"/>
+          <w:sz w:val="22"/>
+        </w:rPr>
+      </w:pPr>
+      <w:r>
+        <w:rPr>
+          <w:rFonts w:asciiTheme="majorHAnsi" w:eastAsiaTheme="majorHAnsi" w:hAnsiTheme="majorHAnsi" w:hint="eastAsia"/>
+          <w:sz w:val="22"/>
+        </w:rPr>
+        <w:lastRenderedPageBreak/>
+        <w:t xml:space="preserve">룸에 시스템 </w:t>
+      </w:r>
+      <w:r>
+        <w:rPr>
+          <w:rFonts w:asciiTheme="majorHAnsi" w:eastAsiaTheme="majorHAnsi" w:hAnsiTheme="majorHAnsi" w:hint="eastAsia"/>
+          <w:sz w:val="22"/>
+        </w:rPr>
+        <w:t>인스턴스</w:t>
+      </w:r>
+      <w:r>
+        <w:rPr>
+          <w:rFonts w:asciiTheme="majorHAnsi" w:eastAsiaTheme="majorHAnsi" w:hAnsiTheme="majorHAnsi" w:hint="eastAsia"/>
+          <w:sz w:val="22"/>
+        </w:rPr>
+        <w:t xml:space="preserve">를 추가하고 똥이 잘 만들어지나 테스트 해보세요! </w:t>
+      </w:r>
+      <w:r>
+        <w:rPr>
+          <w:rFonts w:asciiTheme="majorHAnsi" w:eastAsiaTheme="majorHAnsi" w:hAnsiTheme="majorHAnsi"/>
+          <w:sz w:val="22"/>
+        </w:rPr>
+        <w:br w:type="page"/>
+      </w:r>
+    </w:p>
+    <w:p>
+      <w:pPr>
+        <w:widowControl/>
+        <w:wordWrap/>
+        <w:autoSpaceDE/>
+        <w:autoSpaceDN/>
+        <w:jc w:val="left"/>
+        <w:rPr>
+          <w:rFonts w:asciiTheme="majorHAnsi" w:eastAsiaTheme="majorHAnsi" w:hAnsiTheme="majorHAnsi"/>
+          <w:sz w:val="22"/>
+        </w:rPr>
+      </w:pPr>
+      <w:r>
+        <w:rPr>
+          <w:rFonts w:asciiTheme="majorHAnsi" w:eastAsiaTheme="majorHAnsi" w:hAnsiTheme="majorHAnsi" w:hint="eastAsia"/>
+          <w:sz w:val="22"/>
+        </w:rPr>
+        <w:lastRenderedPageBreak/>
+        <w:t>오브젝트(Object) vs 인스턴스(</w:t>
+      </w:r>
+      <w:r>
+        <w:rPr>
+          <w:rFonts w:asciiTheme="majorHAnsi" w:eastAsiaTheme="majorHAnsi" w:hAnsiTheme="majorHAnsi"/>
+          <w:sz w:val="22"/>
+        </w:rPr>
+        <w:t>Instance)</w:t>
+      </w:r>
+    </w:p>
+    <w:p>
+      <w:pPr>
+        <w:widowControl/>
+        <w:wordWrap/>
+        <w:autoSpaceDE/>
+        <w:autoSpaceDN/>
+        <w:jc w:val="left"/>
+        <w:rPr>
+          <w:rFonts w:asciiTheme="majorHAnsi" w:eastAsiaTheme="majorHAnsi" w:hAnsiTheme="majorHAnsi"/>
+          <w:sz w:val="22"/>
+        </w:rPr>
+      </w:pPr>
+    </w:p>
+    <w:p>
+      <w:pPr>
+        <w:widowControl/>
+        <w:wordWrap/>
+        <w:autoSpaceDE/>
+        <w:autoSpaceDN/>
+        <w:jc w:val="left"/>
+        <w:rPr>
+          <w:rFonts w:asciiTheme="majorHAnsi" w:eastAsiaTheme="majorHAnsi" w:hAnsiTheme="majorHAnsi"/>
+          <w:sz w:val="22"/>
+        </w:rPr>
+      </w:pPr>
+      <w:r>
+        <w:rPr>
+          <w:rFonts w:asciiTheme="majorHAnsi" w:eastAsiaTheme="majorHAnsi" w:hAnsiTheme="majorHAnsi" w:hint="eastAsia"/>
+          <w:sz w:val="22"/>
+        </w:rPr>
+        <w:t>앞으로 오브젝트와 인스턴스라는 단어가 많이 나</w:t>
+      </w:r>
+      <w:r>
+        <w:rPr>
+          <w:rFonts w:asciiTheme="majorHAnsi" w:eastAsiaTheme="majorHAnsi" w:hAnsiTheme="majorHAnsi" w:hint="eastAsia"/>
+          <w:sz w:val="22"/>
+        </w:rPr>
+        <w:t>오</w:t>
+      </w:r>
+      <w:r>
+        <w:rPr>
+          <w:rFonts w:asciiTheme="majorHAnsi" w:eastAsiaTheme="majorHAnsi" w:hAnsiTheme="majorHAnsi" w:hint="eastAsia"/>
+          <w:sz w:val="22"/>
+        </w:rPr>
+        <w:t>게 될 텐데</w:t>
+      </w:r>
+      <w:r>
+        <w:rPr>
+          <w:rFonts w:asciiTheme="majorHAnsi" w:eastAsiaTheme="majorHAnsi" w:hAnsiTheme="majorHAnsi" w:hint="eastAsia"/>
+          <w:sz w:val="22"/>
+        </w:rPr>
+        <w:t>,</w:t>
+      </w:r>
+      <w:r>
+        <w:rPr>
+          <w:rFonts w:asciiTheme="majorHAnsi" w:eastAsiaTheme="majorHAnsi" w:hAnsiTheme="majorHAnsi" w:hint="eastAsia"/>
+          <w:sz w:val="22"/>
+        </w:rPr>
+        <w:t xml:space="preserve"> 오브젝트와 인스턴스의 차이를</w:t>
+      </w:r>
+      <w:r>
+        <w:rPr>
+          <w:rFonts w:asciiTheme="majorHAnsi" w:eastAsiaTheme="majorHAnsi" w:hAnsiTheme="majorHAnsi" w:hint="eastAsia"/>
+          <w:sz w:val="22"/>
+        </w:rPr>
+        <w:t xml:space="preserve"> </w:t>
+      </w:r>
+      <w:r>
+        <w:rPr>
+          <w:rFonts w:asciiTheme="majorHAnsi" w:eastAsiaTheme="majorHAnsi" w:hAnsiTheme="majorHAnsi" w:hint="eastAsia"/>
+          <w:sz w:val="22"/>
+        </w:rPr>
+        <w:t>알아보겠습니다.</w:t>
+      </w:r>
+    </w:p>
+    <w:p>
+      <w:pPr>
+        <w:jc w:val="left"/>
+        <w:rPr>
+          <w:rFonts w:asciiTheme="majorHAnsi" w:eastAsiaTheme="majorHAnsi" w:hAnsiTheme="majorHAnsi" w:hint="eastAsia"/>
+          <w:sz w:val="22"/>
+        </w:rPr>
+      </w:pPr>
+      <w:r>
+        <w:rPr>
+          <w:rFonts w:asciiTheme="majorHAnsi" w:eastAsiaTheme="majorHAnsi" w:hAnsiTheme="majorHAnsi" w:hint="eastAsia"/>
+          <w:sz w:val="22"/>
+        </w:rPr>
+        <w:t xml:space="preserve">오브젝트는 </w:t>
+      </w:r>
+      <w:r>
+        <w:rPr>
+          <w:rFonts w:asciiTheme="majorHAnsi" w:eastAsiaTheme="majorHAnsi" w:hAnsiTheme="majorHAnsi" w:hint="eastAsia"/>
+          <w:sz w:val="22"/>
+        </w:rPr>
+        <w:t xml:space="preserve">자동차를 </w:t>
+      </w:r>
+      <w:r>
+        <w:rPr>
+          <w:rFonts w:asciiTheme="majorHAnsi" w:eastAsiaTheme="majorHAnsi" w:hAnsiTheme="majorHAnsi" w:hint="eastAsia"/>
+          <w:sz w:val="22"/>
+        </w:rPr>
+        <w:t xml:space="preserve">만드는 </w:t>
+      </w:r>
+      <w:r>
+        <w:rPr>
+          <w:rFonts w:asciiTheme="majorHAnsi" w:eastAsiaTheme="majorHAnsi" w:hAnsiTheme="majorHAnsi" w:hint="eastAsia"/>
+          <w:sz w:val="22"/>
+        </w:rPr>
+        <w:t xml:space="preserve">설계도 </w:t>
+      </w:r>
+      <w:r>
+        <w:rPr>
+          <w:rFonts w:asciiTheme="majorHAnsi" w:eastAsiaTheme="majorHAnsi" w:hAnsiTheme="majorHAnsi" w:hint="eastAsia"/>
+          <w:sz w:val="22"/>
+        </w:rPr>
+        <w:t xml:space="preserve">이고, 인스턴스는 </w:t>
+      </w:r>
+      <w:r>
+        <w:rPr>
+          <w:rFonts w:asciiTheme="majorHAnsi" w:eastAsiaTheme="majorHAnsi" w:hAnsiTheme="majorHAnsi" w:hint="eastAsia"/>
+          <w:sz w:val="22"/>
+        </w:rPr>
+        <w:t>설계도</w:t>
+      </w:r>
+      <w:r>
+        <w:rPr>
+          <w:rFonts w:asciiTheme="majorHAnsi" w:eastAsiaTheme="majorHAnsi" w:hAnsiTheme="majorHAnsi" w:hint="eastAsia"/>
+          <w:sz w:val="22"/>
+        </w:rPr>
+        <w:t xml:space="preserve">에 의해 만들어진 </w:t>
+      </w:r>
+      <w:r>
+        <w:rPr>
+          <w:rFonts w:asciiTheme="majorHAnsi" w:eastAsiaTheme="majorHAnsi" w:hAnsiTheme="majorHAnsi" w:hint="eastAsia"/>
+          <w:sz w:val="22"/>
+        </w:rPr>
+        <w:t>자동차</w:t>
+      </w:r>
+      <w:r>
+        <w:rPr>
+          <w:rFonts w:asciiTheme="majorHAnsi" w:eastAsiaTheme="majorHAnsi" w:hAnsiTheme="majorHAnsi" w:hint="eastAsia"/>
+          <w:sz w:val="22"/>
+        </w:rPr>
+        <w:t>라고 이해하시면 됩니다</w:t>
+      </w:r>
+      <w:r>
+        <w:rPr>
+          <w:rFonts w:asciiTheme="majorHAnsi" w:eastAsiaTheme="majorHAnsi" w:hAnsiTheme="majorHAnsi" w:hint="eastAsia"/>
+          <w:sz w:val="22"/>
+        </w:rPr>
+        <w:t xml:space="preserve">. </w:t>
+      </w:r>
+      <w:r>
+        <w:rPr>
+          <w:rFonts w:asciiTheme="majorHAnsi" w:eastAsiaTheme="majorHAnsi" w:hAnsiTheme="majorHAnsi" w:hint="eastAsia"/>
+          <w:sz w:val="22"/>
+        </w:rPr>
+        <w:t>여러분들</w:t>
+      </w:r>
+      <w:r>
+        <w:rPr>
+          <w:rFonts w:asciiTheme="majorHAnsi" w:eastAsiaTheme="majorHAnsi" w:hAnsiTheme="majorHAnsi" w:hint="eastAsia"/>
+          <w:sz w:val="22"/>
+        </w:rPr>
+        <w:t>이</w:t>
+      </w:r>
+      <w:r>
+        <w:rPr>
+          <w:rFonts w:asciiTheme="majorHAnsi" w:eastAsiaTheme="majorHAnsi" w:hAnsiTheme="majorHAnsi" w:hint="eastAsia"/>
+          <w:sz w:val="22"/>
+        </w:rPr>
+        <w:t xml:space="preserve"> 오브젝트를 작성하고 룸에 </w:t>
+      </w:r>
+      <w:r>
+        <w:rPr>
+          <w:rFonts w:asciiTheme="majorHAnsi" w:eastAsiaTheme="majorHAnsi" w:hAnsiTheme="majorHAnsi" w:hint="eastAsia"/>
+          <w:sz w:val="22"/>
+        </w:rPr>
+        <w:t>오브젝트를 설치하면 인스턴스가 되는 셈이죠.</w:t>
+      </w:r>
+    </w:p>
+    <w:p>
+      <w:pPr>
+        <w:jc w:val="left"/>
+        <w:rPr>
+          <w:rFonts w:asciiTheme="majorHAnsi" w:eastAsiaTheme="majorHAnsi" w:hAnsiTheme="majorHAnsi"/>
+          <w:sz w:val="22"/>
+        </w:rPr>
+      </w:pPr>
+      <w:r>
+        <w:rPr>
+          <w:rFonts w:asciiTheme="majorHAnsi" w:eastAsiaTheme="majorHAnsi" w:hAnsiTheme="majorHAnsi" w:hint="eastAsia"/>
+          <w:sz w:val="22"/>
+        </w:rPr>
+        <w:t xml:space="preserve">인스턴스는 </w:t>
+      </w:r>
+      <w:r>
+        <w:rPr>
+          <w:rFonts w:asciiTheme="majorHAnsi" w:eastAsiaTheme="majorHAnsi" w:hAnsiTheme="majorHAnsi" w:hint="eastAsia"/>
+          <w:sz w:val="22"/>
+        </w:rPr>
+        <w:t xml:space="preserve">인스턴스끼리 </w:t>
+      </w:r>
+      <w:r>
+        <w:rPr>
+          <w:rFonts w:asciiTheme="majorHAnsi" w:eastAsiaTheme="majorHAnsi" w:hAnsiTheme="majorHAnsi" w:hint="eastAsia"/>
+          <w:sz w:val="22"/>
+        </w:rPr>
+        <w:t xml:space="preserve">서로 </w:t>
+      </w:r>
+      <w:r>
+        <w:rPr>
+          <w:rFonts w:asciiTheme="majorHAnsi" w:eastAsiaTheme="majorHAnsi" w:hAnsiTheme="majorHAnsi" w:hint="eastAsia"/>
+          <w:sz w:val="22"/>
+        </w:rPr>
+        <w:t>구</w:t>
+      </w:r>
+      <w:r>
+        <w:rPr>
+          <w:rFonts w:asciiTheme="majorHAnsi" w:eastAsiaTheme="majorHAnsi" w:hAnsiTheme="majorHAnsi" w:hint="eastAsia"/>
+          <w:sz w:val="22"/>
+        </w:rPr>
+        <w:t xml:space="preserve">분하기 위해 </w:t>
+      </w:r>
+      <w:r>
+        <w:rPr>
+          <w:rFonts w:asciiTheme="majorHAnsi" w:eastAsiaTheme="majorHAnsi" w:hAnsiTheme="majorHAnsi" w:hint="eastAsia"/>
+          <w:sz w:val="22"/>
+        </w:rPr>
+        <w:t xml:space="preserve">만들어 질 때마다 </w:t>
+      </w:r>
+      <w:r>
+        <w:rPr>
+          <w:rFonts w:asciiTheme="majorHAnsi" w:eastAsiaTheme="majorHAnsi" w:hAnsiTheme="majorHAnsi" w:hint="eastAsia"/>
+          <w:sz w:val="22"/>
+        </w:rPr>
+        <w:t xml:space="preserve">고유한 </w:t>
+      </w:r>
+      <w:r>
+        <w:rPr>
+          <w:rFonts w:asciiTheme="majorHAnsi" w:eastAsiaTheme="majorHAnsi" w:hAnsiTheme="majorHAnsi"/>
+          <w:sz w:val="22"/>
+        </w:rPr>
+        <w:t>ID</w:t>
+      </w:r>
+      <w:r>
+        <w:rPr>
+          <w:rFonts w:asciiTheme="majorHAnsi" w:eastAsiaTheme="majorHAnsi" w:hAnsiTheme="majorHAnsi" w:hint="eastAsia"/>
+          <w:sz w:val="22"/>
+        </w:rPr>
+        <w:t>값을 가지고 있습니다.</w:t>
+      </w:r>
+    </w:p>
+    <w:p>
+      <w:pPr>
+        <w:widowControl/>
+        <w:wordWrap/>
+        <w:autoSpaceDE/>
+        <w:autoSpaceDN/>
+        <w:jc w:val="left"/>
+        <w:rPr>
+          <w:rFonts w:asciiTheme="majorHAnsi" w:eastAsiaTheme="majorHAnsi" w:hAnsiTheme="majorHAnsi" w:hint="eastAsia"/>
+          <w:sz w:val="22"/>
+        </w:rPr>
+      </w:pPr>
+      <w:r>
+        <w:rPr>
+          <w:rFonts w:asciiTheme="majorHAnsi" w:eastAsiaTheme="majorHAnsi" w:hAnsiTheme="majorHAnsi"/>
+          <w:sz w:val="22"/>
+        </w:rPr>
+        <w:br w:type="page"/>
+      </w:r>
+    </w:p>
+    <w:p>
+      <w:pPr>
+        <w:tabs>
+          <w:tab w:val="left" w:pos="6812"/>
+        </w:tabs>
+        <w:jc w:val="left"/>
+        <w:rPr>
+          <w:rFonts w:asciiTheme="majorHAnsi" w:eastAsiaTheme="majorHAnsi" w:hAnsiTheme="majorHAnsi"/>
+          <w:sz w:val="22"/>
+        </w:rPr>
+      </w:pPr>
+      <w:r>
+        <w:rPr>
+          <w:rFonts w:asciiTheme="majorHAnsi" w:eastAsiaTheme="majorHAnsi" w:hAnsiTheme="majorHAnsi" w:hint="eastAsia"/>
+          <w:sz w:val="22"/>
+        </w:rPr>
+        <w:lastRenderedPageBreak/>
+        <w:t>지금부터 점수 시스템을 만들어 보도록 하겠습니다.</w:t>
+      </w:r>
+    </w:p>
+    <w:p>
+      <w:pPr>
+        <w:tabs>
+          <w:tab w:val="left" w:pos="6812"/>
+        </w:tabs>
+        <w:jc w:val="left"/>
+        <w:rPr>
+          <w:rFonts w:asciiTheme="majorHAnsi" w:eastAsiaTheme="majorHAnsi" w:hAnsiTheme="majorHAnsi" w:hint="eastAsia"/>
+          <w:sz w:val="22"/>
+        </w:rPr>
+      </w:pPr>
+    </w:p>
+    <w:p>
+      <w:pPr>
+        <w:tabs>
+          <w:tab w:val="left" w:pos="6812"/>
+        </w:tabs>
+        <w:jc w:val="left"/>
+        <w:rPr>
+          <w:noProof/>
+        </w:rPr>
+      </w:pPr>
+      <w:r>
+        <w:rPr>
+          <w:rFonts w:asciiTheme="majorHAnsi" w:eastAsiaTheme="majorHAnsi" w:hAnsiTheme="majorHAnsi" w:hint="eastAsia"/>
+          <w:sz w:val="22"/>
+        </w:rPr>
+        <w:t xml:space="preserve">똥 오브젝트로 넘어가서 </w:t>
+      </w:r>
+      <w:r>
+        <w:rPr>
+          <w:rFonts w:asciiTheme="majorHAnsi" w:eastAsiaTheme="majorHAnsi" w:hAnsiTheme="majorHAnsi"/>
+          <w:sz w:val="22"/>
+        </w:rPr>
+        <w:t>Outside Room</w:t>
+      </w:r>
+      <w:r>
+        <w:rPr>
+          <w:rFonts w:asciiTheme="majorHAnsi" w:eastAsiaTheme="majorHAnsi" w:hAnsiTheme="majorHAnsi" w:hint="eastAsia"/>
+          <w:sz w:val="22"/>
+        </w:rPr>
+        <w:t xml:space="preserve"> 이벤트에</w:t>
+      </w:r>
+      <w:r>
+        <w:rPr>
+          <w:rFonts w:asciiTheme="majorHAnsi" w:eastAsiaTheme="majorHAnsi" w:hAnsiTheme="majorHAnsi" w:hint="eastAsia"/>
+          <w:sz w:val="22"/>
+        </w:rPr>
+        <w:t>서</w:t>
+      </w:r>
+      <w:r>
+        <w:rPr>
+          <w:rFonts w:asciiTheme="majorHAnsi" w:eastAsiaTheme="majorHAnsi" w:hAnsiTheme="majorHAnsi" w:hint="eastAsia"/>
+          <w:sz w:val="22"/>
+        </w:rPr>
+        <w:t xml:space="preserve"> </w:t>
+      </w:r>
+      <w:r>
+        <w:rPr>
+          <w:rFonts w:asciiTheme="majorHAnsi" w:eastAsiaTheme="majorHAnsi" w:hAnsiTheme="majorHAnsi"/>
+          <w:sz w:val="22"/>
+        </w:rPr>
+        <w:t>score</w:t>
+      </w:r>
+      <w:r>
+        <w:rPr>
+          <w:rFonts w:asciiTheme="majorHAnsi" w:eastAsiaTheme="majorHAnsi" w:hAnsiTheme="majorHAnsi"/>
+          <w:sz w:val="22"/>
+        </w:rPr>
+        <w:t xml:space="preserve"> </w:t>
+      </w:r>
+      <w:r>
+        <w:rPr>
+          <w:rFonts w:asciiTheme="majorHAnsi" w:eastAsiaTheme="majorHAnsi" w:hAnsiTheme="majorHAnsi" w:hint="eastAsia"/>
+          <w:sz w:val="22"/>
+        </w:rPr>
+        <w:t xml:space="preserve">항목에 </w:t>
+      </w:r>
+      <w:r>
+        <w:rPr>
+          <w:rFonts w:asciiTheme="majorHAnsi" w:eastAsiaTheme="majorHAnsi" w:hAnsiTheme="majorHAnsi" w:hint="eastAsia"/>
+          <w:sz w:val="22"/>
+        </w:rPr>
+        <w:t xml:space="preserve">있는 </w:t>
+      </w:r>
+      <w:r>
+        <w:rPr>
+          <w:rFonts w:asciiTheme="majorHAnsi" w:eastAsiaTheme="majorHAnsi" w:hAnsiTheme="majorHAnsi"/>
+          <w:sz w:val="22"/>
+        </w:rPr>
+        <w:t>Set the score</w:t>
+      </w:r>
+      <w:r>
+        <w:rPr>
+          <w:rFonts w:asciiTheme="majorHAnsi" w:eastAsiaTheme="majorHAnsi" w:hAnsiTheme="majorHAnsi" w:hint="eastAsia"/>
+          <w:sz w:val="22"/>
+        </w:rPr>
+        <w:t>에</w:t>
+      </w:r>
+      <w:r>
+        <w:rPr>
+          <w:rFonts w:asciiTheme="majorHAnsi" w:eastAsiaTheme="majorHAnsi" w:hAnsiTheme="majorHAnsi" w:hint="eastAsia"/>
+          <w:sz w:val="22"/>
+        </w:rPr>
+        <w:t>서</w:t>
+      </w:r>
+      <w:r>
+        <w:rPr>
+          <w:rFonts w:asciiTheme="majorHAnsi" w:eastAsiaTheme="majorHAnsi" w:hAnsiTheme="majorHAnsi" w:hint="eastAsia"/>
+          <w:sz w:val="22"/>
+        </w:rPr>
+        <w:t xml:space="preserve">new score 항목에 </w:t>
+      </w:r>
+      <w:r>
+        <w:rPr>
+          <w:rFonts w:asciiTheme="majorHAnsi" w:eastAsiaTheme="majorHAnsi" w:hAnsiTheme="majorHAnsi"/>
+          <w:sz w:val="22"/>
+        </w:rPr>
+        <w:t>1</w:t>
+      </w:r>
+      <w:r>
+        <w:rPr>
+          <w:rFonts w:asciiTheme="majorHAnsi" w:eastAsiaTheme="majorHAnsi" w:hAnsiTheme="majorHAnsi" w:hint="eastAsia"/>
+          <w:sz w:val="22"/>
+        </w:rPr>
+        <w:t>로 설정해주세요</w:t>
+      </w:r>
+      <w:r>
+        <w:rPr>
+          <w:rFonts w:asciiTheme="majorHAnsi" w:eastAsiaTheme="majorHAnsi" w:hAnsiTheme="majorHAnsi" w:hint="eastAsia"/>
+          <w:sz w:val="22"/>
+        </w:rPr>
+        <w:t>.</w:t>
+      </w:r>
+      <w:r>
+        <w:rPr>
+          <w:noProof/>
+        </w:rPr>
+        <w:t xml:space="preserve"> </w:t>
+      </w:r>
+      <w:r>
+        <w:rPr>
+          <w:noProof/>
+        </w:rPr>
+        <w:drawing>
+          <wp:inline distT="0" distB="0" distL="0" distR="0" wp14:anchorId="0F40556C" wp14:editId="36CBFBC6">
+            <wp:extent cx="5731510" cy="3144520"/>
+            <wp:effectExtent l="0" t="0" r="2540" b="0"/>
+            <wp:docPr id="30" name="그림 30"/>
+            <wp:cNvGraphicFramePr>
+              <a:graphicFrameLocks xmlns:a="http://schemas.openxmlformats.org/drawingml/2006/main" noChangeAspect="1"/>
+            </wp:cNvGraphicFramePr>
+            <a:graphic xmlns:a="http://schemas.openxmlformats.org/drawingml/2006/main">
+              <a:graphicData uri="http://schemas.openxmlformats.org/drawingml/2006/picture">
+                <pic:pic xmlns:pic="http://schemas.openxmlformats.org/drawingml/2006/picture">
+                  <pic:nvPicPr>
+                    <pic:cNvPr id="1" name=""/>
+                    <pic:cNvPicPr/>
+                  </pic:nvPicPr>
+                  <pic:blipFill>
+                    <a:blip r:embed="rId45"/>
+                    <a:stretch>
+                      <a:fillRect/>
+                    </a:stretch>
+                  </pic:blipFill>
+                  <pic:spPr>
+                    <a:xfrm>
+                      <a:off x="0" y="0"/>
+                      <a:ext cx="5731510" cy="3144520"/>
+                    </a:xfrm>
+                    <a:prstGeom prst="rect">
+                      <a:avLst/>
+                    </a:prstGeom>
+                  </pic:spPr>
+                </pic:pic>
+              </a:graphicData>
+            </a:graphic>
+          </wp:inline>
+        </w:drawing>
+      </w:r>
+    </w:p>
+    <w:p>
+      <w:pPr>
+        <w:widowControl/>
+        <w:wordWrap/>
+        <w:autoSpaceDE/>
+        <w:autoSpaceDN/>
+        <w:rPr>
+          <w:noProof/>
+        </w:rPr>
+      </w:pPr>
+      <w:r>
+        <w:rPr>
+          <w:noProof/>
+        </w:rPr>
+        <w:br w:type="page"/>
+      </w:r>
+    </w:p>
+    <w:p>
+      <w:pPr>
+        <w:tabs>
+          <w:tab w:val="left" w:pos="6812"/>
+        </w:tabs>
+        <w:jc w:val="left"/>
+        <w:rPr>
+          <w:rFonts w:asciiTheme="majorHAnsi" w:eastAsiaTheme="majorHAnsi" w:hAnsiTheme="majorHAnsi" w:hint="eastAsia"/>
+          <w:sz w:val="22"/>
+        </w:rPr>
+      </w:pPr>
+      <w:r>
+        <w:rPr>
+          <w:rFonts w:asciiTheme="majorHAnsi" w:eastAsiaTheme="majorHAnsi" w:hAnsiTheme="majorHAnsi" w:hint="eastAsia"/>
+          <w:sz w:val="22"/>
+        </w:rPr>
+        <w:lastRenderedPageBreak/>
+        <w:t>점수를 화면</w:t>
+      </w:r>
+      <w:r>
+        <w:rPr>
+          <w:rFonts w:asciiTheme="majorHAnsi" w:eastAsiaTheme="majorHAnsi" w:hAnsiTheme="majorHAnsi" w:hint="eastAsia"/>
+          <w:sz w:val="22"/>
+        </w:rPr>
+        <w:t xml:space="preserve"> 중 상단</w:t>
+      </w:r>
+      <w:r>
+        <w:rPr>
+          <w:rFonts w:asciiTheme="majorHAnsi" w:eastAsiaTheme="majorHAnsi" w:hAnsiTheme="majorHAnsi" w:hint="eastAsia"/>
+          <w:sz w:val="22"/>
+        </w:rPr>
+        <w:t>에 출력해보도록 하겠습니다.</w:t>
+      </w:r>
+    </w:p>
+    <w:p>
+      <w:pPr>
+        <w:tabs>
+          <w:tab w:val="left" w:pos="6812"/>
+        </w:tabs>
+        <w:jc w:val="left"/>
+        <w:rPr>
+          <w:rFonts w:asciiTheme="majorHAnsi" w:eastAsiaTheme="majorHAnsi" w:hAnsiTheme="majorHAnsi" w:hint="eastAsia"/>
+          <w:sz w:val="22"/>
+        </w:rPr>
+      </w:pPr>
+    </w:p>
+    <w:p>
+      <w:pPr>
+        <w:tabs>
+          <w:tab w:val="left" w:pos="6812"/>
+        </w:tabs>
+        <w:jc w:val="left"/>
+        <w:rPr>
+          <w:rFonts w:asciiTheme="majorHAnsi" w:eastAsiaTheme="majorHAnsi" w:hAnsiTheme="majorHAnsi"/>
+          <w:sz w:val="22"/>
+        </w:rPr>
+      </w:pPr>
+      <w:r>
+        <w:rPr>
+          <w:rFonts w:asciiTheme="majorHAnsi" w:eastAsiaTheme="majorHAnsi" w:hAnsiTheme="majorHAnsi" w:hint="eastAsia"/>
+          <w:sz w:val="22"/>
+        </w:rPr>
+        <w:t xml:space="preserve">시스템 오브젝트에 </w:t>
+      </w:r>
+      <w:r>
+        <w:rPr>
+          <w:rFonts w:asciiTheme="majorHAnsi" w:eastAsiaTheme="majorHAnsi" w:hAnsiTheme="majorHAnsi"/>
+          <w:sz w:val="22"/>
+        </w:rPr>
+        <w:t>Draw</w:t>
+      </w:r>
+      <w:r>
+        <w:rPr>
+          <w:rFonts w:asciiTheme="majorHAnsi" w:eastAsiaTheme="majorHAnsi" w:hAnsiTheme="majorHAnsi" w:hint="eastAsia"/>
+          <w:sz w:val="22"/>
+        </w:rPr>
+        <w:t xml:space="preserve"> 이벤트에서 </w:t>
+      </w:r>
+      <w:r>
+        <w:rPr>
+          <w:rFonts w:asciiTheme="majorHAnsi" w:eastAsiaTheme="majorHAnsi" w:hAnsiTheme="majorHAnsi"/>
+          <w:sz w:val="22"/>
+        </w:rPr>
+        <w:t>control</w:t>
+      </w:r>
+      <w:r>
+        <w:rPr>
+          <w:rFonts w:asciiTheme="majorHAnsi" w:eastAsiaTheme="majorHAnsi" w:hAnsiTheme="majorHAnsi" w:hint="eastAsia"/>
+          <w:sz w:val="22"/>
+        </w:rPr>
+        <w:t xml:space="preserve">항목에 </w:t>
+      </w:r>
+      <w:r>
+        <w:rPr>
+          <w:rFonts w:asciiTheme="majorHAnsi" w:eastAsiaTheme="majorHAnsi" w:hAnsiTheme="majorHAnsi"/>
+          <w:sz w:val="22"/>
+        </w:rPr>
+        <w:t>Draw Variable</w:t>
+      </w:r>
+      <w:r>
+        <w:rPr>
+          <w:rFonts w:asciiTheme="majorHAnsi" w:eastAsiaTheme="majorHAnsi" w:hAnsiTheme="majorHAnsi" w:hint="eastAsia"/>
+          <w:sz w:val="22"/>
+        </w:rPr>
+        <w:t>에서</w:t>
+      </w:r>
+      <w:r>
+        <w:rPr>
+          <w:rFonts w:asciiTheme="majorHAnsi" w:eastAsiaTheme="majorHAnsi" w:hAnsiTheme="majorHAnsi" w:hint="eastAsia"/>
+          <w:sz w:val="22"/>
+        </w:rPr>
+        <w:t xml:space="preserve"> </w:t>
+      </w:r>
+      <w:r>
+        <w:rPr>
+          <w:rFonts w:asciiTheme="majorHAnsi" w:eastAsiaTheme="majorHAnsi" w:hAnsiTheme="majorHAnsi" w:hint="eastAsia"/>
+          <w:sz w:val="22"/>
+        </w:rPr>
+        <w:t>다음과 같이 설정해주세요.</w:t>
+      </w:r>
+      <w:bookmarkStart w:id="0" w:name="_GoBack"/>
+      <w:bookmarkEnd w:id="0"/>
+    </w:p>
+    <w:p>
+      <w:pPr>
+        <w:tabs>
+          <w:tab w:val="left" w:pos="6812"/>
+        </w:tabs>
+        <w:jc w:val="left"/>
+        <w:rPr>
+          <w:rFonts w:asciiTheme="majorHAnsi" w:eastAsiaTheme="majorHAnsi" w:hAnsiTheme="majorHAnsi" w:hint="eastAsia"/>
+          <w:sz w:val="22"/>
+        </w:rPr>
+      </w:pPr>
+      <w:r>
+        <w:rPr>
+          <w:rFonts w:asciiTheme="majorHAnsi" w:eastAsiaTheme="majorHAnsi" w:hAnsiTheme="majorHAnsi"/>
+          <w:sz w:val="22"/>
+        </w:rPr>
+        <w:t>V</w:t>
+      </w:r>
+      <w:r>
+        <w:rPr>
+          <w:rFonts w:asciiTheme="majorHAnsi" w:eastAsiaTheme="majorHAnsi" w:hAnsiTheme="majorHAnsi" w:hint="eastAsia"/>
+          <w:sz w:val="22"/>
+        </w:rPr>
+        <w:t>ariable:</w:t>
+      </w:r>
+      <w:r>
+        <w:rPr>
+          <w:rFonts w:asciiTheme="majorHAnsi" w:eastAsiaTheme="majorHAnsi" w:hAnsiTheme="majorHAnsi"/>
+          <w:sz w:val="22"/>
+        </w:rPr>
+        <w:t xml:space="preserve"> </w:t>
+      </w:r>
+      <w:r>
+        <w:rPr>
+          <w:rFonts w:asciiTheme="majorHAnsi" w:eastAsiaTheme="majorHAnsi" w:hAnsiTheme="majorHAnsi" w:hint="eastAsia"/>
+          <w:sz w:val="22"/>
+        </w:rPr>
+        <w:t>score</w:t>
+      </w:r>
+    </w:p>
+    <w:p>
+      <w:pPr>
+        <w:tabs>
+          <w:tab w:val="left" w:pos="6812"/>
+        </w:tabs>
+        <w:jc w:val="left"/>
+        <w:rPr>
+          <w:rFonts w:asciiTheme="majorHAnsi" w:eastAsiaTheme="majorHAnsi" w:hAnsiTheme="majorHAnsi"/>
+          <w:sz w:val="22"/>
+        </w:rPr>
+      </w:pPr>
+      <w:r>
+        <w:rPr>
+          <w:rFonts w:asciiTheme="majorHAnsi" w:eastAsiaTheme="majorHAnsi" w:hAnsiTheme="majorHAnsi"/>
+          <w:sz w:val="22"/>
+        </w:rPr>
+        <w:t xml:space="preserve">x: </w:t>
+      </w:r>
+      <w:r>
+        <w:rPr>
+          <w:rFonts w:asciiTheme="majorHAnsi" w:eastAsiaTheme="majorHAnsi" w:hAnsiTheme="majorHAnsi" w:hint="eastAsia"/>
+          <w:sz w:val="22"/>
+        </w:rPr>
+        <w:t>room_width / 2</w:t>
+      </w:r>
+    </w:p>
+    <w:p>
+      <w:pPr>
+        <w:tabs>
+          <w:tab w:val="left" w:pos="6812"/>
+        </w:tabs>
+        <w:jc w:val="left"/>
+        <w:rPr>
+          <w:rFonts w:asciiTheme="majorHAnsi" w:eastAsiaTheme="majorHAnsi" w:hAnsiTheme="majorHAnsi" w:hint="eastAsia"/>
+          <w:sz w:val="22"/>
+        </w:rPr>
+      </w:pPr>
+      <w:r>
+        <w:rPr>
+          <w:rFonts w:asciiTheme="majorHAnsi" w:eastAsiaTheme="majorHAnsi" w:hAnsiTheme="majorHAnsi"/>
+          <w:sz w:val="22"/>
+        </w:rPr>
+        <w:t>y:</w:t>
+      </w:r>
+      <w:r>
+        <w:rPr>
+          <w:rFonts w:asciiTheme="majorHAnsi" w:eastAsiaTheme="majorHAnsi" w:hAnsiTheme="majorHAnsi" w:hint="eastAsia"/>
+          <w:sz w:val="22"/>
+        </w:rPr>
+        <w:t xml:space="preserve"> 60</w:t>
+      </w:r>
+    </w:p>
+    <w:p>
+      <w:pPr>
+        <w:tabs>
+          <w:tab w:val="left" w:pos="6812"/>
+        </w:tabs>
+        <w:jc w:val="left"/>
+        <w:rPr>
+          <w:rFonts w:asciiTheme="majorHAnsi" w:eastAsiaTheme="majorHAnsi" w:hAnsiTheme="majorHAnsi"/>
+          <w:sz w:val="22"/>
+        </w:rPr>
+      </w:pPr>
+      <w:r>
+        <w:rPr>
+          <w:noProof/>
+        </w:rPr>
+        <w:drawing>
+          <wp:inline distT="0" distB="0" distL="0" distR="0" wp14:anchorId="5995F72C" wp14:editId="12F891CA">
+            <wp:extent cx="5731510" cy="3101975"/>
+            <wp:effectExtent l="0" t="0" r="2540" b="3175"/>
+            <wp:docPr id="31" name="그림 31"/>
+            <wp:cNvGraphicFramePr>
+              <a:graphicFrameLocks xmlns:a="http://schemas.openxmlformats.org/drawingml/2006/main" noChangeAspect="1"/>
+            </wp:cNvGraphicFramePr>
+            <a:graphic xmlns:a="http://schemas.openxmlformats.org/drawingml/2006/main">
+              <a:graphicData uri="http://schemas.openxmlformats.org/drawingml/2006/picture">
+                <pic:pic xmlns:pic="http://schemas.openxmlformats.org/drawingml/2006/picture">
+                  <pic:nvPicPr>
+                    <pic:cNvPr id="1" name=""/>
+                    <pic:cNvPicPr/>
+                  </pic:nvPicPr>
+                  <pic:blipFill>
+                    <a:blip r:embed="rId46"/>
+                    <a:stretch>
+                      <a:fillRect/>
+                    </a:stretch>
+                  </pic:blipFill>
+                  <pic:spPr>
+                    <a:xfrm>
+                      <a:off x="0" y="0"/>
+                      <a:ext cx="5731510" cy="3101975"/>
+                    </a:xfrm>
+                    <a:prstGeom prst="rect">
+                      <a:avLst/>
+                    </a:prstGeom>
+                  </pic:spPr>
+                </pic:pic>
+              </a:graphicData>
+            </a:graphic>
+          </wp:inline>
+        </w:drawing>
+      </w:r>
+    </w:p>
+    <w:p>
+      <w:pPr>
+        <w:widowControl/>
+        <w:wordWrap/>
+        <w:autoSpaceDE/>
+        <w:autoSpaceDN/>
+        <w:rPr>
+          <w:rFonts w:asciiTheme="majorHAnsi" w:eastAsiaTheme="majorHAnsi" w:hAnsiTheme="majorHAnsi"/>
+          <w:sz w:val="22"/>
+        </w:rPr>
+      </w:pPr>
+      <w:r>
+        <w:rPr>
+          <w:rFonts w:asciiTheme="majorHAnsi" w:eastAsiaTheme="majorHAnsi" w:hAnsiTheme="majorHAnsi"/>
+          <w:sz w:val="22"/>
+        </w:rPr>
+        <w:br w:type="page"/>
+      </w:r>
+    </w:p>
+    <w:p>
+      <w:pPr>
+        <w:tabs>
+          <w:tab w:val="left" w:pos="6812"/>
+        </w:tabs>
+        <w:jc w:val="left"/>
+        <w:rPr>
+          <w:rFonts w:asciiTheme="majorHAnsi" w:eastAsiaTheme="majorHAnsi" w:hAnsiTheme="majorHAnsi" w:hint="eastAsia"/>
+          <w:sz w:val="22"/>
+        </w:rPr>
+      </w:pPr>
     </w:p>
     <w:sectPr>
-      <w:footerReference w:type="default" r:id="rId42"/>
-      <w:footerReference w:type="first" r:id="rId43"/>
+      <w:footerReference w:type="default" r:id="rId47"/>
+      <w:footerReference w:type="first" r:id="rId48"/>
       <w:pgSz w:w="11906" w:h="16838"/>
       <w:pgMar w:top="1701" w:right="1440" w:bottom="1440" w:left="1440" w:header="851" w:footer="992" w:gutter="0"/>
       <w:pgNumType w:start="0"/>
@@ -11398,7 +12839,6 @@
         <w:docPartUnique/>
       </w:docPartObj>
     </w:sdtPr>
-    <w:sdtEndPr/>
     <w:sdtContent>
       <w:p>
         <w:pPr>
@@ -11419,7 +12859,7 @@
             <w:noProof/>
             <w:lang w:val="ko-KR"/>
           </w:rPr>
-          <w:t>38</w:t>
+          <w:t>44</w:t>
         </w:r>
         <w:r>
           <w:fldChar w:fldCharType="end"/>
@@ -11444,19 +12884,11 @@
     <w:r>
       <w:t xml:space="preserve">2018.09.08 </w:t>
     </w:r>
-    <w:proofErr w:type="spellStart"/>
     <w:r>
       <w:rPr>
         <w:rFonts w:hint="eastAsia"/>
       </w:rPr>
-      <w:t>강준하</w:t>
-    </w:r>
-    <w:proofErr w:type="spellEnd"/>
-    <w:r>
-      <w:rPr>
-        <w:rFonts w:hint="eastAsia"/>
-      </w:rPr>
-      <w:t xml:space="preserve"> 집필 시작</w:t>
+      <w:t>강준하 집필 시작</w:t>
     </w:r>
   </w:p>
 </w:ftr>
@@ -13500,7 +14932,7 @@
 </file>
 
 <file path=customXml/itemProps1.xml><?xml version="1.0" encoding="utf-8"?>
-<ds:datastoreItem xmlns:ds="http://schemas.openxmlformats.org/officeDocument/2006/customXml" ds:itemID="{C13C2143-8B28-4BD4-A5B4-35F0CCC57B28}">
+<ds:datastoreItem xmlns:ds="http://schemas.openxmlformats.org/officeDocument/2006/customXml" ds:itemID="{D38F3790-463C-4792-9AD4-D9B9332B1703}">
   <ds:schemaRefs>
     <ds:schemaRef ds:uri="http://schemas.openxmlformats.org/officeDocument/2006/bibliography"/>
   </ds:schemaRefs>

--- a/게임메이커로 만드는 첫게임.docx
+++ b/게임메이커로 만드는 첫게임.docx
@@ -1,6 +1,6 @@
 
 <file path=word/document.xml><?xml version="1.0" encoding="utf-8"?>
-<w:document xmlns:wpc="http://schemas.microsoft.com/office/word/2010/wordprocessingCanvas" xmlns:cx="http://schemas.microsoft.com/office/drawing/2014/chartex" xmlns:cx1="http://schemas.microsoft.com/office/drawing/2015/9/8/chartex" xmlns:mc="http://schemas.openxmlformats.org/markup-compatibility/2006" xmlns:o="urn:schemas-microsoft-com:office:office" xmlns:r="http://schemas.openxmlformats.org/officeDocument/2006/relationships" xmlns:m="http://schemas.openxmlformats.org/officeDocument/2006/math" xmlns:v="urn:schemas-microsoft-com:vml" xmlns:wp14="http://schemas.microsoft.com/office/word/2010/wordprocessingDrawing" xmlns:wp="http://schemas.openxmlformats.org/drawingml/2006/wordprocessingDrawing" xmlns:w10="urn:schemas-microsoft-com:office:word" xmlns:w="http://schemas.openxmlformats.org/wordprocessingml/2006/main" xmlns:w14="http://schemas.microsoft.com/office/word/2010/wordml" xmlns:w15="http://schemas.microsoft.com/office/word/2012/wordml" xmlns:w16se="http://schemas.microsoft.com/office/word/2015/wordml/symex" xmlns:wpg="http://schemas.microsoft.com/office/word/2010/wordprocessingGroup" xmlns:wpi="http://schemas.microsoft.com/office/word/2010/wordprocessingInk" xmlns:wne="http://schemas.microsoft.com/office/word/2006/wordml" xmlns:wps="http://schemas.microsoft.com/office/word/2010/wordprocessingShape" mc:Ignorable="w14 w15 w16se wp14">
+<w:document xmlns:wpc="http://schemas.microsoft.com/office/word/2010/wordprocessingCanvas" xmlns:cx="http://schemas.microsoft.com/office/drawing/2014/chartex" xmlns:mc="http://schemas.openxmlformats.org/markup-compatibility/2006" xmlns:o="urn:schemas-microsoft-com:office:office" xmlns:r="http://schemas.openxmlformats.org/officeDocument/2006/relationships" xmlns:m="http://schemas.openxmlformats.org/officeDocument/2006/math" xmlns:v="urn:schemas-microsoft-com:vml" xmlns:wp14="http://schemas.microsoft.com/office/word/2010/wordprocessingDrawing" xmlns:wp="http://schemas.openxmlformats.org/drawingml/2006/wordprocessingDrawing" xmlns:w10="urn:schemas-microsoft-com:office:word" xmlns:w="http://schemas.openxmlformats.org/wordprocessingml/2006/main" xmlns:w14="http://schemas.microsoft.com/office/word/2010/wordml" xmlns:w15="http://schemas.microsoft.com/office/word/2012/wordml" xmlns:w16se="http://schemas.microsoft.com/office/word/2015/wordml/symex" xmlns:wpg="http://schemas.microsoft.com/office/word/2010/wordprocessingGroup" xmlns:wpi="http://schemas.microsoft.com/office/word/2010/wordprocessingInk" xmlns:wne="http://schemas.microsoft.com/office/word/2006/wordml" xmlns:wps="http://schemas.microsoft.com/office/word/2010/wordprocessingShape" mc:Ignorable="w14 w15 w16se wp14">
   <w:body>
     <w:p>
       <w:pPr>
@@ -59,18 +59,8 @@
           <w:b/>
           <w:sz w:val="56"/>
         </w:rPr>
-        <w:t xml:space="preserve">만드는 </w:t>
-      </w:r>
-      <w:proofErr w:type="spellStart"/>
-      <w:r>
-        <w:rPr>
-          <w:rFonts w:hint="eastAsia"/>
-          <w:b/>
-          <w:sz w:val="56"/>
-        </w:rPr>
-        <w:t>첫게임</w:t>
-      </w:r>
-      <w:proofErr w:type="spellEnd"/>
+        <w:t>만드는 첫게임</w:t>
+      </w:r>
     </w:p>
     <w:p>
       <w:pPr>
@@ -206,108 +196,6 @@
           <w:sz w:val="22"/>
         </w:rPr>
         <w:t>에게 작은 도움이나마 되고자 저의 재능을 기부하는 마음으로 이 책을 집필합니다.</w:t>
-      </w:r>
-    </w:p>
-    <w:p>
-      <w:pPr>
-        <w:jc w:val="left"/>
-        <w:rPr>
-          <w:rFonts w:asciiTheme="majorHAnsi" w:eastAsiaTheme="majorHAnsi" w:hAnsiTheme="majorHAnsi"/>
-          <w:sz w:val="22"/>
-        </w:rPr>
-      </w:pPr>
-      <w:r>
-        <w:rPr>
-          <w:rFonts w:asciiTheme="majorHAnsi" w:eastAsiaTheme="majorHAnsi" w:hAnsiTheme="majorHAnsi" w:hint="eastAsia"/>
-          <w:sz w:val="22"/>
-        </w:rPr>
-        <w:t>프로그래밍을 통해 사고하는 법을 배운다는 말이 있는 것처럼 앞으로 프로그래밍/코딩은 선택이 아닌 필수로 다가올 것입니다.</w:t>
-      </w:r>
-      <w:r>
-        <w:rPr>
-          <w:rFonts w:asciiTheme="majorHAnsi" w:eastAsiaTheme="majorHAnsi" w:hAnsiTheme="majorHAnsi"/>
-          <w:sz w:val="22"/>
-        </w:rPr>
-        <w:t xml:space="preserve"> </w:t>
-      </w:r>
-      <w:r>
-        <w:rPr>
-          <w:rFonts w:asciiTheme="majorHAnsi" w:eastAsiaTheme="majorHAnsi" w:hAnsiTheme="majorHAnsi" w:hint="eastAsia"/>
-          <w:sz w:val="22"/>
-        </w:rPr>
-        <w:t xml:space="preserve">게임메이커를 통해 블록 코딩부터 </w:t>
-      </w:r>
-      <w:r>
-        <w:rPr>
-          <w:rFonts w:asciiTheme="majorHAnsi" w:eastAsiaTheme="majorHAnsi" w:hAnsiTheme="majorHAnsi" w:hint="eastAsia"/>
-          <w:sz w:val="22"/>
-        </w:rPr>
-        <w:t>GML</w:t>
-      </w:r>
-      <w:r>
-        <w:rPr>
-          <w:rFonts w:asciiTheme="majorHAnsi" w:eastAsiaTheme="majorHAnsi" w:hAnsiTheme="majorHAnsi"/>
-          <w:sz w:val="22"/>
-        </w:rPr>
-        <w:t xml:space="preserve"> </w:t>
-      </w:r>
-      <w:r>
-        <w:rPr>
-          <w:rFonts w:asciiTheme="majorHAnsi" w:eastAsiaTheme="majorHAnsi" w:hAnsiTheme="majorHAnsi" w:hint="eastAsia"/>
-          <w:sz w:val="22"/>
-        </w:rPr>
-        <w:t>스크립트</w:t>
-      </w:r>
-      <w:r>
-        <w:rPr>
-          <w:rFonts w:asciiTheme="majorHAnsi" w:eastAsiaTheme="majorHAnsi" w:hAnsiTheme="majorHAnsi" w:hint="eastAsia"/>
-          <w:sz w:val="22"/>
-        </w:rPr>
-        <w:t xml:space="preserve"> 언어 </w:t>
-      </w:r>
-      <w:r>
-        <w:rPr>
-          <w:rFonts w:asciiTheme="majorHAnsi" w:eastAsiaTheme="majorHAnsi" w:hAnsiTheme="majorHAnsi" w:hint="eastAsia"/>
-          <w:sz w:val="22"/>
-        </w:rPr>
-        <w:t>코딩까지</w:t>
-      </w:r>
-      <w:r>
-        <w:rPr>
-          <w:rFonts w:asciiTheme="majorHAnsi" w:eastAsiaTheme="majorHAnsi" w:hAnsiTheme="majorHAnsi" w:hint="eastAsia"/>
-          <w:sz w:val="22"/>
-        </w:rPr>
-        <w:t xml:space="preserve"> 과정을</w:t>
-      </w:r>
-      <w:r>
-        <w:rPr>
-          <w:rFonts w:asciiTheme="majorHAnsi" w:eastAsiaTheme="majorHAnsi" w:hAnsiTheme="majorHAnsi" w:hint="eastAsia"/>
-          <w:sz w:val="22"/>
-        </w:rPr>
-        <w:t xml:space="preserve"> 게임을 만들면서 재미있게 </w:t>
-      </w:r>
-      <w:r>
-        <w:rPr>
-          <w:rFonts w:asciiTheme="majorHAnsi" w:eastAsiaTheme="majorHAnsi" w:hAnsiTheme="majorHAnsi" w:hint="eastAsia"/>
-          <w:sz w:val="22"/>
-        </w:rPr>
-        <w:t xml:space="preserve">배울 수 있도록 </w:t>
-      </w:r>
-      <w:r>
-        <w:rPr>
-          <w:rFonts w:asciiTheme="majorHAnsi" w:eastAsiaTheme="majorHAnsi" w:hAnsiTheme="majorHAnsi" w:hint="eastAsia"/>
-          <w:sz w:val="22"/>
-        </w:rPr>
-        <w:t>구성했습니다</w:t>
-      </w:r>
-      <w:bookmarkStart w:id="0" w:name="_GoBack"/>
-      <w:bookmarkEnd w:id="0"/>
-      <w:r>
-        <w:rPr>
-          <w:rFonts w:asciiTheme="majorHAnsi" w:eastAsiaTheme="majorHAnsi" w:hAnsiTheme="majorHAnsi" w:hint="eastAsia"/>
-          <w:sz w:val="22"/>
-        </w:rPr>
-        <w:t>.</w:t>
       </w:r>
     </w:p>
     <w:p>
@@ -861,21 +749,12 @@
           <w:sz w:val="22"/>
         </w:rPr>
       </w:pPr>
-      <w:proofErr w:type="spellStart"/>
-      <w:r>
-        <w:rPr>
-          <w:rFonts w:asciiTheme="majorHAnsi" w:eastAsiaTheme="majorHAnsi" w:hAnsiTheme="majorHAnsi" w:hint="eastAsia"/>
-          <w:sz w:val="22"/>
-        </w:rPr>
-        <w:t>메뉴바</w:t>
-      </w:r>
-      <w:proofErr w:type="spellEnd"/>
-      <w:r>
-        <w:rPr>
-          <w:rFonts w:asciiTheme="majorHAnsi" w:eastAsiaTheme="majorHAnsi" w:hAnsiTheme="majorHAnsi" w:hint="eastAsia"/>
-          <w:sz w:val="22"/>
-        </w:rPr>
-        <w:t xml:space="preserve"> 둘러보기</w:t>
+      <w:r>
+        <w:rPr>
+          <w:rFonts w:asciiTheme="majorHAnsi" w:eastAsiaTheme="majorHAnsi" w:hAnsiTheme="majorHAnsi" w:hint="eastAsia"/>
+          <w:sz w:val="22"/>
+        </w:rPr>
+        <w:t>메뉴바 둘러보기</w:t>
       </w:r>
     </w:p>
     <w:p>
@@ -914,7 +793,6 @@
           <w:sz w:val="22"/>
         </w:rPr>
       </w:pPr>
-      <w:proofErr w:type="spellStart"/>
       <w:r>
         <w:rPr>
           <w:rFonts w:asciiTheme="majorHAnsi" w:eastAsiaTheme="majorHAnsi" w:hAnsiTheme="majorHAnsi" w:hint="eastAsia"/>
@@ -922,7 +800,6 @@
         </w:rPr>
         <w:t>스프라이트</w:t>
       </w:r>
-      <w:proofErr w:type="spellEnd"/>
     </w:p>
     <w:p>
       <w:pPr>
@@ -1432,21 +1309,12 @@
           <w:sz w:val="22"/>
         </w:rPr>
       </w:pPr>
-      <w:proofErr w:type="spellStart"/>
-      <w:r>
-        <w:rPr>
-          <w:rFonts w:asciiTheme="majorHAnsi" w:eastAsiaTheme="majorHAnsi" w:hAnsiTheme="majorHAnsi" w:hint="eastAsia"/>
-          <w:sz w:val="22"/>
-        </w:rPr>
-        <w:t>GameMaker</w:t>
-      </w:r>
-      <w:proofErr w:type="spellEnd"/>
-      <w:r>
-        <w:rPr>
-          <w:rFonts w:asciiTheme="majorHAnsi" w:eastAsiaTheme="majorHAnsi" w:hAnsiTheme="majorHAnsi" w:hint="eastAsia"/>
-          <w:sz w:val="22"/>
-        </w:rPr>
-        <w:t xml:space="preserve"> Doc</w:t>
+      <w:r>
+        <w:rPr>
+          <w:rFonts w:asciiTheme="majorHAnsi" w:eastAsiaTheme="majorHAnsi" w:hAnsiTheme="majorHAnsi" w:hint="eastAsia"/>
+          <w:sz w:val="22"/>
+        </w:rPr>
+        <w:t>GameMaker Doc</w:t>
       </w:r>
       <w:r>
         <w:rPr>
@@ -1840,7 +1708,6 @@
           <w:sz w:val="22"/>
         </w:rPr>
       </w:pPr>
-      <w:proofErr w:type="spellStart"/>
       <w:r>
         <w:rPr>
           <w:rFonts w:asciiTheme="majorHAnsi" w:eastAsiaTheme="majorHAnsi" w:hAnsiTheme="majorHAnsi" w:hint="eastAsia"/>
@@ -1848,7 +1715,6 @@
         </w:rPr>
         <w:t>파티클</w:t>
       </w:r>
-      <w:proofErr w:type="spellEnd"/>
     </w:p>
     <w:p>
       <w:pPr>
@@ -1864,7 +1730,6 @@
           <w:sz w:val="22"/>
         </w:rPr>
       </w:pPr>
-      <w:proofErr w:type="spellStart"/>
       <w:r>
         <w:rPr>
           <w:rFonts w:asciiTheme="majorHAnsi" w:eastAsiaTheme="majorHAnsi" w:hAnsiTheme="majorHAnsi" w:hint="eastAsia"/>
@@ -1872,7 +1737,6 @@
         </w:rPr>
         <w:t>서피스</w:t>
       </w:r>
-      <w:proofErr w:type="spellEnd"/>
     </w:p>
     <w:p>
       <w:pPr>
@@ -1888,7 +1752,6 @@
           <w:sz w:val="22"/>
         </w:rPr>
       </w:pPr>
-      <w:proofErr w:type="spellStart"/>
       <w:r>
         <w:rPr>
           <w:rFonts w:asciiTheme="majorHAnsi" w:eastAsiaTheme="majorHAnsi" w:hAnsiTheme="majorHAnsi" w:hint="eastAsia"/>
@@ -1903,7 +1766,6 @@
         </w:rPr>
         <w:t>드</w:t>
       </w:r>
-      <w:proofErr w:type="spellEnd"/>
       <w:r>
         <w:rPr>
           <w:rFonts w:asciiTheme="majorHAnsi" w:eastAsiaTheme="majorHAnsi" w:hAnsiTheme="majorHAnsi" w:hint="eastAsia"/>
@@ -2077,21 +1939,12 @@
           <w:sz w:val="22"/>
         </w:rPr>
       </w:pPr>
-      <w:proofErr w:type="spellStart"/>
-      <w:r>
-        <w:rPr>
-          <w:rFonts w:asciiTheme="majorHAnsi" w:eastAsiaTheme="majorHAnsi" w:hAnsiTheme="majorHAnsi" w:hint="eastAsia"/>
-          <w:sz w:val="22"/>
-        </w:rPr>
-        <w:t>마켓플레이스</w:t>
-      </w:r>
-      <w:proofErr w:type="spellEnd"/>
-      <w:r>
-        <w:rPr>
-          <w:rFonts w:asciiTheme="majorHAnsi" w:eastAsiaTheme="majorHAnsi" w:hAnsiTheme="majorHAnsi" w:hint="eastAsia"/>
-          <w:sz w:val="22"/>
-        </w:rPr>
-        <w:t xml:space="preserve"> 사용해보기</w:t>
+      <w:r>
+        <w:rPr>
+          <w:rFonts w:asciiTheme="majorHAnsi" w:eastAsiaTheme="majorHAnsi" w:hAnsiTheme="majorHAnsi" w:hint="eastAsia"/>
+          <w:sz w:val="22"/>
+        </w:rPr>
+        <w:t>마켓플레이스 사용해보기</w:t>
       </w:r>
     </w:p>
     <w:p>
@@ -2893,7 +2746,6 @@
         </w:rPr>
         <w:t xml:space="preserve">, </w:t>
       </w:r>
-      <w:proofErr w:type="spellStart"/>
       <w:r>
         <w:rPr>
           <w:rFonts w:asciiTheme="majorHAnsi" w:eastAsiaTheme="majorHAnsi" w:hAnsiTheme="majorHAnsi" w:hint="eastAsia"/>
@@ -2908,7 +2760,6 @@
         </w:rPr>
         <w:t>이더</w:t>
       </w:r>
-      <w:proofErr w:type="spellEnd"/>
       <w:r>
         <w:rPr>
           <w:rFonts w:asciiTheme="majorHAnsi" w:eastAsiaTheme="majorHAnsi" w:hAnsiTheme="majorHAnsi"/>
@@ -2956,23 +2807,7 @@
           <w:rFonts w:asciiTheme="majorHAnsi" w:eastAsiaTheme="majorHAnsi" w:hAnsiTheme="majorHAnsi" w:hint="eastAsia"/>
           <w:sz w:val="22"/>
         </w:rPr>
-        <w:t xml:space="preserve"> </w:t>
-      </w:r>
-      <w:proofErr w:type="spellStart"/>
-      <w:r>
-        <w:rPr>
-          <w:rFonts w:asciiTheme="majorHAnsi" w:eastAsiaTheme="majorHAnsi" w:hAnsiTheme="majorHAnsi" w:hint="eastAsia"/>
-          <w:sz w:val="22"/>
-        </w:rPr>
-        <w:t>마켓플레이스가</w:t>
-      </w:r>
-      <w:proofErr w:type="spellEnd"/>
-      <w:r>
-        <w:rPr>
-          <w:rFonts w:asciiTheme="majorHAnsi" w:eastAsiaTheme="majorHAnsi" w:hAnsiTheme="majorHAnsi" w:hint="eastAsia"/>
-          <w:sz w:val="22"/>
-        </w:rPr>
-        <w:t xml:space="preserve"> 있</w:t>
+        <w:t xml:space="preserve"> 마켓플레이스가 있</w:t>
       </w:r>
       <w:r>
         <w:rPr>
@@ -3102,23 +2937,7 @@
           <w:sz w:val="22"/>
         </w:rPr>
         <w:lastRenderedPageBreak/>
-        <w:t xml:space="preserve">게임메이커는 </w:t>
-      </w:r>
-      <w:proofErr w:type="spellStart"/>
-      <w:r>
-        <w:rPr>
-          <w:rFonts w:asciiTheme="majorHAnsi" w:eastAsiaTheme="majorHAnsi" w:hAnsiTheme="majorHAnsi" w:hint="eastAsia"/>
-          <w:sz w:val="22"/>
-        </w:rPr>
-        <w:t>인디게임을</w:t>
-      </w:r>
-      <w:proofErr w:type="spellEnd"/>
-      <w:r>
-        <w:rPr>
-          <w:rFonts w:asciiTheme="majorHAnsi" w:eastAsiaTheme="majorHAnsi" w:hAnsiTheme="majorHAnsi" w:hint="eastAsia"/>
-          <w:sz w:val="22"/>
-        </w:rPr>
-        <w:t xml:space="preserve"> 만드는데 적합합니다.</w:t>
+        <w:t>게임메이커는 인디게임을 만드는데 적합합니다.</w:t>
       </w:r>
       <w:r>
         <w:rPr>
@@ -3146,15 +2965,7 @@
           <w:rFonts w:asciiTheme="majorHAnsi" w:eastAsiaTheme="majorHAnsi" w:hAnsiTheme="majorHAnsi" w:hint="eastAsia"/>
           <w:sz w:val="22"/>
         </w:rPr>
-        <w:t xml:space="preserve"> </w:t>
-      </w:r>
-      <w:proofErr w:type="spellStart"/>
-      <w:r>
-        <w:rPr>
-          <w:rFonts w:asciiTheme="majorHAnsi" w:eastAsiaTheme="majorHAnsi" w:hAnsiTheme="majorHAnsi" w:hint="eastAsia"/>
-          <w:sz w:val="22"/>
-        </w:rPr>
-        <w:t>인디게임</w:t>
+        <w:t xml:space="preserve"> 인디게임</w:t>
       </w:r>
       <w:r>
         <w:rPr>
@@ -3163,7 +2974,6 @@
         </w:rPr>
         <w:t>들이</w:t>
       </w:r>
-      <w:proofErr w:type="spellEnd"/>
       <w:r>
         <w:rPr>
           <w:rFonts w:asciiTheme="majorHAnsi" w:eastAsiaTheme="majorHAnsi" w:hAnsiTheme="majorHAnsi" w:hint="eastAsia"/>
@@ -3743,7 +3553,6 @@
           <w:sz w:val="22"/>
         </w:rPr>
       </w:pPr>
-      <w:proofErr w:type="spellStart"/>
       <w:r>
         <w:rPr>
           <w:rFonts w:asciiTheme="majorHAnsi" w:eastAsiaTheme="majorHAnsi" w:hAnsiTheme="majorHAnsi" w:hint="eastAsia"/>
@@ -3751,7 +3560,6 @@
         </w:rPr>
         <w:t>언더테일</w:t>
       </w:r>
-      <w:proofErr w:type="spellEnd"/>
     </w:p>
     <w:p>
       <w:pPr>
@@ -3852,21 +3660,12 @@
           <w:sz w:val="22"/>
         </w:rPr>
       </w:pPr>
-      <w:proofErr w:type="spellStart"/>
-      <w:r>
-        <w:rPr>
-          <w:rFonts w:asciiTheme="majorHAnsi" w:eastAsiaTheme="majorHAnsi" w:hAnsiTheme="majorHAnsi" w:hint="eastAsia"/>
-          <w:sz w:val="22"/>
-        </w:rPr>
-        <w:t>핫라인마이에미</w:t>
-      </w:r>
-      <w:proofErr w:type="spellEnd"/>
-      <w:r>
-        <w:rPr>
-          <w:rFonts w:asciiTheme="majorHAnsi" w:eastAsiaTheme="majorHAnsi" w:hAnsiTheme="majorHAnsi" w:hint="eastAsia"/>
-          <w:sz w:val="22"/>
-        </w:rPr>
-        <w:t xml:space="preserve"> 시리즈</w:t>
+      <w:r>
+        <w:rPr>
+          <w:rFonts w:asciiTheme="majorHAnsi" w:eastAsiaTheme="majorHAnsi" w:hAnsiTheme="majorHAnsi" w:hint="eastAsia"/>
+          <w:sz w:val="22"/>
+        </w:rPr>
+        <w:t>핫라인마이에미 시리즈</w:t>
       </w:r>
       <w:r>
         <w:rPr>
@@ -4051,21 +3850,12 @@
           <w:sz w:val="22"/>
         </w:rPr>
       </w:pPr>
-      <w:proofErr w:type="spellStart"/>
-      <w:r>
-        <w:rPr>
-          <w:rFonts w:asciiTheme="majorHAnsi" w:eastAsiaTheme="majorHAnsi" w:hAnsiTheme="majorHAnsi"/>
-          <w:sz w:val="22"/>
-        </w:rPr>
-        <w:t>CrazyGameMaker</w:t>
-      </w:r>
-      <w:proofErr w:type="spellEnd"/>
-      <w:r>
-        <w:rPr>
-          <w:rFonts w:asciiTheme="majorHAnsi" w:eastAsiaTheme="majorHAnsi" w:hAnsiTheme="majorHAnsi"/>
-          <w:sz w:val="22"/>
-        </w:rPr>
-        <w:t xml:space="preserve">: </w:t>
+      <w:r>
+        <w:rPr>
+          <w:rFonts w:asciiTheme="majorHAnsi" w:eastAsiaTheme="majorHAnsi" w:hAnsiTheme="majorHAnsi"/>
+          <w:sz w:val="22"/>
+        </w:rPr>
+        <w:t xml:space="preserve">CrazyGameMaker: </w:t>
       </w:r>
       <w:hyperlink r:id="rId12" w:history="1">
         <w:r>
@@ -4239,21 +4029,12 @@
           <w:sz w:val="22"/>
         </w:rPr>
       </w:pPr>
-      <w:proofErr w:type="spellStart"/>
-      <w:r>
-        <w:rPr>
-          <w:rFonts w:asciiTheme="majorHAnsi" w:eastAsiaTheme="majorHAnsi" w:hAnsiTheme="majorHAnsi" w:hint="eastAsia"/>
-          <w:sz w:val="22"/>
-        </w:rPr>
-        <w:t>타락키얀님</w:t>
-      </w:r>
-      <w:proofErr w:type="spellEnd"/>
-      <w:r>
-        <w:rPr>
-          <w:rFonts w:asciiTheme="majorHAnsi" w:eastAsiaTheme="majorHAnsi" w:hAnsiTheme="majorHAnsi" w:hint="eastAsia"/>
-          <w:sz w:val="22"/>
-        </w:rPr>
-        <w:t xml:space="preserve"> 강좌:</w:t>
+      <w:r>
+        <w:rPr>
+          <w:rFonts w:asciiTheme="majorHAnsi" w:eastAsiaTheme="majorHAnsi" w:hAnsiTheme="majorHAnsi" w:hint="eastAsia"/>
+          <w:sz w:val="22"/>
+        </w:rPr>
+        <w:t>타락키얀님 강좌:</w:t>
       </w:r>
       <w:r>
         <w:rPr>
@@ -4327,21 +4108,12 @@
           <w:sz w:val="22"/>
         </w:rPr>
       </w:pPr>
-      <w:proofErr w:type="spellStart"/>
-      <w:r>
-        <w:rPr>
-          <w:rFonts w:asciiTheme="majorHAnsi" w:eastAsiaTheme="majorHAnsi" w:hAnsiTheme="majorHAnsi" w:hint="eastAsia"/>
-          <w:sz w:val="22"/>
-        </w:rPr>
-        <w:t>ㅇ님</w:t>
-      </w:r>
-      <w:proofErr w:type="spellEnd"/>
-      <w:r>
-        <w:rPr>
-          <w:rFonts w:asciiTheme="majorHAnsi" w:eastAsiaTheme="majorHAnsi" w:hAnsiTheme="majorHAnsi" w:hint="eastAsia"/>
-          <w:sz w:val="22"/>
-        </w:rPr>
-        <w:t xml:space="preserve"> 강좌:</w:t>
+      <w:r>
+        <w:rPr>
+          <w:rFonts w:asciiTheme="majorHAnsi" w:eastAsiaTheme="majorHAnsi" w:hAnsiTheme="majorHAnsi" w:hint="eastAsia"/>
+          <w:sz w:val="22"/>
+        </w:rPr>
+        <w:t>ㅇ님 강좌:</w:t>
       </w:r>
       <w:r>
         <w:rPr>
@@ -4555,7 +4327,6 @@
           <w:sz w:val="22"/>
         </w:rPr>
       </w:pPr>
-      <w:proofErr w:type="spellStart"/>
       <w:r>
         <w:rPr>
           <w:rFonts w:asciiTheme="majorHAnsi" w:eastAsiaTheme="majorHAnsi" w:hAnsiTheme="majorHAnsi"/>
@@ -4563,7 +4334,6 @@
         </w:rPr>
         <w:t>HeartBeast</w:t>
       </w:r>
-      <w:proofErr w:type="spellEnd"/>
       <w:r>
         <w:rPr>
           <w:rFonts w:asciiTheme="majorHAnsi" w:eastAsiaTheme="majorHAnsi" w:hAnsiTheme="majorHAnsi" w:hint="eastAsia"/>
@@ -5201,7 +4971,6 @@
         </w:rPr>
         <w:t xml:space="preserve">필자는 </w:t>
       </w:r>
-      <w:proofErr w:type="spellStart"/>
       <w:r>
         <w:rPr>
           <w:rFonts w:asciiTheme="majorHAnsi" w:eastAsiaTheme="majorHAnsi" w:hAnsiTheme="majorHAnsi" w:hint="eastAsia"/>
@@ -5214,15 +4983,7 @@
           <w:rFonts w:asciiTheme="majorHAnsi" w:eastAsiaTheme="majorHAnsi" w:hAnsiTheme="majorHAnsi"/>
           <w:sz w:val="22"/>
         </w:rPr>
-        <w:t>ameMaker</w:t>
-      </w:r>
-      <w:proofErr w:type="spellEnd"/>
-      <w:r>
-        <w:rPr>
-          <w:rFonts w:asciiTheme="majorHAnsi" w:eastAsiaTheme="majorHAnsi" w:hAnsiTheme="majorHAnsi"/>
-          <w:sz w:val="22"/>
-        </w:rPr>
-        <w:t xml:space="preserve"> Studio 2</w:t>
+        <w:t>ameMaker Studio 2</w:t>
       </w:r>
       <w:r>
         <w:rPr>
@@ -5231,7 +4992,6 @@
         </w:rPr>
         <w:t xml:space="preserve">가 아닌 </w:t>
       </w:r>
-      <w:proofErr w:type="spellStart"/>
       <w:r>
         <w:rPr>
           <w:rFonts w:asciiTheme="majorHAnsi" w:eastAsiaTheme="majorHAnsi" w:hAnsiTheme="majorHAnsi"/>
@@ -5239,7 +4999,6 @@
         </w:rPr>
         <w:t>GameMaker</w:t>
       </w:r>
-      <w:proofErr w:type="spellEnd"/>
       <w:r>
         <w:rPr>
           <w:rFonts w:asciiTheme="majorHAnsi" w:eastAsiaTheme="majorHAnsi" w:hAnsiTheme="majorHAnsi"/>
@@ -6197,7 +5956,6 @@
         </w:rPr>
         <w:t>(.</w:t>
       </w:r>
-      <w:proofErr w:type="spellStart"/>
       <w:r>
         <w:rPr>
           <w:rFonts w:asciiTheme="majorHAnsi" w:eastAsiaTheme="majorHAnsi" w:hAnsiTheme="majorHAnsi"/>
@@ -6205,7 +5963,6 @@
         </w:rPr>
         <w:t>gmz</w:t>
       </w:r>
-      <w:proofErr w:type="spellEnd"/>
       <w:r>
         <w:rPr>
           <w:rFonts w:asciiTheme="majorHAnsi" w:eastAsiaTheme="majorHAnsi" w:hAnsiTheme="majorHAnsi" w:hint="eastAsia"/>
@@ -6646,7 +6403,6 @@
           <w:sz w:val="22"/>
         </w:rPr>
       </w:pPr>
-      <w:proofErr w:type="spellStart"/>
       <w:r>
         <w:rPr>
           <w:rFonts w:asciiTheme="majorHAnsi" w:eastAsiaTheme="majorHAnsi" w:hAnsiTheme="majorHAnsi" w:hint="eastAsia"/>
@@ -6654,7 +6410,6 @@
         </w:rPr>
         <w:t>스프라이트</w:t>
       </w:r>
-      <w:proofErr w:type="spellEnd"/>
       <w:r>
         <w:rPr>
           <w:rFonts w:asciiTheme="majorHAnsi" w:eastAsiaTheme="majorHAnsi" w:hAnsiTheme="majorHAnsi" w:hint="eastAsia"/>
@@ -7169,7 +6924,6 @@
         </w:rPr>
         <w:t xml:space="preserve">게임을 만드는게 가장 </w:t>
       </w:r>
-      <w:proofErr w:type="spellStart"/>
       <w:r>
         <w:rPr>
           <w:rFonts w:asciiTheme="majorEastAsia" w:eastAsiaTheme="majorEastAsia" w:hAnsiTheme="majorEastAsia" w:hint="eastAsia"/>
@@ -7178,7 +6932,6 @@
         </w:rPr>
         <w:t>많은시간을</w:t>
       </w:r>
-      <w:proofErr w:type="spellEnd"/>
       <w:r>
         <w:rPr>
           <w:rFonts w:asciiTheme="majorEastAsia" w:eastAsiaTheme="majorEastAsia" w:hAnsiTheme="majorEastAsia" w:hint="eastAsia"/>
@@ -7326,23 +7079,7 @@
           <w:rFonts w:asciiTheme="majorHAnsi" w:eastAsiaTheme="majorHAnsi" w:hAnsiTheme="majorHAnsi" w:hint="eastAsia"/>
           <w:sz w:val="22"/>
         </w:rPr>
-        <w:t xml:space="preserve"> </w:t>
-      </w:r>
-      <w:proofErr w:type="spellStart"/>
-      <w:r>
-        <w:rPr>
-          <w:rFonts w:asciiTheme="majorHAnsi" w:eastAsiaTheme="majorHAnsi" w:hAnsiTheme="majorHAnsi" w:hint="eastAsia"/>
-          <w:sz w:val="22"/>
-        </w:rPr>
-        <w:t>식별자를</w:t>
-      </w:r>
-      <w:proofErr w:type="spellEnd"/>
-      <w:r>
-        <w:rPr>
-          <w:rFonts w:asciiTheme="majorHAnsi" w:eastAsiaTheme="majorHAnsi" w:hAnsiTheme="majorHAnsi" w:hint="eastAsia"/>
-          <w:sz w:val="22"/>
-        </w:rPr>
-        <w:t xml:space="preserve"> 붙이는 습관을 가지도록 하는게 좋습니다.</w:t>
+        <w:t xml:space="preserve"> 식별자를 붙이는 습관을 가지도록 하는게 좋습니다.</w:t>
       </w:r>
     </w:p>
     <w:p>
@@ -7676,7 +7413,7 @@
             <v:path o:extrusionok="f" gradientshapeok="t" o:connecttype="rect"/>
             <o:lock v:ext="edit" aspectratio="t"/>
           </v:shapetype>
-          <v:shape id="_x0000_i1025" type="#_x0000_t75" style="width:450.75pt;height:292.5pt">
+          <v:shape id="_x0000_i1025" type="#_x0000_t75" style="width:451.2pt;height:292.2pt">
             <v:imagedata r:id="rId27" o:title="각도 체계"/>
           </v:shape>
         </w:pict>
@@ -7990,21 +7727,19 @@
           <w:sz w:val="22"/>
         </w:rPr>
       </w:pPr>
-      <w:proofErr w:type="spellStart"/>
-      <w:r>
-        <w:rPr>
-          <w:rFonts w:asciiTheme="majorHAnsi" w:eastAsiaTheme="majorHAnsi" w:hAnsiTheme="majorHAnsi" w:hint="eastAsia"/>
-          <w:sz w:val="22"/>
-        </w:rPr>
-        <w:t>스프라이트</w:t>
-      </w:r>
-      <w:proofErr w:type="spellEnd"/>
-      <w:r>
-        <w:rPr>
-          <w:rFonts w:asciiTheme="majorHAnsi" w:eastAsiaTheme="majorHAnsi" w:hAnsiTheme="majorHAnsi" w:hint="eastAsia"/>
-          <w:sz w:val="22"/>
-        </w:rPr>
-        <w:t xml:space="preserve"> 에디터 사용해보기</w:t>
+      <w:r>
+        <w:rPr>
+          <w:rFonts w:asciiTheme="majorHAnsi" w:eastAsiaTheme="majorHAnsi" w:hAnsiTheme="majorHAnsi" w:hint="eastAsia"/>
+          <w:sz w:val="22"/>
+        </w:rPr>
+        <w:t xml:space="preserve">스프라이트 </w:t>
+      </w:r>
+      <w:r>
+        <w:rPr>
+          <w:rFonts w:asciiTheme="majorHAnsi" w:eastAsiaTheme="majorHAnsi" w:hAnsiTheme="majorHAnsi" w:hint="eastAsia"/>
+          <w:sz w:val="22"/>
+        </w:rPr>
+        <w:t>그려보기</w:t>
       </w:r>
     </w:p>
     <w:p>
@@ -8030,35 +7765,7 @@
           <w:rFonts w:asciiTheme="majorHAnsi" w:eastAsiaTheme="majorHAnsi" w:hAnsiTheme="majorHAnsi" w:hint="eastAsia"/>
           <w:sz w:val="22"/>
         </w:rPr>
-        <w:t>x, y</w:t>
-      </w:r>
-      <w:r>
-        <w:rPr>
-          <w:rFonts w:asciiTheme="majorHAnsi" w:eastAsiaTheme="majorHAnsi" w:hAnsiTheme="majorHAnsi" w:hint="eastAsia"/>
-          <w:sz w:val="22"/>
-        </w:rPr>
-        <w:t xml:space="preserve">좌표 </w:t>
-      </w:r>
-      <w:r>
-        <w:rPr>
-          <w:rFonts w:asciiTheme="majorHAnsi" w:eastAsiaTheme="majorHAnsi" w:hAnsiTheme="majorHAnsi" w:hint="eastAsia"/>
-          <w:sz w:val="22"/>
-        </w:rPr>
-        <w:t>이동</w:t>
-      </w:r>
-      <w:r>
-        <w:rPr>
-          <w:rFonts w:asciiTheme="majorHAnsi" w:eastAsiaTheme="majorHAnsi" w:hAnsiTheme="majorHAnsi" w:hint="eastAsia"/>
-          <w:sz w:val="22"/>
-        </w:rPr>
-        <w:t xml:space="preserve"> </w:t>
-      </w:r>
-      <w:r>
-        <w:rPr>
-          <w:rFonts w:asciiTheme="majorHAnsi" w:eastAsiaTheme="majorHAnsi" w:hAnsiTheme="majorHAnsi" w:hint="eastAsia"/>
-          <w:sz w:val="22"/>
-        </w:rPr>
-        <w:t>해보기</w:t>
+        <w:t>플레이어 좌우로 이동하기</w:t>
       </w:r>
     </w:p>
     <w:p>
@@ -8084,7 +7791,14 @@
           <w:rFonts w:asciiTheme="majorHAnsi" w:eastAsiaTheme="majorHAnsi" w:hAnsiTheme="majorHAnsi" w:hint="eastAsia"/>
           <w:sz w:val="22"/>
         </w:rPr>
-        <w:t>룸 에디터 간단하게 사용해보기</w:t>
+        <w:t xml:space="preserve">룸 에디터 간단하게 </w:t>
+      </w:r>
+      <w:r>
+        <w:rPr>
+          <w:rFonts w:asciiTheme="majorHAnsi" w:eastAsiaTheme="majorHAnsi" w:hAnsiTheme="majorHAnsi" w:hint="eastAsia"/>
+          <w:sz w:val="22"/>
+        </w:rPr>
+        <w:t>사용하기</w:t>
       </w:r>
     </w:p>
     <w:p>
@@ -8110,7 +7824,14 @@
           <w:rFonts w:asciiTheme="majorHAnsi" w:eastAsiaTheme="majorHAnsi" w:hAnsiTheme="majorHAnsi" w:hint="eastAsia"/>
           <w:sz w:val="22"/>
         </w:rPr>
-        <w:t>중력 사용해보기</w:t>
+        <w:t xml:space="preserve">중력 </w:t>
+      </w:r>
+      <w:r>
+        <w:rPr>
+          <w:rFonts w:asciiTheme="majorHAnsi" w:eastAsiaTheme="majorHAnsi" w:hAnsiTheme="majorHAnsi" w:hint="eastAsia"/>
+          <w:sz w:val="22"/>
+        </w:rPr>
+        <w:t>사용하기</w:t>
       </w:r>
     </w:p>
     <w:p>
@@ -8136,7 +7857,14 @@
           <w:rFonts w:asciiTheme="majorHAnsi" w:eastAsiaTheme="majorHAnsi" w:hAnsiTheme="majorHAnsi" w:hint="eastAsia"/>
           <w:sz w:val="22"/>
         </w:rPr>
-        <w:t>랜덤 함수 사용해보기</w:t>
+        <w:t xml:space="preserve">랜덤 함수 </w:t>
+      </w:r>
+      <w:r>
+        <w:rPr>
+          <w:rFonts w:asciiTheme="majorHAnsi" w:eastAsiaTheme="majorHAnsi" w:hAnsiTheme="majorHAnsi" w:hint="eastAsia"/>
+          <w:sz w:val="22"/>
+        </w:rPr>
+        <w:t>사용하기</w:t>
       </w:r>
     </w:p>
     <w:p>
@@ -8162,28 +7890,7 @@
           <w:rFonts w:asciiTheme="majorHAnsi" w:eastAsiaTheme="majorHAnsi" w:hAnsiTheme="majorHAnsi" w:hint="eastAsia"/>
           <w:sz w:val="22"/>
         </w:rPr>
-        <w:t>알</w:t>
-      </w:r>
-      <w:r>
-        <w:rPr>
-          <w:rFonts w:asciiTheme="majorHAnsi" w:eastAsiaTheme="majorHAnsi" w:hAnsiTheme="majorHAnsi" w:hint="eastAsia"/>
-          <w:sz w:val="22"/>
-        </w:rPr>
-        <w:t xml:space="preserve"> </w:t>
-      </w:r>
-      <w:r>
-        <w:rPr>
-          <w:rFonts w:asciiTheme="majorHAnsi" w:eastAsiaTheme="majorHAnsi" w:hAnsiTheme="majorHAnsi" w:hint="eastAsia"/>
-          <w:sz w:val="22"/>
-        </w:rPr>
-        <w:t>람</w:t>
-      </w:r>
-      <w:r>
-        <w:rPr>
-          <w:rFonts w:asciiTheme="majorHAnsi" w:eastAsiaTheme="majorHAnsi" w:hAnsiTheme="majorHAnsi" w:hint="eastAsia"/>
-          <w:sz w:val="22"/>
-        </w:rPr>
-        <w:t xml:space="preserve"> 사용해보기</w:t>
+        <w:t>게임 시스템 만들기</w:t>
       </w:r>
     </w:p>
     <w:p>
@@ -8209,7 +7916,7 @@
           <w:rFonts w:asciiTheme="majorHAnsi" w:eastAsiaTheme="majorHAnsi" w:hAnsiTheme="majorHAnsi" w:hint="eastAsia"/>
           <w:sz w:val="22"/>
         </w:rPr>
-        <w:t>변수 사용해보기</w:t>
+        <w:t>점수 시스템 만들기</w:t>
       </w:r>
     </w:p>
     <w:p>
@@ -8235,31 +7942,48 @@
           <w:rFonts w:asciiTheme="majorHAnsi" w:eastAsiaTheme="majorHAnsi" w:hAnsiTheme="majorHAnsi" w:hint="eastAsia"/>
           <w:sz w:val="22"/>
         </w:rPr>
-        <w:t xml:space="preserve">룸 </w:t>
-      </w:r>
-      <w:r>
-        <w:rPr>
-          <w:rFonts w:asciiTheme="majorHAnsi" w:eastAsiaTheme="majorHAnsi" w:hAnsiTheme="majorHAnsi" w:hint="eastAsia"/>
-          <w:sz w:val="22"/>
-        </w:rPr>
-        <w:t xml:space="preserve">간 </w:t>
-      </w:r>
-      <w:proofErr w:type="spellStart"/>
-      <w:r>
-        <w:rPr>
-          <w:rFonts w:asciiTheme="majorHAnsi" w:eastAsiaTheme="majorHAnsi" w:hAnsiTheme="majorHAnsi" w:hint="eastAsia"/>
-          <w:sz w:val="22"/>
-        </w:rPr>
-        <w:t>이동</w:t>
-      </w:r>
-      <w:r>
-        <w:rPr>
-          <w:rFonts w:asciiTheme="majorHAnsi" w:eastAsiaTheme="majorHAnsi" w:hAnsiTheme="majorHAnsi" w:hint="eastAsia"/>
-          <w:sz w:val="22"/>
-        </w:rPr>
-        <w:t>해보기</w:t>
-      </w:r>
-      <w:proofErr w:type="spellEnd"/>
+        <w:t>메인 화면,</w:t>
+      </w:r>
+      <w:r>
+        <w:rPr>
+          <w:rFonts w:asciiTheme="majorHAnsi" w:eastAsiaTheme="majorHAnsi" w:hAnsiTheme="majorHAnsi"/>
+          <w:sz w:val="22"/>
+        </w:rPr>
+        <w:t xml:space="preserve"> </w:t>
+      </w:r>
+      <w:r>
+        <w:rPr>
+          <w:rFonts w:asciiTheme="majorHAnsi" w:eastAsiaTheme="majorHAnsi" w:hAnsiTheme="majorHAnsi" w:hint="eastAsia"/>
+          <w:sz w:val="22"/>
+        </w:rPr>
+        <w:t>게임 오버 룸 만들기</w:t>
+      </w:r>
+    </w:p>
+    <w:p>
+      <w:pPr>
+        <w:pStyle w:val="af6"/>
+        <w:widowControl/>
+        <w:numPr>
+          <w:ilvl w:val="0"/>
+          <w:numId w:val="7"/>
+        </w:numPr>
+        <w:wordWrap/>
+        <w:autoSpaceDE/>
+        <w:autoSpaceDN/>
+        <w:ind w:leftChars="0"/>
+        <w:jc w:val="left"/>
+        <w:rPr>
+          <w:rFonts w:asciiTheme="majorHAnsi" w:eastAsiaTheme="majorHAnsi" w:hAnsiTheme="majorHAnsi"/>
+          <w:sz w:val="22"/>
+        </w:rPr>
+      </w:pPr>
+      <w:r>
+        <w:rPr>
+          <w:rFonts w:asciiTheme="majorHAnsi" w:eastAsiaTheme="majorHAnsi" w:hAnsiTheme="majorHAnsi" w:hint="eastAsia"/>
+          <w:sz w:val="22"/>
+        </w:rPr>
+        <w:t>사운드 추가 해보기</w:t>
+      </w:r>
     </w:p>
     <w:p>
       <w:pPr>
@@ -8362,21 +8086,12 @@
           <w:sz w:val="22"/>
         </w:rPr>
       </w:pPr>
-      <w:proofErr w:type="spellStart"/>
-      <w:r>
-        <w:rPr>
-          <w:rFonts w:asciiTheme="majorHAnsi" w:eastAsiaTheme="majorHAnsi" w:hAnsiTheme="majorHAnsi" w:hint="eastAsia"/>
-          <w:sz w:val="22"/>
-        </w:rPr>
-        <w:t>스프라이트</w:t>
-      </w:r>
-      <w:proofErr w:type="spellEnd"/>
-      <w:r>
-        <w:rPr>
-          <w:rFonts w:asciiTheme="majorHAnsi" w:eastAsiaTheme="majorHAnsi" w:hAnsiTheme="majorHAnsi" w:hint="eastAsia"/>
-          <w:sz w:val="22"/>
-        </w:rPr>
-        <w:t xml:space="preserve"> 추가</w:t>
+      <w:r>
+        <w:rPr>
+          <w:rFonts w:asciiTheme="majorHAnsi" w:eastAsiaTheme="majorHAnsi" w:hAnsiTheme="majorHAnsi" w:hint="eastAsia"/>
+          <w:sz w:val="22"/>
+        </w:rPr>
+        <w:t>스프라이트 추가</w:t>
       </w:r>
       <w:r>
         <w:rPr>
@@ -8613,15 +8328,7 @@
           <w:rFonts w:asciiTheme="majorHAnsi" w:eastAsiaTheme="majorHAnsi" w:hAnsiTheme="majorHAnsi" w:hint="eastAsia"/>
           <w:sz w:val="22"/>
         </w:rPr>
-        <w:t xml:space="preserve">저는 </w:t>
-      </w:r>
-      <w:proofErr w:type="spellStart"/>
-      <w:r>
-        <w:rPr>
-          <w:rFonts w:asciiTheme="majorHAnsi" w:eastAsiaTheme="majorHAnsi" w:hAnsiTheme="majorHAnsi" w:hint="eastAsia"/>
-          <w:sz w:val="22"/>
-        </w:rPr>
-        <w:t>spr_</w:t>
+        <w:t>저는 spr_</w:t>
       </w:r>
       <w:r>
         <w:rPr>
@@ -8630,7 +8337,6 @@
         </w:rPr>
         <w:t>chr</w:t>
       </w:r>
-      <w:proofErr w:type="spellEnd"/>
       <w:r>
         <w:rPr>
           <w:rFonts w:asciiTheme="majorHAnsi" w:eastAsiaTheme="majorHAnsi" w:hAnsiTheme="majorHAnsi" w:hint="eastAsia"/>
@@ -8786,7 +8492,6 @@
         </w:rPr>
         <w:t xml:space="preserve">저는 </w:t>
       </w:r>
-      <w:proofErr w:type="spellStart"/>
       <w:r>
         <w:rPr>
           <w:rFonts w:asciiTheme="majorHAnsi" w:eastAsiaTheme="majorHAnsi" w:hAnsiTheme="majorHAnsi"/>
@@ -8794,7 +8499,6 @@
         </w:rPr>
         <w:t>obj_chr</w:t>
       </w:r>
-      <w:proofErr w:type="spellEnd"/>
       <w:r>
         <w:rPr>
           <w:rFonts w:asciiTheme="majorHAnsi" w:eastAsiaTheme="majorHAnsi" w:hAnsiTheme="majorHAnsi" w:hint="eastAsia"/>
@@ -9063,10 +8767,45 @@
       </w:r>
       <w:r>
         <w:rPr>
-          <w:rFonts w:asciiTheme="majorHAnsi" w:eastAsiaTheme="majorHAnsi" w:hAnsiTheme="majorHAnsi"/>
-          <w:sz w:val="22"/>
-        </w:rPr>
-        <w:t xml:space="preserve">&lt;LEFT&gt; </w:t>
+          <w:rFonts w:asciiTheme="majorHAnsi" w:eastAsiaTheme="majorHAnsi" w:hAnsiTheme="majorHAnsi" w:hint="eastAsia"/>
+          <w:sz w:val="22"/>
+        </w:rPr>
+        <w:t>왼쪽(</w:t>
+      </w:r>
+      <w:r>
+        <w:rPr>
+          <w:rFonts w:asciiTheme="majorHAnsi" w:eastAsiaTheme="majorHAnsi" w:hAnsiTheme="majorHAnsi"/>
+          <w:sz w:val="22"/>
+        </w:rPr>
+        <w:t>L</w:t>
+      </w:r>
+      <w:r>
+        <w:rPr>
+          <w:rFonts w:asciiTheme="majorHAnsi" w:eastAsiaTheme="majorHAnsi" w:hAnsiTheme="majorHAnsi" w:hint="eastAsia"/>
+          <w:sz w:val="22"/>
+        </w:rPr>
+        <w:t>eft</w:t>
+      </w:r>
+      <w:r>
+        <w:rPr>
+          <w:rFonts w:asciiTheme="majorHAnsi" w:eastAsiaTheme="majorHAnsi" w:hAnsiTheme="majorHAnsi"/>
+          <w:sz w:val="22"/>
+        </w:rPr>
+        <w:t>)</w:t>
+      </w:r>
+      <w:r>
+        <w:rPr>
+          <w:rFonts w:asciiTheme="majorHAnsi" w:eastAsiaTheme="majorHAnsi" w:hAnsiTheme="majorHAnsi" w:hint="eastAsia"/>
+          <w:sz w:val="22"/>
+        </w:rPr>
+        <w:t>키 입력</w:t>
+      </w:r>
+      <w:r>
+        <w:rPr>
+          <w:rFonts w:asciiTheme="majorHAnsi" w:eastAsiaTheme="majorHAnsi" w:hAnsiTheme="majorHAnsi"/>
+          <w:sz w:val="22"/>
+        </w:rPr>
+        <w:t xml:space="preserve"> </w:t>
       </w:r>
       <w:r>
         <w:rPr>
@@ -9175,14 +8914,21 @@
           <w:rFonts w:asciiTheme="majorHAnsi" w:eastAsiaTheme="majorHAnsi" w:hAnsiTheme="majorHAnsi" w:hint="eastAsia"/>
           <w:sz w:val="22"/>
         </w:rPr>
-        <w:t>&lt;</w:t>
-      </w:r>
-      <w:r>
-        <w:rPr>
-          <w:rFonts w:asciiTheme="majorHAnsi" w:eastAsiaTheme="majorHAnsi" w:hAnsiTheme="majorHAnsi"/>
-          <w:sz w:val="22"/>
-        </w:rPr>
-        <w:t xml:space="preserve">Right&gt; </w:t>
+        <w:t>오른쪽(</w:t>
+      </w:r>
+      <w:r>
+        <w:rPr>
+          <w:rFonts w:asciiTheme="majorHAnsi" w:eastAsiaTheme="majorHAnsi" w:hAnsiTheme="majorHAnsi"/>
+          <w:sz w:val="22"/>
+        </w:rPr>
+        <w:t>Right)</w:t>
+      </w:r>
+      <w:r>
+        <w:rPr>
+          <w:rFonts w:asciiTheme="majorHAnsi" w:eastAsiaTheme="majorHAnsi" w:hAnsiTheme="majorHAnsi" w:hint="eastAsia"/>
+          <w:sz w:val="22"/>
+        </w:rPr>
+        <w:t xml:space="preserve">키 입력 </w:t>
       </w:r>
       <w:r>
         <w:rPr>
@@ -9442,7 +9188,6 @@
         </w:rPr>
         <w:t xml:space="preserve"> 저는 </w:t>
       </w:r>
-      <w:proofErr w:type="spellStart"/>
       <w:r>
         <w:rPr>
           <w:rFonts w:asciiTheme="majorHAnsi" w:eastAsiaTheme="majorHAnsi" w:hAnsiTheme="majorHAnsi"/>
@@ -9450,7 +9195,6 @@
         </w:rPr>
         <w:t>rm_inGame</w:t>
       </w:r>
-      <w:proofErr w:type="spellEnd"/>
       <w:r>
         <w:rPr>
           <w:rFonts w:asciiTheme="majorHAnsi" w:eastAsiaTheme="majorHAnsi" w:hAnsiTheme="majorHAnsi" w:hint="eastAsia"/>
@@ -9524,23 +9268,7 @@
           <w:rFonts w:asciiTheme="majorHAnsi" w:eastAsiaTheme="majorHAnsi" w:hAnsiTheme="majorHAnsi" w:hint="eastAsia"/>
           <w:sz w:val="22"/>
         </w:rPr>
-        <w:t xml:space="preserve">는 </w:t>
-      </w:r>
-      <w:proofErr w:type="spellStart"/>
-      <w:r>
-        <w:rPr>
-          <w:rFonts w:asciiTheme="majorHAnsi" w:eastAsiaTheme="majorHAnsi" w:hAnsiTheme="majorHAnsi" w:hint="eastAsia"/>
-          <w:sz w:val="22"/>
-        </w:rPr>
-        <w:t>room_speed</w:t>
-      </w:r>
-      <w:proofErr w:type="spellEnd"/>
-      <w:r>
-        <w:rPr>
-          <w:rFonts w:asciiTheme="majorHAnsi" w:eastAsiaTheme="majorHAnsi" w:hAnsiTheme="majorHAnsi" w:hint="eastAsia"/>
-          <w:sz w:val="22"/>
-        </w:rPr>
-        <w:t xml:space="preserve">를 의미하는데 초당 </w:t>
+        <w:t xml:space="preserve">는 room_speed를 의미하는데 초당 </w:t>
       </w:r>
       <w:r>
         <w:rPr>
@@ -10197,7 +9925,6 @@
         </w:rPr>
         <w:t xml:space="preserve">저는 </w:t>
       </w:r>
-      <w:proofErr w:type="spellStart"/>
       <w:r>
         <w:rPr>
           <w:rFonts w:asciiTheme="majorHAnsi" w:eastAsiaTheme="majorHAnsi" w:hAnsiTheme="majorHAnsi"/>
@@ -10205,7 +9932,6 @@
         </w:rPr>
         <w:t>spr_ddong</w:t>
       </w:r>
-      <w:proofErr w:type="spellEnd"/>
       <w:r>
         <w:rPr>
           <w:rFonts w:asciiTheme="majorHAnsi" w:eastAsiaTheme="majorHAnsi" w:hAnsiTheme="majorHAnsi" w:hint="eastAsia"/>
@@ -10340,7 +10066,6 @@
         </w:rPr>
         <w:t xml:space="preserve">저는 </w:t>
       </w:r>
-      <w:proofErr w:type="spellStart"/>
       <w:r>
         <w:rPr>
           <w:rFonts w:asciiTheme="majorHAnsi" w:eastAsiaTheme="majorHAnsi" w:hAnsiTheme="majorHAnsi"/>
@@ -10348,7 +10073,6 @@
         </w:rPr>
         <w:t>obj_ddong</w:t>
       </w:r>
-      <w:proofErr w:type="spellEnd"/>
       <w:r>
         <w:rPr>
           <w:rFonts w:asciiTheme="majorHAnsi" w:eastAsiaTheme="majorHAnsi" w:hAnsiTheme="majorHAnsi" w:hint="eastAsia"/>
@@ -10501,21 +10225,12 @@
         </w:rPr>
         <w:t xml:space="preserve">는 </w:t>
       </w:r>
-      <w:proofErr w:type="spellStart"/>
-      <w:r>
-        <w:rPr>
-          <w:rFonts w:asciiTheme="majorHAnsi" w:eastAsiaTheme="majorHAnsi" w:hAnsiTheme="majorHAnsi"/>
-          <w:sz w:val="22"/>
-        </w:rPr>
-        <w:t>random_range</w:t>
-      </w:r>
-      <w:proofErr w:type="spellEnd"/>
-      <w:r>
-        <w:rPr>
-          <w:rFonts w:asciiTheme="majorHAnsi" w:eastAsiaTheme="majorHAnsi" w:hAnsiTheme="majorHAnsi"/>
-          <w:sz w:val="22"/>
-        </w:rPr>
-        <w:t>(0.1, 0.2</w:t>
+      <w:r>
+        <w:rPr>
+          <w:rFonts w:asciiTheme="majorHAnsi" w:eastAsiaTheme="majorHAnsi" w:hAnsiTheme="majorHAnsi"/>
+          <w:sz w:val="22"/>
+        </w:rPr>
+        <w:t>random_range(0.1, 0.2</w:t>
       </w:r>
       <w:r>
         <w:rPr>
@@ -10590,6 +10305,7 @@
         <w:wordWrap/>
         <w:autoSpaceDE/>
         <w:autoSpaceDN/>
+        <w:jc w:val="left"/>
         <w:rPr>
           <w:rFonts w:asciiTheme="majorHAnsi" w:eastAsiaTheme="majorHAnsi" w:hAnsiTheme="majorHAnsi"/>
           <w:sz w:val="22"/>
@@ -10646,7 +10362,6 @@
           <w:sz w:val="22"/>
         </w:rPr>
       </w:pPr>
-      <w:proofErr w:type="gramStart"/>
       <w:r>
         <w:rPr>
           <w:rFonts w:asciiTheme="majorHAnsi" w:eastAsiaTheme="majorHAnsi" w:hAnsiTheme="majorHAnsi" w:hint="eastAsia"/>
@@ -10668,7 +10383,6 @@
         </w:rPr>
         <w:t>()</w:t>
       </w:r>
-      <w:proofErr w:type="gramEnd"/>
     </w:p>
     <w:p>
       <w:pPr>
@@ -10681,21 +10395,12 @@
           <w:sz w:val="22"/>
         </w:rPr>
       </w:pPr>
-      <w:proofErr w:type="spellStart"/>
-      <w:r>
-        <w:rPr>
-          <w:rFonts w:asciiTheme="majorHAnsi" w:eastAsiaTheme="majorHAnsi" w:hAnsiTheme="majorHAnsi" w:hint="eastAsia"/>
-          <w:sz w:val="22"/>
-        </w:rPr>
-        <w:t>시드값을</w:t>
-      </w:r>
-      <w:proofErr w:type="spellEnd"/>
-      <w:r>
-        <w:rPr>
-          <w:rFonts w:asciiTheme="majorHAnsi" w:eastAsiaTheme="majorHAnsi" w:hAnsiTheme="majorHAnsi" w:hint="eastAsia"/>
-          <w:sz w:val="22"/>
-        </w:rPr>
-        <w:t xml:space="preserve"> 섞습니다.</w:t>
+      <w:r>
+        <w:rPr>
+          <w:rFonts w:asciiTheme="majorHAnsi" w:eastAsiaTheme="majorHAnsi" w:hAnsiTheme="majorHAnsi" w:hint="eastAsia"/>
+          <w:sz w:val="22"/>
+        </w:rPr>
+        <w:t>시드값을 섞습니다.</w:t>
       </w:r>
       <w:r>
         <w:rPr>
@@ -10831,7 +10536,6 @@
           <w:sz w:val="22"/>
         </w:rPr>
       </w:pPr>
-      <w:proofErr w:type="spellStart"/>
       <w:r>
         <w:rPr>
           <w:rFonts w:asciiTheme="majorHAnsi" w:eastAsiaTheme="majorHAnsi" w:hAnsiTheme="majorHAnsi"/>
@@ -10839,7 +10543,6 @@
         </w:rPr>
         <w:t>irandom</w:t>
       </w:r>
-      <w:proofErr w:type="spellEnd"/>
       <w:r>
         <w:rPr>
           <w:rFonts w:asciiTheme="majorHAnsi" w:eastAsiaTheme="majorHAnsi" w:hAnsiTheme="majorHAnsi"/>
@@ -10899,31 +10602,13 @@
           <w:sz w:val="22"/>
         </w:rPr>
       </w:pPr>
-      <w:proofErr w:type="spellStart"/>
-      <w:r>
-        <w:rPr>
-          <w:rFonts w:asciiTheme="majorHAnsi" w:eastAsiaTheme="majorHAnsi" w:hAnsiTheme="majorHAnsi"/>
-          <w:sz w:val="22"/>
-        </w:rPr>
-        <w:t>random_</w:t>
-      </w:r>
-      <w:proofErr w:type="gramStart"/>
-      <w:r>
-        <w:rPr>
-          <w:rFonts w:asciiTheme="majorHAnsi" w:eastAsiaTheme="majorHAnsi" w:hAnsiTheme="majorHAnsi"/>
-          <w:sz w:val="22"/>
-        </w:rPr>
-        <w:t>range</w:t>
-      </w:r>
-      <w:proofErr w:type="spellEnd"/>
-      <w:r>
-        <w:rPr>
-          <w:rFonts w:asciiTheme="majorHAnsi" w:eastAsiaTheme="majorHAnsi" w:hAnsiTheme="majorHAnsi"/>
-          <w:sz w:val="22"/>
-        </w:rPr>
-        <w:t>(</w:t>
-      </w:r>
-      <w:proofErr w:type="gramEnd"/>
+      <w:r>
+        <w:rPr>
+          <w:rFonts w:asciiTheme="majorHAnsi" w:eastAsiaTheme="majorHAnsi" w:hAnsiTheme="majorHAnsi"/>
+          <w:sz w:val="22"/>
+        </w:rPr>
+        <w:t>random_range(</w:t>
+      </w:r>
       <w:r>
         <w:rPr>
           <w:rFonts w:asciiTheme="majorHAnsi" w:eastAsiaTheme="majorHAnsi" w:hAnsiTheme="majorHAnsi" w:hint="eastAsia"/>
@@ -11004,37 +10689,12 @@
           <w:sz w:val="22"/>
         </w:rPr>
       </w:pPr>
-      <w:proofErr w:type="spellStart"/>
-      <w:r>
-        <w:rPr>
-          <w:rFonts w:asciiTheme="majorHAnsi" w:eastAsiaTheme="majorHAnsi" w:hAnsiTheme="majorHAnsi"/>
-          <w:sz w:val="22"/>
-        </w:rPr>
-        <w:t>irandom_</w:t>
-      </w:r>
-      <w:proofErr w:type="gramStart"/>
-      <w:r>
-        <w:rPr>
-          <w:rFonts w:asciiTheme="majorHAnsi" w:eastAsiaTheme="majorHAnsi" w:hAnsiTheme="majorHAnsi"/>
-          <w:sz w:val="22"/>
-        </w:rPr>
-        <w:t>range</w:t>
-      </w:r>
-      <w:proofErr w:type="spellEnd"/>
-      <w:r>
-        <w:rPr>
-          <w:rFonts w:asciiTheme="majorHAnsi" w:eastAsiaTheme="majorHAnsi" w:hAnsiTheme="majorHAnsi"/>
-          <w:sz w:val="22"/>
-        </w:rPr>
-        <w:t>(</w:t>
-      </w:r>
-      <w:proofErr w:type="gramEnd"/>
-      <w:r>
-        <w:rPr>
-          <w:rFonts w:asciiTheme="majorHAnsi" w:eastAsiaTheme="majorHAnsi" w:hAnsiTheme="majorHAnsi"/>
-          <w:sz w:val="22"/>
-        </w:rPr>
-        <w:t>a, b)</w:t>
+      <w:r>
+        <w:rPr>
+          <w:rFonts w:asciiTheme="majorHAnsi" w:eastAsiaTheme="majorHAnsi" w:hAnsiTheme="majorHAnsi"/>
+          <w:sz w:val="22"/>
+        </w:rPr>
+        <w:t>irandom_range(a, b)</w:t>
       </w:r>
     </w:p>
     <w:p>
@@ -11095,7 +10755,6 @@
           <w:sz w:val="22"/>
         </w:rPr>
       </w:pPr>
-      <w:proofErr w:type="gramStart"/>
       <w:r>
         <w:rPr>
           <w:rFonts w:asciiTheme="majorHAnsi" w:eastAsiaTheme="majorHAnsi" w:hAnsiTheme="majorHAnsi"/>
@@ -11103,7 +10762,6 @@
         </w:rPr>
         <w:t>choose(</w:t>
       </w:r>
-      <w:proofErr w:type="gramEnd"/>
       <w:r>
         <w:rPr>
           <w:rFonts w:asciiTheme="majorHAnsi" w:eastAsiaTheme="majorHAnsi" w:hAnsiTheme="majorHAnsi" w:hint="eastAsia"/>
@@ -11128,9 +10786,10 @@
     </w:p>
     <w:p>
       <w:pPr>
-        <w:tabs>
-          <w:tab w:val="left" w:pos="6120"/>
-        </w:tabs>
+        <w:widowControl/>
+        <w:wordWrap/>
+        <w:autoSpaceDE/>
+        <w:autoSpaceDN/>
         <w:jc w:val="left"/>
         <w:rPr>
           <w:rFonts w:asciiTheme="majorHAnsi" w:eastAsiaTheme="majorHAnsi" w:hAnsiTheme="majorHAnsi"/>
@@ -11151,6 +10810,19 @@
         </w:rPr>
         <w:t>값 중 하나의 값을 반환합니다</w:t>
       </w:r>
+    </w:p>
+    <w:p>
+      <w:pPr>
+        <w:widowControl/>
+        <w:wordWrap/>
+        <w:autoSpaceDE/>
+        <w:autoSpaceDN/>
+        <w:jc w:val="left"/>
+        <w:rPr>
+          <w:rFonts w:asciiTheme="majorHAnsi" w:eastAsiaTheme="majorHAnsi" w:hAnsiTheme="majorHAnsi" w:hint="eastAsia"/>
+          <w:sz w:val="22"/>
+        </w:rPr>
+      </w:pPr>
       <w:r>
         <w:rPr>
           <w:rFonts w:asciiTheme="majorHAnsi" w:eastAsiaTheme="majorHAnsi" w:hAnsiTheme="majorHAnsi"/>
@@ -11326,6 +10998,7 @@
         <w:wordWrap/>
         <w:autoSpaceDE/>
         <w:autoSpaceDN/>
+        <w:jc w:val="left"/>
         <w:rPr>
           <w:rFonts w:asciiTheme="majorHAnsi" w:eastAsiaTheme="majorHAnsi" w:hAnsiTheme="majorHAnsi"/>
           <w:sz w:val="22"/>
@@ -11377,7 +11050,35 @@
           <w:rFonts w:asciiTheme="majorHAnsi" w:eastAsiaTheme="majorHAnsi" w:hAnsiTheme="majorHAnsi" w:hint="eastAsia"/>
           <w:sz w:val="22"/>
         </w:rPr>
-        <w:t xml:space="preserve">게임을 플레이 할 수는 없기 때문에 무작위로 하늘에서 </w:t>
+        <w:t xml:space="preserve">게임을 플레이 할 수는 </w:t>
+      </w:r>
+      <w:r>
+        <w:rPr>
+          <w:rFonts w:asciiTheme="majorHAnsi" w:eastAsiaTheme="majorHAnsi" w:hAnsiTheme="majorHAnsi" w:hint="eastAsia"/>
+          <w:sz w:val="22"/>
+        </w:rPr>
+        <w:t>없잖아요 헤헤.</w:t>
+      </w:r>
+      <w:r>
+        <w:rPr>
+          <w:rFonts w:asciiTheme="majorHAnsi" w:eastAsiaTheme="majorHAnsi" w:hAnsiTheme="majorHAnsi" w:hint="eastAsia"/>
+          <w:sz w:val="22"/>
+        </w:rPr>
+        <w:t xml:space="preserve"> </w:t>
+      </w:r>
+      <w:r>
+        <w:rPr>
+          <w:rFonts w:asciiTheme="majorHAnsi" w:eastAsiaTheme="majorHAnsi" w:hAnsiTheme="majorHAnsi" w:hint="eastAsia"/>
+          <w:sz w:val="22"/>
+        </w:rPr>
+        <w:t>그래서 지금부터</w:t>
+      </w:r>
+      <w:r>
+        <w:rPr>
+          <w:rFonts w:asciiTheme="majorHAnsi" w:eastAsiaTheme="majorHAnsi" w:hAnsiTheme="majorHAnsi" w:hint="eastAsia"/>
+          <w:sz w:val="22"/>
+        </w:rPr>
+        <w:t xml:space="preserve"> 하늘에서 </w:t>
       </w:r>
       <w:r>
         <w:rPr>
@@ -11385,6 +11086,13 @@
           <w:sz w:val="22"/>
         </w:rPr>
         <w:t xml:space="preserve">무작위 위치에서 </w:t>
+      </w:r>
+      <w:r>
+        <w:rPr>
+          <w:rFonts w:asciiTheme="majorHAnsi" w:eastAsiaTheme="majorHAnsi" w:hAnsiTheme="majorHAnsi" w:hint="eastAsia"/>
+          <w:sz w:val="22"/>
+        </w:rPr>
+        <w:t xml:space="preserve">일정시간 때 </w:t>
       </w:r>
       <w:r>
         <w:rPr>
@@ -11438,12 +11146,1653 @@
           <w:rFonts w:asciiTheme="majorHAnsi" w:eastAsiaTheme="majorHAnsi" w:hAnsiTheme="majorHAnsi" w:hint="eastAsia"/>
           <w:sz w:val="22"/>
         </w:rPr>
-        <w:t>게임 시스템을 관리해주는 System오브젝트를 만들어주세요</w:t>
-      </w:r>
+        <w:t>게임 시스템을 관리해주는 오브젝트를 만들어주세요</w:t>
+      </w:r>
+      <w:r>
+        <w:rPr>
+          <w:rFonts w:asciiTheme="majorHAnsi" w:eastAsiaTheme="majorHAnsi" w:hAnsiTheme="majorHAnsi" w:hint="eastAsia"/>
+          <w:sz w:val="22"/>
+        </w:rPr>
+        <w:t xml:space="preserve"> 저는 </w:t>
+      </w:r>
+      <w:r>
+        <w:rPr>
+          <w:rFonts w:asciiTheme="majorHAnsi" w:eastAsiaTheme="majorHAnsi" w:hAnsiTheme="majorHAnsi"/>
+          <w:sz w:val="22"/>
+        </w:rPr>
+        <w:t>System</w:t>
+      </w:r>
+      <w:r>
+        <w:rPr>
+          <w:rFonts w:asciiTheme="majorHAnsi" w:eastAsiaTheme="majorHAnsi" w:hAnsiTheme="majorHAnsi" w:hint="eastAsia"/>
+          <w:sz w:val="22"/>
+        </w:rPr>
+        <w:t>이라고 만들었습니다.</w:t>
+      </w:r>
+      <w:r>
+        <w:rPr>
+          <w:rFonts w:asciiTheme="majorHAnsi" w:eastAsiaTheme="majorHAnsi" w:hAnsiTheme="majorHAnsi"/>
+          <w:sz w:val="22"/>
+        </w:rPr>
+        <w:t xml:space="preserve"> </w:t>
+      </w:r>
+      <w:r>
+        <w:rPr>
+          <w:rFonts w:asciiTheme="majorHAnsi" w:eastAsiaTheme="majorHAnsi" w:hAnsiTheme="majorHAnsi" w:hint="eastAsia"/>
+          <w:sz w:val="22"/>
+        </w:rPr>
+        <w:t xml:space="preserve">시스템 오브젝트는 </w:t>
+      </w:r>
+      <w:r>
+        <w:rPr>
+          <w:rFonts w:asciiTheme="majorHAnsi" w:eastAsiaTheme="majorHAnsi" w:hAnsiTheme="majorHAnsi" w:hint="eastAsia"/>
+          <w:sz w:val="22"/>
+        </w:rPr>
+        <w:t xml:space="preserve">스프라이트가 필요 없기 때문에 </w:t>
+      </w:r>
+      <w:r>
+        <w:rPr>
+          <w:rFonts w:asciiTheme="majorHAnsi" w:eastAsiaTheme="majorHAnsi" w:hAnsiTheme="majorHAnsi"/>
+          <w:sz w:val="22"/>
+        </w:rPr>
+        <w:t>&lt;no sprite&gt;(</w:t>
+      </w:r>
+      <w:r>
+        <w:rPr>
+          <w:rFonts w:asciiTheme="majorHAnsi" w:eastAsiaTheme="majorHAnsi" w:hAnsiTheme="majorHAnsi" w:hint="eastAsia"/>
+          <w:sz w:val="22"/>
+        </w:rPr>
+        <w:t>기본)으로 설정해줍시다.</w:t>
+      </w:r>
+    </w:p>
+    <w:p>
+      <w:pPr>
+        <w:tabs>
+          <w:tab w:val="left" w:pos="6120"/>
+        </w:tabs>
+        <w:jc w:val="left"/>
+        <w:rPr>
+          <w:rFonts w:asciiTheme="majorHAnsi" w:eastAsiaTheme="majorHAnsi" w:hAnsiTheme="majorHAnsi"/>
+          <w:sz w:val="22"/>
+        </w:rPr>
+      </w:pPr>
+      <w:r>
+        <w:rPr>
+          <w:noProof/>
+        </w:rPr>
+        <w:drawing>
+          <wp:inline distT="0" distB="0" distL="0" distR="0" wp14:anchorId="73EE7D9B" wp14:editId="5191E143">
+            <wp:extent cx="5731510" cy="3348355"/>
+            <wp:effectExtent l="0" t="0" r="2540" b="4445"/>
+            <wp:docPr id="29" name="그림 29"/>
+            <wp:cNvGraphicFramePr>
+              <a:graphicFrameLocks xmlns:a="http://schemas.openxmlformats.org/drawingml/2006/main" noChangeAspect="1"/>
+            </wp:cNvGraphicFramePr>
+            <a:graphic xmlns:a="http://schemas.openxmlformats.org/drawingml/2006/main">
+              <a:graphicData uri="http://schemas.openxmlformats.org/drawingml/2006/picture">
+                <pic:pic xmlns:pic="http://schemas.openxmlformats.org/drawingml/2006/picture">
+                  <pic:nvPicPr>
+                    <pic:cNvPr id="1" name=""/>
+                    <pic:cNvPicPr/>
+                  </pic:nvPicPr>
+                  <pic:blipFill>
+                    <a:blip r:embed="rId42"/>
+                    <a:stretch>
+                      <a:fillRect/>
+                    </a:stretch>
+                  </pic:blipFill>
+                  <pic:spPr>
+                    <a:xfrm>
+                      <a:off x="0" y="0"/>
+                      <a:ext cx="5731510" cy="3348355"/>
+                    </a:xfrm>
+                    <a:prstGeom prst="rect">
+                      <a:avLst/>
+                    </a:prstGeom>
+                  </pic:spPr>
+                </pic:pic>
+              </a:graphicData>
+            </a:graphic>
+          </wp:inline>
+        </w:drawing>
+      </w:r>
+    </w:p>
+    <w:p>
+      <w:pPr>
+        <w:widowControl/>
+        <w:wordWrap/>
+        <w:autoSpaceDE/>
+        <w:autoSpaceDN/>
+        <w:jc w:val="left"/>
+        <w:rPr>
+          <w:rFonts w:asciiTheme="majorHAnsi" w:eastAsiaTheme="majorHAnsi" w:hAnsiTheme="majorHAnsi"/>
+          <w:sz w:val="22"/>
+        </w:rPr>
+      </w:pPr>
+      <w:r>
+        <w:rPr>
+          <w:rFonts w:asciiTheme="majorHAnsi" w:eastAsiaTheme="majorHAnsi" w:hAnsiTheme="majorHAnsi"/>
+          <w:sz w:val="22"/>
+        </w:rPr>
+        <w:br w:type="page"/>
+      </w:r>
+    </w:p>
+    <w:p>
+      <w:pPr>
+        <w:tabs>
+          <w:tab w:val="left" w:pos="6120"/>
+        </w:tabs>
+        <w:jc w:val="left"/>
+        <w:rPr>
+          <w:rFonts w:asciiTheme="majorHAnsi" w:eastAsiaTheme="majorHAnsi" w:hAnsiTheme="majorHAnsi"/>
+          <w:sz w:val="22"/>
+        </w:rPr>
+      </w:pPr>
+      <w:r>
+        <w:rPr>
+          <w:rFonts w:asciiTheme="majorHAnsi" w:eastAsiaTheme="majorHAnsi" w:hAnsiTheme="majorHAnsi" w:hint="eastAsia"/>
+          <w:sz w:val="22"/>
+        </w:rPr>
+        <w:lastRenderedPageBreak/>
+        <w:t>1</w:t>
+      </w:r>
+      <w:r>
+        <w:rPr>
+          <w:rFonts w:asciiTheme="majorHAnsi" w:eastAsiaTheme="majorHAnsi" w:hAnsiTheme="majorHAnsi" w:hint="eastAsia"/>
+          <w:sz w:val="22"/>
+        </w:rPr>
+        <w:t>초마다</w:t>
+      </w:r>
+      <w:r>
+        <w:rPr>
+          <w:rFonts w:asciiTheme="majorHAnsi" w:eastAsiaTheme="majorHAnsi" w:hAnsiTheme="majorHAnsi" w:hint="eastAsia"/>
+          <w:sz w:val="22"/>
+        </w:rPr>
+        <w:t xml:space="preserve"> 똥이</w:t>
+      </w:r>
+      <w:r>
+        <w:rPr>
+          <w:rFonts w:asciiTheme="majorHAnsi" w:eastAsiaTheme="majorHAnsi" w:hAnsiTheme="majorHAnsi" w:hint="eastAsia"/>
+          <w:sz w:val="22"/>
+        </w:rPr>
+        <w:t xml:space="preserve"> </w:t>
+      </w:r>
+      <w:r>
+        <w:rPr>
+          <w:rFonts w:asciiTheme="majorHAnsi" w:eastAsiaTheme="majorHAnsi" w:hAnsiTheme="majorHAnsi" w:hint="eastAsia"/>
+          <w:sz w:val="22"/>
+        </w:rPr>
+        <w:t>하늘에서 한</w:t>
+      </w:r>
+      <w:r>
+        <w:rPr>
+          <w:rFonts w:asciiTheme="majorHAnsi" w:eastAsiaTheme="majorHAnsi" w:hAnsiTheme="majorHAnsi" w:hint="eastAsia"/>
+          <w:sz w:val="22"/>
+        </w:rPr>
+        <w:t xml:space="preserve">번씩 나오도록 </w:t>
+      </w:r>
+      <w:r>
+        <w:rPr>
+          <w:rFonts w:asciiTheme="majorHAnsi" w:eastAsiaTheme="majorHAnsi" w:hAnsiTheme="majorHAnsi" w:hint="eastAsia"/>
+          <w:sz w:val="22"/>
+        </w:rPr>
+        <w:t>알</w:t>
+      </w:r>
+      <w:r>
+        <w:rPr>
+          <w:rFonts w:asciiTheme="majorHAnsi" w:eastAsiaTheme="majorHAnsi" w:hAnsiTheme="majorHAnsi" w:hint="eastAsia"/>
+          <w:sz w:val="22"/>
+        </w:rPr>
+        <w:t xml:space="preserve"> </w:t>
+      </w:r>
+      <w:r>
+        <w:rPr>
+          <w:rFonts w:asciiTheme="majorHAnsi" w:eastAsiaTheme="majorHAnsi" w:hAnsiTheme="majorHAnsi" w:hint="eastAsia"/>
+          <w:sz w:val="22"/>
+        </w:rPr>
+        <w:t>람(</w:t>
+      </w:r>
+      <w:r>
+        <w:rPr>
+          <w:rFonts w:asciiTheme="majorHAnsi" w:eastAsiaTheme="majorHAnsi" w:hAnsiTheme="majorHAnsi"/>
+          <w:sz w:val="22"/>
+        </w:rPr>
+        <w:t>Alarm)</w:t>
+      </w:r>
+      <w:r>
+        <w:rPr>
+          <w:rFonts w:asciiTheme="majorHAnsi" w:eastAsiaTheme="majorHAnsi" w:hAnsiTheme="majorHAnsi" w:hint="eastAsia"/>
+          <w:sz w:val="22"/>
+        </w:rPr>
+        <w:t xml:space="preserve">을 </w:t>
+      </w:r>
+      <w:r>
+        <w:rPr>
+          <w:rFonts w:asciiTheme="majorHAnsi" w:eastAsiaTheme="majorHAnsi" w:hAnsiTheme="majorHAnsi" w:hint="eastAsia"/>
+          <w:sz w:val="22"/>
+        </w:rPr>
+        <w:t>이용</w:t>
+      </w:r>
+      <w:r>
+        <w:rPr>
+          <w:rFonts w:asciiTheme="majorHAnsi" w:eastAsiaTheme="majorHAnsi" w:hAnsiTheme="majorHAnsi" w:hint="eastAsia"/>
+          <w:sz w:val="22"/>
+        </w:rPr>
+        <w:t>해서 만들어보겠습니다</w:t>
+      </w:r>
+      <w:r>
+        <w:rPr>
+          <w:rFonts w:asciiTheme="majorHAnsi" w:eastAsiaTheme="majorHAnsi" w:hAnsiTheme="majorHAnsi" w:hint="eastAsia"/>
+          <w:sz w:val="22"/>
+        </w:rPr>
+        <w:t>.</w:t>
+      </w:r>
+    </w:p>
+    <w:p>
+      <w:pPr>
+        <w:tabs>
+          <w:tab w:val="left" w:pos="6120"/>
+        </w:tabs>
+        <w:jc w:val="left"/>
+        <w:rPr>
+          <w:rFonts w:asciiTheme="majorHAnsi" w:eastAsiaTheme="majorHAnsi" w:hAnsiTheme="majorHAnsi"/>
+          <w:sz w:val="22"/>
+        </w:rPr>
+      </w:pPr>
+      <w:r>
+        <w:rPr>
+          <w:rFonts w:asciiTheme="majorHAnsi" w:eastAsiaTheme="majorHAnsi" w:hAnsiTheme="majorHAnsi"/>
+          <w:sz w:val="22"/>
+        </w:rPr>
+        <w:t>Create</w:t>
+      </w:r>
+      <w:r>
+        <w:rPr>
+          <w:rFonts w:asciiTheme="majorHAnsi" w:eastAsiaTheme="majorHAnsi" w:hAnsiTheme="majorHAnsi" w:hint="eastAsia"/>
+          <w:sz w:val="22"/>
+        </w:rPr>
+        <w:t xml:space="preserve">이벤트에서 </w:t>
+      </w:r>
+      <w:r>
+        <w:rPr>
+          <w:rFonts w:asciiTheme="majorHAnsi" w:eastAsiaTheme="majorHAnsi" w:hAnsiTheme="majorHAnsi"/>
+          <w:sz w:val="22"/>
+        </w:rPr>
+        <w:t xml:space="preserve">main2 </w:t>
+      </w:r>
+      <w:r>
+        <w:rPr>
+          <w:rFonts w:asciiTheme="majorHAnsi" w:eastAsiaTheme="majorHAnsi" w:hAnsiTheme="majorHAnsi" w:hint="eastAsia"/>
+          <w:sz w:val="22"/>
+        </w:rPr>
+        <w:t xml:space="preserve">항목에 있는 Set Alarm에서 </w:t>
+      </w:r>
+      <w:r>
+        <w:rPr>
+          <w:rFonts w:asciiTheme="majorHAnsi" w:eastAsiaTheme="majorHAnsi" w:hAnsiTheme="majorHAnsi" w:hint="eastAsia"/>
+          <w:sz w:val="22"/>
+        </w:rPr>
+        <w:t>설정 시간(</w:t>
+      </w:r>
+      <w:r>
+        <w:rPr>
+          <w:rFonts w:asciiTheme="majorHAnsi" w:eastAsiaTheme="majorHAnsi" w:hAnsiTheme="majorHAnsi" w:hint="eastAsia"/>
+          <w:sz w:val="22"/>
+        </w:rPr>
+        <w:t>number of steps</w:t>
+      </w:r>
+      <w:r>
+        <w:rPr>
+          <w:rFonts w:asciiTheme="majorHAnsi" w:eastAsiaTheme="majorHAnsi" w:hAnsiTheme="majorHAnsi"/>
+          <w:sz w:val="22"/>
+        </w:rPr>
+        <w:t>)</w:t>
+      </w:r>
+      <w:r>
+        <w:rPr>
+          <w:rFonts w:asciiTheme="majorHAnsi" w:eastAsiaTheme="majorHAnsi" w:hAnsiTheme="majorHAnsi"/>
+          <w:sz w:val="22"/>
+        </w:rPr>
+        <w:t xml:space="preserve"> </w:t>
+      </w:r>
+      <w:r>
+        <w:rPr>
+          <w:rFonts w:asciiTheme="majorHAnsi" w:eastAsiaTheme="majorHAnsi" w:hAnsiTheme="majorHAnsi" w:hint="eastAsia"/>
+          <w:sz w:val="22"/>
+        </w:rPr>
+        <w:t>항목</w:t>
+      </w:r>
+      <w:r>
+        <w:rPr>
+          <w:rFonts w:asciiTheme="majorHAnsi" w:eastAsiaTheme="majorHAnsi" w:hAnsiTheme="majorHAnsi" w:hint="eastAsia"/>
+          <w:sz w:val="22"/>
+        </w:rPr>
+        <w:t>은</w:t>
+      </w:r>
+      <w:r>
+        <w:rPr>
+          <w:rFonts w:asciiTheme="majorHAnsi" w:eastAsiaTheme="majorHAnsi" w:hAnsiTheme="majorHAnsi" w:hint="eastAsia"/>
+          <w:sz w:val="22"/>
+        </w:rPr>
+        <w:t xml:space="preserve"> </w:t>
+      </w:r>
+      <w:r>
+        <w:rPr>
+          <w:rFonts w:asciiTheme="majorHAnsi" w:eastAsiaTheme="majorHAnsi" w:hAnsiTheme="majorHAnsi" w:hint="eastAsia"/>
+          <w:sz w:val="22"/>
+        </w:rPr>
+        <w:t>룸</w:t>
+      </w:r>
+      <w:r>
+        <w:rPr>
+          <w:rFonts w:asciiTheme="majorHAnsi" w:eastAsiaTheme="majorHAnsi" w:hAnsiTheme="majorHAnsi" w:hint="eastAsia"/>
+          <w:sz w:val="22"/>
+        </w:rPr>
+        <w:t xml:space="preserve"> </w:t>
+      </w:r>
+      <w:r>
+        <w:rPr>
+          <w:rFonts w:asciiTheme="majorHAnsi" w:eastAsiaTheme="majorHAnsi" w:hAnsiTheme="majorHAnsi" w:hint="eastAsia"/>
+          <w:sz w:val="22"/>
+        </w:rPr>
+        <w:t xml:space="preserve">스피드를 </w:t>
+      </w:r>
+      <w:r>
+        <w:rPr>
+          <w:rFonts w:asciiTheme="majorHAnsi" w:eastAsiaTheme="majorHAnsi" w:hAnsiTheme="majorHAnsi"/>
+          <w:sz w:val="22"/>
+        </w:rPr>
+        <w:t>60</w:t>
+      </w:r>
+      <w:r>
+        <w:rPr>
+          <w:rFonts w:asciiTheme="majorHAnsi" w:eastAsiaTheme="majorHAnsi" w:hAnsiTheme="majorHAnsi" w:hint="eastAsia"/>
+          <w:sz w:val="22"/>
+        </w:rPr>
+        <w:t xml:space="preserve">으로 미리 설정 했으므로 </w:t>
+      </w:r>
+      <w:r>
+        <w:rPr>
+          <w:rFonts w:asciiTheme="majorHAnsi" w:eastAsiaTheme="majorHAnsi" w:hAnsiTheme="majorHAnsi"/>
+          <w:sz w:val="22"/>
+        </w:rPr>
+        <w:t>60</w:t>
+      </w:r>
+      <w:r>
+        <w:rPr>
+          <w:rFonts w:asciiTheme="majorHAnsi" w:eastAsiaTheme="majorHAnsi" w:hAnsiTheme="majorHAnsi" w:hint="eastAsia"/>
+          <w:sz w:val="22"/>
+        </w:rPr>
+        <w:t xml:space="preserve">으로 </w:t>
+      </w:r>
+      <w:r>
+        <w:rPr>
+          <w:rFonts w:asciiTheme="majorHAnsi" w:eastAsiaTheme="majorHAnsi" w:hAnsiTheme="majorHAnsi" w:hint="eastAsia"/>
+          <w:sz w:val="22"/>
+        </w:rPr>
+        <w:t>지정</w:t>
+      </w:r>
+      <w:r>
+        <w:rPr>
+          <w:rFonts w:asciiTheme="majorHAnsi" w:eastAsiaTheme="majorHAnsi" w:hAnsiTheme="majorHAnsi" w:hint="eastAsia"/>
+          <w:sz w:val="22"/>
+        </w:rPr>
+        <w:t xml:space="preserve">하고 </w:t>
+      </w:r>
+      <w:r>
+        <w:rPr>
+          <w:rFonts w:asciiTheme="majorHAnsi" w:eastAsiaTheme="majorHAnsi" w:hAnsiTheme="majorHAnsi" w:hint="eastAsia"/>
+          <w:sz w:val="22"/>
+        </w:rPr>
+        <w:t>알</w:t>
+      </w:r>
+      <w:r>
+        <w:rPr>
+          <w:rFonts w:asciiTheme="majorHAnsi" w:eastAsiaTheme="majorHAnsi" w:hAnsiTheme="majorHAnsi" w:hint="eastAsia"/>
+          <w:sz w:val="22"/>
+        </w:rPr>
+        <w:t xml:space="preserve"> </w:t>
+      </w:r>
+      <w:r>
+        <w:rPr>
+          <w:rFonts w:asciiTheme="majorHAnsi" w:eastAsiaTheme="majorHAnsi" w:hAnsiTheme="majorHAnsi" w:hint="eastAsia"/>
+          <w:sz w:val="22"/>
+        </w:rPr>
+        <w:t>람 종류(</w:t>
+      </w:r>
+      <w:r>
+        <w:rPr>
+          <w:rFonts w:asciiTheme="majorHAnsi" w:eastAsiaTheme="majorHAnsi" w:hAnsiTheme="majorHAnsi" w:hint="eastAsia"/>
+          <w:sz w:val="22"/>
+        </w:rPr>
+        <w:t>in alarm no</w:t>
+      </w:r>
+      <w:r>
+        <w:rPr>
+          <w:rFonts w:asciiTheme="majorHAnsi" w:eastAsiaTheme="majorHAnsi" w:hAnsiTheme="majorHAnsi"/>
+          <w:sz w:val="22"/>
+        </w:rPr>
+        <w:t>)</w:t>
+      </w:r>
+      <w:r>
+        <w:rPr>
+          <w:rFonts w:asciiTheme="majorHAnsi" w:eastAsiaTheme="majorHAnsi" w:hAnsiTheme="majorHAnsi" w:hint="eastAsia"/>
+          <w:sz w:val="22"/>
+        </w:rPr>
+        <w:t xml:space="preserve"> 항목에 </w:t>
+      </w:r>
+      <w:r>
+        <w:rPr>
+          <w:rFonts w:asciiTheme="majorHAnsi" w:eastAsiaTheme="majorHAnsi" w:hAnsiTheme="majorHAnsi"/>
+          <w:sz w:val="22"/>
+        </w:rPr>
+        <w:t>Alarm0</w:t>
+      </w:r>
+      <w:r>
+        <w:rPr>
+          <w:rFonts w:asciiTheme="majorHAnsi" w:eastAsiaTheme="majorHAnsi" w:hAnsiTheme="majorHAnsi" w:hint="eastAsia"/>
+          <w:sz w:val="22"/>
+        </w:rPr>
+        <w:t>을 지정합시다.</w:t>
+      </w:r>
+    </w:p>
+    <w:p>
+      <w:pPr>
+        <w:widowControl/>
+        <w:wordWrap/>
+        <w:autoSpaceDE/>
+        <w:autoSpaceDN/>
+        <w:jc w:val="left"/>
+        <w:rPr>
+          <w:rFonts w:asciiTheme="majorHAnsi" w:eastAsiaTheme="majorHAnsi" w:hAnsiTheme="majorHAnsi"/>
+          <w:sz w:val="22"/>
+        </w:rPr>
+      </w:pPr>
+      <w:r>
+        <w:rPr>
+          <w:noProof/>
+        </w:rPr>
+        <w:drawing>
+          <wp:inline distT="0" distB="0" distL="0" distR="0" wp14:anchorId="399A4B63" wp14:editId="2251DFD6">
+            <wp:extent cx="5731510" cy="2648585"/>
+            <wp:effectExtent l="0" t="0" r="2540" b="0"/>
+            <wp:docPr id="2" name="그림 2"/>
+            <wp:cNvGraphicFramePr>
+              <a:graphicFrameLocks xmlns:a="http://schemas.openxmlformats.org/drawingml/2006/main" noChangeAspect="1"/>
+            </wp:cNvGraphicFramePr>
+            <a:graphic xmlns:a="http://schemas.openxmlformats.org/drawingml/2006/main">
+              <a:graphicData uri="http://schemas.openxmlformats.org/drawingml/2006/picture">
+                <pic:pic xmlns:pic="http://schemas.openxmlformats.org/drawingml/2006/picture">
+                  <pic:nvPicPr>
+                    <pic:cNvPr id="1" name=""/>
+                    <pic:cNvPicPr/>
+                  </pic:nvPicPr>
+                  <pic:blipFill>
+                    <a:blip r:embed="rId43"/>
+                    <a:stretch>
+                      <a:fillRect/>
+                    </a:stretch>
+                  </pic:blipFill>
+                  <pic:spPr>
+                    <a:xfrm>
+                      <a:off x="0" y="0"/>
+                      <a:ext cx="5731510" cy="2648585"/>
+                    </a:xfrm>
+                    <a:prstGeom prst="rect">
+                      <a:avLst/>
+                    </a:prstGeom>
+                  </pic:spPr>
+                </pic:pic>
+              </a:graphicData>
+            </a:graphic>
+          </wp:inline>
+        </w:drawing>
+      </w:r>
+    </w:p>
+    <w:p>
+      <w:pPr>
+        <w:widowControl/>
+        <w:wordWrap/>
+        <w:autoSpaceDE/>
+        <w:autoSpaceDN/>
+        <w:jc w:val="left"/>
+        <w:rPr>
+          <w:rFonts w:asciiTheme="majorHAnsi" w:eastAsiaTheme="majorHAnsi" w:hAnsiTheme="majorHAnsi"/>
+          <w:sz w:val="22"/>
+        </w:rPr>
+      </w:pPr>
+      <w:r>
+        <w:rPr>
+          <w:rFonts w:asciiTheme="majorHAnsi" w:eastAsiaTheme="majorHAnsi" w:hAnsiTheme="majorHAnsi"/>
+          <w:sz w:val="22"/>
+        </w:rPr>
+        <w:br w:type="page"/>
+      </w:r>
+    </w:p>
+    <w:p>
+      <w:pPr>
+        <w:widowControl/>
+        <w:wordWrap/>
+        <w:autoSpaceDE/>
+        <w:autoSpaceDN/>
+        <w:jc w:val="left"/>
+        <w:rPr>
+          <w:rFonts w:asciiTheme="majorHAnsi" w:eastAsiaTheme="majorHAnsi" w:hAnsiTheme="majorHAnsi" w:hint="eastAsia"/>
+          <w:sz w:val="22"/>
+        </w:rPr>
+      </w:pPr>
+      <w:r>
+        <w:rPr>
+          <w:rFonts w:asciiTheme="majorHAnsi" w:eastAsiaTheme="majorHAnsi" w:hAnsiTheme="majorHAnsi" w:hint="eastAsia"/>
+          <w:sz w:val="22"/>
+        </w:rPr>
+        <w:lastRenderedPageBreak/>
+        <w:t>Alarm</w:t>
+      </w:r>
+      <w:r>
+        <w:rPr>
+          <w:rFonts w:asciiTheme="majorHAnsi" w:eastAsiaTheme="majorHAnsi" w:hAnsiTheme="majorHAnsi"/>
+          <w:sz w:val="22"/>
+        </w:rPr>
+        <w:t xml:space="preserve"> </w:t>
+      </w:r>
+      <w:r>
+        <w:rPr>
+          <w:rFonts w:asciiTheme="majorHAnsi" w:eastAsiaTheme="majorHAnsi" w:hAnsiTheme="majorHAnsi" w:hint="eastAsia"/>
+          <w:sz w:val="22"/>
+        </w:rPr>
+        <w:t xml:space="preserve">0이벤트에서 </w:t>
+      </w:r>
+      <w:r>
+        <w:rPr>
+          <w:rFonts w:asciiTheme="majorHAnsi" w:eastAsiaTheme="majorHAnsi" w:hAnsiTheme="majorHAnsi"/>
+          <w:sz w:val="22"/>
+        </w:rPr>
+        <w:t xml:space="preserve">main1 </w:t>
+      </w:r>
+      <w:r>
+        <w:rPr>
+          <w:rFonts w:asciiTheme="majorHAnsi" w:eastAsiaTheme="majorHAnsi" w:hAnsiTheme="majorHAnsi" w:hint="eastAsia"/>
+          <w:sz w:val="22"/>
+        </w:rPr>
+        <w:t>항목에 있는</w:t>
+      </w:r>
+      <w:r>
+        <w:rPr>
+          <w:rFonts w:asciiTheme="majorHAnsi" w:eastAsiaTheme="majorHAnsi" w:hAnsiTheme="majorHAnsi"/>
+          <w:sz w:val="22"/>
+        </w:rPr>
+        <w:t>Create instance object</w:t>
+      </w:r>
+      <w:r>
+        <w:rPr>
+          <w:rFonts w:asciiTheme="majorHAnsi" w:eastAsiaTheme="majorHAnsi" w:hAnsiTheme="majorHAnsi" w:hint="eastAsia"/>
+          <w:sz w:val="22"/>
+        </w:rPr>
+        <w:t xml:space="preserve">에서 </w:t>
+      </w:r>
+      <w:r>
+        <w:rPr>
+          <w:rFonts w:asciiTheme="majorHAnsi" w:eastAsiaTheme="majorHAnsi" w:hAnsiTheme="majorHAnsi"/>
+          <w:sz w:val="22"/>
+        </w:rPr>
+        <w:t xml:space="preserve">object </w:t>
+      </w:r>
+      <w:r>
+        <w:rPr>
+          <w:rFonts w:asciiTheme="majorHAnsi" w:eastAsiaTheme="majorHAnsi" w:hAnsiTheme="majorHAnsi" w:hint="eastAsia"/>
+          <w:sz w:val="22"/>
+        </w:rPr>
+        <w:t xml:space="preserve">항목에 똥 오브젝트를 선택하고 </w:t>
+      </w:r>
+      <w:r>
+        <w:rPr>
+          <w:rFonts w:asciiTheme="majorHAnsi" w:eastAsiaTheme="majorHAnsi" w:hAnsiTheme="majorHAnsi"/>
+          <w:sz w:val="22"/>
+        </w:rPr>
+        <w:t>x</w:t>
+      </w:r>
+      <w:r>
+        <w:rPr>
+          <w:rFonts w:asciiTheme="majorHAnsi" w:eastAsiaTheme="majorHAnsi" w:hAnsiTheme="majorHAnsi" w:hint="eastAsia"/>
+          <w:sz w:val="22"/>
+        </w:rPr>
+        <w:t xml:space="preserve">값은 </w:t>
+      </w:r>
+      <w:r>
+        <w:rPr>
+          <w:rFonts w:asciiTheme="majorHAnsi" w:eastAsiaTheme="majorHAnsi" w:hAnsiTheme="majorHAnsi"/>
+          <w:sz w:val="22"/>
+        </w:rPr>
+        <w:t xml:space="preserve">random(room_width) </w:t>
+      </w:r>
+      <w:r>
+        <w:rPr>
+          <w:rFonts w:asciiTheme="majorHAnsi" w:eastAsiaTheme="majorHAnsi" w:hAnsiTheme="majorHAnsi" w:hint="eastAsia"/>
+          <w:sz w:val="22"/>
+        </w:rPr>
+        <w:t xml:space="preserve">로 설정해주시고 </w:t>
+      </w:r>
+      <w:r>
+        <w:rPr>
+          <w:rFonts w:asciiTheme="majorHAnsi" w:eastAsiaTheme="majorHAnsi" w:hAnsiTheme="majorHAnsi"/>
+          <w:sz w:val="22"/>
+        </w:rPr>
+        <w:t>y</w:t>
+      </w:r>
+      <w:r>
+        <w:rPr>
+          <w:rFonts w:asciiTheme="majorHAnsi" w:eastAsiaTheme="majorHAnsi" w:hAnsiTheme="majorHAnsi" w:hint="eastAsia"/>
+          <w:sz w:val="22"/>
+        </w:rPr>
+        <w:t>값은 0으로 설정해주세요.</w:t>
+      </w:r>
+      <w:r>
+        <w:rPr>
+          <w:rFonts w:asciiTheme="majorHAnsi" w:eastAsiaTheme="majorHAnsi" w:hAnsiTheme="majorHAnsi"/>
+          <w:sz w:val="22"/>
+        </w:rPr>
+        <w:t xml:space="preserve"> </w:t>
+      </w:r>
+      <w:r>
+        <w:rPr>
+          <w:rFonts w:asciiTheme="majorHAnsi" w:eastAsiaTheme="majorHAnsi" w:hAnsiTheme="majorHAnsi" w:hint="eastAsia"/>
+          <w:sz w:val="22"/>
+        </w:rPr>
+        <w:t>A</w:t>
+      </w:r>
+      <w:r>
+        <w:rPr>
+          <w:rFonts w:asciiTheme="majorHAnsi" w:eastAsiaTheme="majorHAnsi" w:hAnsiTheme="majorHAnsi"/>
+          <w:sz w:val="22"/>
+        </w:rPr>
+        <w:t>larm0</w:t>
+      </w:r>
+      <w:r>
+        <w:rPr>
+          <w:rFonts w:asciiTheme="majorHAnsi" w:eastAsiaTheme="majorHAnsi" w:hAnsiTheme="majorHAnsi" w:hint="eastAsia"/>
+          <w:sz w:val="22"/>
+        </w:rPr>
+        <w:t xml:space="preserve">을 무한 반복시키기 위해 </w:t>
+      </w:r>
+      <w:r>
+        <w:rPr>
+          <w:rFonts w:asciiTheme="majorHAnsi" w:eastAsiaTheme="majorHAnsi" w:hAnsiTheme="majorHAnsi"/>
+          <w:sz w:val="22"/>
+        </w:rPr>
+        <w:t xml:space="preserve">Create </w:t>
+      </w:r>
+      <w:r>
+        <w:rPr>
+          <w:rFonts w:asciiTheme="majorHAnsi" w:eastAsiaTheme="majorHAnsi" w:hAnsiTheme="majorHAnsi" w:hint="eastAsia"/>
+          <w:sz w:val="22"/>
+        </w:rPr>
+        <w:t>이벤트에서 만든 알</w:t>
+      </w:r>
+      <w:r>
+        <w:rPr>
+          <w:rFonts w:asciiTheme="majorHAnsi" w:eastAsiaTheme="majorHAnsi" w:hAnsiTheme="majorHAnsi" w:hint="eastAsia"/>
+          <w:sz w:val="22"/>
+        </w:rPr>
+        <w:t xml:space="preserve"> </w:t>
+      </w:r>
+      <w:r>
+        <w:rPr>
+          <w:rFonts w:asciiTheme="majorHAnsi" w:eastAsiaTheme="majorHAnsi" w:hAnsiTheme="majorHAnsi" w:hint="eastAsia"/>
+          <w:sz w:val="22"/>
+        </w:rPr>
+        <w:t>람</w:t>
+      </w:r>
+      <w:r>
+        <w:rPr>
+          <w:rFonts w:asciiTheme="majorHAnsi" w:eastAsiaTheme="majorHAnsi" w:hAnsiTheme="majorHAnsi" w:hint="eastAsia"/>
+          <w:sz w:val="22"/>
+        </w:rPr>
+        <w:t>과</w:t>
+      </w:r>
+      <w:r>
+        <w:rPr>
+          <w:rFonts w:asciiTheme="majorHAnsi" w:eastAsiaTheme="majorHAnsi" w:hAnsiTheme="majorHAnsi" w:hint="eastAsia"/>
+          <w:sz w:val="22"/>
+        </w:rPr>
+        <w:t xml:space="preserve"> 똑같이 만들어 주세요.</w:t>
+      </w:r>
+    </w:p>
+    <w:p>
+      <w:pPr>
+        <w:widowControl/>
+        <w:wordWrap/>
+        <w:autoSpaceDE/>
+        <w:autoSpaceDN/>
+        <w:jc w:val="left"/>
+        <w:rPr>
+          <w:rFonts w:asciiTheme="majorHAnsi" w:eastAsiaTheme="majorHAnsi" w:hAnsiTheme="majorHAnsi"/>
+          <w:sz w:val="22"/>
+        </w:rPr>
+      </w:pPr>
+      <w:r>
+        <w:rPr>
+          <w:noProof/>
+        </w:rPr>
+        <w:drawing>
+          <wp:inline distT="0" distB="0" distL="0" distR="0" wp14:anchorId="387C6D47" wp14:editId="598280D2">
+            <wp:extent cx="5731510" cy="2635885"/>
+            <wp:effectExtent l="0" t="0" r="2540" b="0"/>
+            <wp:docPr id="22" name="그림 22"/>
+            <wp:cNvGraphicFramePr>
+              <a:graphicFrameLocks xmlns:a="http://schemas.openxmlformats.org/drawingml/2006/main" noChangeAspect="1"/>
+            </wp:cNvGraphicFramePr>
+            <a:graphic xmlns:a="http://schemas.openxmlformats.org/drawingml/2006/main">
+              <a:graphicData uri="http://schemas.openxmlformats.org/drawingml/2006/picture">
+                <pic:pic xmlns:pic="http://schemas.openxmlformats.org/drawingml/2006/picture">
+                  <pic:nvPicPr>
+                    <pic:cNvPr id="1" name=""/>
+                    <pic:cNvPicPr/>
+                  </pic:nvPicPr>
+                  <pic:blipFill>
+                    <a:blip r:embed="rId44"/>
+                    <a:stretch>
+                      <a:fillRect/>
+                    </a:stretch>
+                  </pic:blipFill>
+                  <pic:spPr>
+                    <a:xfrm>
+                      <a:off x="0" y="0"/>
+                      <a:ext cx="5731510" cy="2635885"/>
+                    </a:xfrm>
+                    <a:prstGeom prst="rect">
+                      <a:avLst/>
+                    </a:prstGeom>
+                  </pic:spPr>
+                </pic:pic>
+              </a:graphicData>
+            </a:graphic>
+          </wp:inline>
+        </w:drawing>
+      </w:r>
+    </w:p>
+    <w:p>
+      <w:pPr>
+        <w:widowControl/>
+        <w:wordWrap/>
+        <w:autoSpaceDE/>
+        <w:autoSpaceDN/>
+        <w:rPr>
+          <w:rFonts w:asciiTheme="majorHAnsi" w:eastAsiaTheme="majorHAnsi" w:hAnsiTheme="majorHAnsi" w:hint="eastAsia"/>
+          <w:sz w:val="22"/>
+        </w:rPr>
+      </w:pPr>
+      <w:r>
+        <w:rPr>
+          <w:rFonts w:asciiTheme="majorHAnsi" w:eastAsiaTheme="majorHAnsi" w:hAnsiTheme="majorHAnsi"/>
+          <w:sz w:val="22"/>
+        </w:rPr>
+        <w:br w:type="page"/>
+      </w:r>
+    </w:p>
+    <w:p>
+      <w:pPr>
+        <w:widowControl/>
+        <w:wordWrap/>
+        <w:autoSpaceDE/>
+        <w:autoSpaceDN/>
+        <w:jc w:val="left"/>
+        <w:rPr>
+          <w:rFonts w:asciiTheme="majorHAnsi" w:eastAsiaTheme="majorHAnsi" w:hAnsiTheme="majorHAnsi" w:hint="eastAsia"/>
+          <w:sz w:val="22"/>
+        </w:rPr>
+      </w:pPr>
+      <w:r>
+        <w:rPr>
+          <w:rFonts w:asciiTheme="majorHAnsi" w:eastAsiaTheme="majorHAnsi" w:hAnsiTheme="majorHAnsi" w:hint="eastAsia"/>
+          <w:sz w:val="22"/>
+        </w:rPr>
+        <w:lastRenderedPageBreak/>
+        <w:t xml:space="preserve">룸에 시스템 </w:t>
+      </w:r>
+      <w:r>
+        <w:rPr>
+          <w:rFonts w:asciiTheme="majorHAnsi" w:eastAsiaTheme="majorHAnsi" w:hAnsiTheme="majorHAnsi" w:hint="eastAsia"/>
+          <w:sz w:val="22"/>
+        </w:rPr>
+        <w:t>인스턴스</w:t>
+      </w:r>
+      <w:r>
+        <w:rPr>
+          <w:rFonts w:asciiTheme="majorHAnsi" w:eastAsiaTheme="majorHAnsi" w:hAnsiTheme="majorHAnsi" w:hint="eastAsia"/>
+          <w:sz w:val="22"/>
+        </w:rPr>
+        <w:t xml:space="preserve">를 추가하고 똥이 잘 만들어지나 테스트 해보세요! </w:t>
+      </w:r>
+      <w:r>
+        <w:rPr>
+          <w:rFonts w:asciiTheme="majorHAnsi" w:eastAsiaTheme="majorHAnsi" w:hAnsiTheme="majorHAnsi"/>
+          <w:sz w:val="22"/>
+        </w:rPr>
+        <w:br w:type="page"/>
+      </w:r>
+    </w:p>
+    <w:p>
+      <w:pPr>
+        <w:widowControl/>
+        <w:wordWrap/>
+        <w:autoSpaceDE/>
+        <w:autoSpaceDN/>
+        <w:jc w:val="left"/>
+        <w:rPr>
+          <w:rFonts w:asciiTheme="majorHAnsi" w:eastAsiaTheme="majorHAnsi" w:hAnsiTheme="majorHAnsi"/>
+          <w:sz w:val="22"/>
+        </w:rPr>
+      </w:pPr>
+      <w:r>
+        <w:rPr>
+          <w:rFonts w:asciiTheme="majorHAnsi" w:eastAsiaTheme="majorHAnsi" w:hAnsiTheme="majorHAnsi" w:hint="eastAsia"/>
+          <w:sz w:val="22"/>
+        </w:rPr>
+        <w:lastRenderedPageBreak/>
+        <w:t>오브젝트(Object) vs 인스턴스(</w:t>
+      </w:r>
+      <w:r>
+        <w:rPr>
+          <w:rFonts w:asciiTheme="majorHAnsi" w:eastAsiaTheme="majorHAnsi" w:hAnsiTheme="majorHAnsi"/>
+          <w:sz w:val="22"/>
+        </w:rPr>
+        <w:t>Instance)</w:t>
+      </w:r>
+    </w:p>
+    <w:p>
+      <w:pPr>
+        <w:widowControl/>
+        <w:wordWrap/>
+        <w:autoSpaceDE/>
+        <w:autoSpaceDN/>
+        <w:jc w:val="left"/>
+        <w:rPr>
+          <w:rFonts w:asciiTheme="majorHAnsi" w:eastAsiaTheme="majorHAnsi" w:hAnsiTheme="majorHAnsi"/>
+          <w:sz w:val="22"/>
+        </w:rPr>
+      </w:pPr>
+    </w:p>
+    <w:p>
+      <w:pPr>
+        <w:widowControl/>
+        <w:wordWrap/>
+        <w:autoSpaceDE/>
+        <w:autoSpaceDN/>
+        <w:jc w:val="left"/>
+        <w:rPr>
+          <w:rFonts w:asciiTheme="majorHAnsi" w:eastAsiaTheme="majorHAnsi" w:hAnsiTheme="majorHAnsi"/>
+          <w:sz w:val="22"/>
+        </w:rPr>
+      </w:pPr>
+      <w:r>
+        <w:rPr>
+          <w:rFonts w:asciiTheme="majorHAnsi" w:eastAsiaTheme="majorHAnsi" w:hAnsiTheme="majorHAnsi" w:hint="eastAsia"/>
+          <w:sz w:val="22"/>
+        </w:rPr>
+        <w:t>앞으로 오브젝트와 인스턴스라는 단어가 많이 나</w:t>
+      </w:r>
+      <w:r>
+        <w:rPr>
+          <w:rFonts w:asciiTheme="majorHAnsi" w:eastAsiaTheme="majorHAnsi" w:hAnsiTheme="majorHAnsi" w:hint="eastAsia"/>
+          <w:sz w:val="22"/>
+        </w:rPr>
+        <w:t>오</w:t>
+      </w:r>
+      <w:r>
+        <w:rPr>
+          <w:rFonts w:asciiTheme="majorHAnsi" w:eastAsiaTheme="majorHAnsi" w:hAnsiTheme="majorHAnsi" w:hint="eastAsia"/>
+          <w:sz w:val="22"/>
+        </w:rPr>
+        <w:t>게 될 텐데</w:t>
+      </w:r>
+      <w:r>
+        <w:rPr>
+          <w:rFonts w:asciiTheme="majorHAnsi" w:eastAsiaTheme="majorHAnsi" w:hAnsiTheme="majorHAnsi" w:hint="eastAsia"/>
+          <w:sz w:val="22"/>
+        </w:rPr>
+        <w:t>,</w:t>
+      </w:r>
+      <w:r>
+        <w:rPr>
+          <w:rFonts w:asciiTheme="majorHAnsi" w:eastAsiaTheme="majorHAnsi" w:hAnsiTheme="majorHAnsi" w:hint="eastAsia"/>
+          <w:sz w:val="22"/>
+        </w:rPr>
+        <w:t xml:space="preserve"> 오브젝트와 인스턴스의 차이를</w:t>
+      </w:r>
+      <w:r>
+        <w:rPr>
+          <w:rFonts w:asciiTheme="majorHAnsi" w:eastAsiaTheme="majorHAnsi" w:hAnsiTheme="majorHAnsi" w:hint="eastAsia"/>
+          <w:sz w:val="22"/>
+        </w:rPr>
+        <w:t xml:space="preserve"> </w:t>
+      </w:r>
+      <w:r>
+        <w:rPr>
+          <w:rFonts w:asciiTheme="majorHAnsi" w:eastAsiaTheme="majorHAnsi" w:hAnsiTheme="majorHAnsi" w:hint="eastAsia"/>
+          <w:sz w:val="22"/>
+        </w:rPr>
+        <w:t>알아보겠습니다.</w:t>
+      </w:r>
+    </w:p>
+    <w:p>
+      <w:pPr>
+        <w:jc w:val="left"/>
+        <w:rPr>
+          <w:rFonts w:asciiTheme="majorHAnsi" w:eastAsiaTheme="majorHAnsi" w:hAnsiTheme="majorHAnsi" w:hint="eastAsia"/>
+          <w:sz w:val="22"/>
+        </w:rPr>
+      </w:pPr>
+      <w:r>
+        <w:rPr>
+          <w:rFonts w:asciiTheme="majorHAnsi" w:eastAsiaTheme="majorHAnsi" w:hAnsiTheme="majorHAnsi" w:hint="eastAsia"/>
+          <w:sz w:val="22"/>
+        </w:rPr>
+        <w:t xml:space="preserve">오브젝트는 </w:t>
+      </w:r>
+      <w:r>
+        <w:rPr>
+          <w:rFonts w:asciiTheme="majorHAnsi" w:eastAsiaTheme="majorHAnsi" w:hAnsiTheme="majorHAnsi" w:hint="eastAsia"/>
+          <w:sz w:val="22"/>
+        </w:rPr>
+        <w:t xml:space="preserve">자동차를 </w:t>
+      </w:r>
+      <w:r>
+        <w:rPr>
+          <w:rFonts w:asciiTheme="majorHAnsi" w:eastAsiaTheme="majorHAnsi" w:hAnsiTheme="majorHAnsi" w:hint="eastAsia"/>
+          <w:sz w:val="22"/>
+        </w:rPr>
+        <w:t xml:space="preserve">만드는 </w:t>
+      </w:r>
+      <w:r>
+        <w:rPr>
+          <w:rFonts w:asciiTheme="majorHAnsi" w:eastAsiaTheme="majorHAnsi" w:hAnsiTheme="majorHAnsi" w:hint="eastAsia"/>
+          <w:sz w:val="22"/>
+        </w:rPr>
+        <w:t xml:space="preserve">설계도 </w:t>
+      </w:r>
+      <w:r>
+        <w:rPr>
+          <w:rFonts w:asciiTheme="majorHAnsi" w:eastAsiaTheme="majorHAnsi" w:hAnsiTheme="majorHAnsi" w:hint="eastAsia"/>
+          <w:sz w:val="22"/>
+        </w:rPr>
+        <w:t xml:space="preserve">이고, 인스턴스는 </w:t>
+      </w:r>
+      <w:r>
+        <w:rPr>
+          <w:rFonts w:asciiTheme="majorHAnsi" w:eastAsiaTheme="majorHAnsi" w:hAnsiTheme="majorHAnsi" w:hint="eastAsia"/>
+          <w:sz w:val="22"/>
+        </w:rPr>
+        <w:t>설계도</w:t>
+      </w:r>
+      <w:r>
+        <w:rPr>
+          <w:rFonts w:asciiTheme="majorHAnsi" w:eastAsiaTheme="majorHAnsi" w:hAnsiTheme="majorHAnsi" w:hint="eastAsia"/>
+          <w:sz w:val="22"/>
+        </w:rPr>
+        <w:t xml:space="preserve">에 의해 만들어진 </w:t>
+      </w:r>
+      <w:r>
+        <w:rPr>
+          <w:rFonts w:asciiTheme="majorHAnsi" w:eastAsiaTheme="majorHAnsi" w:hAnsiTheme="majorHAnsi" w:hint="eastAsia"/>
+          <w:sz w:val="22"/>
+        </w:rPr>
+        <w:t>자동차</w:t>
+      </w:r>
+      <w:r>
+        <w:rPr>
+          <w:rFonts w:asciiTheme="majorHAnsi" w:eastAsiaTheme="majorHAnsi" w:hAnsiTheme="majorHAnsi" w:hint="eastAsia"/>
+          <w:sz w:val="22"/>
+        </w:rPr>
+        <w:t>라고 이해하시면 됩니다</w:t>
+      </w:r>
+      <w:r>
+        <w:rPr>
+          <w:rFonts w:asciiTheme="majorHAnsi" w:eastAsiaTheme="majorHAnsi" w:hAnsiTheme="majorHAnsi" w:hint="eastAsia"/>
+          <w:sz w:val="22"/>
+        </w:rPr>
+        <w:t xml:space="preserve">. </w:t>
+      </w:r>
+      <w:r>
+        <w:rPr>
+          <w:rFonts w:asciiTheme="majorHAnsi" w:eastAsiaTheme="majorHAnsi" w:hAnsiTheme="majorHAnsi" w:hint="eastAsia"/>
+          <w:sz w:val="22"/>
+        </w:rPr>
+        <w:t>여러분들</w:t>
+      </w:r>
+      <w:r>
+        <w:rPr>
+          <w:rFonts w:asciiTheme="majorHAnsi" w:eastAsiaTheme="majorHAnsi" w:hAnsiTheme="majorHAnsi" w:hint="eastAsia"/>
+          <w:sz w:val="22"/>
+        </w:rPr>
+        <w:t>이</w:t>
+      </w:r>
+      <w:r>
+        <w:rPr>
+          <w:rFonts w:asciiTheme="majorHAnsi" w:eastAsiaTheme="majorHAnsi" w:hAnsiTheme="majorHAnsi" w:hint="eastAsia"/>
+          <w:sz w:val="22"/>
+        </w:rPr>
+        <w:t xml:space="preserve"> 오브젝트를 작성하고 룸에 </w:t>
+      </w:r>
+      <w:r>
+        <w:rPr>
+          <w:rFonts w:asciiTheme="majorHAnsi" w:eastAsiaTheme="majorHAnsi" w:hAnsiTheme="majorHAnsi" w:hint="eastAsia"/>
+          <w:sz w:val="22"/>
+        </w:rPr>
+        <w:t>오브젝트를 설치하면 인스턴스가 되는 셈이죠.</w:t>
+      </w:r>
+    </w:p>
+    <w:p>
+      <w:pPr>
+        <w:jc w:val="left"/>
+        <w:rPr>
+          <w:rFonts w:asciiTheme="majorHAnsi" w:eastAsiaTheme="majorHAnsi" w:hAnsiTheme="majorHAnsi"/>
+          <w:sz w:val="22"/>
+        </w:rPr>
+      </w:pPr>
+      <w:r>
+        <w:rPr>
+          <w:rFonts w:asciiTheme="majorHAnsi" w:eastAsiaTheme="majorHAnsi" w:hAnsiTheme="majorHAnsi" w:hint="eastAsia"/>
+          <w:sz w:val="22"/>
+        </w:rPr>
+        <w:t xml:space="preserve">인스턴스는 </w:t>
+      </w:r>
+      <w:r>
+        <w:rPr>
+          <w:rFonts w:asciiTheme="majorHAnsi" w:eastAsiaTheme="majorHAnsi" w:hAnsiTheme="majorHAnsi" w:hint="eastAsia"/>
+          <w:sz w:val="22"/>
+        </w:rPr>
+        <w:t xml:space="preserve">인스턴스끼리 </w:t>
+      </w:r>
+      <w:r>
+        <w:rPr>
+          <w:rFonts w:asciiTheme="majorHAnsi" w:eastAsiaTheme="majorHAnsi" w:hAnsiTheme="majorHAnsi" w:hint="eastAsia"/>
+          <w:sz w:val="22"/>
+        </w:rPr>
+        <w:t xml:space="preserve">서로 </w:t>
+      </w:r>
+      <w:r>
+        <w:rPr>
+          <w:rFonts w:asciiTheme="majorHAnsi" w:eastAsiaTheme="majorHAnsi" w:hAnsiTheme="majorHAnsi" w:hint="eastAsia"/>
+          <w:sz w:val="22"/>
+        </w:rPr>
+        <w:t>구</w:t>
+      </w:r>
+      <w:r>
+        <w:rPr>
+          <w:rFonts w:asciiTheme="majorHAnsi" w:eastAsiaTheme="majorHAnsi" w:hAnsiTheme="majorHAnsi" w:hint="eastAsia"/>
+          <w:sz w:val="22"/>
+        </w:rPr>
+        <w:t xml:space="preserve">분하기 위해 </w:t>
+      </w:r>
+      <w:r>
+        <w:rPr>
+          <w:rFonts w:asciiTheme="majorHAnsi" w:eastAsiaTheme="majorHAnsi" w:hAnsiTheme="majorHAnsi" w:hint="eastAsia"/>
+          <w:sz w:val="22"/>
+        </w:rPr>
+        <w:t xml:space="preserve">만들어 질 때마다 </w:t>
+      </w:r>
+      <w:r>
+        <w:rPr>
+          <w:rFonts w:asciiTheme="majorHAnsi" w:eastAsiaTheme="majorHAnsi" w:hAnsiTheme="majorHAnsi" w:hint="eastAsia"/>
+          <w:sz w:val="22"/>
+        </w:rPr>
+        <w:t xml:space="preserve">고유한 </w:t>
+      </w:r>
+      <w:r>
+        <w:rPr>
+          <w:rFonts w:asciiTheme="majorHAnsi" w:eastAsiaTheme="majorHAnsi" w:hAnsiTheme="majorHAnsi"/>
+          <w:sz w:val="22"/>
+        </w:rPr>
+        <w:t>ID</w:t>
+      </w:r>
+      <w:r>
+        <w:rPr>
+          <w:rFonts w:asciiTheme="majorHAnsi" w:eastAsiaTheme="majorHAnsi" w:hAnsiTheme="majorHAnsi" w:hint="eastAsia"/>
+          <w:sz w:val="22"/>
+        </w:rPr>
+        <w:t>값을 가지고 있습니다.</w:t>
+      </w:r>
+    </w:p>
+    <w:p>
+      <w:pPr>
+        <w:widowControl/>
+        <w:wordWrap/>
+        <w:autoSpaceDE/>
+        <w:autoSpaceDN/>
+        <w:jc w:val="left"/>
+        <w:rPr>
+          <w:rFonts w:asciiTheme="majorHAnsi" w:eastAsiaTheme="majorHAnsi" w:hAnsiTheme="majorHAnsi" w:hint="eastAsia"/>
+          <w:sz w:val="22"/>
+        </w:rPr>
+      </w:pPr>
+      <w:r>
+        <w:rPr>
+          <w:rFonts w:asciiTheme="majorHAnsi" w:eastAsiaTheme="majorHAnsi" w:hAnsiTheme="majorHAnsi"/>
+          <w:sz w:val="22"/>
+        </w:rPr>
+        <w:br w:type="page"/>
+      </w:r>
+    </w:p>
+    <w:p>
+      <w:pPr>
+        <w:tabs>
+          <w:tab w:val="left" w:pos="6812"/>
+        </w:tabs>
+        <w:jc w:val="left"/>
+        <w:rPr>
+          <w:rFonts w:asciiTheme="majorHAnsi" w:eastAsiaTheme="majorHAnsi" w:hAnsiTheme="majorHAnsi"/>
+          <w:sz w:val="22"/>
+        </w:rPr>
+      </w:pPr>
+      <w:r>
+        <w:rPr>
+          <w:rFonts w:asciiTheme="majorHAnsi" w:eastAsiaTheme="majorHAnsi" w:hAnsiTheme="majorHAnsi" w:hint="eastAsia"/>
+          <w:sz w:val="22"/>
+        </w:rPr>
+        <w:lastRenderedPageBreak/>
+        <w:t>지금부터 점수 시스템을 만들어 보도록 하겠습니다.</w:t>
+      </w:r>
+    </w:p>
+    <w:p>
+      <w:pPr>
+        <w:tabs>
+          <w:tab w:val="left" w:pos="6812"/>
+        </w:tabs>
+        <w:jc w:val="left"/>
+        <w:rPr>
+          <w:rFonts w:asciiTheme="majorHAnsi" w:eastAsiaTheme="majorHAnsi" w:hAnsiTheme="majorHAnsi" w:hint="eastAsia"/>
+          <w:sz w:val="22"/>
+        </w:rPr>
+      </w:pPr>
+    </w:p>
+    <w:p>
+      <w:pPr>
+        <w:tabs>
+          <w:tab w:val="left" w:pos="6812"/>
+        </w:tabs>
+        <w:jc w:val="left"/>
+        <w:rPr>
+          <w:noProof/>
+        </w:rPr>
+      </w:pPr>
+      <w:r>
+        <w:rPr>
+          <w:rFonts w:asciiTheme="majorHAnsi" w:eastAsiaTheme="majorHAnsi" w:hAnsiTheme="majorHAnsi" w:hint="eastAsia"/>
+          <w:sz w:val="22"/>
+        </w:rPr>
+        <w:t xml:space="preserve">똥 오브젝트로 넘어가서 </w:t>
+      </w:r>
+      <w:r>
+        <w:rPr>
+          <w:rFonts w:asciiTheme="majorHAnsi" w:eastAsiaTheme="majorHAnsi" w:hAnsiTheme="majorHAnsi"/>
+          <w:sz w:val="22"/>
+        </w:rPr>
+        <w:t>Outside Room</w:t>
+      </w:r>
+      <w:r>
+        <w:rPr>
+          <w:rFonts w:asciiTheme="majorHAnsi" w:eastAsiaTheme="majorHAnsi" w:hAnsiTheme="majorHAnsi" w:hint="eastAsia"/>
+          <w:sz w:val="22"/>
+        </w:rPr>
+        <w:t xml:space="preserve"> 이벤트에</w:t>
+      </w:r>
+      <w:r>
+        <w:rPr>
+          <w:rFonts w:asciiTheme="majorHAnsi" w:eastAsiaTheme="majorHAnsi" w:hAnsiTheme="majorHAnsi" w:hint="eastAsia"/>
+          <w:sz w:val="22"/>
+        </w:rPr>
+        <w:t>서</w:t>
+      </w:r>
+      <w:r>
+        <w:rPr>
+          <w:rFonts w:asciiTheme="majorHAnsi" w:eastAsiaTheme="majorHAnsi" w:hAnsiTheme="majorHAnsi" w:hint="eastAsia"/>
+          <w:sz w:val="22"/>
+        </w:rPr>
+        <w:t xml:space="preserve"> </w:t>
+      </w:r>
+      <w:r>
+        <w:rPr>
+          <w:rFonts w:asciiTheme="majorHAnsi" w:eastAsiaTheme="majorHAnsi" w:hAnsiTheme="majorHAnsi"/>
+          <w:sz w:val="22"/>
+        </w:rPr>
+        <w:t>score</w:t>
+      </w:r>
+      <w:r>
+        <w:rPr>
+          <w:rFonts w:asciiTheme="majorHAnsi" w:eastAsiaTheme="majorHAnsi" w:hAnsiTheme="majorHAnsi"/>
+          <w:sz w:val="22"/>
+        </w:rPr>
+        <w:t xml:space="preserve"> </w:t>
+      </w:r>
+      <w:r>
+        <w:rPr>
+          <w:rFonts w:asciiTheme="majorHAnsi" w:eastAsiaTheme="majorHAnsi" w:hAnsiTheme="majorHAnsi" w:hint="eastAsia"/>
+          <w:sz w:val="22"/>
+        </w:rPr>
+        <w:t xml:space="preserve">항목에 </w:t>
+      </w:r>
+      <w:r>
+        <w:rPr>
+          <w:rFonts w:asciiTheme="majorHAnsi" w:eastAsiaTheme="majorHAnsi" w:hAnsiTheme="majorHAnsi" w:hint="eastAsia"/>
+          <w:sz w:val="22"/>
+        </w:rPr>
+        <w:t xml:space="preserve">있는 </w:t>
+      </w:r>
+      <w:r>
+        <w:rPr>
+          <w:rFonts w:asciiTheme="majorHAnsi" w:eastAsiaTheme="majorHAnsi" w:hAnsiTheme="majorHAnsi"/>
+          <w:sz w:val="22"/>
+        </w:rPr>
+        <w:t>Set the score</w:t>
+      </w:r>
+      <w:r>
+        <w:rPr>
+          <w:rFonts w:asciiTheme="majorHAnsi" w:eastAsiaTheme="majorHAnsi" w:hAnsiTheme="majorHAnsi" w:hint="eastAsia"/>
+          <w:sz w:val="22"/>
+        </w:rPr>
+        <w:t>에</w:t>
+      </w:r>
+      <w:r>
+        <w:rPr>
+          <w:rFonts w:asciiTheme="majorHAnsi" w:eastAsiaTheme="majorHAnsi" w:hAnsiTheme="majorHAnsi" w:hint="eastAsia"/>
+          <w:sz w:val="22"/>
+        </w:rPr>
+        <w:t>서</w:t>
+      </w:r>
+      <w:r>
+        <w:rPr>
+          <w:rFonts w:asciiTheme="majorHAnsi" w:eastAsiaTheme="majorHAnsi" w:hAnsiTheme="majorHAnsi" w:hint="eastAsia"/>
+          <w:sz w:val="22"/>
+        </w:rPr>
+        <w:t xml:space="preserve">new score 항목에 </w:t>
+      </w:r>
+      <w:r>
+        <w:rPr>
+          <w:rFonts w:asciiTheme="majorHAnsi" w:eastAsiaTheme="majorHAnsi" w:hAnsiTheme="majorHAnsi"/>
+          <w:sz w:val="22"/>
+        </w:rPr>
+        <w:t>1</w:t>
+      </w:r>
+      <w:r>
+        <w:rPr>
+          <w:rFonts w:asciiTheme="majorHAnsi" w:eastAsiaTheme="majorHAnsi" w:hAnsiTheme="majorHAnsi" w:hint="eastAsia"/>
+          <w:sz w:val="22"/>
+        </w:rPr>
+        <w:t>로 설정해주세요</w:t>
+      </w:r>
+      <w:r>
+        <w:rPr>
+          <w:rFonts w:asciiTheme="majorHAnsi" w:eastAsiaTheme="majorHAnsi" w:hAnsiTheme="majorHAnsi" w:hint="eastAsia"/>
+          <w:sz w:val="22"/>
+        </w:rPr>
+        <w:t>.</w:t>
+      </w:r>
+      <w:r>
+        <w:rPr>
+          <w:noProof/>
+        </w:rPr>
+        <w:t xml:space="preserve"> </w:t>
+      </w:r>
+      <w:r>
+        <w:rPr>
+          <w:noProof/>
+        </w:rPr>
+        <w:drawing>
+          <wp:inline distT="0" distB="0" distL="0" distR="0" wp14:anchorId="0F40556C" wp14:editId="36CBFBC6">
+            <wp:extent cx="5731510" cy="3144520"/>
+            <wp:effectExtent l="0" t="0" r="2540" b="0"/>
+            <wp:docPr id="30" name="그림 30"/>
+            <wp:cNvGraphicFramePr>
+              <a:graphicFrameLocks xmlns:a="http://schemas.openxmlformats.org/drawingml/2006/main" noChangeAspect="1"/>
+            </wp:cNvGraphicFramePr>
+            <a:graphic xmlns:a="http://schemas.openxmlformats.org/drawingml/2006/main">
+              <a:graphicData uri="http://schemas.openxmlformats.org/drawingml/2006/picture">
+                <pic:pic xmlns:pic="http://schemas.openxmlformats.org/drawingml/2006/picture">
+                  <pic:nvPicPr>
+                    <pic:cNvPr id="1" name=""/>
+                    <pic:cNvPicPr/>
+                  </pic:nvPicPr>
+                  <pic:blipFill>
+                    <a:blip r:embed="rId45"/>
+                    <a:stretch>
+                      <a:fillRect/>
+                    </a:stretch>
+                  </pic:blipFill>
+                  <pic:spPr>
+                    <a:xfrm>
+                      <a:off x="0" y="0"/>
+                      <a:ext cx="5731510" cy="3144520"/>
+                    </a:xfrm>
+                    <a:prstGeom prst="rect">
+                      <a:avLst/>
+                    </a:prstGeom>
+                  </pic:spPr>
+                </pic:pic>
+              </a:graphicData>
+            </a:graphic>
+          </wp:inline>
+        </w:drawing>
+      </w:r>
+    </w:p>
+    <w:p>
+      <w:pPr>
+        <w:widowControl/>
+        <w:wordWrap/>
+        <w:autoSpaceDE/>
+        <w:autoSpaceDN/>
+        <w:rPr>
+          <w:noProof/>
+        </w:rPr>
+      </w:pPr>
+      <w:r>
+        <w:rPr>
+          <w:noProof/>
+        </w:rPr>
+        <w:br w:type="page"/>
+      </w:r>
+    </w:p>
+    <w:p>
+      <w:pPr>
+        <w:tabs>
+          <w:tab w:val="left" w:pos="6812"/>
+        </w:tabs>
+        <w:jc w:val="left"/>
+        <w:rPr>
+          <w:rFonts w:asciiTheme="majorHAnsi" w:eastAsiaTheme="majorHAnsi" w:hAnsiTheme="majorHAnsi" w:hint="eastAsia"/>
+          <w:sz w:val="22"/>
+        </w:rPr>
+      </w:pPr>
+      <w:r>
+        <w:rPr>
+          <w:rFonts w:asciiTheme="majorHAnsi" w:eastAsiaTheme="majorHAnsi" w:hAnsiTheme="majorHAnsi" w:hint="eastAsia"/>
+          <w:sz w:val="22"/>
+        </w:rPr>
+        <w:lastRenderedPageBreak/>
+        <w:t>점수를 화면</w:t>
+      </w:r>
+      <w:r>
+        <w:rPr>
+          <w:rFonts w:asciiTheme="majorHAnsi" w:eastAsiaTheme="majorHAnsi" w:hAnsiTheme="majorHAnsi" w:hint="eastAsia"/>
+          <w:sz w:val="22"/>
+        </w:rPr>
+        <w:t xml:space="preserve"> 중 상단</w:t>
+      </w:r>
+      <w:r>
+        <w:rPr>
+          <w:rFonts w:asciiTheme="majorHAnsi" w:eastAsiaTheme="majorHAnsi" w:hAnsiTheme="majorHAnsi" w:hint="eastAsia"/>
+          <w:sz w:val="22"/>
+        </w:rPr>
+        <w:t>에 출력해보도록 하겠습니다.</w:t>
+      </w:r>
+    </w:p>
+    <w:p>
+      <w:pPr>
+        <w:tabs>
+          <w:tab w:val="left" w:pos="6812"/>
+        </w:tabs>
+        <w:jc w:val="left"/>
+        <w:rPr>
+          <w:rFonts w:asciiTheme="majorHAnsi" w:eastAsiaTheme="majorHAnsi" w:hAnsiTheme="majorHAnsi" w:hint="eastAsia"/>
+          <w:sz w:val="22"/>
+        </w:rPr>
+      </w:pPr>
+    </w:p>
+    <w:p>
+      <w:pPr>
+        <w:tabs>
+          <w:tab w:val="left" w:pos="6812"/>
+        </w:tabs>
+        <w:jc w:val="left"/>
+        <w:rPr>
+          <w:rFonts w:asciiTheme="majorHAnsi" w:eastAsiaTheme="majorHAnsi" w:hAnsiTheme="majorHAnsi"/>
+          <w:sz w:val="22"/>
+        </w:rPr>
+      </w:pPr>
+      <w:r>
+        <w:rPr>
+          <w:rFonts w:asciiTheme="majorHAnsi" w:eastAsiaTheme="majorHAnsi" w:hAnsiTheme="majorHAnsi" w:hint="eastAsia"/>
+          <w:sz w:val="22"/>
+        </w:rPr>
+        <w:t xml:space="preserve">시스템 오브젝트에 </w:t>
+      </w:r>
+      <w:r>
+        <w:rPr>
+          <w:rFonts w:asciiTheme="majorHAnsi" w:eastAsiaTheme="majorHAnsi" w:hAnsiTheme="majorHAnsi"/>
+          <w:sz w:val="22"/>
+        </w:rPr>
+        <w:t>Draw</w:t>
+      </w:r>
+      <w:r>
+        <w:rPr>
+          <w:rFonts w:asciiTheme="majorHAnsi" w:eastAsiaTheme="majorHAnsi" w:hAnsiTheme="majorHAnsi" w:hint="eastAsia"/>
+          <w:sz w:val="22"/>
+        </w:rPr>
+        <w:t xml:space="preserve"> 이벤트에서 </w:t>
+      </w:r>
+      <w:r>
+        <w:rPr>
+          <w:rFonts w:asciiTheme="majorHAnsi" w:eastAsiaTheme="majorHAnsi" w:hAnsiTheme="majorHAnsi"/>
+          <w:sz w:val="22"/>
+        </w:rPr>
+        <w:t>control</w:t>
+      </w:r>
+      <w:r>
+        <w:rPr>
+          <w:rFonts w:asciiTheme="majorHAnsi" w:eastAsiaTheme="majorHAnsi" w:hAnsiTheme="majorHAnsi" w:hint="eastAsia"/>
+          <w:sz w:val="22"/>
+        </w:rPr>
+        <w:t xml:space="preserve">항목에 </w:t>
+      </w:r>
+      <w:r>
+        <w:rPr>
+          <w:rFonts w:asciiTheme="majorHAnsi" w:eastAsiaTheme="majorHAnsi" w:hAnsiTheme="majorHAnsi"/>
+          <w:sz w:val="22"/>
+        </w:rPr>
+        <w:t>Draw Variable</w:t>
+      </w:r>
+      <w:r>
+        <w:rPr>
+          <w:rFonts w:asciiTheme="majorHAnsi" w:eastAsiaTheme="majorHAnsi" w:hAnsiTheme="majorHAnsi" w:hint="eastAsia"/>
+          <w:sz w:val="22"/>
+        </w:rPr>
+        <w:t>에서</w:t>
+      </w:r>
+      <w:r>
+        <w:rPr>
+          <w:rFonts w:asciiTheme="majorHAnsi" w:eastAsiaTheme="majorHAnsi" w:hAnsiTheme="majorHAnsi" w:hint="eastAsia"/>
+          <w:sz w:val="22"/>
+        </w:rPr>
+        <w:t xml:space="preserve"> </w:t>
+      </w:r>
+      <w:r>
+        <w:rPr>
+          <w:rFonts w:asciiTheme="majorHAnsi" w:eastAsiaTheme="majorHAnsi" w:hAnsiTheme="majorHAnsi" w:hint="eastAsia"/>
+          <w:sz w:val="22"/>
+        </w:rPr>
+        <w:t>다음과 같이 설정해주세요.</w:t>
+      </w:r>
+      <w:bookmarkStart w:id="0" w:name="_GoBack"/>
+      <w:bookmarkEnd w:id="0"/>
+    </w:p>
+    <w:p>
+      <w:pPr>
+        <w:tabs>
+          <w:tab w:val="left" w:pos="6812"/>
+        </w:tabs>
+        <w:jc w:val="left"/>
+        <w:rPr>
+          <w:rFonts w:asciiTheme="majorHAnsi" w:eastAsiaTheme="majorHAnsi" w:hAnsiTheme="majorHAnsi" w:hint="eastAsia"/>
+          <w:sz w:val="22"/>
+        </w:rPr>
+      </w:pPr>
+      <w:r>
+        <w:rPr>
+          <w:rFonts w:asciiTheme="majorHAnsi" w:eastAsiaTheme="majorHAnsi" w:hAnsiTheme="majorHAnsi"/>
+          <w:sz w:val="22"/>
+        </w:rPr>
+        <w:t>V</w:t>
+      </w:r>
+      <w:r>
+        <w:rPr>
+          <w:rFonts w:asciiTheme="majorHAnsi" w:eastAsiaTheme="majorHAnsi" w:hAnsiTheme="majorHAnsi" w:hint="eastAsia"/>
+          <w:sz w:val="22"/>
+        </w:rPr>
+        <w:t>ariable:</w:t>
+      </w:r>
+      <w:r>
+        <w:rPr>
+          <w:rFonts w:asciiTheme="majorHAnsi" w:eastAsiaTheme="majorHAnsi" w:hAnsiTheme="majorHAnsi"/>
+          <w:sz w:val="22"/>
+        </w:rPr>
+        <w:t xml:space="preserve"> </w:t>
+      </w:r>
+      <w:r>
+        <w:rPr>
+          <w:rFonts w:asciiTheme="majorHAnsi" w:eastAsiaTheme="majorHAnsi" w:hAnsiTheme="majorHAnsi" w:hint="eastAsia"/>
+          <w:sz w:val="22"/>
+        </w:rPr>
+        <w:t>score</w:t>
+      </w:r>
+    </w:p>
+    <w:p>
+      <w:pPr>
+        <w:tabs>
+          <w:tab w:val="left" w:pos="6812"/>
+        </w:tabs>
+        <w:jc w:val="left"/>
+        <w:rPr>
+          <w:rFonts w:asciiTheme="majorHAnsi" w:eastAsiaTheme="majorHAnsi" w:hAnsiTheme="majorHAnsi"/>
+          <w:sz w:val="22"/>
+        </w:rPr>
+      </w:pPr>
+      <w:r>
+        <w:rPr>
+          <w:rFonts w:asciiTheme="majorHAnsi" w:eastAsiaTheme="majorHAnsi" w:hAnsiTheme="majorHAnsi"/>
+          <w:sz w:val="22"/>
+        </w:rPr>
+        <w:t xml:space="preserve">x: </w:t>
+      </w:r>
+      <w:r>
+        <w:rPr>
+          <w:rFonts w:asciiTheme="majorHAnsi" w:eastAsiaTheme="majorHAnsi" w:hAnsiTheme="majorHAnsi" w:hint="eastAsia"/>
+          <w:sz w:val="22"/>
+        </w:rPr>
+        <w:t>room_width / 2</w:t>
+      </w:r>
+    </w:p>
+    <w:p>
+      <w:pPr>
+        <w:tabs>
+          <w:tab w:val="left" w:pos="6812"/>
+        </w:tabs>
+        <w:jc w:val="left"/>
+        <w:rPr>
+          <w:rFonts w:asciiTheme="majorHAnsi" w:eastAsiaTheme="majorHAnsi" w:hAnsiTheme="majorHAnsi" w:hint="eastAsia"/>
+          <w:sz w:val="22"/>
+        </w:rPr>
+      </w:pPr>
+      <w:r>
+        <w:rPr>
+          <w:rFonts w:asciiTheme="majorHAnsi" w:eastAsiaTheme="majorHAnsi" w:hAnsiTheme="majorHAnsi"/>
+          <w:sz w:val="22"/>
+        </w:rPr>
+        <w:t>y:</w:t>
+      </w:r>
+      <w:r>
+        <w:rPr>
+          <w:rFonts w:asciiTheme="majorHAnsi" w:eastAsiaTheme="majorHAnsi" w:hAnsiTheme="majorHAnsi" w:hint="eastAsia"/>
+          <w:sz w:val="22"/>
+        </w:rPr>
+        <w:t xml:space="preserve"> 60</w:t>
+      </w:r>
+    </w:p>
+    <w:p>
+      <w:pPr>
+        <w:tabs>
+          <w:tab w:val="left" w:pos="6812"/>
+        </w:tabs>
+        <w:jc w:val="left"/>
+        <w:rPr>
+          <w:rFonts w:asciiTheme="majorHAnsi" w:eastAsiaTheme="majorHAnsi" w:hAnsiTheme="majorHAnsi"/>
+          <w:sz w:val="22"/>
+        </w:rPr>
+      </w:pPr>
+      <w:r>
+        <w:rPr>
+          <w:noProof/>
+        </w:rPr>
+        <w:drawing>
+          <wp:inline distT="0" distB="0" distL="0" distR="0" wp14:anchorId="5995F72C" wp14:editId="12F891CA">
+            <wp:extent cx="5731510" cy="3101975"/>
+            <wp:effectExtent l="0" t="0" r="2540" b="3175"/>
+            <wp:docPr id="31" name="그림 31"/>
+            <wp:cNvGraphicFramePr>
+              <a:graphicFrameLocks xmlns:a="http://schemas.openxmlformats.org/drawingml/2006/main" noChangeAspect="1"/>
+            </wp:cNvGraphicFramePr>
+            <a:graphic xmlns:a="http://schemas.openxmlformats.org/drawingml/2006/main">
+              <a:graphicData uri="http://schemas.openxmlformats.org/drawingml/2006/picture">
+                <pic:pic xmlns:pic="http://schemas.openxmlformats.org/drawingml/2006/picture">
+                  <pic:nvPicPr>
+                    <pic:cNvPr id="1" name=""/>
+                    <pic:cNvPicPr/>
+                  </pic:nvPicPr>
+                  <pic:blipFill>
+                    <a:blip r:embed="rId46"/>
+                    <a:stretch>
+                      <a:fillRect/>
+                    </a:stretch>
+                  </pic:blipFill>
+                  <pic:spPr>
+                    <a:xfrm>
+                      <a:off x="0" y="0"/>
+                      <a:ext cx="5731510" cy="3101975"/>
+                    </a:xfrm>
+                    <a:prstGeom prst="rect">
+                      <a:avLst/>
+                    </a:prstGeom>
+                  </pic:spPr>
+                </pic:pic>
+              </a:graphicData>
+            </a:graphic>
+          </wp:inline>
+        </w:drawing>
+      </w:r>
+    </w:p>
+    <w:p>
+      <w:pPr>
+        <w:widowControl/>
+        <w:wordWrap/>
+        <w:autoSpaceDE/>
+        <w:autoSpaceDN/>
+        <w:rPr>
+          <w:rFonts w:asciiTheme="majorHAnsi" w:eastAsiaTheme="majorHAnsi" w:hAnsiTheme="majorHAnsi"/>
+          <w:sz w:val="22"/>
+        </w:rPr>
+      </w:pPr>
+      <w:r>
+        <w:rPr>
+          <w:rFonts w:asciiTheme="majorHAnsi" w:eastAsiaTheme="majorHAnsi" w:hAnsiTheme="majorHAnsi"/>
+          <w:sz w:val="22"/>
+        </w:rPr>
+        <w:br w:type="page"/>
+      </w:r>
+    </w:p>
+    <w:p>
+      <w:pPr>
+        <w:tabs>
+          <w:tab w:val="left" w:pos="6812"/>
+        </w:tabs>
+        <w:jc w:val="left"/>
+        <w:rPr>
+          <w:rFonts w:asciiTheme="majorHAnsi" w:eastAsiaTheme="majorHAnsi" w:hAnsiTheme="majorHAnsi" w:hint="eastAsia"/>
+          <w:sz w:val="22"/>
+        </w:rPr>
+      </w:pPr>
     </w:p>
     <w:sectPr>
-      <w:footerReference w:type="default" r:id="rId42"/>
-      <w:footerReference w:type="first" r:id="rId43"/>
+      <w:footerReference w:type="default" r:id="rId47"/>
+      <w:footerReference w:type="first" r:id="rId48"/>
       <w:pgSz w:w="11906" w:h="16838"/>
       <w:pgMar w:top="1701" w:right="1440" w:bottom="1440" w:left="1440" w:header="851" w:footer="992" w:gutter="0"/>
       <w:pgNumType w:start="0"/>
@@ -11456,7 +12805,7 @@
 </file>
 
 <file path=word/endnotes.xml><?xml version="1.0" encoding="utf-8"?>
-<w:endnotes xmlns:wpc="http://schemas.microsoft.com/office/word/2010/wordprocessingCanvas" xmlns:cx="http://schemas.microsoft.com/office/drawing/2014/chartex" xmlns:cx1="http://schemas.microsoft.com/office/drawing/2015/9/8/chartex" xmlns:mc="http://schemas.openxmlformats.org/markup-compatibility/2006" xmlns:o="urn:schemas-microsoft-com:office:office" xmlns:r="http://schemas.openxmlformats.org/officeDocument/2006/relationships" xmlns:m="http://schemas.openxmlformats.org/officeDocument/2006/math" xmlns:v="urn:schemas-microsoft-com:vml" xmlns:wp14="http://schemas.microsoft.com/office/word/2010/wordprocessingDrawing" xmlns:wp="http://schemas.openxmlformats.org/drawingml/2006/wordprocessingDrawing" xmlns:w10="urn:schemas-microsoft-com:office:word" xmlns:w="http://schemas.openxmlformats.org/wordprocessingml/2006/main" xmlns:w14="http://schemas.microsoft.com/office/word/2010/wordml" xmlns:w15="http://schemas.microsoft.com/office/word/2012/wordml" xmlns:w16se="http://schemas.microsoft.com/office/word/2015/wordml/symex" xmlns:wpg="http://schemas.microsoft.com/office/word/2010/wordprocessingGroup" xmlns:wpi="http://schemas.microsoft.com/office/word/2010/wordprocessingInk" xmlns:wne="http://schemas.microsoft.com/office/word/2006/wordml" xmlns:wps="http://schemas.microsoft.com/office/word/2010/wordprocessingShape" mc:Ignorable="w14 w15 w16se wp14">
+<w:endnotes xmlns:wpc="http://schemas.microsoft.com/office/word/2010/wordprocessingCanvas" xmlns:cx="http://schemas.microsoft.com/office/drawing/2014/chartex" xmlns:mc="http://schemas.openxmlformats.org/markup-compatibility/2006" xmlns:o="urn:schemas-microsoft-com:office:office" xmlns:r="http://schemas.openxmlformats.org/officeDocument/2006/relationships" xmlns:m="http://schemas.openxmlformats.org/officeDocument/2006/math" xmlns:v="urn:schemas-microsoft-com:vml" xmlns:wp14="http://schemas.microsoft.com/office/word/2010/wordprocessingDrawing" xmlns:wp="http://schemas.openxmlformats.org/drawingml/2006/wordprocessingDrawing" xmlns:w10="urn:schemas-microsoft-com:office:word" xmlns:w="http://schemas.openxmlformats.org/wordprocessingml/2006/main" xmlns:w14="http://schemas.microsoft.com/office/word/2010/wordml" xmlns:w15="http://schemas.microsoft.com/office/word/2012/wordml" xmlns:w16se="http://schemas.microsoft.com/office/word/2015/wordml/symex" xmlns:wpg="http://schemas.microsoft.com/office/word/2010/wordprocessingGroup" xmlns:wpi="http://schemas.microsoft.com/office/word/2010/wordprocessingInk" xmlns:wne="http://schemas.microsoft.com/office/word/2006/wordml" xmlns:wps="http://schemas.microsoft.com/office/word/2010/wordprocessingShape" mc:Ignorable="w14 w15 w16se wp14">
   <w:endnote w:type="separator" w:id="-1">
     <w:p>
       <w:pPr>
@@ -11481,7 +12830,7 @@
 </file>
 
 <file path=word/footer1.xml><?xml version="1.0" encoding="utf-8"?>
-<w:ftr xmlns:wpc="http://schemas.microsoft.com/office/word/2010/wordprocessingCanvas" xmlns:cx="http://schemas.microsoft.com/office/drawing/2014/chartex" xmlns:cx1="http://schemas.microsoft.com/office/drawing/2015/9/8/chartex" xmlns:mc="http://schemas.openxmlformats.org/markup-compatibility/2006" xmlns:o="urn:schemas-microsoft-com:office:office" xmlns:r="http://schemas.openxmlformats.org/officeDocument/2006/relationships" xmlns:m="http://schemas.openxmlformats.org/officeDocument/2006/math" xmlns:v="urn:schemas-microsoft-com:vml" xmlns:wp14="http://schemas.microsoft.com/office/word/2010/wordprocessingDrawing" xmlns:wp="http://schemas.openxmlformats.org/drawingml/2006/wordprocessingDrawing" xmlns:w10="urn:schemas-microsoft-com:office:word" xmlns:w="http://schemas.openxmlformats.org/wordprocessingml/2006/main" xmlns:w14="http://schemas.microsoft.com/office/word/2010/wordml" xmlns:w15="http://schemas.microsoft.com/office/word/2012/wordml" xmlns:w16se="http://schemas.microsoft.com/office/word/2015/wordml/symex" xmlns:wpg="http://schemas.microsoft.com/office/word/2010/wordprocessingGroup" xmlns:wpi="http://schemas.microsoft.com/office/word/2010/wordprocessingInk" xmlns:wne="http://schemas.microsoft.com/office/word/2006/wordml" xmlns:wps="http://schemas.microsoft.com/office/word/2010/wordprocessingShape" mc:Ignorable="w14 w15 w16se wp14">
+<w:ftr xmlns:wpc="http://schemas.microsoft.com/office/word/2010/wordprocessingCanvas" xmlns:cx="http://schemas.microsoft.com/office/drawing/2014/chartex" xmlns:mc="http://schemas.openxmlformats.org/markup-compatibility/2006" xmlns:o="urn:schemas-microsoft-com:office:office" xmlns:r="http://schemas.openxmlformats.org/officeDocument/2006/relationships" xmlns:m="http://schemas.openxmlformats.org/officeDocument/2006/math" xmlns:v="urn:schemas-microsoft-com:vml" xmlns:wp14="http://schemas.microsoft.com/office/word/2010/wordprocessingDrawing" xmlns:wp="http://schemas.openxmlformats.org/drawingml/2006/wordprocessingDrawing" xmlns:w10="urn:schemas-microsoft-com:office:word" xmlns:w="http://schemas.openxmlformats.org/wordprocessingml/2006/main" xmlns:w14="http://schemas.microsoft.com/office/word/2010/wordml" xmlns:w15="http://schemas.microsoft.com/office/word/2012/wordml" xmlns:w16se="http://schemas.microsoft.com/office/word/2015/wordml/symex" xmlns:wpg="http://schemas.microsoft.com/office/word/2010/wordprocessingGroup" xmlns:wpi="http://schemas.microsoft.com/office/word/2010/wordprocessingInk" xmlns:wne="http://schemas.microsoft.com/office/word/2006/wordml" xmlns:wps="http://schemas.microsoft.com/office/word/2010/wordprocessingShape" mc:Ignorable="w14 w15 w16se wp14">
   <w:sdt>
     <w:sdtPr>
       <w:id w:val="-1812237333"/>
@@ -11490,7 +12839,6 @@
         <w:docPartUnique/>
       </w:docPartObj>
     </w:sdtPr>
-    <w:sdtEndPr/>
     <w:sdtContent>
       <w:p>
         <w:pPr>
@@ -11511,7 +12859,7 @@
             <w:noProof/>
             <w:lang w:val="ko-KR"/>
           </w:rPr>
-          <w:t>20</w:t>
+          <w:t>44</w:t>
         </w:r>
         <w:r>
           <w:fldChar w:fldCharType="end"/>
@@ -11528,7 +12876,7 @@
 </file>
 
 <file path=word/footer2.xml><?xml version="1.0" encoding="utf-8"?>
-<w:ftr xmlns:wpc="http://schemas.microsoft.com/office/word/2010/wordprocessingCanvas" xmlns:cx="http://schemas.microsoft.com/office/drawing/2014/chartex" xmlns:cx1="http://schemas.microsoft.com/office/drawing/2015/9/8/chartex" xmlns:mc="http://schemas.openxmlformats.org/markup-compatibility/2006" xmlns:o="urn:schemas-microsoft-com:office:office" xmlns:r="http://schemas.openxmlformats.org/officeDocument/2006/relationships" xmlns:m="http://schemas.openxmlformats.org/officeDocument/2006/math" xmlns:v="urn:schemas-microsoft-com:vml" xmlns:wp14="http://schemas.microsoft.com/office/word/2010/wordprocessingDrawing" xmlns:wp="http://schemas.openxmlformats.org/drawingml/2006/wordprocessingDrawing" xmlns:w10="urn:schemas-microsoft-com:office:word" xmlns:w="http://schemas.openxmlformats.org/wordprocessingml/2006/main" xmlns:w14="http://schemas.microsoft.com/office/word/2010/wordml" xmlns:w15="http://schemas.microsoft.com/office/word/2012/wordml" xmlns:w16se="http://schemas.microsoft.com/office/word/2015/wordml/symex" xmlns:wpg="http://schemas.microsoft.com/office/word/2010/wordprocessingGroup" xmlns:wpi="http://schemas.microsoft.com/office/word/2010/wordprocessingInk" xmlns:wne="http://schemas.microsoft.com/office/word/2006/wordml" xmlns:wps="http://schemas.microsoft.com/office/word/2010/wordprocessingShape" mc:Ignorable="w14 w15 w16se wp14">
+<w:ftr xmlns:wpc="http://schemas.microsoft.com/office/word/2010/wordprocessingCanvas" xmlns:cx="http://schemas.microsoft.com/office/drawing/2014/chartex" xmlns:mc="http://schemas.openxmlformats.org/markup-compatibility/2006" xmlns:o="urn:schemas-microsoft-com:office:office" xmlns:r="http://schemas.openxmlformats.org/officeDocument/2006/relationships" xmlns:m="http://schemas.openxmlformats.org/officeDocument/2006/math" xmlns:v="urn:schemas-microsoft-com:vml" xmlns:wp14="http://schemas.microsoft.com/office/word/2010/wordprocessingDrawing" xmlns:wp="http://schemas.openxmlformats.org/drawingml/2006/wordprocessingDrawing" xmlns:w10="urn:schemas-microsoft-com:office:word" xmlns:w="http://schemas.openxmlformats.org/wordprocessingml/2006/main" xmlns:w14="http://schemas.microsoft.com/office/word/2010/wordml" xmlns:w15="http://schemas.microsoft.com/office/word/2012/wordml" xmlns:w16se="http://schemas.microsoft.com/office/word/2015/wordml/symex" xmlns:wpg="http://schemas.microsoft.com/office/word/2010/wordprocessingGroup" xmlns:wpi="http://schemas.microsoft.com/office/word/2010/wordprocessingInk" xmlns:wne="http://schemas.microsoft.com/office/word/2006/wordml" xmlns:wps="http://schemas.microsoft.com/office/word/2010/wordprocessingShape" mc:Ignorable="w14 w15 w16se wp14">
   <w:p>
     <w:pPr>
       <w:pStyle w:val="a4"/>
@@ -11536,26 +12884,18 @@
     <w:r>
       <w:t xml:space="preserve">2018.09.08 </w:t>
     </w:r>
-    <w:proofErr w:type="spellStart"/>
     <w:r>
       <w:rPr>
         <w:rFonts w:hint="eastAsia"/>
       </w:rPr>
-      <w:t>강준하</w:t>
-    </w:r>
-    <w:proofErr w:type="spellEnd"/>
-    <w:r>
-      <w:rPr>
-        <w:rFonts w:hint="eastAsia"/>
-      </w:rPr>
-      <w:t xml:space="preserve"> 집필 시작</w:t>
+      <w:t>강준하 집필 시작</w:t>
     </w:r>
   </w:p>
 </w:ftr>
 </file>
 
 <file path=word/footnotes.xml><?xml version="1.0" encoding="utf-8"?>
-<w:footnotes xmlns:wpc="http://schemas.microsoft.com/office/word/2010/wordprocessingCanvas" xmlns:cx="http://schemas.microsoft.com/office/drawing/2014/chartex" xmlns:cx1="http://schemas.microsoft.com/office/drawing/2015/9/8/chartex" xmlns:mc="http://schemas.openxmlformats.org/markup-compatibility/2006" xmlns:o="urn:schemas-microsoft-com:office:office" xmlns:r="http://schemas.openxmlformats.org/officeDocument/2006/relationships" xmlns:m="http://schemas.openxmlformats.org/officeDocument/2006/math" xmlns:v="urn:schemas-microsoft-com:vml" xmlns:wp14="http://schemas.microsoft.com/office/word/2010/wordprocessingDrawing" xmlns:wp="http://schemas.openxmlformats.org/drawingml/2006/wordprocessingDrawing" xmlns:w10="urn:schemas-microsoft-com:office:word" xmlns:w="http://schemas.openxmlformats.org/wordprocessingml/2006/main" xmlns:w14="http://schemas.microsoft.com/office/word/2010/wordml" xmlns:w15="http://schemas.microsoft.com/office/word/2012/wordml" xmlns:w16se="http://schemas.microsoft.com/office/word/2015/wordml/symex" xmlns:wpg="http://schemas.microsoft.com/office/word/2010/wordprocessingGroup" xmlns:wpi="http://schemas.microsoft.com/office/word/2010/wordprocessingInk" xmlns:wne="http://schemas.microsoft.com/office/word/2006/wordml" xmlns:wps="http://schemas.microsoft.com/office/word/2010/wordprocessingShape" mc:Ignorable="w14 w15 w16se wp14">
+<w:footnotes xmlns:wpc="http://schemas.microsoft.com/office/word/2010/wordprocessingCanvas" xmlns:cx="http://schemas.microsoft.com/office/drawing/2014/chartex" xmlns:mc="http://schemas.openxmlformats.org/markup-compatibility/2006" xmlns:o="urn:schemas-microsoft-com:office:office" xmlns:r="http://schemas.openxmlformats.org/officeDocument/2006/relationships" xmlns:m="http://schemas.openxmlformats.org/officeDocument/2006/math" xmlns:v="urn:schemas-microsoft-com:vml" xmlns:wp14="http://schemas.microsoft.com/office/word/2010/wordprocessingDrawing" xmlns:wp="http://schemas.openxmlformats.org/drawingml/2006/wordprocessingDrawing" xmlns:w10="urn:schemas-microsoft-com:office:word" xmlns:w="http://schemas.openxmlformats.org/wordprocessingml/2006/main" xmlns:w14="http://schemas.microsoft.com/office/word/2010/wordml" xmlns:w15="http://schemas.microsoft.com/office/word/2012/wordml" xmlns:w16se="http://schemas.microsoft.com/office/word/2015/wordml/symex" xmlns:wpg="http://schemas.microsoft.com/office/word/2010/wordprocessingGroup" xmlns:wpi="http://schemas.microsoft.com/office/word/2010/wordprocessingInk" xmlns:wne="http://schemas.microsoft.com/office/word/2006/wordml" xmlns:wps="http://schemas.microsoft.com/office/word/2010/wordprocessingShape" mc:Ignorable="w14 w15 w16se wp14">
   <w:footnote w:type="separator" w:id="-1">
     <w:p>
       <w:pPr>
@@ -11580,7 +12920,7 @@
 </file>
 
 <file path=word/numbering.xml><?xml version="1.0" encoding="utf-8"?>
-<w:numbering xmlns:wpc="http://schemas.microsoft.com/office/word/2010/wordprocessingCanvas" xmlns:cx="http://schemas.microsoft.com/office/drawing/2014/chartex" xmlns:cx1="http://schemas.microsoft.com/office/drawing/2015/9/8/chartex" xmlns:mc="http://schemas.openxmlformats.org/markup-compatibility/2006" xmlns:o="urn:schemas-microsoft-com:office:office" xmlns:r="http://schemas.openxmlformats.org/officeDocument/2006/relationships" xmlns:m="http://schemas.openxmlformats.org/officeDocument/2006/math" xmlns:v="urn:schemas-microsoft-com:vml" xmlns:wp14="http://schemas.microsoft.com/office/word/2010/wordprocessingDrawing" xmlns:wp="http://schemas.openxmlformats.org/drawingml/2006/wordprocessingDrawing" xmlns:w10="urn:schemas-microsoft-com:office:word" xmlns:w="http://schemas.openxmlformats.org/wordprocessingml/2006/main" xmlns:w14="http://schemas.microsoft.com/office/word/2010/wordml" xmlns:w15="http://schemas.microsoft.com/office/word/2012/wordml" xmlns:w16se="http://schemas.microsoft.com/office/word/2015/wordml/symex" xmlns:wpg="http://schemas.microsoft.com/office/word/2010/wordprocessingGroup" xmlns:wpi="http://schemas.microsoft.com/office/word/2010/wordprocessingInk" xmlns:wne="http://schemas.microsoft.com/office/word/2006/wordml" xmlns:wps="http://schemas.microsoft.com/office/word/2010/wordprocessingShape" mc:Ignorable="w14 w15 w16se wp14">
+<w:numbering xmlns:wpc="http://schemas.microsoft.com/office/word/2010/wordprocessingCanvas" xmlns:cx="http://schemas.microsoft.com/office/drawing/2014/chartex" xmlns:mc="http://schemas.openxmlformats.org/markup-compatibility/2006" xmlns:o="urn:schemas-microsoft-com:office:office" xmlns:r="http://schemas.openxmlformats.org/officeDocument/2006/relationships" xmlns:m="http://schemas.openxmlformats.org/officeDocument/2006/math" xmlns:v="urn:schemas-microsoft-com:vml" xmlns:wp14="http://schemas.microsoft.com/office/word/2010/wordprocessingDrawing" xmlns:wp="http://schemas.openxmlformats.org/drawingml/2006/wordprocessingDrawing" xmlns:w10="urn:schemas-microsoft-com:office:word" xmlns:w="http://schemas.openxmlformats.org/wordprocessingml/2006/main" xmlns:w14="http://schemas.microsoft.com/office/word/2010/wordml" xmlns:w15="http://schemas.microsoft.com/office/word/2012/wordml" xmlns:w16se="http://schemas.microsoft.com/office/word/2015/wordml/symex" xmlns:wpg="http://schemas.microsoft.com/office/word/2010/wordprocessingGroup" xmlns:wpi="http://schemas.microsoft.com/office/word/2010/wordprocessingInk" xmlns:wne="http://schemas.microsoft.com/office/word/2006/wordml" xmlns:wps="http://schemas.microsoft.com/office/word/2010/wordprocessingShape" mc:Ignorable="w14 w15 w16se wp14">
   <w:abstractNum w:abstractNumId="0" w15:restartNumberingAfterBreak="0">
     <w:nsid w:val="047B7FB1"/>
     <w:multiLevelType w:val="hybridMultilevel"/>
@@ -13592,7 +14932,7 @@
 </file>
 
 <file path=customXml/itemProps1.xml><?xml version="1.0" encoding="utf-8"?>
-<ds:datastoreItem xmlns:ds="http://schemas.openxmlformats.org/officeDocument/2006/customXml" ds:itemID="{841C6CB6-8A89-4B38-90F2-B5329CF863B8}">
+<ds:datastoreItem xmlns:ds="http://schemas.openxmlformats.org/officeDocument/2006/customXml" ds:itemID="{D38F3790-463C-4792-9AD4-D9B9332B1703}">
   <ds:schemaRefs>
     <ds:schemaRef ds:uri="http://schemas.openxmlformats.org/officeDocument/2006/bibliography"/>
   </ds:schemaRefs>

--- a/게임메이커로 만드는 첫게임.docx
+++ b/게임메이커로 만드는 첫게임.docx
@@ -59,8 +59,18 @@
           <w:b/>
           <w:sz w:val="56"/>
         </w:rPr>
-        <w:t>만드는 첫게임</w:t>
-      </w:r>
+        <w:t xml:space="preserve">만드는 </w:t>
+      </w:r>
+      <w:proofErr w:type="spellStart"/>
+      <w:r>
+        <w:rPr>
+          <w:rFonts w:hint="eastAsia"/>
+          <w:b/>
+          <w:sz w:val="56"/>
+        </w:rPr>
+        <w:t>첫게임</w:t>
+      </w:r>
+      <w:proofErr w:type="spellEnd"/>
     </w:p>
     <w:p>
       <w:pPr>
@@ -749,12 +759,21 @@
           <w:sz w:val="22"/>
         </w:rPr>
       </w:pPr>
-      <w:r>
-        <w:rPr>
-          <w:rFonts w:asciiTheme="majorHAnsi" w:eastAsiaTheme="majorHAnsi" w:hAnsiTheme="majorHAnsi" w:hint="eastAsia"/>
-          <w:sz w:val="22"/>
-        </w:rPr>
-        <w:t>메뉴바 둘러보기</w:t>
+      <w:proofErr w:type="spellStart"/>
+      <w:r>
+        <w:rPr>
+          <w:rFonts w:asciiTheme="majorHAnsi" w:eastAsiaTheme="majorHAnsi" w:hAnsiTheme="majorHAnsi" w:hint="eastAsia"/>
+          <w:sz w:val="22"/>
+        </w:rPr>
+        <w:t>메뉴바</w:t>
+      </w:r>
+      <w:proofErr w:type="spellEnd"/>
+      <w:r>
+        <w:rPr>
+          <w:rFonts w:asciiTheme="majorHAnsi" w:eastAsiaTheme="majorHAnsi" w:hAnsiTheme="majorHAnsi" w:hint="eastAsia"/>
+          <w:sz w:val="22"/>
+        </w:rPr>
+        <w:t xml:space="preserve"> 둘러보기</w:t>
       </w:r>
     </w:p>
     <w:p>
@@ -793,6 +812,7 @@
           <w:sz w:val="22"/>
         </w:rPr>
       </w:pPr>
+      <w:proofErr w:type="spellStart"/>
       <w:r>
         <w:rPr>
           <w:rFonts w:asciiTheme="majorHAnsi" w:eastAsiaTheme="majorHAnsi" w:hAnsiTheme="majorHAnsi" w:hint="eastAsia"/>
@@ -800,6 +820,7 @@
         </w:rPr>
         <w:t>스프라이트</w:t>
       </w:r>
+      <w:proofErr w:type="spellEnd"/>
     </w:p>
     <w:p>
       <w:pPr>
@@ -1309,12 +1330,21 @@
           <w:sz w:val="22"/>
         </w:rPr>
       </w:pPr>
-      <w:r>
-        <w:rPr>
-          <w:rFonts w:asciiTheme="majorHAnsi" w:eastAsiaTheme="majorHAnsi" w:hAnsiTheme="majorHAnsi" w:hint="eastAsia"/>
-          <w:sz w:val="22"/>
-        </w:rPr>
-        <w:t>GameMaker Doc</w:t>
+      <w:proofErr w:type="spellStart"/>
+      <w:r>
+        <w:rPr>
+          <w:rFonts w:asciiTheme="majorHAnsi" w:eastAsiaTheme="majorHAnsi" w:hAnsiTheme="majorHAnsi" w:hint="eastAsia"/>
+          <w:sz w:val="22"/>
+        </w:rPr>
+        <w:t>GameMaker</w:t>
+      </w:r>
+      <w:proofErr w:type="spellEnd"/>
+      <w:r>
+        <w:rPr>
+          <w:rFonts w:asciiTheme="majorHAnsi" w:eastAsiaTheme="majorHAnsi" w:hAnsiTheme="majorHAnsi" w:hint="eastAsia"/>
+          <w:sz w:val="22"/>
+        </w:rPr>
+        <w:t xml:space="preserve"> Doc</w:t>
       </w:r>
       <w:r>
         <w:rPr>
@@ -1708,6 +1738,7 @@
           <w:sz w:val="22"/>
         </w:rPr>
       </w:pPr>
+      <w:proofErr w:type="spellStart"/>
       <w:r>
         <w:rPr>
           <w:rFonts w:asciiTheme="majorHAnsi" w:eastAsiaTheme="majorHAnsi" w:hAnsiTheme="majorHAnsi" w:hint="eastAsia"/>
@@ -1715,6 +1746,7 @@
         </w:rPr>
         <w:t>파티클</w:t>
       </w:r>
+      <w:proofErr w:type="spellEnd"/>
     </w:p>
     <w:p>
       <w:pPr>
@@ -1730,6 +1762,7 @@
           <w:sz w:val="22"/>
         </w:rPr>
       </w:pPr>
+      <w:proofErr w:type="spellStart"/>
       <w:r>
         <w:rPr>
           <w:rFonts w:asciiTheme="majorHAnsi" w:eastAsiaTheme="majorHAnsi" w:hAnsiTheme="majorHAnsi" w:hint="eastAsia"/>
@@ -1737,6 +1770,7 @@
         </w:rPr>
         <w:t>서피스</w:t>
       </w:r>
+      <w:proofErr w:type="spellEnd"/>
     </w:p>
     <w:p>
       <w:pPr>
@@ -1752,6 +1786,7 @@
           <w:sz w:val="22"/>
         </w:rPr>
       </w:pPr>
+      <w:proofErr w:type="spellStart"/>
       <w:r>
         <w:rPr>
           <w:rFonts w:asciiTheme="majorHAnsi" w:eastAsiaTheme="majorHAnsi" w:hAnsiTheme="majorHAnsi" w:hint="eastAsia"/>
@@ -1766,6 +1801,7 @@
         </w:rPr>
         <w:t>드</w:t>
       </w:r>
+      <w:proofErr w:type="spellEnd"/>
       <w:r>
         <w:rPr>
           <w:rFonts w:asciiTheme="majorHAnsi" w:eastAsiaTheme="majorHAnsi" w:hAnsiTheme="majorHAnsi" w:hint="eastAsia"/>
@@ -1939,12 +1975,21 @@
           <w:sz w:val="22"/>
         </w:rPr>
       </w:pPr>
-      <w:r>
-        <w:rPr>
-          <w:rFonts w:asciiTheme="majorHAnsi" w:eastAsiaTheme="majorHAnsi" w:hAnsiTheme="majorHAnsi" w:hint="eastAsia"/>
-          <w:sz w:val="22"/>
-        </w:rPr>
-        <w:t>마켓플레이스 사용해보기</w:t>
+      <w:proofErr w:type="spellStart"/>
+      <w:r>
+        <w:rPr>
+          <w:rFonts w:asciiTheme="majorHAnsi" w:eastAsiaTheme="majorHAnsi" w:hAnsiTheme="majorHAnsi" w:hint="eastAsia"/>
+          <w:sz w:val="22"/>
+        </w:rPr>
+        <w:t>마켓플레이스</w:t>
+      </w:r>
+      <w:proofErr w:type="spellEnd"/>
+      <w:r>
+        <w:rPr>
+          <w:rFonts w:asciiTheme="majorHAnsi" w:eastAsiaTheme="majorHAnsi" w:hAnsiTheme="majorHAnsi" w:hint="eastAsia"/>
+          <w:sz w:val="22"/>
+        </w:rPr>
+        <w:t xml:space="preserve"> 사용해보기</w:t>
       </w:r>
     </w:p>
     <w:p>
@@ -2070,41 +2115,13 @@
         </w:rPr>
         <w:t>(SVN, GIT)</w:t>
       </w:r>
-    </w:p>
-    <w:p>
-      <w:pPr>
-        <w:pStyle w:val="af6"/>
-        <w:numPr>
-          <w:ilvl w:val="0"/>
-          <w:numId w:val="1"/>
-        </w:numPr>
-        <w:ind w:leftChars="0"/>
-        <w:jc w:val="left"/>
-        <w:rPr>
-          <w:rFonts w:asciiTheme="majorHAnsi" w:eastAsiaTheme="majorHAnsi" w:hAnsiTheme="majorHAnsi"/>
-          <w:sz w:val="22"/>
-        </w:rPr>
-      </w:pPr>
-      <w:r>
-        <w:rPr>
-          <w:rFonts w:asciiTheme="majorHAnsi" w:eastAsiaTheme="majorHAnsi" w:hAnsiTheme="majorHAnsi" w:hint="eastAsia"/>
-          <w:sz w:val="22"/>
-        </w:rPr>
-        <w:t>끝마치며.</w:t>
-      </w:r>
-    </w:p>
-    <w:p>
-      <w:pPr>
-        <w:widowControl/>
-        <w:wordWrap/>
-        <w:autoSpaceDE/>
-        <w:autoSpaceDN/>
-        <w:jc w:val="left"/>
-        <w:rPr>
-          <w:rFonts w:asciiTheme="majorHAnsi" w:eastAsiaTheme="majorHAnsi" w:hAnsiTheme="majorHAnsi"/>
-          <w:sz w:val="22"/>
-        </w:rPr>
-      </w:pPr>
+      <w:r>
+        <w:rPr>
+          <w:rFonts w:asciiTheme="majorHAnsi" w:eastAsiaTheme="majorHAnsi" w:hAnsiTheme="majorHAnsi"/>
+          <w:sz w:val="22"/>
+        </w:rPr>
+        <w:t xml:space="preserve"> </w:t>
+      </w:r>
       <w:r>
         <w:rPr>
           <w:rFonts w:asciiTheme="majorHAnsi" w:eastAsiaTheme="majorHAnsi" w:hAnsiTheme="majorHAnsi"/>
@@ -2746,6 +2763,7 @@
         </w:rPr>
         <w:t xml:space="preserve">, </w:t>
       </w:r>
+      <w:proofErr w:type="spellStart"/>
       <w:r>
         <w:rPr>
           <w:rFonts w:asciiTheme="majorHAnsi" w:eastAsiaTheme="majorHAnsi" w:hAnsiTheme="majorHAnsi" w:hint="eastAsia"/>
@@ -2760,6 +2778,7 @@
         </w:rPr>
         <w:t>이더</w:t>
       </w:r>
+      <w:proofErr w:type="spellEnd"/>
       <w:r>
         <w:rPr>
           <w:rFonts w:asciiTheme="majorHAnsi" w:eastAsiaTheme="majorHAnsi" w:hAnsiTheme="majorHAnsi"/>
@@ -2807,7 +2826,23 @@
           <w:rFonts w:asciiTheme="majorHAnsi" w:eastAsiaTheme="majorHAnsi" w:hAnsiTheme="majorHAnsi" w:hint="eastAsia"/>
           <w:sz w:val="22"/>
         </w:rPr>
-        <w:t xml:space="preserve"> 마켓플레이스가 있</w:t>
+        <w:t xml:space="preserve"> </w:t>
+      </w:r>
+      <w:proofErr w:type="spellStart"/>
+      <w:r>
+        <w:rPr>
+          <w:rFonts w:asciiTheme="majorHAnsi" w:eastAsiaTheme="majorHAnsi" w:hAnsiTheme="majorHAnsi" w:hint="eastAsia"/>
+          <w:sz w:val="22"/>
+        </w:rPr>
+        <w:t>마켓플레이스가</w:t>
+      </w:r>
+      <w:proofErr w:type="spellEnd"/>
+      <w:r>
+        <w:rPr>
+          <w:rFonts w:asciiTheme="majorHAnsi" w:eastAsiaTheme="majorHAnsi" w:hAnsiTheme="majorHAnsi" w:hint="eastAsia"/>
+          <w:sz w:val="22"/>
+        </w:rPr>
+        <w:t xml:space="preserve"> 있</w:t>
       </w:r>
       <w:r>
         <w:rPr>
@@ -2937,7 +2972,23 @@
           <w:sz w:val="22"/>
         </w:rPr>
         <w:lastRenderedPageBreak/>
-        <w:t>게임메이커는 인디게임을 만드는데 적합합니다.</w:t>
+        <w:t xml:space="preserve">게임메이커는 </w:t>
+      </w:r>
+      <w:proofErr w:type="spellStart"/>
+      <w:r>
+        <w:rPr>
+          <w:rFonts w:asciiTheme="majorHAnsi" w:eastAsiaTheme="majorHAnsi" w:hAnsiTheme="majorHAnsi" w:hint="eastAsia"/>
+          <w:sz w:val="22"/>
+        </w:rPr>
+        <w:t>인디게임을</w:t>
+      </w:r>
+      <w:proofErr w:type="spellEnd"/>
+      <w:r>
+        <w:rPr>
+          <w:rFonts w:asciiTheme="majorHAnsi" w:eastAsiaTheme="majorHAnsi" w:hAnsiTheme="majorHAnsi" w:hint="eastAsia"/>
+          <w:sz w:val="22"/>
+        </w:rPr>
+        <w:t xml:space="preserve"> 만드는데 적합합니다.</w:t>
       </w:r>
       <w:r>
         <w:rPr>
@@ -2965,7 +3016,15 @@
           <w:rFonts w:asciiTheme="majorHAnsi" w:eastAsiaTheme="majorHAnsi" w:hAnsiTheme="majorHAnsi" w:hint="eastAsia"/>
           <w:sz w:val="22"/>
         </w:rPr>
-        <w:t xml:space="preserve"> 인디게임</w:t>
+        <w:t xml:space="preserve"> </w:t>
+      </w:r>
+      <w:proofErr w:type="spellStart"/>
+      <w:r>
+        <w:rPr>
+          <w:rFonts w:asciiTheme="majorHAnsi" w:eastAsiaTheme="majorHAnsi" w:hAnsiTheme="majorHAnsi" w:hint="eastAsia"/>
+          <w:sz w:val="22"/>
+        </w:rPr>
+        <w:t>인디게임</w:t>
       </w:r>
       <w:r>
         <w:rPr>
@@ -2974,6 +3033,7 @@
         </w:rPr>
         <w:t>들이</w:t>
       </w:r>
+      <w:proofErr w:type="spellEnd"/>
       <w:r>
         <w:rPr>
           <w:rFonts w:asciiTheme="majorHAnsi" w:eastAsiaTheme="majorHAnsi" w:hAnsiTheme="majorHAnsi" w:hint="eastAsia"/>
@@ -3291,8 +3351,9 @@
           <w:rFonts w:asciiTheme="majorHAnsi" w:eastAsiaTheme="majorHAnsi" w:hAnsiTheme="majorHAnsi" w:hint="eastAsia"/>
           <w:sz w:val="22"/>
         </w:rPr>
-        <w:t>없습니다.</w:t>
-      </w:r>
+        <w:t>없습니다</w:t>
+      </w:r>
+      <w:proofErr w:type="gramStart"/>
       <w:r>
         <w:rPr>
           <w:rFonts w:asciiTheme="majorHAnsi" w:eastAsiaTheme="majorHAnsi" w:hAnsiTheme="majorHAnsi" w:hint="eastAsia"/>
@@ -3300,6 +3361,14 @@
         </w:rPr>
         <w:t>.</w:t>
       </w:r>
+      <w:r>
+        <w:rPr>
+          <w:rFonts w:asciiTheme="majorHAnsi" w:eastAsiaTheme="majorHAnsi" w:hAnsiTheme="majorHAnsi" w:hint="eastAsia"/>
+          <w:sz w:val="22"/>
+        </w:rPr>
+        <w:t>.</w:t>
+      </w:r>
+      <w:proofErr w:type="gramEnd"/>
     </w:p>
     <w:p>
       <w:pPr>
@@ -3553,6 +3622,7 @@
           <w:sz w:val="22"/>
         </w:rPr>
       </w:pPr>
+      <w:proofErr w:type="spellStart"/>
       <w:r>
         <w:rPr>
           <w:rFonts w:asciiTheme="majorHAnsi" w:eastAsiaTheme="majorHAnsi" w:hAnsiTheme="majorHAnsi" w:hint="eastAsia"/>
@@ -3560,6 +3630,7 @@
         </w:rPr>
         <w:t>언더테일</w:t>
       </w:r>
+      <w:proofErr w:type="spellEnd"/>
     </w:p>
     <w:p>
       <w:pPr>
@@ -3660,12 +3731,21 @@
           <w:sz w:val="22"/>
         </w:rPr>
       </w:pPr>
-      <w:r>
-        <w:rPr>
-          <w:rFonts w:asciiTheme="majorHAnsi" w:eastAsiaTheme="majorHAnsi" w:hAnsiTheme="majorHAnsi" w:hint="eastAsia"/>
-          <w:sz w:val="22"/>
-        </w:rPr>
-        <w:t>핫라인마이에미 시리즈</w:t>
+      <w:proofErr w:type="spellStart"/>
+      <w:r>
+        <w:rPr>
+          <w:rFonts w:asciiTheme="majorHAnsi" w:eastAsiaTheme="majorHAnsi" w:hAnsiTheme="majorHAnsi" w:hint="eastAsia"/>
+          <w:sz w:val="22"/>
+        </w:rPr>
+        <w:t>핫라인마이에미</w:t>
+      </w:r>
+      <w:proofErr w:type="spellEnd"/>
+      <w:r>
+        <w:rPr>
+          <w:rFonts w:asciiTheme="majorHAnsi" w:eastAsiaTheme="majorHAnsi" w:hAnsiTheme="majorHAnsi" w:hint="eastAsia"/>
+          <w:sz w:val="22"/>
+        </w:rPr>
+        <w:t xml:space="preserve"> 시리즈</w:t>
       </w:r>
       <w:r>
         <w:rPr>
@@ -3850,12 +3930,21 @@
           <w:sz w:val="22"/>
         </w:rPr>
       </w:pPr>
-      <w:r>
-        <w:rPr>
-          <w:rFonts w:asciiTheme="majorHAnsi" w:eastAsiaTheme="majorHAnsi" w:hAnsiTheme="majorHAnsi"/>
-          <w:sz w:val="22"/>
-        </w:rPr>
-        <w:t xml:space="preserve">CrazyGameMaker: </w:t>
+      <w:proofErr w:type="spellStart"/>
+      <w:r>
+        <w:rPr>
+          <w:rFonts w:asciiTheme="majorHAnsi" w:eastAsiaTheme="majorHAnsi" w:hAnsiTheme="majorHAnsi"/>
+          <w:sz w:val="22"/>
+        </w:rPr>
+        <w:t>CrazyGameMaker</w:t>
+      </w:r>
+      <w:proofErr w:type="spellEnd"/>
+      <w:r>
+        <w:rPr>
+          <w:rFonts w:asciiTheme="majorHAnsi" w:eastAsiaTheme="majorHAnsi" w:hAnsiTheme="majorHAnsi"/>
+          <w:sz w:val="22"/>
+        </w:rPr>
+        <w:t xml:space="preserve">: </w:t>
       </w:r>
       <w:hyperlink r:id="rId12" w:history="1">
         <w:r>
@@ -4029,12 +4118,21 @@
           <w:sz w:val="22"/>
         </w:rPr>
       </w:pPr>
-      <w:r>
-        <w:rPr>
-          <w:rFonts w:asciiTheme="majorHAnsi" w:eastAsiaTheme="majorHAnsi" w:hAnsiTheme="majorHAnsi" w:hint="eastAsia"/>
-          <w:sz w:val="22"/>
-        </w:rPr>
-        <w:t>타락키얀님 강좌:</w:t>
+      <w:proofErr w:type="spellStart"/>
+      <w:r>
+        <w:rPr>
+          <w:rFonts w:asciiTheme="majorHAnsi" w:eastAsiaTheme="majorHAnsi" w:hAnsiTheme="majorHAnsi" w:hint="eastAsia"/>
+          <w:sz w:val="22"/>
+        </w:rPr>
+        <w:t>타락키얀님</w:t>
+      </w:r>
+      <w:proofErr w:type="spellEnd"/>
+      <w:r>
+        <w:rPr>
+          <w:rFonts w:asciiTheme="majorHAnsi" w:eastAsiaTheme="majorHAnsi" w:hAnsiTheme="majorHAnsi" w:hint="eastAsia"/>
+          <w:sz w:val="22"/>
+        </w:rPr>
+        <w:t xml:space="preserve"> 강좌:</w:t>
       </w:r>
       <w:r>
         <w:rPr>
@@ -4108,12 +4206,21 @@
           <w:sz w:val="22"/>
         </w:rPr>
       </w:pPr>
-      <w:r>
-        <w:rPr>
-          <w:rFonts w:asciiTheme="majorHAnsi" w:eastAsiaTheme="majorHAnsi" w:hAnsiTheme="majorHAnsi" w:hint="eastAsia"/>
-          <w:sz w:val="22"/>
-        </w:rPr>
-        <w:t>ㅇ님 강좌:</w:t>
+      <w:proofErr w:type="spellStart"/>
+      <w:r>
+        <w:rPr>
+          <w:rFonts w:asciiTheme="majorHAnsi" w:eastAsiaTheme="majorHAnsi" w:hAnsiTheme="majorHAnsi" w:hint="eastAsia"/>
+          <w:sz w:val="22"/>
+        </w:rPr>
+        <w:t>ㅇ님</w:t>
+      </w:r>
+      <w:proofErr w:type="spellEnd"/>
+      <w:r>
+        <w:rPr>
+          <w:rFonts w:asciiTheme="majorHAnsi" w:eastAsiaTheme="majorHAnsi" w:hAnsiTheme="majorHAnsi" w:hint="eastAsia"/>
+          <w:sz w:val="22"/>
+        </w:rPr>
+        <w:t xml:space="preserve"> 강좌:</w:t>
       </w:r>
       <w:r>
         <w:rPr>
@@ -4327,6 +4434,7 @@
           <w:sz w:val="22"/>
         </w:rPr>
       </w:pPr>
+      <w:proofErr w:type="spellStart"/>
       <w:r>
         <w:rPr>
           <w:rFonts w:asciiTheme="majorHAnsi" w:eastAsiaTheme="majorHAnsi" w:hAnsiTheme="majorHAnsi"/>
@@ -4334,6 +4442,7 @@
         </w:rPr>
         <w:t>HeartBeast</w:t>
       </w:r>
+      <w:proofErr w:type="spellEnd"/>
       <w:r>
         <w:rPr>
           <w:rFonts w:asciiTheme="majorHAnsi" w:eastAsiaTheme="majorHAnsi" w:hAnsiTheme="majorHAnsi" w:hint="eastAsia"/>
@@ -4971,6 +5080,7 @@
         </w:rPr>
         <w:t xml:space="preserve">필자는 </w:t>
       </w:r>
+      <w:proofErr w:type="spellStart"/>
       <w:r>
         <w:rPr>
           <w:rFonts w:asciiTheme="majorHAnsi" w:eastAsiaTheme="majorHAnsi" w:hAnsiTheme="majorHAnsi" w:hint="eastAsia"/>
@@ -4983,7 +5093,15 @@
           <w:rFonts w:asciiTheme="majorHAnsi" w:eastAsiaTheme="majorHAnsi" w:hAnsiTheme="majorHAnsi"/>
           <w:sz w:val="22"/>
         </w:rPr>
-        <w:t>ameMaker Studio 2</w:t>
+        <w:t>ameMaker</w:t>
+      </w:r>
+      <w:proofErr w:type="spellEnd"/>
+      <w:r>
+        <w:rPr>
+          <w:rFonts w:asciiTheme="majorHAnsi" w:eastAsiaTheme="majorHAnsi" w:hAnsiTheme="majorHAnsi"/>
+          <w:sz w:val="22"/>
+        </w:rPr>
+        <w:t xml:space="preserve"> Studio 2</w:t>
       </w:r>
       <w:r>
         <w:rPr>
@@ -4992,6 +5110,7 @@
         </w:rPr>
         <w:t xml:space="preserve">가 아닌 </w:t>
       </w:r>
+      <w:proofErr w:type="spellStart"/>
       <w:r>
         <w:rPr>
           <w:rFonts w:asciiTheme="majorHAnsi" w:eastAsiaTheme="majorHAnsi" w:hAnsiTheme="majorHAnsi"/>
@@ -4999,6 +5118,7 @@
         </w:rPr>
         <w:t>GameMaker</w:t>
       </w:r>
+      <w:proofErr w:type="spellEnd"/>
       <w:r>
         <w:rPr>
           <w:rFonts w:asciiTheme="majorHAnsi" w:eastAsiaTheme="majorHAnsi" w:hAnsiTheme="majorHAnsi"/>
@@ -5956,6 +6076,7 @@
         </w:rPr>
         <w:t>(.</w:t>
       </w:r>
+      <w:proofErr w:type="spellStart"/>
       <w:r>
         <w:rPr>
           <w:rFonts w:asciiTheme="majorHAnsi" w:eastAsiaTheme="majorHAnsi" w:hAnsiTheme="majorHAnsi"/>
@@ -5963,6 +6084,7 @@
         </w:rPr>
         <w:t>gmz</w:t>
       </w:r>
+      <w:proofErr w:type="spellEnd"/>
       <w:r>
         <w:rPr>
           <w:rFonts w:asciiTheme="majorHAnsi" w:eastAsiaTheme="majorHAnsi" w:hAnsiTheme="majorHAnsi" w:hint="eastAsia"/>
@@ -6403,6 +6525,7 @@
           <w:sz w:val="22"/>
         </w:rPr>
       </w:pPr>
+      <w:proofErr w:type="spellStart"/>
       <w:r>
         <w:rPr>
           <w:rFonts w:asciiTheme="majorHAnsi" w:eastAsiaTheme="majorHAnsi" w:hAnsiTheme="majorHAnsi" w:hint="eastAsia"/>
@@ -6410,6 +6533,7 @@
         </w:rPr>
         <w:t>스프라이트</w:t>
       </w:r>
+      <w:proofErr w:type="spellEnd"/>
       <w:r>
         <w:rPr>
           <w:rFonts w:asciiTheme="majorHAnsi" w:eastAsiaTheme="majorHAnsi" w:hAnsiTheme="majorHAnsi" w:hint="eastAsia"/>
@@ -6417,13 +6541,6 @@
         </w:rPr>
         <w:t>(Sprite)</w:t>
       </w:r>
-      <w:r>
-        <w:rPr>
-          <w:rFonts w:asciiTheme="majorHAnsi" w:eastAsiaTheme="majorHAnsi" w:hAnsiTheme="majorHAnsi" w:hint="eastAsia"/>
-          <w:sz w:val="22"/>
-        </w:rPr>
-        <w:t>:</w:t>
-      </w:r>
     </w:p>
     <w:p>
       <w:pPr>
@@ -6447,7 +6564,14 @@
           <w:rFonts w:asciiTheme="majorHAnsi" w:eastAsiaTheme="majorHAnsi" w:hAnsiTheme="majorHAnsi" w:hint="eastAsia"/>
           <w:sz w:val="22"/>
         </w:rPr>
-        <w:t>주인공 이미지,</w:t>
+        <w:t>플레이어</w:t>
+      </w:r>
+      <w:r>
+        <w:rPr>
+          <w:rFonts w:asciiTheme="majorHAnsi" w:eastAsiaTheme="majorHAnsi" w:hAnsiTheme="majorHAnsi" w:hint="eastAsia"/>
+          <w:sz w:val="22"/>
+        </w:rPr>
+        <w:t xml:space="preserve"> 이미지,</w:t>
       </w:r>
       <w:r>
         <w:rPr>
@@ -6511,30 +6635,106 @@
         </w:rPr>
         <w:t>(Sound)</w:t>
       </w:r>
+    </w:p>
+    <w:p>
+      <w:pPr>
+        <w:jc w:val="left"/>
+        <w:rPr>
+          <w:rFonts w:asciiTheme="majorEastAsia" w:eastAsiaTheme="majorEastAsia" w:hAnsiTheme="majorEastAsia"/>
+          <w:sz w:val="22"/>
+          <w:shd w:val="clear" w:color="auto" w:fill="FFFFFF"/>
+        </w:rPr>
+      </w:pPr>
+      <w:r>
+        <w:rPr>
+          <w:rFonts w:asciiTheme="majorEastAsia" w:eastAsiaTheme="majorEastAsia" w:hAnsiTheme="majorEastAsia"/>
+          <w:sz w:val="22"/>
+          <w:shd w:val="clear" w:color="auto" w:fill="FFFFFF"/>
+        </w:rPr>
+        <w:tab/>
+      </w:r>
       <w:r>
         <w:rPr>
           <w:rFonts w:asciiTheme="majorEastAsia" w:eastAsiaTheme="majorEastAsia" w:hAnsiTheme="majorEastAsia" w:hint="eastAsia"/>
           <w:sz w:val="22"/>
           <w:shd w:val="clear" w:color="auto" w:fill="FFFFFF"/>
         </w:rPr>
-        <w:t>:</w:t>
-      </w:r>
-    </w:p>
-    <w:p>
-      <w:pPr>
-        <w:jc w:val="left"/>
+        <w:t>게임상에 나오는 모든 소리입니다.</w:t>
+      </w:r>
+      <w:r>
         <w:rPr>
           <w:rFonts w:asciiTheme="majorEastAsia" w:eastAsiaTheme="majorEastAsia" w:hAnsiTheme="majorEastAsia"/>
           <w:sz w:val="22"/>
           <w:shd w:val="clear" w:color="auto" w:fill="FFFFFF"/>
         </w:rPr>
-      </w:pPr>
+        <w:t xml:space="preserve"> </w:t>
+      </w:r>
+      <w:r>
+        <w:rPr>
+          <w:rFonts w:asciiTheme="majorEastAsia" w:eastAsiaTheme="majorEastAsia" w:hAnsiTheme="majorEastAsia" w:hint="eastAsia"/>
+          <w:sz w:val="22"/>
+          <w:shd w:val="clear" w:color="auto" w:fill="FFFFFF"/>
+        </w:rPr>
+        <w:t>배경음악,</w:t>
+      </w:r>
       <w:r>
         <w:rPr>
           <w:rFonts w:asciiTheme="majorEastAsia" w:eastAsiaTheme="majorEastAsia" w:hAnsiTheme="majorEastAsia"/>
           <w:sz w:val="22"/>
           <w:shd w:val="clear" w:color="auto" w:fill="FFFFFF"/>
         </w:rPr>
+        <w:t xml:space="preserve"> </w:t>
+      </w:r>
+      <w:r>
+        <w:rPr>
+          <w:rFonts w:asciiTheme="majorEastAsia" w:eastAsiaTheme="majorEastAsia" w:hAnsiTheme="majorEastAsia" w:hint="eastAsia"/>
+          <w:sz w:val="22"/>
+          <w:shd w:val="clear" w:color="auto" w:fill="FFFFFF"/>
+        </w:rPr>
+        <w:t>효과음 등등이 들어갑니다.</w:t>
+      </w:r>
+    </w:p>
+    <w:p>
+      <w:pPr>
+        <w:jc w:val="left"/>
+        <w:rPr>
+          <w:rFonts w:asciiTheme="majorEastAsia" w:eastAsiaTheme="majorEastAsia" w:hAnsiTheme="majorEastAsia"/>
+          <w:sz w:val="22"/>
+          <w:shd w:val="clear" w:color="auto" w:fill="FFFFFF"/>
+        </w:rPr>
+      </w:pPr>
+      <w:r>
+        <w:rPr>
+          <w:rFonts w:asciiTheme="majorEastAsia" w:eastAsiaTheme="majorEastAsia" w:hAnsiTheme="majorEastAsia" w:hint="eastAsia"/>
+          <w:sz w:val="22"/>
+          <w:shd w:val="clear" w:color="auto" w:fill="FFFFFF"/>
+        </w:rPr>
+        <w:t>백그라운드</w:t>
+      </w:r>
+      <w:r>
+        <w:rPr>
+          <w:rFonts w:asciiTheme="majorEastAsia" w:eastAsiaTheme="majorEastAsia" w:hAnsiTheme="majorEastAsia" w:hint="eastAsia"/>
+          <w:sz w:val="22"/>
+          <w:shd w:val="clear" w:color="auto" w:fill="FFFFFF"/>
+        </w:rPr>
+        <w:t>(Background)</w:t>
+      </w:r>
+    </w:p>
+    <w:p>
+      <w:pPr>
+        <w:jc w:val="left"/>
+        <w:rPr>
+          <w:rFonts w:asciiTheme="majorEastAsia" w:eastAsiaTheme="majorEastAsia" w:hAnsiTheme="majorEastAsia"/>
+          <w:sz w:val="22"/>
+          <w:shd w:val="clear" w:color="auto" w:fill="FFFFFF"/>
+        </w:rPr>
+      </w:pPr>
+      <w:r>
+        <w:rPr>
+          <w:rFonts w:asciiTheme="majorEastAsia" w:eastAsiaTheme="majorEastAsia" w:hAnsiTheme="majorEastAsia"/>
+          <w:sz w:val="22"/>
+          <w:shd w:val="clear" w:color="auto" w:fill="FFFFFF"/>
+        </w:rPr>
         <w:tab/>
       </w:r>
       <w:r>
@@ -6543,14 +6743,333 @@
           <w:sz w:val="22"/>
           <w:shd w:val="clear" w:color="auto" w:fill="FFFFFF"/>
         </w:rPr>
-        <w:t>게임상에 나오는 모든 소리입니다.</w:t>
-      </w:r>
-      <w:r>
+        <w:t>게임</w:t>
+      </w:r>
+      <w:r>
+        <w:rPr>
+          <w:rFonts w:asciiTheme="majorEastAsia" w:eastAsiaTheme="majorEastAsia" w:hAnsiTheme="majorEastAsia" w:hint="eastAsia"/>
+          <w:sz w:val="22"/>
+          <w:shd w:val="clear" w:color="auto" w:fill="FFFFFF"/>
+        </w:rPr>
+        <w:t xml:space="preserve">상에 그려지는 </w:t>
+      </w:r>
+      <w:r>
+        <w:rPr>
+          <w:rFonts w:asciiTheme="majorEastAsia" w:eastAsiaTheme="majorEastAsia" w:hAnsiTheme="majorEastAsia" w:hint="eastAsia"/>
+          <w:sz w:val="22"/>
+          <w:shd w:val="clear" w:color="auto" w:fill="FFFFFF"/>
+        </w:rPr>
+        <w:t>배경화면입니다.</w:t>
+      </w:r>
+    </w:p>
+    <w:p>
+      <w:pPr>
+        <w:jc w:val="left"/>
         <w:rPr>
           <w:rFonts w:asciiTheme="majorEastAsia" w:eastAsiaTheme="majorEastAsia" w:hAnsiTheme="majorEastAsia"/>
           <w:sz w:val="22"/>
           <w:shd w:val="clear" w:color="auto" w:fill="FFFFFF"/>
         </w:rPr>
+      </w:pPr>
+      <w:r>
+        <w:rPr>
+          <w:rFonts w:asciiTheme="majorEastAsia" w:eastAsiaTheme="majorEastAsia" w:hAnsiTheme="majorEastAsia" w:hint="eastAsia"/>
+          <w:sz w:val="22"/>
+          <w:shd w:val="clear" w:color="auto" w:fill="FFFFFF"/>
+        </w:rPr>
+        <w:t>패스</w:t>
+      </w:r>
+      <w:r>
+        <w:rPr>
+          <w:rFonts w:asciiTheme="majorEastAsia" w:eastAsiaTheme="majorEastAsia" w:hAnsiTheme="majorEastAsia"/>
+          <w:sz w:val="22"/>
+          <w:shd w:val="clear" w:color="auto" w:fill="FFFFFF"/>
+        </w:rPr>
+        <w:t>(Path)</w:t>
+      </w:r>
+    </w:p>
+    <w:p>
+      <w:pPr>
+        <w:jc w:val="left"/>
+        <w:rPr>
+          <w:rFonts w:asciiTheme="majorEastAsia" w:eastAsiaTheme="majorEastAsia" w:hAnsiTheme="majorEastAsia"/>
+          <w:sz w:val="22"/>
+          <w:shd w:val="clear" w:color="auto" w:fill="FFFFFF"/>
+        </w:rPr>
+      </w:pPr>
+      <w:r>
+        <w:rPr>
+          <w:rFonts w:asciiTheme="majorEastAsia" w:eastAsiaTheme="majorEastAsia" w:hAnsiTheme="majorEastAsia"/>
+          <w:sz w:val="22"/>
+          <w:shd w:val="clear" w:color="auto" w:fill="FFFFFF"/>
+        </w:rPr>
+        <w:tab/>
+      </w:r>
+      <w:r>
+        <w:rPr>
+          <w:rFonts w:asciiTheme="majorEastAsia" w:eastAsiaTheme="majorEastAsia" w:hAnsiTheme="majorEastAsia" w:hint="eastAsia"/>
+          <w:sz w:val="22"/>
+          <w:shd w:val="clear" w:color="auto" w:fill="FFFFFF"/>
+        </w:rPr>
+        <w:t>플레이어</w:t>
+      </w:r>
+      <w:r>
+        <w:rPr>
+          <w:rFonts w:asciiTheme="majorEastAsia" w:eastAsiaTheme="majorEastAsia" w:hAnsiTheme="majorEastAsia"/>
+          <w:sz w:val="22"/>
+          <w:shd w:val="clear" w:color="auto" w:fill="FFFFFF"/>
+        </w:rPr>
+        <w:t>가</w:t>
+      </w:r>
+      <w:r>
+        <w:rPr>
+          <w:rFonts w:asciiTheme="majorEastAsia" w:eastAsiaTheme="majorEastAsia" w:hAnsiTheme="majorEastAsia" w:hint="eastAsia"/>
+          <w:sz w:val="22"/>
+          <w:shd w:val="clear" w:color="auto" w:fill="FFFFFF"/>
+        </w:rPr>
+        <w:t xml:space="preserve"> 지정된 경로를 따라 이동하게 만드는 패스입니다.</w:t>
+      </w:r>
+    </w:p>
+    <w:p>
+      <w:pPr>
+        <w:jc w:val="left"/>
+        <w:rPr>
+          <w:rFonts w:asciiTheme="majorEastAsia" w:eastAsiaTheme="majorEastAsia" w:hAnsiTheme="majorEastAsia"/>
+          <w:sz w:val="22"/>
+          <w:shd w:val="clear" w:color="auto" w:fill="FFFFFF"/>
+        </w:rPr>
+      </w:pPr>
+      <w:r>
+        <w:rPr>
+          <w:rFonts w:asciiTheme="majorEastAsia" w:eastAsiaTheme="majorEastAsia" w:hAnsiTheme="majorEastAsia" w:hint="eastAsia"/>
+          <w:sz w:val="22"/>
+          <w:shd w:val="clear" w:color="auto" w:fill="FFFFFF"/>
+        </w:rPr>
+        <w:t>스크립트(Scripts):</w:t>
+      </w:r>
+    </w:p>
+    <w:p>
+      <w:pPr>
+        <w:ind w:left="800" w:firstLine="4"/>
+        <w:jc w:val="left"/>
+        <w:rPr>
+          <w:rFonts w:asciiTheme="majorEastAsia" w:eastAsiaTheme="majorEastAsia" w:hAnsiTheme="majorEastAsia"/>
+          <w:sz w:val="22"/>
+          <w:shd w:val="clear" w:color="auto" w:fill="FFFFFF"/>
+        </w:rPr>
+      </w:pPr>
+      <w:r>
+        <w:rPr>
+          <w:rFonts w:asciiTheme="majorEastAsia" w:eastAsiaTheme="majorEastAsia" w:hAnsiTheme="majorEastAsia" w:hint="eastAsia"/>
+          <w:sz w:val="22"/>
+          <w:shd w:val="clear" w:color="auto" w:fill="FFFFFF"/>
+        </w:rPr>
+        <w:t>사용자 지정 함수 입니다. 많이 사용하는 코드를 만들어서</w:t>
+      </w:r>
+      <w:r>
+        <w:rPr>
+          <w:rFonts w:asciiTheme="majorEastAsia" w:eastAsiaTheme="majorEastAsia" w:hAnsiTheme="majorEastAsia" w:hint="eastAsia"/>
+          <w:sz w:val="22"/>
+          <w:shd w:val="clear" w:color="auto" w:fill="FFFFFF"/>
+        </w:rPr>
+        <w:t xml:space="preserve"> 스크립트를 만들 수 있습니다.</w:t>
+      </w:r>
+    </w:p>
+    <w:p>
+      <w:pPr>
+        <w:jc w:val="left"/>
+        <w:rPr>
+          <w:rFonts w:asciiTheme="majorEastAsia" w:eastAsiaTheme="majorEastAsia" w:hAnsiTheme="majorEastAsia"/>
+          <w:sz w:val="22"/>
+          <w:shd w:val="clear" w:color="auto" w:fill="FFFFFF"/>
+        </w:rPr>
+      </w:pPr>
+      <w:r>
+        <w:rPr>
+          <w:rFonts w:asciiTheme="majorEastAsia" w:eastAsiaTheme="majorEastAsia" w:hAnsiTheme="majorEastAsia" w:hint="eastAsia"/>
+          <w:sz w:val="22"/>
+          <w:shd w:val="clear" w:color="auto" w:fill="FFFFFF"/>
+        </w:rPr>
+        <w:t>폰트(</w:t>
+      </w:r>
+      <w:r>
+        <w:rPr>
+          <w:rFonts w:asciiTheme="majorEastAsia" w:eastAsiaTheme="majorEastAsia" w:hAnsiTheme="majorEastAsia"/>
+          <w:sz w:val="22"/>
+          <w:shd w:val="clear" w:color="auto" w:fill="FFFFFF"/>
+        </w:rPr>
+        <w:t>Font)</w:t>
+      </w:r>
+    </w:p>
+    <w:p>
+      <w:pPr>
+        <w:jc w:val="left"/>
+        <w:rPr>
+          <w:rFonts w:asciiTheme="majorEastAsia" w:eastAsiaTheme="majorEastAsia" w:hAnsiTheme="majorEastAsia"/>
+          <w:sz w:val="22"/>
+          <w:shd w:val="clear" w:color="auto" w:fill="FFFFFF"/>
+        </w:rPr>
+      </w:pPr>
+      <w:r>
+        <w:rPr>
+          <w:rFonts w:asciiTheme="majorEastAsia" w:eastAsiaTheme="majorEastAsia" w:hAnsiTheme="majorEastAsia"/>
+          <w:sz w:val="22"/>
+          <w:shd w:val="clear" w:color="auto" w:fill="FFFFFF"/>
+        </w:rPr>
+        <w:tab/>
+      </w:r>
+      <w:r>
+        <w:rPr>
+          <w:rFonts w:asciiTheme="majorEastAsia" w:eastAsiaTheme="majorEastAsia" w:hAnsiTheme="majorEastAsia" w:hint="eastAsia"/>
+          <w:sz w:val="22"/>
+          <w:shd w:val="clear" w:color="auto" w:fill="FFFFFF"/>
+        </w:rPr>
+        <w:t>게임상에 출력되는 텍스트 폰트입니다.</w:t>
+      </w:r>
+    </w:p>
+    <w:p>
+      <w:pPr>
+        <w:jc w:val="left"/>
+        <w:rPr>
+          <w:rFonts w:asciiTheme="majorEastAsia" w:eastAsiaTheme="majorEastAsia" w:hAnsiTheme="majorEastAsia"/>
+          <w:sz w:val="22"/>
+          <w:shd w:val="clear" w:color="auto" w:fill="FFFFFF"/>
+        </w:rPr>
+      </w:pPr>
+      <w:r>
+        <w:rPr>
+          <w:rFonts w:asciiTheme="majorEastAsia" w:eastAsiaTheme="majorEastAsia" w:hAnsiTheme="majorEastAsia" w:hint="eastAsia"/>
+          <w:sz w:val="22"/>
+          <w:shd w:val="clear" w:color="auto" w:fill="FFFFFF"/>
+        </w:rPr>
+        <w:t>타임라인(</w:t>
+      </w:r>
+      <w:r>
+        <w:rPr>
+          <w:rFonts w:asciiTheme="majorEastAsia" w:eastAsiaTheme="majorEastAsia" w:hAnsiTheme="majorEastAsia"/>
+          <w:sz w:val="22"/>
+          <w:shd w:val="clear" w:color="auto" w:fill="FFFFFF"/>
+        </w:rPr>
+        <w:t>Timeline)</w:t>
+      </w:r>
+    </w:p>
+    <w:p>
+      <w:pPr>
+        <w:ind w:left="800" w:firstLine="4"/>
+        <w:jc w:val="left"/>
+        <w:rPr>
+          <w:rFonts w:asciiTheme="majorEastAsia" w:eastAsiaTheme="majorEastAsia" w:hAnsiTheme="majorEastAsia"/>
+          <w:sz w:val="22"/>
+          <w:shd w:val="clear" w:color="auto" w:fill="FFFFFF"/>
+        </w:rPr>
+      </w:pPr>
+      <w:r>
+        <w:rPr>
+          <w:rFonts w:asciiTheme="majorEastAsia" w:eastAsiaTheme="majorEastAsia" w:hAnsiTheme="majorEastAsia" w:hint="eastAsia"/>
+          <w:sz w:val="22"/>
+          <w:shd w:val="clear" w:color="auto" w:fill="FFFFFF"/>
+        </w:rPr>
+        <w:t>게임상에 일정한 시간에 따라 이벤트를 발생 시키고 싶을 때 사용할 수 있습니다.</w:t>
+      </w:r>
+    </w:p>
+    <w:p>
+      <w:pPr>
+        <w:jc w:val="left"/>
+        <w:rPr>
+          <w:rFonts w:asciiTheme="majorEastAsia" w:eastAsiaTheme="majorEastAsia" w:hAnsiTheme="majorEastAsia"/>
+          <w:sz w:val="22"/>
+          <w:shd w:val="clear" w:color="auto" w:fill="FFFFFF"/>
+        </w:rPr>
+      </w:pPr>
+      <w:r>
+        <w:rPr>
+          <w:rFonts w:asciiTheme="majorEastAsia" w:eastAsiaTheme="majorEastAsia" w:hAnsiTheme="majorEastAsia" w:hint="eastAsia"/>
+          <w:sz w:val="22"/>
+          <w:shd w:val="clear" w:color="auto" w:fill="FFFFFF"/>
+        </w:rPr>
+        <w:t>오브젝트</w:t>
+      </w:r>
+      <w:r>
+        <w:rPr>
+          <w:rFonts w:asciiTheme="majorEastAsia" w:eastAsiaTheme="majorEastAsia" w:hAnsiTheme="majorEastAsia" w:hint="eastAsia"/>
+          <w:sz w:val="22"/>
+          <w:shd w:val="clear" w:color="auto" w:fill="FFFFFF"/>
+        </w:rPr>
+        <w:t>(</w:t>
+      </w:r>
+      <w:r>
+        <w:rPr>
+          <w:rFonts w:asciiTheme="majorEastAsia" w:eastAsiaTheme="majorEastAsia" w:hAnsiTheme="majorEastAsia"/>
+          <w:sz w:val="22"/>
+          <w:shd w:val="clear" w:color="auto" w:fill="FFFFFF"/>
+        </w:rPr>
+        <w:t>Object)</w:t>
+      </w:r>
+    </w:p>
+    <w:p>
+      <w:pPr>
+        <w:ind w:left="804"/>
+        <w:jc w:val="left"/>
+        <w:rPr>
+          <w:rFonts w:asciiTheme="majorEastAsia" w:eastAsiaTheme="majorEastAsia" w:hAnsiTheme="majorEastAsia"/>
+          <w:sz w:val="22"/>
+          <w:shd w:val="clear" w:color="auto" w:fill="FFFFFF"/>
+        </w:rPr>
+      </w:pPr>
+      <w:r>
+        <w:rPr>
+          <w:rFonts w:asciiTheme="majorEastAsia" w:eastAsiaTheme="majorEastAsia" w:hAnsiTheme="majorEastAsia" w:hint="eastAsia"/>
+          <w:sz w:val="22"/>
+          <w:shd w:val="clear" w:color="auto" w:fill="FFFFFF"/>
+        </w:rPr>
+        <w:t xml:space="preserve">게임상의 </w:t>
+      </w:r>
+      <w:r>
+        <w:rPr>
+          <w:rFonts w:asciiTheme="majorEastAsia" w:eastAsiaTheme="majorEastAsia" w:hAnsiTheme="majorEastAsia" w:hint="eastAsia"/>
+          <w:sz w:val="22"/>
+          <w:shd w:val="clear" w:color="auto" w:fill="FFFFFF"/>
+        </w:rPr>
+        <w:t>플레이어</w:t>
+      </w:r>
+      <w:r>
+        <w:rPr>
+          <w:rFonts w:asciiTheme="majorEastAsia" w:eastAsiaTheme="majorEastAsia" w:hAnsiTheme="majorEastAsia"/>
+          <w:sz w:val="22"/>
+          <w:shd w:val="clear" w:color="auto" w:fill="FFFFFF"/>
+        </w:rPr>
+        <w:t>가</w:t>
+      </w:r>
+      <w:r>
+        <w:rPr>
+          <w:rFonts w:asciiTheme="majorEastAsia" w:eastAsiaTheme="majorEastAsia" w:hAnsiTheme="majorEastAsia" w:hint="eastAsia"/>
+          <w:sz w:val="22"/>
+          <w:shd w:val="clear" w:color="auto" w:fill="FFFFFF"/>
+        </w:rPr>
+        <w:t xml:space="preserve"> 움직일 수 있게 하는 </w:t>
+      </w:r>
+      <w:r>
+        <w:rPr>
+          <w:rFonts w:asciiTheme="majorEastAsia" w:eastAsiaTheme="majorEastAsia" w:hAnsiTheme="majorEastAsia" w:hint="eastAsia"/>
+          <w:sz w:val="22"/>
+          <w:shd w:val="clear" w:color="auto" w:fill="FFFFFF"/>
+        </w:rPr>
+        <w:t xml:space="preserve">부분 </w:t>
+      </w:r>
+      <w:r>
+        <w:rPr>
+          <w:rFonts w:asciiTheme="majorEastAsia" w:eastAsiaTheme="majorEastAsia" w:hAnsiTheme="majorEastAsia" w:hint="eastAsia"/>
+          <w:sz w:val="22"/>
+          <w:shd w:val="clear" w:color="auto" w:fill="FFFFFF"/>
+        </w:rPr>
+        <w:t>입니다.</w:t>
+      </w:r>
+      <w:r>
+        <w:rPr>
+          <w:rFonts w:asciiTheme="majorEastAsia" w:eastAsiaTheme="majorEastAsia" w:hAnsiTheme="majorEastAsia"/>
+          <w:sz w:val="22"/>
+          <w:shd w:val="clear" w:color="auto" w:fill="FFFFFF"/>
+        </w:rPr>
         <w:t xml:space="preserve"> </w:t>
       </w:r>
       <w:r>
@@ -6559,14 +7078,22 @@
           <w:sz w:val="22"/>
           <w:shd w:val="clear" w:color="auto" w:fill="FFFFFF"/>
         </w:rPr>
-        <w:t>배경음악,</w:t>
-      </w:r>
-      <w:r>
-        <w:rPr>
-          <w:rFonts w:asciiTheme="majorEastAsia" w:eastAsiaTheme="majorEastAsia" w:hAnsiTheme="majorEastAsia"/>
+        <w:t xml:space="preserve">게임을 만드는게 가장 </w:t>
+      </w:r>
+      <w:r>
+        <w:rPr>
+          <w:rFonts w:asciiTheme="majorEastAsia" w:eastAsiaTheme="majorEastAsia" w:hAnsiTheme="majorEastAsia" w:hint="eastAsia"/>
           <w:sz w:val="22"/>
           <w:shd w:val="clear" w:color="auto" w:fill="FFFFFF"/>
         </w:rPr>
+        <w:t>많은</w:t>
+      </w:r>
+      <w:r>
+        <w:rPr>
+          <w:rFonts w:asciiTheme="majorEastAsia" w:eastAsiaTheme="majorEastAsia" w:hAnsiTheme="majorEastAsia" w:hint="eastAsia"/>
+          <w:sz w:val="22"/>
+          <w:shd w:val="clear" w:color="auto" w:fill="FFFFFF"/>
+        </w:rPr>
         <w:t xml:space="preserve"> </w:t>
       </w:r>
       <w:r>
@@ -6575,362 +7102,7 @@
           <w:sz w:val="22"/>
           <w:shd w:val="clear" w:color="auto" w:fill="FFFFFF"/>
         </w:rPr>
-        <w:t>효과음 등등이 들어갑니다.</w:t>
-      </w:r>
-    </w:p>
-    <w:p>
-      <w:pPr>
-        <w:jc w:val="left"/>
-        <w:rPr>
-          <w:rFonts w:asciiTheme="majorEastAsia" w:eastAsiaTheme="majorEastAsia" w:hAnsiTheme="majorEastAsia"/>
-          <w:sz w:val="22"/>
-          <w:shd w:val="clear" w:color="auto" w:fill="FFFFFF"/>
-        </w:rPr>
-      </w:pPr>
-      <w:r>
-        <w:rPr>
-          <w:rFonts w:asciiTheme="majorEastAsia" w:eastAsiaTheme="majorEastAsia" w:hAnsiTheme="majorEastAsia" w:hint="eastAsia"/>
-          <w:sz w:val="22"/>
-          <w:shd w:val="clear" w:color="auto" w:fill="FFFFFF"/>
-        </w:rPr>
-        <w:t>백그라운드</w:t>
-      </w:r>
-      <w:r>
-        <w:rPr>
-          <w:rFonts w:asciiTheme="majorEastAsia" w:eastAsiaTheme="majorEastAsia" w:hAnsiTheme="majorEastAsia" w:hint="eastAsia"/>
-          <w:sz w:val="22"/>
-          <w:shd w:val="clear" w:color="auto" w:fill="FFFFFF"/>
-        </w:rPr>
-        <w:t>(Background)</w:t>
-      </w:r>
-      <w:r>
-        <w:rPr>
-          <w:rFonts w:asciiTheme="majorEastAsia" w:eastAsiaTheme="majorEastAsia" w:hAnsiTheme="majorEastAsia" w:hint="eastAsia"/>
-          <w:sz w:val="22"/>
-          <w:shd w:val="clear" w:color="auto" w:fill="FFFFFF"/>
-        </w:rPr>
-        <w:t>:</w:t>
-      </w:r>
-    </w:p>
-    <w:p>
-      <w:pPr>
-        <w:jc w:val="left"/>
-        <w:rPr>
-          <w:rFonts w:asciiTheme="majorEastAsia" w:eastAsiaTheme="majorEastAsia" w:hAnsiTheme="majorEastAsia"/>
-          <w:sz w:val="22"/>
-          <w:shd w:val="clear" w:color="auto" w:fill="FFFFFF"/>
-        </w:rPr>
-      </w:pPr>
-      <w:r>
-        <w:rPr>
-          <w:rFonts w:asciiTheme="majorEastAsia" w:eastAsiaTheme="majorEastAsia" w:hAnsiTheme="majorEastAsia"/>
-          <w:sz w:val="22"/>
-          <w:shd w:val="clear" w:color="auto" w:fill="FFFFFF"/>
-        </w:rPr>
-        <w:tab/>
-      </w:r>
-      <w:r>
-        <w:rPr>
-          <w:rFonts w:asciiTheme="majorEastAsia" w:eastAsiaTheme="majorEastAsia" w:hAnsiTheme="majorEastAsia" w:hint="eastAsia"/>
-          <w:sz w:val="22"/>
-          <w:shd w:val="clear" w:color="auto" w:fill="FFFFFF"/>
-        </w:rPr>
-        <w:t>게임</w:t>
-      </w:r>
-      <w:r>
-        <w:rPr>
-          <w:rFonts w:asciiTheme="majorEastAsia" w:eastAsiaTheme="majorEastAsia" w:hAnsiTheme="majorEastAsia" w:hint="eastAsia"/>
-          <w:sz w:val="22"/>
-          <w:shd w:val="clear" w:color="auto" w:fill="FFFFFF"/>
-        </w:rPr>
-        <w:t xml:space="preserve">상에 그려지는 </w:t>
-      </w:r>
-      <w:r>
-        <w:rPr>
-          <w:rFonts w:asciiTheme="majorEastAsia" w:eastAsiaTheme="majorEastAsia" w:hAnsiTheme="majorEastAsia" w:hint="eastAsia"/>
-          <w:sz w:val="22"/>
-          <w:shd w:val="clear" w:color="auto" w:fill="FFFFFF"/>
-        </w:rPr>
-        <w:t>배경화면입니다.</w:t>
-      </w:r>
-    </w:p>
-    <w:p>
-      <w:pPr>
-        <w:jc w:val="left"/>
-        <w:rPr>
-          <w:rFonts w:asciiTheme="majorEastAsia" w:eastAsiaTheme="majorEastAsia" w:hAnsiTheme="majorEastAsia"/>
-          <w:sz w:val="22"/>
-          <w:shd w:val="clear" w:color="auto" w:fill="FFFFFF"/>
-        </w:rPr>
-      </w:pPr>
-      <w:r>
-        <w:rPr>
-          <w:rFonts w:asciiTheme="majorEastAsia" w:eastAsiaTheme="majorEastAsia" w:hAnsiTheme="majorEastAsia" w:hint="eastAsia"/>
-          <w:sz w:val="22"/>
-          <w:shd w:val="clear" w:color="auto" w:fill="FFFFFF"/>
-        </w:rPr>
-        <w:t>패스</w:t>
-      </w:r>
-      <w:r>
-        <w:rPr>
-          <w:rFonts w:asciiTheme="majorEastAsia" w:eastAsiaTheme="majorEastAsia" w:hAnsiTheme="majorEastAsia"/>
-          <w:sz w:val="22"/>
-          <w:shd w:val="clear" w:color="auto" w:fill="FFFFFF"/>
-        </w:rPr>
-        <w:t>(Path)</w:t>
-      </w:r>
-    </w:p>
-    <w:p>
-      <w:pPr>
-        <w:jc w:val="left"/>
-        <w:rPr>
-          <w:rFonts w:asciiTheme="majorEastAsia" w:eastAsiaTheme="majorEastAsia" w:hAnsiTheme="majorEastAsia"/>
-          <w:sz w:val="22"/>
-          <w:shd w:val="clear" w:color="auto" w:fill="FFFFFF"/>
-        </w:rPr>
-      </w:pPr>
-      <w:r>
-        <w:rPr>
-          <w:rFonts w:asciiTheme="majorEastAsia" w:eastAsiaTheme="majorEastAsia" w:hAnsiTheme="majorEastAsia"/>
-          <w:sz w:val="22"/>
-          <w:shd w:val="clear" w:color="auto" w:fill="FFFFFF"/>
-        </w:rPr>
-        <w:tab/>
-      </w:r>
-      <w:r>
-        <w:rPr>
-          <w:rFonts w:asciiTheme="majorEastAsia" w:eastAsiaTheme="majorEastAsia" w:hAnsiTheme="majorEastAsia" w:hint="eastAsia"/>
-          <w:sz w:val="22"/>
-          <w:shd w:val="clear" w:color="auto" w:fill="FFFFFF"/>
-        </w:rPr>
-        <w:t>주인공이 지정된 경로를 따라 이동하게 만드는 패스입니다.</w:t>
-      </w:r>
-    </w:p>
-    <w:p>
-      <w:pPr>
-        <w:jc w:val="left"/>
-        <w:rPr>
-          <w:rFonts w:asciiTheme="majorEastAsia" w:eastAsiaTheme="majorEastAsia" w:hAnsiTheme="majorEastAsia"/>
-          <w:sz w:val="22"/>
-          <w:shd w:val="clear" w:color="auto" w:fill="FFFFFF"/>
-        </w:rPr>
-      </w:pPr>
-      <w:r>
-        <w:rPr>
-          <w:rFonts w:asciiTheme="majorEastAsia" w:eastAsiaTheme="majorEastAsia" w:hAnsiTheme="majorEastAsia" w:hint="eastAsia"/>
-          <w:sz w:val="22"/>
-          <w:shd w:val="clear" w:color="auto" w:fill="FFFFFF"/>
-        </w:rPr>
-        <w:t>스크립트(Scripts):</w:t>
-      </w:r>
-    </w:p>
-    <w:p>
-      <w:pPr>
-        <w:ind w:left="800" w:firstLine="4"/>
-        <w:jc w:val="left"/>
-        <w:rPr>
-          <w:rFonts w:asciiTheme="majorEastAsia" w:eastAsiaTheme="majorEastAsia" w:hAnsiTheme="majorEastAsia"/>
-          <w:sz w:val="22"/>
-          <w:shd w:val="clear" w:color="auto" w:fill="FFFFFF"/>
-        </w:rPr>
-      </w:pPr>
-      <w:r>
-        <w:rPr>
-          <w:rFonts w:asciiTheme="majorEastAsia" w:eastAsiaTheme="majorEastAsia" w:hAnsiTheme="majorEastAsia" w:hint="eastAsia"/>
-          <w:sz w:val="22"/>
-          <w:shd w:val="clear" w:color="auto" w:fill="FFFFFF"/>
-        </w:rPr>
-        <w:t>사용자 지정 함수 입니다. 많이 사용하는 코드를 만들어서</w:t>
-      </w:r>
-      <w:r>
-        <w:rPr>
-          <w:rFonts w:asciiTheme="majorEastAsia" w:eastAsiaTheme="majorEastAsia" w:hAnsiTheme="majorEastAsia" w:hint="eastAsia"/>
-          <w:sz w:val="22"/>
-          <w:shd w:val="clear" w:color="auto" w:fill="FFFFFF"/>
-        </w:rPr>
-        <w:t xml:space="preserve"> 스크립트를 만들 수 있습니다.</w:t>
-      </w:r>
-    </w:p>
-    <w:p>
-      <w:pPr>
-        <w:jc w:val="left"/>
-        <w:rPr>
-          <w:rFonts w:asciiTheme="majorEastAsia" w:eastAsiaTheme="majorEastAsia" w:hAnsiTheme="majorEastAsia"/>
-          <w:sz w:val="22"/>
-          <w:shd w:val="clear" w:color="auto" w:fill="FFFFFF"/>
-        </w:rPr>
-      </w:pPr>
-      <w:r>
-        <w:rPr>
-          <w:rFonts w:asciiTheme="majorEastAsia" w:eastAsiaTheme="majorEastAsia" w:hAnsiTheme="majorEastAsia" w:hint="eastAsia"/>
-          <w:sz w:val="22"/>
-          <w:shd w:val="clear" w:color="auto" w:fill="FFFFFF"/>
-        </w:rPr>
-        <w:t>폰트(</w:t>
-      </w:r>
-      <w:r>
-        <w:rPr>
-          <w:rFonts w:asciiTheme="majorEastAsia" w:eastAsiaTheme="majorEastAsia" w:hAnsiTheme="majorEastAsia"/>
-          <w:sz w:val="22"/>
-          <w:shd w:val="clear" w:color="auto" w:fill="FFFFFF"/>
-        </w:rPr>
-        <w:t>Font)</w:t>
-      </w:r>
-    </w:p>
-    <w:p>
-      <w:pPr>
-        <w:jc w:val="left"/>
-        <w:rPr>
-          <w:rFonts w:asciiTheme="majorEastAsia" w:eastAsiaTheme="majorEastAsia" w:hAnsiTheme="majorEastAsia"/>
-          <w:sz w:val="22"/>
-          <w:shd w:val="clear" w:color="auto" w:fill="FFFFFF"/>
-        </w:rPr>
-      </w:pPr>
-      <w:r>
-        <w:rPr>
-          <w:rFonts w:asciiTheme="majorEastAsia" w:eastAsiaTheme="majorEastAsia" w:hAnsiTheme="majorEastAsia"/>
-          <w:sz w:val="22"/>
-          <w:shd w:val="clear" w:color="auto" w:fill="FFFFFF"/>
-        </w:rPr>
-        <w:tab/>
-      </w:r>
-      <w:r>
-        <w:rPr>
-          <w:rFonts w:asciiTheme="majorEastAsia" w:eastAsiaTheme="majorEastAsia" w:hAnsiTheme="majorEastAsia" w:hint="eastAsia"/>
-          <w:sz w:val="22"/>
-          <w:shd w:val="clear" w:color="auto" w:fill="FFFFFF"/>
-        </w:rPr>
-        <w:t>게임상에 출력되는 텍스트 폰트입니다.</w:t>
-      </w:r>
-    </w:p>
-    <w:p>
-      <w:pPr>
-        <w:jc w:val="left"/>
-        <w:rPr>
-          <w:rFonts w:asciiTheme="majorEastAsia" w:eastAsiaTheme="majorEastAsia" w:hAnsiTheme="majorEastAsia"/>
-          <w:sz w:val="22"/>
-          <w:shd w:val="clear" w:color="auto" w:fill="FFFFFF"/>
-        </w:rPr>
-      </w:pPr>
-      <w:r>
-        <w:rPr>
-          <w:rFonts w:asciiTheme="majorEastAsia" w:eastAsiaTheme="majorEastAsia" w:hAnsiTheme="majorEastAsia" w:hint="eastAsia"/>
-          <w:sz w:val="22"/>
-          <w:shd w:val="clear" w:color="auto" w:fill="FFFFFF"/>
-        </w:rPr>
-        <w:t>타임라인(</w:t>
-      </w:r>
-      <w:r>
-        <w:rPr>
-          <w:rFonts w:asciiTheme="majorEastAsia" w:eastAsiaTheme="majorEastAsia" w:hAnsiTheme="majorEastAsia"/>
-          <w:sz w:val="22"/>
-          <w:shd w:val="clear" w:color="auto" w:fill="FFFFFF"/>
-        </w:rPr>
-        <w:t>Timeline)</w:t>
-      </w:r>
-    </w:p>
-    <w:p>
-      <w:pPr>
-        <w:ind w:left="800" w:firstLine="4"/>
-        <w:jc w:val="left"/>
-        <w:rPr>
-          <w:rFonts w:asciiTheme="majorEastAsia" w:eastAsiaTheme="majorEastAsia" w:hAnsiTheme="majorEastAsia"/>
-          <w:sz w:val="22"/>
-          <w:shd w:val="clear" w:color="auto" w:fill="FFFFFF"/>
-        </w:rPr>
-      </w:pPr>
-      <w:r>
-        <w:rPr>
-          <w:rFonts w:asciiTheme="majorEastAsia" w:eastAsiaTheme="majorEastAsia" w:hAnsiTheme="majorEastAsia" w:hint="eastAsia"/>
-          <w:sz w:val="22"/>
-          <w:shd w:val="clear" w:color="auto" w:fill="FFFFFF"/>
-        </w:rPr>
-        <w:t>게임상에 일정한 시간에 따라 이벤트를 발생 시키고 싶을 때 사용할 수 있습니다.</w:t>
-      </w:r>
-    </w:p>
-    <w:p>
-      <w:pPr>
-        <w:jc w:val="left"/>
-        <w:rPr>
-          <w:rFonts w:asciiTheme="majorEastAsia" w:eastAsiaTheme="majorEastAsia" w:hAnsiTheme="majorEastAsia"/>
-          <w:sz w:val="22"/>
-          <w:shd w:val="clear" w:color="auto" w:fill="FFFFFF"/>
-        </w:rPr>
-      </w:pPr>
-      <w:r>
-        <w:rPr>
-          <w:rFonts w:asciiTheme="majorEastAsia" w:eastAsiaTheme="majorEastAsia" w:hAnsiTheme="majorEastAsia" w:hint="eastAsia"/>
-          <w:sz w:val="22"/>
-          <w:shd w:val="clear" w:color="auto" w:fill="FFFFFF"/>
-        </w:rPr>
-        <w:t>오브젝트:</w:t>
-      </w:r>
-      <w:r>
-        <w:rPr>
-          <w:rFonts w:asciiTheme="majorEastAsia" w:eastAsiaTheme="majorEastAsia" w:hAnsiTheme="majorEastAsia"/>
-          <w:sz w:val="22"/>
-          <w:shd w:val="clear" w:color="auto" w:fill="FFFFFF"/>
-        </w:rPr>
-        <w:t xml:space="preserve"> </w:t>
-      </w:r>
-    </w:p>
-    <w:p>
-      <w:pPr>
-        <w:ind w:left="804"/>
-        <w:jc w:val="left"/>
-        <w:rPr>
-          <w:rFonts w:asciiTheme="majorEastAsia" w:eastAsiaTheme="majorEastAsia" w:hAnsiTheme="majorEastAsia"/>
-          <w:sz w:val="22"/>
-          <w:shd w:val="clear" w:color="auto" w:fill="FFFFFF"/>
-        </w:rPr>
-      </w:pPr>
-      <w:r>
-        <w:rPr>
-          <w:rFonts w:asciiTheme="majorEastAsia" w:eastAsiaTheme="majorEastAsia" w:hAnsiTheme="majorEastAsia" w:hint="eastAsia"/>
-          <w:sz w:val="22"/>
-          <w:shd w:val="clear" w:color="auto" w:fill="FFFFFF"/>
-        </w:rPr>
-        <w:t xml:space="preserve">게임상의 주인공이 움직일 수 있게 하는 </w:t>
-      </w:r>
-      <w:r>
-        <w:rPr>
-          <w:rFonts w:asciiTheme="majorEastAsia" w:eastAsiaTheme="majorEastAsia" w:hAnsiTheme="majorEastAsia" w:hint="eastAsia"/>
-          <w:sz w:val="22"/>
-          <w:shd w:val="clear" w:color="auto" w:fill="FFFFFF"/>
-        </w:rPr>
-        <w:t xml:space="preserve">부분 </w:t>
-      </w:r>
-      <w:r>
-        <w:rPr>
-          <w:rFonts w:asciiTheme="majorEastAsia" w:eastAsiaTheme="majorEastAsia" w:hAnsiTheme="majorEastAsia" w:hint="eastAsia"/>
-          <w:sz w:val="22"/>
-          <w:shd w:val="clear" w:color="auto" w:fill="FFFFFF"/>
-        </w:rPr>
-        <w:t>입니다.</w:t>
-      </w:r>
-      <w:r>
-        <w:rPr>
-          <w:rFonts w:asciiTheme="majorEastAsia" w:eastAsiaTheme="majorEastAsia" w:hAnsiTheme="majorEastAsia"/>
-          <w:sz w:val="22"/>
-          <w:shd w:val="clear" w:color="auto" w:fill="FFFFFF"/>
-        </w:rPr>
-        <w:t xml:space="preserve"> </w:t>
-      </w:r>
-      <w:r>
-        <w:rPr>
-          <w:rFonts w:asciiTheme="majorEastAsia" w:eastAsiaTheme="majorEastAsia" w:hAnsiTheme="majorEastAsia" w:hint="eastAsia"/>
-          <w:sz w:val="22"/>
-          <w:shd w:val="clear" w:color="auto" w:fill="FFFFFF"/>
-        </w:rPr>
-        <w:t xml:space="preserve">게임을 만드는게 가장 </w:t>
-      </w:r>
-      <w:r>
-        <w:rPr>
-          <w:rFonts w:asciiTheme="majorEastAsia" w:eastAsiaTheme="majorEastAsia" w:hAnsiTheme="majorEastAsia" w:hint="eastAsia"/>
-          <w:sz w:val="22"/>
-          <w:shd w:val="clear" w:color="auto" w:fill="FFFFFF"/>
-        </w:rPr>
-        <w:t>많은시간을</w:t>
+        <w:t>시간을</w:t>
       </w:r>
       <w:r>
         <w:rPr>
@@ -7079,7 +7251,23 @@
           <w:rFonts w:asciiTheme="majorHAnsi" w:eastAsiaTheme="majorHAnsi" w:hAnsiTheme="majorHAnsi" w:hint="eastAsia"/>
           <w:sz w:val="22"/>
         </w:rPr>
-        <w:t xml:space="preserve"> 식별자를 붙이는 습관을 가지도록 하는게 좋습니다.</w:t>
+        <w:t xml:space="preserve"> </w:t>
+      </w:r>
+      <w:proofErr w:type="spellStart"/>
+      <w:r>
+        <w:rPr>
+          <w:rFonts w:asciiTheme="majorHAnsi" w:eastAsiaTheme="majorHAnsi" w:hAnsiTheme="majorHAnsi" w:hint="eastAsia"/>
+          <w:sz w:val="22"/>
+        </w:rPr>
+        <w:t>식별자를</w:t>
+      </w:r>
+      <w:proofErr w:type="spellEnd"/>
+      <w:r>
+        <w:rPr>
+          <w:rFonts w:asciiTheme="majorHAnsi" w:eastAsiaTheme="majorHAnsi" w:hAnsiTheme="majorHAnsi" w:hint="eastAsia"/>
+          <w:sz w:val="22"/>
+        </w:rPr>
+        <w:t xml:space="preserve"> 붙이는 습관을 가지도록 하는게 좋습니다.</w:t>
       </w:r>
     </w:p>
     <w:p>
@@ -7531,7 +7719,28 @@
           <w:rFonts w:asciiTheme="majorHAnsi" w:eastAsiaTheme="majorHAnsi" w:hAnsiTheme="majorHAnsi" w:hint="eastAsia"/>
           <w:sz w:val="22"/>
         </w:rPr>
-        <w:t>좌우 방향키로 주인공을 움직일 수 있고 하늘에서 무작위 위치에서 똥이 떨어지고,</w:t>
+        <w:t xml:space="preserve">좌우 방향키로 </w:t>
+      </w:r>
+      <w:r>
+        <w:rPr>
+          <w:rFonts w:asciiTheme="majorHAnsi" w:eastAsiaTheme="majorHAnsi" w:hAnsiTheme="majorHAnsi" w:hint="eastAsia"/>
+          <w:sz w:val="22"/>
+        </w:rPr>
+        <w:t>플레이어</w:t>
+      </w:r>
+      <w:r>
+        <w:rPr>
+          <w:rFonts w:asciiTheme="majorHAnsi" w:eastAsiaTheme="majorHAnsi" w:hAnsiTheme="majorHAnsi"/>
+          <w:sz w:val="22"/>
+        </w:rPr>
+        <w:t>를</w:t>
+      </w:r>
+      <w:r>
+        <w:rPr>
+          <w:rFonts w:asciiTheme="majorHAnsi" w:eastAsiaTheme="majorHAnsi" w:hAnsiTheme="majorHAnsi" w:hint="eastAsia"/>
+          <w:sz w:val="22"/>
+        </w:rPr>
+        <w:t xml:space="preserve"> 움직일 수 있고 하늘에서 무작위 위치에서 똥이 떨어지고,</w:t>
       </w:r>
       <w:r>
         <w:rPr>
@@ -7552,7 +7761,28 @@
           <w:rFonts w:asciiTheme="majorHAnsi" w:eastAsiaTheme="majorHAnsi" w:hAnsiTheme="majorHAnsi" w:hint="eastAsia"/>
           <w:sz w:val="22"/>
         </w:rPr>
-        <w:t>점수가 증가하고 주인공과 똥이 충돌할 시 게임 오버 메인화면으로 이동하는</w:t>
+        <w:t xml:space="preserve">점수가 증가하고 </w:t>
+      </w:r>
+      <w:r>
+        <w:rPr>
+          <w:rFonts w:asciiTheme="majorHAnsi" w:eastAsiaTheme="majorHAnsi" w:hAnsiTheme="majorHAnsi" w:hint="eastAsia"/>
+          <w:sz w:val="22"/>
+        </w:rPr>
+        <w:t>플레이어</w:t>
+      </w:r>
+      <w:r>
+        <w:rPr>
+          <w:rFonts w:asciiTheme="majorHAnsi" w:eastAsiaTheme="majorHAnsi" w:hAnsiTheme="majorHAnsi"/>
+          <w:sz w:val="22"/>
+        </w:rPr>
+        <w:t>와</w:t>
+      </w:r>
+      <w:r>
+        <w:rPr>
+          <w:rFonts w:asciiTheme="majorHAnsi" w:eastAsiaTheme="majorHAnsi" w:hAnsiTheme="majorHAnsi" w:hint="eastAsia"/>
+          <w:sz w:val="22"/>
+        </w:rPr>
+        <w:t xml:space="preserve"> 똥이 충돌할 시 게임 오버 메인화면으로 이동하는</w:t>
       </w:r>
       <w:r>
         <w:rPr>
@@ -7727,12 +7957,21 @@
           <w:sz w:val="22"/>
         </w:rPr>
       </w:pPr>
-      <w:r>
-        <w:rPr>
-          <w:rFonts w:asciiTheme="majorHAnsi" w:eastAsiaTheme="majorHAnsi" w:hAnsiTheme="majorHAnsi" w:hint="eastAsia"/>
-          <w:sz w:val="22"/>
-        </w:rPr>
-        <w:t xml:space="preserve">스프라이트 </w:t>
+      <w:proofErr w:type="spellStart"/>
+      <w:r>
+        <w:rPr>
+          <w:rFonts w:asciiTheme="majorHAnsi" w:eastAsiaTheme="majorHAnsi" w:hAnsiTheme="majorHAnsi" w:hint="eastAsia"/>
+          <w:sz w:val="22"/>
+        </w:rPr>
+        <w:t>스프라이트</w:t>
+      </w:r>
+      <w:proofErr w:type="spellEnd"/>
+      <w:r>
+        <w:rPr>
+          <w:rFonts w:asciiTheme="majorHAnsi" w:eastAsiaTheme="majorHAnsi" w:hAnsiTheme="majorHAnsi" w:hint="eastAsia"/>
+          <w:sz w:val="22"/>
+        </w:rPr>
+        <w:t xml:space="preserve"> </w:t>
       </w:r>
       <w:r>
         <w:rPr>
@@ -7765,7 +8004,14 @@
           <w:rFonts w:asciiTheme="majorHAnsi" w:eastAsiaTheme="majorHAnsi" w:hAnsiTheme="majorHAnsi" w:hint="eastAsia"/>
           <w:sz w:val="22"/>
         </w:rPr>
-        <w:t>플레이어 좌우로 이동하기</w:t>
+        <w:t>플레이어</w:t>
+      </w:r>
+      <w:r>
+        <w:rPr>
+          <w:rFonts w:asciiTheme="majorHAnsi" w:eastAsiaTheme="majorHAnsi" w:hAnsiTheme="majorHAnsi" w:hint="eastAsia"/>
+          <w:sz w:val="22"/>
+        </w:rPr>
+        <w:t xml:space="preserve"> 오브젝트 만들기</w:t>
       </w:r>
     </w:p>
     <w:p>
@@ -7791,14 +8037,21 @@
           <w:rFonts w:asciiTheme="majorHAnsi" w:eastAsiaTheme="majorHAnsi" w:hAnsiTheme="majorHAnsi" w:hint="eastAsia"/>
           <w:sz w:val="22"/>
         </w:rPr>
-        <w:t xml:space="preserve">룸 에디터 간단하게 </w:t>
-      </w:r>
-      <w:r>
-        <w:rPr>
-          <w:rFonts w:asciiTheme="majorHAnsi" w:eastAsiaTheme="majorHAnsi" w:hAnsiTheme="majorHAnsi" w:hint="eastAsia"/>
-          <w:sz w:val="22"/>
-        </w:rPr>
-        <w:t>사용하기</w:t>
+        <w:t>게임 룸</w:t>
+      </w:r>
+      <w:r>
+        <w:rPr>
+          <w:rFonts w:asciiTheme="majorHAnsi" w:eastAsiaTheme="majorHAnsi" w:hAnsiTheme="majorHAnsi" w:hint="eastAsia"/>
+          <w:sz w:val="22"/>
+        </w:rPr>
+        <w:t xml:space="preserve"> </w:t>
+      </w:r>
+      <w:r>
+        <w:rPr>
+          <w:rFonts w:asciiTheme="majorHAnsi" w:eastAsiaTheme="majorHAnsi" w:hAnsiTheme="majorHAnsi" w:hint="eastAsia"/>
+          <w:sz w:val="22"/>
+        </w:rPr>
+        <w:t>만들기</w:t>
       </w:r>
     </w:p>
     <w:p>
@@ -7824,7 +8077,66 @@
           <w:rFonts w:asciiTheme="majorHAnsi" w:eastAsiaTheme="majorHAnsi" w:hAnsiTheme="majorHAnsi" w:hint="eastAsia"/>
           <w:sz w:val="22"/>
         </w:rPr>
+        <w:t>똥 만들기</w:t>
+      </w:r>
+    </w:p>
+    <w:p>
+      <w:pPr>
+        <w:pStyle w:val="af6"/>
+        <w:widowControl/>
+        <w:numPr>
+          <w:ilvl w:val="1"/>
+          <w:numId w:val="7"/>
+        </w:numPr>
+        <w:wordWrap/>
+        <w:autoSpaceDE/>
+        <w:autoSpaceDN/>
+        <w:ind w:leftChars="0"/>
+        <w:jc w:val="left"/>
+        <w:rPr>
+          <w:rFonts w:asciiTheme="majorHAnsi" w:eastAsiaTheme="majorHAnsi" w:hAnsiTheme="majorHAnsi"/>
+          <w:sz w:val="22"/>
+        </w:rPr>
+      </w:pPr>
+      <w:r>
+        <w:rPr>
+          <w:rFonts w:asciiTheme="majorHAnsi" w:eastAsiaTheme="majorHAnsi" w:hAnsiTheme="majorHAnsi" w:hint="eastAsia"/>
+          <w:sz w:val="22"/>
+        </w:rPr>
         <w:t xml:space="preserve">중력 </w:t>
+      </w:r>
+      <w:r>
+        <w:rPr>
+          <w:rFonts w:asciiTheme="majorHAnsi" w:eastAsiaTheme="majorHAnsi" w:hAnsiTheme="majorHAnsi" w:hint="eastAsia"/>
+          <w:sz w:val="22"/>
+        </w:rPr>
+        <w:t>사용하기</w:t>
+      </w:r>
+    </w:p>
+    <w:p>
+      <w:pPr>
+        <w:pStyle w:val="af6"/>
+        <w:widowControl/>
+        <w:numPr>
+          <w:ilvl w:val="1"/>
+          <w:numId w:val="7"/>
+        </w:numPr>
+        <w:wordWrap/>
+        <w:autoSpaceDE/>
+        <w:autoSpaceDN/>
+        <w:ind w:leftChars="0"/>
+        <w:jc w:val="left"/>
+        <w:rPr>
+          <w:rFonts w:asciiTheme="majorHAnsi" w:eastAsiaTheme="majorHAnsi" w:hAnsiTheme="majorHAnsi"/>
+          <w:sz w:val="22"/>
+        </w:rPr>
+      </w:pPr>
+      <w:r>
+        <w:rPr>
+          <w:rFonts w:asciiTheme="majorHAnsi" w:eastAsiaTheme="majorHAnsi" w:hAnsiTheme="majorHAnsi" w:hint="eastAsia"/>
+          <w:sz w:val="22"/>
+        </w:rPr>
+        <w:t xml:space="preserve">랜덤 함수 </w:t>
       </w:r>
       <w:r>
         <w:rPr>
@@ -7857,14 +8169,68 @@
           <w:rFonts w:asciiTheme="majorHAnsi" w:eastAsiaTheme="majorHAnsi" w:hAnsiTheme="majorHAnsi" w:hint="eastAsia"/>
           <w:sz w:val="22"/>
         </w:rPr>
-        <w:t xml:space="preserve">랜덤 함수 </w:t>
-      </w:r>
-      <w:r>
-        <w:rPr>
-          <w:rFonts w:asciiTheme="majorHAnsi" w:eastAsiaTheme="majorHAnsi" w:hAnsiTheme="majorHAnsi" w:hint="eastAsia"/>
-          <w:sz w:val="22"/>
-        </w:rPr>
-        <w:t>사용하기</w:t>
+        <w:t>게임 시스템 만들기</w:t>
+      </w:r>
+    </w:p>
+    <w:p>
+      <w:pPr>
+        <w:pStyle w:val="af6"/>
+        <w:widowControl/>
+        <w:numPr>
+          <w:ilvl w:val="1"/>
+          <w:numId w:val="7"/>
+        </w:numPr>
+        <w:wordWrap/>
+        <w:autoSpaceDE/>
+        <w:autoSpaceDN/>
+        <w:ind w:leftChars="0"/>
+        <w:jc w:val="left"/>
+        <w:rPr>
+          <w:rFonts w:asciiTheme="majorHAnsi" w:eastAsiaTheme="majorHAnsi" w:hAnsiTheme="majorHAnsi"/>
+          <w:sz w:val="22"/>
+        </w:rPr>
+      </w:pPr>
+      <w:r>
+        <w:rPr>
+          <w:rFonts w:asciiTheme="majorHAnsi" w:eastAsiaTheme="majorHAnsi" w:hAnsiTheme="majorHAnsi" w:hint="eastAsia"/>
+          <w:sz w:val="22"/>
+        </w:rPr>
+        <w:t xml:space="preserve">똥 </w:t>
+      </w:r>
+      <w:proofErr w:type="spellStart"/>
+      <w:r>
+        <w:rPr>
+          <w:rFonts w:asciiTheme="majorHAnsi" w:eastAsiaTheme="majorHAnsi" w:hAnsiTheme="majorHAnsi" w:hint="eastAsia"/>
+          <w:sz w:val="22"/>
+        </w:rPr>
+        <w:t>생성기</w:t>
+      </w:r>
+      <w:proofErr w:type="spellEnd"/>
+    </w:p>
+    <w:p>
+      <w:pPr>
+        <w:pStyle w:val="af6"/>
+        <w:widowControl/>
+        <w:numPr>
+          <w:ilvl w:val="1"/>
+          <w:numId w:val="7"/>
+        </w:numPr>
+        <w:wordWrap/>
+        <w:autoSpaceDE/>
+        <w:autoSpaceDN/>
+        <w:ind w:leftChars="0"/>
+        <w:jc w:val="left"/>
+        <w:rPr>
+          <w:rFonts w:asciiTheme="majorHAnsi" w:eastAsiaTheme="majorHAnsi" w:hAnsiTheme="majorHAnsi"/>
+          <w:sz w:val="22"/>
+        </w:rPr>
+      </w:pPr>
+      <w:r>
+        <w:rPr>
+          <w:rFonts w:asciiTheme="majorHAnsi" w:eastAsiaTheme="majorHAnsi" w:hAnsiTheme="majorHAnsi" w:hint="eastAsia"/>
+          <w:sz w:val="22"/>
+        </w:rPr>
+        <w:t>점수</w:t>
       </w:r>
     </w:p>
     <w:p>
@@ -7890,7 +8256,21 @@
           <w:rFonts w:asciiTheme="majorHAnsi" w:eastAsiaTheme="majorHAnsi" w:hAnsiTheme="majorHAnsi" w:hint="eastAsia"/>
           <w:sz w:val="22"/>
         </w:rPr>
-        <w:t>게임 시스템 만들기</w:t>
+        <w:t>메인 화면,</w:t>
+      </w:r>
+      <w:r>
+        <w:rPr>
+          <w:rFonts w:asciiTheme="majorHAnsi" w:eastAsiaTheme="majorHAnsi" w:hAnsiTheme="majorHAnsi"/>
+          <w:sz w:val="22"/>
+        </w:rPr>
+        <w:t xml:space="preserve"> </w:t>
+      </w:r>
+      <w:r>
+        <w:rPr>
+          <w:rFonts w:asciiTheme="majorHAnsi" w:eastAsiaTheme="majorHAnsi" w:hAnsiTheme="majorHAnsi" w:hint="eastAsia"/>
+          <w:sz w:val="22"/>
+        </w:rPr>
+        <w:t>게임 오버 룸 만들기</w:t>
       </w:r>
     </w:p>
     <w:p>
@@ -7916,72 +8296,6 @@
           <w:rFonts w:asciiTheme="majorHAnsi" w:eastAsiaTheme="majorHAnsi" w:hAnsiTheme="majorHAnsi" w:hint="eastAsia"/>
           <w:sz w:val="22"/>
         </w:rPr>
-        <w:t>점수 시스템 만들기</w:t>
-      </w:r>
-    </w:p>
-    <w:p>
-      <w:pPr>
-        <w:pStyle w:val="af6"/>
-        <w:widowControl/>
-        <w:numPr>
-          <w:ilvl w:val="0"/>
-          <w:numId w:val="7"/>
-        </w:numPr>
-        <w:wordWrap/>
-        <w:autoSpaceDE/>
-        <w:autoSpaceDN/>
-        <w:ind w:leftChars="0"/>
-        <w:jc w:val="left"/>
-        <w:rPr>
-          <w:rFonts w:asciiTheme="majorHAnsi" w:eastAsiaTheme="majorHAnsi" w:hAnsiTheme="majorHAnsi"/>
-          <w:sz w:val="22"/>
-        </w:rPr>
-      </w:pPr>
-      <w:r>
-        <w:rPr>
-          <w:rFonts w:asciiTheme="majorHAnsi" w:eastAsiaTheme="majorHAnsi" w:hAnsiTheme="majorHAnsi" w:hint="eastAsia"/>
-          <w:sz w:val="22"/>
-        </w:rPr>
-        <w:t>메인 화면,</w:t>
-      </w:r>
-      <w:r>
-        <w:rPr>
-          <w:rFonts w:asciiTheme="majorHAnsi" w:eastAsiaTheme="majorHAnsi" w:hAnsiTheme="majorHAnsi"/>
-          <w:sz w:val="22"/>
-        </w:rPr>
-        <w:t xml:space="preserve"> </w:t>
-      </w:r>
-      <w:r>
-        <w:rPr>
-          <w:rFonts w:asciiTheme="majorHAnsi" w:eastAsiaTheme="majorHAnsi" w:hAnsiTheme="majorHAnsi" w:hint="eastAsia"/>
-          <w:sz w:val="22"/>
-        </w:rPr>
-        <w:t>게임 오버 룸 만들기</w:t>
-      </w:r>
-    </w:p>
-    <w:p>
-      <w:pPr>
-        <w:pStyle w:val="af6"/>
-        <w:widowControl/>
-        <w:numPr>
-          <w:ilvl w:val="0"/>
-          <w:numId w:val="7"/>
-        </w:numPr>
-        <w:wordWrap/>
-        <w:autoSpaceDE/>
-        <w:autoSpaceDN/>
-        <w:ind w:leftChars="0"/>
-        <w:jc w:val="left"/>
-        <w:rPr>
-          <w:rFonts w:asciiTheme="majorHAnsi" w:eastAsiaTheme="majorHAnsi" w:hAnsiTheme="majorHAnsi"/>
-          <w:sz w:val="22"/>
-        </w:rPr>
-      </w:pPr>
-      <w:r>
-        <w:rPr>
-          <w:rFonts w:asciiTheme="majorHAnsi" w:eastAsiaTheme="majorHAnsi" w:hAnsiTheme="majorHAnsi" w:hint="eastAsia"/>
-          <w:sz w:val="22"/>
-        </w:rPr>
         <w:t>사운드 추가 해보기</w:t>
       </w:r>
     </w:p>
@@ -8017,13 +8331,14 @@
           <w:sz w:val="22"/>
         </w:rPr>
       </w:pPr>
+      <w:proofErr w:type="spellStart"/>
       <w:r>
         <w:rPr>
           <w:rFonts w:asciiTheme="majorHAnsi" w:eastAsiaTheme="majorHAnsi" w:hAnsiTheme="majorHAnsi" w:hint="eastAsia"/>
           <w:sz w:val="22"/>
         </w:rPr>
         <w:lastRenderedPageBreak/>
-        <w:t>우선 게임에 필요한 스</w:t>
+        <w:t>스</w:t>
       </w:r>
       <w:r>
         <w:rPr>
@@ -8032,12 +8347,13 @@
         </w:rPr>
         <w:t>프라이트</w:t>
       </w:r>
-      <w:r>
-        <w:rPr>
-          <w:rFonts w:asciiTheme="majorHAnsi" w:eastAsiaTheme="majorHAnsi" w:hAnsiTheme="majorHAnsi" w:hint="eastAsia"/>
-          <w:sz w:val="22"/>
-        </w:rPr>
-        <w:t>를 만들어 봅시다.</w:t>
+      <w:proofErr w:type="spellEnd"/>
+      <w:r>
+        <w:rPr>
+          <w:rFonts w:asciiTheme="majorHAnsi" w:eastAsiaTheme="majorHAnsi" w:hAnsiTheme="majorHAnsi" w:hint="eastAsia"/>
+          <w:sz w:val="22"/>
+        </w:rPr>
+        <w:t xml:space="preserve"> 그려보기</w:t>
       </w:r>
     </w:p>
     <w:p>
@@ -8048,31 +8364,10 @@
         <w:autoSpaceDN/>
         <w:jc w:val="left"/>
         <w:rPr>
-          <w:rFonts w:asciiTheme="majorHAnsi" w:eastAsiaTheme="majorHAnsi" w:hAnsiTheme="majorHAnsi"/>
-          <w:sz w:val="22"/>
-        </w:rPr>
-      </w:pPr>
-      <w:r>
-        <w:rPr>
-          <w:rFonts w:asciiTheme="majorHAnsi" w:eastAsiaTheme="majorHAnsi" w:hAnsiTheme="majorHAnsi" w:hint="eastAsia"/>
-          <w:sz w:val="22"/>
-        </w:rPr>
-        <w:t>게임메이커안에 내장 이미지 에디터가 있기 때문에 별다른 프로그램을 깔지 않아도 그림을 그리고 편집할 수 있습니다.</w:t>
-      </w:r>
-      <w:r>
-        <w:rPr>
-          <w:rFonts w:asciiTheme="majorHAnsi" w:eastAsiaTheme="majorHAnsi" w:hAnsiTheme="majorHAnsi"/>
-          <w:sz w:val="22"/>
-        </w:rPr>
-        <w:t xml:space="preserve"> </w:t>
-      </w:r>
-      <w:r>
-        <w:rPr>
-          <w:rFonts w:asciiTheme="majorHAnsi" w:eastAsiaTheme="majorHAnsi" w:hAnsiTheme="majorHAnsi" w:hint="eastAsia"/>
-          <w:sz w:val="22"/>
-        </w:rPr>
-        <w:t>게임메이커 이미지 에디터는 나중에 후술 하겠습니다. 게임을 만들면서 자신이 그림 그리는데 자신이 없으시면 외부 무료 이미지를 가져다가 쓰는 방법도 또다른 방법입니다.</w:t>
-      </w:r>
+          <w:rFonts w:asciiTheme="majorHAnsi" w:eastAsiaTheme="majorHAnsi" w:hAnsiTheme="majorHAnsi" w:hint="eastAsia"/>
+          <w:sz w:val="22"/>
+        </w:rPr>
+      </w:pPr>
     </w:p>
     <w:p>
       <w:pPr>
@@ -8091,7 +8386,50 @@
           <w:rFonts w:asciiTheme="majorHAnsi" w:eastAsiaTheme="majorHAnsi" w:hAnsiTheme="majorHAnsi" w:hint="eastAsia"/>
           <w:sz w:val="22"/>
         </w:rPr>
-        <w:t>스프라이트 추가</w:t>
+        <w:t>게임메이커안에 내장 이미지 에디터가 있기 때문에 별다른 프로그램을 깔지 않아도 그림을 그리고 편집할 수 있습니다.</w:t>
+      </w:r>
+      <w:r>
+        <w:rPr>
+          <w:rFonts w:asciiTheme="majorHAnsi" w:eastAsiaTheme="majorHAnsi" w:hAnsiTheme="majorHAnsi"/>
+          <w:sz w:val="22"/>
+        </w:rPr>
+        <w:t xml:space="preserve"> </w:t>
+      </w:r>
+      <w:r>
+        <w:rPr>
+          <w:rFonts w:asciiTheme="majorHAnsi" w:eastAsiaTheme="majorHAnsi" w:hAnsiTheme="majorHAnsi" w:hint="eastAsia"/>
+          <w:sz w:val="22"/>
+        </w:rPr>
+        <w:t>게임메이커 이미지 에디터는 나중에 후술 하겠습니다. 게임을 만들면서 자신이 그림 그리는데 자신이 없으시면 외부 무료 이미지를 가져다가 쓰는 방법도 또다른 방법입니다.</w:t>
+      </w:r>
+    </w:p>
+    <w:p>
+      <w:pPr>
+        <w:widowControl/>
+        <w:wordWrap/>
+        <w:autoSpaceDE/>
+        <w:autoSpaceDN/>
+        <w:jc w:val="left"/>
+        <w:rPr>
+          <w:rFonts w:asciiTheme="majorHAnsi" w:eastAsiaTheme="majorHAnsi" w:hAnsiTheme="majorHAnsi"/>
+          <w:sz w:val="22"/>
+        </w:rPr>
+      </w:pPr>
+      <w:proofErr w:type="spellStart"/>
+      <w:r>
+        <w:rPr>
+          <w:rFonts w:asciiTheme="majorHAnsi" w:eastAsiaTheme="majorHAnsi" w:hAnsiTheme="majorHAnsi" w:hint="eastAsia"/>
+          <w:sz w:val="22"/>
+        </w:rPr>
+        <w:t>스프라이트</w:t>
+      </w:r>
+      <w:proofErr w:type="spellEnd"/>
+      <w:r>
+        <w:rPr>
+          <w:rFonts w:asciiTheme="majorHAnsi" w:eastAsiaTheme="majorHAnsi" w:hAnsiTheme="majorHAnsi" w:hint="eastAsia"/>
+          <w:sz w:val="22"/>
+        </w:rPr>
+        <w:t xml:space="preserve"> 추가</w:t>
       </w:r>
       <w:r>
         <w:rPr>
@@ -8221,7 +8559,28 @@
           <w:rFonts w:asciiTheme="majorHAnsi" w:eastAsiaTheme="majorHAnsi" w:hAnsiTheme="majorHAnsi" w:hint="eastAsia"/>
           <w:sz w:val="22"/>
         </w:rPr>
-        <w:t xml:space="preserve"> 주인공을 다 만드셨다면 </w:t>
+        <w:t xml:space="preserve"> </w:t>
+      </w:r>
+      <w:r>
+        <w:rPr>
+          <w:rFonts w:asciiTheme="majorHAnsi" w:eastAsiaTheme="majorHAnsi" w:hAnsiTheme="majorHAnsi" w:hint="eastAsia"/>
+          <w:sz w:val="22"/>
+        </w:rPr>
+        <w:t>플레이어</w:t>
+      </w:r>
+      <w:r>
+        <w:rPr>
+          <w:rFonts w:asciiTheme="majorHAnsi" w:eastAsiaTheme="majorHAnsi" w:hAnsiTheme="majorHAnsi"/>
+          <w:sz w:val="22"/>
+        </w:rPr>
+        <w:t>를</w:t>
+      </w:r>
+      <w:r>
+        <w:rPr>
+          <w:rFonts w:asciiTheme="majorHAnsi" w:eastAsiaTheme="majorHAnsi" w:hAnsiTheme="majorHAnsi" w:hint="eastAsia"/>
+          <w:sz w:val="22"/>
+        </w:rPr>
+        <w:t xml:space="preserve"> 다 만드셨다면 </w:t>
       </w:r>
       <w:r>
         <w:rPr>
@@ -8328,7 +8687,15 @@
           <w:rFonts w:asciiTheme="majorHAnsi" w:eastAsiaTheme="majorHAnsi" w:hAnsiTheme="majorHAnsi" w:hint="eastAsia"/>
           <w:sz w:val="22"/>
         </w:rPr>
-        <w:t>저는 spr_</w:t>
+        <w:t xml:space="preserve">저는 </w:t>
+      </w:r>
+      <w:proofErr w:type="spellStart"/>
+      <w:r>
+        <w:rPr>
+          <w:rFonts w:asciiTheme="majorHAnsi" w:eastAsiaTheme="majorHAnsi" w:hAnsiTheme="majorHAnsi" w:hint="eastAsia"/>
+          <w:sz w:val="22"/>
+        </w:rPr>
+        <w:t>spr_</w:t>
       </w:r>
       <w:r>
         <w:rPr>
@@ -8337,6 +8704,7 @@
         </w:rPr>
         <w:t>chr</w:t>
       </w:r>
+      <w:proofErr w:type="spellEnd"/>
       <w:r>
         <w:rPr>
           <w:rFonts w:asciiTheme="majorHAnsi" w:eastAsiaTheme="majorHAnsi" w:hAnsiTheme="majorHAnsi" w:hint="eastAsia"/>
@@ -8462,6 +8830,10 @@
     </w:p>
     <w:p>
       <w:pPr>
+        <w:widowControl/>
+        <w:wordWrap/>
+        <w:autoSpaceDE/>
+        <w:autoSpaceDN/>
         <w:jc w:val="left"/>
         <w:rPr>
           <w:rFonts w:asciiTheme="majorHAnsi" w:eastAsiaTheme="majorHAnsi" w:hAnsiTheme="majorHAnsi"/>
@@ -8474,7 +8846,81 @@
           <w:sz w:val="22"/>
         </w:rPr>
         <w:lastRenderedPageBreak/>
-        <w:t>오브젝트 생성 버튼을 눌러서 주인공 오브젝트를 만들어 봅시다.</w:t>
+        <w:t>플레이어</w:t>
+      </w:r>
+      <w:r>
+        <w:rPr>
+          <w:rFonts w:asciiTheme="majorHAnsi" w:eastAsiaTheme="majorHAnsi" w:hAnsiTheme="majorHAnsi" w:hint="eastAsia"/>
+          <w:sz w:val="22"/>
+        </w:rPr>
+        <w:t xml:space="preserve"> </w:t>
+      </w:r>
+      <w:r>
+        <w:rPr>
+          <w:rFonts w:asciiTheme="majorHAnsi" w:eastAsiaTheme="majorHAnsi" w:hAnsiTheme="majorHAnsi" w:hint="eastAsia"/>
+          <w:sz w:val="22"/>
+        </w:rPr>
+        <w:t>오브젝트 만들기</w:t>
+      </w:r>
+    </w:p>
+    <w:p>
+      <w:pPr>
+        <w:jc w:val="left"/>
+        <w:rPr>
+          <w:rFonts w:asciiTheme="majorHAnsi" w:eastAsiaTheme="majorHAnsi" w:hAnsiTheme="majorHAnsi"/>
+          <w:sz w:val="22"/>
+        </w:rPr>
+      </w:pPr>
+    </w:p>
+    <w:p>
+      <w:pPr>
+        <w:jc w:val="left"/>
+        <w:rPr>
+          <w:rFonts w:asciiTheme="majorHAnsi" w:eastAsiaTheme="majorHAnsi" w:hAnsiTheme="majorHAnsi"/>
+          <w:sz w:val="22"/>
+        </w:rPr>
+      </w:pPr>
+      <w:r>
+        <w:rPr>
+          <w:rFonts w:asciiTheme="majorHAnsi" w:eastAsiaTheme="majorHAnsi" w:hAnsiTheme="majorHAnsi" w:hint="eastAsia"/>
+          <w:sz w:val="22"/>
+        </w:rPr>
+        <w:t>플레이어</w:t>
+      </w:r>
+      <w:r>
+        <w:rPr>
+          <w:rFonts w:asciiTheme="majorHAnsi" w:eastAsiaTheme="majorHAnsi" w:hAnsiTheme="majorHAnsi"/>
+          <w:sz w:val="22"/>
+        </w:rPr>
+        <w:t>를</w:t>
+      </w:r>
+      <w:r>
+        <w:rPr>
+          <w:rFonts w:asciiTheme="majorHAnsi" w:eastAsiaTheme="majorHAnsi" w:hAnsiTheme="majorHAnsi" w:hint="eastAsia"/>
+          <w:sz w:val="22"/>
+        </w:rPr>
+        <w:t xml:space="preserve"> 만들기 위해, </w:t>
+      </w:r>
+      <w:r>
+        <w:rPr>
+          <w:rFonts w:asciiTheme="majorHAnsi" w:eastAsiaTheme="majorHAnsi" w:hAnsiTheme="majorHAnsi" w:hint="eastAsia"/>
+          <w:sz w:val="22"/>
+        </w:rPr>
+        <w:t xml:space="preserve">오브젝트 생성 버튼을 눌러서 </w:t>
+      </w:r>
+      <w:r>
+        <w:rPr>
+          <w:rFonts w:asciiTheme="majorHAnsi" w:eastAsiaTheme="majorHAnsi" w:hAnsiTheme="majorHAnsi" w:hint="eastAsia"/>
+          <w:sz w:val="22"/>
+        </w:rPr>
+        <w:t>플레이어</w:t>
+      </w:r>
+      <w:r>
+        <w:rPr>
+          <w:rFonts w:asciiTheme="majorHAnsi" w:eastAsiaTheme="majorHAnsi" w:hAnsiTheme="majorHAnsi" w:hint="eastAsia"/>
+          <w:sz w:val="22"/>
+        </w:rPr>
+        <w:t xml:space="preserve"> 오브젝트를 만들어 봅시다.</w:t>
       </w:r>
     </w:p>
     <w:p>
@@ -8492,6 +8938,7 @@
         </w:rPr>
         <w:t xml:space="preserve">저는 </w:t>
       </w:r>
+      <w:proofErr w:type="spellStart"/>
       <w:r>
         <w:rPr>
           <w:rFonts w:asciiTheme="majorHAnsi" w:eastAsiaTheme="majorHAnsi" w:hAnsiTheme="majorHAnsi"/>
@@ -8499,6 +8946,7 @@
         </w:rPr>
         <w:t>obj_chr</w:t>
       </w:r>
+      <w:proofErr w:type="spellEnd"/>
       <w:r>
         <w:rPr>
           <w:rFonts w:asciiTheme="majorHAnsi" w:eastAsiaTheme="majorHAnsi" w:hAnsiTheme="majorHAnsi" w:hint="eastAsia"/>
@@ -8584,6 +9032,25 @@
     </w:p>
     <w:p>
       <w:pPr>
+        <w:widowControl/>
+        <w:wordWrap/>
+        <w:autoSpaceDE/>
+        <w:autoSpaceDN/>
+        <w:rPr>
+          <w:rFonts w:asciiTheme="majorHAnsi" w:eastAsiaTheme="majorHAnsi" w:hAnsiTheme="majorHAnsi"/>
+          <w:sz w:val="22"/>
+        </w:rPr>
+      </w:pPr>
+      <w:r>
+        <w:rPr>
+          <w:rFonts w:asciiTheme="majorHAnsi" w:eastAsiaTheme="majorHAnsi" w:hAnsiTheme="majorHAnsi"/>
+          <w:sz w:val="22"/>
+        </w:rPr>
+        <w:br w:type="page"/>
+      </w:r>
+    </w:p>
+    <w:p>
+      <w:pPr>
         <w:tabs>
           <w:tab w:val="left" w:pos="3291"/>
         </w:tabs>
@@ -8593,43 +9060,34 @@
           <w:sz w:val="22"/>
         </w:rPr>
       </w:pPr>
-    </w:p>
-    <w:p>
-      <w:pPr>
-        <w:tabs>
-          <w:tab w:val="left" w:pos="3291"/>
-        </w:tabs>
-        <w:jc w:val="left"/>
-        <w:rPr>
-          <w:rFonts w:asciiTheme="majorHAnsi" w:eastAsiaTheme="majorHAnsi" w:hAnsiTheme="majorHAnsi"/>
-          <w:sz w:val="22"/>
-        </w:rPr>
-      </w:pPr>
-      <w:r>
-        <w:rPr>
-          <w:rFonts w:asciiTheme="majorHAnsi" w:eastAsiaTheme="majorHAnsi" w:hAnsiTheme="majorHAnsi" w:hint="eastAsia"/>
-          <w:sz w:val="22"/>
-        </w:rPr>
-        <w:t>지금부터 주인공이 좌우로 움직이는 것을 만들어 보겠습니다.</w:t>
-      </w:r>
-    </w:p>
-    <w:p>
-      <w:pPr>
-        <w:tabs>
-          <w:tab w:val="left" w:pos="3291"/>
-        </w:tabs>
-        <w:jc w:val="left"/>
-        <w:rPr>
-          <w:rFonts w:asciiTheme="majorHAnsi" w:eastAsiaTheme="majorHAnsi" w:hAnsiTheme="majorHAnsi"/>
-          <w:sz w:val="22"/>
-        </w:rPr>
-      </w:pPr>
-      <w:r>
-        <w:rPr>
-          <w:rFonts w:asciiTheme="majorHAnsi" w:eastAsiaTheme="majorHAnsi" w:hAnsiTheme="majorHAnsi" w:hint="eastAsia"/>
-          <w:sz w:val="22"/>
-        </w:rPr>
-        <w:t xml:space="preserve">우선 </w:t>
+      <w:r>
+        <w:rPr>
+          <w:rFonts w:asciiTheme="majorHAnsi" w:eastAsiaTheme="majorHAnsi" w:hAnsiTheme="majorHAnsi" w:hint="eastAsia"/>
+          <w:sz w:val="22"/>
+        </w:rPr>
+        <w:lastRenderedPageBreak/>
+        <w:t>플레이어</w:t>
+      </w:r>
+      <w:r>
+        <w:rPr>
+          <w:rFonts w:asciiTheme="majorHAnsi" w:eastAsiaTheme="majorHAnsi" w:hAnsiTheme="majorHAnsi"/>
+          <w:sz w:val="22"/>
+        </w:rPr>
+        <w:t>가</w:t>
+      </w:r>
+      <w:r>
+        <w:rPr>
+          <w:rFonts w:asciiTheme="majorHAnsi" w:eastAsiaTheme="majorHAnsi" w:hAnsiTheme="majorHAnsi" w:hint="eastAsia"/>
+          <w:sz w:val="22"/>
+        </w:rPr>
+        <w:t xml:space="preserve"> 좌우로 움직이는 것을 </w:t>
+      </w:r>
+      <w:r>
+        <w:rPr>
+          <w:rFonts w:asciiTheme="majorHAnsi" w:eastAsiaTheme="majorHAnsi" w:hAnsiTheme="majorHAnsi" w:hint="eastAsia"/>
+          <w:sz w:val="22"/>
+        </w:rPr>
+        <w:t xml:space="preserve">만들기 위해, </w:t>
       </w:r>
       <w:r>
         <w:rPr>
@@ -8714,18 +9172,31 @@
     </w:p>
     <w:p>
       <w:pPr>
-        <w:pStyle w:val="af6"/>
-        <w:numPr>
-          <w:ilvl w:val="0"/>
-          <w:numId w:val="6"/>
-        </w:numPr>
+        <w:widowControl/>
+        <w:wordWrap/>
+        <w:autoSpaceDE/>
+        <w:autoSpaceDN/>
+        <w:rPr>
+          <w:rFonts w:asciiTheme="majorHAnsi" w:eastAsiaTheme="majorHAnsi" w:hAnsiTheme="majorHAnsi"/>
+          <w:sz w:val="22"/>
+        </w:rPr>
+      </w:pPr>
+      <w:r>
+        <w:rPr>
+          <w:rFonts w:asciiTheme="majorHAnsi" w:eastAsiaTheme="majorHAnsi" w:hAnsiTheme="majorHAnsi"/>
+          <w:sz w:val="22"/>
+        </w:rPr>
+        <w:br w:type="page"/>
+      </w:r>
+    </w:p>
+    <w:p>
+      <w:pPr>
         <w:tabs>
           <w:tab w:val="left" w:pos="5624"/>
         </w:tabs>
-        <w:ind w:leftChars="0"/>
-        <w:jc w:val="left"/>
-        <w:rPr>
-          <w:rFonts w:asciiTheme="majorHAnsi" w:eastAsiaTheme="majorHAnsi" w:hAnsiTheme="majorHAnsi"/>
+        <w:jc w:val="left"/>
+        <w:rPr>
+          <w:rFonts w:asciiTheme="majorHAnsi" w:eastAsiaTheme="majorHAnsi" w:hAnsiTheme="majorHAnsi" w:hint="eastAsia"/>
           <w:sz w:val="22"/>
         </w:rPr>
       </w:pPr>
@@ -8891,18 +9362,19 @@
         </w:rPr>
         <w:t>를 눌러주세요</w:t>
       </w:r>
-    </w:p>
-    <w:p>
-      <w:pPr>
-        <w:pStyle w:val="af6"/>
-        <w:numPr>
-          <w:ilvl w:val="0"/>
-          <w:numId w:val="6"/>
-        </w:numPr>
+      <w:r>
+        <w:rPr>
+          <w:rFonts w:asciiTheme="majorHAnsi" w:eastAsiaTheme="majorHAnsi" w:hAnsiTheme="majorHAnsi" w:hint="eastAsia"/>
+          <w:sz w:val="22"/>
+        </w:rPr>
+        <w:t>.</w:t>
+      </w:r>
+    </w:p>
+    <w:p>
+      <w:pPr>
         <w:tabs>
           <w:tab w:val="left" w:pos="5624"/>
         </w:tabs>
-        <w:ind w:leftChars="0"/>
         <w:jc w:val="left"/>
         <w:rPr>
           <w:rFonts w:asciiTheme="majorHAnsi" w:eastAsiaTheme="majorHAnsi" w:hAnsiTheme="majorHAnsi"/>
@@ -9125,35 +9597,7 @@
           <w:sz w:val="22"/>
         </w:rPr>
         <w:lastRenderedPageBreak/>
-        <w:t>그</w:t>
-      </w:r>
-      <w:r>
-        <w:rPr>
-          <w:rFonts w:asciiTheme="majorHAnsi" w:eastAsiaTheme="majorHAnsi" w:hAnsiTheme="majorHAnsi" w:hint="eastAsia"/>
-          <w:sz w:val="22"/>
-        </w:rPr>
-        <w:t xml:space="preserve"> </w:t>
-      </w:r>
-      <w:r>
-        <w:rPr>
-          <w:rFonts w:asciiTheme="majorHAnsi" w:eastAsiaTheme="majorHAnsi" w:hAnsiTheme="majorHAnsi" w:hint="eastAsia"/>
-          <w:sz w:val="22"/>
-        </w:rPr>
-        <w:t>다음</w:t>
-      </w:r>
-      <w:r>
-        <w:rPr>
-          <w:rFonts w:asciiTheme="majorHAnsi" w:eastAsiaTheme="majorHAnsi" w:hAnsiTheme="majorHAnsi" w:hint="eastAsia"/>
-          <w:sz w:val="22"/>
-        </w:rPr>
-        <w:t xml:space="preserve"> 게임 룸(맵)</w:t>
-      </w:r>
-      <w:r>
-        <w:rPr>
-          <w:rFonts w:asciiTheme="majorHAnsi" w:eastAsiaTheme="majorHAnsi" w:hAnsiTheme="majorHAnsi" w:hint="eastAsia"/>
-          <w:sz w:val="22"/>
-        </w:rPr>
-        <w:t>을 만들어 보도록 하겠습니다.</w:t>
+        <w:t>게임 룸 만들기</w:t>
       </w:r>
     </w:p>
     <w:p>
@@ -9172,42 +9616,7 @@
           <w:rFonts w:asciiTheme="majorHAnsi" w:eastAsiaTheme="majorHAnsi" w:hAnsiTheme="majorHAnsi" w:hint="eastAsia"/>
           <w:sz w:val="22"/>
         </w:rPr>
-        <w:t>룸 추가 버튼을 눌러서 룸을 만드</w:t>
-      </w:r>
-      <w:r>
-        <w:rPr>
-          <w:rFonts w:asciiTheme="majorHAnsi" w:eastAsiaTheme="majorHAnsi" w:hAnsiTheme="majorHAnsi" w:hint="eastAsia"/>
-          <w:sz w:val="22"/>
-        </w:rPr>
-        <w:t>세요</w:t>
-      </w:r>
-      <w:r>
-        <w:rPr>
-          <w:rFonts w:asciiTheme="majorHAnsi" w:eastAsiaTheme="majorHAnsi" w:hAnsiTheme="majorHAnsi" w:hint="eastAsia"/>
-          <w:sz w:val="22"/>
-        </w:rPr>
-        <w:t xml:space="preserve"> 저는 </w:t>
-      </w:r>
-      <w:r>
-        <w:rPr>
-          <w:rFonts w:asciiTheme="majorHAnsi" w:eastAsiaTheme="majorHAnsi" w:hAnsiTheme="majorHAnsi"/>
-          <w:sz w:val="22"/>
-        </w:rPr>
-        <w:t>rm_inGame</w:t>
-      </w:r>
-      <w:r>
-        <w:rPr>
-          <w:rFonts w:asciiTheme="majorHAnsi" w:eastAsiaTheme="majorHAnsi" w:hAnsiTheme="majorHAnsi" w:hint="eastAsia"/>
-          <w:sz w:val="22"/>
-        </w:rPr>
-        <w:t>이라고</w:t>
-      </w:r>
-      <w:r>
-        <w:rPr>
-          <w:rFonts w:asciiTheme="majorHAnsi" w:eastAsiaTheme="majorHAnsi" w:hAnsiTheme="majorHAnsi" w:hint="eastAsia"/>
-          <w:sz w:val="22"/>
-        </w:rPr>
-        <w:t xml:space="preserve"> 만들었습니다.</w:t>
+        <w:t>.</w:t>
       </w:r>
     </w:p>
     <w:p>
@@ -9217,6 +9626,88 @@
         </w:tabs>
         <w:jc w:val="left"/>
         <w:rPr>
+          <w:rFonts w:asciiTheme="majorHAnsi" w:eastAsiaTheme="majorHAnsi" w:hAnsiTheme="majorHAnsi" w:hint="eastAsia"/>
+          <w:sz w:val="22"/>
+        </w:rPr>
+      </w:pPr>
+      <w:r>
+        <w:rPr>
+          <w:rFonts w:asciiTheme="majorHAnsi" w:eastAsiaTheme="majorHAnsi" w:hAnsiTheme="majorHAnsi" w:hint="eastAsia"/>
+          <w:sz w:val="22"/>
+        </w:rPr>
+        <w:t xml:space="preserve">게임 룸을 만들기 위해, </w:t>
+      </w:r>
+      <w:r>
+        <w:rPr>
+          <w:rFonts w:asciiTheme="majorHAnsi" w:eastAsiaTheme="majorHAnsi" w:hAnsiTheme="majorHAnsi" w:hint="eastAsia"/>
+          <w:sz w:val="22"/>
+        </w:rPr>
+        <w:t>룸 추가 버튼을 눌러서 룸을 만드</w:t>
+      </w:r>
+      <w:r>
+        <w:rPr>
+          <w:rFonts w:asciiTheme="majorHAnsi" w:eastAsiaTheme="majorHAnsi" w:hAnsiTheme="majorHAnsi" w:hint="eastAsia"/>
+          <w:sz w:val="22"/>
+        </w:rPr>
+        <w:t>세요</w:t>
+      </w:r>
+      <w:r>
+        <w:rPr>
+          <w:rFonts w:asciiTheme="majorHAnsi" w:eastAsiaTheme="majorHAnsi" w:hAnsiTheme="majorHAnsi" w:hint="eastAsia"/>
+          <w:sz w:val="22"/>
+        </w:rPr>
+        <w:t>.</w:t>
+      </w:r>
+    </w:p>
+    <w:p>
+      <w:pPr>
+        <w:tabs>
+          <w:tab w:val="left" w:pos="6120"/>
+        </w:tabs>
+        <w:jc w:val="left"/>
+        <w:rPr>
+          <w:rFonts w:asciiTheme="majorHAnsi" w:eastAsiaTheme="majorHAnsi" w:hAnsiTheme="majorHAnsi"/>
+          <w:sz w:val="22"/>
+        </w:rPr>
+      </w:pPr>
+      <w:r>
+        <w:rPr>
+          <w:rFonts w:asciiTheme="majorHAnsi" w:eastAsiaTheme="majorHAnsi" w:hAnsiTheme="majorHAnsi" w:hint="eastAsia"/>
+          <w:sz w:val="22"/>
+        </w:rPr>
+        <w:t xml:space="preserve">저는 </w:t>
+      </w:r>
+      <w:proofErr w:type="spellStart"/>
+      <w:r>
+        <w:rPr>
+          <w:rFonts w:asciiTheme="majorHAnsi" w:eastAsiaTheme="majorHAnsi" w:hAnsiTheme="majorHAnsi"/>
+          <w:sz w:val="22"/>
+        </w:rPr>
+        <w:t>rm_inGame</w:t>
+      </w:r>
+      <w:proofErr w:type="spellEnd"/>
+      <w:r>
+        <w:rPr>
+          <w:rFonts w:asciiTheme="majorHAnsi" w:eastAsiaTheme="majorHAnsi" w:hAnsiTheme="majorHAnsi" w:hint="eastAsia"/>
+          <w:sz w:val="22"/>
+        </w:rPr>
+        <w:t>이라고</w:t>
+      </w:r>
+      <w:r>
+        <w:rPr>
+          <w:rFonts w:asciiTheme="majorHAnsi" w:eastAsiaTheme="majorHAnsi" w:hAnsiTheme="majorHAnsi" w:hint="eastAsia"/>
+          <w:sz w:val="22"/>
+        </w:rPr>
+        <w:t xml:space="preserve"> 만들었습니다.</w:t>
+      </w:r>
+    </w:p>
+    <w:p>
+      <w:pPr>
+        <w:tabs>
+          <w:tab w:val="left" w:pos="6120"/>
+        </w:tabs>
+        <w:jc w:val="left"/>
+        <w:rPr>
           <w:rFonts w:asciiTheme="majorHAnsi" w:eastAsiaTheme="majorHAnsi" w:hAnsiTheme="majorHAnsi"/>
           <w:sz w:val="22"/>
         </w:rPr>
@@ -9268,7 +9759,23 @@
           <w:rFonts w:asciiTheme="majorHAnsi" w:eastAsiaTheme="majorHAnsi" w:hAnsiTheme="majorHAnsi" w:hint="eastAsia"/>
           <w:sz w:val="22"/>
         </w:rPr>
-        <w:t xml:space="preserve">는 room_speed를 의미하는데 초당 </w:t>
+        <w:t xml:space="preserve">는 </w:t>
+      </w:r>
+      <w:proofErr w:type="spellStart"/>
+      <w:r>
+        <w:rPr>
+          <w:rFonts w:asciiTheme="majorHAnsi" w:eastAsiaTheme="majorHAnsi" w:hAnsiTheme="majorHAnsi" w:hint="eastAsia"/>
+          <w:sz w:val="22"/>
+        </w:rPr>
+        <w:t>room_speed</w:t>
+      </w:r>
+      <w:proofErr w:type="spellEnd"/>
+      <w:r>
+        <w:rPr>
+          <w:rFonts w:asciiTheme="majorHAnsi" w:eastAsiaTheme="majorHAnsi" w:hAnsiTheme="majorHAnsi" w:hint="eastAsia"/>
+          <w:sz w:val="22"/>
+        </w:rPr>
+        <w:t xml:space="preserve">를 의미하는데 초당 </w:t>
       </w:r>
       <w:r>
         <w:rPr>
@@ -9511,7 +10018,21 @@
           <w:sz w:val="22"/>
         </w:rPr>
         <w:lastRenderedPageBreak/>
-        <w:t>objects 항목에서 자신이 만든 주인공 오브젝트를 선택한 다음 룸에 좌 클릭을 해서 만</w:t>
+        <w:t xml:space="preserve">objects 항목에서 자신이 만든 </w:t>
+      </w:r>
+      <w:r>
+        <w:rPr>
+          <w:rFonts w:asciiTheme="majorHAnsi" w:eastAsiaTheme="majorHAnsi" w:hAnsiTheme="majorHAnsi" w:hint="eastAsia"/>
+          <w:sz w:val="22"/>
+        </w:rPr>
+        <w:t>플레이어</w:t>
+      </w:r>
+      <w:r>
+        <w:rPr>
+          <w:rFonts w:asciiTheme="majorHAnsi" w:eastAsiaTheme="majorHAnsi" w:hAnsiTheme="majorHAnsi" w:hint="eastAsia"/>
+          <w:sz w:val="22"/>
+        </w:rPr>
+        <w:t xml:space="preserve"> 오브젝트를 선택한 다음 룸에 좌 클릭을 해서 만</w:t>
       </w:r>
       <w:r>
         <w:rPr>
@@ -9733,21 +10254,44 @@
           <w:rFonts w:asciiTheme="majorHAnsi" w:eastAsiaTheme="majorHAnsi" w:hAnsiTheme="majorHAnsi" w:hint="eastAsia"/>
           <w:sz w:val="22"/>
         </w:rPr>
-        <w:t>축하합니다!</w:t>
-      </w:r>
-      <w:r>
-        <w:rPr>
-          <w:rFonts w:asciiTheme="majorHAnsi" w:eastAsiaTheme="majorHAnsi" w:hAnsiTheme="majorHAnsi"/>
-          <w:sz w:val="22"/>
-        </w:rPr>
-        <w:t xml:space="preserve">! </w:t>
-      </w:r>
-      <w:r>
-        <w:rPr>
-          <w:rFonts w:asciiTheme="majorHAnsi" w:eastAsiaTheme="majorHAnsi" w:hAnsiTheme="majorHAnsi" w:hint="eastAsia"/>
-          <w:sz w:val="22"/>
-        </w:rPr>
-        <w:t xml:space="preserve">주인공 스프라이트와 </w:t>
+        <w:t>축하합니다</w:t>
+      </w:r>
+      <w:proofErr w:type="gramStart"/>
+      <w:r>
+        <w:rPr>
+          <w:rFonts w:asciiTheme="majorHAnsi" w:eastAsiaTheme="majorHAnsi" w:hAnsiTheme="majorHAnsi" w:hint="eastAsia"/>
+          <w:sz w:val="22"/>
+        </w:rPr>
+        <w:t>!</w:t>
+      </w:r>
+      <w:r>
+        <w:rPr>
+          <w:rFonts w:asciiTheme="majorHAnsi" w:eastAsiaTheme="majorHAnsi" w:hAnsiTheme="majorHAnsi"/>
+          <w:sz w:val="22"/>
+        </w:rPr>
+        <w:t>!</w:t>
+      </w:r>
+      <w:proofErr w:type="gramEnd"/>
+      <w:r>
+        <w:rPr>
+          <w:rFonts w:asciiTheme="majorHAnsi" w:eastAsiaTheme="majorHAnsi" w:hAnsiTheme="majorHAnsi"/>
+          <w:sz w:val="22"/>
+        </w:rPr>
+        <w:t xml:space="preserve"> </w:t>
+      </w:r>
+      <w:r>
+        <w:rPr>
+          <w:rFonts w:asciiTheme="majorHAnsi" w:eastAsiaTheme="majorHAnsi" w:hAnsiTheme="majorHAnsi" w:hint="eastAsia"/>
+          <w:sz w:val="22"/>
+        </w:rPr>
+        <w:t>플레이어</w:t>
+      </w:r>
+      <w:r>
+        <w:rPr>
+          <w:rFonts w:asciiTheme="majorHAnsi" w:eastAsiaTheme="majorHAnsi" w:hAnsiTheme="majorHAnsi" w:hint="eastAsia"/>
+          <w:sz w:val="22"/>
+        </w:rPr>
+        <w:t xml:space="preserve"> 스프라이트와 </w:t>
       </w:r>
       <w:r>
         <w:rPr>
@@ -9925,6 +10469,7 @@
         </w:rPr>
         <w:t xml:space="preserve">저는 </w:t>
       </w:r>
+      <w:proofErr w:type="spellStart"/>
       <w:r>
         <w:rPr>
           <w:rFonts w:asciiTheme="majorHAnsi" w:eastAsiaTheme="majorHAnsi" w:hAnsiTheme="majorHAnsi"/>
@@ -9932,6 +10477,7 @@
         </w:rPr>
         <w:t>spr_ddong</w:t>
       </w:r>
+      <w:proofErr w:type="spellEnd"/>
       <w:r>
         <w:rPr>
           <w:rFonts w:asciiTheme="majorHAnsi" w:eastAsiaTheme="majorHAnsi" w:hAnsiTheme="majorHAnsi" w:hint="eastAsia"/>
@@ -10066,6 +10612,7 @@
         </w:rPr>
         <w:t xml:space="preserve">저는 </w:t>
       </w:r>
+      <w:proofErr w:type="spellStart"/>
       <w:r>
         <w:rPr>
           <w:rFonts w:asciiTheme="majorHAnsi" w:eastAsiaTheme="majorHAnsi" w:hAnsiTheme="majorHAnsi"/>
@@ -10073,6 +10620,7 @@
         </w:rPr>
         <w:t>obj_ddong</w:t>
       </w:r>
+      <w:proofErr w:type="spellEnd"/>
       <w:r>
         <w:rPr>
           <w:rFonts w:asciiTheme="majorHAnsi" w:eastAsiaTheme="majorHAnsi" w:hAnsiTheme="majorHAnsi" w:hint="eastAsia"/>
@@ -10225,12 +10773,21 @@
         </w:rPr>
         <w:t xml:space="preserve">는 </w:t>
       </w:r>
-      <w:r>
-        <w:rPr>
-          <w:rFonts w:asciiTheme="majorHAnsi" w:eastAsiaTheme="majorHAnsi" w:hAnsiTheme="majorHAnsi"/>
-          <w:sz w:val="22"/>
-        </w:rPr>
-        <w:t>random_range(0.1, 0.2</w:t>
+      <w:proofErr w:type="spellStart"/>
+      <w:r>
+        <w:rPr>
+          <w:rFonts w:asciiTheme="majorHAnsi" w:eastAsiaTheme="majorHAnsi" w:hAnsiTheme="majorHAnsi"/>
+          <w:sz w:val="22"/>
+        </w:rPr>
+        <w:t>random_range</w:t>
+      </w:r>
+      <w:proofErr w:type="spellEnd"/>
+      <w:r>
+        <w:rPr>
+          <w:rFonts w:asciiTheme="majorHAnsi" w:eastAsiaTheme="majorHAnsi" w:hAnsiTheme="majorHAnsi"/>
+          <w:sz w:val="22"/>
+        </w:rPr>
+        <w:t>(0.1, 0.2</w:t>
       </w:r>
       <w:r>
         <w:rPr>
@@ -10362,6 +10919,7 @@
           <w:sz w:val="22"/>
         </w:rPr>
       </w:pPr>
+      <w:proofErr w:type="gramStart"/>
       <w:r>
         <w:rPr>
           <w:rFonts w:asciiTheme="majorHAnsi" w:eastAsiaTheme="majorHAnsi" w:hAnsiTheme="majorHAnsi" w:hint="eastAsia"/>
@@ -10381,7 +10939,15 @@
           <w:rFonts w:asciiTheme="majorHAnsi" w:eastAsiaTheme="majorHAnsi" w:hAnsiTheme="majorHAnsi"/>
           <w:sz w:val="22"/>
         </w:rPr>
-        <w:t>()</w:t>
+        <w:t>(</w:t>
+      </w:r>
+      <w:proofErr w:type="gramEnd"/>
+      <w:r>
+        <w:rPr>
+          <w:rFonts w:asciiTheme="majorHAnsi" w:eastAsiaTheme="majorHAnsi" w:hAnsiTheme="majorHAnsi"/>
+          <w:sz w:val="22"/>
+        </w:rPr>
+        <w:t>)</w:t>
       </w:r>
     </w:p>
     <w:p>
@@ -10395,12 +10961,21 @@
           <w:sz w:val="22"/>
         </w:rPr>
       </w:pPr>
-      <w:r>
-        <w:rPr>
-          <w:rFonts w:asciiTheme="majorHAnsi" w:eastAsiaTheme="majorHAnsi" w:hAnsiTheme="majorHAnsi" w:hint="eastAsia"/>
-          <w:sz w:val="22"/>
-        </w:rPr>
-        <w:t>시드값을 섞습니다.</w:t>
+      <w:proofErr w:type="spellStart"/>
+      <w:r>
+        <w:rPr>
+          <w:rFonts w:asciiTheme="majorHAnsi" w:eastAsiaTheme="majorHAnsi" w:hAnsiTheme="majorHAnsi" w:hint="eastAsia"/>
+          <w:sz w:val="22"/>
+        </w:rPr>
+        <w:t>시드값을</w:t>
+      </w:r>
+      <w:proofErr w:type="spellEnd"/>
+      <w:r>
+        <w:rPr>
+          <w:rFonts w:asciiTheme="majorHAnsi" w:eastAsiaTheme="majorHAnsi" w:hAnsiTheme="majorHAnsi" w:hint="eastAsia"/>
+          <w:sz w:val="22"/>
+        </w:rPr>
+        <w:t xml:space="preserve"> 섞습니다.</w:t>
       </w:r>
       <w:r>
         <w:rPr>
@@ -10536,6 +11111,7 @@
           <w:sz w:val="22"/>
         </w:rPr>
       </w:pPr>
+      <w:proofErr w:type="spellStart"/>
       <w:r>
         <w:rPr>
           <w:rFonts w:asciiTheme="majorHAnsi" w:eastAsiaTheme="majorHAnsi" w:hAnsiTheme="majorHAnsi"/>
@@ -10543,6 +11119,7 @@
         </w:rPr>
         <w:t>irandom</w:t>
       </w:r>
+      <w:proofErr w:type="spellEnd"/>
       <w:r>
         <w:rPr>
           <w:rFonts w:asciiTheme="majorHAnsi" w:eastAsiaTheme="majorHAnsi" w:hAnsiTheme="majorHAnsi"/>
@@ -10602,13 +11179,31 @@
           <w:sz w:val="22"/>
         </w:rPr>
       </w:pPr>
-      <w:r>
-        <w:rPr>
-          <w:rFonts w:asciiTheme="majorHAnsi" w:eastAsiaTheme="majorHAnsi" w:hAnsiTheme="majorHAnsi"/>
-          <w:sz w:val="22"/>
-        </w:rPr>
-        <w:t>random_range(</w:t>
-      </w:r>
+      <w:proofErr w:type="spellStart"/>
+      <w:r>
+        <w:rPr>
+          <w:rFonts w:asciiTheme="majorHAnsi" w:eastAsiaTheme="majorHAnsi" w:hAnsiTheme="majorHAnsi"/>
+          <w:sz w:val="22"/>
+        </w:rPr>
+        <w:t>random_</w:t>
+      </w:r>
+      <w:proofErr w:type="gramStart"/>
+      <w:r>
+        <w:rPr>
+          <w:rFonts w:asciiTheme="majorHAnsi" w:eastAsiaTheme="majorHAnsi" w:hAnsiTheme="majorHAnsi"/>
+          <w:sz w:val="22"/>
+        </w:rPr>
+        <w:t>range</w:t>
+      </w:r>
+      <w:proofErr w:type="spellEnd"/>
+      <w:r>
+        <w:rPr>
+          <w:rFonts w:asciiTheme="majorHAnsi" w:eastAsiaTheme="majorHAnsi" w:hAnsiTheme="majorHAnsi"/>
+          <w:sz w:val="22"/>
+        </w:rPr>
+        <w:t>(</w:t>
+      </w:r>
+      <w:proofErr w:type="gramEnd"/>
       <w:r>
         <w:rPr>
           <w:rFonts w:asciiTheme="majorHAnsi" w:eastAsiaTheme="majorHAnsi" w:hAnsiTheme="majorHAnsi" w:hint="eastAsia"/>
@@ -10689,12 +11284,37 @@
           <w:sz w:val="22"/>
         </w:rPr>
       </w:pPr>
-      <w:r>
-        <w:rPr>
-          <w:rFonts w:asciiTheme="majorHAnsi" w:eastAsiaTheme="majorHAnsi" w:hAnsiTheme="majorHAnsi"/>
-          <w:sz w:val="22"/>
-        </w:rPr>
-        <w:t>irandom_range(a, b)</w:t>
+      <w:proofErr w:type="spellStart"/>
+      <w:r>
+        <w:rPr>
+          <w:rFonts w:asciiTheme="majorHAnsi" w:eastAsiaTheme="majorHAnsi" w:hAnsiTheme="majorHAnsi"/>
+          <w:sz w:val="22"/>
+        </w:rPr>
+        <w:t>irandom_</w:t>
+      </w:r>
+      <w:proofErr w:type="gramStart"/>
+      <w:r>
+        <w:rPr>
+          <w:rFonts w:asciiTheme="majorHAnsi" w:eastAsiaTheme="majorHAnsi" w:hAnsiTheme="majorHAnsi"/>
+          <w:sz w:val="22"/>
+        </w:rPr>
+        <w:t>range</w:t>
+      </w:r>
+      <w:proofErr w:type="spellEnd"/>
+      <w:r>
+        <w:rPr>
+          <w:rFonts w:asciiTheme="majorHAnsi" w:eastAsiaTheme="majorHAnsi" w:hAnsiTheme="majorHAnsi"/>
+          <w:sz w:val="22"/>
+        </w:rPr>
+        <w:t>(</w:t>
+      </w:r>
+      <w:proofErr w:type="gramEnd"/>
+      <w:r>
+        <w:rPr>
+          <w:rFonts w:asciiTheme="majorHAnsi" w:eastAsiaTheme="majorHAnsi" w:hAnsiTheme="majorHAnsi"/>
+          <w:sz w:val="22"/>
+        </w:rPr>
+        <w:t>a, b)</w:t>
       </w:r>
     </w:p>
     <w:p>
@@ -10755,6 +11375,7 @@
           <w:sz w:val="22"/>
         </w:rPr>
       </w:pPr>
+      <w:proofErr w:type="gramStart"/>
       <w:r>
         <w:rPr>
           <w:rFonts w:asciiTheme="majorHAnsi" w:eastAsiaTheme="majorHAnsi" w:hAnsiTheme="majorHAnsi"/>
@@ -10762,6 +11383,7 @@
         </w:rPr>
         <w:t>choose(</w:t>
       </w:r>
+      <w:proofErr w:type="gramEnd"/>
       <w:r>
         <w:rPr>
           <w:rFonts w:asciiTheme="majorHAnsi" w:eastAsiaTheme="majorHAnsi" w:hAnsiTheme="majorHAnsi" w:hint="eastAsia"/>
@@ -10819,7 +11441,7 @@
         <w:autoSpaceDN/>
         <w:jc w:val="left"/>
         <w:rPr>
-          <w:rFonts w:asciiTheme="majorHAnsi" w:eastAsiaTheme="majorHAnsi" w:hAnsiTheme="majorHAnsi" w:hint="eastAsia"/>
+          <w:rFonts w:asciiTheme="majorHAnsi" w:eastAsiaTheme="majorHAnsi" w:hAnsiTheme="majorHAnsi"/>
           <w:sz w:val="22"/>
         </w:rPr>
       </w:pPr>
@@ -10998,7 +11620,6 @@
         <w:wordWrap/>
         <w:autoSpaceDE/>
         <w:autoSpaceDN/>
-        <w:jc w:val="left"/>
         <w:rPr>
           <w:rFonts w:asciiTheme="majorHAnsi" w:eastAsiaTheme="majorHAnsi" w:hAnsiTheme="majorHAnsi"/>
           <w:sz w:val="22"/>
@@ -11029,6 +11650,178 @@
           <w:sz w:val="22"/>
         </w:rPr>
         <w:lastRenderedPageBreak/>
+        <w:t>메모리 누수현상</w:t>
+      </w:r>
+    </w:p>
+    <w:p>
+      <w:pPr>
+        <w:tabs>
+          <w:tab w:val="left" w:pos="6120"/>
+        </w:tabs>
+        <w:jc w:val="left"/>
+        <w:rPr>
+          <w:rFonts w:asciiTheme="majorHAnsi" w:eastAsiaTheme="majorHAnsi" w:hAnsiTheme="majorHAnsi"/>
+          <w:sz w:val="22"/>
+        </w:rPr>
+      </w:pPr>
+    </w:p>
+    <w:p>
+      <w:pPr>
+        <w:tabs>
+          <w:tab w:val="left" w:pos="6120"/>
+        </w:tabs>
+        <w:jc w:val="left"/>
+        <w:rPr>
+          <w:rFonts w:asciiTheme="majorHAnsi" w:eastAsiaTheme="majorHAnsi" w:hAnsiTheme="majorHAnsi" w:hint="eastAsia"/>
+          <w:sz w:val="22"/>
+        </w:rPr>
+      </w:pPr>
+      <w:r>
+        <w:rPr>
+          <w:rFonts w:asciiTheme="majorHAnsi" w:eastAsiaTheme="majorHAnsi" w:hAnsiTheme="majorHAnsi" w:hint="eastAsia"/>
+          <w:sz w:val="22"/>
+        </w:rPr>
+        <w:t>필요 없는 메모리가 해제되지 않고 자원을 낭비하는 현상.</w:t>
+      </w:r>
+      <w:r>
+        <w:rPr>
+          <w:rFonts w:asciiTheme="majorHAnsi" w:eastAsiaTheme="majorHAnsi" w:hAnsiTheme="majorHAnsi"/>
+          <w:sz w:val="22"/>
+        </w:rPr>
+        <w:t xml:space="preserve"> </w:t>
+      </w:r>
+      <w:r>
+        <w:rPr>
+          <w:rFonts w:asciiTheme="majorHAnsi" w:eastAsiaTheme="majorHAnsi" w:hAnsiTheme="majorHAnsi" w:hint="eastAsia"/>
+          <w:sz w:val="22"/>
+        </w:rPr>
+        <w:t xml:space="preserve">메모리가 </w:t>
+      </w:r>
+      <w:r>
+        <w:rPr>
+          <w:rFonts w:asciiTheme="majorHAnsi" w:eastAsiaTheme="majorHAnsi" w:hAnsiTheme="majorHAnsi" w:hint="eastAsia"/>
+          <w:sz w:val="22"/>
+        </w:rPr>
+        <w:t>부족 현상이 지속되면</w:t>
+      </w:r>
+      <w:r>
+        <w:rPr>
+          <w:rFonts w:asciiTheme="majorHAnsi" w:eastAsiaTheme="majorHAnsi" w:hAnsiTheme="majorHAnsi" w:hint="eastAsia"/>
+          <w:sz w:val="22"/>
+        </w:rPr>
+        <w:t xml:space="preserve"> 심하면 게임이 튕기는 현상도 발생</w:t>
+      </w:r>
+      <w:r>
+        <w:rPr>
+          <w:rFonts w:asciiTheme="majorHAnsi" w:eastAsiaTheme="majorHAnsi" w:hAnsiTheme="majorHAnsi" w:hint="eastAsia"/>
+          <w:sz w:val="22"/>
+        </w:rPr>
+        <w:t>할 수 있습</w:t>
+      </w:r>
+      <w:r>
+        <w:rPr>
+          <w:rFonts w:asciiTheme="majorHAnsi" w:eastAsiaTheme="majorHAnsi" w:hAnsiTheme="majorHAnsi" w:hint="eastAsia"/>
+          <w:sz w:val="22"/>
+        </w:rPr>
+        <w:t>니다.</w:t>
+      </w:r>
+      <w:r>
+        <w:rPr>
+          <w:rFonts w:asciiTheme="majorHAnsi" w:eastAsiaTheme="majorHAnsi" w:hAnsiTheme="majorHAnsi"/>
+          <w:sz w:val="22"/>
+        </w:rPr>
+        <w:t xml:space="preserve"> </w:t>
+      </w:r>
+      <w:r>
+        <w:rPr>
+          <w:rFonts w:asciiTheme="majorHAnsi" w:eastAsiaTheme="majorHAnsi" w:hAnsiTheme="majorHAnsi" w:hint="eastAsia"/>
+          <w:sz w:val="22"/>
+        </w:rPr>
+        <w:t>게임에서 가장 잡기 힘든 버그이기 때문에, 항상</w:t>
+      </w:r>
+      <w:r>
+        <w:rPr>
+          <w:rFonts w:asciiTheme="majorHAnsi" w:eastAsiaTheme="majorHAnsi" w:hAnsiTheme="majorHAnsi" w:hint="eastAsia"/>
+          <w:sz w:val="22"/>
+        </w:rPr>
+        <w:t xml:space="preserve"> 조심해야 합니다</w:t>
+      </w:r>
+      <w:r>
+        <w:rPr>
+          <w:rFonts w:asciiTheme="majorHAnsi" w:eastAsiaTheme="majorHAnsi" w:hAnsiTheme="majorHAnsi" w:hint="eastAsia"/>
+          <w:sz w:val="22"/>
+        </w:rPr>
+        <w:t>.</w:t>
+      </w:r>
+    </w:p>
+    <w:p>
+      <w:pPr>
+        <w:widowControl/>
+        <w:wordWrap/>
+        <w:autoSpaceDE/>
+        <w:autoSpaceDN/>
+        <w:jc w:val="left"/>
+        <w:rPr>
+          <w:rFonts w:asciiTheme="majorHAnsi" w:eastAsiaTheme="majorHAnsi" w:hAnsiTheme="majorHAnsi"/>
+          <w:sz w:val="22"/>
+        </w:rPr>
+      </w:pPr>
+      <w:r>
+        <w:rPr>
+          <w:rFonts w:asciiTheme="majorHAnsi" w:eastAsiaTheme="majorHAnsi" w:hAnsiTheme="majorHAnsi"/>
+          <w:sz w:val="22"/>
+        </w:rPr>
+        <w:br w:type="page"/>
+      </w:r>
+    </w:p>
+    <w:p>
+      <w:pPr>
+        <w:tabs>
+          <w:tab w:val="left" w:pos="6120"/>
+        </w:tabs>
+        <w:jc w:val="left"/>
+        <w:rPr>
+          <w:rFonts w:asciiTheme="majorHAnsi" w:eastAsiaTheme="majorHAnsi" w:hAnsiTheme="majorHAnsi"/>
+          <w:sz w:val="22"/>
+        </w:rPr>
+      </w:pPr>
+      <w:r>
+        <w:rPr>
+          <w:rFonts w:asciiTheme="majorHAnsi" w:eastAsiaTheme="majorHAnsi" w:hAnsiTheme="majorHAnsi" w:hint="eastAsia"/>
+          <w:sz w:val="22"/>
+        </w:rPr>
+        <w:lastRenderedPageBreak/>
+        <w:t>게임 시스템 만들기</w:t>
+      </w:r>
+    </w:p>
+    <w:p>
+      <w:pPr>
+        <w:tabs>
+          <w:tab w:val="left" w:pos="6120"/>
+        </w:tabs>
+        <w:jc w:val="left"/>
+        <w:rPr>
+          <w:rFonts w:asciiTheme="majorHAnsi" w:eastAsiaTheme="majorHAnsi" w:hAnsiTheme="majorHAnsi"/>
+          <w:sz w:val="22"/>
+        </w:rPr>
+      </w:pPr>
+    </w:p>
+    <w:p>
+      <w:pPr>
+        <w:tabs>
+          <w:tab w:val="left" w:pos="6120"/>
+        </w:tabs>
+        <w:jc w:val="left"/>
+        <w:rPr>
+          <w:rFonts w:asciiTheme="majorHAnsi" w:eastAsiaTheme="majorHAnsi" w:hAnsiTheme="majorHAnsi"/>
+          <w:sz w:val="22"/>
+        </w:rPr>
+      </w:pPr>
+      <w:r>
+        <w:rPr>
+          <w:rFonts w:asciiTheme="majorHAnsi" w:eastAsiaTheme="majorHAnsi" w:hAnsiTheme="majorHAnsi" w:hint="eastAsia"/>
+          <w:sz w:val="22"/>
+        </w:rPr>
         <w:t>똥 시스템이 완성되었습니다.</w:t>
       </w:r>
       <w:r>
@@ -11677,7 +12470,7 @@
         <w:autoSpaceDN/>
         <w:jc w:val="left"/>
         <w:rPr>
-          <w:rFonts w:asciiTheme="majorHAnsi" w:eastAsiaTheme="majorHAnsi" w:hAnsiTheme="majorHAnsi" w:hint="eastAsia"/>
+          <w:rFonts w:asciiTheme="majorHAnsi" w:eastAsiaTheme="majorHAnsi" w:hAnsiTheme="majorHAnsi"/>
           <w:sz w:val="22"/>
         </w:rPr>
       </w:pPr>
@@ -11764,7 +12557,23 @@
           <w:rFonts w:asciiTheme="majorHAnsi" w:eastAsiaTheme="majorHAnsi" w:hAnsiTheme="majorHAnsi"/>
           <w:sz w:val="22"/>
         </w:rPr>
-        <w:t xml:space="preserve">random(room_width) </w:t>
+        <w:t>random(</w:t>
+      </w:r>
+      <w:proofErr w:type="spellStart"/>
+      <w:r>
+        <w:rPr>
+          <w:rFonts w:asciiTheme="majorHAnsi" w:eastAsiaTheme="majorHAnsi" w:hAnsiTheme="majorHAnsi"/>
+          <w:sz w:val="22"/>
+        </w:rPr>
+        <w:t>room_width</w:t>
+      </w:r>
+      <w:proofErr w:type="spellEnd"/>
+      <w:r>
+        <w:rPr>
+          <w:rFonts w:asciiTheme="majorHAnsi" w:eastAsiaTheme="majorHAnsi" w:hAnsiTheme="majorHAnsi"/>
+          <w:sz w:val="22"/>
+        </w:rPr>
+        <w:t xml:space="preserve">) </w:t>
       </w:r>
       <w:r>
         <w:rPr>
@@ -11918,7 +12727,7 @@
         <w:autoSpaceDE/>
         <w:autoSpaceDN/>
         <w:rPr>
-          <w:rFonts w:asciiTheme="majorHAnsi" w:eastAsiaTheme="majorHAnsi" w:hAnsiTheme="majorHAnsi" w:hint="eastAsia"/>
+          <w:rFonts w:asciiTheme="majorHAnsi" w:eastAsiaTheme="majorHAnsi" w:hAnsiTheme="majorHAnsi"/>
           <w:sz w:val="22"/>
         </w:rPr>
       </w:pPr>
@@ -11938,7 +12747,7 @@
         <w:autoSpaceDN/>
         <w:jc w:val="left"/>
         <w:rPr>
-          <w:rFonts w:asciiTheme="majorHAnsi" w:eastAsiaTheme="majorHAnsi" w:hAnsiTheme="majorHAnsi" w:hint="eastAsia"/>
+          <w:rFonts w:asciiTheme="majorHAnsi" w:eastAsiaTheme="majorHAnsi" w:hAnsiTheme="majorHAnsi"/>
           <w:sz w:val="22"/>
         </w:rPr>
       </w:pPr>
@@ -12079,7 +12888,7 @@
       <w:pPr>
         <w:jc w:val="left"/>
         <w:rPr>
-          <w:rFonts w:asciiTheme="majorHAnsi" w:eastAsiaTheme="majorHAnsi" w:hAnsiTheme="majorHAnsi" w:hint="eastAsia"/>
+          <w:rFonts w:asciiTheme="majorHAnsi" w:eastAsiaTheme="majorHAnsi" w:hAnsiTheme="majorHAnsi"/>
           <w:sz w:val="22"/>
         </w:rPr>
       </w:pPr>
@@ -12262,7 +13071,7 @@
         <w:autoSpaceDN/>
         <w:jc w:val="left"/>
         <w:rPr>
-          <w:rFonts w:asciiTheme="majorHAnsi" w:eastAsiaTheme="majorHAnsi" w:hAnsiTheme="majorHAnsi" w:hint="eastAsia"/>
+          <w:rFonts w:asciiTheme="majorHAnsi" w:eastAsiaTheme="majorHAnsi" w:hAnsiTheme="majorHAnsi"/>
           <w:sz w:val="22"/>
         </w:rPr>
       </w:pPr>
@@ -12301,7 +13110,7 @@
         </w:tabs>
         <w:jc w:val="left"/>
         <w:rPr>
-          <w:rFonts w:asciiTheme="majorHAnsi" w:eastAsiaTheme="majorHAnsi" w:hAnsiTheme="majorHAnsi" w:hint="eastAsia"/>
+          <w:rFonts w:asciiTheme="majorHAnsi" w:eastAsiaTheme="majorHAnsi" w:hAnsiTheme="majorHAnsi"/>
           <w:sz w:val="22"/>
         </w:rPr>
       </w:pPr>
@@ -12499,7 +13308,7 @@
         </w:tabs>
         <w:jc w:val="left"/>
         <w:rPr>
-          <w:rFonts w:asciiTheme="majorHAnsi" w:eastAsiaTheme="majorHAnsi" w:hAnsiTheme="majorHAnsi" w:hint="eastAsia"/>
+          <w:rFonts w:asciiTheme="majorHAnsi" w:eastAsiaTheme="majorHAnsi" w:hAnsiTheme="majorHAnsi"/>
           <w:sz w:val="22"/>
         </w:rPr>
       </w:pPr>
@@ -12533,7 +13342,7 @@
         </w:tabs>
         <w:jc w:val="left"/>
         <w:rPr>
-          <w:rFonts w:asciiTheme="majorHAnsi" w:eastAsiaTheme="majorHAnsi" w:hAnsiTheme="majorHAnsi" w:hint="eastAsia"/>
+          <w:rFonts w:asciiTheme="majorHAnsi" w:eastAsiaTheme="majorHAnsi" w:hAnsiTheme="majorHAnsi"/>
           <w:sz w:val="22"/>
         </w:rPr>
       </w:pPr>
@@ -12612,8 +13421,6 @@
         </w:rPr>
         <w:t>다음과 같이 설정해주세요.</w:t>
       </w:r>
-      <w:bookmarkStart w:id="0" w:name="_GoBack"/>
-      <w:bookmarkEnd w:id="0"/>
     </w:p>
     <w:p>
       <w:pPr>
@@ -12622,7 +13429,7 @@
         </w:tabs>
         <w:jc w:val="left"/>
         <w:rPr>
-          <w:rFonts w:asciiTheme="majorHAnsi" w:eastAsiaTheme="majorHAnsi" w:hAnsiTheme="majorHAnsi" w:hint="eastAsia"/>
+          <w:rFonts w:asciiTheme="majorHAnsi" w:eastAsiaTheme="majorHAnsi" w:hAnsiTheme="majorHAnsi"/>
           <w:sz w:val="22"/>
         </w:rPr>
       </w:pPr>
@@ -12673,12 +13480,21 @@
         </w:rPr>
         <w:t xml:space="preserve">x: </w:t>
       </w:r>
-      <w:r>
-        <w:rPr>
-          <w:rFonts w:asciiTheme="majorHAnsi" w:eastAsiaTheme="majorHAnsi" w:hAnsiTheme="majorHAnsi" w:hint="eastAsia"/>
-          <w:sz w:val="22"/>
-        </w:rPr>
-        <w:t>room_width / 2</w:t>
+      <w:proofErr w:type="spellStart"/>
+      <w:r>
+        <w:rPr>
+          <w:rFonts w:asciiTheme="majorHAnsi" w:eastAsiaTheme="majorHAnsi" w:hAnsiTheme="majorHAnsi" w:hint="eastAsia"/>
+          <w:sz w:val="22"/>
+        </w:rPr>
+        <w:t>room_width</w:t>
+      </w:r>
+      <w:proofErr w:type="spellEnd"/>
+      <w:r>
+        <w:rPr>
+          <w:rFonts w:asciiTheme="majorHAnsi" w:eastAsiaTheme="majorHAnsi" w:hAnsiTheme="majorHAnsi" w:hint="eastAsia"/>
+          <w:sz w:val="22"/>
+        </w:rPr>
+        <w:t xml:space="preserve"> / 2</w:t>
       </w:r>
     </w:p>
     <w:p>
@@ -12688,7 +13504,7 @@
         </w:tabs>
         <w:jc w:val="left"/>
         <w:rPr>
-          <w:rFonts w:asciiTheme="majorHAnsi" w:eastAsiaTheme="majorHAnsi" w:hAnsiTheme="majorHAnsi" w:hint="eastAsia"/>
+          <w:rFonts w:asciiTheme="majorHAnsi" w:eastAsiaTheme="majorHAnsi" w:hAnsiTheme="majorHAnsi"/>
           <w:sz w:val="22"/>
         </w:rPr>
       </w:pPr>
@@ -12785,10 +13601,51 @@
         </w:tabs>
         <w:jc w:val="left"/>
         <w:rPr>
-          <w:rFonts w:asciiTheme="majorHAnsi" w:eastAsiaTheme="majorHAnsi" w:hAnsiTheme="majorHAnsi" w:hint="eastAsia"/>
-          <w:sz w:val="22"/>
-        </w:rPr>
-      </w:pPr>
+          <w:rFonts w:asciiTheme="majorHAnsi" w:eastAsiaTheme="majorHAnsi" w:hAnsiTheme="majorHAnsi"/>
+          <w:sz w:val="22"/>
+        </w:rPr>
+      </w:pPr>
+      <w:r>
+        <w:rPr>
+          <w:rFonts w:asciiTheme="majorHAnsi" w:eastAsiaTheme="majorHAnsi" w:hAnsiTheme="majorHAnsi" w:hint="eastAsia"/>
+          <w:sz w:val="22"/>
+        </w:rPr>
+        <w:lastRenderedPageBreak/>
+        <w:t>게임 오버 만들기</w:t>
+      </w:r>
+    </w:p>
+    <w:p>
+      <w:pPr>
+        <w:tabs>
+          <w:tab w:val="left" w:pos="6812"/>
+        </w:tabs>
+        <w:jc w:val="left"/>
+        <w:rPr>
+          <w:rFonts w:asciiTheme="majorHAnsi" w:eastAsiaTheme="majorHAnsi" w:hAnsiTheme="majorHAnsi"/>
+          <w:sz w:val="22"/>
+        </w:rPr>
+      </w:pPr>
+    </w:p>
+    <w:p>
+      <w:pPr>
+        <w:tabs>
+          <w:tab w:val="left" w:pos="6812"/>
+        </w:tabs>
+        <w:jc w:val="left"/>
+        <w:rPr>
+          <w:rFonts w:asciiTheme="majorHAnsi" w:eastAsiaTheme="majorHAnsi" w:hAnsiTheme="majorHAnsi" w:hint="eastAsia"/>
+          <w:sz w:val="22"/>
+        </w:rPr>
+      </w:pPr>
+      <w:r>
+        <w:rPr>
+          <w:rFonts w:asciiTheme="majorHAnsi" w:eastAsiaTheme="majorHAnsi" w:hAnsiTheme="majorHAnsi" w:hint="eastAsia"/>
+          <w:sz w:val="22"/>
+        </w:rPr>
+        <w:t>똥에 맞으면 점수를 출력하는 것을 만들어 보겠습니다.</w:t>
+      </w:r>
+      <w:bookmarkStart w:id="0" w:name="_GoBack"/>
+      <w:bookmarkEnd w:id="0"/>
     </w:p>
     <w:sectPr>
       <w:footerReference w:type="default" r:id="rId47"/>
@@ -12839,6 +13696,7 @@
         <w:docPartUnique/>
       </w:docPartObj>
     </w:sdtPr>
+    <w:sdtEndPr/>
     <w:sdtContent>
       <w:p>
         <w:pPr>
@@ -12859,7 +13717,7 @@
             <w:noProof/>
             <w:lang w:val="ko-KR"/>
           </w:rPr>
-          <w:t>44</w:t>
+          <w:t>45</w:t>
         </w:r>
         <w:r>
           <w:fldChar w:fldCharType="end"/>
@@ -12884,11 +13742,19 @@
     <w:r>
       <w:t xml:space="preserve">2018.09.08 </w:t>
     </w:r>
+    <w:proofErr w:type="spellStart"/>
     <w:r>
       <w:rPr>
         <w:rFonts w:hint="eastAsia"/>
       </w:rPr>
-      <w:t>강준하 집필 시작</w:t>
+      <w:t>강준하</w:t>
+    </w:r>
+    <w:proofErr w:type="spellEnd"/>
+    <w:r>
+      <w:rPr>
+        <w:rFonts w:hint="eastAsia"/>
+      </w:rPr>
+      <w:t xml:space="preserve"> 집필 시작</w:t>
     </w:r>
   </w:p>
 </w:ftr>
@@ -12937,7 +13803,7 @@
         <w:rFonts w:hint="default"/>
       </w:rPr>
     </w:lvl>
-    <w:lvl w:ilvl="1" w:tplc="04090019" w:tentative="1">
+    <w:lvl w:ilvl="1" w:tplc="04090019">
       <w:start w:val="1"/>
       <w:numFmt w:val="upperLetter"/>
       <w:lvlText w:val="%2."/>
@@ -13453,6 +14319,95 @@
     </w:lvl>
   </w:abstractNum>
   <w:abstractNum w:abstractNumId="6" w15:restartNumberingAfterBreak="0">
+    <w:nsid w:val="6C8756D2"/>
+    <w:multiLevelType w:val="hybridMultilevel"/>
+    <w:tmpl w:val="5B72A60C"/>
+    <w:lvl w:ilvl="0" w:tplc="1322758E">
+      <w:start w:val="1"/>
+      <w:numFmt w:val="decimal"/>
+      <w:lvlText w:val="%1."/>
+      <w:lvlJc w:val="left"/>
+      <w:pPr>
+        <w:ind w:left="760" w:hanging="360"/>
+      </w:pPr>
+      <w:rPr>
+        <w:rFonts w:hint="default"/>
+      </w:rPr>
+    </w:lvl>
+    <w:lvl w:ilvl="1" w:tplc="04090019" w:tentative="1">
+      <w:start w:val="1"/>
+      <w:numFmt w:val="upperLetter"/>
+      <w:lvlText w:val="%2."/>
+      <w:lvlJc w:val="left"/>
+      <w:pPr>
+        <w:ind w:left="1200" w:hanging="400"/>
+      </w:pPr>
+    </w:lvl>
+    <w:lvl w:ilvl="2" w:tplc="0409001B" w:tentative="1">
+      <w:start w:val="1"/>
+      <w:numFmt w:val="lowerRoman"/>
+      <w:lvlText w:val="%3."/>
+      <w:lvlJc w:val="right"/>
+      <w:pPr>
+        <w:ind w:left="1600" w:hanging="400"/>
+      </w:pPr>
+    </w:lvl>
+    <w:lvl w:ilvl="3" w:tplc="0409000F" w:tentative="1">
+      <w:start w:val="1"/>
+      <w:numFmt w:val="decimal"/>
+      <w:lvlText w:val="%4."/>
+      <w:lvlJc w:val="left"/>
+      <w:pPr>
+        <w:ind w:left="2000" w:hanging="400"/>
+      </w:pPr>
+    </w:lvl>
+    <w:lvl w:ilvl="4" w:tplc="04090019" w:tentative="1">
+      <w:start w:val="1"/>
+      <w:numFmt w:val="upperLetter"/>
+      <w:lvlText w:val="%5."/>
+      <w:lvlJc w:val="left"/>
+      <w:pPr>
+        <w:ind w:left="2400" w:hanging="400"/>
+      </w:pPr>
+    </w:lvl>
+    <w:lvl w:ilvl="5" w:tplc="0409001B" w:tentative="1">
+      <w:start w:val="1"/>
+      <w:numFmt w:val="lowerRoman"/>
+      <w:lvlText w:val="%6."/>
+      <w:lvlJc w:val="right"/>
+      <w:pPr>
+        <w:ind w:left="2800" w:hanging="400"/>
+      </w:pPr>
+    </w:lvl>
+    <w:lvl w:ilvl="6" w:tplc="0409000F" w:tentative="1">
+      <w:start w:val="1"/>
+      <w:numFmt w:val="decimal"/>
+      <w:lvlText w:val="%7."/>
+      <w:lvlJc w:val="left"/>
+      <w:pPr>
+        <w:ind w:left="3200" w:hanging="400"/>
+      </w:pPr>
+    </w:lvl>
+    <w:lvl w:ilvl="7" w:tplc="04090019" w:tentative="1">
+      <w:start w:val="1"/>
+      <w:numFmt w:val="upperLetter"/>
+      <w:lvlText w:val="%8."/>
+      <w:lvlJc w:val="left"/>
+      <w:pPr>
+        <w:ind w:left="3600" w:hanging="400"/>
+      </w:pPr>
+    </w:lvl>
+    <w:lvl w:ilvl="8" w:tplc="0409001B" w:tentative="1">
+      <w:start w:val="1"/>
+      <w:numFmt w:val="lowerRoman"/>
+      <w:lvlText w:val="%9."/>
+      <w:lvlJc w:val="right"/>
+      <w:pPr>
+        <w:ind w:left="4000" w:hanging="400"/>
+      </w:pPr>
+    </w:lvl>
+  </w:abstractNum>
+  <w:abstractNum w:abstractNumId="7" w15:restartNumberingAfterBreak="0">
     <w:nsid w:val="7FD97582"/>
     <w:multiLevelType w:val="hybridMultilevel"/>
     <w:tmpl w:val="80D03CBE"/>
@@ -13551,7 +14506,7 @@
     <w:abstractNumId w:val="3"/>
   </w:num>
   <w:num w:numId="4">
-    <w:abstractNumId w:val="6"/>
+    <w:abstractNumId w:val="7"/>
   </w:num>
   <w:num w:numId="5">
     <w:abstractNumId w:val="4"/>
@@ -13561,6 +14516,9 @@
   </w:num>
   <w:num w:numId="7">
     <w:abstractNumId w:val="0"/>
+  </w:num>
+  <w:num w:numId="8">
+    <w:abstractNumId w:val="6"/>
   </w:num>
 </w:numbering>
 </file>
@@ -14932,7 +15890,7 @@
 </file>
 
 <file path=customXml/itemProps1.xml><?xml version="1.0" encoding="utf-8"?>
-<ds:datastoreItem xmlns:ds="http://schemas.openxmlformats.org/officeDocument/2006/customXml" ds:itemID="{D38F3790-463C-4792-9AD4-D9B9332B1703}">
+<ds:datastoreItem xmlns:ds="http://schemas.openxmlformats.org/officeDocument/2006/customXml" ds:itemID="{2F4120FE-2544-465A-94EE-A4BC35852B23}">
   <ds:schemaRefs>
     <ds:schemaRef ds:uri="http://schemas.openxmlformats.org/officeDocument/2006/bibliography"/>
   </ds:schemaRefs>

--- a/게임메이커로 만드는 첫게임.docx
+++ b/게임메이커로 만드는 첫게임.docx
@@ -8364,7 +8364,7 @@
         <w:autoSpaceDN/>
         <w:jc w:val="left"/>
         <w:rPr>
-          <w:rFonts w:asciiTheme="majorHAnsi" w:eastAsiaTheme="majorHAnsi" w:hAnsiTheme="majorHAnsi" w:hint="eastAsia"/>
+          <w:rFonts w:asciiTheme="majorHAnsi" w:eastAsiaTheme="majorHAnsi" w:hAnsiTheme="majorHAnsi"/>
           <w:sz w:val="22"/>
         </w:rPr>
       </w:pPr>
@@ -9196,7 +9196,7 @@
         </w:tabs>
         <w:jc w:val="left"/>
         <w:rPr>
-          <w:rFonts w:asciiTheme="majorHAnsi" w:eastAsiaTheme="majorHAnsi" w:hAnsiTheme="majorHAnsi" w:hint="eastAsia"/>
+          <w:rFonts w:asciiTheme="majorHAnsi" w:eastAsiaTheme="majorHAnsi" w:hAnsiTheme="majorHAnsi"/>
           <w:sz w:val="22"/>
         </w:rPr>
       </w:pPr>
@@ -9626,7 +9626,7 @@
         </w:tabs>
         <w:jc w:val="left"/>
         <w:rPr>
-          <w:rFonts w:asciiTheme="majorHAnsi" w:eastAsiaTheme="majorHAnsi" w:hAnsiTheme="majorHAnsi" w:hint="eastAsia"/>
+          <w:rFonts w:asciiTheme="majorHAnsi" w:eastAsiaTheme="majorHAnsi" w:hAnsiTheme="majorHAnsi"/>
           <w:sz w:val="22"/>
         </w:rPr>
       </w:pPr>
@@ -10455,13 +10455,18 @@
         </w:rPr>
         <w:t>지금부터 똥을 만들도록 하겠습니다. 먼저 똥 스프라이트를 그려주세요.</w:t>
       </w:r>
-      <w:r>
-        <w:rPr>
-          <w:rFonts w:asciiTheme="majorHAnsi" w:eastAsiaTheme="majorHAnsi" w:hAnsiTheme="majorHAnsi"/>
-          <w:sz w:val="22"/>
-        </w:rPr>
-        <w:t xml:space="preserve"> </w:t>
-      </w:r>
+    </w:p>
+    <w:p>
+      <w:pPr>
+        <w:tabs>
+          <w:tab w:val="left" w:pos="6120"/>
+        </w:tabs>
+        <w:jc w:val="left"/>
+        <w:rPr>
+          <w:rFonts w:asciiTheme="majorHAnsi" w:eastAsiaTheme="majorHAnsi" w:hAnsiTheme="majorHAnsi"/>
+          <w:sz w:val="22"/>
+        </w:rPr>
+      </w:pPr>
       <w:r>
         <w:rPr>
           <w:rFonts w:asciiTheme="majorHAnsi" w:eastAsiaTheme="majorHAnsi" w:hAnsiTheme="majorHAnsi" w:hint="eastAsia"/>
@@ -11672,7 +11677,7 @@
         </w:tabs>
         <w:jc w:val="left"/>
         <w:rPr>
-          <w:rFonts w:asciiTheme="majorHAnsi" w:eastAsiaTheme="majorHAnsi" w:hAnsiTheme="majorHAnsi" w:hint="eastAsia"/>
+          <w:rFonts w:asciiTheme="majorHAnsi" w:eastAsiaTheme="majorHAnsi" w:hAnsiTheme="majorHAnsi"/>
           <w:sz w:val="22"/>
         </w:rPr>
       </w:pPr>
@@ -13214,7 +13219,21 @@
           <w:rFonts w:asciiTheme="majorHAnsi" w:eastAsiaTheme="majorHAnsi" w:hAnsiTheme="majorHAnsi" w:hint="eastAsia"/>
           <w:sz w:val="22"/>
         </w:rPr>
-        <w:t xml:space="preserve">new score 항목에 </w:t>
+        <w:t xml:space="preserve">new score </w:t>
+      </w:r>
+      <w:r>
+        <w:rPr>
+          <w:rFonts w:asciiTheme="majorHAnsi" w:eastAsiaTheme="majorHAnsi" w:hAnsiTheme="majorHAnsi" w:hint="eastAsia"/>
+          <w:sz w:val="22"/>
+        </w:rPr>
+        <w:t>항목을</w:t>
+      </w:r>
+      <w:r>
+        <w:rPr>
+          <w:rFonts w:asciiTheme="majorHAnsi" w:eastAsiaTheme="majorHAnsi" w:hAnsiTheme="majorHAnsi" w:hint="eastAsia"/>
+          <w:sz w:val="22"/>
+        </w:rPr>
+        <w:t xml:space="preserve"> </w:t>
       </w:r>
       <w:r>
         <w:rPr>
@@ -13596,6 +13615,77 @@
     </w:p>
     <w:p>
       <w:pPr>
+        <w:widowControl/>
+        <w:wordWrap/>
+        <w:autoSpaceDE/>
+        <w:autoSpaceDN/>
+        <w:rPr>
+          <w:rFonts w:asciiTheme="majorHAnsi" w:eastAsiaTheme="majorHAnsi" w:hAnsiTheme="majorHAnsi"/>
+          <w:sz w:val="22"/>
+        </w:rPr>
+      </w:pPr>
+      <w:r>
+        <w:rPr>
+          <w:rFonts w:asciiTheme="majorHAnsi" w:eastAsiaTheme="majorHAnsi" w:hAnsiTheme="majorHAnsi" w:hint="eastAsia"/>
+          <w:sz w:val="22"/>
+        </w:rPr>
+        <w:lastRenderedPageBreak/>
+        <w:t>게임 메인 화면 만들기</w:t>
+      </w:r>
+    </w:p>
+    <w:p>
+      <w:pPr>
+        <w:rPr>
+          <w:rFonts w:asciiTheme="majorHAnsi" w:eastAsiaTheme="majorHAnsi" w:hAnsiTheme="majorHAnsi"/>
+          <w:sz w:val="22"/>
+        </w:rPr>
+      </w:pPr>
+    </w:p>
+    <w:p>
+      <w:pPr>
+        <w:widowControl/>
+        <w:tabs>
+          <w:tab w:val="left" w:pos="1368"/>
+        </w:tabs>
+        <w:wordWrap/>
+        <w:autoSpaceDE/>
+        <w:autoSpaceDN/>
+        <w:rPr>
+          <w:rFonts w:asciiTheme="majorHAnsi" w:eastAsiaTheme="majorHAnsi" w:hAnsiTheme="majorHAnsi" w:hint="eastAsia"/>
+          <w:sz w:val="22"/>
+        </w:rPr>
+      </w:pPr>
+      <w:r>
+        <w:rPr>
+          <w:rFonts w:asciiTheme="majorHAnsi" w:eastAsiaTheme="majorHAnsi" w:hAnsiTheme="majorHAnsi" w:hint="eastAsia"/>
+          <w:sz w:val="22"/>
+        </w:rPr>
+        <w:t>지금부터 게임 메인 화면을 만들어 보도록 하겠습니다.</w:t>
+      </w:r>
+    </w:p>
+    <w:p>
+      <w:pPr>
+        <w:widowControl/>
+        <w:wordWrap/>
+        <w:autoSpaceDE/>
+        <w:autoSpaceDN/>
+        <w:rPr>
+          <w:rFonts w:asciiTheme="majorHAnsi" w:eastAsiaTheme="majorHAnsi" w:hAnsiTheme="majorHAnsi"/>
+          <w:sz w:val="22"/>
+        </w:rPr>
+      </w:pPr>
+      <w:r>
+        <w:rPr>
+          <w:rFonts w:asciiTheme="majorHAnsi" w:eastAsiaTheme="majorHAnsi" w:hAnsiTheme="majorHAnsi"/>
+          <w:sz w:val="22"/>
+        </w:rPr>
+        <w:br w:type="page"/>
+      </w:r>
+      <w:bookmarkStart w:id="0" w:name="_GoBack"/>
+      <w:bookmarkEnd w:id="0"/>
+    </w:p>
+    <w:p>
+      <w:pPr>
         <w:tabs>
           <w:tab w:val="left" w:pos="6812"/>
         </w:tabs>
@@ -13633,23 +13723,314 @@
         </w:tabs>
         <w:jc w:val="left"/>
         <w:rPr>
-          <w:rFonts w:asciiTheme="majorHAnsi" w:eastAsiaTheme="majorHAnsi" w:hAnsiTheme="majorHAnsi" w:hint="eastAsia"/>
-          <w:sz w:val="22"/>
-        </w:rPr>
-      </w:pPr>
-      <w:r>
-        <w:rPr>
-          <w:rFonts w:asciiTheme="majorHAnsi" w:eastAsiaTheme="majorHAnsi" w:hAnsiTheme="majorHAnsi" w:hint="eastAsia"/>
-          <w:sz w:val="22"/>
-        </w:rPr>
-        <w:t>똥에 맞으면 점수를 출력하는 것을 만들어 보겠습니다.</w:t>
-      </w:r>
-      <w:bookmarkStart w:id="0" w:name="_GoBack"/>
-      <w:bookmarkEnd w:id="0"/>
+          <w:rFonts w:asciiTheme="majorHAnsi" w:eastAsiaTheme="majorHAnsi" w:hAnsiTheme="majorHAnsi"/>
+          <w:sz w:val="22"/>
+        </w:rPr>
+      </w:pPr>
+      <w:r>
+        <w:rPr>
+          <w:rFonts w:asciiTheme="majorHAnsi" w:eastAsiaTheme="majorHAnsi" w:hAnsiTheme="majorHAnsi" w:hint="eastAsia"/>
+          <w:sz w:val="22"/>
+        </w:rPr>
+        <w:t xml:space="preserve">똥에 맞으면 </w:t>
+      </w:r>
+      <w:r>
+        <w:rPr>
+          <w:rFonts w:asciiTheme="majorHAnsi" w:eastAsiaTheme="majorHAnsi" w:hAnsiTheme="majorHAnsi" w:hint="eastAsia"/>
+          <w:sz w:val="22"/>
+        </w:rPr>
+        <w:t xml:space="preserve">게임 오버 룸으로 넘어가는 </w:t>
+      </w:r>
+      <w:r>
+        <w:rPr>
+          <w:rFonts w:asciiTheme="majorHAnsi" w:eastAsiaTheme="majorHAnsi" w:hAnsiTheme="majorHAnsi" w:hint="eastAsia"/>
+          <w:sz w:val="22"/>
+        </w:rPr>
+        <w:t>것을 만들어 보겠습니다.</w:t>
+      </w:r>
+      <w:r>
+        <w:rPr>
+          <w:rFonts w:asciiTheme="majorHAnsi" w:eastAsiaTheme="majorHAnsi" w:hAnsiTheme="majorHAnsi" w:hint="eastAsia"/>
+          <w:sz w:val="22"/>
+        </w:rPr>
+        <w:t xml:space="preserve"> 제일먼저 게임 오버 룸을 만들어 주세요.</w:t>
+      </w:r>
+    </w:p>
+    <w:p>
+      <w:pPr>
+        <w:tabs>
+          <w:tab w:val="left" w:pos="6812"/>
+        </w:tabs>
+        <w:jc w:val="left"/>
+        <w:rPr>
+          <w:rFonts w:asciiTheme="majorHAnsi" w:eastAsiaTheme="majorHAnsi" w:hAnsiTheme="majorHAnsi" w:hint="eastAsia"/>
+          <w:sz w:val="22"/>
+        </w:rPr>
+      </w:pPr>
+      <w:r>
+        <w:rPr>
+          <w:rFonts w:asciiTheme="majorHAnsi" w:eastAsiaTheme="majorHAnsi" w:hAnsiTheme="majorHAnsi" w:hint="eastAsia"/>
+          <w:sz w:val="22"/>
+        </w:rPr>
+        <w:t xml:space="preserve">저는 </w:t>
+      </w:r>
+      <w:proofErr w:type="spellStart"/>
+      <w:r>
+        <w:rPr>
+          <w:rFonts w:asciiTheme="majorHAnsi" w:eastAsiaTheme="majorHAnsi" w:hAnsiTheme="majorHAnsi"/>
+          <w:sz w:val="22"/>
+        </w:rPr>
+        <w:t>rm_gameOver</w:t>
+      </w:r>
+      <w:proofErr w:type="spellEnd"/>
+      <w:r>
+        <w:rPr>
+          <w:rFonts w:asciiTheme="majorHAnsi" w:eastAsiaTheme="majorHAnsi" w:hAnsiTheme="majorHAnsi" w:hint="eastAsia"/>
+          <w:sz w:val="22"/>
+        </w:rPr>
+        <w:t>이</w:t>
+      </w:r>
+      <w:r>
+        <w:rPr>
+          <w:rFonts w:asciiTheme="majorHAnsi" w:eastAsiaTheme="majorHAnsi" w:hAnsiTheme="majorHAnsi" w:hint="eastAsia"/>
+          <w:sz w:val="22"/>
+        </w:rPr>
+        <w:t>라고 만들었습니다.</w:t>
+      </w:r>
+    </w:p>
+    <w:p>
+      <w:pPr>
+        <w:tabs>
+          <w:tab w:val="left" w:pos="6812"/>
+        </w:tabs>
+        <w:jc w:val="left"/>
+        <w:rPr>
+          <w:rFonts w:asciiTheme="majorHAnsi" w:eastAsiaTheme="majorHAnsi" w:hAnsiTheme="majorHAnsi"/>
+          <w:sz w:val="22"/>
+        </w:rPr>
+      </w:pPr>
+      <w:r>
+        <w:rPr>
+          <w:noProof/>
+        </w:rPr>
+        <w:drawing>
+          <wp:inline distT="0" distB="0" distL="0" distR="0" wp14:anchorId="12A5EFC1" wp14:editId="500545FC">
+            <wp:extent cx="5731510" cy="3589020"/>
+            <wp:effectExtent l="0" t="0" r="2540" b="0"/>
+            <wp:docPr id="32" name="그림 32"/>
+            <wp:cNvGraphicFramePr>
+              <a:graphicFrameLocks xmlns:a="http://schemas.openxmlformats.org/drawingml/2006/main" noChangeAspect="1"/>
+            </wp:cNvGraphicFramePr>
+            <a:graphic xmlns:a="http://schemas.openxmlformats.org/drawingml/2006/main">
+              <a:graphicData uri="http://schemas.openxmlformats.org/drawingml/2006/picture">
+                <pic:pic xmlns:pic="http://schemas.openxmlformats.org/drawingml/2006/picture">
+                  <pic:nvPicPr>
+                    <pic:cNvPr id="1" name=""/>
+                    <pic:cNvPicPr/>
+                  </pic:nvPicPr>
+                  <pic:blipFill>
+                    <a:blip r:embed="rId47"/>
+                    <a:stretch>
+                      <a:fillRect/>
+                    </a:stretch>
+                  </pic:blipFill>
+                  <pic:spPr>
+                    <a:xfrm>
+                      <a:off x="0" y="0"/>
+                      <a:ext cx="5731510" cy="3589020"/>
+                    </a:xfrm>
+                    <a:prstGeom prst="rect">
+                      <a:avLst/>
+                    </a:prstGeom>
+                  </pic:spPr>
+                </pic:pic>
+              </a:graphicData>
+            </a:graphic>
+          </wp:inline>
+        </w:drawing>
+      </w:r>
+    </w:p>
+    <w:p>
+      <w:pPr>
+        <w:widowControl/>
+        <w:wordWrap/>
+        <w:autoSpaceDE/>
+        <w:autoSpaceDN/>
+        <w:rPr>
+          <w:rFonts w:asciiTheme="majorHAnsi" w:eastAsiaTheme="majorHAnsi" w:hAnsiTheme="majorHAnsi"/>
+          <w:sz w:val="22"/>
+        </w:rPr>
+      </w:pPr>
+      <w:r>
+        <w:rPr>
+          <w:rFonts w:asciiTheme="majorHAnsi" w:eastAsiaTheme="majorHAnsi" w:hAnsiTheme="majorHAnsi"/>
+          <w:sz w:val="22"/>
+        </w:rPr>
+        <w:br w:type="page"/>
+      </w:r>
+    </w:p>
+    <w:p>
+      <w:pPr>
+        <w:tabs>
+          <w:tab w:val="left" w:pos="6812"/>
+        </w:tabs>
+        <w:jc w:val="left"/>
+        <w:rPr>
+          <w:rFonts w:asciiTheme="majorHAnsi" w:eastAsiaTheme="majorHAnsi" w:hAnsiTheme="majorHAnsi" w:hint="eastAsia"/>
+          <w:sz w:val="22"/>
+        </w:rPr>
+      </w:pPr>
+      <w:r>
+        <w:rPr>
+          <w:rFonts w:asciiTheme="majorHAnsi" w:eastAsiaTheme="majorHAnsi" w:hAnsiTheme="majorHAnsi" w:hint="eastAsia"/>
+          <w:sz w:val="22"/>
+        </w:rPr>
+        <w:lastRenderedPageBreak/>
+        <w:t xml:space="preserve">주인공 오브젝트로 돌아가서 똥 충돌 이벤트에서 </w:t>
+      </w:r>
+      <w:r>
+        <w:rPr>
+          <w:rFonts w:asciiTheme="majorHAnsi" w:eastAsiaTheme="majorHAnsi" w:hAnsiTheme="majorHAnsi"/>
+          <w:sz w:val="22"/>
+        </w:rPr>
+        <w:t xml:space="preserve">main1 </w:t>
+      </w:r>
+      <w:r>
+        <w:rPr>
+          <w:rFonts w:asciiTheme="majorHAnsi" w:eastAsiaTheme="majorHAnsi" w:hAnsiTheme="majorHAnsi" w:hint="eastAsia"/>
+          <w:sz w:val="22"/>
+        </w:rPr>
+        <w:t xml:space="preserve">항목에 </w:t>
+      </w:r>
+      <w:r>
+        <w:rPr>
+          <w:rFonts w:asciiTheme="majorHAnsi" w:eastAsiaTheme="majorHAnsi" w:hAnsiTheme="majorHAnsi"/>
+          <w:sz w:val="22"/>
+        </w:rPr>
+        <w:t xml:space="preserve">Go to room </w:t>
+      </w:r>
+      <w:r>
+        <w:rPr>
+          <w:rFonts w:asciiTheme="majorHAnsi" w:eastAsiaTheme="majorHAnsi" w:hAnsiTheme="majorHAnsi" w:hint="eastAsia"/>
+          <w:sz w:val="22"/>
+        </w:rPr>
+        <w:t>이벤트</w:t>
+      </w:r>
+      <w:r>
+        <w:rPr>
+          <w:rFonts w:asciiTheme="majorHAnsi" w:eastAsiaTheme="majorHAnsi" w:hAnsiTheme="majorHAnsi" w:hint="eastAsia"/>
+          <w:sz w:val="22"/>
+        </w:rPr>
+        <w:t xml:space="preserve">에 </w:t>
+      </w:r>
+      <w:r>
+        <w:rPr>
+          <w:rFonts w:asciiTheme="majorHAnsi" w:eastAsiaTheme="majorHAnsi" w:hAnsiTheme="majorHAnsi"/>
+          <w:sz w:val="22"/>
+        </w:rPr>
+        <w:t xml:space="preserve">new room </w:t>
+      </w:r>
+      <w:r>
+        <w:rPr>
+          <w:rFonts w:asciiTheme="majorHAnsi" w:eastAsiaTheme="majorHAnsi" w:hAnsiTheme="majorHAnsi" w:hint="eastAsia"/>
+          <w:sz w:val="22"/>
+        </w:rPr>
+        <w:t>항목에 게임 오버 룸을 설정해 주세요.</w:t>
+      </w:r>
+      <w:r>
+        <w:rPr>
+          <w:rFonts w:asciiTheme="majorHAnsi" w:eastAsiaTheme="majorHAnsi" w:hAnsiTheme="majorHAnsi" w:hint="eastAsia"/>
+          <w:sz w:val="22"/>
+        </w:rPr>
+        <w:t xml:space="preserve"> </w:t>
+      </w:r>
+    </w:p>
+    <w:p>
+      <w:pPr>
+        <w:tabs>
+          <w:tab w:val="left" w:pos="6812"/>
+        </w:tabs>
+        <w:jc w:val="left"/>
+        <w:rPr>
+          <w:rFonts w:asciiTheme="majorHAnsi" w:eastAsiaTheme="majorHAnsi" w:hAnsiTheme="majorHAnsi"/>
+          <w:sz w:val="22"/>
+        </w:rPr>
+      </w:pPr>
+      <w:r>
+        <w:rPr>
+          <w:noProof/>
+        </w:rPr>
+        <w:drawing>
+          <wp:inline distT="0" distB="0" distL="0" distR="0" wp14:anchorId="7DFB6F0C" wp14:editId="62BBA7C3">
+            <wp:extent cx="5731510" cy="3021965"/>
+            <wp:effectExtent l="0" t="0" r="2540" b="6985"/>
+            <wp:docPr id="35" name="그림 35"/>
+            <wp:cNvGraphicFramePr>
+              <a:graphicFrameLocks xmlns:a="http://schemas.openxmlformats.org/drawingml/2006/main" noChangeAspect="1"/>
+            </wp:cNvGraphicFramePr>
+            <a:graphic xmlns:a="http://schemas.openxmlformats.org/drawingml/2006/main">
+              <a:graphicData uri="http://schemas.openxmlformats.org/drawingml/2006/picture">
+                <pic:pic xmlns:pic="http://schemas.openxmlformats.org/drawingml/2006/picture">
+                  <pic:nvPicPr>
+                    <pic:cNvPr id="1" name=""/>
+                    <pic:cNvPicPr/>
+                  </pic:nvPicPr>
+                  <pic:blipFill>
+                    <a:blip r:embed="rId48"/>
+                    <a:stretch>
+                      <a:fillRect/>
+                    </a:stretch>
+                  </pic:blipFill>
+                  <pic:spPr>
+                    <a:xfrm>
+                      <a:off x="0" y="0"/>
+                      <a:ext cx="5731510" cy="3021965"/>
+                    </a:xfrm>
+                    <a:prstGeom prst="rect">
+                      <a:avLst/>
+                    </a:prstGeom>
+                  </pic:spPr>
+                </pic:pic>
+              </a:graphicData>
+            </a:graphic>
+          </wp:inline>
+        </w:drawing>
+      </w:r>
+    </w:p>
+    <w:p>
+      <w:pPr>
+        <w:widowControl/>
+        <w:wordWrap/>
+        <w:autoSpaceDE/>
+        <w:autoSpaceDN/>
+        <w:rPr>
+          <w:rFonts w:asciiTheme="majorHAnsi" w:eastAsiaTheme="majorHAnsi" w:hAnsiTheme="majorHAnsi"/>
+          <w:sz w:val="22"/>
+        </w:rPr>
+      </w:pPr>
+      <w:r>
+        <w:rPr>
+          <w:rFonts w:asciiTheme="majorHAnsi" w:eastAsiaTheme="majorHAnsi" w:hAnsiTheme="majorHAnsi"/>
+          <w:sz w:val="22"/>
+        </w:rPr>
+        <w:br w:type="page"/>
+      </w:r>
+    </w:p>
+    <w:p>
+      <w:pPr>
+        <w:tabs>
+          <w:tab w:val="left" w:pos="6812"/>
+        </w:tabs>
+        <w:jc w:val="left"/>
+        <w:rPr>
+          <w:rFonts w:asciiTheme="majorHAnsi" w:eastAsiaTheme="majorHAnsi" w:hAnsiTheme="majorHAnsi" w:hint="eastAsia"/>
+          <w:sz w:val="22"/>
+        </w:rPr>
+      </w:pPr>
     </w:p>
     <w:sectPr>
-      <w:footerReference w:type="default" r:id="rId47"/>
-      <w:footerReference w:type="first" r:id="rId48"/>
+      <w:footerReference w:type="default" r:id="rId49"/>
+      <w:footerReference w:type="first" r:id="rId50"/>
       <w:pgSz w:w="11906" w:h="16838"/>
       <w:pgMar w:top="1701" w:right="1440" w:bottom="1440" w:left="1440" w:header="851" w:footer="992" w:gutter="0"/>
       <w:pgNumType w:start="0"/>
@@ -13717,7 +14098,7 @@
             <w:noProof/>
             <w:lang w:val="ko-KR"/>
           </w:rPr>
-          <w:t>45</w:t>
+          <w:t>24</w:t>
         </w:r>
         <w:r>
           <w:fldChar w:fldCharType="end"/>
@@ -15890,7 +16271,7 @@
 </file>
 
 <file path=customXml/itemProps1.xml><?xml version="1.0" encoding="utf-8"?>
-<ds:datastoreItem xmlns:ds="http://schemas.openxmlformats.org/officeDocument/2006/customXml" ds:itemID="{2F4120FE-2544-465A-94EE-A4BC35852B23}">
+<ds:datastoreItem xmlns:ds="http://schemas.openxmlformats.org/officeDocument/2006/customXml" ds:itemID="{94C3BA17-EEF4-4AD6-B08D-E6E9568E722A}">
   <ds:schemaRefs>
     <ds:schemaRef ds:uri="http://schemas.openxmlformats.org/officeDocument/2006/bibliography"/>
   </ds:schemaRefs>
